--- a/doc/selen/selen_reference_manual.docx
+++ b/doc/selen/selen_reference_manual.docx
@@ -673,6 +673,66 @@
           </w:p>
         </w:tc>
       </w:tr>
+      <w:tr>
+        <w:tc>
+          <w:tcPr>
+            <w:tcW w:w="1526" w:type="dxa"/>
+          </w:tcPr>
+          <w:p>
+            <w:pPr>
+              <w:pStyle w:val="a5"/>
+              <w:spacing w:before="0" w:after="0"/>
+              <w:jc w:val="left"/>
+              <w:rPr>
+                <w:rStyle w:val="a3"/>
+                <w:b w:val="0"/>
+                <w:lang w:val="en-US"/>
+              </w:rPr>
+            </w:pPr>
+            <w:r>
+              <w:rPr>
+                <w:rStyle w:val="a3"/>
+                <w:b w:val="0"/>
+              </w:rPr>
+              <w:t>24.</w:t>
+            </w:r>
+            <w:r>
+              <w:rPr>
+                <w:rStyle w:val="a3"/>
+                <w:b w:val="0"/>
+                <w:lang w:val="en-US"/>
+              </w:rPr>
+              <w:t>01.16</w:t>
+            </w:r>
+          </w:p>
+        </w:tc>
+        <w:tc>
+          <w:tcPr>
+            <w:tcW w:w="8039" w:type="dxa"/>
+          </w:tcPr>
+          <w:p>
+            <w:pPr>
+              <w:pStyle w:val="a5"/>
+              <w:tabs>
+                <w:tab w:val="left" w:pos="5747"/>
+              </w:tabs>
+              <w:spacing w:before="0" w:after="0"/>
+              <w:jc w:val="both"/>
+              <w:rPr>
+                <w:rStyle w:val="a3"/>
+                <w:b w:val="0"/>
+              </w:rPr>
+            </w:pPr>
+            <w:r>
+              <w:rPr>
+                <w:rStyle w:val="a3"/>
+                <w:b w:val="0"/>
+              </w:rPr>
+              <w:t>Добавлена блок-схема конвейера ядра</w:t>
+            </w:r>
+          </w:p>
+        </w:tc>
+      </w:tr>
     </w:tbl>
     <w:p>
       <w:pPr>
@@ -687,6 +747,13 @@
     </w:p>
     <w:sdt>
       <w:sdtPr>
+        <w:id w:val="59717838"/>
+        <w:docPartObj>
+          <w:docPartGallery w:val="*6HXИмяК"/>
+          <w:docPartUnique/>
+        </w:docPartObj>
+      </w:sdtPr>
+      <w:sdtEndPr>
         <w:rPr>
           <w:rFonts w:asciiTheme="minorHAnsi" w:eastAsiaTheme="minorEastAsia" w:hAnsiTheme="minorHAnsi" w:cstheme="minorBidi"/>
           <w:b w:val="0"/>
@@ -695,27 +762,13 @@
           <w:sz w:val="24"/>
           <w:szCs w:val="24"/>
         </w:rPr>
-        <w:id w:val="1217317331"/>
-      </w:sdtPr>
-      <w:sdtEndPr>
-        <w:rPr>
-          <w:noProof/>
-        </w:rPr>
       </w:sdtEndPr>
       <w:sdtContent>
         <w:p>
           <w:pPr>
             <w:pStyle w:val="ac"/>
-            <w:rPr>
-              <w:sz w:val="32"/>
-              <w:szCs w:val="32"/>
-            </w:rPr>
           </w:pPr>
           <w:r>
-            <w:rPr>
-              <w:sz w:val="32"/>
-              <w:szCs w:val="32"/>
-            </w:rPr>
             <w:t>Оглавление</w:t>
           </w:r>
         </w:p>
@@ -728,72 +781,77 @@
             <w:rPr>
               <w:b w:val="0"/>
               <w:noProof/>
-              <w:lang w:eastAsia="ja-JP"/>
+              <w:sz w:val="22"/>
+              <w:szCs w:val="22"/>
             </w:rPr>
           </w:pPr>
           <w:r>
-            <w:rPr>
-              <w:b w:val="0"/>
-            </w:rPr>
             <w:fldChar w:fldCharType="begin"/>
           </w:r>
           <w:r>
-            <w:instrText>TOC \o "1-3" \h \z \u</w:instrText>
+            <w:instrText xml:space="preserve"> TOC \o "1-3" \h \z \u </w:instrText>
           </w:r>
           <w:r>
-            <w:rPr>
-              <w:b w:val="0"/>
-            </w:rPr>
             <w:fldChar w:fldCharType="separate"/>
           </w:r>
-          <w:r>
-            <w:rPr>
-              <w:rFonts w:ascii="Times New Roman" w:hAnsi="Times New Roman" w:cs="Times New Roman"/>
-              <w:noProof/>
-            </w:rPr>
-            <w:t>Общее описание системы</w:t>
-          </w:r>
-          <w:r>
-            <w:rPr>
-              <w:noProof/>
-            </w:rPr>
-            <w:tab/>
-          </w:r>
-          <w:r>
-            <w:rPr>
-              <w:noProof/>
-            </w:rPr>
-            <w:fldChar w:fldCharType="begin"/>
-          </w:r>
-          <w:r>
-            <w:rPr>
-              <w:noProof/>
-            </w:rPr>
-            <w:instrText xml:space="preserve"> PAGEREF _Toc314120322 \h </w:instrText>
-          </w:r>
-          <w:r>
-            <w:rPr>
-              <w:noProof/>
-            </w:rPr>
-          </w:r>
-          <w:r>
-            <w:rPr>
-              <w:noProof/>
-            </w:rPr>
-            <w:fldChar w:fldCharType="separate"/>
-          </w:r>
-          <w:r>
-            <w:rPr>
-              <w:noProof/>
-            </w:rPr>
-            <w:t>1</w:t>
-          </w:r>
-          <w:r>
-            <w:rPr>
-              <w:noProof/>
-            </w:rPr>
-            <w:fldChar w:fldCharType="end"/>
-          </w:r>
+          <w:hyperlink w:anchor="_Toc441397996" w:history="1">
+            <w:r>
+              <w:rPr>
+                <w:rStyle w:val="ae"/>
+                <w:rFonts w:ascii="Times New Roman" w:hAnsi="Times New Roman" w:cs="Times New Roman"/>
+                <w:noProof/>
+              </w:rPr>
+              <w:t>Общее описание системы</w:t>
+            </w:r>
+            <w:r>
+              <w:rPr>
+                <w:noProof/>
+                <w:webHidden/>
+              </w:rPr>
+              <w:tab/>
+            </w:r>
+            <w:r>
+              <w:rPr>
+                <w:noProof/>
+                <w:webHidden/>
+              </w:rPr>
+              <w:fldChar w:fldCharType="begin"/>
+            </w:r>
+            <w:r>
+              <w:rPr>
+                <w:noProof/>
+                <w:webHidden/>
+              </w:rPr>
+              <w:instrText xml:space="preserve"> PAGEREF _Toc441397996 \h </w:instrText>
+            </w:r>
+            <w:r>
+              <w:rPr>
+                <w:noProof/>
+                <w:webHidden/>
+              </w:rPr>
+            </w:r>
+            <w:r>
+              <w:rPr>
+                <w:noProof/>
+                <w:webHidden/>
+              </w:rPr>
+              <w:fldChar w:fldCharType="separate"/>
+            </w:r>
+            <w:r>
+              <w:rPr>
+                <w:noProof/>
+                <w:webHidden/>
+              </w:rPr>
+              <w:t>1</w:t>
+            </w:r>
+            <w:r>
+              <w:rPr>
+                <w:noProof/>
+                <w:webHidden/>
+              </w:rPr>
+              <w:fldChar w:fldCharType="end"/>
+            </w:r>
+          </w:hyperlink>
         </w:p>
         <w:p>
           <w:pPr>
@@ -804,57 +862,68 @@
             <w:rPr>
               <w:b w:val="0"/>
               <w:noProof/>
-              <w:lang w:eastAsia="ja-JP"/>
+              <w:sz w:val="22"/>
+              <w:szCs w:val="22"/>
             </w:rPr>
           </w:pPr>
-          <w:r>
-            <w:rPr>
-              <w:rFonts w:ascii="Times New Roman" w:hAnsi="Times New Roman" w:cs="Times New Roman"/>
-              <w:noProof/>
-            </w:rPr>
-            <w:t>Процессорный кластер</w:t>
-          </w:r>
-          <w:r>
-            <w:rPr>
-              <w:noProof/>
-            </w:rPr>
-            <w:tab/>
-          </w:r>
-          <w:r>
-            <w:rPr>
-              <w:noProof/>
-            </w:rPr>
-            <w:fldChar w:fldCharType="begin"/>
-          </w:r>
-          <w:r>
-            <w:rPr>
-              <w:noProof/>
-            </w:rPr>
-            <w:instrText xml:space="preserve"> PAGEREF _Toc314120323 \h </w:instrText>
-          </w:r>
-          <w:r>
-            <w:rPr>
-              <w:noProof/>
-            </w:rPr>
-          </w:r>
-          <w:r>
-            <w:rPr>
-              <w:noProof/>
-            </w:rPr>
-            <w:fldChar w:fldCharType="separate"/>
-          </w:r>
-          <w:r>
-            <w:rPr>
-              <w:noProof/>
-            </w:rPr>
-            <w:t>2</w:t>
-          </w:r>
-          <w:r>
-            <w:rPr>
-              <w:noProof/>
-            </w:rPr>
-            <w:fldChar w:fldCharType="end"/>
-          </w:r>
+          <w:hyperlink w:anchor="_Toc441397997" w:history="1">
+            <w:r>
+              <w:rPr>
+                <w:rStyle w:val="ae"/>
+                <w:rFonts w:ascii="Times New Roman" w:hAnsi="Times New Roman" w:cs="Times New Roman"/>
+                <w:noProof/>
+              </w:rPr>
+              <w:t>Процессорный кластер</w:t>
+            </w:r>
+            <w:r>
+              <w:rPr>
+                <w:noProof/>
+                <w:webHidden/>
+              </w:rPr>
+              <w:tab/>
+            </w:r>
+            <w:r>
+              <w:rPr>
+                <w:noProof/>
+                <w:webHidden/>
+              </w:rPr>
+              <w:fldChar w:fldCharType="begin"/>
+            </w:r>
+            <w:r>
+              <w:rPr>
+                <w:noProof/>
+                <w:webHidden/>
+              </w:rPr>
+              <w:instrText xml:space="preserve"> PAGEREF _Toc441397997 \h </w:instrText>
+            </w:r>
+            <w:r>
+              <w:rPr>
+                <w:noProof/>
+                <w:webHidden/>
+              </w:rPr>
+            </w:r>
+            <w:r>
+              <w:rPr>
+                <w:noProof/>
+                <w:webHidden/>
+              </w:rPr>
+              <w:fldChar w:fldCharType="separate"/>
+            </w:r>
+            <w:r>
+              <w:rPr>
+                <w:noProof/>
+                <w:webHidden/>
+              </w:rPr>
+              <w:t>2</w:t>
+            </w:r>
+            <w:r>
+              <w:rPr>
+                <w:noProof/>
+                <w:webHidden/>
+              </w:rPr>
+              <w:fldChar w:fldCharType="end"/>
+            </w:r>
+          </w:hyperlink>
         </w:p>
         <w:p>
           <w:pPr>
@@ -865,59 +934,66 @@
             <w:rPr>
               <w:b w:val="0"/>
               <w:noProof/>
-              <w:sz w:val="24"/>
-              <w:szCs w:val="24"/>
-              <w:lang w:eastAsia="ja-JP"/>
             </w:rPr>
           </w:pPr>
-          <w:r>
-            <w:rPr>
-              <w:rFonts w:ascii="Times New Roman" w:hAnsi="Times New Roman" w:cs="Times New Roman"/>
-              <w:noProof/>
-            </w:rPr>
-            <w:t>Описание ядра</w:t>
-          </w:r>
-          <w:r>
-            <w:rPr>
-              <w:noProof/>
-            </w:rPr>
-            <w:tab/>
-          </w:r>
-          <w:r>
-            <w:rPr>
-              <w:noProof/>
-            </w:rPr>
-            <w:fldChar w:fldCharType="begin"/>
-          </w:r>
-          <w:r>
-            <w:rPr>
-              <w:noProof/>
-            </w:rPr>
-            <w:instrText xml:space="preserve"> PAGEREF _Toc314120324 \h </w:instrText>
-          </w:r>
-          <w:r>
-            <w:rPr>
-              <w:noProof/>
-            </w:rPr>
-          </w:r>
-          <w:r>
-            <w:rPr>
-              <w:noProof/>
-            </w:rPr>
-            <w:fldChar w:fldCharType="separate"/>
-          </w:r>
-          <w:r>
-            <w:rPr>
-              <w:noProof/>
-            </w:rPr>
-            <w:t>2</w:t>
-          </w:r>
-          <w:r>
-            <w:rPr>
-              <w:noProof/>
-            </w:rPr>
-            <w:fldChar w:fldCharType="end"/>
-          </w:r>
+          <w:hyperlink w:anchor="_Toc441397998" w:history="1">
+            <w:r>
+              <w:rPr>
+                <w:rStyle w:val="ae"/>
+                <w:rFonts w:ascii="Times New Roman" w:hAnsi="Times New Roman" w:cs="Times New Roman"/>
+                <w:noProof/>
+              </w:rPr>
+              <w:t>Описание ядра</w:t>
+            </w:r>
+            <w:r>
+              <w:rPr>
+                <w:noProof/>
+                <w:webHidden/>
+              </w:rPr>
+              <w:tab/>
+            </w:r>
+            <w:r>
+              <w:rPr>
+                <w:noProof/>
+                <w:webHidden/>
+              </w:rPr>
+              <w:fldChar w:fldCharType="begin"/>
+            </w:r>
+            <w:r>
+              <w:rPr>
+                <w:noProof/>
+                <w:webHidden/>
+              </w:rPr>
+              <w:instrText xml:space="preserve"> PAGEREF _Toc441397998 \h </w:instrText>
+            </w:r>
+            <w:r>
+              <w:rPr>
+                <w:noProof/>
+                <w:webHidden/>
+              </w:rPr>
+            </w:r>
+            <w:r>
+              <w:rPr>
+                <w:noProof/>
+                <w:webHidden/>
+              </w:rPr>
+              <w:fldChar w:fldCharType="separate"/>
+            </w:r>
+            <w:r>
+              <w:rPr>
+                <w:noProof/>
+                <w:webHidden/>
+              </w:rPr>
+              <w:t>2</w:t>
+            </w:r>
+            <w:r>
+              <w:rPr>
+                <w:noProof/>
+                <w:webHidden/>
+              </w:rPr>
+              <w:fldChar w:fldCharType="end"/>
+            </w:r>
+          </w:hyperlink>
         </w:p>
         <w:p>
           <w:pPr>
@@ -928,58 +1004,65 @@
             <w:rPr>
               <w:b w:val="0"/>
               <w:noProof/>
-              <w:sz w:val="24"/>
-              <w:szCs w:val="24"/>
-              <w:lang w:eastAsia="ja-JP"/>
             </w:rPr>
           </w:pPr>
-          <w:r>
-            <w:rPr>
-              <w:noProof/>
-            </w:rPr>
-            <w:t xml:space="preserve">    Назначение и место в системе</w:t>
-          </w:r>
-          <w:r>
-            <w:rPr>
-              <w:noProof/>
-            </w:rPr>
-            <w:tab/>
-          </w:r>
-          <w:r>
-            <w:rPr>
-              <w:noProof/>
-            </w:rPr>
-            <w:fldChar w:fldCharType="begin"/>
-          </w:r>
-          <w:r>
-            <w:rPr>
-              <w:noProof/>
-            </w:rPr>
-            <w:instrText xml:space="preserve"> PAGEREF _Toc314120325 \h </w:instrText>
-          </w:r>
-          <w:r>
-            <w:rPr>
-              <w:noProof/>
-            </w:rPr>
-          </w:r>
-          <w:r>
-            <w:rPr>
-              <w:noProof/>
-            </w:rPr>
-            <w:fldChar w:fldCharType="separate"/>
-          </w:r>
-          <w:r>
-            <w:rPr>
-              <w:noProof/>
-            </w:rPr>
-            <w:t>2</w:t>
-          </w:r>
-          <w:r>
-            <w:rPr>
-              <w:noProof/>
-            </w:rPr>
-            <w:fldChar w:fldCharType="end"/>
-          </w:r>
+          <w:hyperlink w:anchor="_Toc441397999" w:history="1">
+            <w:r>
+              <w:rPr>
+                <w:rStyle w:val="ae"/>
+                <w:noProof/>
+              </w:rPr>
+              <w:t>Назначение и место в системе</w:t>
+            </w:r>
+            <w:r>
+              <w:rPr>
+                <w:noProof/>
+                <w:webHidden/>
+              </w:rPr>
+              <w:tab/>
+            </w:r>
+            <w:r>
+              <w:rPr>
+                <w:noProof/>
+                <w:webHidden/>
+              </w:rPr>
+              <w:fldChar w:fldCharType="begin"/>
+            </w:r>
+            <w:r>
+              <w:rPr>
+                <w:noProof/>
+                <w:webHidden/>
+              </w:rPr>
+              <w:instrText xml:space="preserve"> PAGEREF _Toc441397999 \h </w:instrText>
+            </w:r>
+            <w:r>
+              <w:rPr>
+                <w:noProof/>
+                <w:webHidden/>
+              </w:rPr>
+            </w:r>
+            <w:r>
+              <w:rPr>
+                <w:noProof/>
+                <w:webHidden/>
+              </w:rPr>
+              <w:fldChar w:fldCharType="separate"/>
+            </w:r>
+            <w:r>
+              <w:rPr>
+                <w:noProof/>
+                <w:webHidden/>
+              </w:rPr>
+              <w:t>2</w:t>
+            </w:r>
+            <w:r>
+              <w:rPr>
+                <w:noProof/>
+                <w:webHidden/>
+              </w:rPr>
+              <w:fldChar w:fldCharType="end"/>
+            </w:r>
+          </w:hyperlink>
         </w:p>
         <w:p>
           <w:pPr>
@@ -990,58 +1073,65 @@
             <w:rPr>
               <w:b w:val="0"/>
               <w:noProof/>
-              <w:sz w:val="24"/>
-              <w:szCs w:val="24"/>
-              <w:lang w:eastAsia="ja-JP"/>
             </w:rPr>
           </w:pPr>
-          <w:r>
-            <w:rPr>
-              <w:noProof/>
-            </w:rPr>
-            <w:t xml:space="preserve">    Микроархитектура</w:t>
-          </w:r>
-          <w:r>
-            <w:rPr>
-              <w:noProof/>
-            </w:rPr>
-            <w:tab/>
-          </w:r>
-          <w:r>
-            <w:rPr>
-              <w:noProof/>
-            </w:rPr>
-            <w:fldChar w:fldCharType="begin"/>
-          </w:r>
-          <w:r>
-            <w:rPr>
-              <w:noProof/>
-            </w:rPr>
-            <w:instrText xml:space="preserve"> PAGEREF _Toc314120326 \h </w:instrText>
-          </w:r>
-          <w:r>
-            <w:rPr>
-              <w:noProof/>
-            </w:rPr>
-          </w:r>
-          <w:r>
-            <w:rPr>
-              <w:noProof/>
-            </w:rPr>
-            <w:fldChar w:fldCharType="separate"/>
-          </w:r>
-          <w:r>
-            <w:rPr>
-              <w:noProof/>
-            </w:rPr>
-            <w:t>2</w:t>
-          </w:r>
-          <w:r>
-            <w:rPr>
-              <w:noProof/>
-            </w:rPr>
-            <w:fldChar w:fldCharType="end"/>
-          </w:r>
+          <w:hyperlink w:anchor="_Toc441398000" w:history="1">
+            <w:r>
+              <w:rPr>
+                <w:rStyle w:val="ae"/>
+                <w:noProof/>
+              </w:rPr>
+              <w:t>Описание конвейера</w:t>
+            </w:r>
+            <w:r>
+              <w:rPr>
+                <w:noProof/>
+                <w:webHidden/>
+              </w:rPr>
+              <w:tab/>
+            </w:r>
+            <w:r>
+              <w:rPr>
+                <w:noProof/>
+                <w:webHidden/>
+              </w:rPr>
+              <w:fldChar w:fldCharType="begin"/>
+            </w:r>
+            <w:r>
+              <w:rPr>
+                <w:noProof/>
+                <w:webHidden/>
+              </w:rPr>
+              <w:instrText xml:space="preserve"> PAGEREF _Toc441398000 \h </w:instrText>
+            </w:r>
+            <w:r>
+              <w:rPr>
+                <w:noProof/>
+                <w:webHidden/>
+              </w:rPr>
+            </w:r>
+            <w:r>
+              <w:rPr>
+                <w:noProof/>
+                <w:webHidden/>
+              </w:rPr>
+              <w:fldChar w:fldCharType="separate"/>
+            </w:r>
+            <w:r>
+              <w:rPr>
+                <w:noProof/>
+                <w:webHidden/>
+              </w:rPr>
+              <w:t>2</w:t>
+            </w:r>
+            <w:r>
+              <w:rPr>
+                <w:noProof/>
+                <w:webHidden/>
+              </w:rPr>
+              <w:fldChar w:fldCharType="end"/>
+            </w:r>
+          </w:hyperlink>
         </w:p>
         <w:p>
           <w:pPr>
@@ -1052,59 +1142,204 @@
             <w:rPr>
               <w:b w:val="0"/>
               <w:noProof/>
-              <w:sz w:val="24"/>
-              <w:szCs w:val="24"/>
-              <w:lang w:eastAsia="ja-JP"/>
             </w:rPr>
           </w:pPr>
-          <w:r>
+          <w:hyperlink w:anchor="_Toc441398001" w:history="1">
+            <w:r>
+              <w:rPr>
+                <w:rStyle w:val="ae"/>
+                <w:noProof/>
+              </w:rPr>
+              <w:t>Микроархитектура</w:t>
+            </w:r>
+            <w:r>
+              <w:rPr>
+                <w:noProof/>
+                <w:webHidden/>
+              </w:rPr>
+              <w:tab/>
+            </w:r>
+            <w:r>
+              <w:rPr>
+                <w:noProof/>
+                <w:webHidden/>
+              </w:rPr>
+              <w:fldChar w:fldCharType="begin"/>
+            </w:r>
+            <w:r>
+              <w:rPr>
+                <w:noProof/>
+                <w:webHidden/>
+              </w:rPr>
+              <w:instrText xml:space="preserve"> PAGEREF _Toc441398001 \h </w:instrText>
+            </w:r>
+            <w:r>
+              <w:rPr>
+                <w:noProof/>
+                <w:webHidden/>
+              </w:rPr>
+            </w:r>
+            <w:r>
+              <w:rPr>
+                <w:noProof/>
+                <w:webHidden/>
+              </w:rPr>
+              <w:fldChar w:fldCharType="separate"/>
+            </w:r>
+            <w:r>
+              <w:rPr>
+                <w:noProof/>
+                <w:webHidden/>
+              </w:rPr>
+              <w:t>3</w:t>
+            </w:r>
+            <w:r>
+              <w:rPr>
+                <w:noProof/>
+                <w:webHidden/>
+              </w:rPr>
+              <w:fldChar w:fldCharType="end"/>
+            </w:r>
+          </w:hyperlink>
+        </w:p>
+        <w:p>
+          <w:pPr>
+            <w:pStyle w:val="21"/>
+            <w:tabs>
+              <w:tab w:val="right" w:leader="dot" w:pos="9339"/>
+            </w:tabs>
             <w:rPr>
-              <w:rFonts w:ascii="Times New Roman" w:hAnsi="Times New Roman" w:cs="Times New Roman"/>
+              <w:b w:val="0"/>
               <w:noProof/>
             </w:rPr>
-            <w:t>Кэш-память первого уровня</w:t>
-          </w:r>
-          <w:r>
+          </w:pPr>
+          <w:hyperlink w:anchor="_Toc441398002" w:history="1">
+            <w:r>
+              <w:rPr>
+                <w:rStyle w:val="ae"/>
+                <w:noProof/>
+              </w:rPr>
+              <w:t>Взаимодействие с кэш-памятью данных</w:t>
+            </w:r>
+            <w:r>
+              <w:rPr>
+                <w:noProof/>
+                <w:webHidden/>
+              </w:rPr>
+              <w:tab/>
+            </w:r>
+            <w:r>
+              <w:rPr>
+                <w:noProof/>
+                <w:webHidden/>
+              </w:rPr>
+              <w:fldChar w:fldCharType="begin"/>
+            </w:r>
+            <w:r>
+              <w:rPr>
+                <w:noProof/>
+                <w:webHidden/>
+              </w:rPr>
+              <w:instrText xml:space="preserve"> PAGEREF _Toc441398002 \h </w:instrText>
+            </w:r>
+            <w:r>
+              <w:rPr>
+                <w:noProof/>
+                <w:webHidden/>
+              </w:rPr>
+            </w:r>
+            <w:r>
+              <w:rPr>
+                <w:noProof/>
+                <w:webHidden/>
+              </w:rPr>
+              <w:fldChar w:fldCharType="separate"/>
+            </w:r>
+            <w:r>
+              <w:rPr>
+                <w:noProof/>
+                <w:webHidden/>
+              </w:rPr>
+              <w:t>4</w:t>
+            </w:r>
+            <w:r>
+              <w:rPr>
+                <w:noProof/>
+                <w:webHidden/>
+              </w:rPr>
+              <w:fldChar w:fldCharType="end"/>
+            </w:r>
+          </w:hyperlink>
+        </w:p>
+        <w:p>
+          <w:pPr>
+            <w:pStyle w:val="21"/>
+            <w:tabs>
+              <w:tab w:val="right" w:leader="dot" w:pos="9339"/>
+            </w:tabs>
             <w:rPr>
+              <w:b w:val="0"/>
               <w:noProof/>
             </w:rPr>
-            <w:tab/>
-          </w:r>
-          <w:r>
-            <w:rPr>
-              <w:noProof/>
-            </w:rPr>
-            <w:fldChar w:fldCharType="begin"/>
-          </w:r>
-          <w:r>
-            <w:rPr>
-              <w:noProof/>
-            </w:rPr>
-            <w:instrText xml:space="preserve"> PAGEREF _Toc314120327 \h </w:instrText>
-          </w:r>
-          <w:r>
-            <w:rPr>
-              <w:noProof/>
-            </w:rPr>
-          </w:r>
-          <w:r>
-            <w:rPr>
-              <w:noProof/>
-            </w:rPr>
-            <w:fldChar w:fldCharType="separate"/>
-          </w:r>
-          <w:r>
-            <w:rPr>
-              <w:noProof/>
-            </w:rPr>
-            <w:t>3</w:t>
-          </w:r>
-          <w:r>
-            <w:rPr>
-              <w:noProof/>
-            </w:rPr>
-            <w:fldChar w:fldCharType="end"/>
-          </w:r>
+          </w:pPr>
+          <w:hyperlink w:anchor="_Toc441398003" w:history="1">
+            <w:r>
+              <w:rPr>
+                <w:rStyle w:val="ae"/>
+                <w:rFonts w:ascii="Times New Roman" w:hAnsi="Times New Roman" w:cs="Times New Roman"/>
+                <w:noProof/>
+              </w:rPr>
+              <w:t>Кэш-память первого уровня</w:t>
+            </w:r>
+            <w:r>
+              <w:rPr>
+                <w:noProof/>
+                <w:webHidden/>
+              </w:rPr>
+              <w:tab/>
+            </w:r>
+            <w:r>
+              <w:rPr>
+                <w:noProof/>
+                <w:webHidden/>
+              </w:rPr>
+              <w:fldChar w:fldCharType="begin"/>
+            </w:r>
+            <w:r>
+              <w:rPr>
+                <w:noProof/>
+                <w:webHidden/>
+              </w:rPr>
+              <w:instrText xml:space="preserve"> PAGEREF _Toc441398003 \h </w:instrText>
+            </w:r>
+            <w:r>
+              <w:rPr>
+                <w:noProof/>
+                <w:webHidden/>
+              </w:rPr>
+            </w:r>
+            <w:r>
+              <w:rPr>
+                <w:noProof/>
+                <w:webHidden/>
+              </w:rPr>
+              <w:fldChar w:fldCharType="separate"/>
+            </w:r>
+            <w:r>
+              <w:rPr>
+                <w:noProof/>
+                <w:webHidden/>
+              </w:rPr>
+              <w:t>5</w:t>
+            </w:r>
+            <w:r>
+              <w:rPr>
+                <w:noProof/>
+                <w:webHidden/>
+              </w:rPr>
+              <w:fldChar w:fldCharType="end"/>
+            </w:r>
+          </w:hyperlink>
         </w:p>
         <w:p>
           <w:pPr>
@@ -1115,57 +1350,68 @@
             <w:rPr>
               <w:b w:val="0"/>
               <w:noProof/>
-              <w:lang w:eastAsia="ja-JP"/>
+              <w:sz w:val="22"/>
+              <w:szCs w:val="22"/>
             </w:rPr>
           </w:pPr>
-          <w:r>
-            <w:rPr>
-              <w:rFonts w:ascii="Times New Roman" w:hAnsi="Times New Roman" w:cs="Times New Roman"/>
-              <w:noProof/>
-            </w:rPr>
-            <w:t>Периферийный кластер</w:t>
-          </w:r>
-          <w:r>
-            <w:rPr>
-              <w:noProof/>
-            </w:rPr>
-            <w:tab/>
-          </w:r>
-          <w:r>
-            <w:rPr>
-              <w:noProof/>
-            </w:rPr>
-            <w:fldChar w:fldCharType="begin"/>
-          </w:r>
-          <w:r>
-            <w:rPr>
-              <w:noProof/>
-            </w:rPr>
-            <w:instrText xml:space="preserve"> PAGEREF _Toc314120328 \h </w:instrText>
-          </w:r>
-          <w:r>
-            <w:rPr>
-              <w:noProof/>
-            </w:rPr>
-          </w:r>
-          <w:r>
-            <w:rPr>
-              <w:noProof/>
-            </w:rPr>
-            <w:fldChar w:fldCharType="separate"/>
-          </w:r>
-          <w:r>
-            <w:rPr>
-              <w:noProof/>
-            </w:rPr>
-            <w:t>4</w:t>
-          </w:r>
-          <w:r>
-            <w:rPr>
-              <w:noProof/>
-            </w:rPr>
-            <w:fldChar w:fldCharType="end"/>
-          </w:r>
+          <w:hyperlink w:anchor="_Toc441398004" w:history="1">
+            <w:r>
+              <w:rPr>
+                <w:rStyle w:val="ae"/>
+                <w:rFonts w:ascii="Times New Roman" w:hAnsi="Times New Roman" w:cs="Times New Roman"/>
+                <w:noProof/>
+              </w:rPr>
+              <w:t>Периферийный кластер</w:t>
+            </w:r>
+            <w:r>
+              <w:rPr>
+                <w:noProof/>
+                <w:webHidden/>
+              </w:rPr>
+              <w:tab/>
+            </w:r>
+            <w:r>
+              <w:rPr>
+                <w:noProof/>
+                <w:webHidden/>
+              </w:rPr>
+              <w:fldChar w:fldCharType="begin"/>
+            </w:r>
+            <w:r>
+              <w:rPr>
+                <w:noProof/>
+                <w:webHidden/>
+              </w:rPr>
+              <w:instrText xml:space="preserve"> PAGEREF _Toc441398004 \h </w:instrText>
+            </w:r>
+            <w:r>
+              <w:rPr>
+                <w:noProof/>
+                <w:webHidden/>
+              </w:rPr>
+            </w:r>
+            <w:r>
+              <w:rPr>
+                <w:noProof/>
+                <w:webHidden/>
+              </w:rPr>
+              <w:fldChar w:fldCharType="separate"/>
+            </w:r>
+            <w:r>
+              <w:rPr>
+                <w:noProof/>
+                <w:webHidden/>
+              </w:rPr>
+              <w:t>7</w:t>
+            </w:r>
+            <w:r>
+              <w:rPr>
+                <w:noProof/>
+                <w:webHidden/>
+              </w:rPr>
+              <w:fldChar w:fldCharType="end"/>
+            </w:r>
+          </w:hyperlink>
         </w:p>
         <w:p>
           <w:pPr>
@@ -1176,75 +1422,67 @@
             <w:rPr>
               <w:b w:val="0"/>
               <w:noProof/>
-              <w:sz w:val="24"/>
-              <w:szCs w:val="24"/>
-              <w:lang w:eastAsia="ja-JP"/>
             </w:rPr>
           </w:pPr>
-          <w:r>
-            <w:rPr>
-              <w:rFonts w:ascii="Times New Roman" w:hAnsi="Times New Roman" w:cs="Times New Roman"/>
-              <w:noProof/>
-              <w:lang w:val="en-US"/>
-            </w:rPr>
-            <w:t>Boot</w:t>
-          </w:r>
-          <w:r>
-            <w:rPr>
-              <w:rFonts w:ascii="Times New Roman" w:hAnsi="Times New Roman" w:cs="Times New Roman"/>
-              <w:noProof/>
-            </w:rPr>
-            <w:t xml:space="preserve"> </w:t>
-          </w:r>
-          <w:r>
-            <w:rPr>
-              <w:rFonts w:ascii="Times New Roman" w:hAnsi="Times New Roman" w:cs="Times New Roman"/>
-              <w:noProof/>
-              <w:lang w:val="en-US"/>
-            </w:rPr>
-            <w:t>Uart</w:t>
-          </w:r>
-          <w:r>
-            <w:rPr>
-              <w:noProof/>
-            </w:rPr>
-            <w:tab/>
-          </w:r>
-          <w:r>
-            <w:rPr>
-              <w:noProof/>
-            </w:rPr>
-            <w:fldChar w:fldCharType="begin"/>
-          </w:r>
-          <w:r>
-            <w:rPr>
-              <w:noProof/>
-            </w:rPr>
-            <w:instrText xml:space="preserve"> PAGEREF _Toc314120329 \h </w:instrText>
-          </w:r>
-          <w:r>
-            <w:rPr>
-              <w:noProof/>
-            </w:rPr>
-          </w:r>
-          <w:r>
-            <w:rPr>
-              <w:noProof/>
-            </w:rPr>
-            <w:fldChar w:fldCharType="separate"/>
-          </w:r>
-          <w:r>
-            <w:rPr>
-              <w:noProof/>
-            </w:rPr>
-            <w:t>4</w:t>
-          </w:r>
-          <w:r>
-            <w:rPr>
-              <w:noProof/>
-            </w:rPr>
-            <w:fldChar w:fldCharType="end"/>
-          </w:r>
+          <w:hyperlink w:anchor="_Toc441398005" w:history="1">
+            <w:r>
+              <w:rPr>
+                <w:rStyle w:val="ae"/>
+                <w:rFonts w:ascii="Times New Roman" w:hAnsi="Times New Roman" w:cs="Times New Roman"/>
+                <w:noProof/>
+                <w:lang w:val="en-US"/>
+              </w:rPr>
+              <w:t>Boot Uart</w:t>
+            </w:r>
+            <w:r>
+              <w:rPr>
+                <w:noProof/>
+                <w:webHidden/>
+              </w:rPr>
+              <w:tab/>
+            </w:r>
+            <w:r>
+              <w:rPr>
+                <w:noProof/>
+                <w:webHidden/>
+              </w:rPr>
+              <w:fldChar w:fldCharType="begin"/>
+            </w:r>
+            <w:r>
+              <w:rPr>
+                <w:noProof/>
+                <w:webHidden/>
+              </w:rPr>
+              <w:instrText xml:space="preserve"> PAGEREF _Toc441398005 \h </w:instrText>
+            </w:r>
+            <w:r>
+              <w:rPr>
+                <w:noProof/>
+                <w:webHidden/>
+              </w:rPr>
+            </w:r>
+            <w:r>
+              <w:rPr>
+                <w:noProof/>
+                <w:webHidden/>
+              </w:rPr>
+              <w:fldChar w:fldCharType="separate"/>
+            </w:r>
+            <w:r>
+              <w:rPr>
+                <w:noProof/>
+                <w:webHidden/>
+              </w:rPr>
+              <w:t>7</w:t>
+            </w:r>
+            <w:r>
+              <w:rPr>
+                <w:noProof/>
+                <w:webHidden/>
+              </w:rPr>
+              <w:fldChar w:fldCharType="end"/>
+            </w:r>
+          </w:hyperlink>
         </w:p>
         <w:p>
           <w:pPr>
@@ -1255,59 +1493,66 @@
             <w:rPr>
               <w:b w:val="0"/>
               <w:noProof/>
-              <w:sz w:val="24"/>
-              <w:szCs w:val="24"/>
-              <w:lang w:eastAsia="ja-JP"/>
             </w:rPr>
           </w:pPr>
-          <w:r>
-            <w:rPr>
-              <w:rFonts w:ascii="Times New Roman" w:hAnsi="Times New Roman" w:cs="Times New Roman"/>
-              <w:noProof/>
-            </w:rPr>
-            <w:t>Программная модель</w:t>
-          </w:r>
-          <w:r>
-            <w:rPr>
-              <w:noProof/>
-            </w:rPr>
-            <w:tab/>
-          </w:r>
-          <w:r>
-            <w:rPr>
-              <w:noProof/>
-            </w:rPr>
-            <w:fldChar w:fldCharType="begin"/>
-          </w:r>
-          <w:r>
-            <w:rPr>
-              <w:noProof/>
-            </w:rPr>
-            <w:instrText xml:space="preserve"> PAGEREF _Toc314120330 \h </w:instrText>
-          </w:r>
-          <w:r>
-            <w:rPr>
-              <w:noProof/>
-            </w:rPr>
-          </w:r>
-          <w:r>
-            <w:rPr>
-              <w:noProof/>
-            </w:rPr>
-            <w:fldChar w:fldCharType="separate"/>
-          </w:r>
-          <w:r>
-            <w:rPr>
-              <w:noProof/>
-            </w:rPr>
-            <w:t>4</w:t>
-          </w:r>
-          <w:r>
-            <w:rPr>
-              <w:noProof/>
-            </w:rPr>
-            <w:fldChar w:fldCharType="end"/>
-          </w:r>
+          <w:hyperlink w:anchor="_Toc441398006" w:history="1">
+            <w:r>
+              <w:rPr>
+                <w:rStyle w:val="ae"/>
+                <w:rFonts w:ascii="Times New Roman" w:hAnsi="Times New Roman" w:cs="Times New Roman"/>
+                <w:noProof/>
+              </w:rPr>
+              <w:t>Программная модель</w:t>
+            </w:r>
+            <w:r>
+              <w:rPr>
+                <w:noProof/>
+                <w:webHidden/>
+              </w:rPr>
+              <w:tab/>
+            </w:r>
+            <w:r>
+              <w:rPr>
+                <w:noProof/>
+                <w:webHidden/>
+              </w:rPr>
+              <w:fldChar w:fldCharType="begin"/>
+            </w:r>
+            <w:r>
+              <w:rPr>
+                <w:noProof/>
+                <w:webHidden/>
+              </w:rPr>
+              <w:instrText xml:space="preserve"> PAGEREF _Toc441398006 \h </w:instrText>
+            </w:r>
+            <w:r>
+              <w:rPr>
+                <w:noProof/>
+                <w:webHidden/>
+              </w:rPr>
+            </w:r>
+            <w:r>
+              <w:rPr>
+                <w:noProof/>
+                <w:webHidden/>
+              </w:rPr>
+              <w:fldChar w:fldCharType="separate"/>
+            </w:r>
+            <w:r>
+              <w:rPr>
+                <w:noProof/>
+                <w:webHidden/>
+              </w:rPr>
+              <w:t>7</w:t>
+            </w:r>
+            <w:r>
+              <w:rPr>
+                <w:noProof/>
+                <w:webHidden/>
+              </w:rPr>
+              <w:fldChar w:fldCharType="end"/>
+            </w:r>
+          </w:hyperlink>
         </w:p>
         <w:p>
           <w:pPr>
@@ -1318,60 +1563,67 @@
             <w:rPr>
               <w:b w:val="0"/>
               <w:noProof/>
-              <w:sz w:val="24"/>
-              <w:szCs w:val="24"/>
-              <w:lang w:eastAsia="ja-JP"/>
             </w:rPr>
           </w:pPr>
-          <w:r>
-            <w:rPr>
-              <w:rFonts w:ascii="Times New Roman" w:hAnsi="Times New Roman" w:cs="Times New Roman"/>
-              <w:noProof/>
-              <w:lang w:val="en-US"/>
-            </w:rPr>
-            <w:t>SPI</w:t>
-          </w:r>
-          <w:r>
-            <w:rPr>
-              <w:noProof/>
-            </w:rPr>
-            <w:tab/>
-          </w:r>
-          <w:r>
-            <w:rPr>
-              <w:noProof/>
-            </w:rPr>
-            <w:fldChar w:fldCharType="begin"/>
-          </w:r>
-          <w:r>
-            <w:rPr>
-              <w:noProof/>
-            </w:rPr>
-            <w:instrText xml:space="preserve"> PAGEREF _Toc314120331 \h </w:instrText>
-          </w:r>
-          <w:r>
-            <w:rPr>
-              <w:noProof/>
-            </w:rPr>
-          </w:r>
-          <w:r>
-            <w:rPr>
-              <w:noProof/>
-            </w:rPr>
-            <w:fldChar w:fldCharType="separate"/>
-          </w:r>
-          <w:r>
-            <w:rPr>
-              <w:noProof/>
-            </w:rPr>
-            <w:t>4</w:t>
-          </w:r>
-          <w:r>
-            <w:rPr>
-              <w:noProof/>
-            </w:rPr>
-            <w:fldChar w:fldCharType="end"/>
-          </w:r>
+          <w:hyperlink w:anchor="_Toc441398007" w:history="1">
+            <w:r>
+              <w:rPr>
+                <w:rStyle w:val="ae"/>
+                <w:rFonts w:ascii="Times New Roman" w:hAnsi="Times New Roman" w:cs="Times New Roman"/>
+                <w:noProof/>
+                <w:lang w:val="en-US"/>
+              </w:rPr>
+              <w:t>SPI</w:t>
+            </w:r>
+            <w:r>
+              <w:rPr>
+                <w:noProof/>
+                <w:webHidden/>
+              </w:rPr>
+              <w:tab/>
+            </w:r>
+            <w:r>
+              <w:rPr>
+                <w:noProof/>
+                <w:webHidden/>
+              </w:rPr>
+              <w:fldChar w:fldCharType="begin"/>
+            </w:r>
+            <w:r>
+              <w:rPr>
+                <w:noProof/>
+                <w:webHidden/>
+              </w:rPr>
+              <w:instrText xml:space="preserve"> PAGEREF _Toc441398007 \h </w:instrText>
+            </w:r>
+            <w:r>
+              <w:rPr>
+                <w:noProof/>
+                <w:webHidden/>
+              </w:rPr>
+            </w:r>
+            <w:r>
+              <w:rPr>
+                <w:noProof/>
+                <w:webHidden/>
+              </w:rPr>
+              <w:fldChar w:fldCharType="separate"/>
+            </w:r>
+            <w:r>
+              <w:rPr>
+                <w:noProof/>
+                <w:webHidden/>
+              </w:rPr>
+              <w:t>7</w:t>
+            </w:r>
+            <w:r>
+              <w:rPr>
+                <w:noProof/>
+                <w:webHidden/>
+              </w:rPr>
+              <w:fldChar w:fldCharType="end"/>
+            </w:r>
+          </w:hyperlink>
         </w:p>
         <w:p>
           <w:pPr>
@@ -1382,59 +1634,66 @@
             <w:rPr>
               <w:b w:val="0"/>
               <w:noProof/>
-              <w:sz w:val="24"/>
-              <w:szCs w:val="24"/>
-              <w:lang w:eastAsia="ja-JP"/>
             </w:rPr>
           </w:pPr>
-          <w:r>
-            <w:rPr>
-              <w:rFonts w:ascii="Times New Roman" w:hAnsi="Times New Roman" w:cs="Times New Roman"/>
-              <w:noProof/>
-            </w:rPr>
-            <w:t>Программная модель</w:t>
-          </w:r>
-          <w:r>
-            <w:rPr>
-              <w:noProof/>
-            </w:rPr>
-            <w:tab/>
-          </w:r>
-          <w:r>
-            <w:rPr>
-              <w:noProof/>
-            </w:rPr>
-            <w:fldChar w:fldCharType="begin"/>
-          </w:r>
-          <w:r>
-            <w:rPr>
-              <w:noProof/>
-            </w:rPr>
-            <w:instrText xml:space="preserve"> PAGEREF _Toc314120332 \h </w:instrText>
-          </w:r>
-          <w:r>
-            <w:rPr>
-              <w:noProof/>
-            </w:rPr>
-          </w:r>
-          <w:r>
-            <w:rPr>
-              <w:noProof/>
-            </w:rPr>
-            <w:fldChar w:fldCharType="separate"/>
-          </w:r>
-          <w:r>
-            <w:rPr>
-              <w:noProof/>
-            </w:rPr>
-            <w:t>4</w:t>
-          </w:r>
-          <w:r>
-            <w:rPr>
-              <w:noProof/>
-            </w:rPr>
-            <w:fldChar w:fldCharType="end"/>
-          </w:r>
+          <w:hyperlink w:anchor="_Toc441398008" w:history="1">
+            <w:r>
+              <w:rPr>
+                <w:rStyle w:val="ae"/>
+                <w:rFonts w:ascii="Times New Roman" w:hAnsi="Times New Roman" w:cs="Times New Roman"/>
+                <w:noProof/>
+              </w:rPr>
+              <w:t>Программная модель</w:t>
+            </w:r>
+            <w:r>
+              <w:rPr>
+                <w:noProof/>
+                <w:webHidden/>
+              </w:rPr>
+              <w:tab/>
+            </w:r>
+            <w:r>
+              <w:rPr>
+                <w:noProof/>
+                <w:webHidden/>
+              </w:rPr>
+              <w:fldChar w:fldCharType="begin"/>
+            </w:r>
+            <w:r>
+              <w:rPr>
+                <w:noProof/>
+                <w:webHidden/>
+              </w:rPr>
+              <w:instrText xml:space="preserve"> PAGEREF _Toc441398008 \h </w:instrText>
+            </w:r>
+            <w:r>
+              <w:rPr>
+                <w:noProof/>
+                <w:webHidden/>
+              </w:rPr>
+            </w:r>
+            <w:r>
+              <w:rPr>
+                <w:noProof/>
+                <w:webHidden/>
+              </w:rPr>
+              <w:fldChar w:fldCharType="separate"/>
+            </w:r>
+            <w:r>
+              <w:rPr>
+                <w:noProof/>
+                <w:webHidden/>
+              </w:rPr>
+              <w:t>7</w:t>
+            </w:r>
+            <w:r>
+              <w:rPr>
+                <w:noProof/>
+                <w:webHidden/>
+              </w:rPr>
+              <w:fldChar w:fldCharType="end"/>
+            </w:r>
+          </w:hyperlink>
         </w:p>
         <w:p>
           <w:pPr>
@@ -1445,69 +1704,76 @@
             <w:rPr>
               <w:b w:val="0"/>
               <w:noProof/>
-              <w:lang w:eastAsia="ja-JP"/>
+              <w:sz w:val="22"/>
+              <w:szCs w:val="22"/>
             </w:rPr>
           </w:pPr>
-          <w:r>
-            <w:rPr>
-              <w:noProof/>
-            </w:rPr>
-            <w:t>Прототип</w:t>
-          </w:r>
-          <w:r>
-            <w:rPr>
-              <w:noProof/>
-            </w:rPr>
-            <w:tab/>
-          </w:r>
-          <w:r>
-            <w:rPr>
-              <w:noProof/>
-            </w:rPr>
-            <w:fldChar w:fldCharType="begin"/>
-          </w:r>
-          <w:r>
-            <w:rPr>
-              <w:noProof/>
-            </w:rPr>
-            <w:instrText xml:space="preserve"> PAGEREF _Toc314120333 \h </w:instrText>
-          </w:r>
-          <w:r>
-            <w:rPr>
-              <w:noProof/>
-            </w:rPr>
-          </w:r>
-          <w:r>
-            <w:rPr>
-              <w:noProof/>
-            </w:rPr>
-            <w:fldChar w:fldCharType="separate"/>
-          </w:r>
-          <w:r>
-            <w:rPr>
-              <w:noProof/>
-            </w:rPr>
-            <w:t>4</w:t>
-          </w:r>
-          <w:r>
-            <w:rPr>
-              <w:noProof/>
-            </w:rPr>
-            <w:fldChar w:fldCharType="end"/>
-          </w:r>
+          <w:hyperlink w:anchor="_Toc441398009" w:history="1">
+            <w:r>
+              <w:rPr>
+                <w:rStyle w:val="ae"/>
+                <w:noProof/>
+              </w:rPr>
+              <w:t>Прототип</w:t>
+            </w:r>
+            <w:r>
+              <w:rPr>
+                <w:noProof/>
+                <w:webHidden/>
+              </w:rPr>
+              <w:tab/>
+            </w:r>
+            <w:r>
+              <w:rPr>
+                <w:noProof/>
+                <w:webHidden/>
+              </w:rPr>
+              <w:fldChar w:fldCharType="begin"/>
+            </w:r>
+            <w:r>
+              <w:rPr>
+                <w:noProof/>
+                <w:webHidden/>
+              </w:rPr>
+              <w:instrText xml:space="preserve"> PAGEREF _Toc441398009 \h </w:instrText>
+            </w:r>
+            <w:r>
+              <w:rPr>
+                <w:noProof/>
+                <w:webHidden/>
+              </w:rPr>
+            </w:r>
+            <w:r>
+              <w:rPr>
+                <w:noProof/>
+                <w:webHidden/>
+              </w:rPr>
+              <w:fldChar w:fldCharType="separate"/>
+            </w:r>
+            <w:r>
+              <w:rPr>
+                <w:noProof/>
+                <w:webHidden/>
+              </w:rPr>
+              <w:t>7</w:t>
+            </w:r>
+            <w:r>
+              <w:rPr>
+                <w:noProof/>
+                <w:webHidden/>
+              </w:rPr>
+              <w:fldChar w:fldCharType="end"/>
+            </w:r>
+          </w:hyperlink>
         </w:p>
         <w:p>
           <w:r>
-            <w:rPr>
-              <w:b/>
-              <w:bCs/>
-              <w:noProof/>
-            </w:rPr>
             <w:fldChar w:fldCharType="end"/>
           </w:r>
         </w:p>
       </w:sdtContent>
     </w:sdt>
+    <w:p/>
     <w:p>
       <w:pPr>
         <w:pStyle w:val="a5"/>
@@ -1530,6 +1796,7 @@
       </w:pPr>
       <w:bookmarkStart w:id="0" w:name="_Toc314119729"/>
       <w:bookmarkStart w:id="1" w:name="_Toc314120322"/>
+      <w:bookmarkStart w:id="2" w:name="_Toc441397996"/>
       <w:r>
         <w:rPr>
           <w:rStyle w:val="a3"/>
@@ -1540,6 +1807,7 @@
       </w:r>
       <w:bookmarkEnd w:id="0"/>
       <w:bookmarkEnd w:id="1"/>
+      <w:bookmarkEnd w:id="2"/>
     </w:p>
     <w:p>
       <w:pPr>
@@ -1895,8 +2163,9 @@
           <w:b/>
         </w:rPr>
       </w:pPr>
-      <w:bookmarkStart w:id="2" w:name="_Toc314119730"/>
-      <w:bookmarkStart w:id="3" w:name="_Toc314120323"/>
+      <w:bookmarkStart w:id="3" w:name="_Toc314119730"/>
+      <w:bookmarkStart w:id="4" w:name="_Toc314120323"/>
+      <w:bookmarkStart w:id="5" w:name="_Toc441397997"/>
       <w:r>
         <w:rPr>
           <w:rStyle w:val="a3"/>
@@ -1905,8 +2174,9 @@
         </w:rPr>
         <w:t>Процессорный кластер</w:t>
       </w:r>
-      <w:bookmarkEnd w:id="2"/>
       <w:bookmarkEnd w:id="3"/>
+      <w:bookmarkEnd w:id="4"/>
+      <w:bookmarkEnd w:id="5"/>
     </w:p>
     <w:p>
       <w:pPr>
@@ -2023,8 +2293,9 @@
           <w:b/>
         </w:rPr>
       </w:pPr>
-      <w:bookmarkStart w:id="4" w:name="_Toc314119731"/>
-      <w:bookmarkStart w:id="5" w:name="_Toc314120324"/>
+      <w:bookmarkStart w:id="6" w:name="_Toc314119731"/>
+      <w:bookmarkStart w:id="7" w:name="_Toc314120324"/>
+      <w:bookmarkStart w:id="8" w:name="_Toc441397998"/>
       <w:r>
         <w:rPr>
           <w:rStyle w:val="a3"/>
@@ -2033,8 +2304,9 @@
         </w:rPr>
         <w:t>Описание ядра</w:t>
       </w:r>
-      <w:bookmarkEnd w:id="4"/>
-      <w:bookmarkEnd w:id="5"/>
+      <w:bookmarkEnd w:id="6"/>
+      <w:bookmarkEnd w:id="7"/>
+      <w:bookmarkEnd w:id="8"/>
     </w:p>
     <w:p/>
     <w:p>
@@ -2069,27 +2341,97 @@
       <w:pPr>
         <w:pStyle w:val="2"/>
       </w:pPr>
-      <w:bookmarkStart w:id="6" w:name="_Toc314120325"/>
+      <w:bookmarkStart w:id="9" w:name="_Toc314120325"/>
     </w:p>
     <w:p>
       <w:pPr>
         <w:pStyle w:val="2"/>
       </w:pPr>
+      <w:bookmarkStart w:id="10" w:name="_Toc441397999"/>
       <w:r>
         <w:t>Назначение и место в системе</w:t>
       </w:r>
-      <w:bookmarkEnd w:id="6"/>
+      <w:bookmarkEnd w:id="9"/>
+      <w:bookmarkEnd w:id="10"/>
     </w:p>
     <w:p/>
     <w:p>
       <w:pPr>
         <w:pStyle w:val="2"/>
       </w:pPr>
-      <w:bookmarkStart w:id="7" w:name="_Toc314120326"/>
+      <w:bookmarkStart w:id="11" w:name="_Toc441398000"/>
+      <w:r>
+        <w:t>Описание конвейера</w:t>
+      </w:r>
+      <w:bookmarkEnd w:id="11"/>
+    </w:p>
+    <w:p/>
+    <w:p>
+      <w:pPr>
+        <w:jc w:val="center"/>
+      </w:pPr>
+      <w:r>
+        <w:rPr>
+          <w:noProof/>
+        </w:rPr>
+        <w:lastRenderedPageBreak/>
+        <w:drawing>
+          <wp:inline distT="0" distB="0" distL="0" distR="0">
+            <wp:extent cx="3755091" cy="2146866"/>
+            <wp:effectExtent l="19050" t="0" r="0" b="0"/>
+            <wp:docPr id="7" name="Рисунок 6" descr="core_pipeline.png"/>
+            <wp:cNvGraphicFramePr>
+              <a:graphicFrameLocks xmlns:a="http://schemas.openxmlformats.org/drawingml/2006/main" noChangeAspect="1"/>
+            </wp:cNvGraphicFramePr>
+            <a:graphic xmlns:a="http://schemas.openxmlformats.org/drawingml/2006/main">
+              <a:graphicData uri="http://schemas.openxmlformats.org/drawingml/2006/picture">
+                <pic:pic xmlns:pic="http://schemas.openxmlformats.org/drawingml/2006/picture">
+                  <pic:nvPicPr>
+                    <pic:cNvPr id="0" name="core_pipeline.png"/>
+                    <pic:cNvPicPr/>
+                  </pic:nvPicPr>
+                  <pic:blipFill>
+                    <a:blip r:embed="rId7"/>
+                    <a:stretch>
+                      <a:fillRect/>
+                    </a:stretch>
+                  </pic:blipFill>
+                  <pic:spPr>
+                    <a:xfrm>
+                      <a:off x="0" y="0"/>
+                      <a:ext cx="3761166" cy="2150339"/>
+                    </a:xfrm>
+                    <a:prstGeom prst="rect">
+                      <a:avLst/>
+                    </a:prstGeom>
+                  </pic:spPr>
+                </pic:pic>
+              </a:graphicData>
+            </a:graphic>
+          </wp:inline>
+        </w:drawing>
+      </w:r>
+    </w:p>
+    <w:p>
+      <w:pPr>
+        <w:jc w:val="center"/>
+      </w:pPr>
+      <w:r>
+        <w:t>Рисунок 1. Блок схема конвейера</w:t>
+      </w:r>
+    </w:p>
+    <w:p/>
+    <w:p>
+      <w:pPr>
+        <w:pStyle w:val="2"/>
+      </w:pPr>
+      <w:bookmarkStart w:id="12" w:name="_Toc314120326"/>
+      <w:bookmarkStart w:id="13" w:name="_Toc441398001"/>
       <w:r>
         <w:t>Микроархитектура</w:t>
       </w:r>
-      <w:bookmarkEnd w:id="7"/>
+      <w:bookmarkEnd w:id="12"/>
+      <w:bookmarkEnd w:id="13"/>
     </w:p>
     <w:p/>
     <w:p>
@@ -2108,7 +2450,6 @@
         <w:rPr>
           <w:noProof/>
         </w:rPr>
-        <w:lastRenderedPageBreak/>
         <w:drawing>
           <wp:inline distT="0" distB="0" distL="0" distR="0">
             <wp:extent cx="4901513" cy="1906289"/>
@@ -2125,10 +2466,10 @@
                     <pic:cNvPicPr/>
                   </pic:nvPicPr>
                   <pic:blipFill>
-                    <a:blip r:embed="rId7">
+                    <a:blip r:embed="rId8">
                       <a:extLst>
                         <a:ext uri="{28A0092B-C50C-407E-A947-70E740481C1C}">
-                          <a14:useLocalDpi xmlns="" xmlns:wpc="http://schemas.microsoft.com/office/word/2010/wordprocessingCanvas" xmlns:mo="http://schemas.microsoft.com/office/mac/office/2008/main" xmlns:mc="http://schemas.openxmlformats.org/markup-compatibility/2006" xmlns:mv="urn:schemas-microsoft-com:mac:vml" xmlns:o="urn:schemas-microsoft-com:office:office" xmlns:v="urn:schemas-microsoft-com:vml" xmlns:wp14="http://schemas.microsoft.com/office/word/2010/wordprocessingDrawing" xmlns:w10="urn:schemas-microsoft-com:office:word" xmlns:w="http://schemas.openxmlformats.org/wordprocessingml/2006/main" xmlns:w14="http://schemas.microsoft.com/office/word/2010/wordml" xmlns:wpg="http://schemas.microsoft.com/office/word/2010/wordprocessingGroup" xmlns:wpi="http://schemas.microsoft.com/office/word/2010/wordprocessingInk" xmlns:wps="http://schemas.microsoft.com/office/word/2010/wordprocessingShape" xmlns:a14="http://schemas.microsoft.com/office/drawing/2010/main" val="0"/>
+                          <a14:useLocalDpi xmlns:a14="http://schemas.microsoft.com/office/drawing/2010/main" xmlns:wps="http://schemas.microsoft.com/office/word/2010/wordprocessingShape" xmlns:wpi="http://schemas.microsoft.com/office/word/2010/wordprocessingInk" xmlns:wpg="http://schemas.microsoft.com/office/word/2010/wordprocessingGroup" xmlns:w14="http://schemas.microsoft.com/office/word/2010/wordml" xmlns:w="http://schemas.openxmlformats.org/wordprocessingml/2006/main" xmlns:w10="urn:schemas-microsoft-com:office:word" xmlns:wp14="http://schemas.microsoft.com/office/word/2010/wordprocessingDrawing" xmlns:v="urn:schemas-microsoft-com:vml" xmlns:o="urn:schemas-microsoft-com:office:office" xmlns:mv="urn:schemas-microsoft-com:mac:vml" xmlns:mc="http://schemas.openxmlformats.org/markup-compatibility/2006" xmlns:mo="http://schemas.microsoft.com/office/mac/office/2008/main" xmlns:wpc="http://schemas.microsoft.com/office/word/2010/wordprocessingCanvas" xmlns="" val="0"/>
                         </a:ext>
                       </a:extLst>
                     </a:blip>
@@ -2302,6 +2643,7 @@
         <w:rPr>
           <w:noProof/>
         </w:rPr>
+        <w:lastRenderedPageBreak/>
         <w:drawing>
           <wp:inline distT="0" distB="0" distL="0" distR="0">
             <wp:extent cx="4036541" cy="2632527"/>
@@ -2318,10 +2660,10 @@
                     <pic:cNvPicPr/>
                   </pic:nvPicPr>
                   <pic:blipFill>
-                    <a:blip r:embed="rId8">
+                    <a:blip r:embed="rId9">
                       <a:extLst>
                         <a:ext uri="{28A0092B-C50C-407E-A947-70E740481C1C}">
-                          <a14:useLocalDpi xmlns="" xmlns:wpc="http://schemas.microsoft.com/office/word/2010/wordprocessingCanvas" xmlns:mo="http://schemas.microsoft.com/office/mac/office/2008/main" xmlns:mc="http://schemas.openxmlformats.org/markup-compatibility/2006" xmlns:mv="urn:schemas-microsoft-com:mac:vml" xmlns:o="urn:schemas-microsoft-com:office:office" xmlns:v="urn:schemas-microsoft-com:vml" xmlns:wp14="http://schemas.microsoft.com/office/word/2010/wordprocessingDrawing" xmlns:w10="urn:schemas-microsoft-com:office:word" xmlns:w="http://schemas.openxmlformats.org/wordprocessingml/2006/main" xmlns:w14="http://schemas.microsoft.com/office/word/2010/wordml" xmlns:wpg="http://schemas.microsoft.com/office/word/2010/wordprocessingGroup" xmlns:wpi="http://schemas.microsoft.com/office/word/2010/wordprocessingInk" xmlns:wps="http://schemas.microsoft.com/office/word/2010/wordprocessingShape" xmlns:a14="http://schemas.microsoft.com/office/drawing/2010/main" val="0"/>
+                          <a14:useLocalDpi xmlns:a14="http://schemas.microsoft.com/office/drawing/2010/main" xmlns:wps="http://schemas.microsoft.com/office/word/2010/wordprocessingShape" xmlns:wpi="http://schemas.microsoft.com/office/word/2010/wordprocessingInk" xmlns:wpg="http://schemas.microsoft.com/office/word/2010/wordprocessingGroup" xmlns:w14="http://schemas.microsoft.com/office/word/2010/wordml" xmlns:w="http://schemas.openxmlformats.org/wordprocessingml/2006/main" xmlns:w10="urn:schemas-microsoft-com:office:word" xmlns:wp14="http://schemas.microsoft.com/office/word/2010/wordprocessingDrawing" xmlns:v="urn:schemas-microsoft-com:vml" xmlns:o="urn:schemas-microsoft-com:office:office" xmlns:mv="urn:schemas-microsoft-com:mac:vml" xmlns:mc="http://schemas.openxmlformats.org/markup-compatibility/2006" xmlns:mo="http://schemas.microsoft.com/office/mac/office/2008/main" xmlns:wpc="http://schemas.microsoft.com/office/word/2010/wordprocessingCanvas" xmlns="" val="0"/>
                         </a:ext>
                       </a:extLst>
                     </a:blip>
@@ -2366,7 +2708,6 @@
         <w:rPr>
           <w:noProof/>
         </w:rPr>
-        <w:lastRenderedPageBreak/>
         <w:drawing>
           <wp:inline distT="0" distB="0" distL="0" distR="0">
             <wp:extent cx="4497860" cy="3508225"/>
@@ -2383,10 +2724,10 @@
                     <pic:cNvPicPr/>
                   </pic:nvPicPr>
                   <pic:blipFill>
-                    <a:blip r:embed="rId9">
+                    <a:blip r:embed="rId10">
                       <a:extLst>
                         <a:ext uri="{28A0092B-C50C-407E-A947-70E740481C1C}">
-                          <a14:useLocalDpi xmlns="" xmlns:wpc="http://schemas.microsoft.com/office/word/2010/wordprocessingCanvas" xmlns:mo="http://schemas.microsoft.com/office/mac/office/2008/main" xmlns:mc="http://schemas.openxmlformats.org/markup-compatibility/2006" xmlns:mv="urn:schemas-microsoft-com:mac:vml" xmlns:o="urn:schemas-microsoft-com:office:office" xmlns:v="urn:schemas-microsoft-com:vml" xmlns:wp14="http://schemas.microsoft.com/office/word/2010/wordprocessingDrawing" xmlns:w10="urn:schemas-microsoft-com:office:word" xmlns:w="http://schemas.openxmlformats.org/wordprocessingml/2006/main" xmlns:w14="http://schemas.microsoft.com/office/word/2010/wordml" xmlns:wpg="http://schemas.microsoft.com/office/word/2010/wordprocessingGroup" xmlns:wpi="http://schemas.microsoft.com/office/word/2010/wordprocessingInk" xmlns:wps="http://schemas.microsoft.com/office/word/2010/wordprocessingShape" xmlns:a14="http://schemas.microsoft.com/office/drawing/2010/main" val="0"/>
+                          <a14:useLocalDpi xmlns:a14="http://schemas.microsoft.com/office/drawing/2010/main" xmlns:wps="http://schemas.microsoft.com/office/word/2010/wordprocessingShape" xmlns:wpi="http://schemas.microsoft.com/office/word/2010/wordprocessingInk" xmlns:wpg="http://schemas.microsoft.com/office/word/2010/wordprocessingGroup" xmlns:w14="http://schemas.microsoft.com/office/word/2010/wordml" xmlns:w="http://schemas.openxmlformats.org/wordprocessingml/2006/main" xmlns:w10="urn:schemas-microsoft-com:office:word" xmlns:wp14="http://schemas.microsoft.com/office/word/2010/wordprocessingDrawing" xmlns:v="urn:schemas-microsoft-com:vml" xmlns:o="urn:schemas-microsoft-com:office:office" xmlns:mv="urn:schemas-microsoft-com:mac:vml" xmlns:mc="http://schemas.openxmlformats.org/markup-compatibility/2006" xmlns:mo="http://schemas.microsoft.com/office/mac/office/2008/main" xmlns:wpc="http://schemas.microsoft.com/office/word/2010/wordprocessingCanvas" xmlns="" val="0"/>
                         </a:ext>
                       </a:extLst>
                     </a:blip>
@@ -2414,8 +2755,8 @@
       <w:pPr>
         <w:jc w:val="center"/>
       </w:pPr>
-      <w:bookmarkStart w:id="8" w:name="_GoBack"/>
-      <w:bookmarkEnd w:id="8"/>
+      <w:bookmarkStart w:id="14" w:name="_GoBack"/>
+      <w:bookmarkEnd w:id="14"/>
     </w:p>
     <w:p>
       <w:pPr>
@@ -3009,6 +3350,7 @@
           <w:b/>
         </w:rPr>
       </w:pPr>
+      <w:bookmarkStart w:id="15" w:name="_Toc441398002"/>
       <w:r>
         <w:rPr>
           <w:rStyle w:val="a3"/>
@@ -3016,10 +3358,12 @@
         </w:rPr>
         <w:t>Взаимодействие с кэш-памятью данных</w:t>
       </w:r>
+      <w:bookmarkEnd w:id="15"/>
     </w:p>
     <w:p/>
     <w:p>
       <w:r>
+        <w:lastRenderedPageBreak/>
         <w:t>На стадии М формируется запрос в память. Адрес</w:t>
       </w:r>
       <w:r>
@@ -3185,7 +3529,6 @@
         <w:rPr>
           <w:noProof/>
         </w:rPr>
-        <w:lastRenderedPageBreak/>
         <w:drawing>
           <wp:inline distT="0" distB="0" distL="0" distR="0">
             <wp:extent cx="4160108" cy="1747245"/>
@@ -3202,7 +3545,7 @@
                     <pic:cNvPicPr/>
                   </pic:nvPicPr>
                   <pic:blipFill>
-                    <a:blip r:embed="rId10"/>
+                    <a:blip r:embed="rId11"/>
                     <a:stretch>
                       <a:fillRect/>
                     </a:stretch>
@@ -4429,16 +4772,18 @@
           <w:rFonts w:ascii="Times New Roman" w:hAnsi="Times New Roman" w:cs="Times New Roman"/>
         </w:rPr>
       </w:pPr>
-      <w:bookmarkStart w:id="9" w:name="_Toc314119732"/>
-      <w:bookmarkStart w:id="10" w:name="_Toc314120327"/>
+      <w:bookmarkStart w:id="16" w:name="_Toc314119732"/>
+      <w:bookmarkStart w:id="17" w:name="_Toc314120327"/>
+      <w:bookmarkStart w:id="18" w:name="_Toc441398003"/>
       <w:r>
         <w:rPr>
           <w:rFonts w:ascii="Times New Roman" w:hAnsi="Times New Roman" w:cs="Times New Roman"/>
         </w:rPr>
         <w:t>Кэш-память первого уровня</w:t>
       </w:r>
-      <w:bookmarkEnd w:id="9"/>
-      <w:bookmarkEnd w:id="10"/>
+      <w:bookmarkEnd w:id="16"/>
+      <w:bookmarkEnd w:id="17"/>
+      <w:bookmarkEnd w:id="18"/>
     </w:p>
     <w:p>
       <w:pPr>
@@ -4472,6 +4817,7 @@
         <w:jc w:val="both"/>
       </w:pPr>
       <w:r>
+        <w:lastRenderedPageBreak/>
         <w:t xml:space="preserve">Объём </w:t>
       </w:r>
       <w:r>
@@ -4611,7 +4957,6 @@
         <w:jc w:val="both"/>
       </w:pPr>
       <w:r>
-        <w:lastRenderedPageBreak/>
         <w:t xml:space="preserve">Общая формула расчёт размера выглядит следующим образом: </w:t>
       </w:r>
       <m:oMath>
@@ -5253,18 +5598,21 @@
           <w:b/>
         </w:rPr>
       </w:pPr>
-      <w:bookmarkStart w:id="11" w:name="_Toc314119733"/>
-      <w:bookmarkStart w:id="12" w:name="_Toc314120328"/>
+      <w:bookmarkStart w:id="19" w:name="_Toc314119733"/>
+      <w:bookmarkStart w:id="20" w:name="_Toc314120328"/>
+      <w:bookmarkStart w:id="21" w:name="_Toc441398004"/>
       <w:r>
         <w:rPr>
           <w:rStyle w:val="a3"/>
           <w:rFonts w:ascii="Times New Roman" w:hAnsi="Times New Roman" w:cs="Times New Roman"/>
           <w:b/>
         </w:rPr>
+        <w:lastRenderedPageBreak/>
         <w:t>Периферийный кластер</w:t>
       </w:r>
-      <w:bookmarkEnd w:id="11"/>
-      <w:bookmarkEnd w:id="12"/>
+      <w:bookmarkEnd w:id="19"/>
+      <w:bookmarkEnd w:id="20"/>
+      <w:bookmarkEnd w:id="21"/>
     </w:p>
     <w:p>
       <w:pPr>
@@ -5286,8 +5634,9 @@
           <w:lang w:val="en-US"/>
         </w:rPr>
       </w:pPr>
-      <w:bookmarkStart w:id="13" w:name="_Toc314119734"/>
-      <w:bookmarkStart w:id="14" w:name="_Toc314120329"/>
+      <w:bookmarkStart w:id="22" w:name="_Toc314119734"/>
+      <w:bookmarkStart w:id="23" w:name="_Toc314120329"/>
+      <w:bookmarkStart w:id="24" w:name="_Toc441398005"/>
       <w:r>
         <w:rPr>
           <w:rStyle w:val="a3"/>
@@ -5307,8 +5656,9 @@
         </w:rPr>
         <w:t>Uart</w:t>
       </w:r>
-      <w:bookmarkEnd w:id="13"/>
-      <w:bookmarkEnd w:id="14"/>
+      <w:bookmarkEnd w:id="22"/>
+      <w:bookmarkEnd w:id="23"/>
+      <w:bookmarkEnd w:id="24"/>
       <w:proofErr w:type="spellEnd"/>
     </w:p>
     <w:p>
@@ -5331,7 +5681,8 @@
           <w:b/>
         </w:rPr>
       </w:pPr>
-      <w:bookmarkStart w:id="15" w:name="_Toc314120330"/>
+      <w:bookmarkStart w:id="25" w:name="_Toc314120330"/>
+      <w:bookmarkStart w:id="26" w:name="_Toc441398006"/>
       <w:r>
         <w:rPr>
           <w:rStyle w:val="a3"/>
@@ -5340,7 +5691,8 @@
         </w:rPr>
         <w:t>Программная модель</w:t>
       </w:r>
-      <w:bookmarkEnd w:id="15"/>
+      <w:bookmarkEnd w:id="25"/>
+      <w:bookmarkEnd w:id="26"/>
     </w:p>
     <w:p>
       <w:pPr>
@@ -5363,7 +5715,8 @@
           <w:lang w:val="en-US"/>
         </w:rPr>
       </w:pPr>
-      <w:bookmarkStart w:id="16" w:name="_Toc314120331"/>
+      <w:bookmarkStart w:id="27" w:name="_Toc314120331"/>
+      <w:bookmarkStart w:id="28" w:name="_Toc441398007"/>
       <w:r>
         <w:rPr>
           <w:rStyle w:val="a3"/>
@@ -5373,7 +5726,8 @@
         </w:rPr>
         <w:t>SPI</w:t>
       </w:r>
-      <w:bookmarkEnd w:id="16"/>
+      <w:bookmarkEnd w:id="27"/>
+      <w:bookmarkEnd w:id="28"/>
     </w:p>
     <w:p>
       <w:pPr>
@@ -5388,26 +5742,29 @@
           <w:rFonts w:ascii="Times New Roman" w:hAnsi="Times New Roman" w:cs="Times New Roman"/>
         </w:rPr>
       </w:pPr>
-      <w:bookmarkStart w:id="17" w:name="_Toc314120332"/>
+      <w:bookmarkStart w:id="29" w:name="_Toc314120332"/>
+      <w:bookmarkStart w:id="30" w:name="_Toc441398008"/>
       <w:r>
         <w:rPr>
           <w:rFonts w:ascii="Times New Roman" w:hAnsi="Times New Roman" w:cs="Times New Roman"/>
         </w:rPr>
         <w:t>Программная модель</w:t>
       </w:r>
-      <w:bookmarkEnd w:id="17"/>
+      <w:bookmarkEnd w:id="29"/>
+      <w:bookmarkEnd w:id="30"/>
     </w:p>
     <w:p/>
     <w:p>
       <w:pPr>
         <w:pStyle w:val="1"/>
       </w:pPr>
-      <w:bookmarkStart w:id="18" w:name="_Toc314120333"/>
-      <w:r>
-        <w:lastRenderedPageBreak/>
+      <w:bookmarkStart w:id="31" w:name="_Toc314120333"/>
+      <w:bookmarkStart w:id="32" w:name="_Toc441398009"/>
+      <w:r>
         <w:t>Прототип</w:t>
       </w:r>
-      <w:bookmarkEnd w:id="18"/>
+      <w:bookmarkEnd w:id="31"/>
+      <w:bookmarkEnd w:id="32"/>
     </w:p>
     <w:sectPr>
       <w:pgSz w:w="11900" w:h="16840"/>
@@ -6686,6 +7043,17 @@
     <w:rsid w:val="0031472F"/>
     <w:rPr>
       <w:color w:val="808080"/>
+    </w:rPr>
+  </w:style>
+  <w:style w:type="character" w:styleId="ae">
+    <w:name w:val="Hyperlink"/>
+    <w:basedOn w:val="a0"/>
+    <w:uiPriority w:val="99"/>
+    <w:unhideWhenUsed/>
+    <w:rsid w:val="00997251"/>
+    <w:rPr>
+      <w:color w:val="0000FF" w:themeColor="hyperlink"/>
+      <w:u w:val="single"/>
     </w:rPr>
   </w:style>
 </w:styles>
@@ -7361,7 +7729,7 @@
 </file>
 
 <file path=customXml/itemProps1.xml><?xml version="1.0" encoding="utf-8"?>
-<ds:datastoreItem xmlns:ds="http://schemas.openxmlformats.org/officeDocument/2006/customXml" ds:itemID="{84450EBE-9D8A-42A8-8AF7-C27AA26BC9E0}">
+<ds:datastoreItem xmlns:ds="http://schemas.openxmlformats.org/officeDocument/2006/customXml" ds:itemID="{29CD578D-4DA7-4B59-A946-65B2287C71D8}">
   <ds:schemaRefs>
     <ds:schemaRef ds:uri="http://schemas.openxmlformats.org/officeDocument/2006/bibliography"/>
   </ds:schemaRefs>

--- a/doc/selen/selen_reference_manual.docx
+++ b/doc/selen/selen_reference_manual.docx
@@ -41,7 +41,6 @@
             <w:pPr>
               <w:pStyle w:val="a5"/>
               <w:spacing w:before="0" w:after="0"/>
-              <w:jc w:val="left"/>
               <w:rPr>
                 <w:rStyle w:val="a3"/>
                 <w:b w:val="0"/>
@@ -64,7 +63,6 @@
             <w:pPr>
               <w:pStyle w:val="a5"/>
               <w:spacing w:before="0" w:after="0"/>
-              <w:jc w:val="left"/>
               <w:rPr>
                 <w:rStyle w:val="a3"/>
                 <w:b w:val="0"/>
@@ -112,7 +110,6 @@
             <w:pPr>
               <w:pStyle w:val="a5"/>
               <w:spacing w:before="0" w:after="0"/>
-              <w:jc w:val="left"/>
               <w:rPr>
                 <w:rStyle w:val="a3"/>
                 <w:b w:val="0"/>
@@ -191,7 +188,6 @@
             <w:pPr>
               <w:pStyle w:val="a5"/>
               <w:spacing w:before="0" w:after="0"/>
-              <w:jc w:val="left"/>
               <w:rPr>
                 <w:rStyle w:val="a3"/>
                 <w:b w:val="0"/>
@@ -214,7 +210,6 @@
             <w:pPr>
               <w:pStyle w:val="a5"/>
               <w:spacing w:before="0" w:after="0"/>
-              <w:jc w:val="left"/>
               <w:rPr>
                 <w:rStyle w:val="a3"/>
                 <w:b w:val="0"/>
@@ -239,7 +234,6 @@
             <w:pPr>
               <w:pStyle w:val="a5"/>
               <w:spacing w:before="0" w:after="0"/>
-              <w:jc w:val="left"/>
               <w:rPr>
                 <w:rStyle w:val="a3"/>
                 <w:b w:val="0"/>
@@ -264,7 +258,6 @@
             <w:pPr>
               <w:pStyle w:val="a5"/>
               <w:spacing w:before="0" w:after="0"/>
-              <w:jc w:val="left"/>
               <w:rPr>
                 <w:rStyle w:val="a3"/>
                 <w:b w:val="0"/>
@@ -289,7 +282,6 @@
             <w:pPr>
               <w:pStyle w:val="a5"/>
               <w:spacing w:before="0" w:after="0"/>
-              <w:jc w:val="left"/>
               <w:rPr>
                 <w:rStyle w:val="a3"/>
                 <w:b w:val="0"/>
@@ -314,7 +306,6 @@
             <w:pPr>
               <w:pStyle w:val="a5"/>
               <w:spacing w:before="0" w:after="0"/>
-              <w:jc w:val="left"/>
               <w:rPr>
                 <w:rStyle w:val="a3"/>
                 <w:b w:val="0"/>
@@ -339,7 +330,6 @@
             <w:pPr>
               <w:pStyle w:val="a5"/>
               <w:spacing w:before="0" w:after="0"/>
-              <w:jc w:val="left"/>
               <w:rPr>
                 <w:rStyle w:val="a3"/>
                 <w:b w:val="0"/>
@@ -555,7 +545,6 @@
             <w:pPr>
               <w:pStyle w:val="a5"/>
               <w:spacing w:before="0" w:after="0"/>
-              <w:jc w:val="left"/>
               <w:rPr>
                 <w:rStyle w:val="a3"/>
                 <w:b w:val="0"/>
@@ -615,7 +604,6 @@
             <w:pPr>
               <w:pStyle w:val="a5"/>
               <w:spacing w:before="0" w:after="0"/>
-              <w:jc w:val="left"/>
               <w:rPr>
                 <w:rStyle w:val="a3"/>
                 <w:b w:val="0"/>
@@ -682,7 +670,6 @@
             <w:pPr>
               <w:pStyle w:val="a5"/>
               <w:spacing w:before="0" w:after="0"/>
-              <w:jc w:val="left"/>
               <w:rPr>
                 <w:rStyle w:val="a3"/>
                 <w:b w:val="0"/>
@@ -737,7 +724,6 @@
     <w:p>
       <w:pPr>
         <w:pStyle w:val="a5"/>
-        <w:jc w:val="left"/>
         <w:rPr>
           <w:rStyle w:val="a3"/>
           <w:b w:val="0"/>
@@ -747,13 +733,6 @@
     </w:p>
     <w:sdt>
       <w:sdtPr>
-        <w:id w:val="59717838"/>
-        <w:docPartObj>
-          <w:docPartGallery w:val="*6HXИмяК"/>
-          <w:docPartUnique/>
-        </w:docPartObj>
-      </w:sdtPr>
-      <w:sdtEndPr>
         <w:rPr>
           <w:rFonts w:asciiTheme="minorHAnsi" w:eastAsiaTheme="minorEastAsia" w:hAnsiTheme="minorHAnsi" w:cstheme="minorBidi"/>
           <w:b w:val="0"/>
@@ -762,7 +741,8 @@
           <w:sz w:val="24"/>
           <w:szCs w:val="24"/>
         </w:rPr>
-      </w:sdtEndPr>
+        <w:id w:val="59717838"/>
+      </w:sdtPr>
       <w:sdtContent>
         <w:p>
           <w:pPr>
@@ -1777,7 +1757,6 @@
     <w:p>
       <w:pPr>
         <w:pStyle w:val="a5"/>
-        <w:jc w:val="left"/>
         <w:rPr>
           <w:rStyle w:val="a3"/>
           <w:b w:val="0"/>
@@ -2310,38 +2289,334 @@
     </w:p>
     <w:p/>
     <w:p>
-      <w:r>
-        <w:rPr>
-          <w:highlight w:val="yellow"/>
-        </w:rPr>
-        <w:t>&lt;</w:t>
-      </w:r>
-      <w:r>
-        <w:rPr>
-          <w:highlight w:val="yellow"/>
-        </w:rPr>
-        <w:t xml:space="preserve">слова про </w:t>
+      <w:pPr>
+        <w:pStyle w:val="2"/>
+        <w:rPr>
+          <w:color w:val="auto"/>
+          <w:lang w:val="en-US"/>
+        </w:rPr>
+      </w:pPr>
+      <w:bookmarkStart w:id="9" w:name="_Toc314120325"/>
+      <w:r>
+        <w:rPr>
+          <w:color w:val="auto"/>
+          <w:lang w:val="en-US"/>
+        </w:rPr>
+        <w:t>1)</w:t>
+      </w:r>
+      <w:r>
+        <w:rPr>
+          <w:color w:val="auto"/>
+        </w:rPr>
+        <w:t xml:space="preserve"> Стадия </w:t>
+      </w:r>
+      <w:r>
+        <w:rPr>
+          <w:color w:val="auto"/>
+          <w:lang w:val="en-US"/>
+        </w:rPr>
+        <w:t>Instruction fetch (IF)</w:t>
+      </w:r>
+    </w:p>
+    <w:p>
+      <w:pPr>
+        <w:pStyle w:val="a5"/>
+      </w:pPr>
+      <w:r>
+        <w:rPr>
+          <w:lang w:val="en-US"/>
+        </w:rPr>
+        <w:tab/>
+      </w:r>
+      <w:r>
+        <w:t xml:space="preserve">Выставления запроса в </w:t>
       </w:r>
       <w:proofErr w:type="spellStart"/>
       <w:r>
         <w:rPr>
-          <w:highlight w:val="yellow"/>
-        </w:rPr>
-        <w:t>архитеткруу</w:t>
+          <w:lang w:val="en-US"/>
+        </w:rPr>
+        <w:t>il</w:t>
       </w:r>
       <w:proofErr w:type="spellEnd"/>
       <w:r>
-        <w:rPr>
-          <w:highlight w:val="yellow"/>
-        </w:rPr>
-        <w:t>&gt;</w:t>
+        <w:t>1</w:t>
+      </w:r>
+      <w:r>
+        <w:t xml:space="preserve"> </w:t>
+      </w:r>
+      <w:r>
+        <w:rPr>
+          <w:lang w:val="en-US"/>
+        </w:rPr>
+        <w:t>cash</w:t>
+      </w:r>
+      <w:r>
+        <w:t xml:space="preserve"> для получения инструкции согласно протокол, </w:t>
+      </w:r>
+      <w:proofErr w:type="gramStart"/>
+      <w:r>
+        <w:t>описанному</w:t>
+      </w:r>
+      <w:proofErr w:type="gramEnd"/>
+      <w:r>
+        <w:t xml:space="preserve"> ниже. Возможные остановки – промах в </w:t>
+      </w:r>
+      <w:proofErr w:type="spellStart"/>
+      <w:r>
+        <w:t>кэше</w:t>
+      </w:r>
+      <w:proofErr w:type="spellEnd"/>
+      <w:r>
+        <w:t xml:space="preserve"> или полная остановка конвейера (</w:t>
+      </w:r>
+      <w:r>
+        <w:rPr>
+          <w:lang w:val="en-US"/>
+        </w:rPr>
+        <w:t>stall</w:t>
+      </w:r>
+      <w:r>
+        <w:t>).</w:t>
       </w:r>
     </w:p>
     <w:p>
       <w:pPr>
         <w:pStyle w:val="2"/>
-      </w:pPr>
-      <w:bookmarkStart w:id="9" w:name="_Toc314120325"/>
+        <w:rPr>
+          <w:color w:val="auto"/>
+        </w:rPr>
+      </w:pPr>
+      <w:r>
+        <w:rPr>
+          <w:color w:val="auto"/>
+        </w:rPr>
+        <w:t xml:space="preserve">2) Стадия </w:t>
+      </w:r>
+      <w:r>
+        <w:rPr>
+          <w:color w:val="auto"/>
+          <w:lang w:val="en-US"/>
+        </w:rPr>
+        <w:t>decode</w:t>
+      </w:r>
+      <w:r>
+        <w:rPr>
+          <w:color w:val="auto"/>
+        </w:rPr>
+        <w:t xml:space="preserve"> (</w:t>
+      </w:r>
+      <w:r>
+        <w:rPr>
+          <w:color w:val="auto"/>
+          <w:lang w:val="en-US"/>
+        </w:rPr>
+        <w:t>DEC</w:t>
+      </w:r>
+      <w:r>
+        <w:rPr>
+          <w:color w:val="auto"/>
+        </w:rPr>
+        <w:t>)</w:t>
+      </w:r>
+    </w:p>
+    <w:p>
+      <w:r>
+        <w:tab/>
+      </w:r>
+      <w:r>
+        <w:t xml:space="preserve">Декодирование инструкции выставление соответствующих сигналов управления. </w:t>
+      </w:r>
+      <w:proofErr w:type="gramStart"/>
+      <w:r>
+        <w:t>Возможные</w:t>
+      </w:r>
+      <w:proofErr w:type="gramEnd"/>
+      <w:r>
+        <w:t xml:space="preserve"> останови – полная остановка конвейера </w:t>
+      </w:r>
+    </w:p>
+    <w:p>
+      <w:pPr>
+        <w:pStyle w:val="2"/>
+        <w:rPr>
+          <w:color w:val="auto"/>
+        </w:rPr>
+      </w:pPr>
+      <w:r>
+        <w:rPr>
+          <w:color w:val="auto"/>
+        </w:rPr>
+        <w:t xml:space="preserve">3) Стадия </w:t>
+      </w:r>
+      <w:r>
+        <w:rPr>
+          <w:color w:val="auto"/>
+          <w:lang w:val="en-US"/>
+        </w:rPr>
+        <w:t xml:space="preserve">executions </w:t>
+      </w:r>
+      <w:r>
+        <w:rPr>
+          <w:color w:val="auto"/>
+        </w:rPr>
+        <w:t>(</w:t>
+      </w:r>
+      <w:r>
+        <w:rPr>
+          <w:color w:val="auto"/>
+          <w:lang w:val="en-US"/>
+        </w:rPr>
+        <w:t>EXE</w:t>
+      </w:r>
+      <w:r>
+        <w:rPr>
+          <w:color w:val="auto"/>
+        </w:rPr>
+        <w:t>)</w:t>
+      </w:r>
+    </w:p>
+    <w:p/>
+    <w:p>
+      <w:pPr>
+        <w:pStyle w:val="a5"/>
+      </w:pPr>
+      <w:r>
+        <w:rPr>
+          <w:lang w:val="en-US"/>
+        </w:rPr>
+        <w:tab/>
+      </w:r>
+      <w:r>
+        <w:t>Выполнение арифметических и логических операций с операндам</w:t>
+      </w:r>
+      <w:proofErr w:type="gramStart"/>
+      <w:r>
+        <w:t>и(</w:t>
+      </w:r>
+      <w:proofErr w:type="gramEnd"/>
+      <w:r>
+        <w:t>значения из регистра или операнд непосредственно из команды) и операции с адресом(вычислении адреса перехода). Возможные причины остановки – неготовность операндов, полная остановка конвейера.</w:t>
+      </w:r>
+    </w:p>
+    <w:p>
+      <w:pPr>
+        <w:pStyle w:val="2"/>
+        <w:rPr>
+          <w:color w:val="auto"/>
+          <w:lang w:val="en-US"/>
+        </w:rPr>
+      </w:pPr>
+      <w:r>
+        <w:rPr>
+          <w:color w:val="auto"/>
+        </w:rPr>
+        <w:lastRenderedPageBreak/>
+        <w:t>4</w:t>
+      </w:r>
+      <w:r>
+        <w:rPr>
+          <w:color w:val="auto"/>
+        </w:rPr>
+        <w:t xml:space="preserve">) Стадия </w:t>
+      </w:r>
+      <w:r>
+        <w:rPr>
+          <w:color w:val="auto"/>
+          <w:lang w:val="en-US"/>
+        </w:rPr>
+        <w:t>Memory (MEM)</w:t>
+      </w:r>
+    </w:p>
+    <w:p>
+      <w:r>
+        <w:rPr>
+          <w:lang w:val="en-US"/>
+        </w:rPr>
+        <w:tab/>
+      </w:r>
+      <w:r>
+        <w:t xml:space="preserve">Выполнение обращения в </w:t>
+      </w:r>
+      <w:proofErr w:type="spellStart"/>
+      <w:r>
+        <w:t>кэшь</w:t>
+      </w:r>
+      <w:proofErr w:type="spellEnd"/>
+      <w:r>
+        <w:t xml:space="preserve"> данных </w:t>
+      </w:r>
+      <w:proofErr w:type="spellStart"/>
+      <w:r>
+        <w:t>согластно</w:t>
+      </w:r>
+      <w:proofErr w:type="spellEnd"/>
+      <w:r>
+        <w:t xml:space="preserve"> протоколу. Причины остановки – полная остановка конвейера и промах в </w:t>
+      </w:r>
+      <w:proofErr w:type="spellStart"/>
+      <w:r>
+        <w:t>кэшь</w:t>
+      </w:r>
+      <w:proofErr w:type="spellEnd"/>
+      <w:r>
+        <w:t xml:space="preserve"> данных. </w:t>
+      </w:r>
+    </w:p>
+    <w:p/>
+    <w:p>
+      <w:pPr>
+        <w:pStyle w:val="2"/>
+        <w:rPr>
+          <w:color w:val="auto"/>
+          <w:lang w:val="en-US"/>
+        </w:rPr>
+      </w:pPr>
+      <w:r>
+        <w:rPr>
+          <w:color w:val="auto"/>
+        </w:rPr>
+        <w:t>5</w:t>
+      </w:r>
+      <w:r>
+        <w:rPr>
+          <w:color w:val="auto"/>
+        </w:rPr>
+        <w:t xml:space="preserve">) Стадия </w:t>
+      </w:r>
+      <w:r>
+        <w:rPr>
+          <w:color w:val="auto"/>
+          <w:lang w:val="en-US"/>
+        </w:rPr>
+        <w:t>write back (WB)</w:t>
+      </w:r>
+    </w:p>
+    <w:p>
+      <w:pPr>
+        <w:pStyle w:val="a5"/>
+      </w:pPr>
+      <w:r>
+        <w:tab/>
+        <w:t xml:space="preserve">Выполнение записи данных в регистровый файл. Причины остановки </w:t>
+      </w:r>
+      <w:r>
+        <w:t xml:space="preserve">– полная остановка конвейера, ожидание ответа с </w:t>
+      </w:r>
+      <w:proofErr w:type="spellStart"/>
+      <w:r>
+        <w:t>кэша</w:t>
+      </w:r>
+      <w:proofErr w:type="spellEnd"/>
+      <w:r>
+        <w:t xml:space="preserve"> данных</w:t>
+      </w:r>
+      <w:r>
+        <w:t>.</w:t>
+      </w:r>
+      <w:r>
+        <w:t xml:space="preserve"> </w:t>
+      </w:r>
     </w:p>
     <w:p>
       <w:pPr>
@@ -2374,7 +2649,6 @@
         <w:rPr>
           <w:noProof/>
         </w:rPr>
-        <w:lastRenderedPageBreak/>
         <w:drawing>
           <wp:inline distT="0" distB="0" distL="0" distR="0">
             <wp:extent cx="3755091" cy="2146866"/>
@@ -2469,7 +2743,7 @@
                     <a:blip r:embed="rId8">
                       <a:extLst>
                         <a:ext uri="{28A0092B-C50C-407E-A947-70E740481C1C}">
-                          <a14:useLocalDpi xmlns:a14="http://schemas.microsoft.com/office/drawing/2010/main" xmlns:wps="http://schemas.microsoft.com/office/word/2010/wordprocessingShape" xmlns:wpi="http://schemas.microsoft.com/office/word/2010/wordprocessingInk" xmlns:wpg="http://schemas.microsoft.com/office/word/2010/wordprocessingGroup" xmlns:w14="http://schemas.microsoft.com/office/word/2010/wordml" xmlns:w="http://schemas.openxmlformats.org/wordprocessingml/2006/main" xmlns:w10="urn:schemas-microsoft-com:office:word" xmlns:wp14="http://schemas.microsoft.com/office/word/2010/wordprocessingDrawing" xmlns:v="urn:schemas-microsoft-com:vml" xmlns:o="urn:schemas-microsoft-com:office:office" xmlns:mv="urn:schemas-microsoft-com:mac:vml" xmlns:mc="http://schemas.openxmlformats.org/markup-compatibility/2006" xmlns:mo="http://schemas.microsoft.com/office/mac/office/2008/main" xmlns:wpc="http://schemas.microsoft.com/office/word/2010/wordprocessingCanvas" xmlns="" val="0"/>
+                          <a14:useLocalDpi xmlns="" xmlns:wpc="http://schemas.microsoft.com/office/word/2010/wordprocessingCanvas" xmlns:mo="http://schemas.microsoft.com/office/mac/office/2008/main" xmlns:mc="http://schemas.openxmlformats.org/markup-compatibility/2006" xmlns:mv="urn:schemas-microsoft-com:mac:vml" xmlns:o="urn:schemas-microsoft-com:office:office" xmlns:v="urn:schemas-microsoft-com:vml" xmlns:wp14="http://schemas.microsoft.com/office/word/2010/wordprocessingDrawing" xmlns:w10="urn:schemas-microsoft-com:office:word" xmlns:w="http://schemas.openxmlformats.org/wordprocessingml/2006/main" xmlns:w14="http://schemas.microsoft.com/office/word/2010/wordml" xmlns:wpg="http://schemas.microsoft.com/office/word/2010/wordprocessingGroup" xmlns:wpi="http://schemas.microsoft.com/office/word/2010/wordprocessingInk" xmlns:wps="http://schemas.microsoft.com/office/word/2010/wordprocessingShape" xmlns:a14="http://schemas.microsoft.com/office/drawing/2010/main" val="0"/>
                         </a:ext>
                       </a:extLst>
                     </a:blip>
@@ -2558,6 +2832,7 @@
         <w:jc w:val="both"/>
       </w:pPr>
       <w:r>
+        <w:lastRenderedPageBreak/>
         <w:t xml:space="preserve">Счётчик команд изменяет своё </w:t>
       </w:r>
       <w:proofErr w:type="gramStart"/>
@@ -2643,7 +2918,6 @@
         <w:rPr>
           <w:noProof/>
         </w:rPr>
-        <w:lastRenderedPageBreak/>
         <w:drawing>
           <wp:inline distT="0" distB="0" distL="0" distR="0">
             <wp:extent cx="4036541" cy="2632527"/>
@@ -2663,7 +2937,7 @@
                     <a:blip r:embed="rId9">
                       <a:extLst>
                         <a:ext uri="{28A0092B-C50C-407E-A947-70E740481C1C}">
-                          <a14:useLocalDpi xmlns:a14="http://schemas.microsoft.com/office/drawing/2010/main" xmlns:wps="http://schemas.microsoft.com/office/word/2010/wordprocessingShape" xmlns:wpi="http://schemas.microsoft.com/office/word/2010/wordprocessingInk" xmlns:wpg="http://schemas.microsoft.com/office/word/2010/wordprocessingGroup" xmlns:w14="http://schemas.microsoft.com/office/word/2010/wordml" xmlns:w="http://schemas.openxmlformats.org/wordprocessingml/2006/main" xmlns:w10="urn:schemas-microsoft-com:office:word" xmlns:wp14="http://schemas.microsoft.com/office/word/2010/wordprocessingDrawing" xmlns:v="urn:schemas-microsoft-com:vml" xmlns:o="urn:schemas-microsoft-com:office:office" xmlns:mv="urn:schemas-microsoft-com:mac:vml" xmlns:mc="http://schemas.openxmlformats.org/markup-compatibility/2006" xmlns:mo="http://schemas.microsoft.com/office/mac/office/2008/main" xmlns:wpc="http://schemas.microsoft.com/office/word/2010/wordprocessingCanvas" xmlns="" val="0"/>
+                          <a14:useLocalDpi xmlns="" xmlns:wpc="http://schemas.microsoft.com/office/word/2010/wordprocessingCanvas" xmlns:mo="http://schemas.microsoft.com/office/mac/office/2008/main" xmlns:mc="http://schemas.openxmlformats.org/markup-compatibility/2006" xmlns:mv="urn:schemas-microsoft-com:mac:vml" xmlns:o="urn:schemas-microsoft-com:office:office" xmlns:v="urn:schemas-microsoft-com:vml" xmlns:wp14="http://schemas.microsoft.com/office/word/2010/wordprocessingDrawing" xmlns:w10="urn:schemas-microsoft-com:office:word" xmlns:w="http://schemas.openxmlformats.org/wordprocessingml/2006/main" xmlns:w14="http://schemas.microsoft.com/office/word/2010/wordml" xmlns:wpg="http://schemas.microsoft.com/office/word/2010/wordprocessingGroup" xmlns:wpi="http://schemas.microsoft.com/office/word/2010/wordprocessingInk" xmlns:wps="http://schemas.microsoft.com/office/word/2010/wordprocessingShape" xmlns:a14="http://schemas.microsoft.com/office/drawing/2010/main" val="0"/>
                         </a:ext>
                       </a:extLst>
                     </a:blip>
@@ -2727,7 +3001,7 @@
                     <a:blip r:embed="rId10">
                       <a:extLst>
                         <a:ext uri="{28A0092B-C50C-407E-A947-70E740481C1C}">
-                          <a14:useLocalDpi xmlns:a14="http://schemas.microsoft.com/office/drawing/2010/main" xmlns:wps="http://schemas.microsoft.com/office/word/2010/wordprocessingShape" xmlns:wpi="http://schemas.microsoft.com/office/word/2010/wordprocessingInk" xmlns:wpg="http://schemas.microsoft.com/office/word/2010/wordprocessingGroup" xmlns:w14="http://schemas.microsoft.com/office/word/2010/wordml" xmlns:w="http://schemas.openxmlformats.org/wordprocessingml/2006/main" xmlns:w10="urn:schemas-microsoft-com:office:word" xmlns:wp14="http://schemas.microsoft.com/office/word/2010/wordprocessingDrawing" xmlns:v="urn:schemas-microsoft-com:vml" xmlns:o="urn:schemas-microsoft-com:office:office" xmlns:mv="urn:schemas-microsoft-com:mac:vml" xmlns:mc="http://schemas.openxmlformats.org/markup-compatibility/2006" xmlns:mo="http://schemas.microsoft.com/office/mac/office/2008/main" xmlns:wpc="http://schemas.microsoft.com/office/word/2010/wordprocessingCanvas" xmlns="" val="0"/>
+                          <a14:useLocalDpi xmlns="" xmlns:wpc="http://schemas.microsoft.com/office/word/2010/wordprocessingCanvas" xmlns:mo="http://schemas.microsoft.com/office/mac/office/2008/main" xmlns:mc="http://schemas.openxmlformats.org/markup-compatibility/2006" xmlns:mv="urn:schemas-microsoft-com:mac:vml" xmlns:o="urn:schemas-microsoft-com:office:office" xmlns:v="urn:schemas-microsoft-com:vml" xmlns:wp14="http://schemas.microsoft.com/office/word/2010/wordprocessingDrawing" xmlns:w10="urn:schemas-microsoft-com:office:word" xmlns:w="http://schemas.openxmlformats.org/wordprocessingml/2006/main" xmlns:w14="http://schemas.microsoft.com/office/word/2010/wordml" xmlns:wpg="http://schemas.microsoft.com/office/word/2010/wordprocessingGroup" xmlns:wpi="http://schemas.microsoft.com/office/word/2010/wordprocessingInk" xmlns:wps="http://schemas.microsoft.com/office/word/2010/wordprocessingShape" xmlns:a14="http://schemas.microsoft.com/office/drawing/2010/main" val="0"/>
                         </a:ext>
                       </a:extLst>
                     </a:blip>
@@ -2979,7 +3253,6 @@
             <w:pPr>
               <w:pStyle w:val="a5"/>
               <w:spacing w:before="0" w:after="0" w:line="360" w:lineRule="auto"/>
-              <w:jc w:val="left"/>
               <w:rPr>
                 <w:rStyle w:val="a3"/>
                 <w:b w:val="0"/>
@@ -3091,7 +3364,6 @@
             <w:pPr>
               <w:pStyle w:val="a5"/>
               <w:spacing w:before="0" w:after="0" w:line="360" w:lineRule="auto"/>
-              <w:jc w:val="left"/>
               <w:rPr>
                 <w:rStyle w:val="a3"/>
                 <w:b w:val="0"/>
@@ -3202,7 +3474,6 @@
             <w:pPr>
               <w:pStyle w:val="a5"/>
               <w:spacing w:before="0" w:after="0" w:line="360" w:lineRule="auto"/>
-              <w:jc w:val="left"/>
               <w:rPr>
                 <w:rStyle w:val="a3"/>
                 <w:b w:val="0"/>
@@ -3314,7 +3585,6 @@
             <w:pPr>
               <w:pStyle w:val="a5"/>
               <w:spacing w:before="0" w:after="0" w:line="360" w:lineRule="auto"/>
-              <w:jc w:val="left"/>
               <w:rPr>
                 <w:rStyle w:val="a3"/>
                 <w:b w:val="0"/>
@@ -3363,7 +3633,6 @@
     <w:p/>
     <w:p>
       <w:r>
-        <w:lastRenderedPageBreak/>
         <w:t>На стадии М формируется запрос в память. Адрес</w:t>
       </w:r>
       <w:r>
@@ -3801,7 +4070,6 @@
             <w:pPr>
               <w:pStyle w:val="a5"/>
               <w:spacing w:before="0" w:after="0" w:line="360" w:lineRule="auto"/>
-              <w:jc w:val="left"/>
               <w:rPr>
                 <w:rStyle w:val="a3"/>
                 <w:b w:val="0"/>
@@ -3913,7 +4181,6 @@
             <w:pPr>
               <w:pStyle w:val="a5"/>
               <w:spacing w:before="0" w:after="0" w:line="360" w:lineRule="auto"/>
-              <w:jc w:val="left"/>
               <w:rPr>
                 <w:rStyle w:val="a3"/>
                 <w:b w:val="0"/>
@@ -4051,7 +4318,6 @@
             <w:pPr>
               <w:pStyle w:val="a5"/>
               <w:spacing w:before="0" w:after="0" w:line="360" w:lineRule="auto"/>
-              <w:jc w:val="left"/>
               <w:rPr>
                 <w:rStyle w:val="a3"/>
                 <w:b w:val="0"/>
@@ -4071,7 +4337,6 @@
             <w:pPr>
               <w:pStyle w:val="a5"/>
               <w:spacing w:before="0" w:after="0" w:line="360" w:lineRule="auto"/>
-              <w:jc w:val="left"/>
               <w:rPr>
                 <w:rStyle w:val="a3"/>
                 <w:b w:val="0"/>
@@ -4117,7 +4382,6 @@
             <w:pPr>
               <w:pStyle w:val="a5"/>
               <w:spacing w:before="0" w:after="0" w:line="360" w:lineRule="auto"/>
-              <w:jc w:val="left"/>
               <w:rPr>
                 <w:rStyle w:val="a3"/>
                 <w:b w:val="0"/>
@@ -4163,7 +4427,6 @@
             <w:pPr>
               <w:pStyle w:val="a5"/>
               <w:spacing w:before="0" w:after="0" w:line="360" w:lineRule="auto"/>
-              <w:jc w:val="left"/>
               <w:rPr>
                 <w:rStyle w:val="a3"/>
                 <w:b w:val="0"/>
@@ -4217,7 +4480,6 @@
             <w:pPr>
               <w:pStyle w:val="a5"/>
               <w:spacing w:before="0" w:after="0" w:line="360" w:lineRule="auto"/>
-              <w:jc w:val="left"/>
               <w:rPr>
                 <w:rStyle w:val="a3"/>
                 <w:b w:val="0"/>
@@ -4263,7 +4525,6 @@
             <w:pPr>
               <w:pStyle w:val="a5"/>
               <w:spacing w:before="0" w:after="0" w:line="360" w:lineRule="auto"/>
-              <w:jc w:val="left"/>
               <w:rPr>
                 <w:rStyle w:val="a3"/>
                 <w:b w:val="0"/>
@@ -4375,7 +4636,6 @@
             <w:pPr>
               <w:pStyle w:val="a5"/>
               <w:spacing w:before="0" w:after="0" w:line="360" w:lineRule="auto"/>
-              <w:jc w:val="left"/>
               <w:rPr>
                 <w:rStyle w:val="a3"/>
                 <w:b w:val="0"/>
@@ -4495,7 +4755,6 @@
             <w:pPr>
               <w:pStyle w:val="a5"/>
               <w:spacing w:before="0" w:after="0" w:line="360" w:lineRule="auto"/>
-              <w:jc w:val="left"/>
               <w:rPr>
                 <w:rStyle w:val="a3"/>
                 <w:b w:val="0"/>
@@ -4607,7 +4866,6 @@
             <w:pPr>
               <w:pStyle w:val="a5"/>
               <w:spacing w:before="0" w:after="0" w:line="360" w:lineRule="auto"/>
-              <w:jc w:val="left"/>
               <w:rPr>
                 <w:rStyle w:val="a3"/>
                 <w:b w:val="0"/>
@@ -4719,7 +4977,6 @@
             <w:pPr>
               <w:pStyle w:val="a5"/>
               <w:spacing w:before="0" w:after="0" w:line="360" w:lineRule="auto"/>
-              <w:jc w:val="left"/>
               <w:rPr>
                 <w:rStyle w:val="a3"/>
                 <w:b w:val="0"/>
@@ -4741,7 +4998,6 @@
     <w:p>
       <w:pPr>
         <w:pStyle w:val="a5"/>
-        <w:jc w:val="left"/>
         <w:rPr>
           <w:rStyle w:val="a3"/>
           <w:b w:val="0"/>
@@ -4752,7 +5008,6 @@
     <w:p>
       <w:pPr>
         <w:pStyle w:val="a5"/>
-        <w:jc w:val="left"/>
         <w:rPr>
           <w:rStyle w:val="a3"/>
           <w:b w:val="0"/>
@@ -4779,6 +5034,7 @@
         <w:rPr>
           <w:rFonts w:ascii="Times New Roman" w:hAnsi="Times New Roman" w:cs="Times New Roman"/>
         </w:rPr>
+        <w:lastRenderedPageBreak/>
         <w:t>Кэш-память первого уровня</w:t>
       </w:r>
       <w:bookmarkEnd w:id="16"/>
@@ -4817,7 +5073,6 @@
         <w:jc w:val="both"/>
       </w:pPr>
       <w:r>
-        <w:lastRenderedPageBreak/>
         <w:t xml:space="preserve">Объём </w:t>
       </w:r>
       <w:r>
@@ -6778,10 +7033,9 @@
     <w:basedOn w:val="a"/>
     <w:link w:val="a6"/>
     <w:qFormat/>
-    <w:rsid w:val="00661348"/>
+    <w:rsid w:val="002A5A42"/>
     <w:pPr>
       <w:spacing w:before="120" w:after="120"/>
-      <w:jc w:val="center"/>
     </w:pPr>
     <w:rPr>
       <w:rFonts w:ascii="Times New Roman" w:hAnsi="Times New Roman" w:cs="Times New Roman"/>
@@ -6791,7 +7045,7 @@
     <w:name w:val="Классик Знак"/>
     <w:basedOn w:val="a0"/>
     <w:link w:val="a5"/>
-    <w:rsid w:val="00661348"/>
+    <w:rsid w:val="002A5A42"/>
     <w:rPr>
       <w:rFonts w:ascii="Times New Roman" w:hAnsi="Times New Roman" w:cs="Times New Roman"/>
     </w:rPr>
@@ -7729,7 +7983,7 @@
 </file>
 
 <file path=customXml/itemProps1.xml><?xml version="1.0" encoding="utf-8"?>
-<ds:datastoreItem xmlns:ds="http://schemas.openxmlformats.org/officeDocument/2006/customXml" ds:itemID="{29CD578D-4DA7-4B59-A946-65B2287C71D8}">
+<ds:datastoreItem xmlns:ds="http://schemas.openxmlformats.org/officeDocument/2006/customXml" ds:itemID="{285FEAB0-84E8-41C7-820A-FA189DEB7789}">
   <ds:schemaRefs>
     <ds:schemaRef ds:uri="http://schemas.openxmlformats.org/officeDocument/2006/bibliography"/>
   </ds:schemaRefs>

--- a/doc/selen/selen_reference_manual.docx
+++ b/doc/selen/selen_reference_manual.docx
@@ -1,6 +1,6 @@
 
 <file path=word/document.xml><?xml version="1.0" encoding="utf-8"?>
-<w:document xmlns:ve="http://schemas.openxmlformats.org/markup-compatibility/2006" xmlns:o="urn:schemas-microsoft-com:office:office" xmlns:r="http://schemas.openxmlformats.org/officeDocument/2006/relationships" xmlns:m="http://schemas.openxmlformats.org/officeDocument/2006/math" xmlns:v="urn:schemas-microsoft-com:vml" xmlns:wp="http://schemas.openxmlformats.org/drawingml/2006/wordprocessingDrawing" xmlns:w10="urn:schemas-microsoft-com:office:word" xmlns:w="http://schemas.openxmlformats.org/wordprocessingml/2006/main" xmlns:wne="http://schemas.microsoft.com/office/word/2006/wordml">
+<w:document xmlns:wpc="http://schemas.microsoft.com/office/word/2010/wordprocessingCanvas" xmlns:mo="http://schemas.microsoft.com/office/mac/office/2008/main" xmlns:mc="http://schemas.openxmlformats.org/markup-compatibility/2006" xmlns:mv="urn:schemas-microsoft-com:mac:vml" xmlns:o="urn:schemas-microsoft-com:office:office" xmlns:r="http://schemas.openxmlformats.org/officeDocument/2006/relationships" xmlns:m="http://schemas.openxmlformats.org/officeDocument/2006/math" xmlns:v="urn:schemas-microsoft-com:vml" xmlns:wp14="http://schemas.microsoft.com/office/word/2010/wordprocessingDrawing" xmlns:wp="http://schemas.openxmlformats.org/drawingml/2006/wordprocessingDrawing" xmlns:w10="urn:schemas-microsoft-com:office:word" xmlns:w="http://schemas.openxmlformats.org/wordprocessingml/2006/main" xmlns:w14="http://schemas.microsoft.com/office/word/2010/wordml" xmlns:wpg="http://schemas.microsoft.com/office/word/2010/wordprocessingGroup" xmlns:wpi="http://schemas.microsoft.com/office/word/2010/wordprocessingInk" xmlns:wne="http://schemas.microsoft.com/office/word/2006/wordml" xmlns:wps="http://schemas.microsoft.com/office/word/2010/wordprocessingShape" mc:Ignorable="w14 wp14">
   <w:body>
     <w:p>
       <w:pPr>
@@ -26,7 +26,7 @@
       <w:tblPr>
         <w:tblStyle w:val="a4"/>
         <w:tblW w:w="0" w:type="auto"/>
-        <w:tblLook w:val="04A0"/>
+        <w:tblLook w:val="04A0" w:firstRow="1" w:lastRow="0" w:firstColumn="1" w:lastColumn="0" w:noHBand="0" w:noVBand="1"/>
       </w:tblPr>
       <w:tblGrid>
         <w:gridCol w:w="1526"/>
@@ -640,23 +640,7 @@
                 <w:rStyle w:val="a3"/>
                 <w:b w:val="0"/>
               </w:rPr>
-              <w:t xml:space="preserve">Добавлено описание взаимодействия ядра с </w:t>
-            </w:r>
-            <w:proofErr w:type="spellStart"/>
-            <w:r>
-              <w:rPr>
-                <w:rStyle w:val="a3"/>
-                <w:b w:val="0"/>
-              </w:rPr>
-              <w:t>кэшем</w:t>
-            </w:r>
-            <w:proofErr w:type="spellEnd"/>
-            <w:r>
-              <w:rPr>
-                <w:rStyle w:val="a3"/>
-                <w:b w:val="0"/>
-              </w:rPr>
-              <w:t xml:space="preserve"> данных</w:t>
+              <w:t>Добавлено описание взаимодействия ядра с кэшем данных</w:t>
             </w:r>
           </w:p>
         </w:tc>
@@ -720,6 +704,56 @@
           </w:p>
         </w:tc>
       </w:tr>
+      <w:tr>
+        <w:tc>
+          <w:tcPr>
+            <w:tcW w:w="1526" w:type="dxa"/>
+          </w:tcPr>
+          <w:p>
+            <w:pPr>
+              <w:pStyle w:val="a5"/>
+              <w:spacing w:before="0" w:after="0"/>
+              <w:rPr>
+                <w:rStyle w:val="a3"/>
+                <w:b w:val="0"/>
+              </w:rPr>
+            </w:pPr>
+            <w:r>
+              <w:rPr>
+                <w:rStyle w:val="a3"/>
+                <w:b w:val="0"/>
+              </w:rPr>
+              <w:t>26.01.16</w:t>
+            </w:r>
+          </w:p>
+        </w:tc>
+        <w:tc>
+          <w:tcPr>
+            <w:tcW w:w="8039" w:type="dxa"/>
+          </w:tcPr>
+          <w:p>
+            <w:pPr>
+              <w:pStyle w:val="a5"/>
+              <w:tabs>
+                <w:tab w:val="left" w:pos="5747"/>
+              </w:tabs>
+              <w:spacing w:before="0" w:after="0"/>
+              <w:jc w:val="both"/>
+              <w:rPr>
+                <w:rStyle w:val="a3"/>
+                <w:b w:val="0"/>
+              </w:rPr>
+            </w:pPr>
+            <w:r>
+              <w:rPr>
+                <w:rStyle w:val="a3"/>
+                <w:b w:val="0"/>
+              </w:rPr>
+              <w:t>Добавлена новая временная диаграмма взаимодействия ядра с кэшем инструкций</w:t>
+            </w:r>
+          </w:p>
+        </w:tc>
+      </w:tr>
     </w:tbl>
     <w:p>
       <w:pPr>
@@ -743,6 +777,7 @@
         </w:rPr>
         <w:id w:val="59717838"/>
       </w:sdtPr>
+      <w:sdtEndPr/>
       <w:sdtContent>
         <w:p>
           <w:pPr>
@@ -751,6 +786,8 @@
           <w:r>
             <w:t>Оглавление</w:t>
           </w:r>
+          <w:bookmarkStart w:id="0" w:name="_GoBack"/>
+          <w:bookmarkEnd w:id="0"/>
         </w:p>
         <w:p>
           <w:pPr>
@@ -1773,9 +1810,9 @@
           <w:b/>
         </w:rPr>
       </w:pPr>
-      <w:bookmarkStart w:id="0" w:name="_Toc314119729"/>
-      <w:bookmarkStart w:id="1" w:name="_Toc314120322"/>
-      <w:bookmarkStart w:id="2" w:name="_Toc441397996"/>
+      <w:bookmarkStart w:id="1" w:name="_Toc314119729"/>
+      <w:bookmarkStart w:id="2" w:name="_Toc314120322"/>
+      <w:bookmarkStart w:id="3" w:name="_Toc441397996"/>
       <w:r>
         <w:rPr>
           <w:rStyle w:val="a3"/>
@@ -1784,9 +1821,9 @@
         </w:rPr>
         <w:t>Общее описание системы</w:t>
       </w:r>
-      <w:bookmarkEnd w:id="0"/>
       <w:bookmarkEnd w:id="1"/>
       <w:bookmarkEnd w:id="2"/>
+      <w:bookmarkEnd w:id="3"/>
     </w:p>
     <w:p>
       <w:pPr>
@@ -2070,6 +2107,7 @@
           <w:rStyle w:val="a3"/>
           <w:b w:val="0"/>
         </w:rPr>
+        <w:lastRenderedPageBreak/>
         <w:t xml:space="preserve"> </w:t>
       </w:r>
     </w:p>
@@ -2085,10 +2123,10 @@
         <w:rPr>
           <w:bCs/>
           <w:noProof/>
-        </w:rPr>
-        <w:lastRenderedPageBreak/>
+          <w:lang w:val="en-US"/>
+        </w:rPr>
         <w:drawing>
-          <wp:inline distT="0" distB="0" distL="0" distR="0">
+          <wp:inline distT="0" distB="0" distL="0" distR="0" wp14:anchorId="147F07EE" wp14:editId="685FF1C7">
             <wp:extent cx="2229161" cy="3839111"/>
             <wp:effectExtent l="19050" t="0" r="0" b="0"/>
             <wp:docPr id="1" name="Рисунок 0" descr="selen_dia.png"/>
@@ -2103,7 +2141,7 @@
                     <pic:cNvPicPr/>
                   </pic:nvPicPr>
                   <pic:blipFill>
-                    <a:blip r:embed="rId6"/>
+                    <a:blip r:embed="rId7"/>
                     <a:stretch>
                       <a:fillRect/>
                     </a:stretch>
@@ -2142,9 +2180,9 @@
           <w:b/>
         </w:rPr>
       </w:pPr>
-      <w:bookmarkStart w:id="3" w:name="_Toc314119730"/>
-      <w:bookmarkStart w:id="4" w:name="_Toc314120323"/>
-      <w:bookmarkStart w:id="5" w:name="_Toc441397997"/>
+      <w:bookmarkStart w:id="4" w:name="_Toc314119730"/>
+      <w:bookmarkStart w:id="5" w:name="_Toc314120323"/>
+      <w:bookmarkStart w:id="6" w:name="_Toc441397997"/>
       <w:r>
         <w:rPr>
           <w:rStyle w:val="a3"/>
@@ -2153,9 +2191,9 @@
         </w:rPr>
         <w:t>Процессорный кластер</w:t>
       </w:r>
-      <w:bookmarkEnd w:id="3"/>
       <w:bookmarkEnd w:id="4"/>
       <w:bookmarkEnd w:id="5"/>
+      <w:bookmarkEnd w:id="6"/>
     </w:p>
     <w:p>
       <w:pPr>
@@ -2272,9 +2310,9 @@
           <w:b/>
         </w:rPr>
       </w:pPr>
-      <w:bookmarkStart w:id="6" w:name="_Toc314119731"/>
-      <w:bookmarkStart w:id="7" w:name="_Toc314120324"/>
-      <w:bookmarkStart w:id="8" w:name="_Toc441397998"/>
+      <w:bookmarkStart w:id="7" w:name="_Toc314119731"/>
+      <w:bookmarkStart w:id="8" w:name="_Toc314120324"/>
+      <w:bookmarkStart w:id="9" w:name="_Toc441397998"/>
       <w:r>
         <w:rPr>
           <w:rStyle w:val="a3"/>
@@ -2283,9 +2321,9 @@
         </w:rPr>
         <w:t>Описание ядра</w:t>
       </w:r>
-      <w:bookmarkEnd w:id="6"/>
       <w:bookmarkEnd w:id="7"/>
       <w:bookmarkEnd w:id="8"/>
+      <w:bookmarkEnd w:id="9"/>
     </w:p>
     <w:p/>
     <w:p>
@@ -2296,7 +2334,7 @@
           <w:lang w:val="en-US"/>
         </w:rPr>
       </w:pPr>
-      <w:bookmarkStart w:id="9" w:name="_Toc314120325"/>
+      <w:bookmarkStart w:id="10" w:name="_Toc314120325"/>
       <w:r>
         <w:rPr>
           <w:color w:val="auto"/>
@@ -2352,23 +2390,7 @@
         <w:t>cash</w:t>
       </w:r>
       <w:r>
-        <w:t xml:space="preserve"> для получения инструкции согласно протокол, </w:t>
-      </w:r>
-      <w:proofErr w:type="gramStart"/>
-      <w:r>
-        <w:t>описанному</w:t>
-      </w:r>
-      <w:proofErr w:type="gramEnd"/>
-      <w:r>
-        <w:t xml:space="preserve"> ниже. Возможные остановки – промах в </w:t>
-      </w:r>
-      <w:proofErr w:type="spellStart"/>
-      <w:r>
-        <w:t>кэше</w:t>
-      </w:r>
-      <w:proofErr w:type="spellEnd"/>
-      <w:r>
-        <w:t xml:space="preserve"> или полная остановка конвейера (</w:t>
+        <w:t xml:space="preserve"> для получения инструкции согласно протокол, описанному ниже. Возможные остановки – промах в кэше или полная остановка конвейера (</w:t>
       </w:r>
       <w:r>
         <w:rPr>
@@ -2425,15 +2447,7 @@
         <w:tab/>
       </w:r>
       <w:r>
-        <w:t xml:space="preserve">Декодирование инструкции выставление соответствующих сигналов управления. </w:t>
-      </w:r>
-      <w:proofErr w:type="gramStart"/>
-      <w:r>
-        <w:t>Возможные</w:t>
-      </w:r>
-      <w:proofErr w:type="gramEnd"/>
-      <w:r>
-        <w:t xml:space="preserve"> останови – полная остановка конвейера </w:t>
+        <w:t xml:space="preserve">Декодирование инструкции выставление соответствующих сигналов управления. Возможные останови – полная остановка конвейера </w:t>
       </w:r>
     </w:p>
     <w:p>
@@ -2488,15 +2502,7 @@
         <w:tab/>
       </w:r>
       <w:r>
-        <w:t>Выполнение арифметических и логических операций с операндам</w:t>
-      </w:r>
-      <w:proofErr w:type="gramStart"/>
-      <w:r>
-        <w:t>и(</w:t>
-      </w:r>
-      <w:proofErr w:type="gramEnd"/>
-      <w:r>
-        <w:t>значения из регистра или операнд непосредственно из команды) и операции с адресом(вычислении адреса перехода). Возможные причины остановки – неготовность операндов, полная остановка конвейера.</w:t>
+        <w:t>Выполнение арифметических и логических операций с операндами(значения из регистра или операнд непосредственно из команды) и операции с адресом(вычислении адреса перехода). Возможные причины остановки – неготовность операндов, полная остановка конвейера.</w:t>
       </w:r>
     </w:p>
     <w:p>
@@ -2601,15 +2607,7 @@
         <w:t xml:space="preserve">Выполнение записи данных в регистровый файл. Причины остановки </w:t>
       </w:r>
       <w:r>
-        <w:t xml:space="preserve">– полная остановка конвейера, ожидание ответа с </w:t>
-      </w:r>
-      <w:proofErr w:type="spellStart"/>
-      <w:r>
-        <w:t>кэша</w:t>
-      </w:r>
-      <w:proofErr w:type="spellEnd"/>
-      <w:r>
-        <w:t xml:space="preserve"> данных</w:t>
+        <w:t>– полная остановка конвейера, ожидание ответа с кэша данных</w:t>
       </w:r>
       <w:r>
         <w:t>.</w:t>
@@ -2622,23 +2620,23 @@
       <w:pPr>
         <w:pStyle w:val="2"/>
       </w:pPr>
-      <w:bookmarkStart w:id="10" w:name="_Toc441397999"/>
+      <w:bookmarkStart w:id="11" w:name="_Toc441397999"/>
       <w:r>
         <w:t>Назначение и место в системе</w:t>
       </w:r>
-      <w:bookmarkEnd w:id="9"/>
       <w:bookmarkEnd w:id="10"/>
+      <w:bookmarkEnd w:id="11"/>
     </w:p>
     <w:p/>
     <w:p>
       <w:pPr>
         <w:pStyle w:val="2"/>
       </w:pPr>
-      <w:bookmarkStart w:id="11" w:name="_Toc441398000"/>
+      <w:bookmarkStart w:id="12" w:name="_Toc441398000"/>
       <w:r>
         <w:t>Описание конвейера</w:t>
       </w:r>
-      <w:bookmarkEnd w:id="11"/>
+      <w:bookmarkEnd w:id="12"/>
     </w:p>
     <w:p/>
     <w:p>
@@ -2648,9 +2646,10 @@
       <w:r>
         <w:rPr>
           <w:noProof/>
+          <w:lang w:val="en-US"/>
         </w:rPr>
         <w:drawing>
-          <wp:inline distT="0" distB="0" distL="0" distR="0">
+          <wp:inline distT="0" distB="0" distL="0" distR="0" wp14:anchorId="43CB4199" wp14:editId="67A07068">
             <wp:extent cx="3755091" cy="2146866"/>
             <wp:effectExtent l="19050" t="0" r="0" b="0"/>
             <wp:docPr id="7" name="Рисунок 6" descr="core_pipeline.png"/>
@@ -2665,7 +2664,7 @@
                     <pic:cNvPicPr/>
                   </pic:nvPicPr>
                   <pic:blipFill>
-                    <a:blip r:embed="rId7"/>
+                    <a:blip r:embed="rId8"/>
                     <a:stretch>
                       <a:fillRect/>
                     </a:stretch>
@@ -2699,13 +2698,13 @@
       <w:pPr>
         <w:pStyle w:val="2"/>
       </w:pPr>
-      <w:bookmarkStart w:id="12" w:name="_Toc314120326"/>
-      <w:bookmarkStart w:id="13" w:name="_Toc441398001"/>
+      <w:bookmarkStart w:id="13" w:name="_Toc314120326"/>
+      <w:bookmarkStart w:id="14" w:name="_Toc441398001"/>
       <w:r>
         <w:t>Микроархитектура</w:t>
       </w:r>
-      <w:bookmarkEnd w:id="12"/>
       <w:bookmarkEnd w:id="13"/>
+      <w:bookmarkEnd w:id="14"/>
     </w:p>
     <w:p/>
     <w:p>
@@ -2723,9 +2722,10 @@
       <w:r>
         <w:rPr>
           <w:noProof/>
+          <w:lang w:val="en-US"/>
         </w:rPr>
         <w:drawing>
-          <wp:inline distT="0" distB="0" distL="0" distR="0">
+          <wp:inline distT="0" distB="0" distL="0" distR="0" wp14:anchorId="11054038" wp14:editId="117D502E">
             <wp:extent cx="4901513" cy="1906289"/>
             <wp:effectExtent l="0" t="0" r="0" b="0"/>
             <wp:docPr id="2" name="Изображение 2"/>
@@ -2740,10 +2740,10 @@
                     <pic:cNvPicPr/>
                   </pic:nvPicPr>
                   <pic:blipFill>
-                    <a:blip r:embed="rId8">
+                    <a:blip r:embed="rId9">
                       <a:extLst>
                         <a:ext uri="{28A0092B-C50C-407E-A947-70E740481C1C}">
-                          <a14:useLocalDpi xmlns="" xmlns:wpc="http://schemas.microsoft.com/office/word/2010/wordprocessingCanvas" xmlns:mo="http://schemas.microsoft.com/office/mac/office/2008/main" xmlns:mc="http://schemas.openxmlformats.org/markup-compatibility/2006" xmlns:mv="urn:schemas-microsoft-com:mac:vml" xmlns:o="urn:schemas-microsoft-com:office:office" xmlns:v="urn:schemas-microsoft-com:vml" xmlns:wp14="http://schemas.microsoft.com/office/word/2010/wordprocessingDrawing" xmlns:w10="urn:schemas-microsoft-com:office:word" xmlns:w="http://schemas.openxmlformats.org/wordprocessingml/2006/main" xmlns:w14="http://schemas.microsoft.com/office/word/2010/wordml" xmlns:wpg="http://schemas.microsoft.com/office/word/2010/wordprocessingGroup" xmlns:wpi="http://schemas.microsoft.com/office/word/2010/wordprocessingInk" xmlns:wps="http://schemas.microsoft.com/office/word/2010/wordprocessingShape" xmlns:a14="http://schemas.microsoft.com/office/drawing/2010/main" val="0"/>
+                          <a14:useLocalDpi xmlns:a14="http://schemas.microsoft.com/office/drawing/2010/main" val="0"/>
                         </a:ext>
                       </a:extLst>
                     </a:blip>
@@ -2782,147 +2782,19 @@
     </w:p>
     <w:p>
       <w:pPr>
-        <w:jc w:val="both"/>
-      </w:pPr>
-      <w:r>
-        <w:t xml:space="preserve">Более подробно на рисунке 2. По сбросу регистр счётчика команд сбрасывается на начальное значение (на рисунке это 0). Так же вспомогательный регистр </w:t>
-      </w:r>
-      <w:proofErr w:type="spellStart"/>
-      <w:r>
-        <w:rPr>
+        <w:jc w:val="center"/>
+      </w:pPr>
+      <w:r>
+        <w:rPr>
+          <w:noProof/>
           <w:lang w:val="en-US"/>
         </w:rPr>
-        <w:t>req</w:t>
-      </w:r>
-      <w:proofErr w:type="spellEnd"/>
-      <w:r>
-        <w:t>_</w:t>
-      </w:r>
-      <w:proofErr w:type="spellStart"/>
-      <w:r>
-        <w:rPr>
-          <w:lang w:val="en-US"/>
-        </w:rPr>
-        <w:t>val</w:t>
-      </w:r>
-      <w:proofErr w:type="spellEnd"/>
-      <w:r>
-        <w:t>_</w:t>
-      </w:r>
-      <w:r>
-        <w:rPr>
-          <w:lang w:val="en-US"/>
-        </w:rPr>
-        <w:t>r</w:t>
-      </w:r>
-      <w:r>
-        <w:t xml:space="preserve">, сбрасывается в ноль. </w:t>
-      </w:r>
-    </w:p>
-    <w:p>
-      <w:pPr>
-        <w:jc w:val="both"/>
-      </w:pPr>
-      <w:r>
-        <w:t>После сброса на шину выставляется запрос с адресом равным значения регистра счётчика команд.</w:t>
-      </w:r>
-    </w:p>
-    <w:p>
-      <w:pPr>
-        <w:jc w:val="both"/>
-      </w:pPr>
-      <w:r>
         <w:lastRenderedPageBreak/>
-        <w:t xml:space="preserve">Счётчик команд изменяет своё </w:t>
-      </w:r>
-      <w:proofErr w:type="gramStart"/>
-      <w:r>
-        <w:t>значение</w:t>
-      </w:r>
-      <w:proofErr w:type="gramEnd"/>
-      <w:r>
-        <w:t xml:space="preserve"> когда вспомогательный регистр в 0 или при получения сигнала подтверждения от подсистемы памяти (</w:t>
-      </w:r>
-      <w:r>
-        <w:rPr>
-          <w:lang w:val="en-US"/>
-        </w:rPr>
-        <w:t>core</w:t>
-      </w:r>
-      <w:r>
-        <w:t>_</w:t>
-      </w:r>
-      <w:proofErr w:type="spellStart"/>
-      <w:r>
-        <w:rPr>
-          <w:lang w:val="en-US"/>
-        </w:rPr>
-        <w:t>req</w:t>
-      </w:r>
-      <w:proofErr w:type="spellEnd"/>
-      <w:r>
-        <w:t>_</w:t>
-      </w:r>
-      <w:proofErr w:type="spellStart"/>
-      <w:r>
-        <w:rPr>
-          <w:lang w:val="en-US"/>
-        </w:rPr>
-        <w:t>ack</w:t>
-      </w:r>
-      <w:proofErr w:type="spellEnd"/>
-      <w:r>
-        <w:t>):</w:t>
-      </w:r>
-    </w:p>
-    <w:p>
-      <w:pPr>
-        <w:jc w:val="both"/>
-      </w:pPr>
-    </w:p>
-    <w:p>
-      <w:pPr>
-        <w:jc w:val="both"/>
-        <w:rPr>
-          <w:lang w:val="en-US"/>
-        </w:rPr>
-      </w:pPr>
-      <m:oMathPara>
-        <m:oMathParaPr>
-          <m:jc m:val="center"/>
-        </m:oMathParaPr>
-        <m:oMath>
-          <m:r>
-            <w:rPr>
-              <w:rFonts w:ascii="Cambria Math" w:hAnsi="Cambria Math"/>
-              <w:lang w:val="en-US"/>
-            </w:rPr>
-            <m:t>pc_next=(!req_val_r | core_req_ack) ?pc_r+4 :pc_r</m:t>
-          </m:r>
-        </m:oMath>
-      </m:oMathPara>
-    </w:p>
-    <w:p>
-      <w:pPr>
-        <w:jc w:val="both"/>
-        <w:rPr>
-          <w:lang w:val="en-US"/>
-        </w:rPr>
-      </w:pPr>
-    </w:p>
-    <w:p>
-      <w:pPr>
-        <w:jc w:val="center"/>
-      </w:pPr>
-      <w:r>
-        <w:rPr>
-          <w:noProof/>
-        </w:rPr>
         <w:drawing>
-          <wp:inline distT="0" distB="0" distL="0" distR="0">
-            <wp:extent cx="4036541" cy="2632527"/>
+          <wp:inline distT="0" distB="0" distL="0" distR="0" wp14:anchorId="0F79B228" wp14:editId="4AB459E9">
+            <wp:extent cx="4457972" cy="2674592"/>
             <wp:effectExtent l="0" t="0" r="0" b="0"/>
-            <wp:docPr id="5" name="Изображение 5"/>
+            <wp:docPr id="6" name="Изображение 6"/>
             <wp:cNvGraphicFramePr>
               <a:graphicFrameLocks xmlns:a="http://schemas.openxmlformats.org/drawingml/2006/main" noChangeAspect="1"/>
             </wp:cNvGraphicFramePr>
@@ -2930,14 +2802,14 @@
               <a:graphicData uri="http://schemas.openxmlformats.org/drawingml/2006/picture">
                 <pic:pic xmlns:pic="http://schemas.openxmlformats.org/drawingml/2006/picture">
                   <pic:nvPicPr>
-                    <pic:cNvPr id="0" name="pc_core_if_wave.png"/>
+                    <pic:cNvPr id="0" name="pipe_l1i.png"/>
                     <pic:cNvPicPr/>
                   </pic:nvPicPr>
                   <pic:blipFill>
-                    <a:blip r:embed="rId9">
+                    <a:blip r:embed="rId10">
                       <a:extLst>
                         <a:ext uri="{28A0092B-C50C-407E-A947-70E740481C1C}">
-                          <a14:useLocalDpi xmlns="" xmlns:wpc="http://schemas.microsoft.com/office/word/2010/wordprocessingCanvas" xmlns:mo="http://schemas.microsoft.com/office/mac/office/2008/main" xmlns:mc="http://schemas.openxmlformats.org/markup-compatibility/2006" xmlns:mv="urn:schemas-microsoft-com:mac:vml" xmlns:o="urn:schemas-microsoft-com:office:office" xmlns:v="urn:schemas-microsoft-com:vml" xmlns:wp14="http://schemas.microsoft.com/office/word/2010/wordprocessingDrawing" xmlns:w10="urn:schemas-microsoft-com:office:word" xmlns:w="http://schemas.openxmlformats.org/wordprocessingml/2006/main" xmlns:w14="http://schemas.microsoft.com/office/word/2010/wordml" xmlns:wpg="http://schemas.microsoft.com/office/word/2010/wordprocessingGroup" xmlns:wpi="http://schemas.microsoft.com/office/word/2010/wordprocessingInk" xmlns:wps="http://schemas.microsoft.com/office/word/2010/wordprocessingShape" xmlns:a14="http://schemas.microsoft.com/office/drawing/2010/main" val="0"/>
+                          <a14:useLocalDpi xmlns:a14="http://schemas.microsoft.com/office/drawing/2010/main" val="0"/>
                         </a:ext>
                       </a:extLst>
                     </a:blip>
@@ -2948,7 +2820,7 @@
                   <pic:spPr>
                     <a:xfrm>
                       <a:off x="0" y="0"/>
-                      <a:ext cx="4037812" cy="2633356"/>
+                      <a:ext cx="4457972" cy="2674592"/>
                     </a:xfrm>
                     <a:prstGeom prst="rect">
                       <a:avLst/>
@@ -2963,8 +2835,21 @@
     </w:p>
     <w:p>
       <w:pPr>
+        <w:jc w:val="both"/>
+        <w:rPr>
+          <w:lang w:val="en-US"/>
+        </w:rPr>
+      </w:pPr>
+    </w:p>
+    <w:p>
+      <w:pPr>
         <w:jc w:val="center"/>
       </w:pPr>
+    </w:p>
+    <w:p>
+      <w:pPr>
+        <w:jc w:val="center"/>
+      </w:pPr>
       <w:r>
         <w:t>Рисунок 2</w:t>
       </w:r>
@@ -2978,59 +2863,11 @@
       <w:pPr>
         <w:jc w:val="center"/>
       </w:pPr>
-      <w:r>
-        <w:rPr>
-          <w:noProof/>
-        </w:rPr>
-        <w:drawing>
-          <wp:inline distT="0" distB="0" distL="0" distR="0">
-            <wp:extent cx="4497860" cy="3508225"/>
-            <wp:effectExtent l="0" t="0" r="0" b="0"/>
-            <wp:docPr id="3" name="Изображение 3"/>
-            <wp:cNvGraphicFramePr>
-              <a:graphicFrameLocks xmlns:a="http://schemas.openxmlformats.org/drawingml/2006/main" noChangeAspect="1"/>
-            </wp:cNvGraphicFramePr>
-            <a:graphic xmlns:a="http://schemas.openxmlformats.org/drawingml/2006/main">
-              <a:graphicData uri="http://schemas.openxmlformats.org/drawingml/2006/picture">
-                <pic:pic xmlns:pic="http://schemas.openxmlformats.org/drawingml/2006/picture">
-                  <pic:nvPicPr>
-                    <pic:cNvPr id="0" name="core_l1i_wave.png"/>
-                    <pic:cNvPicPr/>
-                  </pic:nvPicPr>
-                  <pic:blipFill>
-                    <a:blip r:embed="rId10">
-                      <a:extLst>
-                        <a:ext uri="{28A0092B-C50C-407E-A947-70E740481C1C}">
-                          <a14:useLocalDpi xmlns="" xmlns:wpc="http://schemas.microsoft.com/office/word/2010/wordprocessingCanvas" xmlns:mo="http://schemas.microsoft.com/office/mac/office/2008/main" xmlns:mc="http://schemas.openxmlformats.org/markup-compatibility/2006" xmlns:mv="urn:schemas-microsoft-com:mac:vml" xmlns:o="urn:schemas-microsoft-com:office:office" xmlns:v="urn:schemas-microsoft-com:vml" xmlns:wp14="http://schemas.microsoft.com/office/word/2010/wordprocessingDrawing" xmlns:w10="urn:schemas-microsoft-com:office:word" xmlns:w="http://schemas.openxmlformats.org/wordprocessingml/2006/main" xmlns:w14="http://schemas.microsoft.com/office/word/2010/wordml" xmlns:wpg="http://schemas.microsoft.com/office/word/2010/wordprocessingGroup" xmlns:wpi="http://schemas.microsoft.com/office/word/2010/wordprocessingInk" xmlns:wps="http://schemas.microsoft.com/office/word/2010/wordprocessingShape" xmlns:a14="http://schemas.microsoft.com/office/drawing/2010/main" val="0"/>
-                        </a:ext>
-                      </a:extLst>
-                    </a:blip>
-                    <a:stretch>
-                      <a:fillRect/>
-                    </a:stretch>
-                  </pic:blipFill>
-                  <pic:spPr>
-                    <a:xfrm>
-                      <a:off x="0" y="0"/>
-                      <a:ext cx="4500773" cy="3510497"/>
-                    </a:xfrm>
-                    <a:prstGeom prst="rect">
-                      <a:avLst/>
-                    </a:prstGeom>
-                  </pic:spPr>
-                </pic:pic>
-              </a:graphicData>
-            </a:graphic>
-          </wp:inline>
-        </w:drawing>
-      </w:r>
     </w:p>
     <w:p>
       <w:pPr>
         <w:jc w:val="center"/>
       </w:pPr>
-      <w:bookmarkStart w:id="14" w:name="_GoBack"/>
-      <w:bookmarkEnd w:id="14"/>
     </w:p>
     <w:p>
       <w:pPr>
@@ -3059,7 +2896,7 @@
       <w:tblPr>
         <w:tblStyle w:val="a4"/>
         <w:tblW w:w="0" w:type="auto"/>
-        <w:tblLook w:val="04A0"/>
+        <w:tblLook w:val="04A0" w:firstRow="1" w:lastRow="0" w:firstColumn="1" w:lastColumn="0" w:noHBand="0" w:noVBand="1"/>
       </w:tblPr>
       <w:tblGrid>
         <w:gridCol w:w="1951"/>
@@ -3295,13 +3132,23 @@
               </w:rPr>
               <w:t>i</w:t>
             </w:r>
-            <w:r>
-              <w:rPr>
-                <w:rStyle w:val="a3"/>
-                <w:b w:val="0"/>
-                <w:bCs w:val="0"/>
-              </w:rPr>
-              <w:t>_req_addr</w:t>
+            <w:proofErr w:type="spellEnd"/>
+            <w:r>
+              <w:rPr>
+                <w:rStyle w:val="a3"/>
+                <w:b w:val="0"/>
+                <w:bCs w:val="0"/>
+              </w:rPr>
+              <w:t>_</w:t>
+            </w:r>
+            <w:proofErr w:type="spellStart"/>
+            <w:r>
+              <w:rPr>
+                <w:rStyle w:val="a3"/>
+                <w:b w:val="0"/>
+                <w:bCs w:val="0"/>
+              </w:rPr>
+              <w:t>req_addr</w:t>
             </w:r>
             <w:proofErr w:type="spellEnd"/>
           </w:p>
@@ -3516,13 +3363,23 @@
               </w:rPr>
               <w:t>i</w:t>
             </w:r>
-            <w:r>
-              <w:rPr>
-                <w:rStyle w:val="a3"/>
-                <w:b w:val="0"/>
-                <w:bCs w:val="0"/>
-              </w:rPr>
-              <w:t>_ack_rdata</w:t>
+            <w:proofErr w:type="spellEnd"/>
+            <w:r>
+              <w:rPr>
+                <w:rStyle w:val="a3"/>
+                <w:b w:val="0"/>
+                <w:bCs w:val="0"/>
+              </w:rPr>
+              <w:t>_</w:t>
+            </w:r>
+            <w:proofErr w:type="spellStart"/>
+            <w:r>
+              <w:rPr>
+                <w:rStyle w:val="a3"/>
+                <w:b w:val="0"/>
+                <w:bCs w:val="0"/>
+              </w:rPr>
+              <w:t>ack_rdata</w:t>
             </w:r>
             <w:proofErr w:type="spellEnd"/>
           </w:p>
@@ -3696,15 +3553,7 @@
         <w:t xml:space="preserve"> </w:t>
       </w:r>
       <w:r>
-        <w:t xml:space="preserve">из памяти должен вернуться ответ, если он </w:t>
-      </w:r>
-      <w:proofErr w:type="gramStart"/>
-      <w:r>
-        <w:t>есть</w:t>
-      </w:r>
-      <w:proofErr w:type="gramEnd"/>
-      <w:r>
-        <w:t xml:space="preserve"> то используются полученные данные и конвейер работает в штатном режиме. Если нет, то формируется полная остановка конвейера. </w:t>
+        <w:t xml:space="preserve">из памяти должен вернуться ответ, если он есть то используются полученные данные и конвейер работает в штатном режиме. Если нет, то формируется полная остановка конвейера. </w:t>
       </w:r>
     </w:p>
     <w:p>
@@ -3772,15 +3621,7 @@
         <w:t>2</w:t>
       </w:r>
       <w:r>
-        <w:t xml:space="preserve">). Если это инструкция работы с памятью, то так же выставляется запрос в память.  </w:t>
-      </w:r>
-      <w:proofErr w:type="gramStart"/>
-      <w:r>
-        <w:t>При</w:t>
-      </w:r>
-      <w:proofErr w:type="gramEnd"/>
-      <w:r>
-        <w:t xml:space="preserve"> формирования остановки конвейера, запрос в память от инстру</w:t>
+        <w:t>). Если это инструкция работы с памятью, то так же выставляется запрос в память.  При формирования остановки конвейера, запрос в память от инстру</w:t>
       </w:r>
       <w:r>
         <w:t>кции</w:t>
@@ -3797,9 +3638,11 @@
       <w:r>
         <w:rPr>
           <w:noProof/>
-        </w:rPr>
+          <w:lang w:val="en-US"/>
+        </w:rPr>
+        <w:lastRenderedPageBreak/>
         <w:drawing>
-          <wp:inline distT="0" distB="0" distL="0" distR="0">
+          <wp:inline distT="0" distB="0" distL="0" distR="0" wp14:anchorId="03EA0E06" wp14:editId="4528AF81">
             <wp:extent cx="4160108" cy="1747245"/>
             <wp:effectExtent l="0" t="0" r="0" b="0"/>
             <wp:docPr id="4" name="Рисунок 3" descr="m_wb_core_if_wave.png"/>
@@ -3876,7 +3719,7 @@
       <w:tblPr>
         <w:tblStyle w:val="a4"/>
         <w:tblW w:w="0" w:type="auto"/>
-        <w:tblLook w:val="04A0"/>
+        <w:tblLook w:val="04A0" w:firstRow="1" w:lastRow="0" w:firstColumn="1" w:lastColumn="0" w:noHBand="0" w:noVBand="1"/>
       </w:tblPr>
       <w:tblGrid>
         <w:gridCol w:w="1951"/>
@@ -4111,6 +3954,14 @@
               </w:rPr>
               <w:t>d</w:t>
             </w:r>
+            <w:r>
+              <w:rPr>
+                <w:rStyle w:val="a3"/>
+                <w:b w:val="0"/>
+                <w:bCs w:val="0"/>
+              </w:rPr>
+              <w:t>_</w:t>
+            </w:r>
             <w:proofErr w:type="spellStart"/>
             <w:r>
               <w:rPr>
@@ -4118,7 +3969,7 @@
                 <w:b w:val="0"/>
                 <w:bCs w:val="0"/>
               </w:rPr>
-              <w:t>_req_addr</w:t>
+              <w:t>req_addr</w:t>
             </w:r>
             <w:proofErr w:type="spellEnd"/>
           </w:p>
@@ -4223,6 +4074,14 @@
               </w:rPr>
               <w:t>d</w:t>
             </w:r>
+            <w:r>
+              <w:rPr>
+                <w:rStyle w:val="a3"/>
+                <w:b w:val="0"/>
+                <w:bCs w:val="0"/>
+              </w:rPr>
+              <w:t>_</w:t>
+            </w:r>
             <w:proofErr w:type="spellStart"/>
             <w:r>
               <w:rPr>
@@ -4230,7 +4089,7 @@
                 <w:b w:val="0"/>
                 <w:bCs w:val="0"/>
               </w:rPr>
-              <w:t>_req</w:t>
+              <w:t>req</w:t>
             </w:r>
             <w:proofErr w:type="spellEnd"/>
             <w:r>
@@ -4566,6 +4425,14 @@
               </w:rPr>
               <w:t>d</w:t>
             </w:r>
+            <w:r>
+              <w:rPr>
+                <w:rStyle w:val="a3"/>
+                <w:b w:val="0"/>
+                <w:bCs w:val="0"/>
+              </w:rPr>
+              <w:t>_</w:t>
+            </w:r>
             <w:proofErr w:type="spellStart"/>
             <w:r>
               <w:rPr>
@@ -4573,7 +4440,7 @@
                 <w:b w:val="0"/>
                 <w:bCs w:val="0"/>
               </w:rPr>
-              <w:t>_req_wdata</w:t>
+              <w:t>req_wdata</w:t>
             </w:r>
             <w:proofErr w:type="spellEnd"/>
           </w:p>
@@ -4677,6 +4544,14 @@
               </w:rPr>
               <w:t>d</w:t>
             </w:r>
+            <w:r>
+              <w:rPr>
+                <w:rStyle w:val="a3"/>
+                <w:b w:val="0"/>
+                <w:bCs w:val="0"/>
+              </w:rPr>
+              <w:t>_</w:t>
+            </w:r>
             <w:proofErr w:type="spellStart"/>
             <w:r>
               <w:rPr>
@@ -4684,7 +4559,7 @@
                 <w:b w:val="0"/>
                 <w:bCs w:val="0"/>
               </w:rPr>
-              <w:t>_req_size</w:t>
+              <w:t>req_size</w:t>
             </w:r>
             <w:proofErr w:type="spellEnd"/>
           </w:p>
@@ -4796,6 +4671,14 @@
               </w:rPr>
               <w:t>d</w:t>
             </w:r>
+            <w:r>
+              <w:rPr>
+                <w:rStyle w:val="a3"/>
+                <w:b w:val="0"/>
+                <w:bCs w:val="0"/>
+              </w:rPr>
+              <w:t>_</w:t>
+            </w:r>
             <w:proofErr w:type="spellStart"/>
             <w:r>
               <w:rPr>
@@ -4803,7 +4686,7 @@
                 <w:b w:val="0"/>
                 <w:bCs w:val="0"/>
               </w:rPr>
-              <w:t>_ack_val</w:t>
+              <w:t>ack_val</w:t>
             </w:r>
             <w:proofErr w:type="spellEnd"/>
           </w:p>
@@ -4907,6 +4790,14 @@
               </w:rPr>
               <w:t>d</w:t>
             </w:r>
+            <w:r>
+              <w:rPr>
+                <w:rStyle w:val="a3"/>
+                <w:b w:val="0"/>
+                <w:bCs w:val="0"/>
+              </w:rPr>
+              <w:t>_</w:t>
+            </w:r>
             <w:proofErr w:type="spellStart"/>
             <w:r>
               <w:rPr>
@@ -4914,7 +4805,7 @@
                 <w:b w:val="0"/>
                 <w:bCs w:val="0"/>
               </w:rPr>
-              <w:t>_ack_rdata</w:t>
+              <w:t>ack_rdata</w:t>
             </w:r>
             <w:proofErr w:type="spellEnd"/>
           </w:p>
@@ -5034,7 +4925,6 @@
         <w:rPr>
           <w:rFonts w:ascii="Times New Roman" w:hAnsi="Times New Roman" w:cs="Times New Roman"/>
         </w:rPr>
-        <w:lastRenderedPageBreak/>
         <w:t>Кэш-память первого уровня</w:t>
       </w:r>
       <w:bookmarkEnd w:id="16"/>
@@ -5212,6 +5102,7 @@
         <w:jc w:val="both"/>
       </w:pPr>
       <w:r>
+        <w:lastRenderedPageBreak/>
         <w:t xml:space="preserve">Общая формула расчёт размера выглядит следующим образом: </w:t>
       </w:r>
       <m:oMath>
@@ -5546,7 +5437,7 @@
         <w:tblStyle w:val="a4"/>
         <w:tblW w:w="0" w:type="auto"/>
         <w:jc w:val="center"/>
-        <w:tblLook w:val="04A0"/>
+        <w:tblLook w:val="04A0" w:firstRow="1" w:lastRow="0" w:firstColumn="1" w:lastColumn="0" w:noHBand="0" w:noVBand="1"/>
       </w:tblPr>
       <w:tblGrid>
         <w:gridCol w:w="2336"/>
@@ -5668,7 +5559,7 @@
         <w:tblStyle w:val="a4"/>
         <w:tblW w:w="0" w:type="auto"/>
         <w:tblInd w:w="360" w:type="dxa"/>
-        <w:tblLook w:val="04A0"/>
+        <w:tblLook w:val="04A0" w:firstRow="1" w:lastRow="0" w:firstColumn="1" w:lastColumn="0" w:noHBand="0" w:noVBand="1"/>
       </w:tblPr>
       <w:tblGrid>
         <w:gridCol w:w="4650"/>
@@ -5862,7 +5753,6 @@
           <w:rFonts w:ascii="Times New Roman" w:hAnsi="Times New Roman" w:cs="Times New Roman"/>
           <w:b/>
         </w:rPr>
-        <w:lastRenderedPageBreak/>
         <w:t>Периферийный кластер</w:t>
       </w:r>
       <w:bookmarkEnd w:id="19"/>
@@ -6016,6 +5906,7 @@
       <w:bookmarkStart w:id="31" w:name="_Toc314120333"/>
       <w:bookmarkStart w:id="32" w:name="_Toc441398009"/>
       <w:r>
+        <w:lastRenderedPageBreak/>
         <w:t>Прототип</w:t>
       </w:r>
       <w:bookmarkEnd w:id="31"/>
@@ -6032,7 +5923,7 @@
 </file>
 
 <file path=word/numbering.xml><?xml version="1.0" encoding="utf-8"?>
-<w:numbering xmlns:ve="http://schemas.openxmlformats.org/markup-compatibility/2006" xmlns:o="urn:schemas-microsoft-com:office:office" xmlns:r="http://schemas.openxmlformats.org/officeDocument/2006/relationships" xmlns:m="http://schemas.openxmlformats.org/officeDocument/2006/math" xmlns:v="urn:schemas-microsoft-com:vml" xmlns:wp="http://schemas.openxmlformats.org/drawingml/2006/wordprocessingDrawing" xmlns:w10="urn:schemas-microsoft-com:office:word" xmlns:w="http://schemas.openxmlformats.org/wordprocessingml/2006/main" xmlns:wne="http://schemas.microsoft.com/office/word/2006/wordml">
+<w:numbering xmlns:wpc="http://schemas.microsoft.com/office/word/2010/wordprocessingCanvas" xmlns:mo="http://schemas.microsoft.com/office/mac/office/2008/main" xmlns:mc="http://schemas.openxmlformats.org/markup-compatibility/2006" xmlns:mv="urn:schemas-microsoft-com:mac:vml" xmlns:o="urn:schemas-microsoft-com:office:office" xmlns:r="http://schemas.openxmlformats.org/officeDocument/2006/relationships" xmlns:m="http://schemas.openxmlformats.org/officeDocument/2006/math" xmlns:v="urn:schemas-microsoft-com:vml" xmlns:wp14="http://schemas.microsoft.com/office/word/2010/wordprocessingDrawing" xmlns:wp="http://schemas.openxmlformats.org/drawingml/2006/wordprocessingDrawing" xmlns:w10="urn:schemas-microsoft-com:office:word" xmlns:w="http://schemas.openxmlformats.org/wordprocessingml/2006/main" xmlns:w14="http://schemas.microsoft.com/office/word/2010/wordml" xmlns:wpg="http://schemas.microsoft.com/office/word/2010/wordprocessingGroup" xmlns:wpi="http://schemas.microsoft.com/office/word/2010/wordprocessingInk" xmlns:wne="http://schemas.microsoft.com/office/word/2006/wordml" xmlns:wps="http://schemas.microsoft.com/office/word/2010/wordprocessingShape" mc:Ignorable="w14 wp14">
   <w:abstractNum w:abstractNumId="0">
     <w:nsid w:val="15BD3A86"/>
     <w:multiLevelType w:val="hybridMultilevel"/>
@@ -6733,7 +6624,7 @@
 </file>
 
 <file path=word/styles.xml><?xml version="1.0" encoding="utf-8"?>
-<w:styles xmlns:r="http://schemas.openxmlformats.org/officeDocument/2006/relationships" xmlns:w="http://schemas.openxmlformats.org/wordprocessingml/2006/main">
+<w:styles xmlns:mc="http://schemas.openxmlformats.org/markup-compatibility/2006" xmlns:r="http://schemas.openxmlformats.org/officeDocument/2006/relationships" xmlns:w="http://schemas.openxmlformats.org/wordprocessingml/2006/main" xmlns:w14="http://schemas.microsoft.com/office/word/2010/wordml" mc:Ignorable="w14">
   <w:docDefaults>
     <w:rPrDefault>
       <w:rPr>
@@ -6745,7 +6636,7 @@
     </w:rPrDefault>
     <w:pPrDefault/>
   </w:docDefaults>
-  <w:latentStyles w:defLockedState="0" w:defUIPriority="99" w:defSemiHidden="1" w:defUnhideWhenUsed="1" w:defQFormat="0" w:count="267">
+  <w:latentStyles w:defLockedState="0" w:defUIPriority="99" w:defSemiHidden="1" w:defUnhideWhenUsed="1" w:defQFormat="0" w:count="276">
     <w:lsdException w:name="Normal" w:semiHidden="0" w:uiPriority="0" w:unhideWhenUsed="0" w:qFormat="1"/>
     <w:lsdException w:name="heading 1" w:semiHidden="0" w:uiPriority="9" w:unhideWhenUsed="0" w:qFormat="1"/>
     <w:lsdException w:name="heading 2" w:uiPriority="9" w:qFormat="1"/>
@@ -6947,7 +6838,6 @@
     <w:uiPriority w:val="99"/>
     <w:semiHidden/>
     <w:unhideWhenUsed/>
-    <w:qFormat/>
     <w:tblPr>
       <w:tblInd w:w="0" w:type="dxa"/>
       <w:tblCellMar>
@@ -7983,7 +7873,7 @@
 </file>
 
 <file path=customXml/itemProps1.xml><?xml version="1.0" encoding="utf-8"?>
-<ds:datastoreItem xmlns:ds="http://schemas.openxmlformats.org/officeDocument/2006/customXml" ds:itemID="{285FEAB0-84E8-41C7-820A-FA189DEB7789}">
+<ds:datastoreItem xmlns:ds="http://schemas.openxmlformats.org/officeDocument/2006/customXml" ds:itemID="{4540F15F-243C-2B47-BD05-A4457BC53EF4}">
   <ds:schemaRefs>
     <ds:schemaRef ds:uri="http://schemas.openxmlformats.org/officeDocument/2006/bibliography"/>
   </ds:schemaRefs>

--- a/doc/selen/selen_reference_manual.docx
+++ b/doc/selen/selen_reference_manual.docx
@@ -137,7 +137,6 @@
               </w:rPr>
               <w:t>_</w:t>
             </w:r>
-            <w:proofErr w:type="spellStart"/>
             <w:r>
               <w:rPr>
                 <w:rStyle w:val="a3"/>
@@ -146,7 +145,6 @@
               </w:rPr>
               <w:t>req</w:t>
             </w:r>
-            <w:proofErr w:type="spellEnd"/>
             <w:r>
               <w:rPr>
                 <w:rStyle w:val="a3"/>
@@ -383,7 +381,6 @@
               </w:rPr>
               <w:t>_</w:t>
             </w:r>
-            <w:proofErr w:type="spellStart"/>
             <w:r>
               <w:rPr>
                 <w:rStyle w:val="a3"/>
@@ -392,7 +389,6 @@
               </w:rPr>
               <w:t>req</w:t>
             </w:r>
-            <w:proofErr w:type="spellEnd"/>
             <w:r>
               <w:rPr>
                 <w:rStyle w:val="a3"/>
@@ -452,7 +448,6 @@
               </w:rPr>
               <w:t>_</w:t>
             </w:r>
-            <w:proofErr w:type="spellStart"/>
             <w:r>
               <w:rPr>
                 <w:rStyle w:val="a3"/>
@@ -461,7 +456,6 @@
               </w:rPr>
               <w:t>req</w:t>
             </w:r>
-            <w:proofErr w:type="spellEnd"/>
             <w:r>
               <w:rPr>
                 <w:rStyle w:val="a3"/>
@@ -506,7 +500,6 @@
               </w:rPr>
               <w:t>_</w:t>
             </w:r>
-            <w:proofErr w:type="spellStart"/>
             <w:r>
               <w:rPr>
                 <w:rStyle w:val="a3"/>
@@ -515,7 +508,6 @@
               </w:rPr>
               <w:t>req</w:t>
             </w:r>
-            <w:proofErr w:type="spellEnd"/>
             <w:r>
               <w:rPr>
                 <w:rStyle w:val="a3"/>
@@ -523,7 +515,6 @@
               </w:rPr>
               <w:t>_</w:t>
             </w:r>
-            <w:proofErr w:type="spellStart"/>
             <w:r>
               <w:rPr>
                 <w:rStyle w:val="a3"/>
@@ -532,7 +523,6 @@
               </w:rPr>
               <w:t>addr</w:t>
             </w:r>
-            <w:proofErr w:type="spellEnd"/>
           </w:p>
         </w:tc>
       </w:tr>
@@ -640,23 +630,7 @@
                 <w:rStyle w:val="a3"/>
                 <w:b w:val="0"/>
               </w:rPr>
-              <w:t xml:space="preserve">Добавлено описание взаимодействия ядра с </w:t>
-            </w:r>
-            <w:proofErr w:type="spellStart"/>
-            <w:r>
-              <w:rPr>
-                <w:rStyle w:val="a3"/>
-                <w:b w:val="0"/>
-              </w:rPr>
-              <w:t>кэшем</w:t>
-            </w:r>
-            <w:proofErr w:type="spellEnd"/>
-            <w:r>
-              <w:rPr>
-                <w:rStyle w:val="a3"/>
-                <w:b w:val="0"/>
-              </w:rPr>
-              <w:t xml:space="preserve"> данных</w:t>
+              <w:t>Добавлено описание взаимодействия ядра с кэшем данных</w:t>
             </w:r>
           </w:p>
         </w:tc>
@@ -1797,7 +1771,6 @@
           <w:b w:val="0"/>
         </w:rPr>
       </w:pPr>
-      <w:proofErr w:type="spellStart"/>
       <w:r>
         <w:rPr>
           <w:rStyle w:val="a3"/>
@@ -1806,7 +1779,6 @@
         </w:rPr>
         <w:t>Selen</w:t>
       </w:r>
-      <w:proofErr w:type="spellEnd"/>
       <w:r>
         <w:rPr>
           <w:rStyle w:val="a3"/>
@@ -1819,23 +1791,7 @@
           <w:rStyle w:val="a3"/>
           <w:b w:val="0"/>
         </w:rPr>
-        <w:t xml:space="preserve">одноядерная микропроцессорная система на кристалле. В состав </w:t>
-      </w:r>
-      <w:proofErr w:type="spellStart"/>
-      <w:r>
-        <w:rPr>
-          <w:rStyle w:val="a3"/>
-          <w:b w:val="0"/>
-        </w:rPr>
-        <w:t>СнК</w:t>
-      </w:r>
-      <w:proofErr w:type="spellEnd"/>
-      <w:r>
-        <w:rPr>
-          <w:rStyle w:val="a3"/>
-          <w:b w:val="0"/>
-        </w:rPr>
-        <w:t xml:space="preserve"> входят:</w:t>
+        <w:t>одноядерная микропроцессорная система на кристалле. В состав СнК входят:</w:t>
       </w:r>
     </w:p>
     <w:p>
@@ -2287,341 +2243,11 @@
       <w:bookmarkEnd w:id="7"/>
       <w:bookmarkEnd w:id="8"/>
     </w:p>
-    <w:p/>
     <w:p>
       <w:pPr>
         <w:pStyle w:val="2"/>
-        <w:rPr>
-          <w:color w:val="auto"/>
-          <w:lang w:val="en-US"/>
-        </w:rPr>
       </w:pPr>
       <w:bookmarkStart w:id="9" w:name="_Toc314120325"/>
-      <w:r>
-        <w:rPr>
-          <w:color w:val="auto"/>
-          <w:lang w:val="en-US"/>
-        </w:rPr>
-        <w:t>1)</w:t>
-      </w:r>
-      <w:r>
-        <w:rPr>
-          <w:color w:val="auto"/>
-        </w:rPr>
-        <w:t xml:space="preserve"> Стадия </w:t>
-      </w:r>
-      <w:r>
-        <w:rPr>
-          <w:color w:val="auto"/>
-          <w:lang w:val="en-US"/>
-        </w:rPr>
-        <w:t>Instruction fetch (IF)</w:t>
-      </w:r>
-    </w:p>
-    <w:p>
-      <w:pPr>
-        <w:pStyle w:val="a5"/>
-      </w:pPr>
-      <w:r>
-        <w:rPr>
-          <w:lang w:val="en-US"/>
-        </w:rPr>
-        <w:tab/>
-      </w:r>
-      <w:r>
-        <w:t xml:space="preserve">Выставления запроса в </w:t>
-      </w:r>
-      <w:proofErr w:type="spellStart"/>
-      <w:r>
-        <w:rPr>
-          <w:lang w:val="en-US"/>
-        </w:rPr>
-        <w:t>il</w:t>
-      </w:r>
-      <w:proofErr w:type="spellEnd"/>
-      <w:r>
-        <w:t>1</w:t>
-      </w:r>
-      <w:r>
-        <w:t xml:space="preserve"> </w:t>
-      </w:r>
-      <w:r>
-        <w:rPr>
-          <w:lang w:val="en-US"/>
-        </w:rPr>
-        <w:t>cash</w:t>
-      </w:r>
-      <w:r>
-        <w:t xml:space="preserve"> для получения инструкции согласно протокол, </w:t>
-      </w:r>
-      <w:proofErr w:type="gramStart"/>
-      <w:r>
-        <w:t>описанному</w:t>
-      </w:r>
-      <w:proofErr w:type="gramEnd"/>
-      <w:r>
-        <w:t xml:space="preserve"> ниже. Возможные остановки – промах в </w:t>
-      </w:r>
-      <w:proofErr w:type="spellStart"/>
-      <w:r>
-        <w:t>кэше</w:t>
-      </w:r>
-      <w:proofErr w:type="spellEnd"/>
-      <w:r>
-        <w:t xml:space="preserve"> или полная остановка конвейера (</w:t>
-      </w:r>
-      <w:r>
-        <w:rPr>
-          <w:lang w:val="en-US"/>
-        </w:rPr>
-        <w:t>stall</w:t>
-      </w:r>
-      <w:r>
-        <w:t>).</w:t>
-      </w:r>
-    </w:p>
-    <w:p>
-      <w:pPr>
-        <w:pStyle w:val="2"/>
-        <w:rPr>
-          <w:color w:val="auto"/>
-        </w:rPr>
-      </w:pPr>
-      <w:r>
-        <w:rPr>
-          <w:color w:val="auto"/>
-        </w:rPr>
-        <w:t xml:space="preserve">2) Стадия </w:t>
-      </w:r>
-      <w:r>
-        <w:rPr>
-          <w:color w:val="auto"/>
-          <w:lang w:val="en-US"/>
-        </w:rPr>
-        <w:t>decode</w:t>
-      </w:r>
-      <w:r>
-        <w:rPr>
-          <w:color w:val="auto"/>
-        </w:rPr>
-        <w:t xml:space="preserve"> (</w:t>
-      </w:r>
-      <w:r>
-        <w:rPr>
-          <w:color w:val="auto"/>
-          <w:lang w:val="en-US"/>
-        </w:rPr>
-        <w:t>DEC</w:t>
-      </w:r>
-      <w:r>
-        <w:rPr>
-          <w:color w:val="auto"/>
-        </w:rPr>
-        <w:t>)</w:t>
-      </w:r>
-    </w:p>
-    <w:p>
-      <w:r>
-        <w:tab/>
-      </w:r>
-      <w:r>
-        <w:t xml:space="preserve">Декодирование инструкции выставление соответствующих сигналов управления. </w:t>
-      </w:r>
-      <w:proofErr w:type="gramStart"/>
-      <w:r>
-        <w:t>Возможные</w:t>
-      </w:r>
-      <w:proofErr w:type="gramEnd"/>
-      <w:r>
-        <w:t xml:space="preserve"> останови – полная остановка конвейера </w:t>
-      </w:r>
-    </w:p>
-    <w:p>
-      <w:pPr>
-        <w:pStyle w:val="2"/>
-        <w:rPr>
-          <w:color w:val="auto"/>
-        </w:rPr>
-      </w:pPr>
-      <w:r>
-        <w:rPr>
-          <w:color w:val="auto"/>
-        </w:rPr>
-        <w:t xml:space="preserve">3) Стадия </w:t>
-      </w:r>
-      <w:r>
-        <w:rPr>
-          <w:color w:val="auto"/>
-          <w:lang w:val="en-US"/>
-        </w:rPr>
-        <w:t xml:space="preserve">executions </w:t>
-      </w:r>
-      <w:r>
-        <w:rPr>
-          <w:color w:val="auto"/>
-        </w:rPr>
-        <w:t>(</w:t>
-      </w:r>
-      <w:r>
-        <w:rPr>
-          <w:color w:val="auto"/>
-          <w:lang w:val="en-US"/>
-        </w:rPr>
-        <w:t>EXE</w:t>
-      </w:r>
-      <w:r>
-        <w:rPr>
-          <w:color w:val="auto"/>
-        </w:rPr>
-        <w:t>)</w:t>
-      </w:r>
-    </w:p>
-    <w:p/>
-    <w:p>
-      <w:pPr>
-        <w:pStyle w:val="a5"/>
-      </w:pPr>
-      <w:r>
-        <w:rPr>
-          <w:lang w:val="en-US"/>
-        </w:rPr>
-        <w:tab/>
-      </w:r>
-      <w:r>
-        <w:t>Выполнение арифметических и логических операций с операндам</w:t>
-      </w:r>
-      <w:proofErr w:type="gramStart"/>
-      <w:r>
-        <w:t>и(</w:t>
-      </w:r>
-      <w:proofErr w:type="gramEnd"/>
-      <w:r>
-        <w:t>значения из регистра или операнд непосредственно из команды) и операции с адресом(вычислении адреса перехода). Возможные причины остановки – неготовность операндов, полная остановка конвейера.</w:t>
-      </w:r>
-    </w:p>
-    <w:p>
-      <w:pPr>
-        <w:pStyle w:val="2"/>
-        <w:rPr>
-          <w:color w:val="auto"/>
-          <w:lang w:val="en-US"/>
-        </w:rPr>
-      </w:pPr>
-      <w:r>
-        <w:rPr>
-          <w:color w:val="auto"/>
-        </w:rPr>
-        <w:lastRenderedPageBreak/>
-        <w:t>4</w:t>
-      </w:r>
-      <w:r>
-        <w:rPr>
-          <w:color w:val="auto"/>
-        </w:rPr>
-        <w:t xml:space="preserve">) Стадия </w:t>
-      </w:r>
-      <w:r>
-        <w:rPr>
-          <w:color w:val="auto"/>
-          <w:lang w:val="en-US"/>
-        </w:rPr>
-        <w:t>Memory (MEM)</w:t>
-      </w:r>
-    </w:p>
-    <w:p>
-      <w:r>
-        <w:rPr>
-          <w:lang w:val="en-US"/>
-        </w:rPr>
-        <w:tab/>
-      </w:r>
-      <w:r>
-        <w:t xml:space="preserve">Выполнение обращения в </w:t>
-      </w:r>
-      <w:proofErr w:type="spellStart"/>
-      <w:r>
-        <w:t>кэшь</w:t>
-      </w:r>
-      <w:proofErr w:type="spellEnd"/>
-      <w:r>
-        <w:t xml:space="preserve"> данных </w:t>
-      </w:r>
-      <w:proofErr w:type="spellStart"/>
-      <w:r>
-        <w:t>согластно</w:t>
-      </w:r>
-      <w:proofErr w:type="spellEnd"/>
-      <w:r>
-        <w:t xml:space="preserve"> протоколу. Причины остановки – полная остановка конвейера и промах в </w:t>
-      </w:r>
-      <w:proofErr w:type="spellStart"/>
-      <w:r>
-        <w:t>кэшь</w:t>
-      </w:r>
-      <w:proofErr w:type="spellEnd"/>
-      <w:r>
-        <w:t xml:space="preserve"> данных. </w:t>
-      </w:r>
-    </w:p>
-    <w:p/>
-    <w:p>
-      <w:pPr>
-        <w:pStyle w:val="2"/>
-        <w:rPr>
-          <w:color w:val="auto"/>
-          <w:lang w:val="en-US"/>
-        </w:rPr>
-      </w:pPr>
-      <w:r>
-        <w:rPr>
-          <w:color w:val="auto"/>
-        </w:rPr>
-        <w:t>5</w:t>
-      </w:r>
-      <w:r>
-        <w:rPr>
-          <w:color w:val="auto"/>
-        </w:rPr>
-        <w:t xml:space="preserve">) Стадия </w:t>
-      </w:r>
-      <w:r>
-        <w:rPr>
-          <w:color w:val="auto"/>
-          <w:lang w:val="en-US"/>
-        </w:rPr>
-        <w:t>write back (WB)</w:t>
-      </w:r>
-    </w:p>
-    <w:p>
-      <w:pPr>
-        <w:pStyle w:val="a5"/>
-      </w:pPr>
-      <w:r>
-        <w:tab/>
-        <w:t xml:space="preserve">Выполнение записи данных в регистровый файл. Причины остановки </w:t>
-      </w:r>
-      <w:r>
-        <w:t xml:space="preserve">– полная остановка конвейера, ожидание ответа с </w:t>
-      </w:r>
-      <w:proofErr w:type="spellStart"/>
-      <w:r>
-        <w:t>кэша</w:t>
-      </w:r>
-      <w:proofErr w:type="spellEnd"/>
-      <w:r>
-        <w:t xml:space="preserve"> данных</w:t>
-      </w:r>
-      <w:r>
-        <w:t>.</w:t>
-      </w:r>
-      <w:r>
-        <w:t xml:space="preserve"> </w:t>
-      </w:r>
-    </w:p>
-    <w:p>
-      <w:pPr>
-        <w:pStyle w:val="2"/>
-      </w:pPr>
       <w:bookmarkStart w:id="10" w:name="_Toc441397999"/>
       <w:r>
         <w:t>Назначение и место в системе</w:t>
@@ -2696,18 +2322,452 @@
     </w:p>
     <w:p/>
     <w:p>
-      <w:pPr>
-        <w:pStyle w:val="2"/>
-      </w:pPr>
       <w:bookmarkStart w:id="12" w:name="_Toc314120326"/>
       <w:bookmarkStart w:id="13" w:name="_Toc441398001"/>
+    </w:p>
+    <w:p>
+      <w:pPr>
+        <w:pStyle w:val="a5"/>
+        <w:ind w:firstLine="708"/>
+      </w:pPr>
+      <w:r>
+        <w:lastRenderedPageBreak/>
+        <w:t xml:space="preserve">Данный конвейер представляет собой подобие 5 стадийного классического </w:t>
+      </w:r>
+      <w:r>
+        <w:rPr>
+          <w:lang w:val="en-US"/>
+        </w:rPr>
+        <w:t>MIPS</w:t>
+      </w:r>
+      <w:r>
+        <w:t xml:space="preserve"> </w:t>
+      </w:r>
+      <w:r>
+        <w:t xml:space="preserve">конвейера. Включаемые стадии описаны ниже. Все операции по вычислению адреса выполняются на стадии </w:t>
+      </w:r>
+      <w:r>
+        <w:rPr>
+          <w:lang w:val="en-US"/>
+        </w:rPr>
+        <w:t xml:space="preserve">execution </w:t>
+      </w:r>
+    </w:p>
+    <w:p>
+      <w:pPr>
+        <w:pStyle w:val="2"/>
+        <w:rPr>
+          <w:color w:val="auto"/>
+        </w:rPr>
+      </w:pPr>
+      <w:r>
+        <w:rPr>
+          <w:color w:val="auto"/>
+        </w:rPr>
+        <w:t>1)</w:t>
+      </w:r>
+      <w:r>
+        <w:rPr>
+          <w:color w:val="auto"/>
+        </w:rPr>
+        <w:t xml:space="preserve"> Стадия </w:t>
+      </w:r>
+      <w:r>
+        <w:rPr>
+          <w:color w:val="auto"/>
+          <w:lang w:val="en-US"/>
+        </w:rPr>
+        <w:t>Instruction</w:t>
+      </w:r>
+      <w:r>
+        <w:rPr>
+          <w:color w:val="auto"/>
+        </w:rPr>
+        <w:t xml:space="preserve"> </w:t>
+      </w:r>
+      <w:r>
+        <w:rPr>
+          <w:color w:val="auto"/>
+          <w:lang w:val="en-US"/>
+        </w:rPr>
+        <w:t>fetch</w:t>
+      </w:r>
+      <w:r>
+        <w:rPr>
+          <w:color w:val="auto"/>
+        </w:rPr>
+        <w:t xml:space="preserve"> (</w:t>
+      </w:r>
+      <w:r>
+        <w:rPr>
+          <w:color w:val="auto"/>
+          <w:lang w:val="en-US"/>
+        </w:rPr>
+        <w:t>IF</w:t>
+      </w:r>
+      <w:r>
+        <w:rPr>
+          <w:color w:val="auto"/>
+        </w:rPr>
+        <w:t>)</w:t>
+      </w:r>
+    </w:p>
+    <w:p>
+      <w:pPr>
+        <w:pStyle w:val="a5"/>
+      </w:pPr>
+      <w:r>
+        <w:tab/>
+      </w:r>
+      <w:r>
+        <w:t xml:space="preserve">Выставления запроса в </w:t>
+      </w:r>
+      <w:r>
+        <w:rPr>
+          <w:lang w:val="en-US"/>
+        </w:rPr>
+        <w:t>il</w:t>
+      </w:r>
+      <w:r>
+        <w:t>1</w:t>
+      </w:r>
+      <w:r>
+        <w:t xml:space="preserve"> </w:t>
+      </w:r>
+      <w:r>
+        <w:rPr>
+          <w:lang w:val="en-US"/>
+        </w:rPr>
+        <w:t>cash</w:t>
+      </w:r>
+      <w:r>
+        <w:t xml:space="preserve"> для получения инструкции согласно протокол, описанному ниже. Возможные остановки – промах в кэше или полная остановка конвейера (</w:t>
+      </w:r>
+      <w:r>
+        <w:rPr>
+          <w:lang w:val="en-US"/>
+        </w:rPr>
+        <w:t>stall</w:t>
+      </w:r>
+      <w:r>
+        <w:t>).</w:t>
+      </w:r>
+    </w:p>
+    <w:p>
+      <w:pPr>
+        <w:pStyle w:val="2"/>
+        <w:rPr>
+          <w:color w:val="auto"/>
+        </w:rPr>
+      </w:pPr>
+      <w:r>
+        <w:rPr>
+          <w:color w:val="auto"/>
+        </w:rPr>
+        <w:t xml:space="preserve">2) Стадия </w:t>
+      </w:r>
+      <w:r>
+        <w:rPr>
+          <w:color w:val="auto"/>
+          <w:lang w:val="en-US"/>
+        </w:rPr>
+        <w:t>decode</w:t>
+      </w:r>
+      <w:r>
+        <w:rPr>
+          <w:color w:val="auto"/>
+        </w:rPr>
+        <w:t xml:space="preserve"> (</w:t>
+      </w:r>
+      <w:r>
+        <w:rPr>
+          <w:color w:val="auto"/>
+          <w:lang w:val="en-US"/>
+        </w:rPr>
+        <w:t>DEC</w:t>
+      </w:r>
+      <w:r>
+        <w:rPr>
+          <w:color w:val="auto"/>
+        </w:rPr>
+        <w:t>)</w:t>
+      </w:r>
+    </w:p>
+    <w:p>
+      <w:r>
+        <w:tab/>
+      </w:r>
+      <w:r>
+        <w:t xml:space="preserve">Декодирование инструкции выставление соответствующих сигналов управления. Возможные останови – полная остановка конвейера по причинам ожидания </w:t>
+      </w:r>
+      <w:r>
+        <w:rPr>
+          <w:lang w:val="en-US"/>
+        </w:rPr>
+        <w:t>Load</w:t>
+      </w:r>
+      <w:r>
+        <w:t xml:space="preserve"> </w:t>
+      </w:r>
+      <w:r>
+        <w:t xml:space="preserve">инструкций или по причине декодирования инструкций типа </w:t>
+      </w:r>
+      <w:r>
+        <w:rPr>
+          <w:lang w:val="en-US"/>
+        </w:rPr>
+        <w:t>jump</w:t>
+      </w:r>
+      <w:r>
+        <w:t xml:space="preserve">, </w:t>
+      </w:r>
+      <w:r>
+        <w:rPr>
+          <w:lang w:val="en-US"/>
+        </w:rPr>
+        <w:t>branch</w:t>
+      </w:r>
+      <w:r>
+        <w:t xml:space="preserve"> </w:t>
+      </w:r>
+    </w:p>
+    <w:p>
+      <w:pPr>
+        <w:pStyle w:val="2"/>
+        <w:rPr>
+          <w:color w:val="auto"/>
+        </w:rPr>
+      </w:pPr>
+      <w:r>
+        <w:rPr>
+          <w:color w:val="auto"/>
+        </w:rPr>
+        <w:t xml:space="preserve">3) Стадия </w:t>
+      </w:r>
+      <w:r>
+        <w:rPr>
+          <w:color w:val="auto"/>
+          <w:lang w:val="en-US"/>
+        </w:rPr>
+        <w:t>executions</w:t>
+      </w:r>
+      <w:r>
+        <w:rPr>
+          <w:color w:val="auto"/>
+        </w:rPr>
+        <w:t xml:space="preserve"> </w:t>
+      </w:r>
+      <w:r>
+        <w:rPr>
+          <w:color w:val="auto"/>
+        </w:rPr>
+        <w:t>(</w:t>
+      </w:r>
+      <w:r>
+        <w:rPr>
+          <w:color w:val="auto"/>
+          <w:lang w:val="en-US"/>
+        </w:rPr>
+        <w:t>EXE</w:t>
+      </w:r>
+      <w:r>
+        <w:rPr>
+          <w:color w:val="auto"/>
+        </w:rPr>
+        <w:t>)</w:t>
+      </w:r>
+    </w:p>
+    <w:p/>
+    <w:p>
+      <w:pPr>
+        <w:pStyle w:val="a5"/>
+      </w:pPr>
+      <w:r>
+        <w:tab/>
+      </w:r>
+      <w:r>
+        <w:t>Выполнение арифметических и логических операций с операндами(значения из регистра или операнд непосредственно из команды) и операции с адресом(вычислении адреса перехода). Возможные причины остановки – неготовность операндов</w:t>
+      </w:r>
+      <w:r>
+        <w:t>(</w:t>
+      </w:r>
+      <w:r>
+        <w:t xml:space="preserve">ожидание </w:t>
+      </w:r>
+      <w:r>
+        <w:rPr>
+          <w:lang w:val="en-US"/>
+        </w:rPr>
+        <w:t>load</w:t>
+      </w:r>
+      <w:r>
+        <w:t>)</w:t>
+      </w:r>
+      <w:r>
+        <w:t>, полная остановка конвейера.</w:t>
+      </w:r>
+    </w:p>
+    <w:p>
+      <w:pPr>
+        <w:pStyle w:val="2"/>
+        <w:rPr>
+          <w:color w:val="auto"/>
+        </w:rPr>
+      </w:pPr>
+      <w:r>
+        <w:rPr>
+          <w:color w:val="auto"/>
+        </w:rPr>
+        <w:t xml:space="preserve">4) Стадия </w:t>
+      </w:r>
+      <w:r>
+        <w:rPr>
+          <w:color w:val="auto"/>
+          <w:lang w:val="en-US"/>
+        </w:rPr>
+        <w:t>Memory</w:t>
+      </w:r>
+      <w:r>
+        <w:rPr>
+          <w:color w:val="auto"/>
+        </w:rPr>
+        <w:t xml:space="preserve"> (</w:t>
+      </w:r>
+      <w:r>
+        <w:rPr>
+          <w:color w:val="auto"/>
+          <w:lang w:val="en-US"/>
+        </w:rPr>
+        <w:t>MEM</w:t>
+      </w:r>
+      <w:r>
+        <w:rPr>
+          <w:color w:val="auto"/>
+        </w:rPr>
+        <w:t>)</w:t>
+      </w:r>
+    </w:p>
+    <w:p>
+      <w:r>
+        <w:tab/>
+      </w:r>
+      <w:r>
+        <w:t xml:space="preserve">Выполнение обращения в кэшь данных </w:t>
+      </w:r>
+      <w:r>
+        <w:t>согласно</w:t>
+      </w:r>
+      <w:r>
+        <w:t xml:space="preserve"> протоколу. Причины остановки – полная остановка конвейера и промах в кэшь данных</w:t>
+      </w:r>
+      <w:r>
+        <w:t xml:space="preserve"> в случаи </w:t>
+      </w:r>
+      <w:r>
+        <w:rPr>
+          <w:lang w:val="en-US"/>
+        </w:rPr>
+        <w:t>load</w:t>
+      </w:r>
+      <w:r>
+        <w:t xml:space="preserve"> </w:t>
+      </w:r>
+      <w:r>
+        <w:t>операции</w:t>
+      </w:r>
+      <w:r>
+        <w:t xml:space="preserve">. </w:t>
+      </w:r>
+    </w:p>
+    <w:p/>
+    <w:p>
+      <w:pPr>
+        <w:pStyle w:val="2"/>
+        <w:rPr>
+          <w:color w:val="auto"/>
+        </w:rPr>
+      </w:pPr>
+      <w:r>
+        <w:rPr>
+          <w:color w:val="auto"/>
+        </w:rPr>
+        <w:t xml:space="preserve">5) Стадия </w:t>
+      </w:r>
+      <w:r>
+        <w:rPr>
+          <w:color w:val="auto"/>
+          <w:lang w:val="en-US"/>
+        </w:rPr>
+        <w:t>write</w:t>
+      </w:r>
+      <w:r>
+        <w:rPr>
+          <w:color w:val="auto"/>
+        </w:rPr>
+        <w:t xml:space="preserve"> </w:t>
+      </w:r>
+      <w:r>
+        <w:rPr>
+          <w:color w:val="auto"/>
+          <w:lang w:val="en-US"/>
+        </w:rPr>
+        <w:t>back</w:t>
+      </w:r>
+      <w:r>
+        <w:rPr>
+          <w:color w:val="auto"/>
+        </w:rPr>
+        <w:t xml:space="preserve"> (</w:t>
+      </w:r>
+      <w:r>
+        <w:rPr>
+          <w:color w:val="auto"/>
+          <w:lang w:val="en-US"/>
+        </w:rPr>
+        <w:t>WB</w:t>
+      </w:r>
+      <w:r>
+        <w:rPr>
+          <w:color w:val="auto"/>
+        </w:rPr>
+        <w:t>)</w:t>
+      </w:r>
+    </w:p>
+    <w:p>
+      <w:pPr>
+        <w:pStyle w:val="a5"/>
+      </w:pPr>
+      <w:r>
+        <w:tab/>
+        <w:t xml:space="preserve">Выполнение записи данных в регистровый файл. Причины остановки </w:t>
+      </w:r>
+      <w:r>
+        <w:t>– полная остановка конвейера</w:t>
+      </w:r>
+      <w:r>
+        <w:t xml:space="preserve">. </w:t>
+      </w:r>
+    </w:p>
+    <w:p>
+      <w:pPr>
+        <w:pStyle w:val="2"/>
+      </w:pPr>
+    </w:p>
+    <w:p>
+      <w:pPr>
+        <w:pStyle w:val="2"/>
+      </w:pPr>
       <w:r>
         <w:t>Микроархитектура</w:t>
       </w:r>
       <w:bookmarkEnd w:id="12"/>
       <w:bookmarkEnd w:id="13"/>
     </w:p>
-    <w:p/>
+    <w:p>
+      <w:r>
+        <w:t xml:space="preserve"> </w:t>
+      </w:r>
+    </w:p>
     <w:p>
       <w:r>
         <w:t>Взаимодействие с подсистемой памяти реализовано согласно протоколу, представленному на рисунке 1</w:t>
@@ -2743,7 +2803,7 @@
                     <a:blip r:embed="rId8">
                       <a:extLst>
                         <a:ext uri="{28A0092B-C50C-407E-A947-70E740481C1C}">
-                          <a14:useLocalDpi xmlns="" xmlns:wpc="http://schemas.microsoft.com/office/word/2010/wordprocessingCanvas" xmlns:mo="http://schemas.microsoft.com/office/mac/office/2008/main" xmlns:mc="http://schemas.openxmlformats.org/markup-compatibility/2006" xmlns:mv="urn:schemas-microsoft-com:mac:vml" xmlns:o="urn:schemas-microsoft-com:office:office" xmlns:v="urn:schemas-microsoft-com:vml" xmlns:wp14="http://schemas.microsoft.com/office/word/2010/wordprocessingDrawing" xmlns:w10="urn:schemas-microsoft-com:office:word" xmlns:w="http://schemas.openxmlformats.org/wordprocessingml/2006/main" xmlns:w14="http://schemas.microsoft.com/office/word/2010/wordml" xmlns:wpg="http://schemas.microsoft.com/office/word/2010/wordprocessingGroup" xmlns:wpi="http://schemas.microsoft.com/office/word/2010/wordprocessingInk" xmlns:wps="http://schemas.microsoft.com/office/word/2010/wordprocessingShape" xmlns:a14="http://schemas.microsoft.com/office/drawing/2010/main" val="0"/>
+                          <a14:useLocalDpi xmlns:a14="http://schemas.microsoft.com/office/drawing/2010/main" xmlns:wps="http://schemas.microsoft.com/office/word/2010/wordprocessingShape" xmlns:wpi="http://schemas.microsoft.com/office/word/2010/wordprocessingInk" xmlns:wpg="http://schemas.microsoft.com/office/word/2010/wordprocessingGroup" xmlns:w14="http://schemas.microsoft.com/office/word/2010/wordml" xmlns:w="http://schemas.openxmlformats.org/wordprocessingml/2006/main" xmlns:w10="urn:schemas-microsoft-com:office:word" xmlns:wp14="http://schemas.microsoft.com/office/word/2010/wordprocessingDrawing" xmlns:v="urn:schemas-microsoft-com:vml" xmlns:o="urn:schemas-microsoft-com:office:office" xmlns:mv="urn:schemas-microsoft-com:mac:vml" xmlns:mc="http://schemas.openxmlformats.org/markup-compatibility/2006" xmlns:mo="http://schemas.microsoft.com/office/mac/office/2008/main" xmlns:wpc="http://schemas.microsoft.com/office/word/2010/wordprocessingCanvas" xmlns="" val="0"/>
                         </a:ext>
                       </a:extLst>
                     </a:blip>
@@ -2785,27 +2845,24 @@
         <w:jc w:val="both"/>
       </w:pPr>
       <w:r>
+        <w:lastRenderedPageBreak/>
         <w:t xml:space="preserve">Более подробно на рисунке 2. По сбросу регистр счётчика команд сбрасывается на начальное значение (на рисунке это 0). Так же вспомогательный регистр </w:t>
       </w:r>
-      <w:proofErr w:type="spellStart"/>
       <w:r>
         <w:rPr>
           <w:lang w:val="en-US"/>
         </w:rPr>
         <w:t>req</w:t>
       </w:r>
-      <w:proofErr w:type="spellEnd"/>
       <w:r>
         <w:t>_</w:t>
       </w:r>
-      <w:proofErr w:type="spellStart"/>
       <w:r>
         <w:rPr>
           <w:lang w:val="en-US"/>
         </w:rPr>
         <w:t>val</w:t>
       </w:r>
-      <w:proofErr w:type="spellEnd"/>
       <w:r>
         <w:t>_</w:t>
       </w:r>
@@ -2832,16 +2889,7 @@
         <w:jc w:val="both"/>
       </w:pPr>
       <w:r>
-        <w:lastRenderedPageBreak/>
-        <w:t xml:space="preserve">Счётчик команд изменяет своё </w:t>
-      </w:r>
-      <w:proofErr w:type="gramStart"/>
-      <w:r>
-        <w:t>значение</w:t>
-      </w:r>
-      <w:proofErr w:type="gramEnd"/>
-      <w:r>
-        <w:t xml:space="preserve"> когда вспомогательный регистр в 0 или при получения сигнала подтверждения от подсистемы памяти (</w:t>
+        <w:t>Счётчик команд изменяет своё значение когда вспомогательный регистр в 0 или при получения сигнала подтверждения от подсистемы памяти (</w:t>
       </w:r>
       <w:r>
         <w:rPr>
@@ -2852,25 +2900,21 @@
       <w:r>
         <w:t>_</w:t>
       </w:r>
-      <w:proofErr w:type="spellStart"/>
       <w:r>
         <w:rPr>
           <w:lang w:val="en-US"/>
         </w:rPr>
         <w:t>req</w:t>
       </w:r>
-      <w:proofErr w:type="spellEnd"/>
       <w:r>
         <w:t>_</w:t>
       </w:r>
-      <w:proofErr w:type="spellStart"/>
       <w:r>
         <w:rPr>
           <w:lang w:val="en-US"/>
         </w:rPr>
         <w:t>ack</w:t>
       </w:r>
-      <w:proofErr w:type="spellEnd"/>
       <w:r>
         <w:t>):</w:t>
       </w:r>
@@ -2937,7 +2981,7 @@
                     <a:blip r:embed="rId9">
                       <a:extLst>
                         <a:ext uri="{28A0092B-C50C-407E-A947-70E740481C1C}">
-                          <a14:useLocalDpi xmlns="" xmlns:wpc="http://schemas.microsoft.com/office/word/2010/wordprocessingCanvas" xmlns:mo="http://schemas.microsoft.com/office/mac/office/2008/main" xmlns:mc="http://schemas.openxmlformats.org/markup-compatibility/2006" xmlns:mv="urn:schemas-microsoft-com:mac:vml" xmlns:o="urn:schemas-microsoft-com:office:office" xmlns:v="urn:schemas-microsoft-com:vml" xmlns:wp14="http://schemas.microsoft.com/office/word/2010/wordprocessingDrawing" xmlns:w10="urn:schemas-microsoft-com:office:word" xmlns:w="http://schemas.openxmlformats.org/wordprocessingml/2006/main" xmlns:w14="http://schemas.microsoft.com/office/word/2010/wordml" xmlns:wpg="http://schemas.microsoft.com/office/word/2010/wordprocessingGroup" xmlns:wpi="http://schemas.microsoft.com/office/word/2010/wordprocessingInk" xmlns:wps="http://schemas.microsoft.com/office/word/2010/wordprocessingShape" xmlns:a14="http://schemas.microsoft.com/office/drawing/2010/main" val="0"/>
+                          <a14:useLocalDpi xmlns:a14="http://schemas.microsoft.com/office/drawing/2010/main" xmlns:wps="http://schemas.microsoft.com/office/word/2010/wordprocessingShape" xmlns:wpi="http://schemas.microsoft.com/office/word/2010/wordprocessingInk" xmlns:wpg="http://schemas.microsoft.com/office/word/2010/wordprocessingGroup" xmlns:w14="http://schemas.microsoft.com/office/word/2010/wordml" xmlns:w="http://schemas.openxmlformats.org/wordprocessingml/2006/main" xmlns:w10="urn:schemas-microsoft-com:office:word" xmlns:wp14="http://schemas.microsoft.com/office/word/2010/wordprocessingDrawing" xmlns:v="urn:schemas-microsoft-com:vml" xmlns:o="urn:schemas-microsoft-com:office:office" xmlns:mv="urn:schemas-microsoft-com:mac:vml" xmlns:mc="http://schemas.openxmlformats.org/markup-compatibility/2006" xmlns:mo="http://schemas.microsoft.com/office/mac/office/2008/main" xmlns:wpc="http://schemas.microsoft.com/office/word/2010/wordprocessingCanvas" xmlns="" val="0"/>
                         </a:ext>
                       </a:extLst>
                     </a:blip>
@@ -3001,7 +3045,7 @@
                     <a:blip r:embed="rId10">
                       <a:extLst>
                         <a:ext uri="{28A0092B-C50C-407E-A947-70E740481C1C}">
-                          <a14:useLocalDpi xmlns="" xmlns:wpc="http://schemas.microsoft.com/office/word/2010/wordprocessingCanvas" xmlns:mo="http://schemas.microsoft.com/office/mac/office/2008/main" xmlns:mc="http://schemas.openxmlformats.org/markup-compatibility/2006" xmlns:mv="urn:schemas-microsoft-com:mac:vml" xmlns:o="urn:schemas-microsoft-com:office:office" xmlns:v="urn:schemas-microsoft-com:vml" xmlns:wp14="http://schemas.microsoft.com/office/word/2010/wordprocessingDrawing" xmlns:w10="urn:schemas-microsoft-com:office:word" xmlns:w="http://schemas.openxmlformats.org/wordprocessingml/2006/main" xmlns:w14="http://schemas.microsoft.com/office/word/2010/wordml" xmlns:wpg="http://schemas.microsoft.com/office/word/2010/wordprocessingGroup" xmlns:wpi="http://schemas.microsoft.com/office/word/2010/wordprocessingInk" xmlns:wps="http://schemas.microsoft.com/office/word/2010/wordprocessingShape" xmlns:a14="http://schemas.microsoft.com/office/drawing/2010/main" val="0"/>
+                          <a14:useLocalDpi xmlns:a14="http://schemas.microsoft.com/office/drawing/2010/main" xmlns:wps="http://schemas.microsoft.com/office/word/2010/wordprocessingShape" xmlns:wpi="http://schemas.microsoft.com/office/word/2010/wordprocessingInk" xmlns:wpg="http://schemas.microsoft.com/office/word/2010/wordprocessingGroup" xmlns:w14="http://schemas.microsoft.com/office/word/2010/wordml" xmlns:w="http://schemas.openxmlformats.org/wordprocessingml/2006/main" xmlns:w10="urn:schemas-microsoft-com:office:word" xmlns:wp14="http://schemas.microsoft.com/office/word/2010/wordprocessingDrawing" xmlns:v="urn:schemas-microsoft-com:vml" xmlns:o="urn:schemas-microsoft-com:office:office" xmlns:mv="urn:schemas-microsoft-com:mac:vml" xmlns:mc="http://schemas.openxmlformats.org/markup-compatibility/2006" xmlns:mo="http://schemas.microsoft.com/office/mac/office/2008/main" xmlns:wpc="http://schemas.microsoft.com/office/word/2010/wordprocessingCanvas" xmlns="" val="0"/>
                         </a:ext>
                       </a:extLst>
                     </a:blip>
@@ -3173,7 +3217,6 @@
                 <w:lang w:val="en-US"/>
               </w:rPr>
             </w:pPr>
-            <w:proofErr w:type="spellStart"/>
             <w:r>
               <w:rPr>
                 <w:rStyle w:val="a3"/>
@@ -3181,6 +3224,7 @@
                 <w:bCs w:val="0"/>
                 <w:lang w:val="en-US"/>
               </w:rPr>
+              <w:lastRenderedPageBreak/>
               <w:t>i</w:t>
             </w:r>
             <w:r>
@@ -3192,7 +3236,6 @@
               </w:rPr>
               <w:t>_req_val</w:t>
             </w:r>
-            <w:proofErr w:type="spellEnd"/>
           </w:p>
         </w:tc>
         <w:tc>
@@ -3285,7 +3328,6 @@
                 <w:bCs w:val="0"/>
               </w:rPr>
             </w:pPr>
-            <w:proofErr w:type="spellStart"/>
             <w:r>
               <w:rPr>
                 <w:rStyle w:val="a3"/>
@@ -3303,7 +3345,6 @@
               </w:rPr>
               <w:t>_req_addr</w:t>
             </w:r>
-            <w:proofErr w:type="spellEnd"/>
           </w:p>
         </w:tc>
         <w:tc>
@@ -3344,7 +3385,6 @@
                 <w:bCs w:val="0"/>
               </w:rPr>
             </w:pPr>
-            <w:proofErr w:type="spellStart"/>
             <w:r>
               <w:rPr>
                 <w:rStyle w:val="a3"/>
@@ -3353,7 +3393,6 @@
               </w:rPr>
               <w:t>Output</w:t>
             </w:r>
-            <w:proofErr w:type="spellEnd"/>
           </w:p>
         </w:tc>
         <w:tc>
@@ -3396,7 +3435,6 @@
                 <w:bCs w:val="0"/>
               </w:rPr>
             </w:pPr>
-            <w:proofErr w:type="spellStart"/>
             <w:r>
               <w:rPr>
                 <w:rStyle w:val="a3"/>
@@ -3413,7 +3451,6 @@
               </w:rPr>
               <w:t>_ack_val</w:t>
             </w:r>
-            <w:proofErr w:type="spellEnd"/>
           </w:p>
         </w:tc>
         <w:tc>
@@ -3454,7 +3491,6 @@
                 <w:bCs w:val="0"/>
               </w:rPr>
             </w:pPr>
-            <w:proofErr w:type="spellStart"/>
             <w:r>
               <w:rPr>
                 <w:rStyle w:val="a3"/>
@@ -3463,7 +3499,6 @@
               </w:rPr>
               <w:t>Input</w:t>
             </w:r>
-            <w:proofErr w:type="spellEnd"/>
           </w:p>
         </w:tc>
         <w:tc>
@@ -3506,7 +3541,6 @@
                 <w:bCs w:val="0"/>
               </w:rPr>
             </w:pPr>
-            <w:proofErr w:type="spellStart"/>
             <w:r>
               <w:rPr>
                 <w:rStyle w:val="a3"/>
@@ -3524,7 +3558,6 @@
               </w:rPr>
               <w:t>_ack_rdata</w:t>
             </w:r>
-            <w:proofErr w:type="spellEnd"/>
           </w:p>
         </w:tc>
         <w:tc>
@@ -3565,7 +3598,6 @@
                 <w:bCs w:val="0"/>
               </w:rPr>
             </w:pPr>
-            <w:proofErr w:type="spellStart"/>
             <w:r>
               <w:rPr>
                 <w:rStyle w:val="a3"/>
@@ -3574,7 +3606,6 @@
               </w:rPr>
               <w:t>Input</w:t>
             </w:r>
-            <w:proofErr w:type="spellEnd"/>
           </w:p>
         </w:tc>
         <w:tc>
@@ -3696,15 +3727,7 @@
         <w:t xml:space="preserve"> </w:t>
       </w:r>
       <w:r>
-        <w:t xml:space="preserve">из памяти должен вернуться ответ, если он </w:t>
-      </w:r>
-      <w:proofErr w:type="gramStart"/>
-      <w:r>
-        <w:t>есть</w:t>
-      </w:r>
-      <w:proofErr w:type="gramEnd"/>
-      <w:r>
-        <w:t xml:space="preserve"> то используются полученные данные и конвейер работает в штатном режиме. Если нет, то формируется полная остановка конвейера. </w:t>
+        <w:t xml:space="preserve">из памяти должен вернуться ответ, если он есть то используются полученные данные и конвейер работает в штатном режиме. Если нет, то формируется полная остановка конвейера. </w:t>
       </w:r>
     </w:p>
     <w:p>
@@ -3772,15 +3795,7 @@
         <w:t>2</w:t>
       </w:r>
       <w:r>
-        <w:t xml:space="preserve">). Если это инструкция работы с памятью, то так же выставляется запрос в память.  </w:t>
-      </w:r>
-      <w:proofErr w:type="gramStart"/>
-      <w:r>
-        <w:t>При</w:t>
-      </w:r>
-      <w:proofErr w:type="gramEnd"/>
-      <w:r>
-        <w:t xml:space="preserve"> формирования остановки конвейера, запрос в память от инстру</w:t>
+        <w:t>). Если это инструкция работы с памятью, то так же выставляется запрос в память.  При формирования остановки конвейера, запрос в память от инстру</w:t>
       </w:r>
       <w:r>
         <w:t>кции</w:t>
@@ -3990,7 +4005,6 @@
                 <w:lang w:val="en-US"/>
               </w:rPr>
             </w:pPr>
-            <w:proofErr w:type="spellStart"/>
             <w:r>
               <w:rPr>
                 <w:rStyle w:val="a3"/>
@@ -4009,7 +4023,6 @@
               </w:rPr>
               <w:t>_req_val</w:t>
             </w:r>
-            <w:proofErr w:type="spellEnd"/>
           </w:p>
         </w:tc>
         <w:tc>
@@ -4111,7 +4124,6 @@
               </w:rPr>
               <w:t>d</w:t>
             </w:r>
-            <w:proofErr w:type="spellStart"/>
             <w:r>
               <w:rPr>
                 <w:rStyle w:val="a3"/>
@@ -4120,7 +4132,6 @@
               </w:rPr>
               <w:t>_req_addr</w:t>
             </w:r>
-            <w:proofErr w:type="spellEnd"/>
           </w:p>
         </w:tc>
         <w:tc>
@@ -4161,7 +4172,6 @@
                 <w:bCs w:val="0"/>
               </w:rPr>
             </w:pPr>
-            <w:proofErr w:type="spellStart"/>
             <w:r>
               <w:rPr>
                 <w:rStyle w:val="a3"/>
@@ -4170,7 +4180,6 @@
               </w:rPr>
               <w:t>Output</w:t>
             </w:r>
-            <w:proofErr w:type="spellEnd"/>
           </w:p>
         </w:tc>
         <w:tc>
@@ -4223,23 +4232,13 @@
               </w:rPr>
               <w:t>d</w:t>
             </w:r>
-            <w:proofErr w:type="spellStart"/>
-            <w:r>
-              <w:rPr>
-                <w:rStyle w:val="a3"/>
-                <w:b w:val="0"/>
-                <w:bCs w:val="0"/>
-              </w:rPr>
-              <w:t>_req</w:t>
-            </w:r>
-            <w:proofErr w:type="spellEnd"/>
-            <w:r>
-              <w:rPr>
-                <w:rStyle w:val="a3"/>
-                <w:b w:val="0"/>
-                <w:bCs w:val="0"/>
-              </w:rPr>
-              <w:t>_</w:t>
+            <w:r>
+              <w:rPr>
+                <w:rStyle w:val="a3"/>
+                <w:b w:val="0"/>
+                <w:bCs w:val="0"/>
+              </w:rPr>
+              <w:t>_req_</w:t>
             </w:r>
             <w:r>
               <w:rPr>
@@ -4298,7 +4297,6 @@
                 <w:bCs w:val="0"/>
               </w:rPr>
             </w:pPr>
-            <w:proofErr w:type="spellStart"/>
             <w:r>
               <w:rPr>
                 <w:rStyle w:val="a3"/>
@@ -4307,7 +4305,6 @@
               </w:rPr>
               <w:t>Output</w:t>
             </w:r>
-            <w:proofErr w:type="spellEnd"/>
           </w:p>
         </w:tc>
         <w:tc>
@@ -4566,7 +4563,6 @@
               </w:rPr>
               <w:t>d</w:t>
             </w:r>
-            <w:proofErr w:type="spellStart"/>
             <w:r>
               <w:rPr>
                 <w:rStyle w:val="a3"/>
@@ -4575,7 +4571,6 @@
               </w:rPr>
               <w:t>_req_wdata</w:t>
             </w:r>
-            <w:proofErr w:type="spellEnd"/>
           </w:p>
         </w:tc>
         <w:tc>
@@ -4616,7 +4611,6 @@
                 <w:bCs w:val="0"/>
               </w:rPr>
             </w:pPr>
-            <w:proofErr w:type="spellStart"/>
             <w:r>
               <w:rPr>
                 <w:rStyle w:val="a3"/>
@@ -4625,7 +4619,6 @@
               </w:rPr>
               <w:t>Output</w:t>
             </w:r>
-            <w:proofErr w:type="spellEnd"/>
           </w:p>
         </w:tc>
         <w:tc>
@@ -4677,7 +4670,6 @@
               </w:rPr>
               <w:t>d</w:t>
             </w:r>
-            <w:proofErr w:type="spellStart"/>
             <w:r>
               <w:rPr>
                 <w:rStyle w:val="a3"/>
@@ -4686,7 +4678,6 @@
               </w:rPr>
               <w:t>_req_size</w:t>
             </w:r>
-            <w:proofErr w:type="spellEnd"/>
           </w:p>
         </w:tc>
         <w:tc>
@@ -4735,7 +4726,6 @@
                 <w:bCs w:val="0"/>
               </w:rPr>
             </w:pPr>
-            <w:proofErr w:type="spellStart"/>
             <w:r>
               <w:rPr>
                 <w:rStyle w:val="a3"/>
@@ -4744,7 +4734,6 @@
               </w:rPr>
               <w:t>Output</w:t>
             </w:r>
-            <w:proofErr w:type="spellEnd"/>
           </w:p>
         </w:tc>
         <w:tc>
@@ -4796,7 +4785,6 @@
               </w:rPr>
               <w:t>d</w:t>
             </w:r>
-            <w:proofErr w:type="spellStart"/>
             <w:r>
               <w:rPr>
                 <w:rStyle w:val="a3"/>
@@ -4805,7 +4793,6 @@
               </w:rPr>
               <w:t>_ack_val</w:t>
             </w:r>
-            <w:proofErr w:type="spellEnd"/>
           </w:p>
         </w:tc>
         <w:tc>
@@ -4846,7 +4833,6 @@
                 <w:bCs w:val="0"/>
               </w:rPr>
             </w:pPr>
-            <w:proofErr w:type="spellStart"/>
             <w:r>
               <w:rPr>
                 <w:rStyle w:val="a3"/>
@@ -4855,7 +4841,6 @@
               </w:rPr>
               <w:t>Input</w:t>
             </w:r>
-            <w:proofErr w:type="spellEnd"/>
           </w:p>
         </w:tc>
         <w:tc>
@@ -4905,9 +4890,9 @@
                 <w:bCs w:val="0"/>
                 <w:lang w:val="en-US"/>
               </w:rPr>
+              <w:lastRenderedPageBreak/>
               <w:t>d</w:t>
             </w:r>
-            <w:proofErr w:type="spellStart"/>
             <w:r>
               <w:rPr>
                 <w:rStyle w:val="a3"/>
@@ -4916,7 +4901,6 @@
               </w:rPr>
               <w:t>_ack_rdata</w:t>
             </w:r>
-            <w:proofErr w:type="spellEnd"/>
           </w:p>
         </w:tc>
         <w:tc>
@@ -4957,7 +4941,6 @@
                 <w:bCs w:val="0"/>
               </w:rPr>
             </w:pPr>
-            <w:proofErr w:type="spellStart"/>
             <w:r>
               <w:rPr>
                 <w:rStyle w:val="a3"/>
@@ -4966,7 +4949,6 @@
               </w:rPr>
               <w:t>Input</w:t>
             </w:r>
-            <w:proofErr w:type="spellEnd"/>
           </w:p>
         </w:tc>
         <w:tc>
@@ -5034,7 +5016,6 @@
         <w:rPr>
           <w:rFonts w:ascii="Times New Roman" w:hAnsi="Times New Roman" w:cs="Times New Roman"/>
         </w:rPr>
-        <w:lastRenderedPageBreak/>
         <w:t>Кэш-память первого уровня</w:t>
       </w:r>
       <w:bookmarkEnd w:id="16"/>
@@ -5165,14 +5146,12 @@
       <w:r>
         <w:t xml:space="preserve">Алгоритм вытеснения: </w:t>
       </w:r>
-      <w:proofErr w:type="spellStart"/>
       <w:r>
         <w:rPr>
           <w:lang w:val="en-US"/>
         </w:rPr>
         <w:t>LRUm</w:t>
       </w:r>
-      <w:proofErr w:type="spellEnd"/>
       <w:r>
         <w:t>;</w:t>
       </w:r>
@@ -5403,13 +5382,8 @@
         <w:spacing w:before="0" w:after="0" w:line="360" w:lineRule="auto"/>
         <w:jc w:val="both"/>
       </w:pPr>
-      <w:proofErr w:type="spellStart"/>
-      <w:r>
-        <w:t>idx</w:t>
-      </w:r>
-      <w:proofErr w:type="spellEnd"/>
-      <w:r>
-        <w:t xml:space="preserve"> – номер сета;</w:t>
+      <w:r>
+        <w:t>idx – номер сета;</w:t>
       </w:r>
     </w:p>
     <w:p>
@@ -5422,11 +5396,9 @@
         <w:spacing w:before="0" w:after="0" w:line="360" w:lineRule="auto"/>
         <w:jc w:val="both"/>
       </w:pPr>
-      <w:proofErr w:type="spellStart"/>
       <w:r>
         <w:t>offset</w:t>
       </w:r>
-      <w:proofErr w:type="spellEnd"/>
       <w:r>
         <w:t xml:space="preserve"> – смещение внутри кэш-строки.</w:t>
       </w:r>
@@ -5461,11 +5433,9 @@
         <w:spacing w:before="0" w:after="0" w:line="360" w:lineRule="auto"/>
         <w:jc w:val="both"/>
       </w:pPr>
-      <w:proofErr w:type="spellStart"/>
       <w:r>
         <w:t>tag</w:t>
       </w:r>
-      <w:proofErr w:type="spellEnd"/>
       <w:r>
         <w:t xml:space="preserve"> = 19</w:t>
       </w:r>
@@ -5489,13 +5459,8 @@
         <w:spacing w:before="0" w:after="0" w:line="360" w:lineRule="auto"/>
         <w:jc w:val="both"/>
       </w:pPr>
-      <w:proofErr w:type="spellStart"/>
-      <w:r>
-        <w:t>idx</w:t>
-      </w:r>
-      <w:proofErr w:type="spellEnd"/>
-      <w:r>
-        <w:t xml:space="preserve"> = 8</w:t>
+      <w:r>
+        <w:t>idx = 8</w:t>
       </w:r>
       <w:r>
         <w:t xml:space="preserve"> бит;</w:t>
@@ -5511,13 +5476,8 @@
         <w:spacing w:before="0" w:after="0" w:line="360" w:lineRule="auto"/>
         <w:jc w:val="both"/>
       </w:pPr>
-      <w:proofErr w:type="spellStart"/>
-      <w:r>
-        <w:t>offset</w:t>
-      </w:r>
-      <w:proofErr w:type="spellEnd"/>
-      <w:r>
-        <w:t xml:space="preserve"> = 5</w:t>
+      <w:r>
+        <w:t>offset = 5</w:t>
       </w:r>
       <w:r>
         <w:t xml:space="preserve"> бит</w:t>
@@ -5711,11 +5671,9 @@
             <w:pPr>
               <w:jc w:val="center"/>
             </w:pPr>
-            <w:proofErr w:type="spellStart"/>
             <w:r>
               <w:t>offset_allign_p</w:t>
             </w:r>
-            <w:proofErr w:type="spellEnd"/>
           </w:p>
         </w:tc>
         <w:tc>
@@ -5741,7 +5699,6 @@
                 <w:lang w:val="en-US"/>
               </w:rPr>
             </w:pPr>
-            <w:proofErr w:type="spellStart"/>
             <w:r>
               <w:rPr>
                 <w:lang w:val="en-US"/>
@@ -5754,7 +5711,6 @@
               </w:rPr>
               <w:t>_p</w:t>
             </w:r>
-            <w:proofErr w:type="spellEnd"/>
           </w:p>
         </w:tc>
         <w:tc>
@@ -5789,7 +5745,6 @@
                 <w:lang w:val="en-US"/>
               </w:rPr>
             </w:pPr>
-            <w:proofErr w:type="spellStart"/>
             <w:r>
               <w:rPr>
                 <w:lang w:val="en-US"/>
@@ -5802,7 +5757,6 @@
               </w:rPr>
               <w:t>_p</w:t>
             </w:r>
-            <w:proofErr w:type="spellEnd"/>
           </w:p>
         </w:tc>
         <w:tc>
@@ -5862,7 +5816,6 @@
           <w:rFonts w:ascii="Times New Roman" w:hAnsi="Times New Roman" w:cs="Times New Roman"/>
           <w:b/>
         </w:rPr>
-        <w:lastRenderedPageBreak/>
         <w:t>Периферийный кластер</w:t>
       </w:r>
       <w:bookmarkEnd w:id="19"/>
@@ -5899,22 +5852,11 @@
           <w:b/>
           <w:lang w:val="en-US"/>
         </w:rPr>
-        <w:t xml:space="preserve">Boot </w:t>
-      </w:r>
-      <w:proofErr w:type="spellStart"/>
-      <w:r>
-        <w:rPr>
-          <w:rStyle w:val="a3"/>
-          <w:rFonts w:ascii="Times New Roman" w:hAnsi="Times New Roman" w:cs="Times New Roman"/>
-          <w:b/>
-          <w:lang w:val="en-US"/>
-        </w:rPr>
-        <w:t>Uart</w:t>
+        <w:t>Boot Uart</w:t>
       </w:r>
       <w:bookmarkEnd w:id="22"/>
       <w:bookmarkEnd w:id="23"/>
       <w:bookmarkEnd w:id="24"/>
-      <w:proofErr w:type="spellEnd"/>
     </w:p>
     <w:p>
       <w:pPr>
@@ -7983,7 +7925,7 @@
 </file>
 
 <file path=customXml/itemProps1.xml><?xml version="1.0" encoding="utf-8"?>
-<ds:datastoreItem xmlns:ds="http://schemas.openxmlformats.org/officeDocument/2006/customXml" ds:itemID="{285FEAB0-84E8-41C7-820A-FA189DEB7789}">
+<ds:datastoreItem xmlns:ds="http://schemas.openxmlformats.org/officeDocument/2006/customXml" ds:itemID="{8A1B3BBD-DFEA-47F3-8EEA-FF84C814AAA3}">
   <ds:schemaRefs>
     <ds:schemaRef ds:uri="http://schemas.openxmlformats.org/officeDocument/2006/bibliography"/>
   </ds:schemaRefs>

--- a/doc/selen/selen_reference_manual.docx
+++ b/doc/selen/selen_reference_manual.docx
@@ -1,7 +1,1070 @@
 
 <file path=word/document.xml><?xml version="1.0" encoding="utf-8"?>
-<w:document xmlns:ve="http://schemas.openxmlformats.org/markup-compatibility/2006" xmlns:o="urn:schemas-microsoft-com:office:office" xmlns:r="http://schemas.openxmlformats.org/officeDocument/2006/relationships" xmlns:m="http://schemas.openxmlformats.org/officeDocument/2006/math" xmlns:v="urn:schemas-microsoft-com:vml" xmlns:wp="http://schemas.openxmlformats.org/drawingml/2006/wordprocessingDrawing" xmlns:w10="urn:schemas-microsoft-com:office:word" xmlns:w="http://schemas.openxmlformats.org/wordprocessingml/2006/main" xmlns:wne="http://schemas.microsoft.com/office/word/2006/wordml">
+<w:document xmlns:wpc="http://schemas.microsoft.com/office/word/2010/wordprocessingCanvas" xmlns:mo="http://schemas.microsoft.com/office/mac/office/2008/main" xmlns:mc="http://schemas.openxmlformats.org/markup-compatibility/2006" xmlns:mv="urn:schemas-microsoft-com:mac:vml" xmlns:o="urn:schemas-microsoft-com:office:office" xmlns:r="http://schemas.openxmlformats.org/officeDocument/2006/relationships" xmlns:m="http://schemas.openxmlformats.org/officeDocument/2006/math" xmlns:v="urn:schemas-microsoft-com:vml" xmlns:wp14="http://schemas.microsoft.com/office/word/2010/wordprocessingDrawing" xmlns:wp="http://schemas.openxmlformats.org/drawingml/2006/wordprocessingDrawing" xmlns:w10="urn:schemas-microsoft-com:office:word" xmlns:w="http://schemas.openxmlformats.org/wordprocessingml/2006/main" xmlns:w14="http://schemas.microsoft.com/office/word/2010/wordml" xmlns:wpg="http://schemas.microsoft.com/office/word/2010/wordprocessingGroup" xmlns:wpi="http://schemas.microsoft.com/office/word/2010/wordprocessingInk" xmlns:wne="http://schemas.microsoft.com/office/word/2006/wordml" xmlns:wps="http://schemas.microsoft.com/office/word/2010/wordprocessingShape" mc:Ignorable="w14 wp14">
   <w:body>
+    <w:sdt>
+      <w:sdtPr>
+        <w:id w:val="1837880594"/>
+        <w:docPartObj>
+          <w:docPartGallery w:val="Cover Pages"/>
+          <w:docPartUnique/>
+        </w:docPartObj>
+      </w:sdtPr>
+      <w:sdtEndPr>
+        <w:rPr>
+          <w:noProof/>
+          <w:lang w:val="en-US"/>
+        </w:rPr>
+      </w:sdtEndPr>
+      <w:sdtContent>
+        <w:p>
+          <w:r>
+            <w:rPr>
+              <w:noProof/>
+              <w:lang w:val="en-US"/>
+            </w:rPr>
+            <mc:AlternateContent>
+              <mc:Choice Requires="wpg">
+                <w:drawing>
+                  <wp:anchor distT="0" distB="0" distL="114300" distR="114300" simplePos="0" relativeHeight="251663360" behindDoc="0" locked="1" layoutInCell="0" allowOverlap="1" wp14:anchorId="1AA9C2D4" wp14:editId="7DA3F1BD">
+                    <wp:simplePos x="0" y="0"/>
+                    <wp:positionH relativeFrom="column">
+                      <wp:posOffset>4333875</wp:posOffset>
+                    </wp:positionH>
+                    <wp:positionV relativeFrom="page">
+                      <wp:posOffset>932815</wp:posOffset>
+                    </wp:positionV>
+                    <wp:extent cx="2377440" cy="777240"/>
+                    <wp:effectExtent l="0" t="0" r="3810" b="22860"/>
+                    <wp:wrapNone/>
+                    <wp:docPr id="91" name="Group 91"/>
+                    <wp:cNvGraphicFramePr/>
+                    <a:graphic xmlns:a="http://schemas.openxmlformats.org/drawingml/2006/main">
+                      <a:graphicData uri="http://schemas.microsoft.com/office/word/2010/wordprocessingGroup">
+                        <wpg:wgp>
+                          <wpg:cNvGrpSpPr/>
+                          <wpg:grpSpPr>
+                            <a:xfrm>
+                              <a:off x="0" y="0"/>
+                              <a:ext cx="2377440" cy="777240"/>
+                              <a:chOff x="0" y="0"/>
+                              <a:chExt cx="2377440" cy="776605"/>
+                            </a:xfrm>
+                          </wpg:grpSpPr>
+                          <wps:wsp>
+                            <wps:cNvPr id="92" name="Text Box 6"/>
+                            <wps:cNvSpPr txBox="1">
+                              <a:spLocks noChangeArrowheads="1"/>
+                            </wps:cNvSpPr>
+                            <wps:spPr bwMode="auto">
+                              <a:xfrm>
+                                <a:off x="0" y="123825"/>
+                                <a:ext cx="1257935" cy="517525"/>
+                              </a:xfrm>
+                              <a:prstGeom prst="rect">
+                                <a:avLst/>
+                              </a:prstGeom>
+                              <a:noFill/>
+                              <a:ln>
+                                <a:noFill/>
+                              </a:ln>
+                              <a:extLst>
+                                <a:ext uri="{909E8E84-426E-40dd-AFC4-6F175D3DCCD1}">
+                                  <a14:hiddenFill xmlns:a14="http://schemas.microsoft.com/office/drawing/2010/main">
+                                    <a:solidFill>
+                                      <a:srgbClr val="FFFFFF"/>
+                                    </a:solidFill>
+                                  </a14:hiddenFill>
+                                </a:ext>
+                                <a:ext uri="{91240B29-F687-4f45-9708-019B960494DF}">
+                                  <a14:hiddenLine xmlns:a14="http://schemas.microsoft.com/office/drawing/2010/main" w="9525">
+                                    <a:solidFill>
+                                      <a:srgbClr val="808080"/>
+                                    </a:solidFill>
+                                    <a:miter lim="800000"/>
+                                    <a:headEnd/>
+                                    <a:tailEnd/>
+                                  </a14:hiddenLine>
+                                </a:ext>
+                              </a:extLst>
+                            </wps:spPr>
+                            <wps:txbx>
+                              <w:txbxContent>
+                                <w:p>
+                                  <w:pPr>
+                                    <w:contextualSpacing/>
+                                    <w:jc w:val="right"/>
+                                    <w:rPr>
+                                      <w:rFonts w:ascii="Calibri" w:hAnsi="Calibri"/>
+                                      <w:b/>
+                                      <w:color w:val="808080" w:themeColor="background1" w:themeShade="80"/>
+                                      <w:sz w:val="32"/>
+                                      <w:szCs w:val="32"/>
+                                    </w:rPr>
+                                  </w:pPr>
+                                  <w:proofErr w:type="spellStart"/>
+                                  <w:r>
+                                    <w:rPr>
+                                      <w:rFonts w:ascii="Calibri" w:hAnsi="Calibri"/>
+                                      <w:b/>
+                                      <w:color w:val="808080" w:themeColor="background1" w:themeShade="80"/>
+                                      <w:sz w:val="32"/>
+                                      <w:szCs w:val="32"/>
+                                    </w:rPr>
+                                    <w:t>Draft</w:t>
+                                  </w:r>
+                                  <w:proofErr w:type="spellEnd"/>
+                                </w:p>
+                              </w:txbxContent>
+                            </wps:txbx>
+                            <wps:bodyPr rot="0" vert="horz" wrap="square" lIns="0" tIns="0" rIns="0" bIns="0" anchor="t" anchorCtr="0" upright="1">
+                              <a:noAutofit/>
+                            </wps:bodyPr>
+                          </wps:wsp>
+                          <wps:wsp>
+                            <wps:cNvPr id="93" name="Text Box 7"/>
+                            <wps:cNvSpPr txBox="1">
+                              <a:spLocks noChangeArrowheads="1"/>
+                            </wps:cNvSpPr>
+                            <wps:spPr bwMode="auto">
+                              <a:xfrm>
+                                <a:off x="1381125" y="0"/>
+                                <a:ext cx="996315" cy="756920"/>
+                              </a:xfrm>
+                              <a:prstGeom prst="rect">
+                                <a:avLst/>
+                              </a:prstGeom>
+                              <a:noFill/>
+                              <a:ln>
+                                <a:noFill/>
+                              </a:ln>
+                              <a:extLst>
+                                <a:ext uri="{909E8E84-426E-40dd-AFC4-6F175D3DCCD1}">
+                                  <a14:hiddenFill xmlns:a14="http://schemas.microsoft.com/office/drawing/2010/main">
+                                    <a:solidFill>
+                                      <a:srgbClr val="FFFFFF"/>
+                                    </a:solidFill>
+                                  </a14:hiddenFill>
+                                </a:ext>
+                                <a:ext uri="{91240B29-F687-4f45-9708-019B960494DF}">
+                                  <a14:hiddenLine xmlns:a14="http://schemas.microsoft.com/office/drawing/2010/main" w="9525">
+                                    <a:solidFill>
+                                      <a:srgbClr val="000000"/>
+                                    </a:solidFill>
+                                    <a:miter lim="800000"/>
+                                    <a:headEnd/>
+                                    <a:tailEnd/>
+                                  </a14:hiddenLine>
+                                </a:ext>
+                              </a:extLst>
+                            </wps:spPr>
+                            <wps:txbx>
+                              <w:txbxContent>
+                                <w:p>
+                                  <w:pPr>
+                                    <w:contextualSpacing/>
+                                    <w:rPr>
+                                      <w:rFonts w:asciiTheme="majorHAnsi" w:hAnsiTheme="majorHAnsi"/>
+                                      <w:color w:val="548DD4" w:themeColor="text2" w:themeTint="99"/>
+                                      <w:sz w:val="92"/>
+                                      <w:szCs w:val="92"/>
+                                    </w:rPr>
+                                  </w:pPr>
+                                  <w:r>
+                                    <w:rPr>
+                                      <w:rFonts w:asciiTheme="majorHAnsi" w:hAnsiTheme="majorHAnsi"/>
+                                      <w:color w:val="548DD4" w:themeColor="text2" w:themeTint="99"/>
+                                      <w:sz w:val="92"/>
+                                      <w:szCs w:val="92"/>
+                                    </w:rPr>
+                                    <w:t>16</w:t>
+                                  </w:r>
+                                </w:p>
+                              </w:txbxContent>
+                            </wps:txbx>
+                            <wps:bodyPr rot="0" vert="horz" wrap="square" lIns="0" tIns="0" rIns="0" bIns="0" anchor="t" anchorCtr="0" upright="1">
+                              <a:noAutofit/>
+                            </wps:bodyPr>
+                          </wps:wsp>
+                          <wps:wsp>
+                            <wps:cNvPr id="101" name="AutoShape 8"/>
+                            <wps:cNvCnPr>
+                              <a:cxnSpLocks noChangeShapeType="1"/>
+                            </wps:cNvCnPr>
+                            <wps:spPr bwMode="auto">
+                              <a:xfrm>
+                                <a:off x="1333500" y="190500"/>
+                                <a:ext cx="0" cy="586105"/>
+                              </a:xfrm>
+                              <a:prstGeom prst="straightConnector1">
+                                <a:avLst/>
+                              </a:prstGeom>
+                              <a:noFill/>
+                              <a:ln w="19050">
+                                <a:solidFill>
+                                  <a:srgbClr val="808080"/>
+                                </a:solidFill>
+                                <a:round/>
+                                <a:headEnd/>
+                                <a:tailEnd/>
+                              </a:ln>
+                              <a:extLst>
+                                <a:ext uri="{909E8E84-426E-40dd-AFC4-6F175D3DCCD1}">
+                                  <a14:hiddenFill xmlns:a14="http://schemas.microsoft.com/office/drawing/2010/main">
+                                    <a:noFill/>
+                                  </a14:hiddenFill>
+                                </a:ext>
+                              </a:extLst>
+                            </wps:spPr>
+                            <wps:bodyPr/>
+                          </wps:wsp>
+                        </wpg:wgp>
+                      </a:graphicData>
+                    </a:graphic>
+                    <wp14:sizeRelH relativeFrom="margin">
+                      <wp14:pctWidth>0</wp14:pctWidth>
+                    </wp14:sizeRelH>
+                    <wp14:sizeRelV relativeFrom="margin">
+                      <wp14:pctHeight>0</wp14:pctHeight>
+                    </wp14:sizeRelV>
+                  </wp:anchor>
+                </w:drawing>
+              </mc:Choice>
+              <mc:Fallback>
+                <w:pict>
+                  <v:group id="Group 91" o:spid="_x0000_s1026" style="position:absolute;margin-left:341.25pt;margin-top:73.45pt;width:187.2pt;height:61.2pt;z-index:251663360;mso-position-vertical-relative:page;mso-width-relative:margin;mso-height-relative:margin" coordsize="2377440,776605" o:gfxdata="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" o:allowincell="f">
+                    <v:shapetype id="_x0000_t202" coordsize="21600,21600" o:spt="202" path="m0,0l0,21600,21600,21600,21600,0xe">
+                      <v:stroke joinstyle="miter"/>
+                      <v:path gradientshapeok="t" o:connecttype="rect"/>
+                    </v:shapetype>
+                    <v:shape id="Text Box 6" o:spid="_x0000_s1027" type="#_x0000_t202" style="position:absolute;top:123825;width:1257935;height:517525;visibility:visible;mso-wrap-style:square;v-text-anchor:top" o:gfxdata="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" filled="f" stroked="f" strokecolor="gray">
+                      <v:textbox inset="0,0,0,0">
+                        <w:txbxContent>
+                          <w:p>
+                            <w:pPr>
+                              <w:contextualSpacing/>
+                              <w:jc w:val="right"/>
+                              <w:rPr>
+                                <w:rFonts w:ascii="Calibri" w:hAnsi="Calibri"/>
+                                <w:b/>
+                                <w:color w:val="808080" w:themeColor="background1" w:themeShade="80"/>
+                                <w:sz w:val="32"/>
+                                <w:szCs w:val="32"/>
+                              </w:rPr>
+                            </w:pPr>
+                            <w:proofErr w:type="spellStart"/>
+                            <w:r>
+                              <w:rPr>
+                                <w:rFonts w:ascii="Calibri" w:hAnsi="Calibri"/>
+                                <w:b/>
+                                <w:color w:val="808080" w:themeColor="background1" w:themeShade="80"/>
+                                <w:sz w:val="32"/>
+                                <w:szCs w:val="32"/>
+                              </w:rPr>
+                              <w:t>Draft</w:t>
+                            </w:r>
+                            <w:proofErr w:type="spellEnd"/>
+                          </w:p>
+                        </w:txbxContent>
+                      </v:textbox>
+                    </v:shape>
+                    <v:shape id="Text Box 7" o:spid="_x0000_s1028" type="#_x0000_t202" style="position:absolute;left:1381125;width:996315;height:756920;visibility:visible;mso-wrap-style:square;v-text-anchor:top" o:gfxdata="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" filled="f" stroked="f">
+                      <v:textbox inset="0,0,0,0">
+                        <w:txbxContent>
+                          <w:p>
+                            <w:pPr>
+                              <w:contextualSpacing/>
+                              <w:rPr>
+                                <w:rFonts w:asciiTheme="majorHAnsi" w:hAnsiTheme="majorHAnsi"/>
+                                <w:color w:val="548DD4" w:themeColor="text2" w:themeTint="99"/>
+                                <w:sz w:val="92"/>
+                                <w:szCs w:val="92"/>
+                              </w:rPr>
+                            </w:pPr>
+                            <w:r>
+                              <w:rPr>
+                                <w:rFonts w:asciiTheme="majorHAnsi" w:hAnsiTheme="majorHAnsi"/>
+                                <w:color w:val="548DD4" w:themeColor="text2" w:themeTint="99"/>
+                                <w:sz w:val="92"/>
+                                <w:szCs w:val="92"/>
+                              </w:rPr>
+                              <w:t>16</w:t>
+                            </w:r>
+                          </w:p>
+                        </w:txbxContent>
+                      </v:textbox>
+                    </v:shape>
+                    <v:shapetype id="_x0000_t32" coordsize="21600,21600" o:spt="32" o:oned="t" path="m0,0l21600,21600e" filled="f">
+                      <v:path arrowok="t" fillok="f" o:connecttype="none"/>
+                      <o:lock v:ext="edit" shapetype="t"/>
+                    </v:shapetype>
+                    <v:shape id="AutoShape 8" o:spid="_x0000_s1029" type="#_x0000_t32" style="position:absolute;left:1333500;top:190500;width:0;height:586105;visibility:visible;mso-wrap-style:square" o:connectortype="straight" o:gfxdata="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" strokecolor="gray" strokeweight="1.5pt"/>
+                    <w10:wrap anchory="page"/>
+                    <w10:anchorlock/>
+                  </v:group>
+                </w:pict>
+              </mc:Fallback>
+            </mc:AlternateContent>
+          </w:r>
+          <w:r>
+            <w:rPr>
+              <w:noProof/>
+              <w:lang w:val="en-US"/>
+            </w:rPr>
+            <mc:AlternateContent>
+              <mc:Choice Requires="wps">
+                <w:drawing>
+                  <wp:anchor distT="0" distB="0" distL="114300" distR="114300" simplePos="0" relativeHeight="251662336" behindDoc="0" locked="1" layoutInCell="0" allowOverlap="1" wp14:anchorId="157DDEBE" wp14:editId="18D6D4E6">
+                    <wp:simplePos x="0" y="0"/>
+                    <wp:positionH relativeFrom="page">
+                      <wp:posOffset>276225</wp:posOffset>
+                    </wp:positionH>
+                    <wp:positionV relativeFrom="page">
+                      <wp:posOffset>457200</wp:posOffset>
+                    </wp:positionV>
+                    <wp:extent cx="7013448" cy="219456"/>
+                    <wp:effectExtent l="0" t="0" r="0" b="9525"/>
+                    <wp:wrapNone/>
+                    <wp:docPr id="94" name="Rectangle 4"/>
+                    <wp:cNvGraphicFramePr>
+                      <a:graphicFrameLocks xmlns:a="http://schemas.openxmlformats.org/drawingml/2006/main"/>
+                    </wp:cNvGraphicFramePr>
+                    <a:graphic xmlns:a="http://schemas.openxmlformats.org/drawingml/2006/main">
+                      <a:graphicData uri="http://schemas.microsoft.com/office/word/2010/wordprocessingShape">
+                        <wps:wsp>
+                          <wps:cNvSpPr>
+                            <a:spLocks noChangeArrowheads="1"/>
+                          </wps:cNvSpPr>
+                          <wps:spPr bwMode="auto">
+                            <a:xfrm>
+                              <a:off x="0" y="0"/>
+                              <a:ext cx="7013448" cy="219456"/>
+                            </a:xfrm>
+                            <a:prstGeom prst="rect">
+                              <a:avLst/>
+                            </a:prstGeom>
+                            <a:solidFill>
+                              <a:schemeClr val="tx2">
+                                <a:lumMod val="40000"/>
+                                <a:lumOff val="60000"/>
+                              </a:schemeClr>
+                            </a:solidFill>
+                            <a:ln>
+                              <a:noFill/>
+                            </a:ln>
+                            <a:effectLst/>
+                            <a:extLst>
+                              <a:ext uri="{91240B29-F687-4f45-9708-019B960494DF}">
+                                <a14:hiddenLine xmlns:a14="http://schemas.microsoft.com/office/drawing/2010/main" w="19050">
+                                  <a:solidFill>
+                                    <a:srgbClr val="4A7EBB"/>
+                                  </a:solidFill>
+                                  <a:miter lim="800000"/>
+                                  <a:headEnd/>
+                                  <a:tailEnd/>
+                                </a14:hiddenLine>
+                              </a:ext>
+                              <a:ext uri="{AF507438-7753-43e0-B8FC-AC1667EBCBE1}">
+                                <a14:hiddenEffects xmlns:a14="http://schemas.microsoft.com/office/drawing/2010/main">
+                                  <a:effectLst>
+                                    <a:outerShdw blurRad="63500" dist="26940" dir="5400000" algn="ctr" rotWithShape="0">
+                                      <a:srgbClr val="000000">
+                                        <a:alpha val="35001"/>
+                                      </a:srgbClr>
+                                    </a:outerShdw>
+                                  </a:effectLst>
+                                </a14:hiddenEffects>
+                              </a:ext>
+                            </a:extLst>
+                          </wps:spPr>
+                          <wps:bodyPr rot="0" vert="horz" wrap="square" lIns="91440" tIns="91440" rIns="91440" bIns="91440" anchor="t" anchorCtr="0" upright="1">
+                            <a:noAutofit/>
+                          </wps:bodyPr>
+                        </wps:wsp>
+                      </a:graphicData>
+                    </a:graphic>
+                    <wp14:sizeRelH relativeFrom="page">
+                      <wp14:pctWidth>0</wp14:pctWidth>
+                    </wp14:sizeRelH>
+                    <wp14:sizeRelV relativeFrom="page">
+                      <wp14:pctHeight>0</wp14:pctHeight>
+                    </wp14:sizeRelV>
+                  </wp:anchor>
+                </w:drawing>
+              </mc:Choice>
+              <mc:Fallback>
+                <w:pict>
+                  <v:rect id="Rectangle 4" o:spid="_x0000_s1026" style="position:absolute;margin-left:21.75pt;margin-top:36pt;width:552.25pt;height:17.3pt;z-index:251662336;visibility:visible;mso-wrap-style:square;mso-width-percent:0;mso-height-percent:0;mso-wrap-distance-left:9pt;mso-wrap-distance-top:0;mso-wrap-distance-right:9pt;mso-wrap-distance-bottom:0;mso-position-horizontal:absolute;mso-position-horizontal-relative:page;mso-position-vertical:absolute;mso-position-vertical-relative:page;mso-width-percent:0;mso-height-percent:0;mso-width-relative:page;mso-height-relative:page;v-text-anchor:top" o:gfxdata="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" o:allowincell="f" fillcolor="#8db3e2 [1311]" stroked="f" strokecolor="#4a7ebb" strokeweight="1.5pt">
+                    <v:shadow opacity="22938f" offset="0"/>
+                    <v:textbox inset=",7.2pt,,7.2pt"/>
+                    <w10:wrap anchorx="page" anchory="page"/>
+                    <w10:anchorlock/>
+                  </v:rect>
+                </w:pict>
+              </mc:Fallback>
+            </mc:AlternateContent>
+          </w:r>
+          <w:r>
+            <w:rPr>
+              <w:noProof/>
+              <w:lang w:val="en-US"/>
+            </w:rPr>
+            <mc:AlternateContent>
+              <mc:Choice Requires="wps">
+                <w:drawing>
+                  <wp:anchor distT="0" distB="0" distL="114300" distR="114300" simplePos="0" relativeHeight="251661312" behindDoc="0" locked="1" layoutInCell="0" allowOverlap="1" wp14:anchorId="04B2460A" wp14:editId="46358FE0">
+                    <wp:simplePos x="0" y="0"/>
+                    <wp:positionH relativeFrom="page">
+                      <wp:posOffset>428625</wp:posOffset>
+                    </wp:positionH>
+                    <wp:positionV relativeFrom="page">
+                      <wp:posOffset>4981575</wp:posOffset>
+                    </wp:positionV>
+                    <wp:extent cx="5897880" cy="3419856"/>
+                    <wp:effectExtent l="0" t="0" r="0" b="9525"/>
+                    <wp:wrapNone/>
+                    <wp:docPr id="95" name="Rectangle 3"/>
+                    <wp:cNvGraphicFramePr>
+                      <a:graphicFrameLocks xmlns:a="http://schemas.openxmlformats.org/drawingml/2006/main"/>
+                    </wp:cNvGraphicFramePr>
+                    <a:graphic xmlns:a="http://schemas.openxmlformats.org/drawingml/2006/main">
+                      <a:graphicData uri="http://schemas.microsoft.com/office/word/2010/wordprocessingShape">
+                        <wps:wsp>
+                          <wps:cNvSpPr>
+                            <a:spLocks noChangeArrowheads="1"/>
+                          </wps:cNvSpPr>
+                          <wps:spPr bwMode="auto">
+                            <a:xfrm>
+                              <a:off x="0" y="0"/>
+                              <a:ext cx="5897880" cy="3419856"/>
+                            </a:xfrm>
+                            <a:prstGeom prst="rect">
+                              <a:avLst/>
+                            </a:prstGeom>
+                            <a:noFill/>
+                            <a:ln>
+                              <a:noFill/>
+                            </a:ln>
+                            <a:extLst>
+                              <a:ext uri="{909E8E84-426E-40dd-AFC4-6F175D3DCCD1}">
+                                <a14:hiddenFill xmlns:a14="http://schemas.microsoft.com/office/drawing/2010/main">
+                                  <a:solidFill>
+                                    <a:srgbClr val="FFFFFF"/>
+                                  </a:solidFill>
+                                </a14:hiddenFill>
+                              </a:ext>
+                              <a:ext uri="{91240B29-F687-4f45-9708-019B960494DF}">
+                                <a14:hiddenLine xmlns:a14="http://schemas.microsoft.com/office/drawing/2010/main" w="9525">
+                                  <a:solidFill>
+                                    <a:srgbClr val="000000"/>
+                                  </a:solidFill>
+                                  <a:miter lim="800000"/>
+                                  <a:headEnd/>
+                                  <a:tailEnd/>
+                                </a14:hiddenLine>
+                              </a:ext>
+                            </a:extLst>
+                          </wps:spPr>
+                          <wps:txbx>
+                            <w:txbxContent>
+                              <w:sdt>
+                                <w:sdtPr>
+                                  <w:rPr>
+                                    <w:rFonts w:asciiTheme="majorHAnsi" w:hAnsiTheme="majorHAnsi"/>
+                                    <w:color w:val="808080" w:themeColor="background1" w:themeShade="80"/>
+                                    <w:sz w:val="56"/>
+                                    <w:szCs w:val="56"/>
+                                  </w:rPr>
+                                  <w:alias w:val="Заголовок"/>
+                                  <w:tag w:val=""/>
+                                  <w:id w:val="1911345008"/>
+                                  <w:dataBinding w:prefixMappings="xmlns:ns0='http://purl.org/dc/elements/1.1/' xmlns:ns1='http://schemas.openxmlformats.org/package/2006/metadata/core-properties' " w:xpath="/ns1:coreProperties[1]/ns0:title[1]" w:storeItemID="{6C3C8BC8-F283-45AE-878A-BAB7291924A1}"/>
+                                  <w:text/>
+                                </w:sdtPr>
+                                <w:sdtContent>
+                                  <w:p>
+                                    <w:pPr>
+                                      <w:contextualSpacing/>
+                                      <w:rPr>
+                                        <w:rFonts w:asciiTheme="majorHAnsi" w:hAnsiTheme="majorHAnsi"/>
+                                        <w:color w:val="808080" w:themeColor="background1" w:themeShade="80"/>
+                                        <w:sz w:val="56"/>
+                                        <w:szCs w:val="56"/>
+                                      </w:rPr>
+                                    </w:pPr>
+                                    <w:r>
+                                      <w:rPr>
+                                        <w:rFonts w:asciiTheme="majorHAnsi" w:hAnsiTheme="majorHAnsi"/>
+                                        <w:color w:val="808080" w:themeColor="background1" w:themeShade="80"/>
+                                        <w:sz w:val="56"/>
+                                        <w:szCs w:val="56"/>
+                                      </w:rPr>
+                                      <w:t>SELEN</w:t>
+                                    </w:r>
+                                  </w:p>
+                                </w:sdtContent>
+                              </w:sdt>
+                              <w:sdt>
+                                <w:sdtPr>
+                                  <w:rPr>
+                                    <w:rFonts w:asciiTheme="majorHAnsi" w:hAnsiTheme="majorHAnsi"/>
+                                    <w:color w:val="808080" w:themeColor="background1" w:themeShade="80"/>
+                                    <w:sz w:val="40"/>
+                                    <w:szCs w:val="40"/>
+                                  </w:rPr>
+                                  <w:alias w:val="Автор"/>
+                                  <w:tag w:val=""/>
+                                  <w:id w:val="1653483346"/>
+                                  <w:dataBinding w:prefixMappings="xmlns:ns0='http://purl.org/dc/elements/1.1/' xmlns:ns1='http://schemas.openxmlformats.org/package/2006/metadata/core-properties' " w:xpath="/ns1:coreProperties[1]/ns0:creator[1]" w:storeItemID="{6C3C8BC8-F283-45AE-878A-BAB7291924A1}"/>
+                                  <w:text/>
+                                </w:sdtPr>
+                                <w:sdtContent>
+                                  <w:p>
+                                    <w:pPr>
+                                      <w:contextualSpacing/>
+                                      <w:rPr>
+                                        <w:rFonts w:asciiTheme="majorHAnsi" w:hAnsiTheme="majorHAnsi"/>
+                                        <w:color w:val="808080" w:themeColor="background1" w:themeShade="80"/>
+                                        <w:sz w:val="40"/>
+                                        <w:szCs w:val="40"/>
+                                      </w:rPr>
+                                    </w:pPr>
+                                    <w:r>
+                                      <w:rPr>
+                                        <w:rFonts w:asciiTheme="majorHAnsi" w:hAnsiTheme="majorHAnsi"/>
+                                        <w:color w:val="808080" w:themeColor="background1" w:themeShade="80"/>
+                                        <w:sz w:val="40"/>
+                                        <w:szCs w:val="40"/>
+                                        <w:lang w:val="en-US"/>
+                                      </w:rPr>
+                                      <w:t>Reference manual</w:t>
+                                    </w:r>
+                                  </w:p>
+                                </w:sdtContent>
+                              </w:sdt>
+                              <w:sdt>
+                                <w:sdtPr>
+                                  <w:rPr>
+                                    <w:rFonts w:asciiTheme="majorHAnsi" w:hAnsiTheme="majorHAnsi"/>
+                                    <w:color w:val="808080" w:themeColor="background1" w:themeShade="80"/>
+                                  </w:rPr>
+                                  <w:alias w:val="Аннотация"/>
+                                  <w:id w:val="8081542"/>
+                                  <w:dataBinding w:prefixMappings="xmlns:ns0='http://schemas.microsoft.com/office/2006/coverPageProps' " w:xpath="/ns0:CoverPageProperties[1]/ns0:Abstract[1]" w:storeItemID="{55AF091B-3C7A-41E3-B477-F2FDAA23CFDA}"/>
+                                  <w:text/>
+                                </w:sdtPr>
+                                <w:sdtContent>
+                                  <w:p>
+                                    <w:pPr>
+                                      <w:contextualSpacing/>
+                                      <w:rPr>
+                                        <w:rFonts w:asciiTheme="majorHAnsi" w:hAnsiTheme="majorHAnsi"/>
+                                        <w:color w:val="808080" w:themeColor="background1" w:themeShade="80"/>
+                                      </w:rPr>
+                                    </w:pPr>
+                                    <w:r>
+                                      <w:rPr>
+                                        <w:rFonts w:asciiTheme="majorHAnsi" w:hAnsiTheme="majorHAnsi"/>
+                                        <w:color w:val="808080" w:themeColor="background1" w:themeShade="80"/>
+                                      </w:rPr>
+                                      <w:t xml:space="preserve">Процессорная система на кристалле </w:t>
+                                    </w:r>
+                                    <w:proofErr w:type="spellStart"/>
+                                    <w:r>
+                                      <w:rPr>
+                                        <w:rFonts w:asciiTheme="majorHAnsi" w:hAnsiTheme="majorHAnsi"/>
+                                        <w:color w:val="808080" w:themeColor="background1" w:themeShade="80"/>
+                                        <w:lang w:val="en-US"/>
+                                      </w:rPr>
+                                      <w:t>Selen</w:t>
+                                    </w:r>
+                                    <w:proofErr w:type="spellEnd"/>
+                                    <w:r>
+                                      <w:rPr>
+                                        <w:rFonts w:asciiTheme="majorHAnsi" w:hAnsiTheme="majorHAnsi"/>
+                                        <w:color w:val="808080" w:themeColor="background1" w:themeShade="80"/>
+                                        <w:lang w:val="en-US"/>
+                                      </w:rPr>
+                                      <w:t xml:space="preserve">: </w:t>
+                                    </w:r>
+                                    <w:r>
+                                      <w:rPr>
+                                        <w:rFonts w:asciiTheme="majorHAnsi" w:hAnsiTheme="majorHAnsi"/>
+                                        <w:color w:val="808080" w:themeColor="background1" w:themeShade="80"/>
+                                      </w:rPr>
+                                      <w:t>руководство и описание</w:t>
+                                    </w:r>
+                                    <w:r>
+                                      <w:rPr>
+                                        <w:rFonts w:asciiTheme="majorHAnsi" w:hAnsiTheme="majorHAnsi"/>
+                                        <w:color w:val="808080" w:themeColor="background1" w:themeShade="80"/>
+                                        <w:lang w:val="en-US"/>
+                                      </w:rPr>
+                                      <w:t xml:space="preserve"> </w:t>
+                                    </w:r>
+                                  </w:p>
+                                </w:sdtContent>
+                              </w:sdt>
+                            </w:txbxContent>
+                          </wps:txbx>
+                          <wps:bodyPr rot="0" vert="horz" wrap="square" lIns="91440" tIns="45720" rIns="91440" bIns="45720" anchor="t" anchorCtr="0" upright="1">
+                            <a:noAutofit/>
+                          </wps:bodyPr>
+                        </wps:wsp>
+                      </a:graphicData>
+                    </a:graphic>
+                    <wp14:sizeRelH relativeFrom="page">
+                      <wp14:pctWidth>0</wp14:pctWidth>
+                    </wp14:sizeRelH>
+                    <wp14:sizeRelV relativeFrom="page">
+                      <wp14:pctHeight>0</wp14:pctHeight>
+                    </wp14:sizeRelV>
+                  </wp:anchor>
+                </w:drawing>
+              </mc:Choice>
+              <mc:Fallback>
+                <w:pict>
+                  <v:rect id="Rectangle 3" o:spid="_x0000_s1030" style="position:absolute;margin-left:33.75pt;margin-top:392.25pt;width:464.4pt;height:269.3pt;z-index:251661312;visibility:visible;mso-wrap-style:square;mso-width-percent:0;mso-height-percent:0;mso-wrap-distance-left:9pt;mso-wrap-distance-top:0;mso-wrap-distance-right:9pt;mso-wrap-distance-bottom:0;mso-position-horizontal:absolute;mso-position-horizontal-relative:page;mso-position-vertical:absolute;mso-position-vertical-relative:page;mso-width-percent:0;mso-height-percent:0;mso-width-relative:page;mso-height-relative:page;v-text-anchor:top" o:gfxdata="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" o:allowincell="f" filled="f" stroked="f">
+                    <v:textbox>
+                      <w:txbxContent>
+                        <w:sdt>
+                          <w:sdtPr>
+                            <w:rPr>
+                              <w:rFonts w:asciiTheme="majorHAnsi" w:hAnsiTheme="majorHAnsi"/>
+                              <w:color w:val="808080" w:themeColor="background1" w:themeShade="80"/>
+                              <w:sz w:val="56"/>
+                              <w:szCs w:val="56"/>
+                            </w:rPr>
+                            <w:alias w:val="Заголовок"/>
+                            <w:tag w:val=""/>
+                            <w:id w:val="1911345008"/>
+                            <w:dataBinding w:prefixMappings="xmlns:ns0='http://purl.org/dc/elements/1.1/' xmlns:ns1='http://schemas.openxmlformats.org/package/2006/metadata/core-properties' " w:xpath="/ns1:coreProperties[1]/ns0:title[1]" w:storeItemID="{6C3C8BC8-F283-45AE-878A-BAB7291924A1}"/>
+                            <w:text/>
+                          </w:sdtPr>
+                          <w:sdtContent>
+                            <w:p>
+                              <w:pPr>
+                                <w:contextualSpacing/>
+                                <w:rPr>
+                                  <w:rFonts w:asciiTheme="majorHAnsi" w:hAnsiTheme="majorHAnsi"/>
+                                  <w:color w:val="808080" w:themeColor="background1" w:themeShade="80"/>
+                                  <w:sz w:val="56"/>
+                                  <w:szCs w:val="56"/>
+                                </w:rPr>
+                              </w:pPr>
+                              <w:r>
+                                <w:rPr>
+                                  <w:rFonts w:asciiTheme="majorHAnsi" w:hAnsiTheme="majorHAnsi"/>
+                                  <w:color w:val="808080" w:themeColor="background1" w:themeShade="80"/>
+                                  <w:sz w:val="56"/>
+                                  <w:szCs w:val="56"/>
+                                </w:rPr>
+                                <w:t>SELEN</w:t>
+                              </w:r>
+                            </w:p>
+                          </w:sdtContent>
+                        </w:sdt>
+                        <w:sdt>
+                          <w:sdtPr>
+                            <w:rPr>
+                              <w:rFonts w:asciiTheme="majorHAnsi" w:hAnsiTheme="majorHAnsi"/>
+                              <w:color w:val="808080" w:themeColor="background1" w:themeShade="80"/>
+                              <w:sz w:val="40"/>
+                              <w:szCs w:val="40"/>
+                            </w:rPr>
+                            <w:alias w:val="Автор"/>
+                            <w:tag w:val=""/>
+                            <w:id w:val="1653483346"/>
+                            <w:dataBinding w:prefixMappings="xmlns:ns0='http://purl.org/dc/elements/1.1/' xmlns:ns1='http://schemas.openxmlformats.org/package/2006/metadata/core-properties' " w:xpath="/ns1:coreProperties[1]/ns0:creator[1]" w:storeItemID="{6C3C8BC8-F283-45AE-878A-BAB7291924A1}"/>
+                            <w:text/>
+                          </w:sdtPr>
+                          <w:sdtContent>
+                            <w:p>
+                              <w:pPr>
+                                <w:contextualSpacing/>
+                                <w:rPr>
+                                  <w:rFonts w:asciiTheme="majorHAnsi" w:hAnsiTheme="majorHAnsi"/>
+                                  <w:color w:val="808080" w:themeColor="background1" w:themeShade="80"/>
+                                  <w:sz w:val="40"/>
+                                  <w:szCs w:val="40"/>
+                                </w:rPr>
+                              </w:pPr>
+                              <w:r>
+                                <w:rPr>
+                                  <w:rFonts w:asciiTheme="majorHAnsi" w:hAnsiTheme="majorHAnsi"/>
+                                  <w:color w:val="808080" w:themeColor="background1" w:themeShade="80"/>
+                                  <w:sz w:val="40"/>
+                                  <w:szCs w:val="40"/>
+                                  <w:lang w:val="en-US"/>
+                                </w:rPr>
+                                <w:t>Reference manual</w:t>
+                              </w:r>
+                            </w:p>
+                          </w:sdtContent>
+                        </w:sdt>
+                        <w:sdt>
+                          <w:sdtPr>
+                            <w:rPr>
+                              <w:rFonts w:asciiTheme="majorHAnsi" w:hAnsiTheme="majorHAnsi"/>
+                              <w:color w:val="808080" w:themeColor="background1" w:themeShade="80"/>
+                            </w:rPr>
+                            <w:alias w:val="Аннотация"/>
+                            <w:id w:val="8081542"/>
+                            <w:dataBinding w:prefixMappings="xmlns:ns0='http://schemas.microsoft.com/office/2006/coverPageProps' " w:xpath="/ns0:CoverPageProperties[1]/ns0:Abstract[1]" w:storeItemID="{55AF091B-3C7A-41E3-B477-F2FDAA23CFDA}"/>
+                            <w:text/>
+                          </w:sdtPr>
+                          <w:sdtContent>
+                            <w:p>
+                              <w:pPr>
+                                <w:contextualSpacing/>
+                                <w:rPr>
+                                  <w:rFonts w:asciiTheme="majorHAnsi" w:hAnsiTheme="majorHAnsi"/>
+                                  <w:color w:val="808080" w:themeColor="background1" w:themeShade="80"/>
+                                </w:rPr>
+                              </w:pPr>
+                              <w:r>
+                                <w:rPr>
+                                  <w:rFonts w:asciiTheme="majorHAnsi" w:hAnsiTheme="majorHAnsi"/>
+                                  <w:color w:val="808080" w:themeColor="background1" w:themeShade="80"/>
+                                </w:rPr>
+                                <w:t xml:space="preserve">Процессорная система на кристалле </w:t>
+                              </w:r>
+                              <w:proofErr w:type="spellStart"/>
+                              <w:r>
+                                <w:rPr>
+                                  <w:rFonts w:asciiTheme="majorHAnsi" w:hAnsiTheme="majorHAnsi"/>
+                                  <w:color w:val="808080" w:themeColor="background1" w:themeShade="80"/>
+                                  <w:lang w:val="en-US"/>
+                                </w:rPr>
+                                <w:t>Selen</w:t>
+                              </w:r>
+                              <w:proofErr w:type="spellEnd"/>
+                              <w:r>
+                                <w:rPr>
+                                  <w:rFonts w:asciiTheme="majorHAnsi" w:hAnsiTheme="majorHAnsi"/>
+                                  <w:color w:val="808080" w:themeColor="background1" w:themeShade="80"/>
+                                  <w:lang w:val="en-US"/>
+                                </w:rPr>
+                                <w:t xml:space="preserve">: </w:t>
+                              </w:r>
+                              <w:r>
+                                <w:rPr>
+                                  <w:rFonts w:asciiTheme="majorHAnsi" w:hAnsiTheme="majorHAnsi"/>
+                                  <w:color w:val="808080" w:themeColor="background1" w:themeShade="80"/>
+                                </w:rPr>
+                                <w:t>руководство и описание</w:t>
+                              </w:r>
+                              <w:r>
+                                <w:rPr>
+                                  <w:rFonts w:asciiTheme="majorHAnsi" w:hAnsiTheme="majorHAnsi"/>
+                                  <w:color w:val="808080" w:themeColor="background1" w:themeShade="80"/>
+                                  <w:lang w:val="en-US"/>
+                                </w:rPr>
+                                <w:t xml:space="preserve"> </w:t>
+                              </w:r>
+                            </w:p>
+                          </w:sdtContent>
+                        </w:sdt>
+                      </w:txbxContent>
+                    </v:textbox>
+                    <w10:wrap anchorx="page" anchory="page"/>
+                    <w10:anchorlock/>
+                  </v:rect>
+                </w:pict>
+              </mc:Fallback>
+            </mc:AlternateContent>
+          </w:r>
+          <w:r>
+            <w:rPr>
+              <w:noProof/>
+              <w:lang w:val="en-US"/>
+            </w:rPr>
+            <mc:AlternateContent>
+              <mc:Choice Requires="wps">
+                <w:drawing>
+                  <wp:anchor distT="0" distB="0" distL="114300" distR="114300" simplePos="0" relativeHeight="251660288" behindDoc="0" locked="1" layoutInCell="0" allowOverlap="1" wp14:anchorId="0FDD5E98" wp14:editId="3A829502">
+                    <wp:simplePos x="0" y="0"/>
+                    <wp:positionH relativeFrom="page">
+                      <wp:posOffset>428625</wp:posOffset>
+                    </wp:positionH>
+                    <wp:positionV relativeFrom="page">
+                      <wp:posOffset>9734550</wp:posOffset>
+                    </wp:positionV>
+                    <wp:extent cx="6675120" cy="393192"/>
+                    <wp:effectExtent l="0" t="0" r="0" b="0"/>
+                    <wp:wrapNone/>
+                    <wp:docPr id="96" name="Rectangle 2"/>
+                    <wp:cNvGraphicFramePr>
+                      <a:graphicFrameLocks xmlns:a="http://schemas.openxmlformats.org/drawingml/2006/main"/>
+                    </wp:cNvGraphicFramePr>
+                    <a:graphic xmlns:a="http://schemas.openxmlformats.org/drawingml/2006/main">
+                      <a:graphicData uri="http://schemas.microsoft.com/office/word/2010/wordprocessingShape">
+                        <wps:wsp>
+                          <wps:cNvSpPr>
+                            <a:spLocks noChangeArrowheads="1"/>
+                          </wps:cNvSpPr>
+                          <wps:spPr bwMode="auto">
+                            <a:xfrm>
+                              <a:off x="0" y="0"/>
+                              <a:ext cx="6675120" cy="393192"/>
+                            </a:xfrm>
+                            <a:prstGeom prst="rect">
+                              <a:avLst/>
+                            </a:prstGeom>
+                            <a:noFill/>
+                            <a:ln>
+                              <a:noFill/>
+                            </a:ln>
+                            <a:extLst>
+                              <a:ext uri="{909E8E84-426E-40dd-AFC4-6F175D3DCCD1}">
+                                <a14:hiddenFill xmlns:a14="http://schemas.microsoft.com/office/drawing/2010/main">
+                                  <a:solidFill>
+                                    <a:srgbClr val="FFFFFF"/>
+                                  </a:solidFill>
+                                </a14:hiddenFill>
+                              </a:ext>
+                              <a:ext uri="{91240B29-F687-4f45-9708-019B960494DF}">
+                                <a14:hiddenLine xmlns:a14="http://schemas.microsoft.com/office/drawing/2010/main" w="9525">
+                                  <a:solidFill>
+                                    <a:srgbClr val="000000"/>
+                                  </a:solidFill>
+                                  <a:miter lim="800000"/>
+                                  <a:headEnd/>
+                                  <a:tailEnd/>
+                                </a14:hiddenLine>
+                              </a:ext>
+                            </a:extLst>
+                          </wps:spPr>
+                          <wps:txbx>
+                            <w:txbxContent>
+                              <w:p>
+                                <w:pPr>
+                                  <w:contextualSpacing/>
+                                  <w:rPr>
+                                    <w:rFonts w:asciiTheme="majorHAnsi" w:hAnsiTheme="majorHAnsi"/>
+                                    <w:b/>
+                                    <w:bCs/>
+                                    <w:color w:val="548DD4" w:themeColor="text2" w:themeTint="99"/>
+                                    <w:spacing w:val="60"/>
+                                    <w:sz w:val="20"/>
+                                    <w:szCs w:val="20"/>
+                                  </w:rPr>
+                                </w:pPr>
+                                <w:r>
+                                  <w:rPr>
+                                    <w:rFonts w:asciiTheme="majorHAnsi" w:hAnsiTheme="majorHAnsi"/>
+                                    <w:b/>
+                                    <w:bCs/>
+                                    <w:color w:val="548DD4" w:themeColor="text2" w:themeTint="99"/>
+                                    <w:spacing w:val="60"/>
+                                    <w:sz w:val="20"/>
+                                    <w:szCs w:val="20"/>
+                                  </w:rPr>
+                                  <w:t>https://github.com/Zhikharev/selen</w:t>
+                                </w:r>
+                              </w:p>
+                            </w:txbxContent>
+                          </wps:txbx>
+                          <wps:bodyPr rot="0" vert="horz" wrap="square" lIns="91440" tIns="45720" rIns="91440" bIns="45720" anchor="t" anchorCtr="0" upright="1">
+                            <a:noAutofit/>
+                          </wps:bodyPr>
+                        </wps:wsp>
+                      </a:graphicData>
+                    </a:graphic>
+                    <wp14:sizeRelH relativeFrom="page">
+                      <wp14:pctWidth>0</wp14:pctWidth>
+                    </wp14:sizeRelH>
+                    <wp14:sizeRelV relativeFrom="page">
+                      <wp14:pctHeight>0</wp14:pctHeight>
+                    </wp14:sizeRelV>
+                  </wp:anchor>
+                </w:drawing>
+              </mc:Choice>
+              <mc:Fallback>
+                <w:pict>
+                  <v:rect id="Rectangle 2" o:spid="_x0000_s1031" style="position:absolute;margin-left:33.75pt;margin-top:766.5pt;width:525.6pt;height:30.95pt;z-index:251660288;visibility:visible;mso-wrap-style:square;mso-width-percent:0;mso-height-percent:0;mso-wrap-distance-left:9pt;mso-wrap-distance-top:0;mso-wrap-distance-right:9pt;mso-wrap-distance-bottom:0;mso-position-horizontal:absolute;mso-position-horizontal-relative:page;mso-position-vertical:absolute;mso-position-vertical-relative:page;mso-width-percent:0;mso-height-percent:0;mso-width-relative:page;mso-height-relative:page;v-text-anchor:top" o:gfxdata="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" o:allowincell="f" filled="f" stroked="f">
+                    <v:textbox>
+                      <w:txbxContent>
+                        <w:p>
+                          <w:pPr>
+                            <w:contextualSpacing/>
+                            <w:rPr>
+                              <w:rFonts w:asciiTheme="majorHAnsi" w:hAnsiTheme="majorHAnsi"/>
+                              <w:b/>
+                              <w:bCs/>
+                              <w:color w:val="548DD4" w:themeColor="text2" w:themeTint="99"/>
+                              <w:spacing w:val="60"/>
+                              <w:sz w:val="20"/>
+                              <w:szCs w:val="20"/>
+                            </w:rPr>
+                          </w:pPr>
+                          <w:r>
+                            <w:rPr>
+                              <w:rFonts w:asciiTheme="majorHAnsi" w:hAnsiTheme="majorHAnsi"/>
+                              <w:b/>
+                              <w:bCs/>
+                              <w:color w:val="548DD4" w:themeColor="text2" w:themeTint="99"/>
+                              <w:spacing w:val="60"/>
+                              <w:sz w:val="20"/>
+                              <w:szCs w:val="20"/>
+                            </w:rPr>
+                            <w:t>https://github.com/Zhikharev/selen</w:t>
+                          </w:r>
+                        </w:p>
+                      </w:txbxContent>
+                    </v:textbox>
+                    <w10:wrap anchorx="page" anchory="page"/>
+                    <w10:anchorlock/>
+                  </v:rect>
+                </w:pict>
+              </mc:Fallback>
+            </mc:AlternateContent>
+          </w:r>
+          <w:r>
+            <w:rPr>
+              <w:noProof/>
+              <w:lang w:val="en-US"/>
+            </w:rPr>
+            <mc:AlternateContent>
+              <mc:Choice Requires="wpg">
+                <w:drawing>
+                  <wp:anchor distT="0" distB="0" distL="114300" distR="114300" simplePos="0" relativeHeight="251659264" behindDoc="1" locked="1" layoutInCell="0" allowOverlap="1" wp14:anchorId="3E9B3283" wp14:editId="62ED9BB0">
+                    <wp:simplePos x="0" y="0"/>
+                    <wp:positionH relativeFrom="page">
+                      <wp:posOffset>276225</wp:posOffset>
+                    </wp:positionH>
+                    <wp:positionV relativeFrom="page">
+                      <wp:posOffset>9544050</wp:posOffset>
+                    </wp:positionV>
+                    <wp:extent cx="7013448" cy="685800"/>
+                    <wp:effectExtent l="0" t="0" r="16510" b="19050"/>
+                    <wp:wrapNone/>
+                    <wp:docPr id="87" name="Group 9"/>
+                    <wp:cNvGraphicFramePr>
+                      <a:graphicFrameLocks xmlns:a="http://schemas.openxmlformats.org/drawingml/2006/main"/>
+                    </wp:cNvGraphicFramePr>
+                    <a:graphic xmlns:a="http://schemas.openxmlformats.org/drawingml/2006/main">
+                      <a:graphicData uri="http://schemas.microsoft.com/office/word/2010/wordprocessingGroup">
+                        <wpg:wgp>
+                          <wpg:cNvGrpSpPr>
+                            <a:grpSpLocks/>
+                          </wpg:cNvGrpSpPr>
+                          <wpg:grpSpPr bwMode="auto">
+                            <a:xfrm>
+                              <a:off x="0" y="0"/>
+                              <a:ext cx="7013448" cy="685800"/>
+                              <a:chOff x="432" y="13608"/>
+                              <a:chExt cx="11376" cy="1081"/>
+                            </a:xfrm>
+                          </wpg:grpSpPr>
+                          <wps:wsp>
+                            <wps:cNvPr id="88" name="AutoShape 10"/>
+                            <wps:cNvCnPr>
+                              <a:cxnSpLocks noChangeShapeType="1"/>
+                            </wps:cNvCnPr>
+                            <wps:spPr bwMode="auto">
+                              <a:xfrm>
+                                <a:off x="432" y="13608"/>
+                                <a:ext cx="11376" cy="0"/>
+                              </a:xfrm>
+                              <a:prstGeom prst="straightConnector1">
+                                <a:avLst/>
+                              </a:prstGeom>
+                              <a:noFill/>
+                              <a:ln w="9525">
+                                <a:solidFill>
+                                  <a:srgbClr val="808080"/>
+                                </a:solidFill>
+                                <a:round/>
+                                <a:headEnd/>
+                                <a:tailEnd/>
+                              </a:ln>
+                              <a:extLst>
+                                <a:ext uri="{909E8E84-426E-40dd-AFC4-6F175D3DCCD1}">
+                                  <a14:hiddenFill xmlns:a14="http://schemas.microsoft.com/office/drawing/2010/main">
+                                    <a:noFill/>
+                                  </a14:hiddenFill>
+                                </a:ext>
+                              </a:extLst>
+                            </wps:spPr>
+                            <wps:bodyPr/>
+                          </wps:wsp>
+                          <wps:wsp>
+                            <wps:cNvPr id="89" name="AutoShape 11"/>
+                            <wps:cNvCnPr>
+                              <a:cxnSpLocks noChangeShapeType="1"/>
+                            </wps:cNvCnPr>
+                            <wps:spPr bwMode="auto">
+                              <a:xfrm>
+                                <a:off x="432" y="14689"/>
+                                <a:ext cx="11376" cy="0"/>
+                              </a:xfrm>
+                              <a:prstGeom prst="straightConnector1">
+                                <a:avLst/>
+                              </a:prstGeom>
+                              <a:noFill/>
+                              <a:ln w="9525">
+                                <a:solidFill>
+                                  <a:srgbClr val="808080"/>
+                                </a:solidFill>
+                                <a:round/>
+                                <a:headEnd/>
+                                <a:tailEnd/>
+                              </a:ln>
+                              <a:extLst>
+                                <a:ext uri="{909E8E84-426E-40dd-AFC4-6F175D3DCCD1}">
+                                  <a14:hiddenFill xmlns:a14="http://schemas.microsoft.com/office/drawing/2010/main">
+                                    <a:noFill/>
+                                  </a14:hiddenFill>
+                                </a:ext>
+                              </a:extLst>
+                            </wps:spPr>
+                            <wps:bodyPr/>
+                          </wps:wsp>
+                        </wpg:wgp>
+                      </a:graphicData>
+                    </a:graphic>
+                    <wp14:sizeRelH relativeFrom="page">
+                      <wp14:pctWidth>0</wp14:pctWidth>
+                    </wp14:sizeRelH>
+                    <wp14:sizeRelV relativeFrom="page">
+                      <wp14:pctHeight>0</wp14:pctHeight>
+                    </wp14:sizeRelV>
+                  </wp:anchor>
+                </w:drawing>
+              </mc:Choice>
+              <mc:Fallback>
+                <w:pict>
+                  <v:group id="Group 9" o:spid="_x0000_s1026" style="position:absolute;margin-left:21.75pt;margin-top:751.5pt;width:552.25pt;height:54pt;z-index:-251657216;mso-position-horizontal-relative:page;mso-position-vertical-relative:page" coordorigin="432,13608" coordsize="11376,1081" o:gfxdata="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" o:allowincell="f">
+                    <v:shape id="AutoShape 10" o:spid="_x0000_s1027" type="#_x0000_t32" style="position:absolute;left:432;top:13608;width:11376;height:0;visibility:visible;mso-wrap-style:square" o:connectortype="straight" o:gfxdata="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" strokecolor="gray"/>
+                    <v:shape id="AutoShape 11" o:spid="_x0000_s1028" type="#_x0000_t32" style="position:absolute;left:432;top:14689;width:11376;height:0;visibility:visible;mso-wrap-style:square" o:connectortype="straight" o:gfxdata="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" strokecolor="gray"/>
+                    <w10:wrap anchorx="page" anchory="page"/>
+                    <w10:anchorlock/>
+                  </v:group>
+                </w:pict>
+              </mc:Fallback>
+            </mc:AlternateContent>
+          </w:r>
+        </w:p>
+        <w:p>
+          <w:pPr>
+            <w:rPr>
+              <w:noProof/>
+              <w:lang w:val="en-US"/>
+            </w:rPr>
+          </w:pPr>
+          <w:r>
+            <w:rPr>
+              <w:noProof/>
+              <w:lang w:val="en-US"/>
+            </w:rPr>
+            <w:br w:type="page"/>
+          </w:r>
+        </w:p>
+        <w:bookmarkStart w:id="0" w:name="_GoBack" w:displacedByCustomXml="next"/>
+        <w:bookmarkEnd w:id="0" w:displacedByCustomXml="next"/>
+      </w:sdtContent>
+    </w:sdt>
     <w:p>
       <w:pPr>
         <w:rPr>
@@ -12,6 +1075,7 @@
         <w:rPr>
           <w:i/>
         </w:rPr>
+        <w:lastRenderedPageBreak/>
         <w:t>Список изменений</w:t>
       </w:r>
     </w:p>
@@ -26,7 +1090,7 @@
       <w:tblPr>
         <w:tblStyle w:val="a4"/>
         <w:tblW w:w="0" w:type="auto"/>
-        <w:tblLook w:val="04A0"/>
+        <w:tblLook w:val="04A0" w:firstRow="1" w:lastRow="0" w:firstColumn="1" w:lastColumn="0" w:noHBand="0" w:noVBand="1"/>
       </w:tblPr>
       <w:tblGrid>
         <w:gridCol w:w="1526"/>
@@ -137,6 +1201,7 @@
               </w:rPr>
               <w:t>_</w:t>
             </w:r>
+            <w:proofErr w:type="spellStart"/>
             <w:r>
               <w:rPr>
                 <w:rStyle w:val="a3"/>
@@ -145,6 +1210,7 @@
               </w:rPr>
               <w:t>req</w:t>
             </w:r>
+            <w:proofErr w:type="spellEnd"/>
             <w:r>
               <w:rPr>
                 <w:rStyle w:val="a3"/>
@@ -381,6 +1447,7 @@
               </w:rPr>
               <w:t>_</w:t>
             </w:r>
+            <w:proofErr w:type="spellStart"/>
             <w:r>
               <w:rPr>
                 <w:rStyle w:val="a3"/>
@@ -389,6 +1456,7 @@
               </w:rPr>
               <w:t>req</w:t>
             </w:r>
+            <w:proofErr w:type="spellEnd"/>
             <w:r>
               <w:rPr>
                 <w:rStyle w:val="a3"/>
@@ -448,6 +1516,7 @@
               </w:rPr>
               <w:t>_</w:t>
             </w:r>
+            <w:proofErr w:type="spellStart"/>
             <w:r>
               <w:rPr>
                 <w:rStyle w:val="a3"/>
@@ -456,6 +1525,7 @@
               </w:rPr>
               <w:t>req</w:t>
             </w:r>
+            <w:proofErr w:type="spellEnd"/>
             <w:r>
               <w:rPr>
                 <w:rStyle w:val="a3"/>
@@ -500,6 +1570,7 @@
               </w:rPr>
               <w:t>_</w:t>
             </w:r>
+            <w:proofErr w:type="spellStart"/>
             <w:r>
               <w:rPr>
                 <w:rStyle w:val="a3"/>
@@ -508,6 +1579,7 @@
               </w:rPr>
               <w:t>req</w:t>
             </w:r>
+            <w:proofErr w:type="spellEnd"/>
             <w:r>
               <w:rPr>
                 <w:rStyle w:val="a3"/>
@@ -515,6 +1587,7 @@
               </w:rPr>
               <w:t>_</w:t>
             </w:r>
+            <w:proofErr w:type="spellStart"/>
             <w:r>
               <w:rPr>
                 <w:rStyle w:val="a3"/>
@@ -523,6 +1596,7 @@
               </w:rPr>
               <w:t>addr</w:t>
             </w:r>
+            <w:proofErr w:type="spellEnd"/>
           </w:p>
         </w:tc>
       </w:tr>
@@ -690,6 +1764,65 @@
                 <w:b w:val="0"/>
               </w:rPr>
               <w:t>Добавлена блок-схема конвейера ядра</w:t>
+            </w:r>
+          </w:p>
+        </w:tc>
+      </w:tr>
+      <w:tr>
+        <w:tc>
+          <w:tcPr>
+            <w:tcW w:w="1526" w:type="dxa"/>
+          </w:tcPr>
+          <w:p>
+            <w:pPr>
+              <w:pStyle w:val="a5"/>
+              <w:spacing w:before="0" w:after="0"/>
+              <w:rPr>
+                <w:rStyle w:val="a3"/>
+                <w:b w:val="0"/>
+                <w:lang w:val="en-US"/>
+              </w:rPr>
+            </w:pPr>
+            <w:r>
+              <w:rPr>
+                <w:rStyle w:val="a3"/>
+                <w:b w:val="0"/>
+              </w:rPr>
+              <w:t>29</w:t>
+            </w:r>
+            <w:r>
+              <w:rPr>
+                <w:rStyle w:val="a3"/>
+                <w:b w:val="0"/>
+                <w:lang w:val="en-US"/>
+              </w:rPr>
+              <w:t>.01.16</w:t>
+            </w:r>
+          </w:p>
+        </w:tc>
+        <w:tc>
+          <w:tcPr>
+            <w:tcW w:w="8039" w:type="dxa"/>
+          </w:tcPr>
+          <w:p>
+            <w:pPr>
+              <w:pStyle w:val="a5"/>
+              <w:tabs>
+                <w:tab w:val="left" w:pos="5747"/>
+              </w:tabs>
+              <w:spacing w:before="0" w:after="0"/>
+              <w:jc w:val="both"/>
+              <w:rPr>
+                <w:rStyle w:val="a3"/>
+                <w:b w:val="0"/>
+              </w:rPr>
+            </w:pPr>
+            <w:r>
+              <w:rPr>
+                <w:rStyle w:val="a3"/>
+                <w:b w:val="0"/>
+              </w:rPr>
+              <w:t>Добавлено начальное описание конвейера. Добавлены диаграммы взаимодействия с подсистемой памяти</w:t>
             </w:r>
           </w:p>
         </w:tc>
@@ -1747,9 +2880,9 @@
           <w:b/>
         </w:rPr>
       </w:pPr>
-      <w:bookmarkStart w:id="0" w:name="_Toc314119729"/>
-      <w:bookmarkStart w:id="1" w:name="_Toc314120322"/>
-      <w:bookmarkStart w:id="2" w:name="_Toc441397996"/>
+      <w:bookmarkStart w:id="1" w:name="_Toc314119729"/>
+      <w:bookmarkStart w:id="2" w:name="_Toc314120322"/>
+      <w:bookmarkStart w:id="3" w:name="_Toc441397996"/>
       <w:r>
         <w:rPr>
           <w:rStyle w:val="a3"/>
@@ -1758,9 +2891,9 @@
         </w:rPr>
         <w:t>Общее описание системы</w:t>
       </w:r>
-      <w:bookmarkEnd w:id="0"/>
       <w:bookmarkEnd w:id="1"/>
       <w:bookmarkEnd w:id="2"/>
+      <w:bookmarkEnd w:id="3"/>
     </w:p>
     <w:p>
       <w:pPr>
@@ -1771,6 +2904,7 @@
           <w:b w:val="0"/>
         </w:rPr>
       </w:pPr>
+      <w:proofErr w:type="spellStart"/>
       <w:r>
         <w:rPr>
           <w:rStyle w:val="a3"/>
@@ -1779,6 +2913,7 @@
         </w:rPr>
         <w:t>Selen</w:t>
       </w:r>
+      <w:proofErr w:type="spellEnd"/>
       <w:r>
         <w:rPr>
           <w:rStyle w:val="a3"/>
@@ -1791,7 +2926,23 @@
           <w:rStyle w:val="a3"/>
           <w:b w:val="0"/>
         </w:rPr>
-        <w:t>одноядерная микропроцессорная система на кристалле. В состав СнК входят:</w:t>
+        <w:t xml:space="preserve">одноядерная микропроцессорная система на кристалле. В состав </w:t>
+      </w:r>
+      <w:proofErr w:type="spellStart"/>
+      <w:r>
+        <w:rPr>
+          <w:rStyle w:val="a3"/>
+          <w:b w:val="0"/>
+        </w:rPr>
+        <w:t>СнК</w:t>
+      </w:r>
+      <w:proofErr w:type="spellEnd"/>
+      <w:r>
+        <w:rPr>
+          <w:rStyle w:val="a3"/>
+          <w:b w:val="0"/>
+        </w:rPr>
+        <w:t xml:space="preserve"> входят:</w:t>
       </w:r>
     </w:p>
     <w:p>
@@ -1869,185 +3020,35 @@
     <w:p>
       <w:pPr>
         <w:pStyle w:val="a5"/>
-        <w:numPr>
-          <w:ilvl w:val="0"/>
-          <w:numId w:val="1"/>
-        </w:numPr>
+        <w:ind w:left="410"/>
         <w:jc w:val="both"/>
         <w:rPr>
           <w:rStyle w:val="a3"/>
           <w:b w:val="0"/>
         </w:rPr>
       </w:pPr>
-      <w:r>
+    </w:p>
+    <w:p>
+      <w:pPr>
+        <w:pStyle w:val="a5"/>
+        <w:jc w:val="center"/>
         <w:rPr>
           <w:rStyle w:val="a3"/>
           <w:b w:val="0"/>
         </w:rPr>
-        <w:t>Контроллер периферийных интерфейсов;</w:t>
-      </w:r>
-    </w:p>
-    <w:p>
-      <w:pPr>
-        <w:pStyle w:val="a5"/>
-        <w:numPr>
-          <w:ilvl w:val="0"/>
-          <w:numId w:val="1"/>
-        </w:numPr>
-        <w:jc w:val="both"/>
-        <w:rPr>
-          <w:rStyle w:val="a3"/>
-          <w:b w:val="0"/>
-        </w:rPr>
-      </w:pPr>
-      <w:r>
-        <w:rPr>
-          <w:rStyle w:val="a3"/>
-          <w:b w:val="0"/>
-          <w:lang w:val="en-US"/>
-        </w:rPr>
-        <w:t>UART</w:t>
-      </w:r>
-      <w:r>
-        <w:rPr>
-          <w:rStyle w:val="a3"/>
-          <w:b w:val="0"/>
-        </w:rPr>
-        <w:t xml:space="preserve">, </w:t>
-      </w:r>
-      <w:r>
-        <w:rPr>
-          <w:rStyle w:val="a3"/>
-          <w:b w:val="0"/>
-        </w:rPr>
-        <w:t xml:space="preserve">с модулем </w:t>
-      </w:r>
-      <w:r>
-        <w:rPr>
-          <w:rStyle w:val="a3"/>
-          <w:b w:val="0"/>
-          <w:lang w:val="en-US"/>
-        </w:rPr>
-        <w:t>DMA</w:t>
-      </w:r>
-      <w:r>
-        <w:rPr>
-          <w:rStyle w:val="a3"/>
-          <w:b w:val="0"/>
-        </w:rPr>
-        <w:t xml:space="preserve"> </w:t>
-      </w:r>
-      <w:r>
-        <w:rPr>
-          <w:rStyle w:val="a3"/>
-          <w:b w:val="0"/>
-        </w:rPr>
-        <w:t>для загрузки программы с хост-машины во внутреннюю память системы;</w:t>
-      </w:r>
-    </w:p>
-    <w:p>
-      <w:pPr>
-        <w:pStyle w:val="a5"/>
-        <w:numPr>
-          <w:ilvl w:val="0"/>
-          <w:numId w:val="1"/>
-        </w:numPr>
-        <w:jc w:val="both"/>
-        <w:rPr>
-          <w:rStyle w:val="a3"/>
-          <w:b w:val="0"/>
-        </w:rPr>
-      </w:pPr>
-      <w:r>
-        <w:rPr>
-          <w:rStyle w:val="a3"/>
-          <w:b w:val="0"/>
-          <w:lang w:val="en-US"/>
-        </w:rPr>
-        <w:t>SPI</w:t>
-      </w:r>
-      <w:r>
-        <w:rPr>
-          <w:rStyle w:val="a3"/>
-          <w:b w:val="0"/>
-          <w:lang w:val="en-US"/>
-        </w:rPr>
-        <w:t>;</w:t>
-      </w:r>
-    </w:p>
-    <w:p>
-      <w:pPr>
-        <w:pStyle w:val="a5"/>
-        <w:numPr>
-          <w:ilvl w:val="0"/>
-          <w:numId w:val="1"/>
-        </w:numPr>
-        <w:jc w:val="both"/>
-        <w:rPr>
-          <w:rStyle w:val="a3"/>
-          <w:b w:val="0"/>
-        </w:rPr>
-      </w:pPr>
-      <w:r>
-        <w:rPr>
-          <w:rStyle w:val="a3"/>
-          <w:b w:val="0"/>
-        </w:rPr>
-        <w:t xml:space="preserve">Коммутатор с интерфейсом </w:t>
-      </w:r>
-      <w:r>
-        <w:rPr>
-          <w:rStyle w:val="a3"/>
-          <w:b w:val="0"/>
-          <w:lang w:val="en-US"/>
-        </w:rPr>
-        <w:t>Wishbone</w:t>
-      </w:r>
-      <w:r>
-        <w:rPr>
-          <w:rStyle w:val="a3"/>
-          <w:b w:val="0"/>
-        </w:rPr>
-        <w:t>.</w:t>
-      </w:r>
-    </w:p>
-    <w:p>
-      <w:pPr>
-        <w:pStyle w:val="a5"/>
-        <w:ind w:left="410"/>
-        <w:jc w:val="both"/>
-        <w:rPr>
-          <w:rStyle w:val="a3"/>
-          <w:b w:val="0"/>
-        </w:rPr>
-      </w:pPr>
-      <w:r>
-        <w:rPr>
-          <w:rStyle w:val="a3"/>
-          <w:b w:val="0"/>
-        </w:rPr>
-        <w:t xml:space="preserve"> </w:t>
-      </w:r>
-    </w:p>
-    <w:p>
-      <w:pPr>
-        <w:pStyle w:val="a5"/>
-        <w:rPr>
-          <w:rStyle w:val="a3"/>
-          <w:b w:val="0"/>
-        </w:rPr>
       </w:pPr>
       <w:r>
         <w:rPr>
           <w:bCs/>
           <w:noProof/>
+          <w:lang w:val="en-US"/>
         </w:rPr>
         <w:lastRenderedPageBreak/>
         <w:drawing>
-          <wp:inline distT="0" distB="0" distL="0" distR="0">
-            <wp:extent cx="2229161" cy="3839111"/>
-            <wp:effectExtent l="19050" t="0" r="0" b="0"/>
-            <wp:docPr id="1" name="Рисунок 0" descr="selen_dia.png"/>
+          <wp:inline distT="0" distB="0" distL="0" distR="0" wp14:anchorId="507A8F72" wp14:editId="08DDE075">
+            <wp:extent cx="4657725" cy="5772150"/>
+            <wp:effectExtent l="0" t="0" r="0" b="0"/>
+            <wp:docPr id="6" name="Изображение 6"/>
             <wp:cNvGraphicFramePr>
               <a:graphicFrameLocks xmlns:a="http://schemas.openxmlformats.org/drawingml/2006/main" noChangeAspect="1"/>
             </wp:cNvGraphicFramePr>
@@ -2055,11 +3056,17 @@
               <a:graphicData uri="http://schemas.openxmlformats.org/drawingml/2006/picture">
                 <pic:pic xmlns:pic="http://schemas.openxmlformats.org/drawingml/2006/picture">
                   <pic:nvPicPr>
-                    <pic:cNvPr id="0" name="selen_dia.png"/>
+                    <pic:cNvPr id="0" name="selen.png"/>
                     <pic:cNvPicPr/>
                   </pic:nvPicPr>
                   <pic:blipFill>
-                    <a:blip r:embed="rId6"/>
+                    <a:blip r:embed="rId8">
+                      <a:extLst>
+                        <a:ext uri="{28A0092B-C50C-407E-A947-70E740481C1C}">
+                          <a14:useLocalDpi xmlns:a14="http://schemas.microsoft.com/office/drawing/2010/main" val="0"/>
+                        </a:ext>
+                      </a:extLst>
+                    </a:blip>
                     <a:stretch>
                       <a:fillRect/>
                     </a:stretch>
@@ -2067,7 +3074,7 @@
                   <pic:spPr>
                     <a:xfrm>
                       <a:off x="0" y="0"/>
-                      <a:ext cx="2229161" cy="3839111"/>
+                      <a:ext cx="4657725" cy="5772150"/>
                     </a:xfrm>
                     <a:prstGeom prst="rect">
                       <a:avLst/>
@@ -2083,6 +3090,23 @@
     <w:p>
       <w:pPr>
         <w:pStyle w:val="a5"/>
+        <w:jc w:val="center"/>
+        <w:rPr>
+          <w:rStyle w:val="a3"/>
+          <w:b w:val="0"/>
+        </w:rPr>
+      </w:pPr>
+      <w:r>
+        <w:rPr>
+          <w:rStyle w:val="a3"/>
+          <w:b w:val="0"/>
+        </w:rPr>
+        <w:t>Рисунок 1</w:t>
+      </w:r>
+    </w:p>
+    <w:p>
+      <w:pPr>
+        <w:pStyle w:val="a5"/>
         <w:rPr>
           <w:rStyle w:val="a3"/>
           <w:b w:val="0"/>
@@ -2098,9 +3122,9 @@
           <w:b/>
         </w:rPr>
       </w:pPr>
-      <w:bookmarkStart w:id="3" w:name="_Toc314119730"/>
-      <w:bookmarkStart w:id="4" w:name="_Toc314120323"/>
-      <w:bookmarkStart w:id="5" w:name="_Toc441397997"/>
+      <w:bookmarkStart w:id="4" w:name="_Toc314119730"/>
+      <w:bookmarkStart w:id="5" w:name="_Toc314120323"/>
+      <w:bookmarkStart w:id="6" w:name="_Toc441397997"/>
       <w:r>
         <w:rPr>
           <w:rStyle w:val="a3"/>
@@ -2109,9 +3133,9 @@
         </w:rPr>
         <w:t>Процессорный кластер</w:t>
       </w:r>
-      <w:bookmarkEnd w:id="3"/>
       <w:bookmarkEnd w:id="4"/>
       <w:bookmarkEnd w:id="5"/>
+      <w:bookmarkEnd w:id="6"/>
     </w:p>
     <w:p>
       <w:pPr>
@@ -2228,9 +3252,9 @@
           <w:b/>
         </w:rPr>
       </w:pPr>
-      <w:bookmarkStart w:id="6" w:name="_Toc314119731"/>
-      <w:bookmarkStart w:id="7" w:name="_Toc314120324"/>
-      <w:bookmarkStart w:id="8" w:name="_Toc441397998"/>
+      <w:bookmarkStart w:id="7" w:name="_Toc314119731"/>
+      <w:bookmarkStart w:id="8" w:name="_Toc314120324"/>
+      <w:bookmarkStart w:id="9" w:name="_Toc441397998"/>
       <w:r>
         <w:rPr>
           <w:rStyle w:val="a3"/>
@@ -2239,44 +3263,56 @@
         </w:rPr>
         <w:t>Описание ядра</w:t>
       </w:r>
-      <w:bookmarkEnd w:id="6"/>
       <w:bookmarkEnd w:id="7"/>
       <w:bookmarkEnd w:id="8"/>
+      <w:bookmarkEnd w:id="9"/>
     </w:p>
     <w:p>
       <w:pPr>
         <w:pStyle w:val="2"/>
       </w:pPr>
-      <w:bookmarkStart w:id="9" w:name="_Toc314120325"/>
-      <w:bookmarkStart w:id="10" w:name="_Toc441397999"/>
+      <w:bookmarkStart w:id="10" w:name="_Toc314120325"/>
+      <w:bookmarkStart w:id="11" w:name="_Toc441397999"/>
       <w:r>
         <w:t>Назначение и место в системе</w:t>
       </w:r>
-      <w:bookmarkEnd w:id="9"/>
       <w:bookmarkEnd w:id="10"/>
+      <w:bookmarkEnd w:id="11"/>
+    </w:p>
+    <w:p>
+      <w:r>
+        <w:rPr>
+          <w:highlight w:val="yellow"/>
+        </w:rPr>
+        <w:t>Зачем нужно ядро?</w:t>
+      </w:r>
+      <w:r>
+        <w:t xml:space="preserve"> </w:t>
+      </w:r>
+    </w:p>
+    <w:p>
+      <w:pPr>
+        <w:pStyle w:val="2"/>
+      </w:pPr>
+      <w:bookmarkStart w:id="12" w:name="_Toc441398000"/>
+      <w:r>
+        <w:t>Описание конвейера</w:t>
+      </w:r>
+      <w:bookmarkEnd w:id="12"/>
     </w:p>
     <w:p/>
     <w:p>
       <w:pPr>
-        <w:pStyle w:val="2"/>
-      </w:pPr>
-      <w:bookmarkStart w:id="11" w:name="_Toc441398000"/>
-      <w:r>
-        <w:t>Описание конвейера</w:t>
-      </w:r>
-      <w:bookmarkEnd w:id="11"/>
-    </w:p>
-    <w:p/>
-    <w:p>
-      <w:pPr>
         <w:jc w:val="center"/>
       </w:pPr>
       <w:r>
         <w:rPr>
           <w:noProof/>
-        </w:rPr>
+          <w:lang w:val="en-US"/>
+        </w:rPr>
+        <w:lastRenderedPageBreak/>
         <w:drawing>
-          <wp:inline distT="0" distB="0" distL="0" distR="0">
+          <wp:inline distT="0" distB="0" distL="0" distR="0" wp14:anchorId="42F8AC64" wp14:editId="58FA4188">
             <wp:extent cx="3755091" cy="2146866"/>
             <wp:effectExtent l="19050" t="0" r="0" b="0"/>
             <wp:docPr id="7" name="Рисунок 6" descr="core_pipeline.png"/>
@@ -2291,7 +3327,7 @@
                     <pic:cNvPicPr/>
                   </pic:nvPicPr>
                   <pic:blipFill>
-                    <a:blip r:embed="rId7"/>
+                    <a:blip r:embed="rId9"/>
                     <a:stretch>
                       <a:fillRect/>
                     </a:stretch>
@@ -2322,8 +3358,8 @@
     </w:p>
     <w:p/>
     <w:p>
-      <w:bookmarkStart w:id="12" w:name="_Toc314120326"/>
-      <w:bookmarkStart w:id="13" w:name="_Toc441398001"/>
+      <w:bookmarkStart w:id="13" w:name="_Toc314120326"/>
+      <w:bookmarkStart w:id="14" w:name="_Toc441398001"/>
     </w:p>
     <w:p>
       <w:pPr>
@@ -2331,461 +3367,246 @@
         <w:ind w:firstLine="708"/>
       </w:pPr>
       <w:r>
-        <w:lastRenderedPageBreak/>
-        <w:t xml:space="preserve">Данный конвейер представляет собой подобие 5 стадийного классического </w:t>
-      </w:r>
-      <w:r>
-        <w:rPr>
-          <w:lang w:val="en-US"/>
-        </w:rPr>
-        <w:t>MIPS</w:t>
-      </w:r>
-      <w:r>
-        <w:t xml:space="preserve"> </w:t>
-      </w:r>
-      <w:r>
-        <w:t xml:space="preserve">конвейера. Включаемые стадии описаны ниже. Все операции по вычислению адреса выполняются на стадии </w:t>
-      </w:r>
-      <w:r>
-        <w:rPr>
-          <w:lang w:val="en-US"/>
-        </w:rPr>
-        <w:t xml:space="preserve">execution </w:t>
+        <w:t>Конвейер состоит из пяти стадий:</w:t>
       </w:r>
     </w:p>
     <w:p>
       <w:pPr>
-        <w:pStyle w:val="2"/>
-        <w:rPr>
-          <w:color w:val="auto"/>
-        </w:rPr>
-      </w:pPr>
-      <w:r>
-        <w:rPr>
-          <w:color w:val="auto"/>
-        </w:rPr>
-        <w:t>1)</w:t>
-      </w:r>
-      <w:r>
-        <w:rPr>
-          <w:color w:val="auto"/>
-        </w:rPr>
-        <w:t xml:space="preserve"> Стадия </w:t>
-      </w:r>
-      <w:r>
-        <w:rPr>
-          <w:color w:val="auto"/>
+        <w:pStyle w:val="a5"/>
+        <w:numPr>
+          <w:ilvl w:val="0"/>
+          <w:numId w:val="7"/>
+        </w:numPr>
+      </w:pPr>
+      <w:r>
+        <w:rPr>
           <w:lang w:val="en-US"/>
         </w:rPr>
-        <w:t>Instruction</w:t>
-      </w:r>
-      <w:r>
-        <w:rPr>
-          <w:color w:val="auto"/>
+        <w:t xml:space="preserve">IF (Instruction Fetch) – </w:t>
+      </w:r>
+      <w:r>
+        <w:t>стадия подкачки инструкций. На данной стадии происходит выставление запроса в кэш-инструкций и формирование нового значения программного счётчика (</w:t>
+      </w:r>
+      <w:r>
+        <w:rPr>
+          <w:lang w:val="en-US"/>
+        </w:rPr>
+        <w:t xml:space="preserve">NPC). </w:t>
+      </w:r>
+      <w:r>
+        <w:rPr>
+          <w:highlight w:val="yellow"/>
+        </w:rPr>
+        <w:t>На следующую стадию передаётся ??</w:t>
+      </w:r>
+      <w:r>
+        <w:rPr>
+          <w:highlight w:val="yellow"/>
+          <w:lang w:val="en-US"/>
         </w:rPr>
         <w:t xml:space="preserve"> </w:t>
       </w:r>
       <w:r>
-        <w:rPr>
-          <w:color w:val="auto"/>
-          <w:lang w:val="en-US"/>
-        </w:rPr>
-        <w:t>fetch</w:t>
-      </w:r>
-      <w:r>
-        <w:rPr>
-          <w:color w:val="auto"/>
-        </w:rPr>
-        <w:t xml:space="preserve"> (</w:t>
-      </w:r>
-      <w:r>
-        <w:rPr>
-          <w:color w:val="auto"/>
-          <w:lang w:val="en-US"/>
-        </w:rPr>
-        <w:t>IF</w:t>
-      </w:r>
-      <w:r>
-        <w:rPr>
-          <w:color w:val="auto"/>
-        </w:rPr>
-        <w:t>)</w:t>
+        <w:t>Возможные</w:t>
+      </w:r>
+      <w:r>
+        <w:t xml:space="preserve"> остановки: промах в кэше инструкций или полная остановка конвейера;</w:t>
       </w:r>
     </w:p>
     <w:p>
       <w:pPr>
         <w:pStyle w:val="a5"/>
-      </w:pPr>
-      <w:r>
-        <w:tab/>
-      </w:r>
-      <w:r>
-        <w:t xml:space="preserve">Выставления запроса в </w:t>
-      </w:r>
+        <w:numPr>
+          <w:ilvl w:val="0"/>
+          <w:numId w:val="7"/>
+        </w:numPr>
+      </w:pPr>
       <w:r>
         <w:rPr>
           <w:lang w:val="en-US"/>
         </w:rPr>
-        <w:t>il</w:t>
-      </w:r>
-      <w:r>
-        <w:t>1</w:t>
-      </w:r>
-      <w:r>
+        <w:t xml:space="preserve">DEC (Decode) – </w:t>
+      </w:r>
+      <w:r>
+        <w:t xml:space="preserve">стадия декодирования. На данной стадии происходит декодирование инструкции и формирование сигналов управления. Кроме того осуществляется доступ к регистрового файлу. На данной стадии может сформироваться сигнал остановки стадий </w:t>
+      </w:r>
+      <w:r>
+        <w:rPr>
+          <w:lang w:val="en-US"/>
+        </w:rPr>
+        <w:t xml:space="preserve">IF </w:t>
+      </w:r>
+      <w:r>
+        <w:t xml:space="preserve">и  </w:t>
+      </w:r>
+      <w:r>
+        <w:rPr>
+          <w:lang w:val="en-US"/>
+        </w:rPr>
+        <w:t xml:space="preserve">DEC </w:t>
+      </w:r>
+      <w:r>
+        <w:t>при промахе в кэш-память инструкций</w:t>
+      </w:r>
+      <w:r>
+        <w:t xml:space="preserve"> (с формирование </w:t>
+      </w:r>
+      <w:proofErr w:type="spellStart"/>
+      <w:r>
+        <w:rPr>
+          <w:lang w:val="en-US"/>
+        </w:rPr>
+        <w:t>nop</w:t>
+      </w:r>
+      <w:proofErr w:type="spellEnd"/>
+      <w:r>
+        <w:rPr>
+          <w:lang w:val="en-US"/>
+        </w:rPr>
         <w:t xml:space="preserve"> </w:t>
       </w:r>
       <w:r>
-        <w:rPr>
-          <w:lang w:val="en-US"/>
-        </w:rPr>
-        <w:t>cash</w:t>
-      </w:r>
-      <w:r>
-        <w:t xml:space="preserve"> для получения инструкции согласно протокол, описанному ниже. Возможные остановки – промах в кэше или полная остановка конвейера (</w:t>
-      </w:r>
-      <w:r>
-        <w:rPr>
-          <w:lang w:val="en-US"/>
-        </w:rPr>
-        <w:t>stall</w:t>
-      </w:r>
-      <w:r>
-        <w:t>).</w:t>
+        <w:t>для следующих стадий)</w:t>
+      </w:r>
+      <w:r>
+        <w:t>.</w:t>
+      </w:r>
+      <w:r>
+        <w:t xml:space="preserve"> </w:t>
+      </w:r>
+      <w:r>
+        <w:rPr>
+          <w:highlight w:val="yellow"/>
+        </w:rPr>
+        <w:t>На следующую стадию передаётся: ??</w:t>
       </w:r>
     </w:p>
     <w:p>
       <w:pPr>
-        <w:pStyle w:val="2"/>
-        <w:rPr>
-          <w:color w:val="auto"/>
-        </w:rPr>
-      </w:pPr>
-      <w:r>
-        <w:rPr>
-          <w:color w:val="auto"/>
-        </w:rPr>
-        <w:t xml:space="preserve">2) Стадия </w:t>
-      </w:r>
-      <w:r>
-        <w:rPr>
-          <w:color w:val="auto"/>
+        <w:pStyle w:val="a5"/>
+        <w:numPr>
+          <w:ilvl w:val="0"/>
+          <w:numId w:val="7"/>
+        </w:numPr>
+      </w:pPr>
+      <w:r>
+        <w:rPr>
           <w:lang w:val="en-US"/>
         </w:rPr>
-        <w:t>decode</w:t>
-      </w:r>
-      <w:r>
-        <w:rPr>
-          <w:color w:val="auto"/>
-        </w:rPr>
-        <w:t xml:space="preserve"> (</w:t>
-      </w:r>
-      <w:r>
-        <w:rPr>
-          <w:color w:val="auto"/>
-          <w:lang w:val="en-US"/>
-        </w:rPr>
-        <w:t>DEC</w:t>
-      </w:r>
-      <w:r>
-        <w:rPr>
-          <w:color w:val="auto"/>
-        </w:rPr>
-        <w:t>)</w:t>
+        <w:t xml:space="preserve">EX (Execution) – </w:t>
+      </w:r>
+      <w:r>
+        <w:t xml:space="preserve">стадия вычислений. На данной стадии происходит выполнение арифметико-логических операций и операции формирования адресов (адрес доступа в память, адрес перехода). Возможные остановки: полная остановка конвейера. </w:t>
+      </w:r>
+      <w:r>
+        <w:rPr>
+          <w:highlight w:val="yellow"/>
+        </w:rPr>
+        <w:t>На следующую стадию передаётся:</w:t>
       </w:r>
     </w:p>
     <w:p>
-      <w:r>
-        <w:tab/>
-      </w:r>
-      <w:r>
-        <w:t xml:space="preserve">Декодирование инструкции выставление соответствующих сигналов управления. Возможные останови – полная остановка конвейера по причинам ожидания </w:t>
-      </w:r>
+      <w:pPr>
+        <w:pStyle w:val="a5"/>
+        <w:numPr>
+          <w:ilvl w:val="0"/>
+          <w:numId w:val="7"/>
+        </w:numPr>
+      </w:pPr>
       <w:r>
         <w:rPr>
           <w:lang w:val="en-US"/>
         </w:rPr>
-        <w:t>Load</w:t>
-      </w:r>
-      <w:r>
-        <w:t xml:space="preserve"> </w:t>
-      </w:r>
-      <w:r>
-        <w:t xml:space="preserve">инструкций или по причине декодирования инструкций типа </w:t>
-      </w:r>
-      <w:r>
-        <w:rPr>
-          <w:lang w:val="en-US"/>
-        </w:rPr>
-        <w:t>jump</w:t>
-      </w:r>
-      <w:r>
-        <w:t xml:space="preserve">, </w:t>
-      </w:r>
-      <w:r>
-        <w:rPr>
-          <w:lang w:val="en-US"/>
-        </w:rPr>
-        <w:t>branch</w:t>
-      </w:r>
-      <w:r>
-        <w:t xml:space="preserve"> </w:t>
+        <w:t xml:space="preserve">MEM (Memory) – </w:t>
+      </w:r>
+      <w:r>
+        <w:t>стадия обращения в память. На данной стадии происходит обращение в кэш данных</w:t>
+      </w:r>
+      <w:r>
+        <w:t xml:space="preserve"> для инструкций доступа в память</w:t>
+      </w:r>
+      <w:r>
+        <w:t>.</w:t>
+      </w:r>
+      <w:r>
+        <w:t xml:space="preserve"> Возможные остановки: полная остановка конвейера. </w:t>
+      </w:r>
+      <w:r>
+        <w:rPr>
+          <w:highlight w:val="yellow"/>
+        </w:rPr>
+        <w:t>На следующую стадию передаётся:</w:t>
       </w:r>
     </w:p>
     <w:p>
       <w:pPr>
-        <w:pStyle w:val="2"/>
-        <w:rPr>
-          <w:color w:val="auto"/>
-        </w:rPr>
-      </w:pPr>
-      <w:r>
-        <w:rPr>
-          <w:color w:val="auto"/>
-        </w:rPr>
-        <w:t xml:space="preserve">3) Стадия </w:t>
-      </w:r>
-      <w:r>
-        <w:rPr>
-          <w:color w:val="auto"/>
+        <w:pStyle w:val="a5"/>
+        <w:numPr>
+          <w:ilvl w:val="0"/>
+          <w:numId w:val="7"/>
+        </w:numPr>
+      </w:pPr>
+      <w:r>
+        <w:rPr>
           <w:lang w:val="en-US"/>
         </w:rPr>
-        <w:t>executions</w:t>
-      </w:r>
-      <w:r>
-        <w:rPr>
-          <w:color w:val="auto"/>
-        </w:rPr>
-        <w:t xml:space="preserve"> </w:t>
-      </w:r>
-      <w:r>
-        <w:rPr>
-          <w:color w:val="auto"/>
-        </w:rPr>
-        <w:t>(</w:t>
-      </w:r>
-      <w:r>
-        <w:rPr>
-          <w:color w:val="auto"/>
+        <w:t xml:space="preserve">WB (Write Back) </w:t>
+      </w:r>
+      <w:proofErr w:type="gramStart"/>
+      <w:r>
+        <w:rPr>
           <w:lang w:val="en-US"/>
         </w:rPr>
-        <w:t>EXE</w:t>
-      </w:r>
-      <w:r>
-        <w:rPr>
-          <w:color w:val="auto"/>
-        </w:rPr>
-        <w:t>)</w:t>
-      </w:r>
-    </w:p>
-    <w:p/>
-    <w:p>
-      <w:pPr>
-        <w:pStyle w:val="a5"/>
-      </w:pPr>
-      <w:r>
-        <w:tab/>
-      </w:r>
-      <w:r>
-        <w:t>Выполнение арифметических и логических операций с операндами(значения из регистра или операнд непосредственно из команды) и операции с адресом(вычислении адреса перехода). Возможные причины остановки – неготовность операндов</w:t>
-      </w:r>
-      <w:r>
-        <w:t>(</w:t>
-      </w:r>
-      <w:r>
-        <w:t xml:space="preserve">ожидание </w:t>
-      </w:r>
-      <w:r>
-        <w:rPr>
-          <w:lang w:val="en-US"/>
-        </w:rPr>
-        <w:t>load</w:t>
-      </w:r>
-      <w:r>
-        <w:t>)</w:t>
-      </w:r>
-      <w:r>
-        <w:t>, полная остановка конвейера.</w:t>
+        <w:t xml:space="preserve">-  </w:t>
+      </w:r>
+      <w:r>
+        <w:t>стадия</w:t>
+      </w:r>
+      <w:proofErr w:type="gramEnd"/>
+      <w:r>
+        <w:t xml:space="preserve"> записи данных в регистровый файл. На данной стадии происходит формирование записи в регистровый файл. Кроме того может сформироваться сигнал полной остановки конвейере при отсутствии данных из кэш-памяти данных.</w:t>
       </w:r>
     </w:p>
     <w:p>
       <w:pPr>
         <w:pStyle w:val="2"/>
-        <w:rPr>
-          <w:color w:val="auto"/>
-        </w:rPr>
-      </w:pPr>
-      <w:r>
-        <w:rPr>
-          <w:color w:val="auto"/>
-        </w:rPr>
-        <w:t xml:space="preserve">4) Стадия </w:t>
-      </w:r>
-      <w:r>
-        <w:rPr>
-          <w:color w:val="auto"/>
-          <w:lang w:val="en-US"/>
-        </w:rPr>
-        <w:t>Memory</w:t>
-      </w:r>
-      <w:r>
-        <w:rPr>
-          <w:color w:val="auto"/>
-        </w:rPr>
-        <w:t xml:space="preserve"> (</w:t>
-      </w:r>
-      <w:r>
-        <w:rPr>
-          <w:color w:val="auto"/>
-          <w:lang w:val="en-US"/>
-        </w:rPr>
-        <w:t>MEM</w:t>
-      </w:r>
-      <w:r>
-        <w:rPr>
-          <w:color w:val="auto"/>
-        </w:rPr>
-        <w:t>)</w:t>
-      </w:r>
+      </w:pPr>
     </w:p>
     <w:p>
-      <w:r>
-        <w:tab/>
-      </w:r>
-      <w:r>
-        <w:t xml:space="preserve">Выполнение обращения в кэшь данных </w:t>
-      </w:r>
-      <w:r>
-        <w:t>согласно</w:t>
-      </w:r>
-      <w:r>
-        <w:t xml:space="preserve"> протоколу. Причины остановки – полная остановка конвейера и промах в кэшь данных</w:t>
-      </w:r>
-      <w:r>
-        <w:t xml:space="preserve"> в случаи </w:t>
-      </w:r>
-      <w:r>
-        <w:rPr>
-          <w:lang w:val="en-US"/>
-        </w:rPr>
-        <w:t>load</w:t>
-      </w:r>
-      <w:r>
-        <w:t xml:space="preserve"> </w:t>
-      </w:r>
-      <w:r>
-        <w:t>операции</w:t>
-      </w:r>
-      <w:r>
-        <w:t xml:space="preserve">. </w:t>
-      </w:r>
-    </w:p>
-    <w:p/>
-    <w:p>
       <w:pPr>
         <w:pStyle w:val="2"/>
-        <w:rPr>
-          <w:color w:val="auto"/>
-        </w:rPr>
-      </w:pPr>
-      <w:r>
-        <w:rPr>
-          <w:color w:val="auto"/>
-        </w:rPr>
-        <w:t xml:space="preserve">5) Стадия </w:t>
-      </w:r>
-      <w:r>
-        <w:rPr>
-          <w:color w:val="auto"/>
-          <w:lang w:val="en-US"/>
-        </w:rPr>
-        <w:t>write</w:t>
-      </w:r>
-      <w:r>
-        <w:rPr>
-          <w:color w:val="auto"/>
-        </w:rPr>
-        <w:t xml:space="preserve"> </w:t>
-      </w:r>
-      <w:r>
-        <w:rPr>
-          <w:color w:val="auto"/>
-          <w:lang w:val="en-US"/>
-        </w:rPr>
-        <w:t>back</w:t>
-      </w:r>
-      <w:r>
-        <w:rPr>
-          <w:color w:val="auto"/>
-        </w:rPr>
-        <w:t xml:space="preserve"> (</w:t>
-      </w:r>
-      <w:r>
-        <w:rPr>
-          <w:color w:val="auto"/>
-          <w:lang w:val="en-US"/>
-        </w:rPr>
-        <w:t>WB</w:t>
-      </w:r>
-      <w:r>
-        <w:rPr>
-          <w:color w:val="auto"/>
-        </w:rPr>
-        <w:t>)</w:t>
-      </w:r>
+      </w:pPr>
+      <w:r>
+        <w:t>Микроархитектура</w:t>
+      </w:r>
+      <w:bookmarkEnd w:id="13"/>
+      <w:bookmarkEnd w:id="14"/>
     </w:p>
     <w:p>
-      <w:pPr>
-        <w:pStyle w:val="a5"/>
-      </w:pPr>
-      <w:r>
-        <w:tab/>
-        <w:t xml:space="preserve">Выполнение записи данных в регистровый файл. Причины остановки </w:t>
-      </w:r>
-      <w:r>
-        <w:t>– полная остановка конвейера</w:t>
-      </w:r>
-      <w:r>
-        <w:t xml:space="preserve">. </w:t>
+      <w:r>
+        <w:t xml:space="preserve"> </w:t>
       </w:r>
     </w:p>
     <w:p>
-      <w:pPr>
-        <w:pStyle w:val="2"/>
-      </w:pPr>
+      <w:r>
+        <w:t>Взаимодействие с подсистемой памяти реализовано согласно протоколу, представленному на рисунке 1</w:t>
+      </w:r>
+      <w:r>
+        <w:t>.</w:t>
+      </w:r>
     </w:p>
     <w:p>
       <w:pPr>
-        <w:pStyle w:val="2"/>
-      </w:pPr>
-      <w:r>
-        <w:t>Микроархитектура</w:t>
-      </w:r>
-      <w:bookmarkEnd w:id="12"/>
-      <w:bookmarkEnd w:id="13"/>
-    </w:p>
-    <w:p>
-      <w:r>
-        <w:t xml:space="preserve"> </w:t>
-      </w:r>
-    </w:p>
-    <w:p>
-      <w:r>
-        <w:t>Взаимодействие с подсистемой памяти реализовано согласно протоколу, представленному на рисунке 1</w:t>
-      </w:r>
-      <w:r>
-        <w:t>.</w:t>
-      </w:r>
-    </w:p>
-    <w:p>
-      <w:pPr>
         <w:jc w:val="center"/>
       </w:pPr>
       <w:r>
         <w:rPr>
           <w:noProof/>
-        </w:rPr>
+          <w:lang w:val="en-US"/>
+        </w:rPr>
+        <w:lastRenderedPageBreak/>
         <w:drawing>
-          <wp:inline distT="0" distB="0" distL="0" distR="0">
+          <wp:inline distT="0" distB="0" distL="0" distR="0" wp14:anchorId="13B0EA02" wp14:editId="050DFBEA">
             <wp:extent cx="4901513" cy="1906289"/>
             <wp:effectExtent l="0" t="0" r="0" b="0"/>
             <wp:docPr id="2" name="Изображение 2"/>
@@ -2800,10 +3621,10 @@
                     <pic:cNvPicPr/>
                   </pic:nvPicPr>
                   <pic:blipFill>
-                    <a:blip r:embed="rId8">
+                    <a:blip r:embed="rId10">
                       <a:extLst>
                         <a:ext uri="{28A0092B-C50C-407E-A947-70E740481C1C}">
-                          <a14:useLocalDpi xmlns:a14="http://schemas.microsoft.com/office/drawing/2010/main" xmlns:wps="http://schemas.microsoft.com/office/word/2010/wordprocessingShape" xmlns:wpi="http://schemas.microsoft.com/office/word/2010/wordprocessingInk" xmlns:wpg="http://schemas.microsoft.com/office/word/2010/wordprocessingGroup" xmlns:w14="http://schemas.microsoft.com/office/word/2010/wordml" xmlns:w="http://schemas.openxmlformats.org/wordprocessingml/2006/main" xmlns:w10="urn:schemas-microsoft-com:office:word" xmlns:wp14="http://schemas.microsoft.com/office/word/2010/wordprocessingDrawing" xmlns:v="urn:schemas-microsoft-com:vml" xmlns:o="urn:schemas-microsoft-com:office:office" xmlns:mv="urn:schemas-microsoft-com:mac:vml" xmlns:mc="http://schemas.openxmlformats.org/markup-compatibility/2006" xmlns:mo="http://schemas.microsoft.com/office/mac/office/2008/main" xmlns:wpc="http://schemas.microsoft.com/office/word/2010/wordprocessingCanvas" xmlns="" val="0"/>
+                          <a14:useLocalDpi xmlns:a14="http://schemas.microsoft.com/office/drawing/2010/main" val="0"/>
                         </a:ext>
                       </a:extLst>
                     </a:blip>
@@ -2845,128 +3666,59 @@
         <w:jc w:val="both"/>
       </w:pPr>
       <w:r>
-        <w:lastRenderedPageBreak/>
-        <w:t xml:space="preserve">Более подробно на рисунке 2. По сбросу регистр счётчика команд сбрасывается на начальное значение (на рисунке это 0). Так же вспомогательный регистр </w:t>
-      </w:r>
-      <w:r>
-        <w:rPr>
-          <w:lang w:val="en-US"/>
-        </w:rPr>
-        <w:t>req</w:t>
-      </w:r>
-      <w:r>
-        <w:t>_</w:t>
-      </w:r>
-      <w:r>
-        <w:rPr>
-          <w:lang w:val="en-US"/>
-        </w:rPr>
-        <w:t>val</w:t>
-      </w:r>
-      <w:r>
-        <w:t>_</w:t>
-      </w:r>
-      <w:r>
-        <w:rPr>
-          <w:lang w:val="en-US"/>
-        </w:rPr>
-        <w:t>r</w:t>
-      </w:r>
-      <w:r>
-        <w:t xml:space="preserve">, сбрасывается в ноль. </w:t>
+        <w:rPr>
+          <w:highlight w:val="yellow"/>
+        </w:rPr>
+        <w:t>Описание протокола рисунок 1</w:t>
       </w:r>
     </w:p>
     <w:p>
       <w:pPr>
-        <w:jc w:val="both"/>
-      </w:pPr>
-      <w:r>
-        <w:t>После сброса на шину выставляется запрос с адресом равным значения регистра счётчика команд.</w:t>
-      </w:r>
+        <w:jc w:val="center"/>
+      </w:pPr>
     </w:p>
     <w:p>
       <w:pPr>
-        <w:jc w:val="both"/>
-      </w:pPr>
-      <w:r>
-        <w:t>Счётчик команд изменяет своё значение когда вспомогательный регистр в 0 или при получения сигнала подтверждения от подсистемы памяти (</w:t>
-      </w:r>
-      <w:r>
-        <w:rPr>
-          <w:lang w:val="en-US"/>
-        </w:rPr>
-        <w:t>core</w:t>
-      </w:r>
-      <w:r>
-        <w:t>_</w:t>
-      </w:r>
-      <w:r>
-        <w:rPr>
-          <w:lang w:val="en-US"/>
-        </w:rPr>
-        <w:t>req</w:t>
-      </w:r>
-      <w:r>
-        <w:t>_</w:t>
-      </w:r>
-      <w:r>
-        <w:rPr>
-          <w:lang w:val="en-US"/>
-        </w:rPr>
-        <w:t>ack</w:t>
-      </w:r>
-      <w:r>
-        <w:t>):</w:t>
-      </w:r>
+        <w:jc w:val="center"/>
+      </w:pPr>
     </w:p>
     <w:p>
       <w:pPr>
+        <w:pStyle w:val="2"/>
         <w:jc w:val="both"/>
-      </w:pPr>
+        <w:rPr>
+          <w:rStyle w:val="a3"/>
+          <w:b/>
+        </w:rPr>
+      </w:pPr>
+      <w:r>
+        <w:rPr>
+          <w:rStyle w:val="a3"/>
+          <w:b/>
+        </w:rPr>
+        <w:t xml:space="preserve">Взаимодействие с кэш-памятью </w:t>
+      </w:r>
     </w:p>
     <w:p>
       <w:pPr>
-        <w:jc w:val="both"/>
-        <w:rPr>
+        <w:pStyle w:val="2"/>
+        <w:jc w:val="center"/>
+        <w:rPr>
+          <w:rStyle w:val="a3"/>
+          <w:b/>
+        </w:rPr>
+      </w:pPr>
+      <w:r>
+        <w:rPr>
+          <w:bCs w:val="0"/>
+          <w:noProof/>
           <w:lang w:val="en-US"/>
         </w:rPr>
-      </w:pPr>
-      <m:oMathPara>
-        <m:oMathParaPr>
-          <m:jc m:val="center"/>
-        </m:oMathParaPr>
-        <m:oMath>
-          <m:r>
-            <w:rPr>
-              <w:rFonts w:ascii="Cambria Math" w:hAnsi="Cambria Math"/>
-              <w:lang w:val="en-US"/>
-            </w:rPr>
-            <m:t>pc_next=(!req_val_r | core_req_ack) ?pc_r+4 :pc_r</m:t>
-          </m:r>
-        </m:oMath>
-      </m:oMathPara>
-    </w:p>
-    <w:p>
-      <w:pPr>
-        <w:jc w:val="both"/>
-        <w:rPr>
-          <w:lang w:val="en-US"/>
-        </w:rPr>
-      </w:pPr>
-    </w:p>
-    <w:p>
-      <w:pPr>
-        <w:jc w:val="center"/>
-      </w:pPr>
-      <w:r>
-        <w:rPr>
-          <w:noProof/>
-        </w:rPr>
         <w:drawing>
-          <wp:inline distT="0" distB="0" distL="0" distR="0">
-            <wp:extent cx="4036541" cy="2632527"/>
+          <wp:inline distT="0" distB="0" distL="0" distR="0" wp14:anchorId="0485E16E" wp14:editId="1F25ECE3">
+            <wp:extent cx="3949609" cy="2369597"/>
             <wp:effectExtent l="0" t="0" r="0" b="0"/>
-            <wp:docPr id="5" name="Изображение 5"/>
+            <wp:docPr id="8" name="Изображение 8"/>
             <wp:cNvGraphicFramePr>
               <a:graphicFrameLocks xmlns:a="http://schemas.openxmlformats.org/drawingml/2006/main" noChangeAspect="1"/>
             </wp:cNvGraphicFramePr>
@@ -2974,14 +3726,14 @@
               <a:graphicData uri="http://schemas.openxmlformats.org/drawingml/2006/picture">
                 <pic:pic xmlns:pic="http://schemas.openxmlformats.org/drawingml/2006/picture">
                   <pic:nvPicPr>
-                    <pic:cNvPr id="0" name="pc_core_if_wave.png"/>
+                    <pic:cNvPr id="0" name="pipe_l1i.png"/>
                     <pic:cNvPicPr/>
                   </pic:nvPicPr>
                   <pic:blipFill>
-                    <a:blip r:embed="rId9">
+                    <a:blip r:embed="rId11">
                       <a:extLst>
                         <a:ext uri="{28A0092B-C50C-407E-A947-70E740481C1C}">
-                          <a14:useLocalDpi xmlns:a14="http://schemas.microsoft.com/office/drawing/2010/main" xmlns:wps="http://schemas.microsoft.com/office/word/2010/wordprocessingShape" xmlns:wpi="http://schemas.microsoft.com/office/word/2010/wordprocessingInk" xmlns:wpg="http://schemas.microsoft.com/office/word/2010/wordprocessingGroup" xmlns:w14="http://schemas.microsoft.com/office/word/2010/wordml" xmlns:w="http://schemas.openxmlformats.org/wordprocessingml/2006/main" xmlns:w10="urn:schemas-microsoft-com:office:word" xmlns:wp14="http://schemas.microsoft.com/office/word/2010/wordprocessingDrawing" xmlns:v="urn:schemas-microsoft-com:vml" xmlns:o="urn:schemas-microsoft-com:office:office" xmlns:mv="urn:schemas-microsoft-com:mac:vml" xmlns:mc="http://schemas.openxmlformats.org/markup-compatibility/2006" xmlns:mo="http://schemas.microsoft.com/office/mac/office/2008/main" xmlns:wpc="http://schemas.microsoft.com/office/word/2010/wordprocessingCanvas" xmlns="" val="0"/>
+                          <a14:useLocalDpi xmlns:a14="http://schemas.microsoft.com/office/drawing/2010/main" val="0"/>
                         </a:ext>
                       </a:extLst>
                     </a:blip>
@@ -2992,7 +3744,7 @@
                   <pic:spPr>
                     <a:xfrm>
                       <a:off x="0" y="0"/>
-                      <a:ext cx="4037812" cy="2633356"/>
+                      <a:ext cx="3949894" cy="2369768"/>
                     </a:xfrm>
                     <a:prstGeom prst="rect">
                       <a:avLst/>
@@ -3009,72 +3761,17 @@
       <w:pPr>
         <w:jc w:val="center"/>
       </w:pPr>
-      <w:r>
-        <w:t>Рисунок 2</w:t>
-      </w:r>
     </w:p>
     <w:p>
       <w:pPr>
         <w:jc w:val="center"/>
       </w:pPr>
-    </w:p>
-    <w:p>
-      <w:pPr>
-        <w:jc w:val="center"/>
-      </w:pPr>
-      <w:r>
-        <w:rPr>
-          <w:noProof/>
-        </w:rPr>
-        <w:drawing>
-          <wp:inline distT="0" distB="0" distL="0" distR="0">
-            <wp:extent cx="4497860" cy="3508225"/>
-            <wp:effectExtent l="0" t="0" r="0" b="0"/>
-            <wp:docPr id="3" name="Изображение 3"/>
-            <wp:cNvGraphicFramePr>
-              <a:graphicFrameLocks xmlns:a="http://schemas.openxmlformats.org/drawingml/2006/main" noChangeAspect="1"/>
-            </wp:cNvGraphicFramePr>
-            <a:graphic xmlns:a="http://schemas.openxmlformats.org/drawingml/2006/main">
-              <a:graphicData uri="http://schemas.openxmlformats.org/drawingml/2006/picture">
-                <pic:pic xmlns:pic="http://schemas.openxmlformats.org/drawingml/2006/picture">
-                  <pic:nvPicPr>
-                    <pic:cNvPr id="0" name="core_l1i_wave.png"/>
-                    <pic:cNvPicPr/>
-                  </pic:nvPicPr>
-                  <pic:blipFill>
-                    <a:blip r:embed="rId10">
-                      <a:extLst>
-                        <a:ext uri="{28A0092B-C50C-407E-A947-70E740481C1C}">
-                          <a14:useLocalDpi xmlns:a14="http://schemas.microsoft.com/office/drawing/2010/main" xmlns:wps="http://schemas.microsoft.com/office/word/2010/wordprocessingShape" xmlns:wpi="http://schemas.microsoft.com/office/word/2010/wordprocessingInk" xmlns:wpg="http://schemas.microsoft.com/office/word/2010/wordprocessingGroup" xmlns:w14="http://schemas.microsoft.com/office/word/2010/wordml" xmlns:w="http://schemas.openxmlformats.org/wordprocessingml/2006/main" xmlns:w10="urn:schemas-microsoft-com:office:word" xmlns:wp14="http://schemas.microsoft.com/office/word/2010/wordprocessingDrawing" xmlns:v="urn:schemas-microsoft-com:vml" xmlns:o="urn:schemas-microsoft-com:office:office" xmlns:mv="urn:schemas-microsoft-com:mac:vml" xmlns:mc="http://schemas.openxmlformats.org/markup-compatibility/2006" xmlns:mo="http://schemas.microsoft.com/office/mac/office/2008/main" xmlns:wpc="http://schemas.microsoft.com/office/word/2010/wordprocessingCanvas" xmlns="" val="0"/>
-                        </a:ext>
-                      </a:extLst>
-                    </a:blip>
-                    <a:stretch>
-                      <a:fillRect/>
-                    </a:stretch>
-                  </pic:blipFill>
-                  <pic:spPr>
-                    <a:xfrm>
-                      <a:off x="0" y="0"/>
-                      <a:ext cx="4500773" cy="3510497"/>
-                    </a:xfrm>
-                    <a:prstGeom prst="rect">
-                      <a:avLst/>
-                    </a:prstGeom>
-                  </pic:spPr>
-                </pic:pic>
-              </a:graphicData>
-            </a:graphic>
-          </wp:inline>
-        </w:drawing>
-      </w:r>
-    </w:p>
-    <w:p>
-      <w:pPr>
-        <w:jc w:val="center"/>
-      </w:pPr>
-      <w:bookmarkStart w:id="14" w:name="_GoBack"/>
-      <w:bookmarkEnd w:id="14"/>
+      <w:r>
+        <w:rPr>
+          <w:highlight w:val="yellow"/>
+        </w:rPr>
+        <w:t>описание того что происходит на диаграмме</w:t>
+      </w:r>
     </w:p>
     <w:p>
       <w:pPr>
@@ -3103,7 +3800,7 @@
       <w:tblPr>
         <w:tblStyle w:val="a4"/>
         <w:tblW w:w="0" w:type="auto"/>
-        <w:tblLook w:val="04A0"/>
+        <w:tblLook w:val="04A0" w:firstRow="1" w:lastRow="0" w:firstColumn="1" w:lastColumn="0" w:noHBand="0" w:noVBand="1"/>
       </w:tblPr>
       <w:tblGrid>
         <w:gridCol w:w="1951"/>
@@ -3217,6 +3914,8 @@
                 <w:lang w:val="en-US"/>
               </w:rPr>
             </w:pPr>
+            <w:proofErr w:type="spellStart"/>
+            <w:proofErr w:type="gramStart"/>
             <w:r>
               <w:rPr>
                 <w:rStyle w:val="a3"/>
@@ -3224,9 +3923,9 @@
                 <w:bCs w:val="0"/>
                 <w:lang w:val="en-US"/>
               </w:rPr>
-              <w:lastRenderedPageBreak/>
               <w:t>i</w:t>
             </w:r>
+            <w:proofErr w:type="gramEnd"/>
             <w:r>
               <w:rPr>
                 <w:rStyle w:val="a3"/>
@@ -3236,6 +3935,7 @@
               </w:rPr>
               <w:t>_req_val</w:t>
             </w:r>
+            <w:proofErr w:type="spellEnd"/>
           </w:p>
         </w:tc>
         <w:tc>
@@ -3328,6 +4028,8 @@
                 <w:bCs w:val="0"/>
               </w:rPr>
             </w:pPr>
+            <w:proofErr w:type="spellStart"/>
+            <w:proofErr w:type="gramStart"/>
             <w:r>
               <w:rPr>
                 <w:rStyle w:val="a3"/>
@@ -3337,14 +4039,26 @@
               </w:rPr>
               <w:t>i</w:t>
             </w:r>
-            <w:r>
-              <w:rPr>
-                <w:rStyle w:val="a3"/>
-                <w:b w:val="0"/>
-                <w:bCs w:val="0"/>
-              </w:rPr>
-              <w:t>_req_addr</w:t>
-            </w:r>
+            <w:proofErr w:type="spellEnd"/>
+            <w:proofErr w:type="gramEnd"/>
+            <w:r>
+              <w:rPr>
+                <w:rStyle w:val="a3"/>
+                <w:b w:val="0"/>
+                <w:bCs w:val="0"/>
+              </w:rPr>
+              <w:t>_</w:t>
+            </w:r>
+            <w:proofErr w:type="spellStart"/>
+            <w:r>
+              <w:rPr>
+                <w:rStyle w:val="a3"/>
+                <w:b w:val="0"/>
+                <w:bCs w:val="0"/>
+              </w:rPr>
+              <w:t>req_addr</w:t>
+            </w:r>
+            <w:proofErr w:type="spellEnd"/>
           </w:p>
         </w:tc>
         <w:tc>
@@ -3385,6 +4099,7 @@
                 <w:bCs w:val="0"/>
               </w:rPr>
             </w:pPr>
+            <w:proofErr w:type="spellStart"/>
             <w:r>
               <w:rPr>
                 <w:rStyle w:val="a3"/>
@@ -3393,6 +4108,7 @@
               </w:rPr>
               <w:t>Output</w:t>
             </w:r>
+            <w:proofErr w:type="spellEnd"/>
           </w:p>
         </w:tc>
         <w:tc>
@@ -3449,8 +4165,38 @@
                 <w:b w:val="0"/>
                 <w:bCs w:val="0"/>
               </w:rPr>
-              <w:t>_ack_val</w:t>
-            </w:r>
+              <w:t>_</w:t>
+            </w:r>
+            <w:proofErr w:type="spellStart"/>
+            <w:r>
+              <w:rPr>
+                <w:rStyle w:val="a3"/>
+                <w:b w:val="0"/>
+                <w:bCs w:val="0"/>
+                <w:lang w:val="en-US"/>
+              </w:rPr>
+              <w:t>req</w:t>
+            </w:r>
+            <w:proofErr w:type="spellEnd"/>
+            <w:r>
+              <w:rPr>
+                <w:rStyle w:val="a3"/>
+                <w:b w:val="0"/>
+                <w:bCs w:val="0"/>
+                <w:lang w:val="en-US"/>
+              </w:rPr>
+              <w:t>_</w:t>
+            </w:r>
+            <w:proofErr w:type="spellStart"/>
+            <w:r>
+              <w:rPr>
+                <w:rStyle w:val="a3"/>
+                <w:b w:val="0"/>
+                <w:bCs w:val="0"/>
+              </w:rPr>
+              <w:t>ack</w:t>
+            </w:r>
+            <w:proofErr w:type="spellEnd"/>
           </w:p>
         </w:tc>
         <w:tc>
@@ -3491,6 +4237,7 @@
                 <w:bCs w:val="0"/>
               </w:rPr>
             </w:pPr>
+            <w:proofErr w:type="spellStart"/>
             <w:r>
               <w:rPr>
                 <w:rStyle w:val="a3"/>
@@ -3499,6 +4246,7 @@
               </w:rPr>
               <w:t>Input</w:t>
             </w:r>
+            <w:proofErr w:type="spellEnd"/>
           </w:p>
         </w:tc>
         <w:tc>
@@ -3541,6 +4289,8 @@
                 <w:bCs w:val="0"/>
               </w:rPr>
             </w:pPr>
+            <w:proofErr w:type="spellStart"/>
+            <w:proofErr w:type="gramStart"/>
             <w:r>
               <w:rPr>
                 <w:rStyle w:val="a3"/>
@@ -3550,14 +4300,26 @@
               </w:rPr>
               <w:t>i</w:t>
             </w:r>
-            <w:r>
-              <w:rPr>
-                <w:rStyle w:val="a3"/>
-                <w:b w:val="0"/>
-                <w:bCs w:val="0"/>
-              </w:rPr>
-              <w:t>_ack_rdata</w:t>
-            </w:r>
+            <w:proofErr w:type="spellEnd"/>
+            <w:proofErr w:type="gramEnd"/>
+            <w:r>
+              <w:rPr>
+                <w:rStyle w:val="a3"/>
+                <w:b w:val="0"/>
+                <w:bCs w:val="0"/>
+              </w:rPr>
+              <w:t>_</w:t>
+            </w:r>
+            <w:proofErr w:type="spellStart"/>
+            <w:r>
+              <w:rPr>
+                <w:rStyle w:val="a3"/>
+                <w:b w:val="0"/>
+                <w:bCs w:val="0"/>
+              </w:rPr>
+              <w:t>ack_rdata</w:t>
+            </w:r>
+            <w:proofErr w:type="spellEnd"/>
           </w:p>
         </w:tc>
         <w:tc>
@@ -3598,6 +4360,7 @@
                 <w:bCs w:val="0"/>
               </w:rPr>
             </w:pPr>
+            <w:proofErr w:type="spellStart"/>
             <w:r>
               <w:rPr>
                 <w:rStyle w:val="a3"/>
@@ -3606,6 +4369,7 @@
               </w:rPr>
               <w:t>Input</w:t>
             </w:r>
+            <w:proofErr w:type="spellEnd"/>
           </w:p>
         </w:tc>
         <w:tc>
@@ -3727,7 +4491,11 @@
         <w:t xml:space="preserve"> </w:t>
       </w:r>
       <w:r>
-        <w:t xml:space="preserve">из памяти должен вернуться ответ, если он есть то используются полученные данные и конвейер работает в штатном режиме. Если нет, то формируется полная остановка конвейера. </w:t>
+        <w:t xml:space="preserve">из памяти должен вернуться ответ, если он есть то используются полученные </w:t>
+      </w:r>
+      <w:r>
+        <w:lastRenderedPageBreak/>
+        <w:t xml:space="preserve">данные и конвейер работает в штатном режиме. Если нет, то формируется полная остановка конвейера. </w:t>
       </w:r>
     </w:p>
     <w:p>
@@ -3812,9 +4580,10 @@
       <w:r>
         <w:rPr>
           <w:noProof/>
+          <w:lang w:val="en-US"/>
         </w:rPr>
         <w:drawing>
-          <wp:inline distT="0" distB="0" distL="0" distR="0">
+          <wp:inline distT="0" distB="0" distL="0" distR="0" wp14:anchorId="0CFD9596" wp14:editId="77605C27">
             <wp:extent cx="4160108" cy="1747245"/>
             <wp:effectExtent l="0" t="0" r="0" b="0"/>
             <wp:docPr id="4" name="Рисунок 3" descr="m_wb_core_if_wave.png"/>
@@ -3829,7 +4598,7 @@
                     <pic:cNvPicPr/>
                   </pic:nvPicPr>
                   <pic:blipFill>
-                    <a:blip r:embed="rId11"/>
+                    <a:blip r:embed="rId12"/>
                     <a:stretch>
                       <a:fillRect/>
                     </a:stretch>
@@ -3855,6 +4624,28 @@
         <w:jc w:val="center"/>
       </w:pPr>
     </w:p>
+    <w:p>
+      <w:r>
+        <w:rPr>
+          <w:highlight w:val="yellow"/>
+        </w:rPr>
+        <w:t xml:space="preserve">При обращение в память ядро сообщает подсистеме памяти какой тип запроса: кэшируемой обращение или некэшируемой.  В управляющих регистрах ядра хранится информация об окне </w:t>
+      </w:r>
+      <w:proofErr w:type="spellStart"/>
+      <w:r>
+        <w:rPr>
+          <w:highlight w:val="yellow"/>
+        </w:rPr>
+        <w:t>некэширемых</w:t>
+      </w:r>
+      <w:proofErr w:type="spellEnd"/>
+      <w:r>
+        <w:rPr>
+          <w:highlight w:val="yellow"/>
+        </w:rPr>
+        <w:t xml:space="preserve"> адресов</w:t>
+      </w:r>
+    </w:p>
     <w:p/>
     <w:p>
       <w:pPr>
@@ -3891,7 +4682,7 @@
       <w:tblPr>
         <w:tblStyle w:val="a4"/>
         <w:tblW w:w="0" w:type="auto"/>
-        <w:tblLook w:val="04A0"/>
+        <w:tblLook w:val="04A0" w:firstRow="1" w:lastRow="0" w:firstColumn="1" w:lastColumn="0" w:noHBand="0" w:noVBand="1"/>
       </w:tblPr>
       <w:tblGrid>
         <w:gridCol w:w="1951"/>
@@ -4005,6 +4796,8 @@
                 <w:lang w:val="en-US"/>
               </w:rPr>
             </w:pPr>
+            <w:proofErr w:type="spellStart"/>
+            <w:proofErr w:type="gramStart"/>
             <w:r>
               <w:rPr>
                 <w:rStyle w:val="a3"/>
@@ -4014,6 +4807,7 @@
               </w:rPr>
               <w:t>d</w:t>
             </w:r>
+            <w:proofErr w:type="gramEnd"/>
             <w:r>
               <w:rPr>
                 <w:rStyle w:val="a3"/>
@@ -4023,6 +4817,7 @@
               </w:rPr>
               <w:t>_req_val</w:t>
             </w:r>
+            <w:proofErr w:type="spellEnd"/>
           </w:p>
         </w:tc>
         <w:tc>
@@ -4115,6 +4910,7 @@
                 <w:bCs w:val="0"/>
               </w:rPr>
             </w:pPr>
+            <w:proofErr w:type="gramStart"/>
             <w:r>
               <w:rPr>
                 <w:rStyle w:val="a3"/>
@@ -4124,14 +4920,25 @@
               </w:rPr>
               <w:t>d</w:t>
             </w:r>
-            <w:r>
-              <w:rPr>
-                <w:rStyle w:val="a3"/>
-                <w:b w:val="0"/>
-                <w:bCs w:val="0"/>
-              </w:rPr>
-              <w:t>_req_addr</w:t>
-            </w:r>
+            <w:proofErr w:type="gramEnd"/>
+            <w:r>
+              <w:rPr>
+                <w:rStyle w:val="a3"/>
+                <w:b w:val="0"/>
+                <w:bCs w:val="0"/>
+              </w:rPr>
+              <w:t>_</w:t>
+            </w:r>
+            <w:proofErr w:type="spellStart"/>
+            <w:r>
+              <w:rPr>
+                <w:rStyle w:val="a3"/>
+                <w:b w:val="0"/>
+                <w:bCs w:val="0"/>
+              </w:rPr>
+              <w:t>req_addr</w:t>
+            </w:r>
+            <w:proofErr w:type="spellEnd"/>
           </w:p>
         </w:tc>
         <w:tc>
@@ -4172,6 +4979,7 @@
                 <w:bCs w:val="0"/>
               </w:rPr>
             </w:pPr>
+            <w:proofErr w:type="spellStart"/>
             <w:r>
               <w:rPr>
                 <w:rStyle w:val="a3"/>
@@ -4180,6 +4988,7 @@
               </w:rPr>
               <w:t>Output</w:t>
             </w:r>
+            <w:proofErr w:type="spellEnd"/>
           </w:p>
         </w:tc>
         <w:tc>
@@ -4223,6 +5032,7 @@
                 <w:lang w:val="en-US"/>
               </w:rPr>
             </w:pPr>
+            <w:proofErr w:type="gramStart"/>
             <w:r>
               <w:rPr>
                 <w:rStyle w:val="a3"/>
@@ -4232,13 +5042,32 @@
               </w:rPr>
               <w:t>d</w:t>
             </w:r>
-            <w:r>
-              <w:rPr>
-                <w:rStyle w:val="a3"/>
-                <w:b w:val="0"/>
-                <w:bCs w:val="0"/>
-              </w:rPr>
-              <w:t>_req_</w:t>
+            <w:proofErr w:type="gramEnd"/>
+            <w:r>
+              <w:rPr>
+                <w:rStyle w:val="a3"/>
+                <w:b w:val="0"/>
+                <w:bCs w:val="0"/>
+              </w:rPr>
+              <w:t>_</w:t>
+            </w:r>
+            <w:proofErr w:type="spellStart"/>
+            <w:r>
+              <w:rPr>
+                <w:rStyle w:val="a3"/>
+                <w:b w:val="0"/>
+                <w:bCs w:val="0"/>
+              </w:rPr>
+              <w:t>req</w:t>
+            </w:r>
+            <w:proofErr w:type="spellEnd"/>
+            <w:r>
+              <w:rPr>
+                <w:rStyle w:val="a3"/>
+                <w:b w:val="0"/>
+                <w:bCs w:val="0"/>
+              </w:rPr>
+              <w:t>_</w:t>
             </w:r>
             <w:r>
               <w:rPr>
@@ -4297,6 +5126,7 @@
                 <w:bCs w:val="0"/>
               </w:rPr>
             </w:pPr>
+            <w:proofErr w:type="spellStart"/>
             <w:r>
               <w:rPr>
                 <w:rStyle w:val="a3"/>
@@ -4305,6 +5135,7 @@
               </w:rPr>
               <w:t>Output</w:t>
             </w:r>
+            <w:proofErr w:type="spellEnd"/>
           </w:p>
         </w:tc>
         <w:tc>
@@ -4554,6 +5385,7 @@
                 <w:bCs w:val="0"/>
               </w:rPr>
             </w:pPr>
+            <w:proofErr w:type="gramStart"/>
             <w:r>
               <w:rPr>
                 <w:rStyle w:val="a3"/>
@@ -4563,14 +5395,25 @@
               </w:rPr>
               <w:t>d</w:t>
             </w:r>
-            <w:r>
-              <w:rPr>
-                <w:rStyle w:val="a3"/>
-                <w:b w:val="0"/>
-                <w:bCs w:val="0"/>
-              </w:rPr>
-              <w:t>_req_wdata</w:t>
-            </w:r>
+            <w:proofErr w:type="gramEnd"/>
+            <w:r>
+              <w:rPr>
+                <w:rStyle w:val="a3"/>
+                <w:b w:val="0"/>
+                <w:bCs w:val="0"/>
+              </w:rPr>
+              <w:t>_</w:t>
+            </w:r>
+            <w:proofErr w:type="spellStart"/>
+            <w:r>
+              <w:rPr>
+                <w:rStyle w:val="a3"/>
+                <w:b w:val="0"/>
+                <w:bCs w:val="0"/>
+              </w:rPr>
+              <w:t>req_wdata</w:t>
+            </w:r>
+            <w:proofErr w:type="spellEnd"/>
           </w:p>
         </w:tc>
         <w:tc>
@@ -4611,6 +5454,7 @@
                 <w:bCs w:val="0"/>
               </w:rPr>
             </w:pPr>
+            <w:proofErr w:type="spellStart"/>
             <w:r>
               <w:rPr>
                 <w:rStyle w:val="a3"/>
@@ -4619,6 +5463,7 @@
               </w:rPr>
               <w:t>Output</w:t>
             </w:r>
+            <w:proofErr w:type="spellEnd"/>
           </w:p>
         </w:tc>
         <w:tc>
@@ -4661,6 +5506,7 @@
                 <w:bCs w:val="0"/>
               </w:rPr>
             </w:pPr>
+            <w:proofErr w:type="gramStart"/>
             <w:r>
               <w:rPr>
                 <w:rStyle w:val="a3"/>
@@ -4670,14 +5516,25 @@
               </w:rPr>
               <w:t>d</w:t>
             </w:r>
-            <w:r>
-              <w:rPr>
-                <w:rStyle w:val="a3"/>
-                <w:b w:val="0"/>
-                <w:bCs w:val="0"/>
-              </w:rPr>
-              <w:t>_req_size</w:t>
-            </w:r>
+            <w:proofErr w:type="gramEnd"/>
+            <w:r>
+              <w:rPr>
+                <w:rStyle w:val="a3"/>
+                <w:b w:val="0"/>
+                <w:bCs w:val="0"/>
+              </w:rPr>
+              <w:t>_</w:t>
+            </w:r>
+            <w:proofErr w:type="spellStart"/>
+            <w:r>
+              <w:rPr>
+                <w:rStyle w:val="a3"/>
+                <w:b w:val="0"/>
+                <w:bCs w:val="0"/>
+              </w:rPr>
+              <w:t>req_size</w:t>
+            </w:r>
+            <w:proofErr w:type="spellEnd"/>
           </w:p>
         </w:tc>
         <w:tc>
@@ -4726,6 +5583,7 @@
                 <w:bCs w:val="0"/>
               </w:rPr>
             </w:pPr>
+            <w:proofErr w:type="spellStart"/>
             <w:r>
               <w:rPr>
                 <w:rStyle w:val="a3"/>
@@ -4734,6 +5592,7 @@
               </w:rPr>
               <w:t>Output</w:t>
             </w:r>
+            <w:proofErr w:type="spellEnd"/>
           </w:p>
         </w:tc>
         <w:tc>
@@ -4776,6 +5635,7 @@
                 <w:bCs w:val="0"/>
               </w:rPr>
             </w:pPr>
+            <w:proofErr w:type="gramStart"/>
             <w:r>
               <w:rPr>
                 <w:rStyle w:val="a3"/>
@@ -4785,14 +5645,25 @@
               </w:rPr>
               <w:t>d</w:t>
             </w:r>
-            <w:r>
-              <w:rPr>
-                <w:rStyle w:val="a3"/>
-                <w:b w:val="0"/>
-                <w:bCs w:val="0"/>
-              </w:rPr>
-              <w:t>_ack_val</w:t>
-            </w:r>
+            <w:proofErr w:type="gramEnd"/>
+            <w:r>
+              <w:rPr>
+                <w:rStyle w:val="a3"/>
+                <w:b w:val="0"/>
+                <w:bCs w:val="0"/>
+              </w:rPr>
+              <w:t>_</w:t>
+            </w:r>
+            <w:proofErr w:type="spellStart"/>
+            <w:r>
+              <w:rPr>
+                <w:rStyle w:val="a3"/>
+                <w:b w:val="0"/>
+                <w:bCs w:val="0"/>
+              </w:rPr>
+              <w:t>req_ack</w:t>
+            </w:r>
+            <w:proofErr w:type="spellEnd"/>
           </w:p>
         </w:tc>
         <w:tc>
@@ -4833,6 +5704,7 @@
                 <w:bCs w:val="0"/>
               </w:rPr>
             </w:pPr>
+            <w:proofErr w:type="spellStart"/>
             <w:r>
               <w:rPr>
                 <w:rStyle w:val="a3"/>
@@ -4841,6 +5713,7 @@
               </w:rPr>
               <w:t>Input</w:t>
             </w:r>
+            <w:proofErr w:type="spellEnd"/>
           </w:p>
         </w:tc>
         <w:tc>
@@ -4883,6 +5756,7 @@
                 <w:bCs w:val="0"/>
               </w:rPr>
             </w:pPr>
+            <w:proofErr w:type="gramStart"/>
             <w:r>
               <w:rPr>
                 <w:rStyle w:val="a3"/>
@@ -4890,17 +5764,27 @@
                 <w:bCs w:val="0"/>
                 <w:lang w:val="en-US"/>
               </w:rPr>
-              <w:lastRenderedPageBreak/>
               <w:t>d</w:t>
             </w:r>
-            <w:r>
-              <w:rPr>
-                <w:rStyle w:val="a3"/>
-                <w:b w:val="0"/>
-                <w:bCs w:val="0"/>
-              </w:rPr>
-              <w:t>_ack_rdata</w:t>
-            </w:r>
+            <w:proofErr w:type="gramEnd"/>
+            <w:r>
+              <w:rPr>
+                <w:rStyle w:val="a3"/>
+                <w:b w:val="0"/>
+                <w:bCs w:val="0"/>
+              </w:rPr>
+              <w:t>_</w:t>
+            </w:r>
+            <w:proofErr w:type="spellStart"/>
+            <w:r>
+              <w:rPr>
+                <w:rStyle w:val="a3"/>
+                <w:b w:val="0"/>
+                <w:bCs w:val="0"/>
+              </w:rPr>
+              <w:t>ack_rdata</w:t>
+            </w:r>
+            <w:proofErr w:type="spellEnd"/>
           </w:p>
         </w:tc>
         <w:tc>
@@ -4941,6 +5825,7 @@
                 <w:bCs w:val="0"/>
               </w:rPr>
             </w:pPr>
+            <w:proofErr w:type="spellStart"/>
             <w:r>
               <w:rPr>
                 <w:rStyle w:val="a3"/>
@@ -4949,6 +5834,7 @@
               </w:rPr>
               <w:t>Input</w:t>
             </w:r>
+            <w:proofErr w:type="spellEnd"/>
           </w:p>
         </w:tc>
         <w:tc>
@@ -5054,6 +5940,7 @@
         <w:jc w:val="both"/>
       </w:pPr>
       <w:r>
+        <w:lastRenderedPageBreak/>
         <w:t xml:space="preserve">Объём </w:t>
       </w:r>
       <w:r>
@@ -5146,12 +6033,14 @@
       <w:r>
         <w:t xml:space="preserve">Алгоритм вытеснения: </w:t>
       </w:r>
+      <w:proofErr w:type="spellStart"/>
       <w:r>
         <w:rPr>
           <w:lang w:val="en-US"/>
         </w:rPr>
         <w:t>LRUm</w:t>
       </w:r>
+      <w:proofErr w:type="spellEnd"/>
       <w:r>
         <w:t>;</w:t>
       </w:r>
@@ -5365,9 +6254,11 @@
         <w:spacing w:before="0" w:after="0" w:line="360" w:lineRule="auto"/>
         <w:jc w:val="both"/>
       </w:pPr>
+      <w:proofErr w:type="spellStart"/>
       <w:r>
         <w:t>tag</w:t>
       </w:r>
+      <w:proofErr w:type="spellEnd"/>
       <w:r>
         <w:t xml:space="preserve"> – тэг адреса, хранится вместе с кэш-строкой;</w:t>
       </w:r>
@@ -5382,8 +6273,13 @@
         <w:spacing w:before="0" w:after="0" w:line="360" w:lineRule="auto"/>
         <w:jc w:val="both"/>
       </w:pPr>
-      <w:r>
-        <w:t>idx – номер сета;</w:t>
+      <w:proofErr w:type="spellStart"/>
+      <w:r>
+        <w:t>idx</w:t>
+      </w:r>
+      <w:proofErr w:type="spellEnd"/>
+      <w:r>
+        <w:t xml:space="preserve"> – номер сета;</w:t>
       </w:r>
     </w:p>
     <w:p>
@@ -5396,9 +6292,11 @@
         <w:spacing w:before="0" w:after="0" w:line="360" w:lineRule="auto"/>
         <w:jc w:val="both"/>
       </w:pPr>
+      <w:proofErr w:type="spellStart"/>
       <w:r>
         <w:t>offset</w:t>
       </w:r>
+      <w:proofErr w:type="spellEnd"/>
       <w:r>
         <w:t xml:space="preserve"> – смещение внутри кэш-строки.</w:t>
       </w:r>
@@ -5433,9 +6331,11 @@
         <w:spacing w:before="0" w:after="0" w:line="360" w:lineRule="auto"/>
         <w:jc w:val="both"/>
       </w:pPr>
+      <w:proofErr w:type="spellStart"/>
       <w:r>
         <w:t>tag</w:t>
       </w:r>
+      <w:proofErr w:type="spellEnd"/>
       <w:r>
         <w:t xml:space="preserve"> = 19</w:t>
       </w:r>
@@ -5459,8 +6359,13 @@
         <w:spacing w:before="0" w:after="0" w:line="360" w:lineRule="auto"/>
         <w:jc w:val="both"/>
       </w:pPr>
-      <w:r>
-        <w:t>idx = 8</w:t>
+      <w:proofErr w:type="spellStart"/>
+      <w:r>
+        <w:t>idx</w:t>
+      </w:r>
+      <w:proofErr w:type="spellEnd"/>
+      <w:r>
+        <w:t xml:space="preserve"> = 8</w:t>
       </w:r>
       <w:r>
         <w:t xml:space="preserve"> бит;</w:t>
@@ -5476,8 +6381,13 @@
         <w:spacing w:before="0" w:after="0" w:line="360" w:lineRule="auto"/>
         <w:jc w:val="both"/>
       </w:pPr>
-      <w:r>
-        <w:t>offset = 5</w:t>
+      <w:proofErr w:type="spellStart"/>
+      <w:r>
+        <w:t>offset</w:t>
+      </w:r>
+      <w:proofErr w:type="spellEnd"/>
+      <w:r>
+        <w:t xml:space="preserve"> = 5</w:t>
       </w:r>
       <w:r>
         <w:t xml:space="preserve"> бит</w:t>
@@ -5506,7 +6416,7 @@
         <w:tblStyle w:val="a4"/>
         <w:tblW w:w="0" w:type="auto"/>
         <w:jc w:val="center"/>
-        <w:tblLook w:val="04A0"/>
+        <w:tblLook w:val="04A0" w:firstRow="1" w:lastRow="0" w:firstColumn="1" w:lastColumn="0" w:noHBand="0" w:noVBand="1"/>
       </w:tblPr>
       <w:tblGrid>
         <w:gridCol w:w="2336"/>
@@ -5628,7 +6538,7 @@
         <w:tblStyle w:val="a4"/>
         <w:tblW w:w="0" w:type="auto"/>
         <w:tblInd w:w="360" w:type="dxa"/>
-        <w:tblLook w:val="04A0"/>
+        <w:tblLook w:val="04A0" w:firstRow="1" w:lastRow="0" w:firstColumn="1" w:lastColumn="0" w:noHBand="0" w:noVBand="1"/>
       </w:tblPr>
       <w:tblGrid>
         <w:gridCol w:w="4650"/>
@@ -5671,9 +6581,11 @@
             <w:pPr>
               <w:jc w:val="center"/>
             </w:pPr>
+            <w:proofErr w:type="spellStart"/>
             <w:r>
               <w:t>offset_allign_p</w:t>
             </w:r>
+            <w:proofErr w:type="spellEnd"/>
           </w:p>
         </w:tc>
         <w:tc>
@@ -5699,18 +6611,28 @@
                 <w:lang w:val="en-US"/>
               </w:rPr>
             </w:pPr>
+            <w:proofErr w:type="spellStart"/>
+            <w:proofErr w:type="gramStart"/>
             <w:r>
               <w:rPr>
                 <w:lang w:val="en-US"/>
               </w:rPr>
-              <w:t>tag_cmp_with_val_vect</w:t>
-            </w:r>
+              <w:t>tag</w:t>
+            </w:r>
+            <w:proofErr w:type="gramEnd"/>
             <w:r>
               <w:rPr>
                 <w:lang w:val="en-US"/>
               </w:rPr>
+              <w:t>_cmp_with_val_vect</w:t>
+            </w:r>
+            <w:r>
+              <w:rPr>
+                <w:lang w:val="en-US"/>
+              </w:rPr>
               <w:t>_p</w:t>
             </w:r>
+            <w:proofErr w:type="spellEnd"/>
           </w:p>
         </w:tc>
         <w:tc>
@@ -5724,11 +6646,19 @@
                 <w:lang w:val="en-US"/>
               </w:rPr>
             </w:pPr>
+            <w:proofErr w:type="gramStart"/>
             <w:r>
               <w:rPr>
                 <w:lang w:val="en-US"/>
               </w:rPr>
-              <w:t>one hot</w:t>
+              <w:t>one</w:t>
+            </w:r>
+            <w:proofErr w:type="gramEnd"/>
+            <w:r>
+              <w:rPr>
+                <w:lang w:val="en-US"/>
+              </w:rPr>
+              <w:t xml:space="preserve"> hot</w:t>
             </w:r>
           </w:p>
         </w:tc>
@@ -5745,18 +6675,28 @@
                 <w:lang w:val="en-US"/>
               </w:rPr>
             </w:pPr>
+            <w:proofErr w:type="spellStart"/>
+            <w:proofErr w:type="gramStart"/>
             <w:r>
               <w:rPr>
                 <w:lang w:val="en-US"/>
               </w:rPr>
-              <w:t>lru_way_vect</w:t>
-            </w:r>
+              <w:t>lru</w:t>
+            </w:r>
+            <w:proofErr w:type="gramEnd"/>
             <w:r>
               <w:rPr>
                 <w:lang w:val="en-US"/>
               </w:rPr>
+              <w:t>_way_vect</w:t>
+            </w:r>
+            <w:r>
+              <w:rPr>
+                <w:lang w:val="en-US"/>
+              </w:rPr>
               <w:t>_p</w:t>
             </w:r>
+            <w:proofErr w:type="spellEnd"/>
           </w:p>
         </w:tc>
         <w:tc>
@@ -5770,11 +6710,19 @@
                 <w:lang w:val="en-US"/>
               </w:rPr>
             </w:pPr>
+            <w:proofErr w:type="gramStart"/>
             <w:r>
               <w:rPr>
                 <w:lang w:val="en-US"/>
               </w:rPr>
-              <w:t>one hot</w:t>
+              <w:t>one</w:t>
+            </w:r>
+            <w:proofErr w:type="gramEnd"/>
+            <w:r>
+              <w:rPr>
+                <w:lang w:val="en-US"/>
+              </w:rPr>
+              <w:t xml:space="preserve"> hot</w:t>
             </w:r>
           </w:p>
         </w:tc>
@@ -5816,6 +6764,7 @@
           <w:rFonts w:ascii="Times New Roman" w:hAnsi="Times New Roman" w:cs="Times New Roman"/>
           <w:b/>
         </w:rPr>
+        <w:lastRenderedPageBreak/>
         <w:t>Периферийный кластер</w:t>
       </w:r>
       <w:bookmarkEnd w:id="19"/>
@@ -5852,11 +6801,22 @@
           <w:b/>
           <w:lang w:val="en-US"/>
         </w:rPr>
-        <w:t>Boot Uart</w:t>
+        <w:t xml:space="preserve">Boot </w:t>
+      </w:r>
+      <w:proofErr w:type="spellStart"/>
+      <w:r>
+        <w:rPr>
+          <w:rStyle w:val="a3"/>
+          <w:rFonts w:ascii="Times New Roman" w:hAnsi="Times New Roman" w:cs="Times New Roman"/>
+          <w:b/>
+          <w:lang w:val="en-US"/>
+        </w:rPr>
+        <w:t>Uart</w:t>
       </w:r>
       <w:bookmarkEnd w:id="22"/>
       <w:bookmarkEnd w:id="23"/>
       <w:bookmarkEnd w:id="24"/>
+      <w:proofErr w:type="spellEnd"/>
     </w:p>
     <w:p>
       <w:pPr>
@@ -5967,6 +6927,7 @@
       <w:pgSz w:w="11900" w:h="16840"/>
       <w:pgMar w:top="1134" w:right="850" w:bottom="1134" w:left="1701" w:header="708" w:footer="708" w:gutter="0"/>
       <w:cols w:space="708"/>
+      <w:titlePg/>
       <w:docGrid w:linePitch="360"/>
     </w:sectPr>
   </w:body>
@@ -5974,7 +6935,7 @@
 </file>
 
 <file path=word/numbering.xml><?xml version="1.0" encoding="utf-8"?>
-<w:numbering xmlns:ve="http://schemas.openxmlformats.org/markup-compatibility/2006" xmlns:o="urn:schemas-microsoft-com:office:office" xmlns:r="http://schemas.openxmlformats.org/officeDocument/2006/relationships" xmlns:m="http://schemas.openxmlformats.org/officeDocument/2006/math" xmlns:v="urn:schemas-microsoft-com:vml" xmlns:wp="http://schemas.openxmlformats.org/drawingml/2006/wordprocessingDrawing" xmlns:w10="urn:schemas-microsoft-com:office:word" xmlns:w="http://schemas.openxmlformats.org/wordprocessingml/2006/main" xmlns:wne="http://schemas.microsoft.com/office/word/2006/wordml">
+<w:numbering xmlns:wpc="http://schemas.microsoft.com/office/word/2010/wordprocessingCanvas" xmlns:mo="http://schemas.microsoft.com/office/mac/office/2008/main" xmlns:mc="http://schemas.openxmlformats.org/markup-compatibility/2006" xmlns:mv="urn:schemas-microsoft-com:mac:vml" xmlns:o="urn:schemas-microsoft-com:office:office" xmlns:r="http://schemas.openxmlformats.org/officeDocument/2006/relationships" xmlns:m="http://schemas.openxmlformats.org/officeDocument/2006/math" xmlns:v="urn:schemas-microsoft-com:vml" xmlns:wp14="http://schemas.microsoft.com/office/word/2010/wordprocessingDrawing" xmlns:wp="http://schemas.openxmlformats.org/drawingml/2006/wordprocessingDrawing" xmlns:w10="urn:schemas-microsoft-com:office:word" xmlns:w="http://schemas.openxmlformats.org/wordprocessingml/2006/main" xmlns:w14="http://schemas.microsoft.com/office/word/2010/wordml" xmlns:wpg="http://schemas.microsoft.com/office/word/2010/wordprocessingGroup" xmlns:wpi="http://schemas.microsoft.com/office/word/2010/wordprocessingInk" xmlns:wne="http://schemas.microsoft.com/office/word/2006/wordml" xmlns:wps="http://schemas.microsoft.com/office/word/2010/wordprocessingShape" mc:Ignorable="w14 wp14">
   <w:abstractNum w:abstractNumId="0">
     <w:nsid w:val="15BD3A86"/>
     <w:multiLevelType w:val="hybridMultilevel"/>
@@ -6428,6 +7389,92 @@
     </w:lvl>
   </w:abstractNum>
   <w:abstractNum w:abstractNumId="4">
+    <w:nsid w:val="562A4FB4"/>
+    <w:multiLevelType w:val="hybridMultilevel"/>
+    <w:tmpl w:val="ED5C7810"/>
+    <w:lvl w:ilvl="0" w:tplc="0409000F">
+      <w:start w:val="1"/>
+      <w:numFmt w:val="decimal"/>
+      <w:lvlText w:val="%1."/>
+      <w:lvlJc w:val="left"/>
+      <w:pPr>
+        <w:ind w:left="1428" w:hanging="360"/>
+      </w:pPr>
+    </w:lvl>
+    <w:lvl w:ilvl="1" w:tplc="04090019" w:tentative="1">
+      <w:start w:val="1"/>
+      <w:numFmt w:val="lowerLetter"/>
+      <w:lvlText w:val="%2."/>
+      <w:lvlJc w:val="left"/>
+      <w:pPr>
+        <w:ind w:left="2148" w:hanging="360"/>
+      </w:pPr>
+    </w:lvl>
+    <w:lvl w:ilvl="2" w:tplc="0409001B" w:tentative="1">
+      <w:start w:val="1"/>
+      <w:numFmt w:val="lowerRoman"/>
+      <w:lvlText w:val="%3."/>
+      <w:lvlJc w:val="right"/>
+      <w:pPr>
+        <w:ind w:left="2868" w:hanging="180"/>
+      </w:pPr>
+    </w:lvl>
+    <w:lvl w:ilvl="3" w:tplc="0409000F" w:tentative="1">
+      <w:start w:val="1"/>
+      <w:numFmt w:val="decimal"/>
+      <w:lvlText w:val="%4."/>
+      <w:lvlJc w:val="left"/>
+      <w:pPr>
+        <w:ind w:left="3588" w:hanging="360"/>
+      </w:pPr>
+    </w:lvl>
+    <w:lvl w:ilvl="4" w:tplc="04090019" w:tentative="1">
+      <w:start w:val="1"/>
+      <w:numFmt w:val="lowerLetter"/>
+      <w:lvlText w:val="%5."/>
+      <w:lvlJc w:val="left"/>
+      <w:pPr>
+        <w:ind w:left="4308" w:hanging="360"/>
+      </w:pPr>
+    </w:lvl>
+    <w:lvl w:ilvl="5" w:tplc="0409001B" w:tentative="1">
+      <w:start w:val="1"/>
+      <w:numFmt w:val="lowerRoman"/>
+      <w:lvlText w:val="%6."/>
+      <w:lvlJc w:val="right"/>
+      <w:pPr>
+        <w:ind w:left="5028" w:hanging="180"/>
+      </w:pPr>
+    </w:lvl>
+    <w:lvl w:ilvl="6" w:tplc="0409000F" w:tentative="1">
+      <w:start w:val="1"/>
+      <w:numFmt w:val="decimal"/>
+      <w:lvlText w:val="%7."/>
+      <w:lvlJc w:val="left"/>
+      <w:pPr>
+        <w:ind w:left="5748" w:hanging="360"/>
+      </w:pPr>
+    </w:lvl>
+    <w:lvl w:ilvl="7" w:tplc="04090019" w:tentative="1">
+      <w:start w:val="1"/>
+      <w:numFmt w:val="lowerLetter"/>
+      <w:lvlText w:val="%8."/>
+      <w:lvlJc w:val="left"/>
+      <w:pPr>
+        <w:ind w:left="6468" w:hanging="360"/>
+      </w:pPr>
+    </w:lvl>
+    <w:lvl w:ilvl="8" w:tplc="0409001B" w:tentative="1">
+      <w:start w:val="1"/>
+      <w:numFmt w:val="lowerRoman"/>
+      <w:lvlText w:val="%9."/>
+      <w:lvlJc w:val="right"/>
+      <w:pPr>
+        <w:ind w:left="7188" w:hanging="180"/>
+      </w:pPr>
+    </w:lvl>
+  </w:abstractNum>
+  <w:abstractNum w:abstractNumId="5">
     <w:nsid w:val="5A42680E"/>
     <w:multiLevelType w:val="hybridMultilevel"/>
     <w:tmpl w:val="541055C4"/>
@@ -6540,7 +7587,7 @@
       </w:rPr>
     </w:lvl>
   </w:abstractNum>
-  <w:abstractNum w:abstractNumId="5">
+  <w:abstractNum w:abstractNumId="6">
     <w:nsid w:val="7AAC6EEF"/>
     <w:multiLevelType w:val="hybridMultilevel"/>
     <w:tmpl w:val="41468E42"/>
@@ -6657,10 +7704,10 @@
     <w:abstractNumId w:val="0"/>
   </w:num>
   <w:num w:numId="2">
-    <w:abstractNumId w:val="5"/>
+    <w:abstractNumId w:val="6"/>
   </w:num>
   <w:num w:numId="3">
-    <w:abstractNumId w:val="4"/>
+    <w:abstractNumId w:val="5"/>
   </w:num>
   <w:num w:numId="4">
     <w:abstractNumId w:val="2"/>
@@ -6671,11 +7718,14 @@
   <w:num w:numId="6">
     <w:abstractNumId w:val="3"/>
   </w:num>
+  <w:num w:numId="7">
+    <w:abstractNumId w:val="4"/>
+  </w:num>
 </w:numbering>
 </file>
 
 <file path=word/styles.xml><?xml version="1.0" encoding="utf-8"?>
-<w:styles xmlns:r="http://schemas.openxmlformats.org/officeDocument/2006/relationships" xmlns:w="http://schemas.openxmlformats.org/wordprocessingml/2006/main">
+<w:styles xmlns:mc="http://schemas.openxmlformats.org/markup-compatibility/2006" xmlns:r="http://schemas.openxmlformats.org/officeDocument/2006/relationships" xmlns:w="http://schemas.openxmlformats.org/wordprocessingml/2006/main" xmlns:w14="http://schemas.microsoft.com/office/word/2010/wordml" mc:Ignorable="w14">
   <w:docDefaults>
     <w:rPrDefault>
       <w:rPr>
@@ -6687,7 +7737,7 @@
     </w:rPrDefault>
     <w:pPrDefault/>
   </w:docDefaults>
-  <w:latentStyles w:defLockedState="0" w:defUIPriority="99" w:defSemiHidden="1" w:defUnhideWhenUsed="1" w:defQFormat="0" w:count="267">
+  <w:latentStyles w:defLockedState="0" w:defUIPriority="99" w:defSemiHidden="1" w:defUnhideWhenUsed="1" w:defQFormat="0" w:count="276">
     <w:lsdException w:name="Normal" w:semiHidden="0" w:uiPriority="0" w:unhideWhenUsed="0" w:qFormat="1"/>
     <w:lsdException w:name="heading 1" w:semiHidden="0" w:uiPriority="9" w:unhideWhenUsed="0" w:qFormat="1"/>
     <w:lsdException w:name="heading 2" w:uiPriority="9" w:qFormat="1"/>
@@ -6889,7 +7939,6 @@
     <w:uiPriority w:val="99"/>
     <w:semiHidden/>
     <w:unhideWhenUsed/>
-    <w:qFormat/>
     <w:tblPr>
       <w:tblInd w:w="0" w:type="dxa"/>
       <w:tblCellMar>
@@ -7600,6 +8649,555 @@
 </w:styles>
 </file>
 
+<file path=word/glossary/document.xml><?xml version="1.0" encoding="utf-8"?>
+<w:glossaryDocument xmlns:wpc="http://schemas.microsoft.com/office/word/2010/wordprocessingCanvas" xmlns:mo="http://schemas.microsoft.com/office/mac/office/2008/main" xmlns:mc="http://schemas.openxmlformats.org/markup-compatibility/2006" xmlns:mv="urn:schemas-microsoft-com:mac:vml" xmlns:o="urn:schemas-microsoft-com:office:office" xmlns:r="http://schemas.openxmlformats.org/officeDocument/2006/relationships" xmlns:m="http://schemas.openxmlformats.org/officeDocument/2006/math" xmlns:v="urn:schemas-microsoft-com:vml" xmlns:wp14="http://schemas.microsoft.com/office/word/2010/wordprocessingDrawing" xmlns:wp="http://schemas.openxmlformats.org/drawingml/2006/wordprocessingDrawing" xmlns:w10="urn:schemas-microsoft-com:office:word" xmlns:w="http://schemas.openxmlformats.org/wordprocessingml/2006/main" xmlns:w14="http://schemas.microsoft.com/office/word/2010/wordml" xmlns:wpg="http://schemas.microsoft.com/office/word/2010/wordprocessingGroup" xmlns:wpi="http://schemas.microsoft.com/office/word/2010/wordprocessingInk" xmlns:wne="http://schemas.microsoft.com/office/word/2006/wordml" xmlns:wps="http://schemas.microsoft.com/office/word/2010/wordprocessingShape" mc:Ignorable="w14 wp14"/>
+</file>
+
+<file path=word/glossary/fontTable.xml><?xml version="1.0" encoding="utf-8"?>
+<w:fonts xmlns:mc="http://schemas.openxmlformats.org/markup-compatibility/2006" xmlns:r="http://schemas.openxmlformats.org/officeDocument/2006/relationships" xmlns:w="http://schemas.openxmlformats.org/wordprocessingml/2006/main" xmlns:w14="http://schemas.microsoft.com/office/word/2010/wordml" mc:Ignorable="w14">
+  <w:font w:name="Symbol">
+    <w:panose1 w:val="00000000000000000000"/>
+    <w:charset w:val="02"/>
+    <w:family w:val="auto"/>
+    <w:pitch w:val="variable"/>
+    <w:sig w:usb0="00000000" w:usb1="10000000" w:usb2="00000000" w:usb3="00000000" w:csb0="80000000" w:csb1="00000000"/>
+  </w:font>
+  <w:font w:name="Times New Roman">
+    <w:panose1 w:val="02020603050405020304"/>
+    <w:charset w:val="00"/>
+    <w:family w:val="auto"/>
+    <w:pitch w:val="variable"/>
+    <w:sig w:usb0="E0002AFF" w:usb1="C0007841" w:usb2="00000009" w:usb3="00000000" w:csb0="000001FF" w:csb1="00000000"/>
+  </w:font>
+  <w:font w:name="Courier New">
+    <w:panose1 w:val="02070309020205020404"/>
+    <w:charset w:val="00"/>
+    <w:family w:val="auto"/>
+    <w:pitch w:val="variable"/>
+    <w:sig w:usb0="E0002AFF" w:usb1="C0007843" w:usb2="00000009" w:usb3="00000000" w:csb0="000001FF" w:csb1="00000000"/>
+  </w:font>
+  <w:font w:name="Wingdings">
+    <w:panose1 w:val="05000000000000000000"/>
+    <w:charset w:val="02"/>
+    <w:family w:val="auto"/>
+    <w:pitch w:val="variable"/>
+    <w:sig w:usb0="00000000" w:usb1="10000000" w:usb2="00000000" w:usb3="00000000" w:csb0="80000000" w:csb1="00000000"/>
+  </w:font>
+  <w:font w:name="Cambria">
+    <w:panose1 w:val="02040503050406030204"/>
+    <w:charset w:val="00"/>
+    <w:family w:val="auto"/>
+    <w:pitch w:val="variable"/>
+    <w:sig w:usb0="E00002FF" w:usb1="400004FF" w:usb2="00000000" w:usb3="00000000" w:csb0="0000019F" w:csb1="00000000"/>
+  </w:font>
+  <w:font w:name="ＭＳ 明朝">
+    <w:charset w:val="4E"/>
+    <w:family w:val="auto"/>
+    <w:pitch w:val="variable"/>
+    <w:sig w:usb0="00000001" w:usb1="08070000" w:usb2="00000010" w:usb3="00000000" w:csb0="00020000" w:csb1="00000000"/>
+  </w:font>
+  <w:font w:name="Calibri">
+    <w:panose1 w:val="020F0502020204030204"/>
+    <w:charset w:val="00"/>
+    <w:family w:val="auto"/>
+    <w:pitch w:val="variable"/>
+    <w:sig w:usb0="E10002FF" w:usb1="4000ACFF" w:usb2="00000009" w:usb3="00000000" w:csb0="0000019F" w:csb1="00000000"/>
+  </w:font>
+  <w:font w:name="ＭＳ ゴシック">
+    <w:charset w:val="4E"/>
+    <w:family w:val="auto"/>
+    <w:pitch w:val="variable"/>
+    <w:sig w:usb0="00000001" w:usb1="08070000" w:usb2="00000010" w:usb3="00000000" w:csb0="00020000" w:csb1="00000000"/>
+  </w:font>
+  <w:font w:name="Tahoma">
+    <w:panose1 w:val="020B0604030504040204"/>
+    <w:charset w:val="00"/>
+    <w:family w:val="auto"/>
+    <w:pitch w:val="variable"/>
+    <w:sig w:usb0="E1002AFF" w:usb1="C000605B" w:usb2="00000029" w:usb3="00000000" w:csb0="000101FF" w:csb1="00000000"/>
+  </w:font>
+  <w:font w:name="Cambria Math">
+    <w:panose1 w:val="02040503050406030204"/>
+    <w:charset w:val="00"/>
+    <w:family w:val="auto"/>
+    <w:pitch w:val="variable"/>
+    <w:sig w:usb0="E00002FF" w:usb1="420024FF" w:usb2="00000000" w:usb3="00000000" w:csb0="0000019F" w:csb1="00000000"/>
+  </w:font>
+  <w:font w:name="Arial">
+    <w:panose1 w:val="020B0604020202020204"/>
+    <w:charset w:val="00"/>
+    <w:family w:val="auto"/>
+    <w:pitch w:val="variable"/>
+    <w:sig w:usb0="E0002AFF" w:usb1="C0007843" w:usb2="00000009" w:usb3="00000000" w:csb0="000001FF" w:csb1="00000000"/>
+  </w:font>
+</w:fonts>
+</file>
+
+<file path=word/glossary/settings.xml><?xml version="1.0" encoding="utf-8"?>
+<w:settings xmlns:mc="http://schemas.openxmlformats.org/markup-compatibility/2006" xmlns:o="urn:schemas-microsoft-com:office:office" xmlns:r="http://schemas.openxmlformats.org/officeDocument/2006/relationships" xmlns:m="http://schemas.openxmlformats.org/officeDocument/2006/math" xmlns:v="urn:schemas-microsoft-com:vml" xmlns:w10="urn:schemas-microsoft-com:office:word" xmlns:w="http://schemas.openxmlformats.org/wordprocessingml/2006/main" xmlns:w14="http://schemas.microsoft.com/office/word/2010/wordml" xmlns:sl="http://schemas.openxmlformats.org/schemaLibrary/2006/main" mc:Ignorable="w14">
+  <w:view w:val="normal"/>
+  <w:defaultTabStop w:val="708"/>
+  <w:characterSpacingControl w:val="doNotCompress"/>
+  <w:compat>
+    <w:useFELayout/>
+    <w:compatSetting w:name="compatibilityMode" w:uri="http://schemas.microsoft.com/office/word" w:val="14"/>
+    <w:compatSetting w:name="overrideTableStyleFontSizeAndJustification" w:uri="http://schemas.microsoft.com/office/word" w:val="1"/>
+    <w:compatSetting w:name="enableOpenTypeFeatures" w:uri="http://schemas.microsoft.com/office/word" w:val="1"/>
+    <w:compatSetting w:name="doNotFlipMirrorIndents" w:uri="http://schemas.microsoft.com/office/word" w:val="1"/>
+  </w:compat>
+  <w:rsids>
+    <w:rsidRoot w:val="007567DF"/>
+    <w:rsid w:val="007567DF"/>
+  </w:rsids>
+  <m:mathPr>
+    <m:mathFont m:val="Cambria Math"/>
+    <m:brkBin m:val="before"/>
+    <m:brkBinSub m:val="--"/>
+    <m:smallFrac m:val="0"/>
+    <m:dispDef/>
+    <m:lMargin m:val="0"/>
+    <m:rMargin m:val="0"/>
+    <m:defJc m:val="centerGroup"/>
+    <m:wrapIndent m:val="1440"/>
+    <m:intLim m:val="subSup"/>
+    <m:naryLim m:val="undOvr"/>
+  </m:mathPr>
+  <w:themeFontLang w:val="ru-RU" w:eastAsia="ja-JP"/>
+  <w:clrSchemeMapping w:bg1="light1" w:t1="dark1" w:bg2="light2" w:t2="dark2" w:accent1="accent1" w:accent2="accent2" w:accent3="accent3" w:accent4="accent4" w:accent5="accent5" w:accent6="accent6" w:hyperlink="hyperlink" w:followedHyperlink="followedHyperlink"/>
+  <w:doNotAutoCompressPictures/>
+  <w:decimalSymbol w:val=","/>
+  <w:listSeparator w:val=";"/>
+  <w14:defaultImageDpi w14:val="300"/>
+</w:settings>
+</file>
+
+<file path=word/glossary/styles.xml><?xml version="1.0" encoding="utf-8"?>
+<w:styles xmlns:mc="http://schemas.openxmlformats.org/markup-compatibility/2006" xmlns:r="http://schemas.openxmlformats.org/officeDocument/2006/relationships" xmlns:w="http://schemas.openxmlformats.org/wordprocessingml/2006/main" xmlns:w14="http://schemas.microsoft.com/office/word/2010/wordml" mc:Ignorable="w14">
+  <w:docDefaults>
+    <w:rPrDefault>
+      <w:rPr>
+        <w:rFonts w:asciiTheme="minorHAnsi" w:eastAsiaTheme="minorEastAsia" w:hAnsiTheme="minorHAnsi" w:cstheme="minorBidi"/>
+        <w:sz w:val="24"/>
+        <w:szCs w:val="24"/>
+        <w:lang w:val="ru-RU" w:eastAsia="ja-JP" w:bidi="ar-SA"/>
+      </w:rPr>
+    </w:rPrDefault>
+    <w:pPrDefault/>
+  </w:docDefaults>
+  <w:latentStyles w:defLockedState="0" w:defUIPriority="99" w:defSemiHidden="1" w:defUnhideWhenUsed="1" w:defQFormat="0" w:count="276">
+    <w:lsdException w:name="Normal" w:semiHidden="0" w:uiPriority="0" w:unhideWhenUsed="0" w:qFormat="1"/>
+    <w:lsdException w:name="heading 1" w:semiHidden="0" w:uiPriority="9" w:unhideWhenUsed="0" w:qFormat="1"/>
+    <w:lsdException w:name="heading 2" w:uiPriority="9" w:qFormat="1"/>
+    <w:lsdException w:name="heading 3" w:uiPriority="9" w:qFormat="1"/>
+    <w:lsdException w:name="heading 4" w:uiPriority="9" w:qFormat="1"/>
+    <w:lsdException w:name="heading 5" w:uiPriority="9" w:qFormat="1"/>
+    <w:lsdException w:name="heading 6" w:uiPriority="9" w:qFormat="1"/>
+    <w:lsdException w:name="heading 7" w:uiPriority="9" w:qFormat="1"/>
+    <w:lsdException w:name="heading 8" w:uiPriority="9" w:qFormat="1"/>
+    <w:lsdException w:name="heading 9" w:uiPriority="9" w:qFormat="1"/>
+    <w:lsdException w:name="toc 1" w:uiPriority="39"/>
+    <w:lsdException w:name="toc 2" w:uiPriority="39"/>
+    <w:lsdException w:name="toc 3" w:uiPriority="39"/>
+    <w:lsdException w:name="toc 4" w:uiPriority="39"/>
+    <w:lsdException w:name="toc 5" w:uiPriority="39"/>
+    <w:lsdException w:name="toc 6" w:uiPriority="39"/>
+    <w:lsdException w:name="toc 7" w:uiPriority="39"/>
+    <w:lsdException w:name="toc 8" w:uiPriority="39"/>
+    <w:lsdException w:name="toc 9" w:uiPriority="39"/>
+    <w:lsdException w:name="caption" w:uiPriority="35" w:qFormat="1"/>
+    <w:lsdException w:name="Title" w:semiHidden="0" w:uiPriority="10" w:unhideWhenUsed="0" w:qFormat="1"/>
+    <w:lsdException w:name="Default Paragraph Font" w:uiPriority="1"/>
+    <w:lsdException w:name="Subtitle" w:semiHidden="0" w:uiPriority="11" w:unhideWhenUsed="0" w:qFormat="1"/>
+    <w:lsdException w:name="Strong" w:semiHidden="0" w:uiPriority="22" w:unhideWhenUsed="0" w:qFormat="1"/>
+    <w:lsdException w:name="Emphasis" w:semiHidden="0" w:uiPriority="20" w:unhideWhenUsed="0" w:qFormat="1"/>
+    <w:lsdException w:name="Table Grid" w:semiHidden="0" w:uiPriority="59" w:unhideWhenUsed="0"/>
+    <w:lsdException w:name="Placeholder Text" w:unhideWhenUsed="0"/>
+    <w:lsdException w:name="No Spacing" w:semiHidden="0" w:uiPriority="1" w:unhideWhenUsed="0" w:qFormat="1"/>
+    <w:lsdException w:name="Light Shading" w:semiHidden="0" w:uiPriority="60" w:unhideWhenUsed="0"/>
+    <w:lsdException w:name="Light List" w:semiHidden="0" w:uiPriority="61" w:unhideWhenUsed="0"/>
+    <w:lsdException w:name="Light Grid" w:semiHidden="0" w:uiPriority="62" w:unhideWhenUsed="0"/>
+    <w:lsdException w:name="Medium Shading 1" w:semiHidden="0" w:uiPriority="63" w:unhideWhenUsed="0"/>
+    <w:lsdException w:name="Medium Shading 2" w:semiHidden="0" w:uiPriority="64" w:unhideWhenUsed="0"/>
+    <w:lsdException w:name="Medium List 1" w:semiHidden="0" w:uiPriority="65" w:unhideWhenUsed="0"/>
+    <w:lsdException w:name="Medium List 2" w:semiHidden="0" w:uiPriority="66" w:unhideWhenUsed="0"/>
+    <w:lsdException w:name="Medium Grid 1" w:semiHidden="0" w:uiPriority="67" w:unhideWhenUsed="0"/>
+    <w:lsdException w:name="Medium Grid 2" w:semiHidden="0" w:uiPriority="68" w:unhideWhenUsed="0"/>
+    <w:lsdException w:name="Medium Grid 3" w:semiHidden="0" w:uiPriority="69" w:unhideWhenUsed="0"/>
+    <w:lsdException w:name="Dark List" w:semiHidden="0" w:uiPriority="70" w:unhideWhenUsed="0"/>
+    <w:lsdException w:name="Colorful Shading" w:semiHidden="0" w:uiPriority="71" w:unhideWhenUsed="0"/>
+    <w:lsdException w:name="Colorful List" w:semiHidden="0" w:uiPriority="72" w:unhideWhenUsed="0"/>
+    <w:lsdException w:name="Colorful Grid" w:semiHidden="0" w:uiPriority="73" w:unhideWhenUsed="0"/>
+    <w:lsdException w:name="Light Shading Accent 1" w:semiHidden="0" w:uiPriority="60" w:unhideWhenUsed="0"/>
+    <w:lsdException w:name="Light List Accent 1" w:semiHidden="0" w:uiPriority="61" w:unhideWhenUsed="0"/>
+    <w:lsdException w:name="Light Grid Accent 1" w:semiHidden="0" w:uiPriority="62" w:unhideWhenUsed="0"/>
+    <w:lsdException w:name="Medium Shading 1 Accent 1" w:semiHidden="0" w:uiPriority="63" w:unhideWhenUsed="0"/>
+    <w:lsdException w:name="Medium Shading 2 Accent 1" w:semiHidden="0" w:uiPriority="64" w:unhideWhenUsed="0"/>
+    <w:lsdException w:name="Medium List 1 Accent 1" w:semiHidden="0" w:uiPriority="65" w:unhideWhenUsed="0"/>
+    <w:lsdException w:name="Revision" w:unhideWhenUsed="0"/>
+    <w:lsdException w:name="List Paragraph" w:semiHidden="0" w:uiPriority="34" w:unhideWhenUsed="0" w:qFormat="1"/>
+    <w:lsdException w:name="Quote" w:semiHidden="0" w:uiPriority="29" w:unhideWhenUsed="0" w:qFormat="1"/>
+    <w:lsdException w:name="Intense Quote" w:semiHidden="0" w:uiPriority="30" w:unhideWhenUsed="0" w:qFormat="1"/>
+    <w:lsdException w:name="Medium List 2 Accent 1" w:semiHidden="0" w:uiPriority="66" w:unhideWhenUsed="0"/>
+    <w:lsdException w:name="Medium Grid 1 Accent 1" w:semiHidden="0" w:uiPriority="67" w:unhideWhenUsed="0"/>
+    <w:lsdException w:name="Medium Grid 2 Accent 1" w:semiHidden="0" w:uiPriority="68" w:unhideWhenUsed="0"/>
+    <w:lsdException w:name="Medium Grid 3 Accent 1" w:semiHidden="0" w:uiPriority="69" w:unhideWhenUsed="0"/>
+    <w:lsdException w:name="Dark List Accent 1" w:semiHidden="0" w:uiPriority="70" w:unhideWhenUsed="0"/>
+    <w:lsdException w:name="Colorful Shading Accent 1" w:semiHidden="0" w:uiPriority="71" w:unhideWhenUsed="0"/>
+    <w:lsdException w:name="Colorful List Accent 1" w:semiHidden="0" w:uiPriority="72" w:unhideWhenUsed="0"/>
+    <w:lsdException w:name="Colorful Grid Accent 1" w:semiHidden="0" w:uiPriority="73" w:unhideWhenUsed="0"/>
+    <w:lsdException w:name="Light Shading Accent 2" w:semiHidden="0" w:uiPriority="60" w:unhideWhenUsed="0"/>
+    <w:lsdException w:name="Light List Accent 2" w:semiHidden="0" w:uiPriority="61" w:unhideWhenUsed="0"/>
+    <w:lsdException w:name="Light Grid Accent 2" w:semiHidden="0" w:uiPriority="62" w:unhideWhenUsed="0"/>
+    <w:lsdException w:name="Medium Shading 1 Accent 2" w:semiHidden="0" w:uiPriority="63" w:unhideWhenUsed="0"/>
+    <w:lsdException w:name="Medium Shading 2 Accent 2" w:semiHidden="0" w:uiPriority="64" w:unhideWhenUsed="0"/>
+    <w:lsdException w:name="Medium List 1 Accent 2" w:semiHidden="0" w:uiPriority="65" w:unhideWhenUsed="0"/>
+    <w:lsdException w:name="Medium List 2 Accent 2" w:semiHidden="0" w:uiPriority="66" w:unhideWhenUsed="0"/>
+    <w:lsdException w:name="Medium Grid 1 Accent 2" w:semiHidden="0" w:uiPriority="67" w:unhideWhenUsed="0"/>
+    <w:lsdException w:name="Medium Grid 2 Accent 2" w:semiHidden="0" w:uiPriority="68" w:unhideWhenUsed="0"/>
+    <w:lsdException w:name="Medium Grid 3 Accent 2" w:semiHidden="0" w:uiPriority="69" w:unhideWhenUsed="0"/>
+    <w:lsdException w:name="Dark List Accent 2" w:semiHidden="0" w:uiPriority="70" w:unhideWhenUsed="0"/>
+    <w:lsdException w:name="Colorful Shading Accent 2" w:semiHidden="0" w:uiPriority="71" w:unhideWhenUsed="0"/>
+    <w:lsdException w:name="Colorful List Accent 2" w:semiHidden="0" w:uiPriority="72" w:unhideWhenUsed="0"/>
+    <w:lsdException w:name="Colorful Grid Accent 2" w:semiHidden="0" w:uiPriority="73" w:unhideWhenUsed="0"/>
+    <w:lsdException w:name="Light Shading Accent 3" w:semiHidden="0" w:uiPriority="60" w:unhideWhenUsed="0"/>
+    <w:lsdException w:name="Light List Accent 3" w:semiHidden="0" w:uiPriority="61" w:unhideWhenUsed="0"/>
+    <w:lsdException w:name="Light Grid Accent 3" w:semiHidden="0" w:uiPriority="62" w:unhideWhenUsed="0"/>
+    <w:lsdException w:name="Medium Shading 1 Accent 3" w:semiHidden="0" w:uiPriority="63" w:unhideWhenUsed="0"/>
+    <w:lsdException w:name="Medium Shading 2 Accent 3" w:semiHidden="0" w:uiPriority="64" w:unhideWhenUsed="0"/>
+    <w:lsdException w:name="Medium List 1 Accent 3" w:semiHidden="0" w:uiPriority="65" w:unhideWhenUsed="0"/>
+    <w:lsdException w:name="Medium List 2 Accent 3" w:semiHidden="0" w:uiPriority="66" w:unhideWhenUsed="0"/>
+    <w:lsdException w:name="Medium Grid 1 Accent 3" w:semiHidden="0" w:uiPriority="67" w:unhideWhenUsed="0"/>
+    <w:lsdException w:name="Medium Grid 2 Accent 3" w:semiHidden="0" w:uiPriority="68" w:unhideWhenUsed="0"/>
+    <w:lsdException w:name="Medium Grid 3 Accent 3" w:semiHidden="0" w:uiPriority="69" w:unhideWhenUsed="0"/>
+    <w:lsdException w:name="Dark List Accent 3" w:semiHidden="0" w:uiPriority="70" w:unhideWhenUsed="0"/>
+    <w:lsdException w:name="Colorful Shading Accent 3" w:semiHidden="0" w:uiPriority="71" w:unhideWhenUsed="0"/>
+    <w:lsdException w:name="Colorful List Accent 3" w:semiHidden="0" w:uiPriority="72" w:unhideWhenUsed="0"/>
+    <w:lsdException w:name="Colorful Grid Accent 3" w:semiHidden="0" w:uiPriority="73" w:unhideWhenUsed="0"/>
+    <w:lsdException w:name="Light Shading Accent 4" w:semiHidden="0" w:uiPriority="60" w:unhideWhenUsed="0"/>
+    <w:lsdException w:name="Light List Accent 4" w:semiHidden="0" w:uiPriority="61" w:unhideWhenUsed="0"/>
+    <w:lsdException w:name="Light Grid Accent 4" w:semiHidden="0" w:uiPriority="62" w:unhideWhenUsed="0"/>
+    <w:lsdException w:name="Medium Shading 1 Accent 4" w:semiHidden="0" w:uiPriority="63" w:unhideWhenUsed="0"/>
+    <w:lsdException w:name="Medium Shading 2 Accent 4" w:semiHidden="0" w:uiPriority="64" w:unhideWhenUsed="0"/>
+    <w:lsdException w:name="Medium List 1 Accent 4" w:semiHidden="0" w:uiPriority="65" w:unhideWhenUsed="0"/>
+    <w:lsdException w:name="Medium List 2 Accent 4" w:semiHidden="0" w:uiPriority="66" w:unhideWhenUsed="0"/>
+    <w:lsdException w:name="Medium Grid 1 Accent 4" w:semiHidden="0" w:uiPriority="67" w:unhideWhenUsed="0"/>
+    <w:lsdException w:name="Medium Grid 2 Accent 4" w:semiHidden="0" w:uiPriority="68" w:unhideWhenUsed="0"/>
+    <w:lsdException w:name="Medium Grid 3 Accent 4" w:semiHidden="0" w:uiPriority="69" w:unhideWhenUsed="0"/>
+    <w:lsdException w:name="Dark List Accent 4" w:semiHidden="0" w:uiPriority="70" w:unhideWhenUsed="0"/>
+    <w:lsdException w:name="Colorful Shading Accent 4" w:semiHidden="0" w:uiPriority="71" w:unhideWhenUsed="0"/>
+    <w:lsdException w:name="Colorful List Accent 4" w:semiHidden="0" w:uiPriority="72" w:unhideWhenUsed="0"/>
+    <w:lsdException w:name="Colorful Grid Accent 4" w:semiHidden="0" w:uiPriority="73" w:unhideWhenUsed="0"/>
+    <w:lsdException w:name="Light Shading Accent 5" w:semiHidden="0" w:uiPriority="60" w:unhideWhenUsed="0"/>
+    <w:lsdException w:name="Light List Accent 5" w:semiHidden="0" w:uiPriority="61" w:unhideWhenUsed="0"/>
+    <w:lsdException w:name="Light Grid Accent 5" w:semiHidden="0" w:uiPriority="62" w:unhideWhenUsed="0"/>
+    <w:lsdException w:name="Medium Shading 1 Accent 5" w:semiHidden="0" w:uiPriority="63" w:unhideWhenUsed="0"/>
+    <w:lsdException w:name="Medium Shading 2 Accent 5" w:semiHidden="0" w:uiPriority="64" w:unhideWhenUsed="0"/>
+    <w:lsdException w:name="Medium List 1 Accent 5" w:semiHidden="0" w:uiPriority="65" w:unhideWhenUsed="0"/>
+    <w:lsdException w:name="Medium List 2 Accent 5" w:semiHidden="0" w:uiPriority="66" w:unhideWhenUsed="0"/>
+    <w:lsdException w:name="Medium Grid 1 Accent 5" w:semiHidden="0" w:uiPriority="67" w:unhideWhenUsed="0"/>
+    <w:lsdException w:name="Medium Grid 2 Accent 5" w:semiHidden="0" w:uiPriority="68" w:unhideWhenUsed="0"/>
+    <w:lsdException w:name="Medium Grid 3 Accent 5" w:semiHidden="0" w:uiPriority="69" w:unhideWhenUsed="0"/>
+    <w:lsdException w:name="Dark List Accent 5" w:semiHidden="0" w:uiPriority="70" w:unhideWhenUsed="0"/>
+    <w:lsdException w:name="Colorful Shading Accent 5" w:semiHidden="0" w:uiPriority="71" w:unhideWhenUsed="0"/>
+    <w:lsdException w:name="Colorful List Accent 5" w:semiHidden="0" w:uiPriority="72" w:unhideWhenUsed="0"/>
+    <w:lsdException w:name="Colorful Grid Accent 5" w:semiHidden="0" w:uiPriority="73" w:unhideWhenUsed="0"/>
+    <w:lsdException w:name="Light Shading Accent 6" w:semiHidden="0" w:uiPriority="60" w:unhideWhenUsed="0"/>
+    <w:lsdException w:name="Light List Accent 6" w:semiHidden="0" w:uiPriority="61" w:unhideWhenUsed="0"/>
+    <w:lsdException w:name="Light Grid Accent 6" w:semiHidden="0" w:uiPriority="62" w:unhideWhenUsed="0"/>
+    <w:lsdException w:name="Medium Shading 1 Accent 6" w:semiHidden="0" w:uiPriority="63" w:unhideWhenUsed="0"/>
+    <w:lsdException w:name="Medium Shading 2 Accent 6" w:semiHidden="0" w:uiPriority="64" w:unhideWhenUsed="0"/>
+    <w:lsdException w:name="Medium List 1 Accent 6" w:semiHidden="0" w:uiPriority="65" w:unhideWhenUsed="0"/>
+    <w:lsdException w:name="Medium List 2 Accent 6" w:semiHidden="0" w:uiPriority="66" w:unhideWhenUsed="0"/>
+    <w:lsdException w:name="Medium Grid 1 Accent 6" w:semiHidden="0" w:uiPriority="67" w:unhideWhenUsed="0"/>
+    <w:lsdException w:name="Medium Grid 2 Accent 6" w:semiHidden="0" w:uiPriority="68" w:unhideWhenUsed="0"/>
+    <w:lsdException w:name="Medium Grid 3 Accent 6" w:semiHidden="0" w:uiPriority="69" w:unhideWhenUsed="0"/>
+    <w:lsdException w:name="Dark List Accent 6" w:semiHidden="0" w:uiPriority="70" w:unhideWhenUsed="0"/>
+    <w:lsdException w:name="Colorful Shading Accent 6" w:semiHidden="0" w:uiPriority="71" w:unhideWhenUsed="0"/>
+    <w:lsdException w:name="Colorful List Accent 6" w:semiHidden="0" w:uiPriority="72" w:unhideWhenUsed="0"/>
+    <w:lsdException w:name="Colorful Grid Accent 6" w:semiHidden="0" w:uiPriority="73" w:unhideWhenUsed="0"/>
+    <w:lsdException w:name="Subtle Emphasis" w:semiHidden="0" w:uiPriority="19" w:unhideWhenUsed="0" w:qFormat="1"/>
+    <w:lsdException w:name="Intense Emphasis" w:semiHidden="0" w:uiPriority="21" w:unhideWhenUsed="0" w:qFormat="1"/>
+    <w:lsdException w:name="Subtle Reference" w:semiHidden="0" w:uiPriority="31" w:unhideWhenUsed="0" w:qFormat="1"/>
+    <w:lsdException w:name="Intense Reference" w:semiHidden="0" w:uiPriority="32" w:unhideWhenUsed="0" w:qFormat="1"/>
+    <w:lsdException w:name="Book Title" w:semiHidden="0" w:uiPriority="33" w:unhideWhenUsed="0" w:qFormat="1"/>
+    <w:lsdException w:name="Bibliography" w:uiPriority="37"/>
+    <w:lsdException w:name="TOC Heading" w:uiPriority="39" w:qFormat="1"/>
+  </w:latentStyles>
+  <w:style w:type="paragraph" w:default="1" w:styleId="a">
+    <w:name w:val="Normal"/>
+    <w:qFormat/>
+  </w:style>
+  <w:style w:type="character" w:default="1" w:styleId="a0">
+    <w:name w:val="Default Paragraph Font"/>
+    <w:uiPriority w:val="1"/>
+    <w:semiHidden/>
+    <w:unhideWhenUsed/>
+  </w:style>
+  <w:style w:type="table" w:default="1" w:styleId="a1">
+    <w:name w:val="Normal Table"/>
+    <w:uiPriority w:val="99"/>
+    <w:semiHidden/>
+    <w:unhideWhenUsed/>
+    <w:tblPr>
+      <w:tblInd w:w="0" w:type="dxa"/>
+      <w:tblCellMar>
+        <w:top w:w="0" w:type="dxa"/>
+        <w:left w:w="108" w:type="dxa"/>
+        <w:bottom w:w="0" w:type="dxa"/>
+        <w:right w:w="108" w:type="dxa"/>
+      </w:tblCellMar>
+    </w:tblPr>
+  </w:style>
+  <w:style w:type="numbering" w:default="1" w:styleId="a2">
+    <w:name w:val="No List"/>
+    <w:uiPriority w:val="99"/>
+    <w:semiHidden/>
+    <w:unhideWhenUsed/>
+  </w:style>
+  <w:style w:type="paragraph" w:customStyle="1" w:styleId="CBB4FC283F81FB44A59BE4CF2F61BD54">
+    <w:name w:val="CBB4FC283F81FB44A59BE4CF2F61BD54"/>
+    <w:rsid w:val="007567DF"/>
+  </w:style>
+  <w:style w:type="paragraph" w:customStyle="1" w:styleId="E5B27C212BD80F45ABE6E704824EC8EF">
+    <w:name w:val="E5B27C212BD80F45ABE6E704824EC8EF"/>
+    <w:rsid w:val="007567DF"/>
+  </w:style>
+  <w:style w:type="paragraph" w:customStyle="1" w:styleId="95A99DF0615C4D4DA1FFB96CCC620311">
+    <w:name w:val="95A99DF0615C4D4DA1FFB96CCC620311"/>
+    <w:rsid w:val="007567DF"/>
+  </w:style>
+  <w:style w:type="paragraph" w:customStyle="1" w:styleId="F5625F2AF6FBD842B5EAD90BBBB0A7A2">
+    <w:name w:val="F5625F2AF6FBD842B5EAD90BBBB0A7A2"/>
+    <w:rsid w:val="007567DF"/>
+  </w:style>
+  <w:style w:type="paragraph" w:customStyle="1" w:styleId="46685062E812AA46B4139339455DCCA5">
+    <w:name w:val="46685062E812AA46B4139339455DCCA5"/>
+    <w:rsid w:val="007567DF"/>
+  </w:style>
+  <w:style w:type="paragraph" w:customStyle="1" w:styleId="2C949CB94BBCDE478B1C50B927A3503B">
+    <w:name w:val="2C949CB94BBCDE478B1C50B927A3503B"/>
+    <w:rsid w:val="007567DF"/>
+  </w:style>
+</w:styles>
+</file>
+
+<file path=word/glossary/stylesWithEffects.xml><?xml version="1.0" encoding="utf-8"?>
+<w:styles xmlns:wpc="http://schemas.microsoft.com/office/word/2010/wordprocessingCanvas" xmlns:mo="http://schemas.microsoft.com/office/mac/office/2008/main" xmlns:mc="http://schemas.openxmlformats.org/markup-compatibility/2006" xmlns:mv="urn:schemas-microsoft-com:mac:vml" xmlns:o="urn:schemas-microsoft-com:office:office" xmlns:r="http://schemas.openxmlformats.org/officeDocument/2006/relationships" xmlns:m="http://schemas.openxmlformats.org/officeDocument/2006/math" xmlns:v="urn:schemas-microsoft-com:vml" xmlns:wp14="http://schemas.microsoft.com/office/word/2010/wordprocessingDrawing" xmlns:wp="http://schemas.openxmlformats.org/drawingml/2006/wordprocessingDrawing" xmlns:w10="urn:schemas-microsoft-com:office:word" xmlns:w="http://schemas.openxmlformats.org/wordprocessingml/2006/main" xmlns:w14="http://schemas.microsoft.com/office/word/2010/wordml" xmlns:wpg="http://schemas.microsoft.com/office/word/2010/wordprocessingGroup" xmlns:wpi="http://schemas.microsoft.com/office/word/2010/wordprocessingInk" xmlns:wne="http://schemas.microsoft.com/office/word/2006/wordml" xmlns:wps="http://schemas.microsoft.com/office/word/2010/wordprocessingShape" mc:Ignorable="w14 wp14">
+  <w:docDefaults>
+    <w:rPrDefault>
+      <w:rPr>
+        <w:rFonts w:asciiTheme="minorHAnsi" w:eastAsiaTheme="minorEastAsia" w:hAnsiTheme="minorHAnsi" w:cstheme="minorBidi"/>
+        <w:sz w:val="24"/>
+        <w:szCs w:val="24"/>
+        <w:lang w:val="ru-RU" w:eastAsia="ja-JP" w:bidi="ar-SA"/>
+      </w:rPr>
+    </w:rPrDefault>
+    <w:pPrDefault/>
+  </w:docDefaults>
+  <w:latentStyles w:defLockedState="0" w:defUIPriority="99" w:defSemiHidden="1" w:defUnhideWhenUsed="1" w:defQFormat="0" w:count="276">
+    <w:lsdException w:name="Normal" w:semiHidden="0" w:uiPriority="0" w:unhideWhenUsed="0" w:qFormat="1"/>
+    <w:lsdException w:name="heading 1" w:semiHidden="0" w:uiPriority="9" w:unhideWhenUsed="0" w:qFormat="1"/>
+    <w:lsdException w:name="heading 2" w:uiPriority="9" w:qFormat="1"/>
+    <w:lsdException w:name="heading 3" w:uiPriority="9" w:qFormat="1"/>
+    <w:lsdException w:name="heading 4" w:uiPriority="9" w:qFormat="1"/>
+    <w:lsdException w:name="heading 5" w:uiPriority="9" w:qFormat="1"/>
+    <w:lsdException w:name="heading 6" w:uiPriority="9" w:qFormat="1"/>
+    <w:lsdException w:name="heading 7" w:uiPriority="9" w:qFormat="1"/>
+    <w:lsdException w:name="heading 8" w:uiPriority="9" w:qFormat="1"/>
+    <w:lsdException w:name="heading 9" w:uiPriority="9" w:qFormat="1"/>
+    <w:lsdException w:name="toc 1" w:uiPriority="39"/>
+    <w:lsdException w:name="toc 2" w:uiPriority="39"/>
+    <w:lsdException w:name="toc 3" w:uiPriority="39"/>
+    <w:lsdException w:name="toc 4" w:uiPriority="39"/>
+    <w:lsdException w:name="toc 5" w:uiPriority="39"/>
+    <w:lsdException w:name="toc 6" w:uiPriority="39"/>
+    <w:lsdException w:name="toc 7" w:uiPriority="39"/>
+    <w:lsdException w:name="toc 8" w:uiPriority="39"/>
+    <w:lsdException w:name="toc 9" w:uiPriority="39"/>
+    <w:lsdException w:name="caption" w:uiPriority="35" w:qFormat="1"/>
+    <w:lsdException w:name="Title" w:semiHidden="0" w:uiPriority="10" w:unhideWhenUsed="0" w:qFormat="1"/>
+    <w:lsdException w:name="Default Paragraph Font" w:uiPriority="1"/>
+    <w:lsdException w:name="Subtitle" w:semiHidden="0" w:uiPriority="11" w:unhideWhenUsed="0" w:qFormat="1"/>
+    <w:lsdException w:name="Strong" w:semiHidden="0" w:uiPriority="22" w:unhideWhenUsed="0" w:qFormat="1"/>
+    <w:lsdException w:name="Emphasis" w:semiHidden="0" w:uiPriority="20" w:unhideWhenUsed="0" w:qFormat="1"/>
+    <w:lsdException w:name="Table Grid" w:semiHidden="0" w:uiPriority="59" w:unhideWhenUsed="0"/>
+    <w:lsdException w:name="Placeholder Text" w:unhideWhenUsed="0"/>
+    <w:lsdException w:name="No Spacing" w:semiHidden="0" w:uiPriority="1" w:unhideWhenUsed="0" w:qFormat="1"/>
+    <w:lsdException w:name="Light Shading" w:semiHidden="0" w:uiPriority="60" w:unhideWhenUsed="0"/>
+    <w:lsdException w:name="Light List" w:semiHidden="0" w:uiPriority="61" w:unhideWhenUsed="0"/>
+    <w:lsdException w:name="Light Grid" w:semiHidden="0" w:uiPriority="62" w:unhideWhenUsed="0"/>
+    <w:lsdException w:name="Medium Shading 1" w:semiHidden="0" w:uiPriority="63" w:unhideWhenUsed="0"/>
+    <w:lsdException w:name="Medium Shading 2" w:semiHidden="0" w:uiPriority="64" w:unhideWhenUsed="0"/>
+    <w:lsdException w:name="Medium List 1" w:semiHidden="0" w:uiPriority="65" w:unhideWhenUsed="0"/>
+    <w:lsdException w:name="Medium List 2" w:semiHidden="0" w:uiPriority="66" w:unhideWhenUsed="0"/>
+    <w:lsdException w:name="Medium Grid 1" w:semiHidden="0" w:uiPriority="67" w:unhideWhenUsed="0"/>
+    <w:lsdException w:name="Medium Grid 2" w:semiHidden="0" w:uiPriority="68" w:unhideWhenUsed="0"/>
+    <w:lsdException w:name="Medium Grid 3" w:semiHidden="0" w:uiPriority="69" w:unhideWhenUsed="0"/>
+    <w:lsdException w:name="Dark List" w:semiHidden="0" w:uiPriority="70" w:unhideWhenUsed="0"/>
+    <w:lsdException w:name="Colorful Shading" w:semiHidden="0" w:uiPriority="71" w:unhideWhenUsed="0"/>
+    <w:lsdException w:name="Colorful List" w:semiHidden="0" w:uiPriority="72" w:unhideWhenUsed="0"/>
+    <w:lsdException w:name="Colorful Grid" w:semiHidden="0" w:uiPriority="73" w:unhideWhenUsed="0"/>
+    <w:lsdException w:name="Light Shading Accent 1" w:semiHidden="0" w:uiPriority="60" w:unhideWhenUsed="0"/>
+    <w:lsdException w:name="Light List Accent 1" w:semiHidden="0" w:uiPriority="61" w:unhideWhenUsed="0"/>
+    <w:lsdException w:name="Light Grid Accent 1" w:semiHidden="0" w:uiPriority="62" w:unhideWhenUsed="0"/>
+    <w:lsdException w:name="Medium Shading 1 Accent 1" w:semiHidden="0" w:uiPriority="63" w:unhideWhenUsed="0"/>
+    <w:lsdException w:name="Medium Shading 2 Accent 1" w:semiHidden="0" w:uiPriority="64" w:unhideWhenUsed="0"/>
+    <w:lsdException w:name="Medium List 1 Accent 1" w:semiHidden="0" w:uiPriority="65" w:unhideWhenUsed="0"/>
+    <w:lsdException w:name="Revision" w:unhideWhenUsed="0"/>
+    <w:lsdException w:name="List Paragraph" w:semiHidden="0" w:uiPriority="34" w:unhideWhenUsed="0" w:qFormat="1"/>
+    <w:lsdException w:name="Quote" w:semiHidden="0" w:uiPriority="29" w:unhideWhenUsed="0" w:qFormat="1"/>
+    <w:lsdException w:name="Intense Quote" w:semiHidden="0" w:uiPriority="30" w:unhideWhenUsed="0" w:qFormat="1"/>
+    <w:lsdException w:name="Medium List 2 Accent 1" w:semiHidden="0" w:uiPriority="66" w:unhideWhenUsed="0"/>
+    <w:lsdException w:name="Medium Grid 1 Accent 1" w:semiHidden="0" w:uiPriority="67" w:unhideWhenUsed="0"/>
+    <w:lsdException w:name="Medium Grid 2 Accent 1" w:semiHidden="0" w:uiPriority="68" w:unhideWhenUsed="0"/>
+    <w:lsdException w:name="Medium Grid 3 Accent 1" w:semiHidden="0" w:uiPriority="69" w:unhideWhenUsed="0"/>
+    <w:lsdException w:name="Dark List Accent 1" w:semiHidden="0" w:uiPriority="70" w:unhideWhenUsed="0"/>
+    <w:lsdException w:name="Colorful Shading Accent 1" w:semiHidden="0" w:uiPriority="71" w:unhideWhenUsed="0"/>
+    <w:lsdException w:name="Colorful List Accent 1" w:semiHidden="0" w:uiPriority="72" w:unhideWhenUsed="0"/>
+    <w:lsdException w:name="Colorful Grid Accent 1" w:semiHidden="0" w:uiPriority="73" w:unhideWhenUsed="0"/>
+    <w:lsdException w:name="Light Shading Accent 2" w:semiHidden="0" w:uiPriority="60" w:unhideWhenUsed="0"/>
+    <w:lsdException w:name="Light List Accent 2" w:semiHidden="0" w:uiPriority="61" w:unhideWhenUsed="0"/>
+    <w:lsdException w:name="Light Grid Accent 2" w:semiHidden="0" w:uiPriority="62" w:unhideWhenUsed="0"/>
+    <w:lsdException w:name="Medium Shading 1 Accent 2" w:semiHidden="0" w:uiPriority="63" w:unhideWhenUsed="0"/>
+    <w:lsdException w:name="Medium Shading 2 Accent 2" w:semiHidden="0" w:uiPriority="64" w:unhideWhenUsed="0"/>
+    <w:lsdException w:name="Medium List 1 Accent 2" w:semiHidden="0" w:uiPriority="65" w:unhideWhenUsed="0"/>
+    <w:lsdException w:name="Medium List 2 Accent 2" w:semiHidden="0" w:uiPriority="66" w:unhideWhenUsed="0"/>
+    <w:lsdException w:name="Medium Grid 1 Accent 2" w:semiHidden="0" w:uiPriority="67" w:unhideWhenUsed="0"/>
+    <w:lsdException w:name="Medium Grid 2 Accent 2" w:semiHidden="0" w:uiPriority="68" w:unhideWhenUsed="0"/>
+    <w:lsdException w:name="Medium Grid 3 Accent 2" w:semiHidden="0" w:uiPriority="69" w:unhideWhenUsed="0"/>
+    <w:lsdException w:name="Dark List Accent 2" w:semiHidden="0" w:uiPriority="70" w:unhideWhenUsed="0"/>
+    <w:lsdException w:name="Colorful Shading Accent 2" w:semiHidden="0" w:uiPriority="71" w:unhideWhenUsed="0"/>
+    <w:lsdException w:name="Colorful List Accent 2" w:semiHidden="0" w:uiPriority="72" w:unhideWhenUsed="0"/>
+    <w:lsdException w:name="Colorful Grid Accent 2" w:semiHidden="0" w:uiPriority="73" w:unhideWhenUsed="0"/>
+    <w:lsdException w:name="Light Shading Accent 3" w:semiHidden="0" w:uiPriority="60" w:unhideWhenUsed="0"/>
+    <w:lsdException w:name="Light List Accent 3" w:semiHidden="0" w:uiPriority="61" w:unhideWhenUsed="0"/>
+    <w:lsdException w:name="Light Grid Accent 3" w:semiHidden="0" w:uiPriority="62" w:unhideWhenUsed="0"/>
+    <w:lsdException w:name="Medium Shading 1 Accent 3" w:semiHidden="0" w:uiPriority="63" w:unhideWhenUsed="0"/>
+    <w:lsdException w:name="Medium Shading 2 Accent 3" w:semiHidden="0" w:uiPriority="64" w:unhideWhenUsed="0"/>
+    <w:lsdException w:name="Medium List 1 Accent 3" w:semiHidden="0" w:uiPriority="65" w:unhideWhenUsed="0"/>
+    <w:lsdException w:name="Medium List 2 Accent 3" w:semiHidden="0" w:uiPriority="66" w:unhideWhenUsed="0"/>
+    <w:lsdException w:name="Medium Grid 1 Accent 3" w:semiHidden="0" w:uiPriority="67" w:unhideWhenUsed="0"/>
+    <w:lsdException w:name="Medium Grid 2 Accent 3" w:semiHidden="0" w:uiPriority="68" w:unhideWhenUsed="0"/>
+    <w:lsdException w:name="Medium Grid 3 Accent 3" w:semiHidden="0" w:uiPriority="69" w:unhideWhenUsed="0"/>
+    <w:lsdException w:name="Dark List Accent 3" w:semiHidden="0" w:uiPriority="70" w:unhideWhenUsed="0"/>
+    <w:lsdException w:name="Colorful Shading Accent 3" w:semiHidden="0" w:uiPriority="71" w:unhideWhenUsed="0"/>
+    <w:lsdException w:name="Colorful List Accent 3" w:semiHidden="0" w:uiPriority="72" w:unhideWhenUsed="0"/>
+    <w:lsdException w:name="Colorful Grid Accent 3" w:semiHidden="0" w:uiPriority="73" w:unhideWhenUsed="0"/>
+    <w:lsdException w:name="Light Shading Accent 4" w:semiHidden="0" w:uiPriority="60" w:unhideWhenUsed="0"/>
+    <w:lsdException w:name="Light List Accent 4" w:semiHidden="0" w:uiPriority="61" w:unhideWhenUsed="0"/>
+    <w:lsdException w:name="Light Grid Accent 4" w:semiHidden="0" w:uiPriority="62" w:unhideWhenUsed="0"/>
+    <w:lsdException w:name="Medium Shading 1 Accent 4" w:semiHidden="0" w:uiPriority="63" w:unhideWhenUsed="0"/>
+    <w:lsdException w:name="Medium Shading 2 Accent 4" w:semiHidden="0" w:uiPriority="64" w:unhideWhenUsed="0"/>
+    <w:lsdException w:name="Medium List 1 Accent 4" w:semiHidden="0" w:uiPriority="65" w:unhideWhenUsed="0"/>
+    <w:lsdException w:name="Medium List 2 Accent 4" w:semiHidden="0" w:uiPriority="66" w:unhideWhenUsed="0"/>
+    <w:lsdException w:name="Medium Grid 1 Accent 4" w:semiHidden="0" w:uiPriority="67" w:unhideWhenUsed="0"/>
+    <w:lsdException w:name="Medium Grid 2 Accent 4" w:semiHidden="0" w:uiPriority="68" w:unhideWhenUsed="0"/>
+    <w:lsdException w:name="Medium Grid 3 Accent 4" w:semiHidden="0" w:uiPriority="69" w:unhideWhenUsed="0"/>
+    <w:lsdException w:name="Dark List Accent 4" w:semiHidden="0" w:uiPriority="70" w:unhideWhenUsed="0"/>
+    <w:lsdException w:name="Colorful Shading Accent 4" w:semiHidden="0" w:uiPriority="71" w:unhideWhenUsed="0"/>
+    <w:lsdException w:name="Colorful List Accent 4" w:semiHidden="0" w:uiPriority="72" w:unhideWhenUsed="0"/>
+    <w:lsdException w:name="Colorful Grid Accent 4" w:semiHidden="0" w:uiPriority="73" w:unhideWhenUsed="0"/>
+    <w:lsdException w:name="Light Shading Accent 5" w:semiHidden="0" w:uiPriority="60" w:unhideWhenUsed="0"/>
+    <w:lsdException w:name="Light List Accent 5" w:semiHidden="0" w:uiPriority="61" w:unhideWhenUsed="0"/>
+    <w:lsdException w:name="Light Grid Accent 5" w:semiHidden="0" w:uiPriority="62" w:unhideWhenUsed="0"/>
+    <w:lsdException w:name="Medium Shading 1 Accent 5" w:semiHidden="0" w:uiPriority="63" w:unhideWhenUsed="0"/>
+    <w:lsdException w:name="Medium Shading 2 Accent 5" w:semiHidden="0" w:uiPriority="64" w:unhideWhenUsed="0"/>
+    <w:lsdException w:name="Medium List 1 Accent 5" w:semiHidden="0" w:uiPriority="65" w:unhideWhenUsed="0"/>
+    <w:lsdException w:name="Medium List 2 Accent 5" w:semiHidden="0" w:uiPriority="66" w:unhideWhenUsed="0"/>
+    <w:lsdException w:name="Medium Grid 1 Accent 5" w:semiHidden="0" w:uiPriority="67" w:unhideWhenUsed="0"/>
+    <w:lsdException w:name="Medium Grid 2 Accent 5" w:semiHidden="0" w:uiPriority="68" w:unhideWhenUsed="0"/>
+    <w:lsdException w:name="Medium Grid 3 Accent 5" w:semiHidden="0" w:uiPriority="69" w:unhideWhenUsed="0"/>
+    <w:lsdException w:name="Dark List Accent 5" w:semiHidden="0" w:uiPriority="70" w:unhideWhenUsed="0"/>
+    <w:lsdException w:name="Colorful Shading Accent 5" w:semiHidden="0" w:uiPriority="71" w:unhideWhenUsed="0"/>
+    <w:lsdException w:name="Colorful List Accent 5" w:semiHidden="0" w:uiPriority="72" w:unhideWhenUsed="0"/>
+    <w:lsdException w:name="Colorful Grid Accent 5" w:semiHidden="0" w:uiPriority="73" w:unhideWhenUsed="0"/>
+    <w:lsdException w:name="Light Shading Accent 6" w:semiHidden="0" w:uiPriority="60" w:unhideWhenUsed="0"/>
+    <w:lsdException w:name="Light List Accent 6" w:semiHidden="0" w:uiPriority="61" w:unhideWhenUsed="0"/>
+    <w:lsdException w:name="Light Grid Accent 6" w:semiHidden="0" w:uiPriority="62" w:unhideWhenUsed="0"/>
+    <w:lsdException w:name="Medium Shading 1 Accent 6" w:semiHidden="0" w:uiPriority="63" w:unhideWhenUsed="0"/>
+    <w:lsdException w:name="Medium Shading 2 Accent 6" w:semiHidden="0" w:uiPriority="64" w:unhideWhenUsed="0"/>
+    <w:lsdException w:name="Medium List 1 Accent 6" w:semiHidden="0" w:uiPriority="65" w:unhideWhenUsed="0"/>
+    <w:lsdException w:name="Medium List 2 Accent 6" w:semiHidden="0" w:uiPriority="66" w:unhideWhenUsed="0"/>
+    <w:lsdException w:name="Medium Grid 1 Accent 6" w:semiHidden="0" w:uiPriority="67" w:unhideWhenUsed="0"/>
+    <w:lsdException w:name="Medium Grid 2 Accent 6" w:semiHidden="0" w:uiPriority="68" w:unhideWhenUsed="0"/>
+    <w:lsdException w:name="Medium Grid 3 Accent 6" w:semiHidden="0" w:uiPriority="69" w:unhideWhenUsed="0"/>
+    <w:lsdException w:name="Dark List Accent 6" w:semiHidden="0" w:uiPriority="70" w:unhideWhenUsed="0"/>
+    <w:lsdException w:name="Colorful Shading Accent 6" w:semiHidden="0" w:uiPriority="71" w:unhideWhenUsed="0"/>
+    <w:lsdException w:name="Colorful List Accent 6" w:semiHidden="0" w:uiPriority="72" w:unhideWhenUsed="0"/>
+    <w:lsdException w:name="Colorful Grid Accent 6" w:semiHidden="0" w:uiPriority="73" w:unhideWhenUsed="0"/>
+    <w:lsdException w:name="Subtle Emphasis" w:semiHidden="0" w:uiPriority="19" w:unhideWhenUsed="0" w:qFormat="1"/>
+    <w:lsdException w:name="Intense Emphasis" w:semiHidden="0" w:uiPriority="21" w:unhideWhenUsed="0" w:qFormat="1"/>
+    <w:lsdException w:name="Subtle Reference" w:semiHidden="0" w:uiPriority="31" w:unhideWhenUsed="0" w:qFormat="1"/>
+    <w:lsdException w:name="Intense Reference" w:semiHidden="0" w:uiPriority="32" w:unhideWhenUsed="0" w:qFormat="1"/>
+    <w:lsdException w:name="Book Title" w:semiHidden="0" w:uiPriority="33" w:unhideWhenUsed="0" w:qFormat="1"/>
+    <w:lsdException w:name="Bibliography" w:uiPriority="37"/>
+    <w:lsdException w:name="TOC Heading" w:uiPriority="39" w:qFormat="1"/>
+  </w:latentStyles>
+  <w:style w:type="paragraph" w:default="1" w:styleId="a">
+    <w:name w:val="Normal"/>
+    <w:qFormat/>
+  </w:style>
+  <w:style w:type="character" w:default="1" w:styleId="a0">
+    <w:name w:val="Default Paragraph Font"/>
+    <w:uiPriority w:val="1"/>
+    <w:semiHidden/>
+    <w:unhideWhenUsed/>
+  </w:style>
+  <w:style w:type="table" w:default="1" w:styleId="a1">
+    <w:name w:val="Normal Table"/>
+    <w:uiPriority w:val="99"/>
+    <w:semiHidden/>
+    <w:unhideWhenUsed/>
+    <w:tblPr>
+      <w:tblInd w:w="0" w:type="dxa"/>
+      <w:tblCellMar>
+        <w:top w:w="0" w:type="dxa"/>
+        <w:left w:w="108" w:type="dxa"/>
+        <w:bottom w:w="0" w:type="dxa"/>
+        <w:right w:w="108" w:type="dxa"/>
+      </w:tblCellMar>
+    </w:tblPr>
+  </w:style>
+  <w:style w:type="numbering" w:default="1" w:styleId="a2">
+    <w:name w:val="No List"/>
+    <w:uiPriority w:val="99"/>
+    <w:semiHidden/>
+    <w:unhideWhenUsed/>
+  </w:style>
+  <w:style w:type="paragraph" w:customStyle="1" w:styleId="CBB4FC283F81FB44A59BE4CF2F61BD54">
+    <w:name w:val="CBB4FC283F81FB44A59BE4CF2F61BD54"/>
+    <w:rsid w:val="007567DF"/>
+  </w:style>
+  <w:style w:type="paragraph" w:customStyle="1" w:styleId="E5B27C212BD80F45ABE6E704824EC8EF">
+    <w:name w:val="E5B27C212BD80F45ABE6E704824EC8EF"/>
+    <w:rsid w:val="007567DF"/>
+  </w:style>
+  <w:style w:type="paragraph" w:customStyle="1" w:styleId="95A99DF0615C4D4DA1FFB96CCC620311">
+    <w:name w:val="95A99DF0615C4D4DA1FFB96CCC620311"/>
+    <w:rsid w:val="007567DF"/>
+  </w:style>
+  <w:style w:type="paragraph" w:customStyle="1" w:styleId="F5625F2AF6FBD842B5EAD90BBBB0A7A2">
+    <w:name w:val="F5625F2AF6FBD842B5EAD90BBBB0A7A2"/>
+    <w:rsid w:val="007567DF"/>
+  </w:style>
+  <w:style w:type="paragraph" w:customStyle="1" w:styleId="46685062E812AA46B4139339455DCCA5">
+    <w:name w:val="46685062E812AA46B4139339455DCCA5"/>
+    <w:rsid w:val="007567DF"/>
+  </w:style>
+  <w:style w:type="paragraph" w:customStyle="1" w:styleId="2C949CB94BBCDE478B1C50B927A3503B">
+    <w:name w:val="2C949CB94BBCDE478B1C50B927A3503B"/>
+    <w:rsid w:val="007567DF"/>
+  </w:style>
+</w:styles>
+</file>
+
+<file path=word/glossary/webSettings.xml><?xml version="1.0" encoding="utf-8"?>
+<w:webSettings xmlns:mc="http://schemas.openxmlformats.org/markup-compatibility/2006" xmlns:r="http://schemas.openxmlformats.org/officeDocument/2006/relationships" xmlns:w="http://schemas.openxmlformats.org/wordprocessingml/2006/main" xmlns:w14="http://schemas.microsoft.com/office/word/2010/wordml" mc:Ignorable="w14">
+  <w:allowPNG/>
+  <w:doNotSaveAsSingleFile/>
+</w:webSettings>
+</file>
+
 <file path=word/theme/theme1.xml><?xml version="1.0" encoding="utf-8"?>
 <a:theme xmlns:a="http://schemas.openxmlformats.org/drawingml/2006/main" name="Тема Office">
   <a:themeElements>
@@ -7921,11 +9519,30 @@
 </file>
 
 <file path=customXml/item1.xml><?xml version="1.0" encoding="utf-8"?>
+<CoverPageProperties xmlns="http://schemas.microsoft.com/office/2006/coverPageProps">
+  <PublishDate/>
+  <Abstract>Процессорная система на кристалле Selen: руководство и описание </Abstract>
+  <CompanyAddress/>
+  <CompanyPhone/>
+  <CompanyFax/>
+  <CompanyEmail/>
+</CoverPageProperties>
+</file>
+
+<file path=customXml/item2.xml><?xml version="1.0" encoding="utf-8"?>
 <b:Sources xmlns:b="http://schemas.openxmlformats.org/officeDocument/2006/bibliography" xmlns="http://schemas.openxmlformats.org/officeDocument/2006/bibliography" SelectedStyle="\APA.XSL" StyleName="APA Fifth Edition"/>
 </file>
 
 <file path=customXml/itemProps1.xml><?xml version="1.0" encoding="utf-8"?>
-<ds:datastoreItem xmlns:ds="http://schemas.openxmlformats.org/officeDocument/2006/customXml" ds:itemID="{8A1B3BBD-DFEA-47F3-8EEA-FF84C814AAA3}">
+<ds:datastoreItem xmlns:ds="http://schemas.openxmlformats.org/officeDocument/2006/customXml" ds:itemID="{55AF091B-3C7A-41E3-B477-F2FDAA23CFDA}">
+  <ds:schemaRefs>
+    <ds:schemaRef ds:uri="http://schemas.microsoft.com/office/2006/coverPageProps"/>
+  </ds:schemaRefs>
+</ds:datastoreItem>
+</file>
+
+<file path=customXml/itemProps2.xml><?xml version="1.0" encoding="utf-8"?>
+<ds:datastoreItem xmlns:ds="http://schemas.openxmlformats.org/officeDocument/2006/customXml" ds:itemID="{28E4740E-3751-4347-9B74-E2E0F773077B}">
   <ds:schemaRefs>
     <ds:schemaRef ds:uri="http://schemas.openxmlformats.org/officeDocument/2006/bibliography"/>
   </ds:schemaRefs>

--- a/doc/selen/selen_reference_manual.docx
+++ b/doc/selen/selen_reference_manual.docx
@@ -1,6 +1,6 @@
 
 <file path=word/document.xml><?xml version="1.0" encoding="utf-8"?>
-<w:document xmlns:wpc="http://schemas.microsoft.com/office/word/2010/wordprocessingCanvas" xmlns:mo="http://schemas.microsoft.com/office/mac/office/2008/main" xmlns:mc="http://schemas.openxmlformats.org/markup-compatibility/2006" xmlns:mv="urn:schemas-microsoft-com:mac:vml" xmlns:o="urn:schemas-microsoft-com:office:office" xmlns:r="http://schemas.openxmlformats.org/officeDocument/2006/relationships" xmlns:m="http://schemas.openxmlformats.org/officeDocument/2006/math" xmlns:v="urn:schemas-microsoft-com:vml" xmlns:wp14="http://schemas.microsoft.com/office/word/2010/wordprocessingDrawing" xmlns:wp="http://schemas.openxmlformats.org/drawingml/2006/wordprocessingDrawing" xmlns:w10="urn:schemas-microsoft-com:office:word" xmlns:w="http://schemas.openxmlformats.org/wordprocessingml/2006/main" xmlns:w14="http://schemas.microsoft.com/office/word/2010/wordml" xmlns:wpg="http://schemas.microsoft.com/office/word/2010/wordprocessingGroup" xmlns:wpi="http://schemas.microsoft.com/office/word/2010/wordprocessingInk" xmlns:wne="http://schemas.microsoft.com/office/word/2006/wordml" xmlns:wps="http://schemas.microsoft.com/office/word/2010/wordprocessingShape" mc:Ignorable="w14 wp14">
+<w:document xmlns:ve="http://schemas.openxmlformats.org/markup-compatibility/2006" xmlns:o="urn:schemas-microsoft-com:office:office" xmlns:r="http://schemas.openxmlformats.org/officeDocument/2006/relationships" xmlns:m="http://schemas.openxmlformats.org/officeDocument/2006/math" xmlns:v="urn:schemas-microsoft-com:vml" xmlns:wp="http://schemas.openxmlformats.org/drawingml/2006/wordprocessingDrawing" xmlns:w10="urn:schemas-microsoft-com:office:word" xmlns:w="http://schemas.openxmlformats.org/wordprocessingml/2006/main" xmlns:wne="http://schemas.microsoft.com/office/word/2006/wordml">
   <w:body>
     <w:sdt>
       <w:sdtPr>
@@ -23,1027 +23,293 @@
               <w:noProof/>
               <w:lang w:val="en-US"/>
             </w:rPr>
-            <mc:AlternateContent>
-              <mc:Choice Requires="wpg">
-                <w:drawing>
-                  <wp:anchor distT="0" distB="0" distL="114300" distR="114300" simplePos="0" relativeHeight="251663360" behindDoc="0" locked="1" layoutInCell="0" allowOverlap="1" wp14:anchorId="1AA9C2D4" wp14:editId="7DA3F1BD">
-                    <wp:simplePos x="0" y="0"/>
-                    <wp:positionH relativeFrom="column">
-                      <wp:posOffset>4333875</wp:posOffset>
-                    </wp:positionH>
-                    <wp:positionV relativeFrom="page">
-                      <wp:posOffset>932815</wp:posOffset>
-                    </wp:positionV>
-                    <wp:extent cx="2377440" cy="777240"/>
-                    <wp:effectExtent l="0" t="0" r="3810" b="22860"/>
-                    <wp:wrapNone/>
-                    <wp:docPr id="91" name="Group 91"/>
-                    <wp:cNvGraphicFramePr/>
-                    <a:graphic xmlns:a="http://schemas.openxmlformats.org/drawingml/2006/main">
-                      <a:graphicData uri="http://schemas.microsoft.com/office/word/2010/wordprocessingGroup">
-                        <wpg:wgp>
-                          <wpg:cNvGrpSpPr/>
-                          <wpg:grpSpPr>
-                            <a:xfrm>
-                              <a:off x="0" y="0"/>
-                              <a:ext cx="2377440" cy="777240"/>
-                              <a:chOff x="0" y="0"/>
-                              <a:chExt cx="2377440" cy="776605"/>
-                            </a:xfrm>
-                          </wpg:grpSpPr>
-                          <wps:wsp>
-                            <wps:cNvPr id="92" name="Text Box 6"/>
-                            <wps:cNvSpPr txBox="1">
-                              <a:spLocks noChangeArrowheads="1"/>
-                            </wps:cNvSpPr>
-                            <wps:spPr bwMode="auto">
-                              <a:xfrm>
-                                <a:off x="0" y="123825"/>
-                                <a:ext cx="1257935" cy="517525"/>
-                              </a:xfrm>
-                              <a:prstGeom prst="rect">
-                                <a:avLst/>
-                              </a:prstGeom>
-                              <a:noFill/>
-                              <a:ln>
-                                <a:noFill/>
-                              </a:ln>
-                              <a:extLst>
-                                <a:ext uri="{909E8E84-426E-40dd-AFC4-6F175D3DCCD1}">
-                                  <a14:hiddenFill xmlns:a14="http://schemas.microsoft.com/office/drawing/2010/main">
-                                    <a:solidFill>
-                                      <a:srgbClr val="FFFFFF"/>
-                                    </a:solidFill>
-                                  </a14:hiddenFill>
-                                </a:ext>
-                                <a:ext uri="{91240B29-F687-4f45-9708-019B960494DF}">
-                                  <a14:hiddenLine xmlns:a14="http://schemas.microsoft.com/office/drawing/2010/main" w="9525">
-                                    <a:solidFill>
-                                      <a:srgbClr val="808080"/>
-                                    </a:solidFill>
-                                    <a:miter lim="800000"/>
-                                    <a:headEnd/>
-                                    <a:tailEnd/>
-                                  </a14:hiddenLine>
-                                </a:ext>
-                              </a:extLst>
-                            </wps:spPr>
-                            <wps:txbx>
-                              <w:txbxContent>
-                                <w:p>
-                                  <w:pPr>
-                                    <w:contextualSpacing/>
-                                    <w:jc w:val="right"/>
-                                    <w:rPr>
-                                      <w:rFonts w:ascii="Calibri" w:hAnsi="Calibri"/>
-                                      <w:b/>
-                                      <w:color w:val="808080" w:themeColor="background1" w:themeShade="80"/>
-                                      <w:sz w:val="32"/>
-                                      <w:szCs w:val="32"/>
-                                    </w:rPr>
-                                  </w:pPr>
-                                  <w:proofErr w:type="spellStart"/>
-                                  <w:r>
-                                    <w:rPr>
-                                      <w:rFonts w:ascii="Calibri" w:hAnsi="Calibri"/>
-                                      <w:b/>
-                                      <w:color w:val="808080" w:themeColor="background1" w:themeShade="80"/>
-                                      <w:sz w:val="32"/>
-                                      <w:szCs w:val="32"/>
-                                    </w:rPr>
-                                    <w:t>Draft</w:t>
-                                  </w:r>
-                                  <w:proofErr w:type="spellEnd"/>
-                                </w:p>
-                              </w:txbxContent>
-                            </wps:txbx>
-                            <wps:bodyPr rot="0" vert="horz" wrap="square" lIns="0" tIns="0" rIns="0" bIns="0" anchor="t" anchorCtr="0" upright="1">
-                              <a:noAutofit/>
-                            </wps:bodyPr>
-                          </wps:wsp>
-                          <wps:wsp>
-                            <wps:cNvPr id="93" name="Text Box 7"/>
-                            <wps:cNvSpPr txBox="1">
-                              <a:spLocks noChangeArrowheads="1"/>
-                            </wps:cNvSpPr>
-                            <wps:spPr bwMode="auto">
-                              <a:xfrm>
-                                <a:off x="1381125" y="0"/>
-                                <a:ext cx="996315" cy="756920"/>
-                              </a:xfrm>
-                              <a:prstGeom prst="rect">
-                                <a:avLst/>
-                              </a:prstGeom>
-                              <a:noFill/>
-                              <a:ln>
-                                <a:noFill/>
-                              </a:ln>
-                              <a:extLst>
-                                <a:ext uri="{909E8E84-426E-40dd-AFC4-6F175D3DCCD1}">
-                                  <a14:hiddenFill xmlns:a14="http://schemas.microsoft.com/office/drawing/2010/main">
-                                    <a:solidFill>
-                                      <a:srgbClr val="FFFFFF"/>
-                                    </a:solidFill>
-                                  </a14:hiddenFill>
-                                </a:ext>
-                                <a:ext uri="{91240B29-F687-4f45-9708-019B960494DF}">
-                                  <a14:hiddenLine xmlns:a14="http://schemas.microsoft.com/office/drawing/2010/main" w="9525">
-                                    <a:solidFill>
-                                      <a:srgbClr val="000000"/>
-                                    </a:solidFill>
-                                    <a:miter lim="800000"/>
-                                    <a:headEnd/>
-                                    <a:tailEnd/>
-                                  </a14:hiddenLine>
-                                </a:ext>
-                              </a:extLst>
-                            </wps:spPr>
-                            <wps:txbx>
-                              <w:txbxContent>
-                                <w:p>
-                                  <w:pPr>
-                                    <w:contextualSpacing/>
-                                    <w:rPr>
-                                      <w:rFonts w:asciiTheme="majorHAnsi" w:hAnsiTheme="majorHAnsi"/>
-                                      <w:color w:val="548DD4" w:themeColor="text2" w:themeTint="99"/>
-                                      <w:sz w:val="92"/>
-                                      <w:szCs w:val="92"/>
-                                    </w:rPr>
-                                  </w:pPr>
-                                  <w:r>
-                                    <w:rPr>
-                                      <w:rFonts w:asciiTheme="majorHAnsi" w:hAnsiTheme="majorHAnsi"/>
-                                      <w:color w:val="548DD4" w:themeColor="text2" w:themeTint="99"/>
-                                      <w:sz w:val="92"/>
-                                      <w:szCs w:val="92"/>
-                                    </w:rPr>
-                                    <w:t>16</w:t>
-                                  </w:r>
-                                </w:p>
-                              </w:txbxContent>
-                            </wps:txbx>
-                            <wps:bodyPr rot="0" vert="horz" wrap="square" lIns="0" tIns="0" rIns="0" bIns="0" anchor="t" anchorCtr="0" upright="1">
-                              <a:noAutofit/>
-                            </wps:bodyPr>
-                          </wps:wsp>
-                          <wps:wsp>
-                            <wps:cNvPr id="101" name="AutoShape 8"/>
-                            <wps:cNvCnPr>
-                              <a:cxnSpLocks noChangeShapeType="1"/>
-                            </wps:cNvCnPr>
-                            <wps:spPr bwMode="auto">
-                              <a:xfrm>
-                                <a:off x="1333500" y="190500"/>
-                                <a:ext cx="0" cy="586105"/>
-                              </a:xfrm>
-                              <a:prstGeom prst="straightConnector1">
-                                <a:avLst/>
-                              </a:prstGeom>
-                              <a:noFill/>
-                              <a:ln w="19050">
-                                <a:solidFill>
-                                  <a:srgbClr val="808080"/>
-                                </a:solidFill>
-                                <a:round/>
-                                <a:headEnd/>
-                                <a:tailEnd/>
-                              </a:ln>
-                              <a:extLst>
-                                <a:ext uri="{909E8E84-426E-40dd-AFC4-6F175D3DCCD1}">
-                                  <a14:hiddenFill xmlns:a14="http://schemas.microsoft.com/office/drawing/2010/main">
-                                    <a:noFill/>
-                                  </a14:hiddenFill>
-                                </a:ext>
-                              </a:extLst>
-                            </wps:spPr>
-                            <wps:bodyPr/>
-                          </wps:wsp>
-                        </wpg:wgp>
-                      </a:graphicData>
-                    </a:graphic>
-                    <wp14:sizeRelH relativeFrom="margin">
-                      <wp14:pctWidth>0</wp14:pctWidth>
-                    </wp14:sizeRelH>
-                    <wp14:sizeRelV relativeFrom="margin">
-                      <wp14:pctHeight>0</wp14:pctHeight>
-                    </wp14:sizeRelV>
-                  </wp:anchor>
-                </w:drawing>
-              </mc:Choice>
-              <mc:Fallback>
-                <w:pict>
-                  <v:group id="Group 91" o:spid="_x0000_s1026" style="position:absolute;margin-left:341.25pt;margin-top:73.45pt;width:187.2pt;height:61.2pt;z-index:251663360;mso-position-vertical-relative:page;mso-width-relative:margin;mso-height-relative:margin" coordsize="2377440,776605" o:gfxdata="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" o:allowincell="f">
-                    <v:shapetype id="_x0000_t202" coordsize="21600,21600" o:spt="202" path="m0,0l0,21600,21600,21600,21600,0xe">
-                      <v:stroke joinstyle="miter"/>
-                      <v:path gradientshapeok="t" o:connecttype="rect"/>
-                    </v:shapetype>
-                    <v:shape id="Text Box 6" o:spid="_x0000_s1027" type="#_x0000_t202" style="position:absolute;top:123825;width:1257935;height:517525;visibility:visible;mso-wrap-style:square;v-text-anchor:top" o:gfxdata="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" filled="f" stroked="f" strokecolor="gray">
-                      <v:textbox inset="0,0,0,0">
-                        <w:txbxContent>
-                          <w:p>
-                            <w:pPr>
-                              <w:contextualSpacing/>
-                              <w:jc w:val="right"/>
-                              <w:rPr>
-                                <w:rFonts w:ascii="Calibri" w:hAnsi="Calibri"/>
-                                <w:b/>
-                                <w:color w:val="808080" w:themeColor="background1" w:themeShade="80"/>
-                                <w:sz w:val="32"/>
-                                <w:szCs w:val="32"/>
-                              </w:rPr>
-                            </w:pPr>
-                            <w:proofErr w:type="spellStart"/>
-                            <w:r>
-                              <w:rPr>
-                                <w:rFonts w:ascii="Calibri" w:hAnsi="Calibri"/>
-                                <w:b/>
-                                <w:color w:val="808080" w:themeColor="background1" w:themeShade="80"/>
-                                <w:sz w:val="32"/>
-                                <w:szCs w:val="32"/>
-                              </w:rPr>
-                              <w:t>Draft</w:t>
-                            </w:r>
-                            <w:proofErr w:type="spellEnd"/>
-                          </w:p>
-                        </w:txbxContent>
-                      </v:textbox>
-                    </v:shape>
-                    <v:shape id="Text Box 7" o:spid="_x0000_s1028" type="#_x0000_t202" style="position:absolute;left:1381125;width:996315;height:756920;visibility:visible;mso-wrap-style:square;v-text-anchor:top" o:gfxdata="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" filled="f" stroked="f">
-                      <v:textbox inset="0,0,0,0">
-                        <w:txbxContent>
-                          <w:p>
-                            <w:pPr>
-                              <w:contextualSpacing/>
-                              <w:rPr>
-                                <w:rFonts w:asciiTheme="majorHAnsi" w:hAnsiTheme="majorHAnsi"/>
-                                <w:color w:val="548DD4" w:themeColor="text2" w:themeTint="99"/>
-                                <w:sz w:val="92"/>
-                                <w:szCs w:val="92"/>
-                              </w:rPr>
-                            </w:pPr>
-                            <w:r>
-                              <w:rPr>
-                                <w:rFonts w:asciiTheme="majorHAnsi" w:hAnsiTheme="majorHAnsi"/>
-                                <w:color w:val="548DD4" w:themeColor="text2" w:themeTint="99"/>
-                                <w:sz w:val="92"/>
-                                <w:szCs w:val="92"/>
-                              </w:rPr>
-                              <w:t>16</w:t>
-                            </w:r>
-                          </w:p>
-                        </w:txbxContent>
-                      </v:textbox>
-                    </v:shape>
-                    <v:shapetype id="_x0000_t32" coordsize="21600,21600" o:spt="32" o:oned="t" path="m0,0l21600,21600e" filled="f">
-                      <v:path arrowok="t" fillok="f" o:connecttype="none"/>
-                      <o:lock v:ext="edit" shapetype="t"/>
-                    </v:shapetype>
-                    <v:shape id="AutoShape 8" o:spid="_x0000_s1029" type="#_x0000_t32" style="position:absolute;left:1333500;top:190500;width:0;height:586105;visibility:visible;mso-wrap-style:square" o:connectortype="straight" o:gfxdata="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" strokecolor="gray" strokeweight="1.5pt"/>
-                    <w10:wrap anchory="page"/>
-                    <w10:anchorlock/>
-                  </v:group>
-                </w:pict>
-              </mc:Fallback>
-            </mc:AlternateContent>
+            <w:pict>
+              <v:group id="Group 91" o:spid="_x0000_s1026" style="position:absolute;margin-left:341.25pt;margin-top:73.45pt;width:187.2pt;height:61.2pt;z-index:251663360;mso-position-horizontal-relative:text;mso-position-vertical-relative:page;mso-width-relative:margin;mso-height-relative:margin" coordsize="2377440,776605" o:gfxdata="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" o:allowincell="f">
+                <v:shapetype id="_x0000_t202" coordsize="21600,21600" o:spt="202" path="m,l,21600r21600,l21600,xe">
+                  <v:stroke joinstyle="miter"/>
+                  <v:path gradientshapeok="t" o:connecttype="rect"/>
+                </v:shapetype>
+                <v:shape id="Text Box 6" o:spid="_x0000_s1027" type="#_x0000_t202" style="position:absolute;top:123825;width:1257935;height:517525;visibility:visible" o:gfxdata="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" filled="f" stroked="f" strokecolor="gray">
+                  <v:textbox inset="0,0,0,0">
+                    <w:txbxContent>
+                      <w:p>
+                        <w:pPr>
+                          <w:contextualSpacing/>
+                          <w:jc w:val="right"/>
+                          <w:rPr>
+                            <w:rFonts w:ascii="Calibri" w:hAnsi="Calibri"/>
+                            <w:b/>
+                            <w:color w:val="808080" w:themeColor="background1" w:themeShade="80"/>
+                            <w:sz w:val="32"/>
+                            <w:szCs w:val="32"/>
+                          </w:rPr>
+                        </w:pPr>
+                        <w:proofErr w:type="spellStart"/>
+                        <w:r>
+                          <w:rPr>
+                            <w:rFonts w:ascii="Calibri" w:hAnsi="Calibri"/>
+                            <w:b/>
+                            <w:color w:val="808080" w:themeColor="background1" w:themeShade="80"/>
+                            <w:sz w:val="32"/>
+                            <w:szCs w:val="32"/>
+                          </w:rPr>
+                          <w:t>Draft</w:t>
+                        </w:r>
+                        <w:proofErr w:type="spellEnd"/>
+                      </w:p>
+                    </w:txbxContent>
+                  </v:textbox>
+                </v:shape>
+                <v:shape id="Text Box 7" o:spid="_x0000_s1028" type="#_x0000_t202" style="position:absolute;left:1381125;width:996315;height:756920;visibility:visible" o:gfxdata="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" filled="f" stroked="f">
+                  <v:textbox inset="0,0,0,0">
+                    <w:txbxContent>
+                      <w:p>
+                        <w:pPr>
+                          <w:contextualSpacing/>
+                          <w:rPr>
+                            <w:rFonts w:asciiTheme="majorHAnsi" w:hAnsiTheme="majorHAnsi"/>
+                            <w:color w:val="548DD4" w:themeColor="text2" w:themeTint="99"/>
+                            <w:sz w:val="92"/>
+                            <w:szCs w:val="92"/>
+                          </w:rPr>
+                        </w:pPr>
+                        <w:r>
+                          <w:rPr>
+                            <w:rFonts w:asciiTheme="majorHAnsi" w:hAnsiTheme="majorHAnsi"/>
+                            <w:color w:val="548DD4" w:themeColor="text2" w:themeTint="99"/>
+                            <w:sz w:val="92"/>
+                            <w:szCs w:val="92"/>
+                          </w:rPr>
+                          <w:t>16</w:t>
+                        </w:r>
+                      </w:p>
+                    </w:txbxContent>
+                  </v:textbox>
+                </v:shape>
+                <v:shapetype id="_x0000_t32" coordsize="21600,21600" o:spt="32" o:oned="t" path="m,l21600,21600e" filled="f">
+                  <v:path arrowok="t" fillok="f" o:connecttype="none"/>
+                  <o:lock v:ext="edit" shapetype="t"/>
+                </v:shapetype>
+                <v:shape id="AutoShape 8" o:spid="_x0000_s1029" type="#_x0000_t32" style="position:absolute;left:1333500;top:190500;width:0;height:586105;visibility:visible" o:connectortype="straight" o:gfxdata="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" strokecolor="gray" strokeweight="1.5pt"/>
+                <w10:wrap anchory="page"/>
+                <w10:anchorlock/>
+              </v:group>
+            </w:pict>
           </w:r>
           <w:r>
             <w:rPr>
               <w:noProof/>
               <w:lang w:val="en-US"/>
             </w:rPr>
-            <mc:AlternateContent>
-              <mc:Choice Requires="wps">
-                <w:drawing>
-                  <wp:anchor distT="0" distB="0" distL="114300" distR="114300" simplePos="0" relativeHeight="251662336" behindDoc="0" locked="1" layoutInCell="0" allowOverlap="1" wp14:anchorId="157DDEBE" wp14:editId="18D6D4E6">
-                    <wp:simplePos x="0" y="0"/>
-                    <wp:positionH relativeFrom="page">
-                      <wp:posOffset>276225</wp:posOffset>
-                    </wp:positionH>
-                    <wp:positionV relativeFrom="page">
-                      <wp:posOffset>457200</wp:posOffset>
-                    </wp:positionV>
-                    <wp:extent cx="7013448" cy="219456"/>
-                    <wp:effectExtent l="0" t="0" r="0" b="9525"/>
-                    <wp:wrapNone/>
-                    <wp:docPr id="94" name="Rectangle 4"/>
-                    <wp:cNvGraphicFramePr>
-                      <a:graphicFrameLocks xmlns:a="http://schemas.openxmlformats.org/drawingml/2006/main"/>
-                    </wp:cNvGraphicFramePr>
-                    <a:graphic xmlns:a="http://schemas.openxmlformats.org/drawingml/2006/main">
-                      <a:graphicData uri="http://schemas.microsoft.com/office/word/2010/wordprocessingShape">
-                        <wps:wsp>
-                          <wps:cNvSpPr>
-                            <a:spLocks noChangeArrowheads="1"/>
-                          </wps:cNvSpPr>
-                          <wps:spPr bwMode="auto">
-                            <a:xfrm>
-                              <a:off x="0" y="0"/>
-                              <a:ext cx="7013448" cy="219456"/>
-                            </a:xfrm>
-                            <a:prstGeom prst="rect">
-                              <a:avLst/>
-                            </a:prstGeom>
-                            <a:solidFill>
-                              <a:schemeClr val="tx2">
-                                <a:lumMod val="40000"/>
-                                <a:lumOff val="60000"/>
-                              </a:schemeClr>
-                            </a:solidFill>
-                            <a:ln>
-                              <a:noFill/>
-                            </a:ln>
-                            <a:effectLst/>
-                            <a:extLst>
-                              <a:ext uri="{91240B29-F687-4f45-9708-019B960494DF}">
-                                <a14:hiddenLine xmlns:a14="http://schemas.microsoft.com/office/drawing/2010/main" w="19050">
-                                  <a:solidFill>
-                                    <a:srgbClr val="4A7EBB"/>
-                                  </a:solidFill>
-                                  <a:miter lim="800000"/>
-                                  <a:headEnd/>
-                                  <a:tailEnd/>
-                                </a14:hiddenLine>
-                              </a:ext>
-                              <a:ext uri="{AF507438-7753-43e0-B8FC-AC1667EBCBE1}">
-                                <a14:hiddenEffects xmlns:a14="http://schemas.microsoft.com/office/drawing/2010/main">
-                                  <a:effectLst>
-                                    <a:outerShdw blurRad="63500" dist="26940" dir="5400000" algn="ctr" rotWithShape="0">
-                                      <a:srgbClr val="000000">
-                                        <a:alpha val="35001"/>
-                                      </a:srgbClr>
-                                    </a:outerShdw>
-                                  </a:effectLst>
-                                </a14:hiddenEffects>
-                              </a:ext>
-                            </a:extLst>
-                          </wps:spPr>
-                          <wps:bodyPr rot="0" vert="horz" wrap="square" lIns="91440" tIns="91440" rIns="91440" bIns="91440" anchor="t" anchorCtr="0" upright="1">
-                            <a:noAutofit/>
-                          </wps:bodyPr>
-                        </wps:wsp>
-                      </a:graphicData>
-                    </a:graphic>
-                    <wp14:sizeRelH relativeFrom="page">
-                      <wp14:pctWidth>0</wp14:pctWidth>
-                    </wp14:sizeRelH>
-                    <wp14:sizeRelV relativeFrom="page">
-                      <wp14:pctHeight>0</wp14:pctHeight>
-                    </wp14:sizeRelV>
-                  </wp:anchor>
-                </w:drawing>
-              </mc:Choice>
-              <mc:Fallback>
-                <w:pict>
-                  <v:rect id="Rectangle 4" o:spid="_x0000_s1026" style="position:absolute;margin-left:21.75pt;margin-top:36pt;width:552.25pt;height:17.3pt;z-index:251662336;visibility:visible;mso-wrap-style:square;mso-width-percent:0;mso-height-percent:0;mso-wrap-distance-left:9pt;mso-wrap-distance-top:0;mso-wrap-distance-right:9pt;mso-wrap-distance-bottom:0;mso-position-horizontal:absolute;mso-position-horizontal-relative:page;mso-position-vertical:absolute;mso-position-vertical-relative:page;mso-width-percent:0;mso-height-percent:0;mso-width-relative:page;mso-height-relative:page;v-text-anchor:top" o:gfxdata="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" o:allowincell="f" fillcolor="#8db3e2 [1311]" stroked="f" strokecolor="#4a7ebb" strokeweight="1.5pt">
-                    <v:shadow opacity="22938f" offset="0"/>
-                    <v:textbox inset=",7.2pt,,7.2pt"/>
-                    <w10:wrap anchorx="page" anchory="page"/>
-                    <w10:anchorlock/>
-                  </v:rect>
-                </w:pict>
-              </mc:Fallback>
-            </mc:AlternateContent>
+            <w:pict>
+              <v:rect id="Rectangle 4" o:spid="_x0000_s1035" style="position:absolute;margin-left:21.75pt;margin-top:36pt;width:552.25pt;height:17.3pt;z-index:251662336;visibility:visible;mso-position-horizontal-relative:page;mso-position-vertical-relative:page" o:gfxdata="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" o:allowincell="f" fillcolor="#8db3e2 [1311]" stroked="f" strokecolor="#4a7ebb" strokeweight="1.5pt">
+                <v:shadow opacity="22938f" offset="0"/>
+                <v:textbox inset=",7.2pt,,7.2pt"/>
+                <w10:wrap anchorx="page" anchory="page"/>
+                <w10:anchorlock/>
+              </v:rect>
+            </w:pict>
           </w:r>
           <w:r>
             <w:rPr>
               <w:noProof/>
               <w:lang w:val="en-US"/>
             </w:rPr>
-            <mc:AlternateContent>
-              <mc:Choice Requires="wps">
-                <w:drawing>
-                  <wp:anchor distT="0" distB="0" distL="114300" distR="114300" simplePos="0" relativeHeight="251661312" behindDoc="0" locked="1" layoutInCell="0" allowOverlap="1" wp14:anchorId="04B2460A" wp14:editId="46358FE0">
-                    <wp:simplePos x="0" y="0"/>
-                    <wp:positionH relativeFrom="page">
-                      <wp:posOffset>428625</wp:posOffset>
-                    </wp:positionH>
-                    <wp:positionV relativeFrom="page">
-                      <wp:posOffset>4981575</wp:posOffset>
-                    </wp:positionV>
-                    <wp:extent cx="5897880" cy="3419856"/>
-                    <wp:effectExtent l="0" t="0" r="0" b="9525"/>
-                    <wp:wrapNone/>
-                    <wp:docPr id="95" name="Rectangle 3"/>
-                    <wp:cNvGraphicFramePr>
-                      <a:graphicFrameLocks xmlns:a="http://schemas.openxmlformats.org/drawingml/2006/main"/>
-                    </wp:cNvGraphicFramePr>
-                    <a:graphic xmlns:a="http://schemas.openxmlformats.org/drawingml/2006/main">
-                      <a:graphicData uri="http://schemas.microsoft.com/office/word/2010/wordprocessingShape">
-                        <wps:wsp>
-                          <wps:cNvSpPr>
-                            <a:spLocks noChangeArrowheads="1"/>
-                          </wps:cNvSpPr>
-                          <wps:spPr bwMode="auto">
-                            <a:xfrm>
-                              <a:off x="0" y="0"/>
-                              <a:ext cx="5897880" cy="3419856"/>
-                            </a:xfrm>
-                            <a:prstGeom prst="rect">
-                              <a:avLst/>
-                            </a:prstGeom>
-                            <a:noFill/>
-                            <a:ln>
-                              <a:noFill/>
-                            </a:ln>
-                            <a:extLst>
-                              <a:ext uri="{909E8E84-426E-40dd-AFC4-6F175D3DCCD1}">
-                                <a14:hiddenFill xmlns:a14="http://schemas.microsoft.com/office/drawing/2010/main">
-                                  <a:solidFill>
-                                    <a:srgbClr val="FFFFFF"/>
-                                  </a:solidFill>
-                                </a14:hiddenFill>
-                              </a:ext>
-                              <a:ext uri="{91240B29-F687-4f45-9708-019B960494DF}">
-                                <a14:hiddenLine xmlns:a14="http://schemas.microsoft.com/office/drawing/2010/main" w="9525">
-                                  <a:solidFill>
-                                    <a:srgbClr val="000000"/>
-                                  </a:solidFill>
-                                  <a:miter lim="800000"/>
-                                  <a:headEnd/>
-                                  <a:tailEnd/>
-                                </a14:hiddenLine>
-                              </a:ext>
-                            </a:extLst>
-                          </wps:spPr>
-                          <wps:txbx>
-                            <w:txbxContent>
-                              <w:sdt>
-                                <w:sdtPr>
-                                  <w:rPr>
-                                    <w:rFonts w:asciiTheme="majorHAnsi" w:hAnsiTheme="majorHAnsi"/>
-                                    <w:color w:val="808080" w:themeColor="background1" w:themeShade="80"/>
-                                    <w:sz w:val="56"/>
-                                    <w:szCs w:val="56"/>
-                                  </w:rPr>
-                                  <w:alias w:val="Заголовок"/>
-                                  <w:tag w:val=""/>
-                                  <w:id w:val="1911345008"/>
-                                  <w:dataBinding w:prefixMappings="xmlns:ns0='http://purl.org/dc/elements/1.1/' xmlns:ns1='http://schemas.openxmlformats.org/package/2006/metadata/core-properties' " w:xpath="/ns1:coreProperties[1]/ns0:title[1]" w:storeItemID="{6C3C8BC8-F283-45AE-878A-BAB7291924A1}"/>
-                                  <w:text/>
-                                </w:sdtPr>
-                                <w:sdtContent>
-                                  <w:p>
-                                    <w:pPr>
-                                      <w:contextualSpacing/>
-                                      <w:rPr>
-                                        <w:rFonts w:asciiTheme="majorHAnsi" w:hAnsiTheme="majorHAnsi"/>
-                                        <w:color w:val="808080" w:themeColor="background1" w:themeShade="80"/>
-                                        <w:sz w:val="56"/>
-                                        <w:szCs w:val="56"/>
-                                      </w:rPr>
-                                    </w:pPr>
-                                    <w:r>
-                                      <w:rPr>
-                                        <w:rFonts w:asciiTheme="majorHAnsi" w:hAnsiTheme="majorHAnsi"/>
-                                        <w:color w:val="808080" w:themeColor="background1" w:themeShade="80"/>
-                                        <w:sz w:val="56"/>
-                                        <w:szCs w:val="56"/>
-                                      </w:rPr>
-                                      <w:t>SELEN</w:t>
-                                    </w:r>
-                                  </w:p>
-                                </w:sdtContent>
-                              </w:sdt>
-                              <w:sdt>
-                                <w:sdtPr>
-                                  <w:rPr>
-                                    <w:rFonts w:asciiTheme="majorHAnsi" w:hAnsiTheme="majorHAnsi"/>
-                                    <w:color w:val="808080" w:themeColor="background1" w:themeShade="80"/>
-                                    <w:sz w:val="40"/>
-                                    <w:szCs w:val="40"/>
-                                  </w:rPr>
-                                  <w:alias w:val="Автор"/>
-                                  <w:tag w:val=""/>
-                                  <w:id w:val="1653483346"/>
-                                  <w:dataBinding w:prefixMappings="xmlns:ns0='http://purl.org/dc/elements/1.1/' xmlns:ns1='http://schemas.openxmlformats.org/package/2006/metadata/core-properties' " w:xpath="/ns1:coreProperties[1]/ns0:creator[1]" w:storeItemID="{6C3C8BC8-F283-45AE-878A-BAB7291924A1}"/>
-                                  <w:text/>
-                                </w:sdtPr>
-                                <w:sdtContent>
-                                  <w:p>
-                                    <w:pPr>
-                                      <w:contextualSpacing/>
-                                      <w:rPr>
-                                        <w:rFonts w:asciiTheme="majorHAnsi" w:hAnsiTheme="majorHAnsi"/>
-                                        <w:color w:val="808080" w:themeColor="background1" w:themeShade="80"/>
-                                        <w:sz w:val="40"/>
-                                        <w:szCs w:val="40"/>
-                                      </w:rPr>
-                                    </w:pPr>
-                                    <w:r>
-                                      <w:rPr>
-                                        <w:rFonts w:asciiTheme="majorHAnsi" w:hAnsiTheme="majorHAnsi"/>
-                                        <w:color w:val="808080" w:themeColor="background1" w:themeShade="80"/>
-                                        <w:sz w:val="40"/>
-                                        <w:szCs w:val="40"/>
-                                        <w:lang w:val="en-US"/>
-                                      </w:rPr>
-                                      <w:t>Reference manual</w:t>
-                                    </w:r>
-                                  </w:p>
-                                </w:sdtContent>
-                              </w:sdt>
-                              <w:sdt>
-                                <w:sdtPr>
-                                  <w:rPr>
-                                    <w:rFonts w:asciiTheme="majorHAnsi" w:hAnsiTheme="majorHAnsi"/>
-                                    <w:color w:val="808080" w:themeColor="background1" w:themeShade="80"/>
-                                  </w:rPr>
-                                  <w:alias w:val="Аннотация"/>
-                                  <w:id w:val="8081542"/>
-                                  <w:dataBinding w:prefixMappings="xmlns:ns0='http://schemas.microsoft.com/office/2006/coverPageProps' " w:xpath="/ns0:CoverPageProperties[1]/ns0:Abstract[1]" w:storeItemID="{55AF091B-3C7A-41E3-B477-F2FDAA23CFDA}"/>
-                                  <w:text/>
-                                </w:sdtPr>
-                                <w:sdtContent>
-                                  <w:p>
-                                    <w:pPr>
-                                      <w:contextualSpacing/>
-                                      <w:rPr>
-                                        <w:rFonts w:asciiTheme="majorHAnsi" w:hAnsiTheme="majorHAnsi"/>
-                                        <w:color w:val="808080" w:themeColor="background1" w:themeShade="80"/>
-                                      </w:rPr>
-                                    </w:pPr>
-                                    <w:r>
-                                      <w:rPr>
-                                        <w:rFonts w:asciiTheme="majorHAnsi" w:hAnsiTheme="majorHAnsi"/>
-                                        <w:color w:val="808080" w:themeColor="background1" w:themeShade="80"/>
-                                      </w:rPr>
-                                      <w:t xml:space="preserve">Процессорная система на кристалле </w:t>
-                                    </w:r>
-                                    <w:proofErr w:type="spellStart"/>
-                                    <w:r>
-                                      <w:rPr>
-                                        <w:rFonts w:asciiTheme="majorHAnsi" w:hAnsiTheme="majorHAnsi"/>
-                                        <w:color w:val="808080" w:themeColor="background1" w:themeShade="80"/>
-                                        <w:lang w:val="en-US"/>
-                                      </w:rPr>
-                                      <w:t>Selen</w:t>
-                                    </w:r>
-                                    <w:proofErr w:type="spellEnd"/>
-                                    <w:r>
-                                      <w:rPr>
-                                        <w:rFonts w:asciiTheme="majorHAnsi" w:hAnsiTheme="majorHAnsi"/>
-                                        <w:color w:val="808080" w:themeColor="background1" w:themeShade="80"/>
-                                        <w:lang w:val="en-US"/>
-                                      </w:rPr>
-                                      <w:t xml:space="preserve">: </w:t>
-                                    </w:r>
-                                    <w:r>
-                                      <w:rPr>
-                                        <w:rFonts w:asciiTheme="majorHAnsi" w:hAnsiTheme="majorHAnsi"/>
-                                        <w:color w:val="808080" w:themeColor="background1" w:themeShade="80"/>
-                                      </w:rPr>
-                                      <w:t>руководство и описание</w:t>
-                                    </w:r>
-                                    <w:r>
-                                      <w:rPr>
-                                        <w:rFonts w:asciiTheme="majorHAnsi" w:hAnsiTheme="majorHAnsi"/>
-                                        <w:color w:val="808080" w:themeColor="background1" w:themeShade="80"/>
-                                        <w:lang w:val="en-US"/>
-                                      </w:rPr>
-                                      <w:t xml:space="preserve"> </w:t>
-                                    </w:r>
-                                  </w:p>
-                                </w:sdtContent>
-                              </w:sdt>
-                            </w:txbxContent>
-                          </wps:txbx>
-                          <wps:bodyPr rot="0" vert="horz" wrap="square" lIns="91440" tIns="45720" rIns="91440" bIns="45720" anchor="t" anchorCtr="0" upright="1">
-                            <a:noAutofit/>
-                          </wps:bodyPr>
-                        </wps:wsp>
-                      </a:graphicData>
-                    </a:graphic>
-                    <wp14:sizeRelH relativeFrom="page">
-                      <wp14:pctWidth>0</wp14:pctWidth>
-                    </wp14:sizeRelH>
-                    <wp14:sizeRelV relativeFrom="page">
-                      <wp14:pctHeight>0</wp14:pctHeight>
-                    </wp14:sizeRelV>
-                  </wp:anchor>
-                </w:drawing>
-              </mc:Choice>
-              <mc:Fallback>
-                <w:pict>
-                  <v:rect id="Rectangle 3" o:spid="_x0000_s1030" style="position:absolute;margin-left:33.75pt;margin-top:392.25pt;width:464.4pt;height:269.3pt;z-index:251661312;visibility:visible;mso-wrap-style:square;mso-width-percent:0;mso-height-percent:0;mso-wrap-distance-left:9pt;mso-wrap-distance-top:0;mso-wrap-distance-right:9pt;mso-wrap-distance-bottom:0;mso-position-horizontal:absolute;mso-position-horizontal-relative:page;mso-position-vertical:absolute;mso-position-vertical-relative:page;mso-width-percent:0;mso-height-percent:0;mso-width-relative:page;mso-height-relative:page;v-text-anchor:top" o:gfxdata="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" o:allowincell="f" filled="f" stroked="f">
-                    <v:textbox>
-                      <w:txbxContent>
-                        <w:sdt>
-                          <w:sdtPr>
+            <w:pict>
+              <v:rect id="Rectangle 3" o:spid="_x0000_s1030" style="position:absolute;margin-left:33.75pt;margin-top:392.25pt;width:464.4pt;height:269.3pt;z-index:251661312;visibility:visible;mso-position-horizontal-relative:page;mso-position-vertical-relative:page" o:gfxdata="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" o:allowincell="f" filled="f" stroked="f">
+                <v:textbox>
+                  <w:txbxContent>
+                    <w:sdt>
+                      <w:sdtPr>
+                        <w:rPr>
+                          <w:rFonts w:asciiTheme="majorHAnsi" w:hAnsiTheme="majorHAnsi"/>
+                          <w:color w:val="808080" w:themeColor="background1" w:themeShade="80"/>
+                          <w:sz w:val="56"/>
+                          <w:szCs w:val="56"/>
+                        </w:rPr>
+                        <w:alias w:val="Заголовок"/>
+                        <w:tag w:val=""/>
+                        <w:id w:val="1911345008"/>
+                        <w:dataBinding w:prefixMappings="xmlns:ns0='http://purl.org/dc/elements/1.1/' xmlns:ns1='http://schemas.openxmlformats.org/package/2006/metadata/core-properties' " w:xpath="/ns1:coreProperties[1]/ns0:title[1]" w:storeItemID="{6C3C8BC8-F283-45AE-878A-BAB7291924A1}"/>
+                        <w:text/>
+                      </w:sdtPr>
+                      <w:sdtContent>
+                        <w:p>
+                          <w:pPr>
+                            <w:contextualSpacing/>
                             <w:rPr>
                               <w:rFonts w:asciiTheme="majorHAnsi" w:hAnsiTheme="majorHAnsi"/>
                               <w:color w:val="808080" w:themeColor="background1" w:themeShade="80"/>
                               <w:sz w:val="56"/>
                               <w:szCs w:val="56"/>
                             </w:rPr>
-                            <w:alias w:val="Заголовок"/>
-                            <w:tag w:val=""/>
-                            <w:id w:val="1911345008"/>
-                            <w:dataBinding w:prefixMappings="xmlns:ns0='http://purl.org/dc/elements/1.1/' xmlns:ns1='http://schemas.openxmlformats.org/package/2006/metadata/core-properties' " w:xpath="/ns1:coreProperties[1]/ns0:title[1]" w:storeItemID="{6C3C8BC8-F283-45AE-878A-BAB7291924A1}"/>
-                            <w:text/>
-                          </w:sdtPr>
-                          <w:sdtContent>
-                            <w:p>
-                              <w:pPr>
-                                <w:contextualSpacing/>
-                                <w:rPr>
-                                  <w:rFonts w:asciiTheme="majorHAnsi" w:hAnsiTheme="majorHAnsi"/>
-                                  <w:color w:val="808080" w:themeColor="background1" w:themeShade="80"/>
-                                  <w:sz w:val="56"/>
-                                  <w:szCs w:val="56"/>
-                                </w:rPr>
-                              </w:pPr>
-                              <w:r>
-                                <w:rPr>
-                                  <w:rFonts w:asciiTheme="majorHAnsi" w:hAnsiTheme="majorHAnsi"/>
-                                  <w:color w:val="808080" w:themeColor="background1" w:themeShade="80"/>
-                                  <w:sz w:val="56"/>
-                                  <w:szCs w:val="56"/>
-                                </w:rPr>
-                                <w:t>SELEN</w:t>
-                              </w:r>
-                            </w:p>
-                          </w:sdtContent>
-                        </w:sdt>
-                        <w:sdt>
-                          <w:sdtPr>
+                          </w:pPr>
+                          <w:r>
+                            <w:rPr>
+                              <w:rFonts w:asciiTheme="majorHAnsi" w:hAnsiTheme="majorHAnsi"/>
+                              <w:color w:val="808080" w:themeColor="background1" w:themeShade="80"/>
+                              <w:sz w:val="56"/>
+                              <w:szCs w:val="56"/>
+                            </w:rPr>
+                            <w:t>SELEN</w:t>
+                          </w:r>
+                        </w:p>
+                      </w:sdtContent>
+                    </w:sdt>
+                    <w:sdt>
+                      <w:sdtPr>
+                        <w:rPr>
+                          <w:rFonts w:asciiTheme="majorHAnsi" w:hAnsiTheme="majorHAnsi"/>
+                          <w:color w:val="808080" w:themeColor="background1" w:themeShade="80"/>
+                          <w:sz w:val="40"/>
+                          <w:szCs w:val="40"/>
+                        </w:rPr>
+                        <w:alias w:val="Автор"/>
+                        <w:tag w:val=""/>
+                        <w:id w:val="1653483346"/>
+                        <w:dataBinding w:prefixMappings="xmlns:ns0='http://purl.org/dc/elements/1.1/' xmlns:ns1='http://schemas.openxmlformats.org/package/2006/metadata/core-properties' " w:xpath="/ns1:coreProperties[1]/ns0:creator[1]" w:storeItemID="{6C3C8BC8-F283-45AE-878A-BAB7291924A1}"/>
+                        <w:text/>
+                      </w:sdtPr>
+                      <w:sdtContent>
+                        <w:p>
+                          <w:pPr>
+                            <w:contextualSpacing/>
                             <w:rPr>
                               <w:rFonts w:asciiTheme="majorHAnsi" w:hAnsiTheme="majorHAnsi"/>
                               <w:color w:val="808080" w:themeColor="background1" w:themeShade="80"/>
                               <w:sz w:val="40"/>
                               <w:szCs w:val="40"/>
                             </w:rPr>
-                            <w:alias w:val="Автор"/>
-                            <w:tag w:val=""/>
-                            <w:id w:val="1653483346"/>
-                            <w:dataBinding w:prefixMappings="xmlns:ns0='http://purl.org/dc/elements/1.1/' xmlns:ns1='http://schemas.openxmlformats.org/package/2006/metadata/core-properties' " w:xpath="/ns1:coreProperties[1]/ns0:creator[1]" w:storeItemID="{6C3C8BC8-F283-45AE-878A-BAB7291924A1}"/>
-                            <w:text/>
-                          </w:sdtPr>
-                          <w:sdtContent>
-                            <w:p>
-                              <w:pPr>
-                                <w:contextualSpacing/>
-                                <w:rPr>
-                                  <w:rFonts w:asciiTheme="majorHAnsi" w:hAnsiTheme="majorHAnsi"/>
-                                  <w:color w:val="808080" w:themeColor="background1" w:themeShade="80"/>
-                                  <w:sz w:val="40"/>
-                                  <w:szCs w:val="40"/>
-                                </w:rPr>
-                              </w:pPr>
-                              <w:r>
-                                <w:rPr>
-                                  <w:rFonts w:asciiTheme="majorHAnsi" w:hAnsiTheme="majorHAnsi"/>
-                                  <w:color w:val="808080" w:themeColor="background1" w:themeShade="80"/>
-                                  <w:sz w:val="40"/>
-                                  <w:szCs w:val="40"/>
-                                  <w:lang w:val="en-US"/>
-                                </w:rPr>
-                                <w:t>Reference manual</w:t>
-                              </w:r>
-                            </w:p>
-                          </w:sdtContent>
-                        </w:sdt>
-                        <w:sdt>
-                          <w:sdtPr>
+                          </w:pPr>
+                          <w:r>
+                            <w:rPr>
+                              <w:rFonts w:asciiTheme="majorHAnsi" w:hAnsiTheme="majorHAnsi"/>
+                              <w:color w:val="808080" w:themeColor="background1" w:themeShade="80"/>
+                              <w:sz w:val="40"/>
+                              <w:szCs w:val="40"/>
+                            </w:rPr>
+                            <w:t>Reference</w:t>
+                          </w:r>
+                          <w:r>
+                            <w:rPr>
+                              <w:rFonts w:asciiTheme="majorHAnsi" w:hAnsiTheme="majorHAnsi"/>
+                              <w:color w:val="808080" w:themeColor="background1" w:themeShade="80"/>
+                              <w:sz w:val="40"/>
+                              <w:szCs w:val="40"/>
+                            </w:rPr>
+                            <w:t xml:space="preserve"> manual</w:t>
+                          </w:r>
+                        </w:p>
+                      </w:sdtContent>
+                    </w:sdt>
+                    <w:sdt>
+                      <w:sdtPr>
+                        <w:rPr>
+                          <w:rFonts w:asciiTheme="majorHAnsi" w:hAnsiTheme="majorHAnsi"/>
+                          <w:color w:val="808080" w:themeColor="background1" w:themeShade="80"/>
+                        </w:rPr>
+                        <w:alias w:val="Аннотация"/>
+                        <w:id w:val="8081542"/>
+                        <w:dataBinding w:prefixMappings="xmlns:ns0='http://schemas.microsoft.com/office/2006/coverPageProps' " w:xpath="/ns0:CoverPageProperties[1]/ns0:Abstract[1]" w:storeItemID="{55AF091B-3C7A-41E3-B477-F2FDAA23CFDA}"/>
+                        <w:text/>
+                      </w:sdtPr>
+                      <w:sdtContent>
+                        <w:p>
+                          <w:pPr>
+                            <w:contextualSpacing/>
                             <w:rPr>
                               <w:rFonts w:asciiTheme="majorHAnsi" w:hAnsiTheme="majorHAnsi"/>
                               <w:color w:val="808080" w:themeColor="background1" w:themeShade="80"/>
                             </w:rPr>
-                            <w:alias w:val="Аннотация"/>
-                            <w:id w:val="8081542"/>
-                            <w:dataBinding w:prefixMappings="xmlns:ns0='http://schemas.microsoft.com/office/2006/coverPageProps' " w:xpath="/ns0:CoverPageProperties[1]/ns0:Abstract[1]" w:storeItemID="{55AF091B-3C7A-41E3-B477-F2FDAA23CFDA}"/>
-                            <w:text/>
-                          </w:sdtPr>
-                          <w:sdtContent>
-                            <w:p>
-                              <w:pPr>
-                                <w:contextualSpacing/>
-                                <w:rPr>
-                                  <w:rFonts w:asciiTheme="majorHAnsi" w:hAnsiTheme="majorHAnsi"/>
-                                  <w:color w:val="808080" w:themeColor="background1" w:themeShade="80"/>
-                                </w:rPr>
-                              </w:pPr>
-                              <w:r>
-                                <w:rPr>
-                                  <w:rFonts w:asciiTheme="majorHAnsi" w:hAnsiTheme="majorHAnsi"/>
-                                  <w:color w:val="808080" w:themeColor="background1" w:themeShade="80"/>
-                                </w:rPr>
-                                <w:t xml:space="preserve">Процессорная система на кристалле </w:t>
-                              </w:r>
-                              <w:proofErr w:type="spellStart"/>
-                              <w:r>
-                                <w:rPr>
-                                  <w:rFonts w:asciiTheme="majorHAnsi" w:hAnsiTheme="majorHAnsi"/>
-                                  <w:color w:val="808080" w:themeColor="background1" w:themeShade="80"/>
-                                  <w:lang w:val="en-US"/>
-                                </w:rPr>
-                                <w:t>Selen</w:t>
-                              </w:r>
-                              <w:proofErr w:type="spellEnd"/>
-                              <w:r>
-                                <w:rPr>
-                                  <w:rFonts w:asciiTheme="majorHAnsi" w:hAnsiTheme="majorHAnsi"/>
-                                  <w:color w:val="808080" w:themeColor="background1" w:themeShade="80"/>
-                                  <w:lang w:val="en-US"/>
-                                </w:rPr>
-                                <w:t xml:space="preserve">: </w:t>
-                              </w:r>
-                              <w:r>
-                                <w:rPr>
-                                  <w:rFonts w:asciiTheme="majorHAnsi" w:hAnsiTheme="majorHAnsi"/>
-                                  <w:color w:val="808080" w:themeColor="background1" w:themeShade="80"/>
-                                </w:rPr>
-                                <w:t>руководство и описание</w:t>
-                              </w:r>
-                              <w:r>
-                                <w:rPr>
-                                  <w:rFonts w:asciiTheme="majorHAnsi" w:hAnsiTheme="majorHAnsi"/>
-                                  <w:color w:val="808080" w:themeColor="background1" w:themeShade="80"/>
-                                  <w:lang w:val="en-US"/>
-                                </w:rPr>
-                                <w:t xml:space="preserve"> </w:t>
-                              </w:r>
-                            </w:p>
-                          </w:sdtContent>
-                        </w:sdt>
-                      </w:txbxContent>
-                    </v:textbox>
-                    <w10:wrap anchorx="page" anchory="page"/>
-                    <w10:anchorlock/>
-                  </v:rect>
-                </w:pict>
-              </mc:Fallback>
-            </mc:AlternateContent>
+                          </w:pPr>
+                          <w:r>
+                            <w:rPr>
+                              <w:rFonts w:asciiTheme="majorHAnsi" w:hAnsiTheme="majorHAnsi"/>
+                              <w:color w:val="808080" w:themeColor="background1" w:themeShade="80"/>
+                            </w:rPr>
+                            <w:t xml:space="preserve">Процессорная система на кристалле </w:t>
+                          </w:r>
+                          <w:proofErr w:type="spellStart"/>
+                          <w:r>
+                            <w:rPr>
+                              <w:rFonts w:asciiTheme="majorHAnsi" w:hAnsiTheme="majorHAnsi"/>
+                              <w:color w:val="808080" w:themeColor="background1" w:themeShade="80"/>
+                            </w:rPr>
+                            <w:t>Selen</w:t>
+                          </w:r>
+                          <w:proofErr w:type="spellEnd"/>
+                          <w:r>
+                            <w:rPr>
+                              <w:rFonts w:asciiTheme="majorHAnsi" w:hAnsiTheme="majorHAnsi"/>
+                              <w:color w:val="808080" w:themeColor="background1" w:themeShade="80"/>
+                            </w:rPr>
+                            <w:t xml:space="preserve">: руководство и описание </w:t>
+                          </w:r>
+                        </w:p>
+                      </w:sdtContent>
+                    </w:sdt>
+                  </w:txbxContent>
+                </v:textbox>
+                <w10:wrap anchorx="page" anchory="page"/>
+                <w10:anchorlock/>
+              </v:rect>
+            </w:pict>
           </w:r>
           <w:r>
             <w:rPr>
               <w:noProof/>
               <w:lang w:val="en-US"/>
             </w:rPr>
-            <mc:AlternateContent>
-              <mc:Choice Requires="wps">
-                <w:drawing>
-                  <wp:anchor distT="0" distB="0" distL="114300" distR="114300" simplePos="0" relativeHeight="251660288" behindDoc="0" locked="1" layoutInCell="0" allowOverlap="1" wp14:anchorId="0FDD5E98" wp14:editId="3A829502">
-                    <wp:simplePos x="0" y="0"/>
-                    <wp:positionH relativeFrom="page">
-                      <wp:posOffset>428625</wp:posOffset>
-                    </wp:positionH>
-                    <wp:positionV relativeFrom="page">
-                      <wp:posOffset>9734550</wp:posOffset>
-                    </wp:positionV>
-                    <wp:extent cx="6675120" cy="393192"/>
-                    <wp:effectExtent l="0" t="0" r="0" b="0"/>
-                    <wp:wrapNone/>
-                    <wp:docPr id="96" name="Rectangle 2"/>
-                    <wp:cNvGraphicFramePr>
-                      <a:graphicFrameLocks xmlns:a="http://schemas.openxmlformats.org/drawingml/2006/main"/>
-                    </wp:cNvGraphicFramePr>
-                    <a:graphic xmlns:a="http://schemas.openxmlformats.org/drawingml/2006/main">
-                      <a:graphicData uri="http://schemas.microsoft.com/office/word/2010/wordprocessingShape">
-                        <wps:wsp>
-                          <wps:cNvSpPr>
-                            <a:spLocks noChangeArrowheads="1"/>
-                          </wps:cNvSpPr>
-                          <wps:spPr bwMode="auto">
-                            <a:xfrm>
-                              <a:off x="0" y="0"/>
-                              <a:ext cx="6675120" cy="393192"/>
-                            </a:xfrm>
-                            <a:prstGeom prst="rect">
-                              <a:avLst/>
-                            </a:prstGeom>
-                            <a:noFill/>
-                            <a:ln>
-                              <a:noFill/>
-                            </a:ln>
-                            <a:extLst>
-                              <a:ext uri="{909E8E84-426E-40dd-AFC4-6F175D3DCCD1}">
-                                <a14:hiddenFill xmlns:a14="http://schemas.microsoft.com/office/drawing/2010/main">
-                                  <a:solidFill>
-                                    <a:srgbClr val="FFFFFF"/>
-                                  </a:solidFill>
-                                </a14:hiddenFill>
-                              </a:ext>
-                              <a:ext uri="{91240B29-F687-4f45-9708-019B960494DF}">
-                                <a14:hiddenLine xmlns:a14="http://schemas.microsoft.com/office/drawing/2010/main" w="9525">
-                                  <a:solidFill>
-                                    <a:srgbClr val="000000"/>
-                                  </a:solidFill>
-                                  <a:miter lim="800000"/>
-                                  <a:headEnd/>
-                                  <a:tailEnd/>
-                                </a14:hiddenLine>
-                              </a:ext>
-                            </a:extLst>
-                          </wps:spPr>
-                          <wps:txbx>
-                            <w:txbxContent>
-                              <w:p>
-                                <w:pPr>
-                                  <w:contextualSpacing/>
-                                  <w:rPr>
-                                    <w:rFonts w:asciiTheme="majorHAnsi" w:hAnsiTheme="majorHAnsi"/>
-                                    <w:b/>
-                                    <w:bCs/>
-                                    <w:color w:val="548DD4" w:themeColor="text2" w:themeTint="99"/>
-                                    <w:spacing w:val="60"/>
-                                    <w:sz w:val="20"/>
-                                    <w:szCs w:val="20"/>
-                                  </w:rPr>
-                                </w:pPr>
-                                <w:r>
-                                  <w:rPr>
-                                    <w:rFonts w:asciiTheme="majorHAnsi" w:hAnsiTheme="majorHAnsi"/>
-                                    <w:b/>
-                                    <w:bCs/>
-                                    <w:color w:val="548DD4" w:themeColor="text2" w:themeTint="99"/>
-                                    <w:spacing w:val="60"/>
-                                    <w:sz w:val="20"/>
-                                    <w:szCs w:val="20"/>
-                                  </w:rPr>
-                                  <w:t>https://github.com/Zhikharev/selen</w:t>
-                                </w:r>
-                              </w:p>
-                            </w:txbxContent>
-                          </wps:txbx>
-                          <wps:bodyPr rot="0" vert="horz" wrap="square" lIns="91440" tIns="45720" rIns="91440" bIns="45720" anchor="t" anchorCtr="0" upright="1">
-                            <a:noAutofit/>
-                          </wps:bodyPr>
-                        </wps:wsp>
-                      </a:graphicData>
-                    </a:graphic>
-                    <wp14:sizeRelH relativeFrom="page">
-                      <wp14:pctWidth>0</wp14:pctWidth>
-                    </wp14:sizeRelH>
-                    <wp14:sizeRelV relativeFrom="page">
-                      <wp14:pctHeight>0</wp14:pctHeight>
-                    </wp14:sizeRelV>
-                  </wp:anchor>
-                </w:drawing>
-              </mc:Choice>
-              <mc:Fallback>
-                <w:pict>
-                  <v:rect id="Rectangle 2" o:spid="_x0000_s1031" style="position:absolute;margin-left:33.75pt;margin-top:766.5pt;width:525.6pt;height:30.95pt;z-index:251660288;visibility:visible;mso-wrap-style:square;mso-width-percent:0;mso-height-percent:0;mso-wrap-distance-left:9pt;mso-wrap-distance-top:0;mso-wrap-distance-right:9pt;mso-wrap-distance-bottom:0;mso-position-horizontal:absolute;mso-position-horizontal-relative:page;mso-position-vertical:absolute;mso-position-vertical-relative:page;mso-width-percent:0;mso-height-percent:0;mso-width-relative:page;mso-height-relative:page;v-text-anchor:top" o:gfxdata="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" o:allowincell="f" filled="f" stroked="f">
-                    <v:textbox>
-                      <w:txbxContent>
-                        <w:p>
-                          <w:pPr>
-                            <w:contextualSpacing/>
-                            <w:rPr>
-                              <w:rFonts w:asciiTheme="majorHAnsi" w:hAnsiTheme="majorHAnsi"/>
-                              <w:b/>
-                              <w:bCs/>
-                              <w:color w:val="548DD4" w:themeColor="text2" w:themeTint="99"/>
-                              <w:spacing w:val="60"/>
-                              <w:sz w:val="20"/>
-                              <w:szCs w:val="20"/>
-                            </w:rPr>
-                          </w:pPr>
-                          <w:r>
-                            <w:rPr>
-                              <w:rFonts w:asciiTheme="majorHAnsi" w:hAnsiTheme="majorHAnsi"/>
-                              <w:b/>
-                              <w:bCs/>
-                              <w:color w:val="548DD4" w:themeColor="text2" w:themeTint="99"/>
-                              <w:spacing w:val="60"/>
-                              <w:sz w:val="20"/>
-                              <w:szCs w:val="20"/>
-                            </w:rPr>
-                            <w:t>https://github.com/Zhikharev/selen</w:t>
-                          </w:r>
-                        </w:p>
-                      </w:txbxContent>
-                    </v:textbox>
-                    <w10:wrap anchorx="page" anchory="page"/>
-                    <w10:anchorlock/>
-                  </v:rect>
-                </w:pict>
-              </mc:Fallback>
-            </mc:AlternateContent>
+            <w:pict>
+              <v:rect id="Rectangle 2" o:spid="_x0000_s1031" style="position:absolute;margin-left:33.75pt;margin-top:766.5pt;width:525.6pt;height:30.95pt;z-index:251660288;visibility:visible;mso-position-horizontal-relative:page;mso-position-vertical-relative:page" o:gfxdata="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" o:allowincell="f" filled="f" stroked="f">
+                <v:textbox>
+                  <w:txbxContent>
+                    <w:p>
+                      <w:pPr>
+                        <w:contextualSpacing/>
+                        <w:rPr>
+                          <w:rFonts w:asciiTheme="majorHAnsi" w:hAnsiTheme="majorHAnsi"/>
+                          <w:b/>
+                          <w:bCs/>
+                          <w:color w:val="548DD4" w:themeColor="text2" w:themeTint="99"/>
+                          <w:spacing w:val="60"/>
+                          <w:sz w:val="20"/>
+                          <w:szCs w:val="20"/>
+                        </w:rPr>
+                      </w:pPr>
+                      <w:r>
+                        <w:rPr>
+                          <w:rFonts w:asciiTheme="majorHAnsi" w:hAnsiTheme="majorHAnsi"/>
+                          <w:b/>
+                          <w:bCs/>
+                          <w:color w:val="548DD4" w:themeColor="text2" w:themeTint="99"/>
+                          <w:spacing w:val="60"/>
+                          <w:sz w:val="20"/>
+                          <w:szCs w:val="20"/>
+                        </w:rPr>
+                        <w:t>https://github.com/Zhikharev/selen</w:t>
+                      </w:r>
+                    </w:p>
+                  </w:txbxContent>
+                </v:textbox>
+                <w10:wrap anchorx="page" anchory="page"/>
+                <w10:anchorlock/>
+              </v:rect>
+            </w:pict>
           </w:r>
           <w:r>
             <w:rPr>
               <w:noProof/>
               <w:lang w:val="en-US"/>
             </w:rPr>
-            <mc:AlternateContent>
-              <mc:Choice Requires="wpg">
-                <w:drawing>
-                  <wp:anchor distT="0" distB="0" distL="114300" distR="114300" simplePos="0" relativeHeight="251659264" behindDoc="1" locked="1" layoutInCell="0" allowOverlap="1" wp14:anchorId="3E9B3283" wp14:editId="62ED9BB0">
-                    <wp:simplePos x="0" y="0"/>
-                    <wp:positionH relativeFrom="page">
-                      <wp:posOffset>276225</wp:posOffset>
-                    </wp:positionH>
-                    <wp:positionV relativeFrom="page">
-                      <wp:posOffset>9544050</wp:posOffset>
-                    </wp:positionV>
-                    <wp:extent cx="7013448" cy="685800"/>
-                    <wp:effectExtent l="0" t="0" r="16510" b="19050"/>
-                    <wp:wrapNone/>
-                    <wp:docPr id="87" name="Group 9"/>
-                    <wp:cNvGraphicFramePr>
-                      <a:graphicFrameLocks xmlns:a="http://schemas.openxmlformats.org/drawingml/2006/main"/>
-                    </wp:cNvGraphicFramePr>
-                    <a:graphic xmlns:a="http://schemas.openxmlformats.org/drawingml/2006/main">
-                      <a:graphicData uri="http://schemas.microsoft.com/office/word/2010/wordprocessingGroup">
-                        <wpg:wgp>
-                          <wpg:cNvGrpSpPr>
-                            <a:grpSpLocks/>
-                          </wpg:cNvGrpSpPr>
-                          <wpg:grpSpPr bwMode="auto">
-                            <a:xfrm>
-                              <a:off x="0" y="0"/>
-                              <a:ext cx="7013448" cy="685800"/>
-                              <a:chOff x="432" y="13608"/>
-                              <a:chExt cx="11376" cy="1081"/>
-                            </a:xfrm>
-                          </wpg:grpSpPr>
-                          <wps:wsp>
-                            <wps:cNvPr id="88" name="AutoShape 10"/>
-                            <wps:cNvCnPr>
-                              <a:cxnSpLocks noChangeShapeType="1"/>
-                            </wps:cNvCnPr>
-                            <wps:spPr bwMode="auto">
-                              <a:xfrm>
-                                <a:off x="432" y="13608"/>
-                                <a:ext cx="11376" cy="0"/>
-                              </a:xfrm>
-                              <a:prstGeom prst="straightConnector1">
-                                <a:avLst/>
-                              </a:prstGeom>
-                              <a:noFill/>
-                              <a:ln w="9525">
-                                <a:solidFill>
-                                  <a:srgbClr val="808080"/>
-                                </a:solidFill>
-                                <a:round/>
-                                <a:headEnd/>
-                                <a:tailEnd/>
-                              </a:ln>
-                              <a:extLst>
-                                <a:ext uri="{909E8E84-426E-40dd-AFC4-6F175D3DCCD1}">
-                                  <a14:hiddenFill xmlns:a14="http://schemas.microsoft.com/office/drawing/2010/main">
-                                    <a:noFill/>
-                                  </a14:hiddenFill>
-                                </a:ext>
-                              </a:extLst>
-                            </wps:spPr>
-                            <wps:bodyPr/>
-                          </wps:wsp>
-                          <wps:wsp>
-                            <wps:cNvPr id="89" name="AutoShape 11"/>
-                            <wps:cNvCnPr>
-                              <a:cxnSpLocks noChangeShapeType="1"/>
-                            </wps:cNvCnPr>
-                            <wps:spPr bwMode="auto">
-                              <a:xfrm>
-                                <a:off x="432" y="14689"/>
-                                <a:ext cx="11376" cy="0"/>
-                              </a:xfrm>
-                              <a:prstGeom prst="straightConnector1">
-                                <a:avLst/>
-                              </a:prstGeom>
-                              <a:noFill/>
-                              <a:ln w="9525">
-                                <a:solidFill>
-                                  <a:srgbClr val="808080"/>
-                                </a:solidFill>
-                                <a:round/>
-                                <a:headEnd/>
-                                <a:tailEnd/>
-                              </a:ln>
-                              <a:extLst>
-                                <a:ext uri="{909E8E84-426E-40dd-AFC4-6F175D3DCCD1}">
-                                  <a14:hiddenFill xmlns:a14="http://schemas.microsoft.com/office/drawing/2010/main">
-                                    <a:noFill/>
-                                  </a14:hiddenFill>
-                                </a:ext>
-                              </a:extLst>
-                            </wps:spPr>
-                            <wps:bodyPr/>
-                          </wps:wsp>
-                        </wpg:wgp>
-                      </a:graphicData>
-                    </a:graphic>
-                    <wp14:sizeRelH relativeFrom="page">
-                      <wp14:pctWidth>0</wp14:pctWidth>
-                    </wp14:sizeRelH>
-                    <wp14:sizeRelV relativeFrom="page">
-                      <wp14:pctHeight>0</wp14:pctHeight>
-                    </wp14:sizeRelV>
-                  </wp:anchor>
-                </w:drawing>
-              </mc:Choice>
-              <mc:Fallback>
-                <w:pict>
-                  <v:group id="Group 9" o:spid="_x0000_s1026" style="position:absolute;margin-left:21.75pt;margin-top:751.5pt;width:552.25pt;height:54pt;z-index:-251657216;mso-position-horizontal-relative:page;mso-position-vertical-relative:page" coordorigin="432,13608" coordsize="11376,1081" o:gfxdata="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" o:allowincell="f">
-                    <v:shape id="AutoShape 10" o:spid="_x0000_s1027" type="#_x0000_t32" style="position:absolute;left:432;top:13608;width:11376;height:0;visibility:visible;mso-wrap-style:square" o:connectortype="straight" o:gfxdata="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" strokecolor="gray"/>
-                    <v:shape id="AutoShape 11" o:spid="_x0000_s1028" type="#_x0000_t32" style="position:absolute;left:432;top:14689;width:11376;height:0;visibility:visible;mso-wrap-style:square" o:connectortype="straight" o:gfxdata="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" strokecolor="gray"/>
-                    <w10:wrap anchorx="page" anchory="page"/>
-                    <w10:anchorlock/>
-                  </v:group>
-                </w:pict>
-              </mc:Fallback>
-            </mc:AlternateContent>
+            <w:pict>
+              <v:group id="Group 9" o:spid="_x0000_s1032" style="position:absolute;margin-left:21.75pt;margin-top:751.5pt;width:552.25pt;height:54pt;z-index:-251657216;mso-position-horizontal-relative:page;mso-position-vertical-relative:page" coordorigin="432,13608" coordsize="11376,1081" o:gfxdata="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" o:allowincell="f">
+                <v:shape id="AutoShape 10" o:spid="_x0000_s1034" type="#_x0000_t32" style="position:absolute;left:432;top:13608;width:11376;height:0;visibility:visible" o:connectortype="straight" o:gfxdata="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" strokecolor="gray"/>
+                <v:shape id="AutoShape 11" o:spid="_x0000_s1033" type="#_x0000_t32" style="position:absolute;left:432;top:14689;width:11376;height:0;visibility:visible" o:connectortype="straight" o:gfxdata="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" strokecolor="gray"/>
+                <w10:wrap anchorx="page" anchory="page"/>
+                <w10:anchorlock/>
+              </v:group>
+            </w:pict>
           </w:r>
         </w:p>
         <w:p>
@@ -1090,7 +356,7 @@
       <w:tblPr>
         <w:tblStyle w:val="a4"/>
         <w:tblW w:w="0" w:type="auto"/>
-        <w:tblLook w:val="04A0" w:firstRow="1" w:lastRow="0" w:firstColumn="1" w:lastColumn="0" w:noHBand="0" w:noVBand="1"/>
+        <w:tblLook w:val="04A0"/>
       </w:tblPr>
       <w:tblGrid>
         <w:gridCol w:w="1526"/>
@@ -3041,11 +2307,10 @@
         <w:rPr>
           <w:bCs/>
           <w:noProof/>
-          <w:lang w:val="en-US"/>
         </w:rPr>
         <w:lastRenderedPageBreak/>
         <w:drawing>
-          <wp:inline distT="0" distB="0" distL="0" distR="0" wp14:anchorId="507A8F72" wp14:editId="08DDE075">
+          <wp:inline distT="0" distB="0" distL="0" distR="0">
             <wp:extent cx="4657725" cy="5772150"/>
             <wp:effectExtent l="0" t="0" r="0" b="0"/>
             <wp:docPr id="6" name="Изображение 6"/>
@@ -3060,10 +2325,10 @@
                     <pic:cNvPicPr/>
                   </pic:nvPicPr>
                   <pic:blipFill>
-                    <a:blip r:embed="rId8">
+                    <a:blip r:embed="rId7">
                       <a:extLst>
                         <a:ext uri="{28A0092B-C50C-407E-A947-70E740481C1C}">
-                          <a14:useLocalDpi xmlns:a14="http://schemas.microsoft.com/office/drawing/2010/main" val="0"/>
+                          <a14:useLocalDpi xmlns:a14="http://schemas.microsoft.com/office/drawing/2010/main" xmlns:wps="http://schemas.microsoft.com/office/word/2010/wordprocessingShape" xmlns:wpi="http://schemas.microsoft.com/office/word/2010/wordprocessingInk" xmlns:wpg="http://schemas.microsoft.com/office/word/2010/wordprocessingGroup" xmlns:w14="http://schemas.microsoft.com/office/word/2010/wordml" xmlns:w="http://schemas.openxmlformats.org/wordprocessingml/2006/main" xmlns:w10="urn:schemas-microsoft-com:office:word" xmlns:wp14="http://schemas.microsoft.com/office/word/2010/wordprocessingDrawing" xmlns:v="urn:schemas-microsoft-com:vml" xmlns:o="urn:schemas-microsoft-com:office:office" xmlns:mv="urn:schemas-microsoft-com:mac:vml" xmlns:mc="http://schemas.openxmlformats.org/markup-compatibility/2006" xmlns:mo="http://schemas.microsoft.com/office/mac/office/2008/main" xmlns:wpc="http://schemas.microsoft.com/office/word/2010/wordprocessingCanvas" xmlns="" val="0"/>
                         </a:ext>
                       </a:extLst>
                     </a:blip>
@@ -3280,14 +2545,32 @@
       <w:bookmarkEnd w:id="11"/>
     </w:p>
     <w:p>
-      <w:r>
-        <w:rPr>
-          <w:highlight w:val="yellow"/>
-        </w:rPr>
-        <w:t>Зачем нужно ядро?</w:t>
-      </w:r>
+      <w:pPr>
+        <w:rPr>
+          <w:lang w:val="en-US"/>
+        </w:rPr>
+      </w:pPr>
+    </w:p>
+    <w:p>
+      <w:r>
+        <w:tab/>
+        <w:t xml:space="preserve">Главное назначение ядра – выполнение программы, загруженной во </w:t>
+      </w:r>
+      <w:proofErr w:type="spellStart"/>
+      <w:proofErr w:type="gramStart"/>
+      <w:r>
+        <w:t>флэш</w:t>
+      </w:r>
+      <w:proofErr w:type="spellEnd"/>
       <w:r>
         <w:t xml:space="preserve"> </w:t>
+      </w:r>
+      <w:r>
+        <w:t>память</w:t>
+      </w:r>
+      <w:proofErr w:type="gramEnd"/>
+      <w:r>
+        <w:t xml:space="preserve"> системы.</w:t>
       </w:r>
     </w:p>
     <w:p>
@@ -3308,12 +2591,11 @@
       <w:r>
         <w:rPr>
           <w:noProof/>
-          <w:lang w:val="en-US"/>
         </w:rPr>
         <w:lastRenderedPageBreak/>
         <w:drawing>
-          <wp:inline distT="0" distB="0" distL="0" distR="0" wp14:anchorId="42F8AC64" wp14:editId="58FA4188">
-            <wp:extent cx="3755091" cy="2146866"/>
+          <wp:inline distT="0" distB="0" distL="0" distR="0">
+            <wp:extent cx="3663263" cy="2094366"/>
             <wp:effectExtent l="19050" t="0" r="0" b="0"/>
             <wp:docPr id="7" name="Рисунок 6" descr="core_pipeline.png"/>
             <wp:cNvGraphicFramePr>
@@ -3327,7 +2609,7 @@
                     <pic:cNvPicPr/>
                   </pic:nvPicPr>
                   <pic:blipFill>
-                    <a:blip r:embed="rId9"/>
+                    <a:blip r:embed="rId8"/>
                     <a:stretch>
                       <a:fillRect/>
                     </a:stretch>
@@ -3335,7 +2617,7 @@
                   <pic:spPr>
                     <a:xfrm>
                       <a:off x="0" y="0"/>
-                      <a:ext cx="3761166" cy="2150339"/>
+                      <a:ext cx="3670374" cy="2098432"/>
                     </a:xfrm>
                     <a:prstGeom prst="rect">
                       <a:avLst/>
@@ -3385,32 +2667,147 @@
         <w:t xml:space="preserve">IF (Instruction Fetch) – </w:t>
       </w:r>
       <w:r>
-        <w:t>стадия подкачки инструкций. На данной стадии происходит выставление запроса в кэш-инструкций и формирование нового значения программного счётчика (</w:t>
+        <w:t>стадия</w:t>
       </w:r>
       <w:r>
         <w:rPr>
           <w:lang w:val="en-US"/>
         </w:rPr>
-        <w:t xml:space="preserve">NPC). </w:t>
-      </w:r>
-      <w:r>
-        <w:rPr>
-          <w:highlight w:val="yellow"/>
-        </w:rPr>
-        <w:t>На следующую стадию передаётся ??</w:t>
-      </w:r>
-      <w:r>
-        <w:rPr>
-          <w:highlight w:val="yellow"/>
+        <w:t xml:space="preserve"> </w:t>
+      </w:r>
+      <w:r>
+        <w:t>подкачки</w:t>
+      </w:r>
+      <w:r>
+        <w:rPr>
           <w:lang w:val="en-US"/>
         </w:rPr>
         <w:t xml:space="preserve"> </w:t>
       </w:r>
       <w:r>
+        <w:t>инструкций</w:t>
+      </w:r>
+      <w:r>
+        <w:rPr>
+          <w:lang w:val="en-US"/>
+        </w:rPr>
+        <w:t xml:space="preserve">. </w:t>
+      </w:r>
+      <w:r>
+        <w:t xml:space="preserve">На данной стадии происходит выставление запроса </w:t>
+      </w:r>
+      <w:proofErr w:type="gramStart"/>
+      <w:r>
+        <w:t>в</w:t>
+      </w:r>
+      <w:proofErr w:type="gramEnd"/>
+      <w:r>
+        <w:t xml:space="preserve"> </w:t>
+      </w:r>
+      <w:proofErr w:type="gramStart"/>
+      <w:r>
+        <w:t>кэш-инструкций</w:t>
+      </w:r>
+      <w:proofErr w:type="gramEnd"/>
+      <w:r>
+        <w:t xml:space="preserve"> и формирование нового значения программного счётчика (</w:t>
+      </w:r>
+      <w:r>
+        <w:rPr>
+          <w:lang w:val="en-US"/>
+        </w:rPr>
+        <w:t>NPC</w:t>
+      </w:r>
+      <w:r>
+        <w:t xml:space="preserve">). </w:t>
+      </w:r>
+      <w:r>
+        <w:t xml:space="preserve">На </w:t>
+      </w:r>
+      <w:proofErr w:type="gramStart"/>
+      <w:r>
+        <w:t>следующею</w:t>
+      </w:r>
+      <w:proofErr w:type="gramEnd"/>
+      <w:r>
+        <w:t xml:space="preserve"> стадию передается инструкция, текущее значение программного счетчика(</w:t>
+      </w:r>
+      <w:r>
+        <w:rPr>
+          <w:lang w:val="en-US"/>
+        </w:rPr>
+        <w:t>current</w:t>
+      </w:r>
+      <w:r>
+        <w:t xml:space="preserve"> </w:t>
+      </w:r>
+      <w:r>
+        <w:rPr>
+          <w:lang w:val="en-US"/>
+        </w:rPr>
+        <w:t>pc</w:t>
+      </w:r>
+      <w:r>
+        <w:t>) и</w:t>
+      </w:r>
+      <w:r>
+        <w:t xml:space="preserve"> </w:t>
+      </w:r>
+      <w:r>
+        <w:t>значение программного счетчика +4(</w:t>
+      </w:r>
+      <w:r>
+        <w:rPr>
+          <w:lang w:val="en-US"/>
+        </w:rPr>
+        <w:t>pc</w:t>
+      </w:r>
+      <w:r>
+        <w:t xml:space="preserve"> </w:t>
+      </w:r>
+      <w:r>
+        <w:rPr>
+          <w:lang w:val="en-US"/>
+        </w:rPr>
+        <w:t>next</w:t>
+      </w:r>
+      <w:r>
+        <w:t xml:space="preserve"> = </w:t>
+      </w:r>
+      <w:r>
+        <w:rPr>
+          <w:lang w:val="en-US"/>
+        </w:rPr>
+        <w:t>current</w:t>
+      </w:r>
+      <w:r>
+        <w:t xml:space="preserve"> </w:t>
+      </w:r>
+      <w:r>
+        <w:rPr>
+          <w:lang w:val="en-US"/>
+        </w:rPr>
+        <w:t>pc</w:t>
+      </w:r>
+      <w:r>
+        <w:t xml:space="preserve"> + 4</w:t>
+      </w:r>
+      <w:r>
+        <w:t xml:space="preserve">) </w:t>
+      </w:r>
+      <w:r>
         <w:t>Возможные</w:t>
       </w:r>
       <w:r>
-        <w:t xml:space="preserve"> остановки: промах в кэше инструкций или полная остановка конвейера;</w:t>
+        <w:t xml:space="preserve"> остановки: промах в </w:t>
+      </w:r>
+      <w:proofErr w:type="spellStart"/>
+      <w:r>
+        <w:t>кэше</w:t>
+      </w:r>
+      <w:proofErr w:type="spellEnd"/>
+      <w:r>
+        <w:t xml:space="preserve"> инструкций или полная остановка конвейера;</w:t>
       </w:r>
     </w:p>
     <w:p>
@@ -3425,7 +2822,19 @@
         <w:rPr>
           <w:lang w:val="en-US"/>
         </w:rPr>
-        <w:t xml:space="preserve">DEC (Decode) – </w:t>
+        <w:t>DEC</w:t>
+      </w:r>
+      <w:r>
+        <w:t xml:space="preserve"> (</w:t>
+      </w:r>
+      <w:r>
+        <w:rPr>
+          <w:lang w:val="en-US"/>
+        </w:rPr>
+        <w:t>Decode</w:t>
+      </w:r>
+      <w:r>
+        <w:t xml:space="preserve">) – </w:t>
       </w:r>
       <w:r>
         <w:t xml:space="preserve">стадия декодирования. На данной стадии происходит декодирование инструкции и формирование сигналов управления. Кроме того осуществляется доступ к регистрового файлу. На данной стадии может сформироваться сигнал остановки стадий </w:t>
@@ -3434,7 +2843,10 @@
         <w:rPr>
           <w:lang w:val="en-US"/>
         </w:rPr>
-        <w:t xml:space="preserve">IF </w:t>
+        <w:t>IF</w:t>
+      </w:r>
+      <w:r>
+        <w:t xml:space="preserve"> </w:t>
       </w:r>
       <w:r>
         <w:t xml:space="preserve">и  </w:t>
@@ -3443,7 +2855,10 @@
         <w:rPr>
           <w:lang w:val="en-US"/>
         </w:rPr>
-        <w:t xml:space="preserve">DEC </w:t>
+        <w:t>DEC</w:t>
+      </w:r>
+      <w:r>
+        <w:t xml:space="preserve"> </w:t>
       </w:r>
       <w:r>
         <w:t>при промахе в кэш-память инструкций</w:t>
@@ -3460,9 +2875,6 @@
       </w:r>
       <w:proofErr w:type="spellEnd"/>
       <w:r>
-        <w:rPr>
-          <w:lang w:val="en-US"/>
-        </w:rPr>
         <w:t xml:space="preserve"> </w:t>
       </w:r>
       <w:r>
@@ -3475,12 +2887,846 @@
         <w:t xml:space="preserve"> </w:t>
       </w:r>
       <w:r>
-        <w:rPr>
-          <w:highlight w:val="yellow"/>
-        </w:rPr>
-        <w:t>На следующую стадию передаётся: ??</w:t>
+        <w:t xml:space="preserve">На </w:t>
+      </w:r>
+      <w:proofErr w:type="gramStart"/>
+      <w:r>
+        <w:t>следующею</w:t>
+      </w:r>
+      <w:proofErr w:type="gramEnd"/>
+      <w:r>
+        <w:t xml:space="preserve"> стадию передаются данные описанные в таблице ниже </w:t>
       </w:r>
     </w:p>
+    <w:tbl>
+      <w:tblPr>
+        <w:tblStyle w:val="a4"/>
+        <w:tblW w:w="0" w:type="auto"/>
+        <w:tblLook w:val="04A0"/>
+      </w:tblPr>
+      <w:tblGrid>
+        <w:gridCol w:w="3187"/>
+        <w:gridCol w:w="3188"/>
+        <w:gridCol w:w="3190"/>
+      </w:tblGrid>
+      <w:tr>
+        <w:tc>
+          <w:tcPr>
+            <w:tcW w:w="3187" w:type="dxa"/>
+          </w:tcPr>
+          <w:p>
+            <w:pPr>
+              <w:pStyle w:val="a5"/>
+            </w:pPr>
+            <w:r>
+              <w:t>Имя</w:t>
+            </w:r>
+          </w:p>
+        </w:tc>
+        <w:tc>
+          <w:tcPr>
+            <w:tcW w:w="3188" w:type="dxa"/>
+          </w:tcPr>
+          <w:p>
+            <w:pPr>
+              <w:pStyle w:val="a5"/>
+            </w:pPr>
+            <w:proofErr w:type="spellStart"/>
+            <w:r>
+              <w:t>Разрадность</w:t>
+            </w:r>
+            <w:proofErr w:type="spellEnd"/>
+          </w:p>
+        </w:tc>
+        <w:tc>
+          <w:tcPr>
+            <w:tcW w:w="3190" w:type="dxa"/>
+          </w:tcPr>
+          <w:p>
+            <w:pPr>
+              <w:pStyle w:val="a5"/>
+            </w:pPr>
+            <w:r>
+              <w:t>Описание</w:t>
+            </w:r>
+          </w:p>
+        </w:tc>
+      </w:tr>
+      <w:tr>
+        <w:tc>
+          <w:tcPr>
+            <w:tcW w:w="3187" w:type="dxa"/>
+          </w:tcPr>
+          <w:p>
+            <w:pPr>
+              <w:pStyle w:val="a5"/>
+              <w:rPr>
+                <w:lang w:val="en-US"/>
+              </w:rPr>
+            </w:pPr>
+            <w:r>
+              <w:rPr>
+                <w:lang w:val="en-US"/>
+              </w:rPr>
+              <w:t>L1d_val</w:t>
+            </w:r>
+          </w:p>
+        </w:tc>
+        <w:tc>
+          <w:tcPr>
+            <w:tcW w:w="3188" w:type="dxa"/>
+          </w:tcPr>
+          <w:p>
+            <w:pPr>
+              <w:pStyle w:val="a5"/>
+              <w:rPr>
+                <w:lang w:val="en-US"/>
+              </w:rPr>
+            </w:pPr>
+            <w:r>
+              <w:rPr>
+                <w:lang w:val="en-US"/>
+              </w:rPr>
+              <w:t>[</w:t>
+            </w:r>
+            <w:r>
+              <w:t>0</w:t>
+            </w:r>
+            <w:r>
+              <w:rPr>
+                <w:lang w:val="en-US"/>
+              </w:rPr>
+              <w:t>:0]</w:t>
+            </w:r>
+          </w:p>
+        </w:tc>
+        <w:tc>
+          <w:tcPr>
+            <w:tcW w:w="3190" w:type="dxa"/>
+          </w:tcPr>
+          <w:p>
+            <w:pPr>
+              <w:pStyle w:val="a5"/>
+            </w:pPr>
+            <w:proofErr w:type="spellStart"/>
+            <w:r>
+              <w:t>Валидность</w:t>
+            </w:r>
+            <w:proofErr w:type="spellEnd"/>
+            <w:r>
+              <w:t xml:space="preserve"> данных для </w:t>
+            </w:r>
+            <w:proofErr w:type="spellStart"/>
+            <w:r>
+              <w:t>кэша</w:t>
+            </w:r>
+            <w:proofErr w:type="spellEnd"/>
+            <w:r>
+              <w:t xml:space="preserve"> данных</w:t>
+            </w:r>
+          </w:p>
+        </w:tc>
+      </w:tr>
+      <w:tr>
+        <w:tc>
+          <w:tcPr>
+            <w:tcW w:w="3187" w:type="dxa"/>
+          </w:tcPr>
+          <w:p>
+            <w:pPr>
+              <w:pStyle w:val="a5"/>
+              <w:rPr>
+                <w:lang w:val="en-US"/>
+              </w:rPr>
+            </w:pPr>
+            <w:r>
+              <w:rPr>
+                <w:lang w:val="en-US"/>
+              </w:rPr>
+              <w:t>L1d_cop</w:t>
+            </w:r>
+          </w:p>
+        </w:tc>
+        <w:tc>
+          <w:tcPr>
+            <w:tcW w:w="3188" w:type="dxa"/>
+          </w:tcPr>
+          <w:p>
+            <w:pPr>
+              <w:pStyle w:val="a5"/>
+              <w:rPr>
+                <w:lang w:val="en-US"/>
+              </w:rPr>
+            </w:pPr>
+            <w:r>
+              <w:rPr>
+                <w:lang w:val="en-US"/>
+              </w:rPr>
+              <w:t>[2:0]</w:t>
+            </w:r>
+          </w:p>
+        </w:tc>
+        <w:tc>
+          <w:tcPr>
+            <w:tcW w:w="3190" w:type="dxa"/>
+          </w:tcPr>
+          <w:p>
+            <w:pPr>
+              <w:pStyle w:val="a5"/>
+            </w:pPr>
+            <w:r>
+              <w:t xml:space="preserve">Код операции согласно протоколу передачи данных с </w:t>
+            </w:r>
+            <w:r>
+              <w:rPr>
+                <w:lang w:val="en-US"/>
+              </w:rPr>
+              <w:t>dl</w:t>
+            </w:r>
+            <w:r>
+              <w:t>1</w:t>
+            </w:r>
+            <w:r>
+              <w:t xml:space="preserve"> </w:t>
+            </w:r>
+            <w:proofErr w:type="spellStart"/>
+            <w:r>
+              <w:t>кэшем</w:t>
+            </w:r>
+            <w:proofErr w:type="spellEnd"/>
+          </w:p>
+        </w:tc>
+      </w:tr>
+      <w:tr>
+        <w:tc>
+          <w:tcPr>
+            <w:tcW w:w="3187" w:type="dxa"/>
+          </w:tcPr>
+          <w:p>
+            <w:pPr>
+              <w:pStyle w:val="a5"/>
+              <w:rPr>
+                <w:lang w:val="en-US"/>
+              </w:rPr>
+            </w:pPr>
+            <w:r>
+              <w:rPr>
+                <w:lang w:val="en-US"/>
+              </w:rPr>
+              <w:t>L1d_size</w:t>
+            </w:r>
+          </w:p>
+        </w:tc>
+        <w:tc>
+          <w:tcPr>
+            <w:tcW w:w="3188" w:type="dxa"/>
+          </w:tcPr>
+          <w:p>
+            <w:pPr>
+              <w:pStyle w:val="a5"/>
+              <w:rPr>
+                <w:lang w:val="en-US"/>
+              </w:rPr>
+            </w:pPr>
+            <w:r>
+              <w:rPr>
+                <w:lang w:val="en-US"/>
+              </w:rPr>
+              <w:t>[2:0]</w:t>
+            </w:r>
+          </w:p>
+        </w:tc>
+        <w:tc>
+          <w:tcPr>
+            <w:tcW w:w="3190" w:type="dxa"/>
+          </w:tcPr>
+          <w:p>
+            <w:pPr>
+              <w:pStyle w:val="a5"/>
+            </w:pPr>
+            <w:r>
+              <w:t xml:space="preserve">Размер запроса в </w:t>
+            </w:r>
+            <w:r>
+              <w:rPr>
+                <w:lang w:val="en-US"/>
+              </w:rPr>
+              <w:t>dl</w:t>
+            </w:r>
+            <w:r>
+              <w:t>1</w:t>
+            </w:r>
+            <w:r>
+              <w:t xml:space="preserve"> кэш</w:t>
+            </w:r>
+          </w:p>
+        </w:tc>
+      </w:tr>
+      <w:tr>
+        <w:tc>
+          <w:tcPr>
+            <w:tcW w:w="3187" w:type="dxa"/>
+          </w:tcPr>
+          <w:p>
+            <w:pPr>
+              <w:pStyle w:val="a5"/>
+              <w:rPr>
+                <w:lang w:val="en-US"/>
+              </w:rPr>
+            </w:pPr>
+            <w:proofErr w:type="spellStart"/>
+            <w:r>
+              <w:rPr>
+                <w:lang w:val="en-US"/>
+              </w:rPr>
+              <w:t>Mux_bus</w:t>
+            </w:r>
+            <w:proofErr w:type="spellEnd"/>
+          </w:p>
+        </w:tc>
+        <w:tc>
+          <w:tcPr>
+            <w:tcW w:w="3188" w:type="dxa"/>
+          </w:tcPr>
+          <w:p>
+            <w:pPr>
+              <w:pStyle w:val="a5"/>
+              <w:rPr>
+                <w:lang w:val="en-US"/>
+              </w:rPr>
+            </w:pPr>
+            <w:r>
+              <w:rPr>
+                <w:lang w:val="en-US"/>
+              </w:rPr>
+              <w:t>[</w:t>
+            </w:r>
+            <w:r>
+              <w:t>5</w:t>
+            </w:r>
+            <w:r>
+              <w:rPr>
+                <w:lang w:val="en-US"/>
+              </w:rPr>
+              <w:t>:0]</w:t>
+            </w:r>
+          </w:p>
+        </w:tc>
+        <w:tc>
+          <w:tcPr>
+            <w:tcW w:w="3190" w:type="dxa"/>
+          </w:tcPr>
+          <w:p>
+            <w:pPr>
+              <w:pStyle w:val="a5"/>
+            </w:pPr>
+            <w:r>
+              <w:t>Шина содержит все управляющие сигналы для мультиплексоров</w:t>
+            </w:r>
+          </w:p>
+        </w:tc>
+      </w:tr>
+      <w:tr>
+        <w:tc>
+          <w:tcPr>
+            <w:tcW w:w="3187" w:type="dxa"/>
+          </w:tcPr>
+          <w:p>
+            <w:pPr>
+              <w:pStyle w:val="a5"/>
+              <w:rPr>
+                <w:lang w:val="en-US"/>
+              </w:rPr>
+            </w:pPr>
+            <w:proofErr w:type="spellStart"/>
+            <w:r>
+              <w:rPr>
+                <w:lang w:val="en-US"/>
+              </w:rPr>
+              <w:t>Imm</w:t>
+            </w:r>
+            <w:proofErr w:type="spellEnd"/>
+          </w:p>
+        </w:tc>
+        <w:tc>
+          <w:tcPr>
+            <w:tcW w:w="3188" w:type="dxa"/>
+          </w:tcPr>
+          <w:p>
+            <w:pPr>
+              <w:pStyle w:val="a5"/>
+              <w:rPr>
+                <w:lang w:val="en-US"/>
+              </w:rPr>
+            </w:pPr>
+            <w:r>
+              <w:rPr>
+                <w:lang w:val="en-US"/>
+              </w:rPr>
+              <w:t>[31:0]</w:t>
+            </w:r>
+          </w:p>
+        </w:tc>
+        <w:tc>
+          <w:tcPr>
+            <w:tcW w:w="3190" w:type="dxa"/>
+          </w:tcPr>
+          <w:p>
+            <w:pPr>
+              <w:pStyle w:val="a5"/>
+            </w:pPr>
+            <w:proofErr w:type="gramStart"/>
+            <w:r>
+              <w:t>Операнд</w:t>
+            </w:r>
+            <w:proofErr w:type="gramEnd"/>
+            <w:r>
+              <w:t xml:space="preserve"> принятый из кода команды со знаковым расширением</w:t>
+            </w:r>
+          </w:p>
+        </w:tc>
+      </w:tr>
+      <w:tr>
+        <w:tc>
+          <w:tcPr>
+            <w:tcW w:w="3187" w:type="dxa"/>
+          </w:tcPr>
+          <w:p>
+            <w:pPr>
+              <w:pStyle w:val="a5"/>
+              <w:rPr>
+                <w:lang w:val="en-US"/>
+              </w:rPr>
+            </w:pPr>
+            <w:proofErr w:type="spellStart"/>
+            <w:r>
+              <w:rPr>
+                <w:lang w:val="en-US"/>
+              </w:rPr>
+              <w:t>Srca</w:t>
+            </w:r>
+            <w:proofErr w:type="spellEnd"/>
+          </w:p>
+        </w:tc>
+        <w:tc>
+          <w:tcPr>
+            <w:tcW w:w="3188" w:type="dxa"/>
+          </w:tcPr>
+          <w:p>
+            <w:pPr>
+              <w:pStyle w:val="a5"/>
+              <w:rPr>
+                <w:lang w:val="en-US"/>
+              </w:rPr>
+            </w:pPr>
+            <w:r>
+              <w:rPr>
+                <w:lang w:val="en-US"/>
+              </w:rPr>
+              <w:t>[31:0]</w:t>
+            </w:r>
+          </w:p>
+        </w:tc>
+        <w:tc>
+          <w:tcPr>
+            <w:tcW w:w="3190" w:type="dxa"/>
+          </w:tcPr>
+          <w:p>
+            <w:pPr>
+              <w:pStyle w:val="a5"/>
+            </w:pPr>
+            <w:r>
+              <w:t>Операнд из регистрового файла</w:t>
+            </w:r>
+          </w:p>
+        </w:tc>
+      </w:tr>
+      <w:tr>
+        <w:tc>
+          <w:tcPr>
+            <w:tcW w:w="3187" w:type="dxa"/>
+          </w:tcPr>
+          <w:p>
+            <w:pPr>
+              <w:pStyle w:val="a5"/>
+              <w:rPr>
+                <w:lang w:val="en-US"/>
+              </w:rPr>
+            </w:pPr>
+            <w:proofErr w:type="spellStart"/>
+            <w:r>
+              <w:rPr>
+                <w:lang w:val="en-US"/>
+              </w:rPr>
+              <w:lastRenderedPageBreak/>
+              <w:t>Srcb</w:t>
+            </w:r>
+            <w:proofErr w:type="spellEnd"/>
+          </w:p>
+        </w:tc>
+        <w:tc>
+          <w:tcPr>
+            <w:tcW w:w="3188" w:type="dxa"/>
+          </w:tcPr>
+          <w:p>
+            <w:pPr>
+              <w:pStyle w:val="a5"/>
+              <w:rPr>
+                <w:lang w:val="en-US"/>
+              </w:rPr>
+            </w:pPr>
+            <w:r>
+              <w:rPr>
+                <w:lang w:val="en-US"/>
+              </w:rPr>
+              <w:t>[31:0]</w:t>
+            </w:r>
+          </w:p>
+        </w:tc>
+        <w:tc>
+          <w:tcPr>
+            <w:tcW w:w="3190" w:type="dxa"/>
+          </w:tcPr>
+          <w:p>
+            <w:pPr>
+              <w:pStyle w:val="a5"/>
+            </w:pPr>
+            <w:r>
+              <w:t>Операнд из регистрового файла</w:t>
+            </w:r>
+          </w:p>
+        </w:tc>
+      </w:tr>
+      <w:tr>
+        <w:tc>
+          <w:tcPr>
+            <w:tcW w:w="3187" w:type="dxa"/>
+          </w:tcPr>
+          <w:p>
+            <w:pPr>
+              <w:pStyle w:val="a5"/>
+              <w:rPr>
+                <w:lang w:val="en-US"/>
+              </w:rPr>
+            </w:pPr>
+            <w:r>
+              <w:rPr>
+                <w:lang w:val="en-US"/>
+              </w:rPr>
+              <w:t>Pc</w:t>
+            </w:r>
+          </w:p>
+        </w:tc>
+        <w:tc>
+          <w:tcPr>
+            <w:tcW w:w="3188" w:type="dxa"/>
+          </w:tcPr>
+          <w:p>
+            <w:pPr>
+              <w:pStyle w:val="a5"/>
+              <w:rPr>
+                <w:lang w:val="en-US"/>
+              </w:rPr>
+            </w:pPr>
+            <w:r>
+              <w:rPr>
+                <w:lang w:val="en-US"/>
+              </w:rPr>
+              <w:t>[31:0]</w:t>
+            </w:r>
+          </w:p>
+        </w:tc>
+        <w:tc>
+          <w:tcPr>
+            <w:tcW w:w="3190" w:type="dxa"/>
+          </w:tcPr>
+          <w:p>
+            <w:pPr>
+              <w:pStyle w:val="a5"/>
+            </w:pPr>
+            <w:r>
+              <w:t>Текущее значение программного счетчика</w:t>
+            </w:r>
+          </w:p>
+        </w:tc>
+      </w:tr>
+      <w:tr>
+        <w:tc>
+          <w:tcPr>
+            <w:tcW w:w="3187" w:type="dxa"/>
+          </w:tcPr>
+          <w:p>
+            <w:pPr>
+              <w:pStyle w:val="a5"/>
+            </w:pPr>
+            <w:r>
+              <w:rPr>
+                <w:lang w:val="en-US"/>
+              </w:rPr>
+              <w:t>Pc +4</w:t>
+            </w:r>
+          </w:p>
+        </w:tc>
+        <w:tc>
+          <w:tcPr>
+            <w:tcW w:w="3188" w:type="dxa"/>
+          </w:tcPr>
+          <w:p>
+            <w:pPr>
+              <w:pStyle w:val="a5"/>
+              <w:rPr>
+                <w:lang w:val="en-US"/>
+              </w:rPr>
+            </w:pPr>
+            <w:r>
+              <w:rPr>
+                <w:lang w:val="en-US"/>
+              </w:rPr>
+              <w:t>[31:0]</w:t>
+            </w:r>
+          </w:p>
+        </w:tc>
+        <w:tc>
+          <w:tcPr>
+            <w:tcW w:w="3190" w:type="dxa"/>
+          </w:tcPr>
+          <w:p>
+            <w:pPr>
+              <w:pStyle w:val="a5"/>
+            </w:pPr>
+            <w:r>
+              <w:t>Текущее значение программного счетчика + 4</w:t>
+            </w:r>
+          </w:p>
+        </w:tc>
+      </w:tr>
+      <w:tr>
+        <w:tc>
+          <w:tcPr>
+            <w:tcW w:w="3187" w:type="dxa"/>
+          </w:tcPr>
+          <w:p>
+            <w:pPr>
+              <w:pStyle w:val="a5"/>
+              <w:rPr>
+                <w:lang w:val="en-US"/>
+              </w:rPr>
+            </w:pPr>
+            <w:proofErr w:type="gramStart"/>
+            <w:r>
+              <w:t>С</w:t>
+            </w:r>
+            <w:proofErr w:type="spellStart"/>
+            <w:proofErr w:type="gramEnd"/>
+            <w:r>
+              <w:rPr>
+                <w:lang w:val="en-US"/>
+              </w:rPr>
+              <w:t>nd</w:t>
+            </w:r>
+            <w:proofErr w:type="spellEnd"/>
+          </w:p>
+        </w:tc>
+        <w:tc>
+          <w:tcPr>
+            <w:tcW w:w="3188" w:type="dxa"/>
+          </w:tcPr>
+          <w:p>
+            <w:pPr>
+              <w:pStyle w:val="a5"/>
+              <w:rPr>
+                <w:lang w:val="en-US"/>
+              </w:rPr>
+            </w:pPr>
+            <w:r>
+              <w:rPr>
+                <w:lang w:val="en-US"/>
+              </w:rPr>
+              <w:t>[1:0]</w:t>
+            </w:r>
+          </w:p>
+        </w:tc>
+        <w:tc>
+          <w:tcPr>
+            <w:tcW w:w="3190" w:type="dxa"/>
+          </w:tcPr>
+          <w:p>
+            <w:pPr>
+              <w:pStyle w:val="a5"/>
+            </w:pPr>
+            <w:r>
+              <w:t>Условия ветвления</w:t>
+            </w:r>
+          </w:p>
+        </w:tc>
+      </w:tr>
+      <w:tr>
+        <w:tc>
+          <w:tcPr>
+            <w:tcW w:w="3187" w:type="dxa"/>
+          </w:tcPr>
+          <w:p>
+            <w:pPr>
+              <w:pStyle w:val="a5"/>
+              <w:rPr>
+                <w:lang w:val="en-US"/>
+              </w:rPr>
+            </w:pPr>
+            <w:r>
+              <w:rPr>
+                <w:lang w:val="en-US"/>
+              </w:rPr>
+              <w:t>Op</w:t>
+            </w:r>
+          </w:p>
+        </w:tc>
+        <w:tc>
+          <w:tcPr>
+            <w:tcW w:w="3188" w:type="dxa"/>
+          </w:tcPr>
+          <w:p>
+            <w:pPr>
+              <w:pStyle w:val="a5"/>
+              <w:rPr>
+                <w:lang w:val="en-US"/>
+              </w:rPr>
+            </w:pPr>
+            <w:r>
+              <w:rPr>
+                <w:lang w:val="en-US"/>
+              </w:rPr>
+              <w:t>[3:0]</w:t>
+            </w:r>
+          </w:p>
+        </w:tc>
+        <w:tc>
+          <w:tcPr>
+            <w:tcW w:w="3190" w:type="dxa"/>
+          </w:tcPr>
+          <w:p>
+            <w:pPr>
+              <w:pStyle w:val="a5"/>
+              <w:rPr>
+                <w:lang w:val="en-US"/>
+              </w:rPr>
+            </w:pPr>
+            <w:r>
+              <w:t xml:space="preserve">Код операции для </w:t>
+            </w:r>
+            <w:r>
+              <w:rPr>
+                <w:lang w:val="en-US"/>
+              </w:rPr>
+              <w:t>ALU</w:t>
+            </w:r>
+          </w:p>
+        </w:tc>
+      </w:tr>
+      <w:tr>
+        <w:tc>
+          <w:tcPr>
+            <w:tcW w:w="3187" w:type="dxa"/>
+          </w:tcPr>
+          <w:p>
+            <w:pPr>
+              <w:rPr>
+                <w:lang w:val="en-US"/>
+              </w:rPr>
+            </w:pPr>
+            <w:proofErr w:type="spellStart"/>
+            <w:r>
+              <w:rPr>
+                <w:lang w:val="en-US"/>
+              </w:rPr>
+              <w:t>Hz_bus</w:t>
+            </w:r>
+            <w:proofErr w:type="spellEnd"/>
+          </w:p>
+        </w:tc>
+        <w:tc>
+          <w:tcPr>
+            <w:tcW w:w="3188" w:type="dxa"/>
+          </w:tcPr>
+          <w:p>
+            <w:pPr>
+              <w:rPr>
+                <w:lang w:val="en-US"/>
+              </w:rPr>
+            </w:pPr>
+            <w:r>
+              <w:rPr>
+                <w:lang w:val="en-US"/>
+              </w:rPr>
+              <w:t>[16:0]</w:t>
+            </w:r>
+          </w:p>
+        </w:tc>
+        <w:tc>
+          <w:tcPr>
+            <w:tcW w:w="3190" w:type="dxa"/>
+          </w:tcPr>
+          <w:p>
+            <w:r>
+              <w:t>Включает в себя значения регистров источников</w:t>
+            </w:r>
+            <w:r>
+              <w:t>(</w:t>
+            </w:r>
+            <w:r>
+              <w:rPr>
+                <w:lang w:val="en-US"/>
+              </w:rPr>
+              <w:t>source</w:t>
+            </w:r>
+            <w:r>
+              <w:t>)</w:t>
+            </w:r>
+            <w:r>
+              <w:t xml:space="preserve"> и регистра назначения(</w:t>
+            </w:r>
+            <w:r>
+              <w:rPr>
+                <w:lang w:val="en-US"/>
+              </w:rPr>
+              <w:t>destination</w:t>
+            </w:r>
+            <w:r>
+              <w:t xml:space="preserve">) </w:t>
+            </w:r>
+            <w:r>
+              <w:t xml:space="preserve">и </w:t>
+            </w:r>
+            <w:r>
+              <w:rPr>
+                <w:lang w:val="en-US"/>
+              </w:rPr>
+              <w:t>we</w:t>
+            </w:r>
+            <w:r>
+              <w:t>(</w:t>
+            </w:r>
+            <w:r>
+              <w:rPr>
+                <w:lang w:val="en-US"/>
+              </w:rPr>
+              <w:t>write</w:t>
+            </w:r>
+            <w:r>
+              <w:t xml:space="preserve"> </w:t>
+            </w:r>
+            <w:r>
+              <w:rPr>
+                <w:lang w:val="en-US"/>
+              </w:rPr>
+              <w:t>enable</w:t>
+            </w:r>
+            <w:r>
+              <w:t xml:space="preserve">) для регистрового файла </w:t>
+            </w:r>
+          </w:p>
+        </w:tc>
+      </w:tr>
+    </w:tbl>
     <w:p>
       <w:pPr>
         <w:pStyle w:val="a5"/>
@@ -3493,16 +3739,593 @@
         <w:rPr>
           <w:lang w:val="en-US"/>
         </w:rPr>
-        <w:t xml:space="preserve">EX (Execution) – </w:t>
-      </w:r>
-      <w:r>
-        <w:t xml:space="preserve">стадия вычислений. На данной стадии происходит выполнение арифметико-логических операций и операции формирования адресов (адрес доступа в память, адрес перехода). Возможные остановки: полная остановка конвейера. </w:t>
-      </w:r>
-      <w:r>
-        <w:rPr>
-          <w:highlight w:val="yellow"/>
-        </w:rPr>
-        <w:t>На следующую стадию передаётся:</w:t>
+        <w:t>EX</w:t>
+      </w:r>
+      <w:r>
+        <w:t xml:space="preserve"> (</w:t>
+      </w:r>
+      <w:r>
+        <w:rPr>
+          <w:lang w:val="en-US"/>
+        </w:rPr>
+        <w:t>Execution</w:t>
+      </w:r>
+      <w:r>
+        <w:t xml:space="preserve">) – </w:t>
+      </w:r>
+      <w:r>
+        <w:t>стадия вычислений. На данной стадии происходит выполнение арифметико-логических операций и операции формирования адресов (адрес доступа в память, адрес перехода). Возможные остановки: полная остановка конвейера.</w:t>
+      </w:r>
+      <w:r>
+        <w:t xml:space="preserve"> На следующую стадию передаются данные описанные в таблице ниже.</w:t>
+      </w:r>
+    </w:p>
+    <w:tbl>
+      <w:tblPr>
+        <w:tblStyle w:val="a4"/>
+        <w:tblW w:w="0" w:type="auto"/>
+        <w:tblLook w:val="04A0"/>
+      </w:tblPr>
+      <w:tblGrid>
+        <w:gridCol w:w="2978"/>
+        <w:gridCol w:w="2978"/>
+        <w:gridCol w:w="3609"/>
+      </w:tblGrid>
+      <w:tr>
+        <w:tc>
+          <w:tcPr>
+            <w:tcW w:w="2978" w:type="dxa"/>
+          </w:tcPr>
+          <w:p>
+            <w:r>
+              <w:t xml:space="preserve">Имя </w:t>
+            </w:r>
+          </w:p>
+        </w:tc>
+        <w:tc>
+          <w:tcPr>
+            <w:tcW w:w="2978" w:type="dxa"/>
+          </w:tcPr>
+          <w:p>
+            <w:r>
+              <w:t xml:space="preserve">Разрядность </w:t>
+            </w:r>
+          </w:p>
+        </w:tc>
+        <w:tc>
+          <w:tcPr>
+            <w:tcW w:w="3609" w:type="dxa"/>
+          </w:tcPr>
+          <w:p>
+            <w:r>
+              <w:t xml:space="preserve">Описание </w:t>
+            </w:r>
+          </w:p>
+        </w:tc>
+      </w:tr>
+      <w:tr>
+        <w:tc>
+          <w:tcPr>
+            <w:tcW w:w="2978" w:type="dxa"/>
+          </w:tcPr>
+          <w:p>
+            <w:pPr>
+              <w:rPr>
+                <w:lang w:val="en-US"/>
+              </w:rPr>
+            </w:pPr>
+            <w:r>
+              <w:rPr>
+                <w:lang w:val="en-US"/>
+              </w:rPr>
+              <w:t xml:space="preserve">Taken </w:t>
+            </w:r>
+          </w:p>
+        </w:tc>
+        <w:tc>
+          <w:tcPr>
+            <w:tcW w:w="2978" w:type="dxa"/>
+          </w:tcPr>
+          <w:p>
+            <w:pPr>
+              <w:rPr>
+                <w:lang w:val="en-US"/>
+              </w:rPr>
+            </w:pPr>
+            <w:r>
+              <w:rPr>
+                <w:lang w:val="en-US"/>
+              </w:rPr>
+              <w:t>[</w:t>
+            </w:r>
+            <w:r>
+              <w:t>0</w:t>
+            </w:r>
+            <w:r>
+              <w:rPr>
+                <w:lang w:val="en-US"/>
+              </w:rPr>
+              <w:t>:0]</w:t>
+            </w:r>
+          </w:p>
+        </w:tc>
+        <w:tc>
+          <w:tcPr>
+            <w:tcW w:w="3609" w:type="dxa"/>
+          </w:tcPr>
+          <w:p>
+            <w:r>
+              <w:t xml:space="preserve">Результат </w:t>
+            </w:r>
+            <w:proofErr w:type="gramStart"/>
+            <w:r>
+              <w:t>вычислении</w:t>
+            </w:r>
+            <w:proofErr w:type="gramEnd"/>
+            <w:r>
+              <w:t xml:space="preserve"> условия ветвления </w:t>
+            </w:r>
+          </w:p>
+        </w:tc>
+      </w:tr>
+      <w:tr>
+        <w:tc>
+          <w:tcPr>
+            <w:tcW w:w="2978" w:type="dxa"/>
+          </w:tcPr>
+          <w:p>
+            <w:pPr>
+              <w:rPr>
+                <w:lang w:val="en-US"/>
+              </w:rPr>
+            </w:pPr>
+            <w:r>
+              <w:rPr>
+                <w:lang w:val="en-US"/>
+              </w:rPr>
+              <w:t xml:space="preserve">Result </w:t>
+            </w:r>
+          </w:p>
+        </w:tc>
+        <w:tc>
+          <w:tcPr>
+            <w:tcW w:w="2978" w:type="dxa"/>
+          </w:tcPr>
+          <w:p>
+            <w:pPr>
+              <w:rPr>
+                <w:lang w:val="en-US"/>
+              </w:rPr>
+            </w:pPr>
+            <w:r>
+              <w:rPr>
+                <w:lang w:val="en-US"/>
+              </w:rPr>
+              <w:t>[31:0]</w:t>
+            </w:r>
+          </w:p>
+        </w:tc>
+        <w:tc>
+          <w:tcPr>
+            <w:tcW w:w="3609" w:type="dxa"/>
+          </w:tcPr>
+          <w:p>
+            <w:r>
+              <w:t xml:space="preserve">Результат вычисления </w:t>
+            </w:r>
+            <w:r>
+              <w:rPr>
+                <w:lang w:val="en-US"/>
+              </w:rPr>
+              <w:t>ALU</w:t>
+            </w:r>
+          </w:p>
+        </w:tc>
+      </w:tr>
+      <w:tr>
+        <w:tc>
+          <w:tcPr>
+            <w:tcW w:w="2978" w:type="dxa"/>
+          </w:tcPr>
+          <w:p>
+            <w:pPr>
+              <w:rPr>
+                <w:lang w:val="en-US"/>
+              </w:rPr>
+            </w:pPr>
+            <w:proofErr w:type="spellStart"/>
+            <w:r>
+              <w:rPr>
+                <w:lang w:val="en-US"/>
+              </w:rPr>
+              <w:t>Imm</w:t>
+            </w:r>
+            <w:proofErr w:type="spellEnd"/>
+          </w:p>
+        </w:tc>
+        <w:tc>
+          <w:tcPr>
+            <w:tcW w:w="2978" w:type="dxa"/>
+          </w:tcPr>
+          <w:p>
+            <w:pPr>
+              <w:rPr>
+                <w:lang w:val="en-US"/>
+              </w:rPr>
+            </w:pPr>
+            <w:r>
+              <w:rPr>
+                <w:lang w:val="en-US"/>
+              </w:rPr>
+              <w:t>[31:0]</w:t>
+            </w:r>
+          </w:p>
+        </w:tc>
+        <w:tc>
+          <w:tcPr>
+            <w:tcW w:w="3609" w:type="dxa"/>
+          </w:tcPr>
+          <w:p>
+            <w:r>
+              <w:t xml:space="preserve">Операнд с кода команды </w:t>
+            </w:r>
+          </w:p>
+        </w:tc>
+      </w:tr>
+      <w:tr>
+        <w:tc>
+          <w:tcPr>
+            <w:tcW w:w="2978" w:type="dxa"/>
+          </w:tcPr>
+          <w:p>
+            <w:pPr>
+              <w:rPr>
+                <w:lang w:val="en-US"/>
+              </w:rPr>
+            </w:pPr>
+            <w:proofErr w:type="spellStart"/>
+            <w:r>
+              <w:rPr>
+                <w:lang w:val="en-US"/>
+              </w:rPr>
+              <w:t>W_data</w:t>
+            </w:r>
+            <w:proofErr w:type="spellEnd"/>
+            <w:r>
+              <w:rPr>
+                <w:lang w:val="en-US"/>
+              </w:rPr>
+              <w:t>(src2)</w:t>
+            </w:r>
+          </w:p>
+        </w:tc>
+        <w:tc>
+          <w:tcPr>
+            <w:tcW w:w="2978" w:type="dxa"/>
+          </w:tcPr>
+          <w:p>
+            <w:pPr>
+              <w:rPr>
+                <w:lang w:val="en-US"/>
+              </w:rPr>
+            </w:pPr>
+            <w:r>
+              <w:rPr>
+                <w:lang w:val="en-US"/>
+              </w:rPr>
+              <w:t>[31:0]</w:t>
+            </w:r>
+          </w:p>
+        </w:tc>
+        <w:tc>
+          <w:tcPr>
+            <w:tcW w:w="3609" w:type="dxa"/>
+          </w:tcPr>
+          <w:p>
+            <w:r>
+              <w:t xml:space="preserve">Данные для записи в память </w:t>
+            </w:r>
+          </w:p>
+        </w:tc>
+      </w:tr>
+      <w:tr>
+        <w:tc>
+          <w:tcPr>
+            <w:tcW w:w="2978" w:type="dxa"/>
+          </w:tcPr>
+          <w:p>
+            <w:pPr>
+              <w:rPr>
+                <w:lang w:val="en-US"/>
+              </w:rPr>
+            </w:pPr>
+            <w:proofErr w:type="spellStart"/>
+            <w:r>
+              <w:rPr>
+                <w:lang w:val="en-US"/>
+              </w:rPr>
+              <w:t>Addr</w:t>
+            </w:r>
+            <w:proofErr w:type="spellEnd"/>
+            <w:r>
+              <w:rPr>
+                <w:lang w:val="en-US"/>
+              </w:rPr>
+              <w:t xml:space="preserve"> </w:t>
+            </w:r>
+          </w:p>
+        </w:tc>
+        <w:tc>
+          <w:tcPr>
+            <w:tcW w:w="2978" w:type="dxa"/>
+          </w:tcPr>
+          <w:p>
+            <w:pPr>
+              <w:rPr>
+                <w:lang w:val="en-US"/>
+              </w:rPr>
+            </w:pPr>
+            <w:r>
+              <w:rPr>
+                <w:lang w:val="en-US"/>
+              </w:rPr>
+              <w:t>[31:0]</w:t>
+            </w:r>
+          </w:p>
+        </w:tc>
+        <w:tc>
+          <w:tcPr>
+            <w:tcW w:w="3609" w:type="dxa"/>
+          </w:tcPr>
+          <w:p>
+            <w:r>
+              <w:t xml:space="preserve">Адрес перехода </w:t>
+            </w:r>
+          </w:p>
+        </w:tc>
+      </w:tr>
+      <w:tr>
+        <w:tc>
+          <w:tcPr>
+            <w:tcW w:w="2978" w:type="dxa"/>
+          </w:tcPr>
+          <w:p>
+            <w:pPr>
+              <w:rPr>
+                <w:lang w:val="en-US"/>
+              </w:rPr>
+            </w:pPr>
+            <w:proofErr w:type="spellStart"/>
+            <w:r>
+              <w:rPr>
+                <w:lang w:val="en-US"/>
+              </w:rPr>
+              <w:t>Hz_bus</w:t>
+            </w:r>
+            <w:proofErr w:type="spellEnd"/>
+          </w:p>
+        </w:tc>
+        <w:tc>
+          <w:tcPr>
+            <w:tcW w:w="2978" w:type="dxa"/>
+          </w:tcPr>
+          <w:p>
+            <w:pPr>
+              <w:rPr>
+                <w:lang w:val="en-US"/>
+              </w:rPr>
+            </w:pPr>
+            <w:r>
+              <w:rPr>
+                <w:lang w:val="en-US"/>
+              </w:rPr>
+              <w:t>[16:0]</w:t>
+            </w:r>
+          </w:p>
+        </w:tc>
+        <w:tc>
+          <w:tcPr>
+            <w:tcW w:w="3609" w:type="dxa"/>
+          </w:tcPr>
+          <w:p>
+            <w:r>
+              <w:t>Включает в себя значения регистров источников</w:t>
+            </w:r>
+            <w:r>
+              <w:t>(</w:t>
+            </w:r>
+            <w:r>
+              <w:rPr>
+                <w:lang w:val="en-US"/>
+              </w:rPr>
+              <w:t>source</w:t>
+            </w:r>
+            <w:r>
+              <w:t>)</w:t>
+            </w:r>
+            <w:r>
+              <w:t xml:space="preserve"> и регистра назначения(</w:t>
+            </w:r>
+            <w:r>
+              <w:rPr>
+                <w:lang w:val="en-US"/>
+              </w:rPr>
+              <w:t>destination</w:t>
+            </w:r>
+            <w:r>
+              <w:t>)</w:t>
+            </w:r>
+            <w:r>
+              <w:t xml:space="preserve"> для регистрового файла</w:t>
+            </w:r>
+            <w:r>
+              <w:t xml:space="preserve"> </w:t>
+            </w:r>
+          </w:p>
+        </w:tc>
+      </w:tr>
+      <w:tr>
+        <w:tc>
+          <w:tcPr>
+            <w:tcW w:w="2978" w:type="dxa"/>
+          </w:tcPr>
+          <w:p>
+            <w:pPr>
+              <w:pStyle w:val="a5"/>
+            </w:pPr>
+            <w:r>
+              <w:rPr>
+                <w:lang w:val="en-US"/>
+              </w:rPr>
+              <w:t>Pc +4</w:t>
+            </w:r>
+          </w:p>
+        </w:tc>
+        <w:tc>
+          <w:tcPr>
+            <w:tcW w:w="2978" w:type="dxa"/>
+          </w:tcPr>
+          <w:p>
+            <w:pPr>
+              <w:pStyle w:val="a5"/>
+              <w:rPr>
+                <w:lang w:val="en-US"/>
+              </w:rPr>
+            </w:pPr>
+            <w:r>
+              <w:rPr>
+                <w:lang w:val="en-US"/>
+              </w:rPr>
+              <w:t>[31:0]</w:t>
+            </w:r>
+          </w:p>
+        </w:tc>
+        <w:tc>
+          <w:tcPr>
+            <w:tcW w:w="3609" w:type="dxa"/>
+          </w:tcPr>
+          <w:p>
+            <w:pPr>
+              <w:pStyle w:val="a5"/>
+            </w:pPr>
+            <w:r>
+              <w:t>Текущее значение программного счетчика + 4</w:t>
+            </w:r>
+          </w:p>
+        </w:tc>
+      </w:tr>
+      <w:tr>
+        <w:tc>
+          <w:tcPr>
+            <w:tcW w:w="2978" w:type="dxa"/>
+          </w:tcPr>
+          <w:p>
+            <w:pPr>
+              <w:rPr>
+                <w:lang w:val="en-US"/>
+              </w:rPr>
+            </w:pPr>
+            <w:proofErr w:type="spellStart"/>
+            <w:r>
+              <w:rPr>
+                <w:lang w:val="en-US"/>
+              </w:rPr>
+              <w:t>Mux_bus</w:t>
+            </w:r>
+            <w:proofErr w:type="spellEnd"/>
+            <w:r>
+              <w:rPr>
+                <w:lang w:val="en-US"/>
+              </w:rPr>
+              <w:t>[5]</w:t>
+            </w:r>
+          </w:p>
+        </w:tc>
+        <w:tc>
+          <w:tcPr>
+            <w:tcW w:w="2978" w:type="dxa"/>
+          </w:tcPr>
+          <w:p>
+            <w:pPr>
+              <w:rPr>
+                <w:lang w:val="en-US"/>
+              </w:rPr>
+            </w:pPr>
+            <w:r>
+              <w:rPr>
+                <w:lang w:val="en-US"/>
+              </w:rPr>
+              <w:t>[0:0]</w:t>
+            </w:r>
+          </w:p>
+        </w:tc>
+        <w:tc>
+          <w:tcPr>
+            <w:tcW w:w="3609" w:type="dxa"/>
+          </w:tcPr>
+          <w:p>
+            <w:r>
+              <w:t>Значение сигнала управления для 6 мультиплексор</w:t>
+            </w:r>
+            <w:proofErr w:type="gramStart"/>
+            <w:r>
+              <w:t>а(</w:t>
+            </w:r>
+            <w:proofErr w:type="gramEnd"/>
+            <w:r>
+              <w:t xml:space="preserve">распределяет поток с памяти и с </w:t>
+            </w:r>
+            <w:proofErr w:type="spellStart"/>
+            <w:r>
+              <w:rPr>
+                <w:lang w:val="en-US"/>
+              </w:rPr>
+              <w:t>alu</w:t>
+            </w:r>
+            <w:proofErr w:type="spellEnd"/>
+            <w:r>
+              <w:t xml:space="preserve"> </w:t>
+            </w:r>
+            <w:r>
+              <w:t xml:space="preserve">для записи в </w:t>
+            </w:r>
+            <w:proofErr w:type="spellStart"/>
+            <w:r>
+              <w:rPr>
+                <w:lang w:val="en-US"/>
+              </w:rPr>
+              <w:t>reg</w:t>
+            </w:r>
+            <w:proofErr w:type="spellEnd"/>
+            <w:r>
+              <w:t>_</w:t>
+            </w:r>
+            <w:r>
+              <w:rPr>
+                <w:lang w:val="en-US"/>
+              </w:rPr>
+              <w:t>file</w:t>
+            </w:r>
+            <w:r>
+              <w:t>)</w:t>
+            </w:r>
+          </w:p>
+        </w:tc>
+      </w:tr>
+    </w:tbl>
+    <w:p>
+      <w:pPr>
+        <w:pStyle w:val="a5"/>
+        <w:ind w:left="1068"/>
+      </w:pPr>
+    </w:p>
+    <w:p>
+      <w:pPr>
+        <w:pStyle w:val="a5"/>
+        <w:ind w:left="1068"/>
+      </w:pPr>
+      <w:r>
+        <w:br w:type="column"/>
       </w:r>
     </w:p>
     <w:p>
@@ -3517,7 +4340,19 @@
         <w:rPr>
           <w:lang w:val="en-US"/>
         </w:rPr>
-        <w:t xml:space="preserve">MEM (Memory) – </w:t>
+        <w:t>MEM</w:t>
+      </w:r>
+      <w:r>
+        <w:t xml:space="preserve"> (</w:t>
+      </w:r>
+      <w:r>
+        <w:rPr>
+          <w:lang w:val="en-US"/>
+        </w:rPr>
+        <w:t>Memory</w:t>
+      </w:r>
+      <w:r>
+        <w:t xml:space="preserve">) – </w:t>
       </w:r>
       <w:r>
         <w:t>стадия обращения в память. На данной стадии происходит обращение в кэш данных</w:t>
@@ -3529,15 +4364,308 @@
         <w:t>.</w:t>
       </w:r>
       <w:r>
-        <w:t xml:space="preserve"> Возможные остановки: полная остановка конвейера. </w:t>
-      </w:r>
-      <w:r>
-        <w:rPr>
-          <w:highlight w:val="yellow"/>
-        </w:rPr>
-        <w:t>На следующую стадию передаётся:</w:t>
+        <w:t xml:space="preserve"> Возможные останов</w:t>
+      </w:r>
+      <w:r>
+        <w:t>ки: полная остановка конвейера. Данные передаваемые на следующую стадию.</w:t>
       </w:r>
     </w:p>
+    <w:tbl>
+      <w:tblPr>
+        <w:tblStyle w:val="a4"/>
+        <w:tblW w:w="0" w:type="auto"/>
+        <w:tblLook w:val="04A0"/>
+      </w:tblPr>
+      <w:tblGrid>
+        <w:gridCol w:w="3188"/>
+        <w:gridCol w:w="3187"/>
+        <w:gridCol w:w="3190"/>
+      </w:tblGrid>
+      <w:tr>
+        <w:tc>
+          <w:tcPr>
+            <w:tcW w:w="3188" w:type="dxa"/>
+          </w:tcPr>
+          <w:p>
+            <w:r>
+              <w:t xml:space="preserve">Имя </w:t>
+            </w:r>
+          </w:p>
+        </w:tc>
+        <w:tc>
+          <w:tcPr>
+            <w:tcW w:w="3187" w:type="dxa"/>
+          </w:tcPr>
+          <w:p>
+            <w:r>
+              <w:t xml:space="preserve">Разрядность </w:t>
+            </w:r>
+          </w:p>
+        </w:tc>
+        <w:tc>
+          <w:tcPr>
+            <w:tcW w:w="3190" w:type="dxa"/>
+          </w:tcPr>
+          <w:p>
+            <w:r>
+              <w:t xml:space="preserve">Описание </w:t>
+            </w:r>
+          </w:p>
+        </w:tc>
+      </w:tr>
+      <w:tr>
+        <w:tc>
+          <w:tcPr>
+            <w:tcW w:w="3188" w:type="dxa"/>
+          </w:tcPr>
+          <w:p>
+            <w:pPr>
+              <w:rPr>
+                <w:lang w:val="en-US"/>
+              </w:rPr>
+            </w:pPr>
+            <w:r>
+              <w:rPr>
+                <w:lang w:val="en-US"/>
+              </w:rPr>
+              <w:t>Result</w:t>
+            </w:r>
+            <w:r>
+              <w:rPr>
+                <w:lang w:val="en-US"/>
+              </w:rPr>
+              <w:t>(</w:t>
+            </w:r>
+            <w:r>
+              <w:rPr>
+                <w:lang w:val="en-US"/>
+              </w:rPr>
+              <w:t>or address for dl1</w:t>
+            </w:r>
+            <w:r>
+              <w:rPr>
+                <w:lang w:val="en-US"/>
+              </w:rPr>
+              <w:t>)</w:t>
+            </w:r>
+            <w:r>
+              <w:rPr>
+                <w:lang w:val="en-US"/>
+              </w:rPr>
+              <w:t xml:space="preserve"> </w:t>
+            </w:r>
+          </w:p>
+        </w:tc>
+        <w:tc>
+          <w:tcPr>
+            <w:tcW w:w="3187" w:type="dxa"/>
+          </w:tcPr>
+          <w:p>
+            <w:pPr>
+              <w:rPr>
+                <w:lang w:val="en-US"/>
+              </w:rPr>
+            </w:pPr>
+            <w:r>
+              <w:rPr>
+                <w:lang w:val="en-US"/>
+              </w:rPr>
+              <w:t>[31:0]</w:t>
+            </w:r>
+          </w:p>
+        </w:tc>
+        <w:tc>
+          <w:tcPr>
+            <w:tcW w:w="3190" w:type="dxa"/>
+          </w:tcPr>
+          <w:p>
+            <w:r>
+              <w:t xml:space="preserve">Результат вычисления </w:t>
+            </w:r>
+            <w:r>
+              <w:rPr>
+                <w:lang w:val="en-US"/>
+              </w:rPr>
+              <w:t>ALU</w:t>
+            </w:r>
+          </w:p>
+        </w:tc>
+      </w:tr>
+      <w:tr>
+        <w:tc>
+          <w:tcPr>
+            <w:tcW w:w="3188" w:type="dxa"/>
+          </w:tcPr>
+          <w:p>
+            <w:pPr>
+              <w:rPr>
+                <w:lang w:val="en-US"/>
+              </w:rPr>
+            </w:pPr>
+            <w:proofErr w:type="spellStart"/>
+            <w:r>
+              <w:rPr>
+                <w:lang w:val="en-US"/>
+              </w:rPr>
+              <w:t>Imm</w:t>
+            </w:r>
+            <w:proofErr w:type="spellEnd"/>
+          </w:p>
+        </w:tc>
+        <w:tc>
+          <w:tcPr>
+            <w:tcW w:w="3187" w:type="dxa"/>
+          </w:tcPr>
+          <w:p>
+            <w:pPr>
+              <w:rPr>
+                <w:lang w:val="en-US"/>
+              </w:rPr>
+            </w:pPr>
+            <w:r>
+              <w:rPr>
+                <w:lang w:val="en-US"/>
+              </w:rPr>
+              <w:t>[31:0]</w:t>
+            </w:r>
+          </w:p>
+        </w:tc>
+        <w:tc>
+          <w:tcPr>
+            <w:tcW w:w="3190" w:type="dxa"/>
+          </w:tcPr>
+          <w:p>
+            <w:r>
+              <w:t xml:space="preserve">Операнд с кода команды </w:t>
+            </w:r>
+          </w:p>
+        </w:tc>
+      </w:tr>
+      <w:tr>
+        <w:tc>
+          <w:tcPr>
+            <w:tcW w:w="3188" w:type="dxa"/>
+          </w:tcPr>
+          <w:p>
+            <w:pPr>
+              <w:rPr>
+                <w:lang w:val="en-US"/>
+              </w:rPr>
+            </w:pPr>
+            <w:proofErr w:type="spellStart"/>
+            <w:r>
+              <w:rPr>
+                <w:lang w:val="en-US"/>
+              </w:rPr>
+              <w:t>Hz_bus</w:t>
+            </w:r>
+            <w:proofErr w:type="spellEnd"/>
+          </w:p>
+        </w:tc>
+        <w:tc>
+          <w:tcPr>
+            <w:tcW w:w="3187" w:type="dxa"/>
+          </w:tcPr>
+          <w:p>
+            <w:pPr>
+              <w:rPr>
+                <w:lang w:val="en-US"/>
+              </w:rPr>
+            </w:pPr>
+            <w:r>
+              <w:rPr>
+                <w:lang w:val="en-US"/>
+              </w:rPr>
+              <w:t>[16:0]</w:t>
+            </w:r>
+          </w:p>
+        </w:tc>
+        <w:tc>
+          <w:tcPr>
+            <w:tcW w:w="3190" w:type="dxa"/>
+          </w:tcPr>
+          <w:p>
+            <w:r>
+              <w:t>Включает в себя значения регистров источников</w:t>
+            </w:r>
+            <w:r>
+              <w:t>(</w:t>
+            </w:r>
+            <w:r>
+              <w:rPr>
+                <w:lang w:val="en-US"/>
+              </w:rPr>
+              <w:t>source</w:t>
+            </w:r>
+            <w:r>
+              <w:t>)</w:t>
+            </w:r>
+            <w:r>
+              <w:t xml:space="preserve"> и регистра назначения(</w:t>
+            </w:r>
+            <w:r>
+              <w:rPr>
+                <w:lang w:val="en-US"/>
+              </w:rPr>
+              <w:t>destination</w:t>
+            </w:r>
+            <w:r>
+              <w:t xml:space="preserve">) </w:t>
+            </w:r>
+          </w:p>
+        </w:tc>
+      </w:tr>
+      <w:tr>
+        <w:tc>
+          <w:tcPr>
+            <w:tcW w:w="3188" w:type="dxa"/>
+          </w:tcPr>
+          <w:p>
+            <w:pPr>
+              <w:pStyle w:val="a5"/>
+            </w:pPr>
+            <w:r>
+              <w:rPr>
+                <w:lang w:val="en-US"/>
+              </w:rPr>
+              <w:t>Pc +4</w:t>
+            </w:r>
+          </w:p>
+        </w:tc>
+        <w:tc>
+          <w:tcPr>
+            <w:tcW w:w="3187" w:type="dxa"/>
+          </w:tcPr>
+          <w:p>
+            <w:pPr>
+              <w:pStyle w:val="a5"/>
+              <w:rPr>
+                <w:lang w:val="en-US"/>
+              </w:rPr>
+            </w:pPr>
+            <w:r>
+              <w:rPr>
+                <w:lang w:val="en-US"/>
+              </w:rPr>
+              <w:t>[31:0]</w:t>
+            </w:r>
+          </w:p>
+        </w:tc>
+        <w:tc>
+          <w:tcPr>
+            <w:tcW w:w="3190" w:type="dxa"/>
+          </w:tcPr>
+          <w:p>
+            <w:pPr>
+              <w:pStyle w:val="a5"/>
+            </w:pPr>
+            <w:r>
+              <w:t>Текущее значение программного счетчика + 4</w:t>
+            </w:r>
+          </w:p>
+        </w:tc>
+      </w:tr>
+    </w:tbl>
     <w:p>
       <w:pPr>
         <w:pStyle w:val="a5"/>
@@ -3550,13 +4678,31 @@
         <w:rPr>
           <w:lang w:val="en-US"/>
         </w:rPr>
-        <w:t xml:space="preserve">WB (Write Back) </w:t>
+        <w:t>B</w:t>
+      </w:r>
+      <w:r>
+        <w:t xml:space="preserve"> (</w:t>
+      </w:r>
+      <w:r>
+        <w:rPr>
+          <w:lang w:val="en-US"/>
+        </w:rPr>
+        <w:t>Write</w:t>
+      </w:r>
+      <w:r>
+        <w:t xml:space="preserve"> </w:t>
+      </w:r>
+      <w:r>
+        <w:rPr>
+          <w:lang w:val="en-US"/>
+        </w:rPr>
+        <w:t>Back</w:t>
+      </w:r>
+      <w:r>
+        <w:t xml:space="preserve">) </w:t>
       </w:r>
       <w:proofErr w:type="gramStart"/>
       <w:r>
-        <w:rPr>
-          <w:lang w:val="en-US"/>
-        </w:rPr>
         <w:t xml:space="preserve">-  </w:t>
       </w:r>
       <w:r>
@@ -3602,11 +4748,9 @@
       <w:r>
         <w:rPr>
           <w:noProof/>
-          <w:lang w:val="en-US"/>
-        </w:rPr>
-        <w:lastRenderedPageBreak/>
+        </w:rPr>
         <w:drawing>
-          <wp:inline distT="0" distB="0" distL="0" distR="0" wp14:anchorId="13B0EA02" wp14:editId="050DFBEA">
+          <wp:inline distT="0" distB="0" distL="0" distR="0">
             <wp:extent cx="4901513" cy="1906289"/>
             <wp:effectExtent l="0" t="0" r="0" b="0"/>
             <wp:docPr id="2" name="Изображение 2"/>
@@ -3621,10 +4765,10 @@
                     <pic:cNvPicPr/>
                   </pic:nvPicPr>
                   <pic:blipFill>
-                    <a:blip r:embed="rId10">
+                    <a:blip r:embed="rId9">
                       <a:extLst>
                         <a:ext uri="{28A0092B-C50C-407E-A947-70E740481C1C}">
-                          <a14:useLocalDpi xmlns:a14="http://schemas.microsoft.com/office/drawing/2010/main" val="0"/>
+                          <a14:useLocalDpi xmlns:a14="http://schemas.microsoft.com/office/drawing/2010/main" xmlns:wps="http://schemas.microsoft.com/office/word/2010/wordprocessingShape" xmlns:wpi="http://schemas.microsoft.com/office/word/2010/wordprocessingInk" xmlns:wpg="http://schemas.microsoft.com/office/word/2010/wordprocessingGroup" xmlns:w14="http://schemas.microsoft.com/office/word/2010/wordml" xmlns:w="http://schemas.openxmlformats.org/wordprocessingml/2006/main" xmlns:w10="urn:schemas-microsoft-com:office:word" xmlns:wp14="http://schemas.microsoft.com/office/word/2010/wordprocessingDrawing" xmlns:v="urn:schemas-microsoft-com:vml" xmlns:o="urn:schemas-microsoft-com:office:office" xmlns:mv="urn:schemas-microsoft-com:mac:vml" xmlns:mc="http://schemas.openxmlformats.org/markup-compatibility/2006" xmlns:mo="http://schemas.microsoft.com/office/mac/office/2008/main" xmlns:wpc="http://schemas.microsoft.com/office/word/2010/wordprocessingCanvas" xmlns="" val="0"/>
                         </a:ext>
                       </a:extLst>
                     </a:blip>
@@ -3696,6 +4840,7 @@
           <w:rStyle w:val="a3"/>
           <w:b/>
         </w:rPr>
+        <w:lastRenderedPageBreak/>
         <w:t xml:space="preserve">Взаимодействие с кэш-памятью </w:t>
       </w:r>
     </w:p>
@@ -3712,10 +4857,9 @@
         <w:rPr>
           <w:bCs w:val="0"/>
           <w:noProof/>
-          <w:lang w:val="en-US"/>
         </w:rPr>
         <w:drawing>
-          <wp:inline distT="0" distB="0" distL="0" distR="0" wp14:anchorId="0485E16E" wp14:editId="1F25ECE3">
+          <wp:inline distT="0" distB="0" distL="0" distR="0">
             <wp:extent cx="3949609" cy="2369597"/>
             <wp:effectExtent l="0" t="0" r="0" b="0"/>
             <wp:docPr id="8" name="Изображение 8"/>
@@ -3730,10 +4874,10 @@
                     <pic:cNvPicPr/>
                   </pic:nvPicPr>
                   <pic:blipFill>
-                    <a:blip r:embed="rId11">
+                    <a:blip r:embed="rId10">
                       <a:extLst>
                         <a:ext uri="{28A0092B-C50C-407E-A947-70E740481C1C}">
-                          <a14:useLocalDpi xmlns:a14="http://schemas.microsoft.com/office/drawing/2010/main" val="0"/>
+                          <a14:useLocalDpi xmlns:a14="http://schemas.microsoft.com/office/drawing/2010/main" xmlns:wps="http://schemas.microsoft.com/office/word/2010/wordprocessingShape" xmlns:wpi="http://schemas.microsoft.com/office/word/2010/wordprocessingInk" xmlns:wpg="http://schemas.microsoft.com/office/word/2010/wordprocessingGroup" xmlns:w14="http://schemas.microsoft.com/office/word/2010/wordml" xmlns:w="http://schemas.openxmlformats.org/wordprocessingml/2006/main" xmlns:w10="urn:schemas-microsoft-com:office:word" xmlns:wp14="http://schemas.microsoft.com/office/word/2010/wordprocessingDrawing" xmlns:v="urn:schemas-microsoft-com:vml" xmlns:o="urn:schemas-microsoft-com:office:office" xmlns:mv="urn:schemas-microsoft-com:mac:vml" xmlns:mc="http://schemas.openxmlformats.org/markup-compatibility/2006" xmlns:mo="http://schemas.microsoft.com/office/mac/office/2008/main" xmlns:wpc="http://schemas.microsoft.com/office/word/2010/wordprocessingCanvas" xmlns="" val="0"/>
                         </a:ext>
                       </a:extLst>
                     </a:blip>
@@ -3800,7 +4944,7 @@
       <w:tblPr>
         <w:tblStyle w:val="a4"/>
         <w:tblW w:w="0" w:type="auto"/>
-        <w:tblLook w:val="04A0" w:firstRow="1" w:lastRow="0" w:firstColumn="1" w:lastColumn="0" w:noHBand="0" w:noVBand="1"/>
+        <w:tblLook w:val="04A0"/>
       </w:tblPr>
       <w:tblGrid>
         <w:gridCol w:w="1951"/>
@@ -3915,7 +5059,6 @@
               </w:rPr>
             </w:pPr>
             <w:proofErr w:type="spellStart"/>
-            <w:proofErr w:type="gramStart"/>
             <w:r>
               <w:rPr>
                 <w:rStyle w:val="a3"/>
@@ -3925,7 +5068,6 @@
               </w:rPr>
               <w:t>i</w:t>
             </w:r>
-            <w:proofErr w:type="gramEnd"/>
             <w:r>
               <w:rPr>
                 <w:rStyle w:val="a3"/>
@@ -4029,7 +5171,6 @@
               </w:rPr>
             </w:pPr>
             <w:proofErr w:type="spellStart"/>
-            <w:proofErr w:type="gramStart"/>
             <w:r>
               <w:rPr>
                 <w:rStyle w:val="a3"/>
@@ -4039,24 +5180,13 @@
               </w:rPr>
               <w:t>i</w:t>
             </w:r>
-            <w:proofErr w:type="spellEnd"/>
-            <w:proofErr w:type="gramEnd"/>
-            <w:r>
-              <w:rPr>
-                <w:rStyle w:val="a3"/>
-                <w:b w:val="0"/>
-                <w:bCs w:val="0"/>
-              </w:rPr>
-              <w:t>_</w:t>
-            </w:r>
-            <w:proofErr w:type="spellStart"/>
-            <w:r>
-              <w:rPr>
-                <w:rStyle w:val="a3"/>
-                <w:b w:val="0"/>
-                <w:bCs w:val="0"/>
-              </w:rPr>
-              <w:t>req_addr</w:t>
+            <w:r>
+              <w:rPr>
+                <w:rStyle w:val="a3"/>
+                <w:b w:val="0"/>
+                <w:bCs w:val="0"/>
+              </w:rPr>
+              <w:t>_req_addr</w:t>
             </w:r>
             <w:proofErr w:type="spellEnd"/>
           </w:p>
@@ -4151,6 +5281,7 @@
                 <w:bCs w:val="0"/>
               </w:rPr>
             </w:pPr>
+            <w:proofErr w:type="spellStart"/>
             <w:r>
               <w:rPr>
                 <w:rStyle w:val="a3"/>
@@ -4159,6 +5290,7 @@
               </w:rPr>
               <w:t>i</w:t>
             </w:r>
+            <w:proofErr w:type="spellEnd"/>
             <w:r>
               <w:rPr>
                 <w:rStyle w:val="a3"/>
@@ -4290,7 +5422,6 @@
               </w:rPr>
             </w:pPr>
             <w:proofErr w:type="spellStart"/>
-            <w:proofErr w:type="gramStart"/>
             <w:r>
               <w:rPr>
                 <w:rStyle w:val="a3"/>
@@ -4300,24 +5431,13 @@
               </w:rPr>
               <w:t>i</w:t>
             </w:r>
-            <w:proofErr w:type="spellEnd"/>
-            <w:proofErr w:type="gramEnd"/>
-            <w:r>
-              <w:rPr>
-                <w:rStyle w:val="a3"/>
-                <w:b w:val="0"/>
-                <w:bCs w:val="0"/>
-              </w:rPr>
-              <w:t>_</w:t>
-            </w:r>
-            <w:proofErr w:type="spellStart"/>
-            <w:r>
-              <w:rPr>
-                <w:rStyle w:val="a3"/>
-                <w:b w:val="0"/>
-                <w:bCs w:val="0"/>
-              </w:rPr>
-              <w:t>ack_rdata</w:t>
+            <w:r>
+              <w:rPr>
+                <w:rStyle w:val="a3"/>
+                <w:b w:val="0"/>
+                <w:bCs w:val="0"/>
+              </w:rPr>
+              <w:t>_ack_rdata</w:t>
             </w:r>
             <w:proofErr w:type="spellEnd"/>
           </w:p>
@@ -4491,11 +5611,7 @@
         <w:t xml:space="preserve"> </w:t>
       </w:r>
       <w:r>
-        <w:t xml:space="preserve">из памяти должен вернуться ответ, если он есть то используются полученные </w:t>
-      </w:r>
-      <w:r>
-        <w:lastRenderedPageBreak/>
-        <w:t xml:space="preserve">данные и конвейер работает в штатном режиме. Если нет, то формируется полная остановка конвейера. </w:t>
+        <w:t xml:space="preserve">из памяти должен вернуться ответ, если он есть то используются полученные данные и конвейер работает в штатном режиме. Если нет, то формируется полная остановка конвейера. </w:t>
       </w:r>
     </w:p>
     <w:p>
@@ -4580,10 +5696,9 @@
       <w:r>
         <w:rPr>
           <w:noProof/>
-          <w:lang w:val="en-US"/>
         </w:rPr>
         <w:drawing>
-          <wp:inline distT="0" distB="0" distL="0" distR="0" wp14:anchorId="0CFD9596" wp14:editId="77605C27">
+          <wp:inline distT="0" distB="0" distL="0" distR="0">
             <wp:extent cx="4160108" cy="1747245"/>
             <wp:effectExtent l="0" t="0" r="0" b="0"/>
             <wp:docPr id="4" name="Рисунок 3" descr="m_wb_core_if_wave.png"/>
@@ -4598,7 +5713,7 @@
                     <pic:cNvPicPr/>
                   </pic:nvPicPr>
                   <pic:blipFill>
-                    <a:blip r:embed="rId12"/>
+                    <a:blip r:embed="rId11"/>
                     <a:stretch>
                       <a:fillRect/>
                     </a:stretch>
@@ -4629,6 +5744,7 @@
         <w:rPr>
           <w:highlight w:val="yellow"/>
         </w:rPr>
+        <w:lastRenderedPageBreak/>
         <w:t xml:space="preserve">При обращение в память ядро сообщает подсистеме памяти какой тип запроса: кэшируемой обращение или некэшируемой.  В управляющих регистрах ядра хранится информация об окне </w:t>
       </w:r>
       <w:proofErr w:type="spellStart"/>
@@ -4682,7 +5798,7 @@
       <w:tblPr>
         <w:tblStyle w:val="a4"/>
         <w:tblW w:w="0" w:type="auto"/>
-        <w:tblLook w:val="04A0" w:firstRow="1" w:lastRow="0" w:firstColumn="1" w:lastColumn="0" w:noHBand="0" w:noVBand="1"/>
+        <w:tblLook w:val="04A0"/>
       </w:tblPr>
       <w:tblGrid>
         <w:gridCol w:w="1951"/>
@@ -4797,7 +5913,6 @@
               </w:rPr>
             </w:pPr>
             <w:proofErr w:type="spellStart"/>
-            <w:proofErr w:type="gramStart"/>
             <w:r>
               <w:rPr>
                 <w:rStyle w:val="a3"/>
@@ -4807,7 +5922,6 @@
               </w:rPr>
               <w:t>d</w:t>
             </w:r>
-            <w:proofErr w:type="gramEnd"/>
             <w:r>
               <w:rPr>
                 <w:rStyle w:val="a3"/>
@@ -4910,7 +6024,6 @@
                 <w:bCs w:val="0"/>
               </w:rPr>
             </w:pPr>
-            <w:proofErr w:type="gramStart"/>
             <w:r>
               <w:rPr>
                 <w:rStyle w:val="a3"/>
@@ -4920,15 +6033,6 @@
               </w:rPr>
               <w:t>d</w:t>
             </w:r>
-            <w:proofErr w:type="gramEnd"/>
-            <w:r>
-              <w:rPr>
-                <w:rStyle w:val="a3"/>
-                <w:b w:val="0"/>
-                <w:bCs w:val="0"/>
-              </w:rPr>
-              <w:t>_</w:t>
-            </w:r>
             <w:proofErr w:type="spellStart"/>
             <w:r>
               <w:rPr>
@@ -4936,7 +6040,7 @@
                 <w:b w:val="0"/>
                 <w:bCs w:val="0"/>
               </w:rPr>
-              <w:t>req_addr</w:t>
+              <w:t>_req_addr</w:t>
             </w:r>
             <w:proofErr w:type="spellEnd"/>
           </w:p>
@@ -5032,7 +6136,6 @@
                 <w:lang w:val="en-US"/>
               </w:rPr>
             </w:pPr>
-            <w:proofErr w:type="gramStart"/>
             <w:r>
               <w:rPr>
                 <w:rStyle w:val="a3"/>
@@ -5042,15 +6145,6 @@
               </w:rPr>
               <w:t>d</w:t>
             </w:r>
-            <w:proofErr w:type="gramEnd"/>
-            <w:r>
-              <w:rPr>
-                <w:rStyle w:val="a3"/>
-                <w:b w:val="0"/>
-                <w:bCs w:val="0"/>
-              </w:rPr>
-              <w:t>_</w:t>
-            </w:r>
             <w:proofErr w:type="spellStart"/>
             <w:r>
               <w:rPr>
@@ -5058,7 +6152,7 @@
                 <w:b w:val="0"/>
                 <w:bCs w:val="0"/>
               </w:rPr>
-              <w:t>req</w:t>
+              <w:t>_req</w:t>
             </w:r>
             <w:proofErr w:type="spellEnd"/>
             <w:r>
@@ -5385,7 +6479,6 @@
                 <w:bCs w:val="0"/>
               </w:rPr>
             </w:pPr>
-            <w:proofErr w:type="gramStart"/>
             <w:r>
               <w:rPr>
                 <w:rStyle w:val="a3"/>
@@ -5395,15 +6488,6 @@
               </w:rPr>
               <w:t>d</w:t>
             </w:r>
-            <w:proofErr w:type="gramEnd"/>
-            <w:r>
-              <w:rPr>
-                <w:rStyle w:val="a3"/>
-                <w:b w:val="0"/>
-                <w:bCs w:val="0"/>
-              </w:rPr>
-              <w:t>_</w:t>
-            </w:r>
             <w:proofErr w:type="spellStart"/>
             <w:r>
               <w:rPr>
@@ -5411,7 +6495,7 @@
                 <w:b w:val="0"/>
                 <w:bCs w:val="0"/>
               </w:rPr>
-              <w:t>req_wdata</w:t>
+              <w:t>_req_wdata</w:t>
             </w:r>
             <w:proofErr w:type="spellEnd"/>
           </w:p>
@@ -5506,7 +6590,6 @@
                 <w:bCs w:val="0"/>
               </w:rPr>
             </w:pPr>
-            <w:proofErr w:type="gramStart"/>
             <w:r>
               <w:rPr>
                 <w:rStyle w:val="a3"/>
@@ -5516,15 +6599,6 @@
               </w:rPr>
               <w:t>d</w:t>
             </w:r>
-            <w:proofErr w:type="gramEnd"/>
-            <w:r>
-              <w:rPr>
-                <w:rStyle w:val="a3"/>
-                <w:b w:val="0"/>
-                <w:bCs w:val="0"/>
-              </w:rPr>
-              <w:t>_</w:t>
-            </w:r>
             <w:proofErr w:type="spellStart"/>
             <w:r>
               <w:rPr>
@@ -5532,7 +6606,7 @@
                 <w:b w:val="0"/>
                 <w:bCs w:val="0"/>
               </w:rPr>
-              <w:t>req_size</w:t>
+              <w:t>_req_size</w:t>
             </w:r>
             <w:proofErr w:type="spellEnd"/>
           </w:p>
@@ -5635,7 +6709,6 @@
                 <w:bCs w:val="0"/>
               </w:rPr>
             </w:pPr>
-            <w:proofErr w:type="gramStart"/>
             <w:r>
               <w:rPr>
                 <w:rStyle w:val="a3"/>
@@ -5645,7 +6718,7 @@
               </w:rPr>
               <w:t>d</w:t>
             </w:r>
-            <w:proofErr w:type="gramEnd"/>
+            <w:proofErr w:type="spellStart"/>
             <w:r>
               <w:rPr>
                 <w:rStyle w:val="a3"/>
@@ -5654,7 +6727,6 @@
               </w:rPr>
               <w:t>_</w:t>
             </w:r>
-            <w:proofErr w:type="spellStart"/>
             <w:r>
               <w:rPr>
                 <w:rStyle w:val="a3"/>
@@ -5756,7 +6828,6 @@
                 <w:bCs w:val="0"/>
               </w:rPr>
             </w:pPr>
-            <w:proofErr w:type="gramStart"/>
             <w:r>
               <w:rPr>
                 <w:rStyle w:val="a3"/>
@@ -5766,15 +6837,6 @@
               </w:rPr>
               <w:t>d</w:t>
             </w:r>
-            <w:proofErr w:type="gramEnd"/>
-            <w:r>
-              <w:rPr>
-                <w:rStyle w:val="a3"/>
-                <w:b w:val="0"/>
-                <w:bCs w:val="0"/>
-              </w:rPr>
-              <w:t>_</w:t>
-            </w:r>
             <w:proofErr w:type="spellStart"/>
             <w:r>
               <w:rPr>
@@ -5782,7 +6844,7 @@
                 <w:b w:val="0"/>
                 <w:bCs w:val="0"/>
               </w:rPr>
-              <w:t>ack_rdata</w:t>
+              <w:t>_ack_rdata</w:t>
             </w:r>
             <w:proofErr w:type="spellEnd"/>
           </w:p>
@@ -5940,7 +7002,6 @@
         <w:jc w:val="both"/>
       </w:pPr>
       <w:r>
-        <w:lastRenderedPageBreak/>
         <w:t xml:space="preserve">Объём </w:t>
       </w:r>
       <w:r>
@@ -6256,6 +7317,7 @@
       </w:pPr>
       <w:proofErr w:type="spellStart"/>
       <w:r>
+        <w:lastRenderedPageBreak/>
         <w:t>tag</w:t>
       </w:r>
       <w:proofErr w:type="spellEnd"/>
@@ -6416,7 +7478,7 @@
         <w:tblStyle w:val="a4"/>
         <w:tblW w:w="0" w:type="auto"/>
         <w:jc w:val="center"/>
-        <w:tblLook w:val="04A0" w:firstRow="1" w:lastRow="0" w:firstColumn="1" w:lastColumn="0" w:noHBand="0" w:noVBand="1"/>
+        <w:tblLook w:val="04A0"/>
       </w:tblPr>
       <w:tblGrid>
         <w:gridCol w:w="2336"/>
@@ -6538,7 +7600,7 @@
         <w:tblStyle w:val="a4"/>
         <w:tblW w:w="0" w:type="auto"/>
         <w:tblInd w:w="360" w:type="dxa"/>
-        <w:tblLook w:val="04A0" w:firstRow="1" w:lastRow="0" w:firstColumn="1" w:lastColumn="0" w:noHBand="0" w:noVBand="1"/>
+        <w:tblLook w:val="04A0"/>
       </w:tblPr>
       <w:tblGrid>
         <w:gridCol w:w="4650"/>
@@ -6612,19 +7674,11 @@
               </w:rPr>
             </w:pPr>
             <w:proofErr w:type="spellStart"/>
-            <w:proofErr w:type="gramStart"/>
-            <w:r>
-              <w:rPr>
-                <w:lang w:val="en-US"/>
-              </w:rPr>
-              <w:t>tag</w:t>
-            </w:r>
-            <w:proofErr w:type="gramEnd"/>
-            <w:r>
-              <w:rPr>
-                <w:lang w:val="en-US"/>
-              </w:rPr>
-              <w:t>_cmp_with_val_vect</w:t>
+            <w:r>
+              <w:rPr>
+                <w:lang w:val="en-US"/>
+              </w:rPr>
+              <w:t>tag_cmp_with_val_vect</w:t>
             </w:r>
             <w:r>
               <w:rPr>
@@ -6646,19 +7700,11 @@
                 <w:lang w:val="en-US"/>
               </w:rPr>
             </w:pPr>
-            <w:proofErr w:type="gramStart"/>
-            <w:r>
-              <w:rPr>
-                <w:lang w:val="en-US"/>
-              </w:rPr>
-              <w:t>one</w:t>
-            </w:r>
-            <w:proofErr w:type="gramEnd"/>
-            <w:r>
-              <w:rPr>
-                <w:lang w:val="en-US"/>
-              </w:rPr>
-              <w:t xml:space="preserve"> hot</w:t>
+            <w:r>
+              <w:rPr>
+                <w:lang w:val="en-US"/>
+              </w:rPr>
+              <w:t>one hot</w:t>
             </w:r>
           </w:p>
         </w:tc>
@@ -6676,19 +7722,11 @@
               </w:rPr>
             </w:pPr>
             <w:proofErr w:type="spellStart"/>
-            <w:proofErr w:type="gramStart"/>
-            <w:r>
-              <w:rPr>
-                <w:lang w:val="en-US"/>
-              </w:rPr>
-              <w:t>lru</w:t>
-            </w:r>
-            <w:proofErr w:type="gramEnd"/>
-            <w:r>
-              <w:rPr>
-                <w:lang w:val="en-US"/>
-              </w:rPr>
-              <w:t>_way_vect</w:t>
+            <w:r>
+              <w:rPr>
+                <w:lang w:val="en-US"/>
+              </w:rPr>
+              <w:t>lru_way_vect</w:t>
             </w:r>
             <w:r>
               <w:rPr>
@@ -6710,19 +7748,11 @@
                 <w:lang w:val="en-US"/>
               </w:rPr>
             </w:pPr>
-            <w:proofErr w:type="gramStart"/>
-            <w:r>
-              <w:rPr>
-                <w:lang w:val="en-US"/>
-              </w:rPr>
-              <w:t>one</w:t>
-            </w:r>
-            <w:proofErr w:type="gramEnd"/>
-            <w:r>
-              <w:rPr>
-                <w:lang w:val="en-US"/>
-              </w:rPr>
-              <w:t xml:space="preserve"> hot</w:t>
+            <w:r>
+              <w:rPr>
+                <w:lang w:val="en-US"/>
+              </w:rPr>
+              <w:t>one hot</w:t>
             </w:r>
           </w:p>
         </w:tc>
@@ -6764,7 +7794,6 @@
           <w:rFonts w:ascii="Times New Roman" w:hAnsi="Times New Roman" w:cs="Times New Roman"/>
           <w:b/>
         </w:rPr>
-        <w:lastRenderedPageBreak/>
         <w:t>Периферийный кластер</w:t>
       </w:r>
       <w:bookmarkEnd w:id="19"/>
@@ -6935,7 +7964,7 @@
 </file>
 
 <file path=word/numbering.xml><?xml version="1.0" encoding="utf-8"?>
-<w:numbering xmlns:wpc="http://schemas.microsoft.com/office/word/2010/wordprocessingCanvas" xmlns:mo="http://schemas.microsoft.com/office/mac/office/2008/main" xmlns:mc="http://schemas.openxmlformats.org/markup-compatibility/2006" xmlns:mv="urn:schemas-microsoft-com:mac:vml" xmlns:o="urn:schemas-microsoft-com:office:office" xmlns:r="http://schemas.openxmlformats.org/officeDocument/2006/relationships" xmlns:m="http://schemas.openxmlformats.org/officeDocument/2006/math" xmlns:v="urn:schemas-microsoft-com:vml" xmlns:wp14="http://schemas.microsoft.com/office/word/2010/wordprocessingDrawing" xmlns:wp="http://schemas.openxmlformats.org/drawingml/2006/wordprocessingDrawing" xmlns:w10="urn:schemas-microsoft-com:office:word" xmlns:w="http://schemas.openxmlformats.org/wordprocessingml/2006/main" xmlns:w14="http://schemas.microsoft.com/office/word/2010/wordml" xmlns:wpg="http://schemas.microsoft.com/office/word/2010/wordprocessingGroup" xmlns:wpi="http://schemas.microsoft.com/office/word/2010/wordprocessingInk" xmlns:wne="http://schemas.microsoft.com/office/word/2006/wordml" xmlns:wps="http://schemas.microsoft.com/office/word/2010/wordprocessingShape" mc:Ignorable="w14 wp14">
+<w:numbering xmlns:ve="http://schemas.openxmlformats.org/markup-compatibility/2006" xmlns:o="urn:schemas-microsoft-com:office:office" xmlns:r="http://schemas.openxmlformats.org/officeDocument/2006/relationships" xmlns:m="http://schemas.openxmlformats.org/officeDocument/2006/math" xmlns:v="urn:schemas-microsoft-com:vml" xmlns:wp="http://schemas.openxmlformats.org/drawingml/2006/wordprocessingDrawing" xmlns:w10="urn:schemas-microsoft-com:office:word" xmlns:w="http://schemas.openxmlformats.org/wordprocessingml/2006/main" xmlns:wne="http://schemas.microsoft.com/office/word/2006/wordml">
   <w:abstractNum w:abstractNumId="0">
     <w:nsid w:val="15BD3A86"/>
     <w:multiLevelType w:val="hybridMultilevel"/>
@@ -7725,7 +8754,7 @@
 </file>
 
 <file path=word/styles.xml><?xml version="1.0" encoding="utf-8"?>
-<w:styles xmlns:mc="http://schemas.openxmlformats.org/markup-compatibility/2006" xmlns:r="http://schemas.openxmlformats.org/officeDocument/2006/relationships" xmlns:w="http://schemas.openxmlformats.org/wordprocessingml/2006/main" xmlns:w14="http://schemas.microsoft.com/office/word/2010/wordml" mc:Ignorable="w14">
+<w:styles xmlns:r="http://schemas.openxmlformats.org/officeDocument/2006/relationships" xmlns:w="http://schemas.openxmlformats.org/wordprocessingml/2006/main">
   <w:docDefaults>
     <w:rPrDefault>
       <w:rPr>
@@ -7737,7 +8766,7 @@
     </w:rPrDefault>
     <w:pPrDefault/>
   </w:docDefaults>
-  <w:latentStyles w:defLockedState="0" w:defUIPriority="99" w:defSemiHidden="1" w:defUnhideWhenUsed="1" w:defQFormat="0" w:count="276">
+  <w:latentStyles w:defLockedState="0" w:defUIPriority="99" w:defSemiHidden="1" w:defUnhideWhenUsed="1" w:defQFormat="0" w:count="267">
     <w:lsdException w:name="Normal" w:semiHidden="0" w:uiPriority="0" w:unhideWhenUsed="0" w:qFormat="1"/>
     <w:lsdException w:name="heading 1" w:semiHidden="0" w:uiPriority="9" w:unhideWhenUsed="0" w:qFormat="1"/>
     <w:lsdException w:name="heading 2" w:uiPriority="9" w:qFormat="1"/>
@@ -7763,7 +8792,7 @@
     <w:lsdException w:name="Subtitle" w:semiHidden="0" w:uiPriority="11" w:unhideWhenUsed="0" w:qFormat="1"/>
     <w:lsdException w:name="Strong" w:semiHidden="0" w:uiPriority="22" w:unhideWhenUsed="0" w:qFormat="1"/>
     <w:lsdException w:name="Emphasis" w:semiHidden="0" w:uiPriority="20" w:unhideWhenUsed="0" w:qFormat="1"/>
-    <w:lsdException w:name="Table Grid" w:semiHidden="0" w:uiPriority="39" w:unhideWhenUsed="0"/>
+    <w:lsdException w:name="Table Grid" w:semiHidden="0" w:uiPriority="59" w:unhideWhenUsed="0"/>
     <w:lsdException w:name="Placeholder Text" w:unhideWhenUsed="0"/>
     <w:lsdException w:name="No Spacing" w:semiHidden="0" w:uiPriority="1" w:unhideWhenUsed="0" w:qFormat="1"/>
     <w:lsdException w:name="Light Shading" w:semiHidden="0" w:uiPriority="60" w:unhideWhenUsed="0"/>
@@ -7939,6 +8968,7 @@
     <w:uiPriority w:val="99"/>
     <w:semiHidden/>
     <w:unhideWhenUsed/>
+    <w:qFormat/>
     <w:tblPr>
       <w:tblInd w:w="0" w:type="dxa"/>
       <w:tblCellMar>
@@ -7999,7 +9029,7 @@
   <w:style w:type="table" w:styleId="a4">
     <w:name w:val="Table Grid"/>
     <w:basedOn w:val="a1"/>
-    <w:uiPriority w:val="39"/>
+    <w:uiPriority w:val="59"/>
     <w:rsid w:val="00661348"/>
     <w:tblPr>
       <w:tblInd w:w="0" w:type="dxa"/>
@@ -8649,555 +9679,6 @@
 </w:styles>
 </file>
 
-<file path=word/glossary/document.xml><?xml version="1.0" encoding="utf-8"?>
-<w:glossaryDocument xmlns:wpc="http://schemas.microsoft.com/office/word/2010/wordprocessingCanvas" xmlns:mo="http://schemas.microsoft.com/office/mac/office/2008/main" xmlns:mc="http://schemas.openxmlformats.org/markup-compatibility/2006" xmlns:mv="urn:schemas-microsoft-com:mac:vml" xmlns:o="urn:schemas-microsoft-com:office:office" xmlns:r="http://schemas.openxmlformats.org/officeDocument/2006/relationships" xmlns:m="http://schemas.openxmlformats.org/officeDocument/2006/math" xmlns:v="urn:schemas-microsoft-com:vml" xmlns:wp14="http://schemas.microsoft.com/office/word/2010/wordprocessingDrawing" xmlns:wp="http://schemas.openxmlformats.org/drawingml/2006/wordprocessingDrawing" xmlns:w10="urn:schemas-microsoft-com:office:word" xmlns:w="http://schemas.openxmlformats.org/wordprocessingml/2006/main" xmlns:w14="http://schemas.microsoft.com/office/word/2010/wordml" xmlns:wpg="http://schemas.microsoft.com/office/word/2010/wordprocessingGroup" xmlns:wpi="http://schemas.microsoft.com/office/word/2010/wordprocessingInk" xmlns:wne="http://schemas.microsoft.com/office/word/2006/wordml" xmlns:wps="http://schemas.microsoft.com/office/word/2010/wordprocessingShape" mc:Ignorable="w14 wp14"/>
-</file>
-
-<file path=word/glossary/fontTable.xml><?xml version="1.0" encoding="utf-8"?>
-<w:fonts xmlns:mc="http://schemas.openxmlformats.org/markup-compatibility/2006" xmlns:r="http://schemas.openxmlformats.org/officeDocument/2006/relationships" xmlns:w="http://schemas.openxmlformats.org/wordprocessingml/2006/main" xmlns:w14="http://schemas.microsoft.com/office/word/2010/wordml" mc:Ignorable="w14">
-  <w:font w:name="Symbol">
-    <w:panose1 w:val="00000000000000000000"/>
-    <w:charset w:val="02"/>
-    <w:family w:val="auto"/>
-    <w:pitch w:val="variable"/>
-    <w:sig w:usb0="00000000" w:usb1="10000000" w:usb2="00000000" w:usb3="00000000" w:csb0="80000000" w:csb1="00000000"/>
-  </w:font>
-  <w:font w:name="Times New Roman">
-    <w:panose1 w:val="02020603050405020304"/>
-    <w:charset w:val="00"/>
-    <w:family w:val="auto"/>
-    <w:pitch w:val="variable"/>
-    <w:sig w:usb0="E0002AFF" w:usb1="C0007841" w:usb2="00000009" w:usb3="00000000" w:csb0="000001FF" w:csb1="00000000"/>
-  </w:font>
-  <w:font w:name="Courier New">
-    <w:panose1 w:val="02070309020205020404"/>
-    <w:charset w:val="00"/>
-    <w:family w:val="auto"/>
-    <w:pitch w:val="variable"/>
-    <w:sig w:usb0="E0002AFF" w:usb1="C0007843" w:usb2="00000009" w:usb3="00000000" w:csb0="000001FF" w:csb1="00000000"/>
-  </w:font>
-  <w:font w:name="Wingdings">
-    <w:panose1 w:val="05000000000000000000"/>
-    <w:charset w:val="02"/>
-    <w:family w:val="auto"/>
-    <w:pitch w:val="variable"/>
-    <w:sig w:usb0="00000000" w:usb1="10000000" w:usb2="00000000" w:usb3="00000000" w:csb0="80000000" w:csb1="00000000"/>
-  </w:font>
-  <w:font w:name="Cambria">
-    <w:panose1 w:val="02040503050406030204"/>
-    <w:charset w:val="00"/>
-    <w:family w:val="auto"/>
-    <w:pitch w:val="variable"/>
-    <w:sig w:usb0="E00002FF" w:usb1="400004FF" w:usb2="00000000" w:usb3="00000000" w:csb0="0000019F" w:csb1="00000000"/>
-  </w:font>
-  <w:font w:name="ＭＳ 明朝">
-    <w:charset w:val="4E"/>
-    <w:family w:val="auto"/>
-    <w:pitch w:val="variable"/>
-    <w:sig w:usb0="00000001" w:usb1="08070000" w:usb2="00000010" w:usb3="00000000" w:csb0="00020000" w:csb1="00000000"/>
-  </w:font>
-  <w:font w:name="Calibri">
-    <w:panose1 w:val="020F0502020204030204"/>
-    <w:charset w:val="00"/>
-    <w:family w:val="auto"/>
-    <w:pitch w:val="variable"/>
-    <w:sig w:usb0="E10002FF" w:usb1="4000ACFF" w:usb2="00000009" w:usb3="00000000" w:csb0="0000019F" w:csb1="00000000"/>
-  </w:font>
-  <w:font w:name="ＭＳ ゴシック">
-    <w:charset w:val="4E"/>
-    <w:family w:val="auto"/>
-    <w:pitch w:val="variable"/>
-    <w:sig w:usb0="00000001" w:usb1="08070000" w:usb2="00000010" w:usb3="00000000" w:csb0="00020000" w:csb1="00000000"/>
-  </w:font>
-  <w:font w:name="Tahoma">
-    <w:panose1 w:val="020B0604030504040204"/>
-    <w:charset w:val="00"/>
-    <w:family w:val="auto"/>
-    <w:pitch w:val="variable"/>
-    <w:sig w:usb0="E1002AFF" w:usb1="C000605B" w:usb2="00000029" w:usb3="00000000" w:csb0="000101FF" w:csb1="00000000"/>
-  </w:font>
-  <w:font w:name="Cambria Math">
-    <w:panose1 w:val="02040503050406030204"/>
-    <w:charset w:val="00"/>
-    <w:family w:val="auto"/>
-    <w:pitch w:val="variable"/>
-    <w:sig w:usb0="E00002FF" w:usb1="420024FF" w:usb2="00000000" w:usb3="00000000" w:csb0="0000019F" w:csb1="00000000"/>
-  </w:font>
-  <w:font w:name="Arial">
-    <w:panose1 w:val="020B0604020202020204"/>
-    <w:charset w:val="00"/>
-    <w:family w:val="auto"/>
-    <w:pitch w:val="variable"/>
-    <w:sig w:usb0="E0002AFF" w:usb1="C0007843" w:usb2="00000009" w:usb3="00000000" w:csb0="000001FF" w:csb1="00000000"/>
-  </w:font>
-</w:fonts>
-</file>
-
-<file path=word/glossary/settings.xml><?xml version="1.0" encoding="utf-8"?>
-<w:settings xmlns:mc="http://schemas.openxmlformats.org/markup-compatibility/2006" xmlns:o="urn:schemas-microsoft-com:office:office" xmlns:r="http://schemas.openxmlformats.org/officeDocument/2006/relationships" xmlns:m="http://schemas.openxmlformats.org/officeDocument/2006/math" xmlns:v="urn:schemas-microsoft-com:vml" xmlns:w10="urn:schemas-microsoft-com:office:word" xmlns:w="http://schemas.openxmlformats.org/wordprocessingml/2006/main" xmlns:w14="http://schemas.microsoft.com/office/word/2010/wordml" xmlns:sl="http://schemas.openxmlformats.org/schemaLibrary/2006/main" mc:Ignorable="w14">
-  <w:view w:val="normal"/>
-  <w:defaultTabStop w:val="708"/>
-  <w:characterSpacingControl w:val="doNotCompress"/>
-  <w:compat>
-    <w:useFELayout/>
-    <w:compatSetting w:name="compatibilityMode" w:uri="http://schemas.microsoft.com/office/word" w:val="14"/>
-    <w:compatSetting w:name="overrideTableStyleFontSizeAndJustification" w:uri="http://schemas.microsoft.com/office/word" w:val="1"/>
-    <w:compatSetting w:name="enableOpenTypeFeatures" w:uri="http://schemas.microsoft.com/office/word" w:val="1"/>
-    <w:compatSetting w:name="doNotFlipMirrorIndents" w:uri="http://schemas.microsoft.com/office/word" w:val="1"/>
-  </w:compat>
-  <w:rsids>
-    <w:rsidRoot w:val="007567DF"/>
-    <w:rsid w:val="007567DF"/>
-  </w:rsids>
-  <m:mathPr>
-    <m:mathFont m:val="Cambria Math"/>
-    <m:brkBin m:val="before"/>
-    <m:brkBinSub m:val="--"/>
-    <m:smallFrac m:val="0"/>
-    <m:dispDef/>
-    <m:lMargin m:val="0"/>
-    <m:rMargin m:val="0"/>
-    <m:defJc m:val="centerGroup"/>
-    <m:wrapIndent m:val="1440"/>
-    <m:intLim m:val="subSup"/>
-    <m:naryLim m:val="undOvr"/>
-  </m:mathPr>
-  <w:themeFontLang w:val="ru-RU" w:eastAsia="ja-JP"/>
-  <w:clrSchemeMapping w:bg1="light1" w:t1="dark1" w:bg2="light2" w:t2="dark2" w:accent1="accent1" w:accent2="accent2" w:accent3="accent3" w:accent4="accent4" w:accent5="accent5" w:accent6="accent6" w:hyperlink="hyperlink" w:followedHyperlink="followedHyperlink"/>
-  <w:doNotAutoCompressPictures/>
-  <w:decimalSymbol w:val=","/>
-  <w:listSeparator w:val=";"/>
-  <w14:defaultImageDpi w14:val="300"/>
-</w:settings>
-</file>
-
-<file path=word/glossary/styles.xml><?xml version="1.0" encoding="utf-8"?>
-<w:styles xmlns:mc="http://schemas.openxmlformats.org/markup-compatibility/2006" xmlns:r="http://schemas.openxmlformats.org/officeDocument/2006/relationships" xmlns:w="http://schemas.openxmlformats.org/wordprocessingml/2006/main" xmlns:w14="http://schemas.microsoft.com/office/word/2010/wordml" mc:Ignorable="w14">
-  <w:docDefaults>
-    <w:rPrDefault>
-      <w:rPr>
-        <w:rFonts w:asciiTheme="minorHAnsi" w:eastAsiaTheme="minorEastAsia" w:hAnsiTheme="minorHAnsi" w:cstheme="minorBidi"/>
-        <w:sz w:val="24"/>
-        <w:szCs w:val="24"/>
-        <w:lang w:val="ru-RU" w:eastAsia="ja-JP" w:bidi="ar-SA"/>
-      </w:rPr>
-    </w:rPrDefault>
-    <w:pPrDefault/>
-  </w:docDefaults>
-  <w:latentStyles w:defLockedState="0" w:defUIPriority="99" w:defSemiHidden="1" w:defUnhideWhenUsed="1" w:defQFormat="0" w:count="276">
-    <w:lsdException w:name="Normal" w:semiHidden="0" w:uiPriority="0" w:unhideWhenUsed="0" w:qFormat="1"/>
-    <w:lsdException w:name="heading 1" w:semiHidden="0" w:uiPriority="9" w:unhideWhenUsed="0" w:qFormat="1"/>
-    <w:lsdException w:name="heading 2" w:uiPriority="9" w:qFormat="1"/>
-    <w:lsdException w:name="heading 3" w:uiPriority="9" w:qFormat="1"/>
-    <w:lsdException w:name="heading 4" w:uiPriority="9" w:qFormat="1"/>
-    <w:lsdException w:name="heading 5" w:uiPriority="9" w:qFormat="1"/>
-    <w:lsdException w:name="heading 6" w:uiPriority="9" w:qFormat="1"/>
-    <w:lsdException w:name="heading 7" w:uiPriority="9" w:qFormat="1"/>
-    <w:lsdException w:name="heading 8" w:uiPriority="9" w:qFormat="1"/>
-    <w:lsdException w:name="heading 9" w:uiPriority="9" w:qFormat="1"/>
-    <w:lsdException w:name="toc 1" w:uiPriority="39"/>
-    <w:lsdException w:name="toc 2" w:uiPriority="39"/>
-    <w:lsdException w:name="toc 3" w:uiPriority="39"/>
-    <w:lsdException w:name="toc 4" w:uiPriority="39"/>
-    <w:lsdException w:name="toc 5" w:uiPriority="39"/>
-    <w:lsdException w:name="toc 6" w:uiPriority="39"/>
-    <w:lsdException w:name="toc 7" w:uiPriority="39"/>
-    <w:lsdException w:name="toc 8" w:uiPriority="39"/>
-    <w:lsdException w:name="toc 9" w:uiPriority="39"/>
-    <w:lsdException w:name="caption" w:uiPriority="35" w:qFormat="1"/>
-    <w:lsdException w:name="Title" w:semiHidden="0" w:uiPriority="10" w:unhideWhenUsed="0" w:qFormat="1"/>
-    <w:lsdException w:name="Default Paragraph Font" w:uiPriority="1"/>
-    <w:lsdException w:name="Subtitle" w:semiHidden="0" w:uiPriority="11" w:unhideWhenUsed="0" w:qFormat="1"/>
-    <w:lsdException w:name="Strong" w:semiHidden="0" w:uiPriority="22" w:unhideWhenUsed="0" w:qFormat="1"/>
-    <w:lsdException w:name="Emphasis" w:semiHidden="0" w:uiPriority="20" w:unhideWhenUsed="0" w:qFormat="1"/>
-    <w:lsdException w:name="Table Grid" w:semiHidden="0" w:uiPriority="59" w:unhideWhenUsed="0"/>
-    <w:lsdException w:name="Placeholder Text" w:unhideWhenUsed="0"/>
-    <w:lsdException w:name="No Spacing" w:semiHidden="0" w:uiPriority="1" w:unhideWhenUsed="0" w:qFormat="1"/>
-    <w:lsdException w:name="Light Shading" w:semiHidden="0" w:uiPriority="60" w:unhideWhenUsed="0"/>
-    <w:lsdException w:name="Light List" w:semiHidden="0" w:uiPriority="61" w:unhideWhenUsed="0"/>
-    <w:lsdException w:name="Light Grid" w:semiHidden="0" w:uiPriority="62" w:unhideWhenUsed="0"/>
-    <w:lsdException w:name="Medium Shading 1" w:semiHidden="0" w:uiPriority="63" w:unhideWhenUsed="0"/>
-    <w:lsdException w:name="Medium Shading 2" w:semiHidden="0" w:uiPriority="64" w:unhideWhenUsed="0"/>
-    <w:lsdException w:name="Medium List 1" w:semiHidden="0" w:uiPriority="65" w:unhideWhenUsed="0"/>
-    <w:lsdException w:name="Medium List 2" w:semiHidden="0" w:uiPriority="66" w:unhideWhenUsed="0"/>
-    <w:lsdException w:name="Medium Grid 1" w:semiHidden="0" w:uiPriority="67" w:unhideWhenUsed="0"/>
-    <w:lsdException w:name="Medium Grid 2" w:semiHidden="0" w:uiPriority="68" w:unhideWhenUsed="0"/>
-    <w:lsdException w:name="Medium Grid 3" w:semiHidden="0" w:uiPriority="69" w:unhideWhenUsed="0"/>
-    <w:lsdException w:name="Dark List" w:semiHidden="0" w:uiPriority="70" w:unhideWhenUsed="0"/>
-    <w:lsdException w:name="Colorful Shading" w:semiHidden="0" w:uiPriority="71" w:unhideWhenUsed="0"/>
-    <w:lsdException w:name="Colorful List" w:semiHidden="0" w:uiPriority="72" w:unhideWhenUsed="0"/>
-    <w:lsdException w:name="Colorful Grid" w:semiHidden="0" w:uiPriority="73" w:unhideWhenUsed="0"/>
-    <w:lsdException w:name="Light Shading Accent 1" w:semiHidden="0" w:uiPriority="60" w:unhideWhenUsed="0"/>
-    <w:lsdException w:name="Light List Accent 1" w:semiHidden="0" w:uiPriority="61" w:unhideWhenUsed="0"/>
-    <w:lsdException w:name="Light Grid Accent 1" w:semiHidden="0" w:uiPriority="62" w:unhideWhenUsed="0"/>
-    <w:lsdException w:name="Medium Shading 1 Accent 1" w:semiHidden="0" w:uiPriority="63" w:unhideWhenUsed="0"/>
-    <w:lsdException w:name="Medium Shading 2 Accent 1" w:semiHidden="0" w:uiPriority="64" w:unhideWhenUsed="0"/>
-    <w:lsdException w:name="Medium List 1 Accent 1" w:semiHidden="0" w:uiPriority="65" w:unhideWhenUsed="0"/>
-    <w:lsdException w:name="Revision" w:unhideWhenUsed="0"/>
-    <w:lsdException w:name="List Paragraph" w:semiHidden="0" w:uiPriority="34" w:unhideWhenUsed="0" w:qFormat="1"/>
-    <w:lsdException w:name="Quote" w:semiHidden="0" w:uiPriority="29" w:unhideWhenUsed="0" w:qFormat="1"/>
-    <w:lsdException w:name="Intense Quote" w:semiHidden="0" w:uiPriority="30" w:unhideWhenUsed="0" w:qFormat="1"/>
-    <w:lsdException w:name="Medium List 2 Accent 1" w:semiHidden="0" w:uiPriority="66" w:unhideWhenUsed="0"/>
-    <w:lsdException w:name="Medium Grid 1 Accent 1" w:semiHidden="0" w:uiPriority="67" w:unhideWhenUsed="0"/>
-    <w:lsdException w:name="Medium Grid 2 Accent 1" w:semiHidden="0" w:uiPriority="68" w:unhideWhenUsed="0"/>
-    <w:lsdException w:name="Medium Grid 3 Accent 1" w:semiHidden="0" w:uiPriority="69" w:unhideWhenUsed="0"/>
-    <w:lsdException w:name="Dark List Accent 1" w:semiHidden="0" w:uiPriority="70" w:unhideWhenUsed="0"/>
-    <w:lsdException w:name="Colorful Shading Accent 1" w:semiHidden="0" w:uiPriority="71" w:unhideWhenUsed="0"/>
-    <w:lsdException w:name="Colorful List Accent 1" w:semiHidden="0" w:uiPriority="72" w:unhideWhenUsed="0"/>
-    <w:lsdException w:name="Colorful Grid Accent 1" w:semiHidden="0" w:uiPriority="73" w:unhideWhenUsed="0"/>
-    <w:lsdException w:name="Light Shading Accent 2" w:semiHidden="0" w:uiPriority="60" w:unhideWhenUsed="0"/>
-    <w:lsdException w:name="Light List Accent 2" w:semiHidden="0" w:uiPriority="61" w:unhideWhenUsed="0"/>
-    <w:lsdException w:name="Light Grid Accent 2" w:semiHidden="0" w:uiPriority="62" w:unhideWhenUsed="0"/>
-    <w:lsdException w:name="Medium Shading 1 Accent 2" w:semiHidden="0" w:uiPriority="63" w:unhideWhenUsed="0"/>
-    <w:lsdException w:name="Medium Shading 2 Accent 2" w:semiHidden="0" w:uiPriority="64" w:unhideWhenUsed="0"/>
-    <w:lsdException w:name="Medium List 1 Accent 2" w:semiHidden="0" w:uiPriority="65" w:unhideWhenUsed="0"/>
-    <w:lsdException w:name="Medium List 2 Accent 2" w:semiHidden="0" w:uiPriority="66" w:unhideWhenUsed="0"/>
-    <w:lsdException w:name="Medium Grid 1 Accent 2" w:semiHidden="0" w:uiPriority="67" w:unhideWhenUsed="0"/>
-    <w:lsdException w:name="Medium Grid 2 Accent 2" w:semiHidden="0" w:uiPriority="68" w:unhideWhenUsed="0"/>
-    <w:lsdException w:name="Medium Grid 3 Accent 2" w:semiHidden="0" w:uiPriority="69" w:unhideWhenUsed="0"/>
-    <w:lsdException w:name="Dark List Accent 2" w:semiHidden="0" w:uiPriority="70" w:unhideWhenUsed="0"/>
-    <w:lsdException w:name="Colorful Shading Accent 2" w:semiHidden="0" w:uiPriority="71" w:unhideWhenUsed="0"/>
-    <w:lsdException w:name="Colorful List Accent 2" w:semiHidden="0" w:uiPriority="72" w:unhideWhenUsed="0"/>
-    <w:lsdException w:name="Colorful Grid Accent 2" w:semiHidden="0" w:uiPriority="73" w:unhideWhenUsed="0"/>
-    <w:lsdException w:name="Light Shading Accent 3" w:semiHidden="0" w:uiPriority="60" w:unhideWhenUsed="0"/>
-    <w:lsdException w:name="Light List Accent 3" w:semiHidden="0" w:uiPriority="61" w:unhideWhenUsed="0"/>
-    <w:lsdException w:name="Light Grid Accent 3" w:semiHidden="0" w:uiPriority="62" w:unhideWhenUsed="0"/>
-    <w:lsdException w:name="Medium Shading 1 Accent 3" w:semiHidden="0" w:uiPriority="63" w:unhideWhenUsed="0"/>
-    <w:lsdException w:name="Medium Shading 2 Accent 3" w:semiHidden="0" w:uiPriority="64" w:unhideWhenUsed="0"/>
-    <w:lsdException w:name="Medium List 1 Accent 3" w:semiHidden="0" w:uiPriority="65" w:unhideWhenUsed="0"/>
-    <w:lsdException w:name="Medium List 2 Accent 3" w:semiHidden="0" w:uiPriority="66" w:unhideWhenUsed="0"/>
-    <w:lsdException w:name="Medium Grid 1 Accent 3" w:semiHidden="0" w:uiPriority="67" w:unhideWhenUsed="0"/>
-    <w:lsdException w:name="Medium Grid 2 Accent 3" w:semiHidden="0" w:uiPriority="68" w:unhideWhenUsed="0"/>
-    <w:lsdException w:name="Medium Grid 3 Accent 3" w:semiHidden="0" w:uiPriority="69" w:unhideWhenUsed="0"/>
-    <w:lsdException w:name="Dark List Accent 3" w:semiHidden="0" w:uiPriority="70" w:unhideWhenUsed="0"/>
-    <w:lsdException w:name="Colorful Shading Accent 3" w:semiHidden="0" w:uiPriority="71" w:unhideWhenUsed="0"/>
-    <w:lsdException w:name="Colorful List Accent 3" w:semiHidden="0" w:uiPriority="72" w:unhideWhenUsed="0"/>
-    <w:lsdException w:name="Colorful Grid Accent 3" w:semiHidden="0" w:uiPriority="73" w:unhideWhenUsed="0"/>
-    <w:lsdException w:name="Light Shading Accent 4" w:semiHidden="0" w:uiPriority="60" w:unhideWhenUsed="0"/>
-    <w:lsdException w:name="Light List Accent 4" w:semiHidden="0" w:uiPriority="61" w:unhideWhenUsed="0"/>
-    <w:lsdException w:name="Light Grid Accent 4" w:semiHidden="0" w:uiPriority="62" w:unhideWhenUsed="0"/>
-    <w:lsdException w:name="Medium Shading 1 Accent 4" w:semiHidden="0" w:uiPriority="63" w:unhideWhenUsed="0"/>
-    <w:lsdException w:name="Medium Shading 2 Accent 4" w:semiHidden="0" w:uiPriority="64" w:unhideWhenUsed="0"/>
-    <w:lsdException w:name="Medium List 1 Accent 4" w:semiHidden="0" w:uiPriority="65" w:unhideWhenUsed="0"/>
-    <w:lsdException w:name="Medium List 2 Accent 4" w:semiHidden="0" w:uiPriority="66" w:unhideWhenUsed="0"/>
-    <w:lsdException w:name="Medium Grid 1 Accent 4" w:semiHidden="0" w:uiPriority="67" w:unhideWhenUsed="0"/>
-    <w:lsdException w:name="Medium Grid 2 Accent 4" w:semiHidden="0" w:uiPriority="68" w:unhideWhenUsed="0"/>
-    <w:lsdException w:name="Medium Grid 3 Accent 4" w:semiHidden="0" w:uiPriority="69" w:unhideWhenUsed="0"/>
-    <w:lsdException w:name="Dark List Accent 4" w:semiHidden="0" w:uiPriority="70" w:unhideWhenUsed="0"/>
-    <w:lsdException w:name="Colorful Shading Accent 4" w:semiHidden="0" w:uiPriority="71" w:unhideWhenUsed="0"/>
-    <w:lsdException w:name="Colorful List Accent 4" w:semiHidden="0" w:uiPriority="72" w:unhideWhenUsed="0"/>
-    <w:lsdException w:name="Colorful Grid Accent 4" w:semiHidden="0" w:uiPriority="73" w:unhideWhenUsed="0"/>
-    <w:lsdException w:name="Light Shading Accent 5" w:semiHidden="0" w:uiPriority="60" w:unhideWhenUsed="0"/>
-    <w:lsdException w:name="Light List Accent 5" w:semiHidden="0" w:uiPriority="61" w:unhideWhenUsed="0"/>
-    <w:lsdException w:name="Light Grid Accent 5" w:semiHidden="0" w:uiPriority="62" w:unhideWhenUsed="0"/>
-    <w:lsdException w:name="Medium Shading 1 Accent 5" w:semiHidden="0" w:uiPriority="63" w:unhideWhenUsed="0"/>
-    <w:lsdException w:name="Medium Shading 2 Accent 5" w:semiHidden="0" w:uiPriority="64" w:unhideWhenUsed="0"/>
-    <w:lsdException w:name="Medium List 1 Accent 5" w:semiHidden="0" w:uiPriority="65" w:unhideWhenUsed="0"/>
-    <w:lsdException w:name="Medium List 2 Accent 5" w:semiHidden="0" w:uiPriority="66" w:unhideWhenUsed="0"/>
-    <w:lsdException w:name="Medium Grid 1 Accent 5" w:semiHidden="0" w:uiPriority="67" w:unhideWhenUsed="0"/>
-    <w:lsdException w:name="Medium Grid 2 Accent 5" w:semiHidden="0" w:uiPriority="68" w:unhideWhenUsed="0"/>
-    <w:lsdException w:name="Medium Grid 3 Accent 5" w:semiHidden="0" w:uiPriority="69" w:unhideWhenUsed="0"/>
-    <w:lsdException w:name="Dark List Accent 5" w:semiHidden="0" w:uiPriority="70" w:unhideWhenUsed="0"/>
-    <w:lsdException w:name="Colorful Shading Accent 5" w:semiHidden="0" w:uiPriority="71" w:unhideWhenUsed="0"/>
-    <w:lsdException w:name="Colorful List Accent 5" w:semiHidden="0" w:uiPriority="72" w:unhideWhenUsed="0"/>
-    <w:lsdException w:name="Colorful Grid Accent 5" w:semiHidden="0" w:uiPriority="73" w:unhideWhenUsed="0"/>
-    <w:lsdException w:name="Light Shading Accent 6" w:semiHidden="0" w:uiPriority="60" w:unhideWhenUsed="0"/>
-    <w:lsdException w:name="Light List Accent 6" w:semiHidden="0" w:uiPriority="61" w:unhideWhenUsed="0"/>
-    <w:lsdException w:name="Light Grid Accent 6" w:semiHidden="0" w:uiPriority="62" w:unhideWhenUsed="0"/>
-    <w:lsdException w:name="Medium Shading 1 Accent 6" w:semiHidden="0" w:uiPriority="63" w:unhideWhenUsed="0"/>
-    <w:lsdException w:name="Medium Shading 2 Accent 6" w:semiHidden="0" w:uiPriority="64" w:unhideWhenUsed="0"/>
-    <w:lsdException w:name="Medium List 1 Accent 6" w:semiHidden="0" w:uiPriority="65" w:unhideWhenUsed="0"/>
-    <w:lsdException w:name="Medium List 2 Accent 6" w:semiHidden="0" w:uiPriority="66" w:unhideWhenUsed="0"/>
-    <w:lsdException w:name="Medium Grid 1 Accent 6" w:semiHidden="0" w:uiPriority="67" w:unhideWhenUsed="0"/>
-    <w:lsdException w:name="Medium Grid 2 Accent 6" w:semiHidden="0" w:uiPriority="68" w:unhideWhenUsed="0"/>
-    <w:lsdException w:name="Medium Grid 3 Accent 6" w:semiHidden="0" w:uiPriority="69" w:unhideWhenUsed="0"/>
-    <w:lsdException w:name="Dark List Accent 6" w:semiHidden="0" w:uiPriority="70" w:unhideWhenUsed="0"/>
-    <w:lsdException w:name="Colorful Shading Accent 6" w:semiHidden="0" w:uiPriority="71" w:unhideWhenUsed="0"/>
-    <w:lsdException w:name="Colorful List Accent 6" w:semiHidden="0" w:uiPriority="72" w:unhideWhenUsed="0"/>
-    <w:lsdException w:name="Colorful Grid Accent 6" w:semiHidden="0" w:uiPriority="73" w:unhideWhenUsed="0"/>
-    <w:lsdException w:name="Subtle Emphasis" w:semiHidden="0" w:uiPriority="19" w:unhideWhenUsed="0" w:qFormat="1"/>
-    <w:lsdException w:name="Intense Emphasis" w:semiHidden="0" w:uiPriority="21" w:unhideWhenUsed="0" w:qFormat="1"/>
-    <w:lsdException w:name="Subtle Reference" w:semiHidden="0" w:uiPriority="31" w:unhideWhenUsed="0" w:qFormat="1"/>
-    <w:lsdException w:name="Intense Reference" w:semiHidden="0" w:uiPriority="32" w:unhideWhenUsed="0" w:qFormat="1"/>
-    <w:lsdException w:name="Book Title" w:semiHidden="0" w:uiPriority="33" w:unhideWhenUsed="0" w:qFormat="1"/>
-    <w:lsdException w:name="Bibliography" w:uiPriority="37"/>
-    <w:lsdException w:name="TOC Heading" w:uiPriority="39" w:qFormat="1"/>
-  </w:latentStyles>
-  <w:style w:type="paragraph" w:default="1" w:styleId="a">
-    <w:name w:val="Normal"/>
-    <w:qFormat/>
-  </w:style>
-  <w:style w:type="character" w:default="1" w:styleId="a0">
-    <w:name w:val="Default Paragraph Font"/>
-    <w:uiPriority w:val="1"/>
-    <w:semiHidden/>
-    <w:unhideWhenUsed/>
-  </w:style>
-  <w:style w:type="table" w:default="1" w:styleId="a1">
-    <w:name w:val="Normal Table"/>
-    <w:uiPriority w:val="99"/>
-    <w:semiHidden/>
-    <w:unhideWhenUsed/>
-    <w:tblPr>
-      <w:tblInd w:w="0" w:type="dxa"/>
-      <w:tblCellMar>
-        <w:top w:w="0" w:type="dxa"/>
-        <w:left w:w="108" w:type="dxa"/>
-        <w:bottom w:w="0" w:type="dxa"/>
-        <w:right w:w="108" w:type="dxa"/>
-      </w:tblCellMar>
-    </w:tblPr>
-  </w:style>
-  <w:style w:type="numbering" w:default="1" w:styleId="a2">
-    <w:name w:val="No List"/>
-    <w:uiPriority w:val="99"/>
-    <w:semiHidden/>
-    <w:unhideWhenUsed/>
-  </w:style>
-  <w:style w:type="paragraph" w:customStyle="1" w:styleId="CBB4FC283F81FB44A59BE4CF2F61BD54">
-    <w:name w:val="CBB4FC283F81FB44A59BE4CF2F61BD54"/>
-    <w:rsid w:val="007567DF"/>
-  </w:style>
-  <w:style w:type="paragraph" w:customStyle="1" w:styleId="E5B27C212BD80F45ABE6E704824EC8EF">
-    <w:name w:val="E5B27C212BD80F45ABE6E704824EC8EF"/>
-    <w:rsid w:val="007567DF"/>
-  </w:style>
-  <w:style w:type="paragraph" w:customStyle="1" w:styleId="95A99DF0615C4D4DA1FFB96CCC620311">
-    <w:name w:val="95A99DF0615C4D4DA1FFB96CCC620311"/>
-    <w:rsid w:val="007567DF"/>
-  </w:style>
-  <w:style w:type="paragraph" w:customStyle="1" w:styleId="F5625F2AF6FBD842B5EAD90BBBB0A7A2">
-    <w:name w:val="F5625F2AF6FBD842B5EAD90BBBB0A7A2"/>
-    <w:rsid w:val="007567DF"/>
-  </w:style>
-  <w:style w:type="paragraph" w:customStyle="1" w:styleId="46685062E812AA46B4139339455DCCA5">
-    <w:name w:val="46685062E812AA46B4139339455DCCA5"/>
-    <w:rsid w:val="007567DF"/>
-  </w:style>
-  <w:style w:type="paragraph" w:customStyle="1" w:styleId="2C949CB94BBCDE478B1C50B927A3503B">
-    <w:name w:val="2C949CB94BBCDE478B1C50B927A3503B"/>
-    <w:rsid w:val="007567DF"/>
-  </w:style>
-</w:styles>
-</file>
-
-<file path=word/glossary/stylesWithEffects.xml><?xml version="1.0" encoding="utf-8"?>
-<w:styles xmlns:wpc="http://schemas.microsoft.com/office/word/2010/wordprocessingCanvas" xmlns:mo="http://schemas.microsoft.com/office/mac/office/2008/main" xmlns:mc="http://schemas.openxmlformats.org/markup-compatibility/2006" xmlns:mv="urn:schemas-microsoft-com:mac:vml" xmlns:o="urn:schemas-microsoft-com:office:office" xmlns:r="http://schemas.openxmlformats.org/officeDocument/2006/relationships" xmlns:m="http://schemas.openxmlformats.org/officeDocument/2006/math" xmlns:v="urn:schemas-microsoft-com:vml" xmlns:wp14="http://schemas.microsoft.com/office/word/2010/wordprocessingDrawing" xmlns:wp="http://schemas.openxmlformats.org/drawingml/2006/wordprocessingDrawing" xmlns:w10="urn:schemas-microsoft-com:office:word" xmlns:w="http://schemas.openxmlformats.org/wordprocessingml/2006/main" xmlns:w14="http://schemas.microsoft.com/office/word/2010/wordml" xmlns:wpg="http://schemas.microsoft.com/office/word/2010/wordprocessingGroup" xmlns:wpi="http://schemas.microsoft.com/office/word/2010/wordprocessingInk" xmlns:wne="http://schemas.microsoft.com/office/word/2006/wordml" xmlns:wps="http://schemas.microsoft.com/office/word/2010/wordprocessingShape" mc:Ignorable="w14 wp14">
-  <w:docDefaults>
-    <w:rPrDefault>
-      <w:rPr>
-        <w:rFonts w:asciiTheme="minorHAnsi" w:eastAsiaTheme="minorEastAsia" w:hAnsiTheme="minorHAnsi" w:cstheme="minorBidi"/>
-        <w:sz w:val="24"/>
-        <w:szCs w:val="24"/>
-        <w:lang w:val="ru-RU" w:eastAsia="ja-JP" w:bidi="ar-SA"/>
-      </w:rPr>
-    </w:rPrDefault>
-    <w:pPrDefault/>
-  </w:docDefaults>
-  <w:latentStyles w:defLockedState="0" w:defUIPriority="99" w:defSemiHidden="1" w:defUnhideWhenUsed="1" w:defQFormat="0" w:count="276">
-    <w:lsdException w:name="Normal" w:semiHidden="0" w:uiPriority="0" w:unhideWhenUsed="0" w:qFormat="1"/>
-    <w:lsdException w:name="heading 1" w:semiHidden="0" w:uiPriority="9" w:unhideWhenUsed="0" w:qFormat="1"/>
-    <w:lsdException w:name="heading 2" w:uiPriority="9" w:qFormat="1"/>
-    <w:lsdException w:name="heading 3" w:uiPriority="9" w:qFormat="1"/>
-    <w:lsdException w:name="heading 4" w:uiPriority="9" w:qFormat="1"/>
-    <w:lsdException w:name="heading 5" w:uiPriority="9" w:qFormat="1"/>
-    <w:lsdException w:name="heading 6" w:uiPriority="9" w:qFormat="1"/>
-    <w:lsdException w:name="heading 7" w:uiPriority="9" w:qFormat="1"/>
-    <w:lsdException w:name="heading 8" w:uiPriority="9" w:qFormat="1"/>
-    <w:lsdException w:name="heading 9" w:uiPriority="9" w:qFormat="1"/>
-    <w:lsdException w:name="toc 1" w:uiPriority="39"/>
-    <w:lsdException w:name="toc 2" w:uiPriority="39"/>
-    <w:lsdException w:name="toc 3" w:uiPriority="39"/>
-    <w:lsdException w:name="toc 4" w:uiPriority="39"/>
-    <w:lsdException w:name="toc 5" w:uiPriority="39"/>
-    <w:lsdException w:name="toc 6" w:uiPriority="39"/>
-    <w:lsdException w:name="toc 7" w:uiPriority="39"/>
-    <w:lsdException w:name="toc 8" w:uiPriority="39"/>
-    <w:lsdException w:name="toc 9" w:uiPriority="39"/>
-    <w:lsdException w:name="caption" w:uiPriority="35" w:qFormat="1"/>
-    <w:lsdException w:name="Title" w:semiHidden="0" w:uiPriority="10" w:unhideWhenUsed="0" w:qFormat="1"/>
-    <w:lsdException w:name="Default Paragraph Font" w:uiPriority="1"/>
-    <w:lsdException w:name="Subtitle" w:semiHidden="0" w:uiPriority="11" w:unhideWhenUsed="0" w:qFormat="1"/>
-    <w:lsdException w:name="Strong" w:semiHidden="0" w:uiPriority="22" w:unhideWhenUsed="0" w:qFormat="1"/>
-    <w:lsdException w:name="Emphasis" w:semiHidden="0" w:uiPriority="20" w:unhideWhenUsed="0" w:qFormat="1"/>
-    <w:lsdException w:name="Table Grid" w:semiHidden="0" w:uiPriority="59" w:unhideWhenUsed="0"/>
-    <w:lsdException w:name="Placeholder Text" w:unhideWhenUsed="0"/>
-    <w:lsdException w:name="No Spacing" w:semiHidden="0" w:uiPriority="1" w:unhideWhenUsed="0" w:qFormat="1"/>
-    <w:lsdException w:name="Light Shading" w:semiHidden="0" w:uiPriority="60" w:unhideWhenUsed="0"/>
-    <w:lsdException w:name="Light List" w:semiHidden="0" w:uiPriority="61" w:unhideWhenUsed="0"/>
-    <w:lsdException w:name="Light Grid" w:semiHidden="0" w:uiPriority="62" w:unhideWhenUsed="0"/>
-    <w:lsdException w:name="Medium Shading 1" w:semiHidden="0" w:uiPriority="63" w:unhideWhenUsed="0"/>
-    <w:lsdException w:name="Medium Shading 2" w:semiHidden="0" w:uiPriority="64" w:unhideWhenUsed="0"/>
-    <w:lsdException w:name="Medium List 1" w:semiHidden="0" w:uiPriority="65" w:unhideWhenUsed="0"/>
-    <w:lsdException w:name="Medium List 2" w:semiHidden="0" w:uiPriority="66" w:unhideWhenUsed="0"/>
-    <w:lsdException w:name="Medium Grid 1" w:semiHidden="0" w:uiPriority="67" w:unhideWhenUsed="0"/>
-    <w:lsdException w:name="Medium Grid 2" w:semiHidden="0" w:uiPriority="68" w:unhideWhenUsed="0"/>
-    <w:lsdException w:name="Medium Grid 3" w:semiHidden="0" w:uiPriority="69" w:unhideWhenUsed="0"/>
-    <w:lsdException w:name="Dark List" w:semiHidden="0" w:uiPriority="70" w:unhideWhenUsed="0"/>
-    <w:lsdException w:name="Colorful Shading" w:semiHidden="0" w:uiPriority="71" w:unhideWhenUsed="0"/>
-    <w:lsdException w:name="Colorful List" w:semiHidden="0" w:uiPriority="72" w:unhideWhenUsed="0"/>
-    <w:lsdException w:name="Colorful Grid" w:semiHidden="0" w:uiPriority="73" w:unhideWhenUsed="0"/>
-    <w:lsdException w:name="Light Shading Accent 1" w:semiHidden="0" w:uiPriority="60" w:unhideWhenUsed="0"/>
-    <w:lsdException w:name="Light List Accent 1" w:semiHidden="0" w:uiPriority="61" w:unhideWhenUsed="0"/>
-    <w:lsdException w:name="Light Grid Accent 1" w:semiHidden="0" w:uiPriority="62" w:unhideWhenUsed="0"/>
-    <w:lsdException w:name="Medium Shading 1 Accent 1" w:semiHidden="0" w:uiPriority="63" w:unhideWhenUsed="0"/>
-    <w:lsdException w:name="Medium Shading 2 Accent 1" w:semiHidden="0" w:uiPriority="64" w:unhideWhenUsed="0"/>
-    <w:lsdException w:name="Medium List 1 Accent 1" w:semiHidden="0" w:uiPriority="65" w:unhideWhenUsed="0"/>
-    <w:lsdException w:name="Revision" w:unhideWhenUsed="0"/>
-    <w:lsdException w:name="List Paragraph" w:semiHidden="0" w:uiPriority="34" w:unhideWhenUsed="0" w:qFormat="1"/>
-    <w:lsdException w:name="Quote" w:semiHidden="0" w:uiPriority="29" w:unhideWhenUsed="0" w:qFormat="1"/>
-    <w:lsdException w:name="Intense Quote" w:semiHidden="0" w:uiPriority="30" w:unhideWhenUsed="0" w:qFormat="1"/>
-    <w:lsdException w:name="Medium List 2 Accent 1" w:semiHidden="0" w:uiPriority="66" w:unhideWhenUsed="0"/>
-    <w:lsdException w:name="Medium Grid 1 Accent 1" w:semiHidden="0" w:uiPriority="67" w:unhideWhenUsed="0"/>
-    <w:lsdException w:name="Medium Grid 2 Accent 1" w:semiHidden="0" w:uiPriority="68" w:unhideWhenUsed="0"/>
-    <w:lsdException w:name="Medium Grid 3 Accent 1" w:semiHidden="0" w:uiPriority="69" w:unhideWhenUsed="0"/>
-    <w:lsdException w:name="Dark List Accent 1" w:semiHidden="0" w:uiPriority="70" w:unhideWhenUsed="0"/>
-    <w:lsdException w:name="Colorful Shading Accent 1" w:semiHidden="0" w:uiPriority="71" w:unhideWhenUsed="0"/>
-    <w:lsdException w:name="Colorful List Accent 1" w:semiHidden="0" w:uiPriority="72" w:unhideWhenUsed="0"/>
-    <w:lsdException w:name="Colorful Grid Accent 1" w:semiHidden="0" w:uiPriority="73" w:unhideWhenUsed="0"/>
-    <w:lsdException w:name="Light Shading Accent 2" w:semiHidden="0" w:uiPriority="60" w:unhideWhenUsed="0"/>
-    <w:lsdException w:name="Light List Accent 2" w:semiHidden="0" w:uiPriority="61" w:unhideWhenUsed="0"/>
-    <w:lsdException w:name="Light Grid Accent 2" w:semiHidden="0" w:uiPriority="62" w:unhideWhenUsed="0"/>
-    <w:lsdException w:name="Medium Shading 1 Accent 2" w:semiHidden="0" w:uiPriority="63" w:unhideWhenUsed="0"/>
-    <w:lsdException w:name="Medium Shading 2 Accent 2" w:semiHidden="0" w:uiPriority="64" w:unhideWhenUsed="0"/>
-    <w:lsdException w:name="Medium List 1 Accent 2" w:semiHidden="0" w:uiPriority="65" w:unhideWhenUsed="0"/>
-    <w:lsdException w:name="Medium List 2 Accent 2" w:semiHidden="0" w:uiPriority="66" w:unhideWhenUsed="0"/>
-    <w:lsdException w:name="Medium Grid 1 Accent 2" w:semiHidden="0" w:uiPriority="67" w:unhideWhenUsed="0"/>
-    <w:lsdException w:name="Medium Grid 2 Accent 2" w:semiHidden="0" w:uiPriority="68" w:unhideWhenUsed="0"/>
-    <w:lsdException w:name="Medium Grid 3 Accent 2" w:semiHidden="0" w:uiPriority="69" w:unhideWhenUsed="0"/>
-    <w:lsdException w:name="Dark List Accent 2" w:semiHidden="0" w:uiPriority="70" w:unhideWhenUsed="0"/>
-    <w:lsdException w:name="Colorful Shading Accent 2" w:semiHidden="0" w:uiPriority="71" w:unhideWhenUsed="0"/>
-    <w:lsdException w:name="Colorful List Accent 2" w:semiHidden="0" w:uiPriority="72" w:unhideWhenUsed="0"/>
-    <w:lsdException w:name="Colorful Grid Accent 2" w:semiHidden="0" w:uiPriority="73" w:unhideWhenUsed="0"/>
-    <w:lsdException w:name="Light Shading Accent 3" w:semiHidden="0" w:uiPriority="60" w:unhideWhenUsed="0"/>
-    <w:lsdException w:name="Light List Accent 3" w:semiHidden="0" w:uiPriority="61" w:unhideWhenUsed="0"/>
-    <w:lsdException w:name="Light Grid Accent 3" w:semiHidden="0" w:uiPriority="62" w:unhideWhenUsed="0"/>
-    <w:lsdException w:name="Medium Shading 1 Accent 3" w:semiHidden="0" w:uiPriority="63" w:unhideWhenUsed="0"/>
-    <w:lsdException w:name="Medium Shading 2 Accent 3" w:semiHidden="0" w:uiPriority="64" w:unhideWhenUsed="0"/>
-    <w:lsdException w:name="Medium List 1 Accent 3" w:semiHidden="0" w:uiPriority="65" w:unhideWhenUsed="0"/>
-    <w:lsdException w:name="Medium List 2 Accent 3" w:semiHidden="0" w:uiPriority="66" w:unhideWhenUsed="0"/>
-    <w:lsdException w:name="Medium Grid 1 Accent 3" w:semiHidden="0" w:uiPriority="67" w:unhideWhenUsed="0"/>
-    <w:lsdException w:name="Medium Grid 2 Accent 3" w:semiHidden="0" w:uiPriority="68" w:unhideWhenUsed="0"/>
-    <w:lsdException w:name="Medium Grid 3 Accent 3" w:semiHidden="0" w:uiPriority="69" w:unhideWhenUsed="0"/>
-    <w:lsdException w:name="Dark List Accent 3" w:semiHidden="0" w:uiPriority="70" w:unhideWhenUsed="0"/>
-    <w:lsdException w:name="Colorful Shading Accent 3" w:semiHidden="0" w:uiPriority="71" w:unhideWhenUsed="0"/>
-    <w:lsdException w:name="Colorful List Accent 3" w:semiHidden="0" w:uiPriority="72" w:unhideWhenUsed="0"/>
-    <w:lsdException w:name="Colorful Grid Accent 3" w:semiHidden="0" w:uiPriority="73" w:unhideWhenUsed="0"/>
-    <w:lsdException w:name="Light Shading Accent 4" w:semiHidden="0" w:uiPriority="60" w:unhideWhenUsed="0"/>
-    <w:lsdException w:name="Light List Accent 4" w:semiHidden="0" w:uiPriority="61" w:unhideWhenUsed="0"/>
-    <w:lsdException w:name="Light Grid Accent 4" w:semiHidden="0" w:uiPriority="62" w:unhideWhenUsed="0"/>
-    <w:lsdException w:name="Medium Shading 1 Accent 4" w:semiHidden="0" w:uiPriority="63" w:unhideWhenUsed="0"/>
-    <w:lsdException w:name="Medium Shading 2 Accent 4" w:semiHidden="0" w:uiPriority="64" w:unhideWhenUsed="0"/>
-    <w:lsdException w:name="Medium List 1 Accent 4" w:semiHidden="0" w:uiPriority="65" w:unhideWhenUsed="0"/>
-    <w:lsdException w:name="Medium List 2 Accent 4" w:semiHidden="0" w:uiPriority="66" w:unhideWhenUsed="0"/>
-    <w:lsdException w:name="Medium Grid 1 Accent 4" w:semiHidden="0" w:uiPriority="67" w:unhideWhenUsed="0"/>
-    <w:lsdException w:name="Medium Grid 2 Accent 4" w:semiHidden="0" w:uiPriority="68" w:unhideWhenUsed="0"/>
-    <w:lsdException w:name="Medium Grid 3 Accent 4" w:semiHidden="0" w:uiPriority="69" w:unhideWhenUsed="0"/>
-    <w:lsdException w:name="Dark List Accent 4" w:semiHidden="0" w:uiPriority="70" w:unhideWhenUsed="0"/>
-    <w:lsdException w:name="Colorful Shading Accent 4" w:semiHidden="0" w:uiPriority="71" w:unhideWhenUsed="0"/>
-    <w:lsdException w:name="Colorful List Accent 4" w:semiHidden="0" w:uiPriority="72" w:unhideWhenUsed="0"/>
-    <w:lsdException w:name="Colorful Grid Accent 4" w:semiHidden="0" w:uiPriority="73" w:unhideWhenUsed="0"/>
-    <w:lsdException w:name="Light Shading Accent 5" w:semiHidden="0" w:uiPriority="60" w:unhideWhenUsed="0"/>
-    <w:lsdException w:name="Light List Accent 5" w:semiHidden="0" w:uiPriority="61" w:unhideWhenUsed="0"/>
-    <w:lsdException w:name="Light Grid Accent 5" w:semiHidden="0" w:uiPriority="62" w:unhideWhenUsed="0"/>
-    <w:lsdException w:name="Medium Shading 1 Accent 5" w:semiHidden="0" w:uiPriority="63" w:unhideWhenUsed="0"/>
-    <w:lsdException w:name="Medium Shading 2 Accent 5" w:semiHidden="0" w:uiPriority="64" w:unhideWhenUsed="0"/>
-    <w:lsdException w:name="Medium List 1 Accent 5" w:semiHidden="0" w:uiPriority="65" w:unhideWhenUsed="0"/>
-    <w:lsdException w:name="Medium List 2 Accent 5" w:semiHidden="0" w:uiPriority="66" w:unhideWhenUsed="0"/>
-    <w:lsdException w:name="Medium Grid 1 Accent 5" w:semiHidden="0" w:uiPriority="67" w:unhideWhenUsed="0"/>
-    <w:lsdException w:name="Medium Grid 2 Accent 5" w:semiHidden="0" w:uiPriority="68" w:unhideWhenUsed="0"/>
-    <w:lsdException w:name="Medium Grid 3 Accent 5" w:semiHidden="0" w:uiPriority="69" w:unhideWhenUsed="0"/>
-    <w:lsdException w:name="Dark List Accent 5" w:semiHidden="0" w:uiPriority="70" w:unhideWhenUsed="0"/>
-    <w:lsdException w:name="Colorful Shading Accent 5" w:semiHidden="0" w:uiPriority="71" w:unhideWhenUsed="0"/>
-    <w:lsdException w:name="Colorful List Accent 5" w:semiHidden="0" w:uiPriority="72" w:unhideWhenUsed="0"/>
-    <w:lsdException w:name="Colorful Grid Accent 5" w:semiHidden="0" w:uiPriority="73" w:unhideWhenUsed="0"/>
-    <w:lsdException w:name="Light Shading Accent 6" w:semiHidden="0" w:uiPriority="60" w:unhideWhenUsed="0"/>
-    <w:lsdException w:name="Light List Accent 6" w:semiHidden="0" w:uiPriority="61" w:unhideWhenUsed="0"/>
-    <w:lsdException w:name="Light Grid Accent 6" w:semiHidden="0" w:uiPriority="62" w:unhideWhenUsed="0"/>
-    <w:lsdException w:name="Medium Shading 1 Accent 6" w:semiHidden="0" w:uiPriority="63" w:unhideWhenUsed="0"/>
-    <w:lsdException w:name="Medium Shading 2 Accent 6" w:semiHidden="0" w:uiPriority="64" w:unhideWhenUsed="0"/>
-    <w:lsdException w:name="Medium List 1 Accent 6" w:semiHidden="0" w:uiPriority="65" w:unhideWhenUsed="0"/>
-    <w:lsdException w:name="Medium List 2 Accent 6" w:semiHidden="0" w:uiPriority="66" w:unhideWhenUsed="0"/>
-    <w:lsdException w:name="Medium Grid 1 Accent 6" w:semiHidden="0" w:uiPriority="67" w:unhideWhenUsed="0"/>
-    <w:lsdException w:name="Medium Grid 2 Accent 6" w:semiHidden="0" w:uiPriority="68" w:unhideWhenUsed="0"/>
-    <w:lsdException w:name="Medium Grid 3 Accent 6" w:semiHidden="0" w:uiPriority="69" w:unhideWhenUsed="0"/>
-    <w:lsdException w:name="Dark List Accent 6" w:semiHidden="0" w:uiPriority="70" w:unhideWhenUsed="0"/>
-    <w:lsdException w:name="Colorful Shading Accent 6" w:semiHidden="0" w:uiPriority="71" w:unhideWhenUsed="0"/>
-    <w:lsdException w:name="Colorful List Accent 6" w:semiHidden="0" w:uiPriority="72" w:unhideWhenUsed="0"/>
-    <w:lsdException w:name="Colorful Grid Accent 6" w:semiHidden="0" w:uiPriority="73" w:unhideWhenUsed="0"/>
-    <w:lsdException w:name="Subtle Emphasis" w:semiHidden="0" w:uiPriority="19" w:unhideWhenUsed="0" w:qFormat="1"/>
-    <w:lsdException w:name="Intense Emphasis" w:semiHidden="0" w:uiPriority="21" w:unhideWhenUsed="0" w:qFormat="1"/>
-    <w:lsdException w:name="Subtle Reference" w:semiHidden="0" w:uiPriority="31" w:unhideWhenUsed="0" w:qFormat="1"/>
-    <w:lsdException w:name="Intense Reference" w:semiHidden="0" w:uiPriority="32" w:unhideWhenUsed="0" w:qFormat="1"/>
-    <w:lsdException w:name="Book Title" w:semiHidden="0" w:uiPriority="33" w:unhideWhenUsed="0" w:qFormat="1"/>
-    <w:lsdException w:name="Bibliography" w:uiPriority="37"/>
-    <w:lsdException w:name="TOC Heading" w:uiPriority="39" w:qFormat="1"/>
-  </w:latentStyles>
-  <w:style w:type="paragraph" w:default="1" w:styleId="a">
-    <w:name w:val="Normal"/>
-    <w:qFormat/>
-  </w:style>
-  <w:style w:type="character" w:default="1" w:styleId="a0">
-    <w:name w:val="Default Paragraph Font"/>
-    <w:uiPriority w:val="1"/>
-    <w:semiHidden/>
-    <w:unhideWhenUsed/>
-  </w:style>
-  <w:style w:type="table" w:default="1" w:styleId="a1">
-    <w:name w:val="Normal Table"/>
-    <w:uiPriority w:val="99"/>
-    <w:semiHidden/>
-    <w:unhideWhenUsed/>
-    <w:tblPr>
-      <w:tblInd w:w="0" w:type="dxa"/>
-      <w:tblCellMar>
-        <w:top w:w="0" w:type="dxa"/>
-        <w:left w:w="108" w:type="dxa"/>
-        <w:bottom w:w="0" w:type="dxa"/>
-        <w:right w:w="108" w:type="dxa"/>
-      </w:tblCellMar>
-    </w:tblPr>
-  </w:style>
-  <w:style w:type="numbering" w:default="1" w:styleId="a2">
-    <w:name w:val="No List"/>
-    <w:uiPriority w:val="99"/>
-    <w:semiHidden/>
-    <w:unhideWhenUsed/>
-  </w:style>
-  <w:style w:type="paragraph" w:customStyle="1" w:styleId="CBB4FC283F81FB44A59BE4CF2F61BD54">
-    <w:name w:val="CBB4FC283F81FB44A59BE4CF2F61BD54"/>
-    <w:rsid w:val="007567DF"/>
-  </w:style>
-  <w:style w:type="paragraph" w:customStyle="1" w:styleId="E5B27C212BD80F45ABE6E704824EC8EF">
-    <w:name w:val="E5B27C212BD80F45ABE6E704824EC8EF"/>
-    <w:rsid w:val="007567DF"/>
-  </w:style>
-  <w:style w:type="paragraph" w:customStyle="1" w:styleId="95A99DF0615C4D4DA1FFB96CCC620311">
-    <w:name w:val="95A99DF0615C4D4DA1FFB96CCC620311"/>
-    <w:rsid w:val="007567DF"/>
-  </w:style>
-  <w:style w:type="paragraph" w:customStyle="1" w:styleId="F5625F2AF6FBD842B5EAD90BBBB0A7A2">
-    <w:name w:val="F5625F2AF6FBD842B5EAD90BBBB0A7A2"/>
-    <w:rsid w:val="007567DF"/>
-  </w:style>
-  <w:style w:type="paragraph" w:customStyle="1" w:styleId="46685062E812AA46B4139339455DCCA5">
-    <w:name w:val="46685062E812AA46B4139339455DCCA5"/>
-    <w:rsid w:val="007567DF"/>
-  </w:style>
-  <w:style w:type="paragraph" w:customStyle="1" w:styleId="2C949CB94BBCDE478B1C50B927A3503B">
-    <w:name w:val="2C949CB94BBCDE478B1C50B927A3503B"/>
-    <w:rsid w:val="007567DF"/>
-  </w:style>
-</w:styles>
-</file>
-
-<file path=word/glossary/webSettings.xml><?xml version="1.0" encoding="utf-8"?>
-<w:webSettings xmlns:mc="http://schemas.openxmlformats.org/markup-compatibility/2006" xmlns:r="http://schemas.openxmlformats.org/officeDocument/2006/relationships" xmlns:w="http://schemas.openxmlformats.org/wordprocessingml/2006/main" xmlns:w14="http://schemas.microsoft.com/office/word/2010/wordml" mc:Ignorable="w14">
-  <w:allowPNG/>
-  <w:doNotSaveAsSingleFile/>
-</w:webSettings>
-</file>
-
 <file path=word/theme/theme1.xml><?xml version="1.0" encoding="utf-8"?>
 <a:theme xmlns:a="http://schemas.openxmlformats.org/drawingml/2006/main" name="Тема Office">
   <a:themeElements>
@@ -9542,7 +10023,7 @@
 </file>
 
 <file path=customXml/itemProps2.xml><?xml version="1.0" encoding="utf-8"?>
-<ds:datastoreItem xmlns:ds="http://schemas.openxmlformats.org/officeDocument/2006/customXml" ds:itemID="{28E4740E-3751-4347-9B74-E2E0F773077B}">
+<ds:datastoreItem xmlns:ds="http://schemas.openxmlformats.org/officeDocument/2006/customXml" ds:itemID="{DE539B00-C242-4E28-9A52-C7A33375CEF3}">
   <ds:schemaRefs>
     <ds:schemaRef ds:uri="http://schemas.openxmlformats.org/officeDocument/2006/bibliography"/>
   </ds:schemaRefs>

--- a/doc/selen/selen_reference_manual.docx
+++ b/doc/selen/selen_reference_manual.docx
@@ -188,16 +188,7 @@
                               <w:sz w:val="40"/>
                               <w:szCs w:val="40"/>
                             </w:rPr>
-                            <w:t>Reference</w:t>
-                          </w:r>
-                          <w:r>
-                            <w:rPr>
-                              <w:rFonts w:asciiTheme="majorHAnsi" w:hAnsiTheme="majorHAnsi"/>
-                              <w:color w:val="808080" w:themeColor="background1" w:themeShade="80"/>
-                              <w:sz w:val="40"/>
-                              <w:szCs w:val="40"/>
-                            </w:rPr>
-                            <w:t xml:space="preserve"> manual</w:t>
+                            <w:t>Reference manual</w:t>
                           </w:r>
                         </w:p>
                       </w:sdtContent>
@@ -1093,6 +1084,58 @@
           </w:p>
         </w:tc>
       </w:tr>
+      <w:tr>
+        <w:tc>
+          <w:tcPr>
+            <w:tcW w:w="1526" w:type="dxa"/>
+          </w:tcPr>
+          <w:p>
+            <w:pPr>
+              <w:pStyle w:val="a5"/>
+              <w:spacing w:before="0" w:after="0"/>
+              <w:rPr>
+                <w:rStyle w:val="a3"/>
+                <w:b w:val="0"/>
+                <w:lang w:val="en-US"/>
+              </w:rPr>
+            </w:pPr>
+            <w:r>
+              <w:rPr>
+                <w:rStyle w:val="a3"/>
+                <w:b w:val="0"/>
+                <w:lang w:val="en-US"/>
+              </w:rPr>
+              <w:t>30.01.2016</w:t>
+            </w:r>
+          </w:p>
+        </w:tc>
+        <w:tc>
+          <w:tcPr>
+            <w:tcW w:w="8039" w:type="dxa"/>
+          </w:tcPr>
+          <w:p>
+            <w:pPr>
+              <w:pStyle w:val="a5"/>
+              <w:tabs>
+                <w:tab w:val="left" w:pos="5747"/>
+              </w:tabs>
+              <w:spacing w:before="0" w:after="0"/>
+              <w:jc w:val="both"/>
+              <w:rPr>
+                <w:rStyle w:val="a3"/>
+                <w:b w:val="0"/>
+              </w:rPr>
+            </w:pPr>
+            <w:r>
+              <w:rPr>
+                <w:rStyle w:val="a3"/>
+                <w:b w:val="0"/>
+              </w:rPr>
+              <w:t xml:space="preserve">Добавлено подробное описание ядра </w:t>
+            </w:r>
+          </w:p>
+        </w:tc>
+      </w:tr>
     </w:tbl>
     <w:p>
       <w:pPr>
@@ -2328,7 +2371,7 @@
                     <a:blip r:embed="rId7">
                       <a:extLst>
                         <a:ext uri="{28A0092B-C50C-407E-A947-70E740481C1C}">
-                          <a14:useLocalDpi xmlns:a14="http://schemas.microsoft.com/office/drawing/2010/main" xmlns:wps="http://schemas.microsoft.com/office/word/2010/wordprocessingShape" xmlns:wpi="http://schemas.microsoft.com/office/word/2010/wordprocessingInk" xmlns:wpg="http://schemas.microsoft.com/office/word/2010/wordprocessingGroup" xmlns:w14="http://schemas.microsoft.com/office/word/2010/wordml" xmlns:w="http://schemas.openxmlformats.org/wordprocessingml/2006/main" xmlns:w10="urn:schemas-microsoft-com:office:word" xmlns:wp14="http://schemas.microsoft.com/office/word/2010/wordprocessingDrawing" xmlns:v="urn:schemas-microsoft-com:vml" xmlns:o="urn:schemas-microsoft-com:office:office" xmlns:mv="urn:schemas-microsoft-com:mac:vml" xmlns:mc="http://schemas.openxmlformats.org/markup-compatibility/2006" xmlns:mo="http://schemas.microsoft.com/office/mac/office/2008/main" xmlns:wpc="http://schemas.microsoft.com/office/word/2010/wordprocessingCanvas" xmlns="" val="0"/>
+                          <a14:useLocalDpi xmlns="" xmlns:wpc="http://schemas.microsoft.com/office/word/2010/wordprocessingCanvas" xmlns:mo="http://schemas.microsoft.com/office/mac/office/2008/main" xmlns:mc="http://schemas.openxmlformats.org/markup-compatibility/2006" xmlns:mv="urn:schemas-microsoft-com:mac:vml" xmlns:o="urn:schemas-microsoft-com:office:office" xmlns:v="urn:schemas-microsoft-com:vml" xmlns:wp14="http://schemas.microsoft.com/office/word/2010/wordprocessingDrawing" xmlns:w10="urn:schemas-microsoft-com:office:word" xmlns:w="http://schemas.openxmlformats.org/wordprocessingml/2006/main" xmlns:w14="http://schemas.microsoft.com/office/word/2010/wordml" xmlns:wpg="http://schemas.microsoft.com/office/word/2010/wordprocessingGroup" xmlns:wpi="http://schemas.microsoft.com/office/word/2010/wordprocessingInk" xmlns:wps="http://schemas.microsoft.com/office/word/2010/wordprocessingShape" xmlns:a14="http://schemas.microsoft.com/office/drawing/2010/main" val="0"/>
                         </a:ext>
                       </a:extLst>
                     </a:blip>
@@ -2544,13 +2587,7 @@
       <w:bookmarkEnd w:id="10"/>
       <w:bookmarkEnd w:id="11"/>
     </w:p>
-    <w:p>
-      <w:pPr>
-        <w:rPr>
-          <w:lang w:val="en-US"/>
-        </w:rPr>
-      </w:pPr>
-    </w:p>
+    <w:p/>
     <w:p>
       <w:r>
         <w:tab/>
@@ -2895,9 +2932,199 @@
       </w:r>
       <w:proofErr w:type="gramEnd"/>
       <w:r>
-        <w:t xml:space="preserve"> стадию передаются данные описанные в таблице ниже </w:t>
+        <w:t xml:space="preserve"> стадию передаются данные описанные в таблице</w:t>
+      </w:r>
+      <w:r>
+        <w:t xml:space="preserve"> выходных данных со стадии </w:t>
+      </w:r>
+      <w:r>
+        <w:rPr>
+          <w:lang w:val="en-US"/>
+        </w:rPr>
+        <w:t>decode</w:t>
+      </w:r>
+      <w:r>
+        <w:t xml:space="preserve"> </w:t>
       </w:r>
     </w:p>
+    <w:p>
+      <w:pPr>
+        <w:pStyle w:val="a5"/>
+        <w:numPr>
+          <w:ilvl w:val="0"/>
+          <w:numId w:val="7"/>
+        </w:numPr>
+      </w:pPr>
+      <w:r>
+        <w:rPr>
+          <w:lang w:val="en-US"/>
+        </w:rPr>
+        <w:t>EX</w:t>
+      </w:r>
+      <w:r>
+        <w:t xml:space="preserve"> (</w:t>
+      </w:r>
+      <w:r>
+        <w:rPr>
+          <w:lang w:val="en-US"/>
+        </w:rPr>
+        <w:t>Execution</w:t>
+      </w:r>
+      <w:r>
+        <w:t xml:space="preserve">) – </w:t>
+      </w:r>
+      <w:r>
+        <w:t>стадия вычислений. На данной стадии происходит выполнение арифметико-логических операций и операции формирования адресов (адрес доступа в память, адрес перехода). Возможные остановки: полная остановка конвейера.</w:t>
+      </w:r>
+      <w:r>
+        <w:t xml:space="preserve"> На следующую стадию передаются данные описанные в таблице</w:t>
+      </w:r>
+      <w:r>
+        <w:t xml:space="preserve"> выходных данных со стадии выполнения</w:t>
+      </w:r>
+      <w:proofErr w:type="gramStart"/>
+      <w:r>
+        <w:t xml:space="preserve"> </w:t>
+      </w:r>
+      <w:r>
+        <w:t>.</w:t>
+      </w:r>
+      <w:proofErr w:type="gramEnd"/>
+    </w:p>
+    <w:p>
+      <w:pPr>
+        <w:pStyle w:val="a5"/>
+        <w:numPr>
+          <w:ilvl w:val="0"/>
+          <w:numId w:val="7"/>
+        </w:numPr>
+      </w:pPr>
+      <w:r>
+        <w:rPr>
+          <w:lang w:val="en-US"/>
+        </w:rPr>
+        <w:t>MEM</w:t>
+      </w:r>
+      <w:r>
+        <w:t xml:space="preserve"> (</w:t>
+      </w:r>
+      <w:r>
+        <w:rPr>
+          <w:lang w:val="en-US"/>
+        </w:rPr>
+        <w:t>Memory</w:t>
+      </w:r>
+      <w:r>
+        <w:t xml:space="preserve">) – </w:t>
+      </w:r>
+      <w:r>
+        <w:t>стадия обращения в память. На данной стадии происходит обращение в кэш данных</w:t>
+      </w:r>
+      <w:r>
+        <w:t xml:space="preserve"> для инструкций доступа в память</w:t>
+      </w:r>
+      <w:r>
+        <w:t>.</w:t>
+      </w:r>
+      <w:r>
+        <w:t xml:space="preserve"> Возможные останов</w:t>
+      </w:r>
+      <w:r>
+        <w:t>ки: полная остановка конвейера. Данные передаваемые на следующую стадию</w:t>
+      </w:r>
+      <w:r>
+        <w:t xml:space="preserve"> описаны</w:t>
+      </w:r>
+      <w:r>
+        <w:t xml:space="preserve"> в таблице выходные данные со стадии </w:t>
+      </w:r>
+      <w:r>
+        <w:rPr>
+          <w:lang w:val="en-US"/>
+        </w:rPr>
+        <w:t>memory</w:t>
+      </w:r>
+      <w:r>
+        <w:t>.</w:t>
+      </w:r>
+    </w:p>
+    <w:p>
+      <w:pPr>
+        <w:pStyle w:val="a5"/>
+        <w:numPr>
+          <w:ilvl w:val="0"/>
+          <w:numId w:val="7"/>
+        </w:numPr>
+      </w:pPr>
+      <w:r>
+        <w:rPr>
+          <w:lang w:val="en-US"/>
+        </w:rPr>
+        <w:t>B</w:t>
+      </w:r>
+      <w:r>
+        <w:t xml:space="preserve"> (</w:t>
+      </w:r>
+      <w:r>
+        <w:rPr>
+          <w:lang w:val="en-US"/>
+        </w:rPr>
+        <w:t>Write</w:t>
+      </w:r>
+      <w:r>
+        <w:t xml:space="preserve"> </w:t>
+      </w:r>
+      <w:r>
+        <w:rPr>
+          <w:lang w:val="en-US"/>
+        </w:rPr>
+        <w:t>Back</w:t>
+      </w:r>
+      <w:r>
+        <w:t xml:space="preserve">) </w:t>
+      </w:r>
+      <w:proofErr w:type="gramStart"/>
+      <w:r>
+        <w:t xml:space="preserve">-  </w:t>
+      </w:r>
+      <w:r>
+        <w:t>стадия</w:t>
+      </w:r>
+      <w:proofErr w:type="gramEnd"/>
+      <w:r>
+        <w:t xml:space="preserve"> записи данных в регистровый файл. На данной стадии происходит формирование записи в регистровый файл. Кроме того может сформироваться сигнал полной остановки конвейере при отсутствии данных из кэш-памяти данных.</w:t>
+      </w:r>
+    </w:p>
+    <w:p>
+      <w:r>
+        <w:br w:type="page"/>
+      </w:r>
+    </w:p>
+    <w:p>
+      <w:pPr>
+        <w:jc w:val="center"/>
+      </w:pPr>
+      <w:r>
+        <w:lastRenderedPageBreak/>
+        <w:t>Таблица выходных данных со стадии декодирования</w:t>
+      </w:r>
+      <w:r>
+        <w:t>(</w:t>
+      </w:r>
+      <w:r>
+        <w:rPr>
+          <w:lang w:val="en-US"/>
+        </w:rPr>
+        <w:t>decode</w:t>
+      </w:r>
+      <w:r>
+        <w:t>)</w:t>
+      </w:r>
+      <w:r>
+        <w:t xml:space="preserve"> инструкций</w:t>
+      </w:r>
+    </w:p>
+    <w:p/>
     <w:tbl>
       <w:tblPr>
         <w:tblStyle w:val="a4"/>
@@ -2965,10 +3192,13 @@
               </w:rPr>
             </w:pPr>
             <w:r>
-              <w:rPr>
-                <w:lang w:val="en-US"/>
-              </w:rPr>
-              <w:t>L1d_val</w:t>
+              <w:t xml:space="preserve">Шина </w:t>
+            </w:r>
+            <w:r>
+              <w:rPr>
+                <w:lang w:val="en-US"/>
+              </w:rPr>
+              <w:t>L1d_bus</w:t>
             </w:r>
           </w:p>
         </w:tc>
@@ -2987,16 +3217,7 @@
               <w:rPr>
                 <w:lang w:val="en-US"/>
               </w:rPr>
-              <w:t>[</w:t>
-            </w:r>
-            <w:r>
-              <w:t>0</w:t>
-            </w:r>
-            <w:r>
-              <w:rPr>
-                <w:lang w:val="en-US"/>
-              </w:rPr>
-              <w:t>:0]</w:t>
+              <w:t>[7:0]</w:t>
             </w:r>
           </w:p>
         </w:tc>
@@ -3008,21 +3229,8 @@
             <w:pPr>
               <w:pStyle w:val="a5"/>
             </w:pPr>
-            <w:proofErr w:type="spellStart"/>
-            <w:r>
-              <w:t>Валидность</w:t>
-            </w:r>
-            <w:proofErr w:type="spellEnd"/>
-            <w:r>
-              <w:t xml:space="preserve"> данных для </w:t>
-            </w:r>
-            <w:proofErr w:type="spellStart"/>
-            <w:r>
-              <w:t>кэша</w:t>
-            </w:r>
-            <w:proofErr w:type="spellEnd"/>
-            <w:r>
-              <w:t xml:space="preserve"> данных</w:t>
+            <w:r>
+              <w:t>Шина обращения в кэш</w:t>
             </w:r>
           </w:p>
         </w:tc>
@@ -3043,7 +3251,7 @@
               <w:rPr>
                 <w:lang w:val="en-US"/>
               </w:rPr>
-              <w:t>L1d_cop</w:t>
+              <w:t xml:space="preserve">     l1d_cop_dec</w:t>
             </w:r>
           </w:p>
         </w:tc>
@@ -3110,10 +3318,13 @@
               </w:rPr>
             </w:pPr>
             <w:r>
-              <w:rPr>
-                <w:lang w:val="en-US"/>
-              </w:rPr>
-              <w:t>L1d_size</w:t>
+              <w:t xml:space="preserve">     </w:t>
+            </w:r>
+            <w:r>
+              <w:rPr>
+                <w:lang w:val="en-US"/>
+              </w:rPr>
+              <w:t>l1d_val_dec</w:t>
             </w:r>
           </w:p>
         </w:tc>
@@ -3132,7 +3343,7 @@
               <w:rPr>
                 <w:lang w:val="en-US"/>
               </w:rPr>
-              <w:t>[2:0]</w:t>
+              <w:t>[0:0]</w:t>
             </w:r>
           </w:p>
         </w:tc>
@@ -3144,20 +3355,21 @@
             <w:pPr>
               <w:pStyle w:val="a5"/>
             </w:pPr>
-            <w:r>
-              <w:t xml:space="preserve">Размер запроса в </w:t>
-            </w:r>
-            <w:r>
-              <w:rPr>
-                <w:lang w:val="en-US"/>
-              </w:rPr>
-              <w:t>dl</w:t>
-            </w:r>
-            <w:r>
-              <w:t>1</w:t>
-            </w:r>
-            <w:r>
-              <w:t xml:space="preserve"> кэш</w:t>
+            <w:proofErr w:type="spellStart"/>
+            <w:r>
+              <w:t>Валидность</w:t>
+            </w:r>
+            <w:proofErr w:type="spellEnd"/>
+            <w:r>
+              <w:t xml:space="preserve"> данных для </w:t>
+            </w:r>
+            <w:proofErr w:type="spellStart"/>
+            <w:r>
+              <w:t>кэша</w:t>
+            </w:r>
+            <w:proofErr w:type="spellEnd"/>
+            <w:r>
+              <w:t xml:space="preserve"> данных</w:t>
             </w:r>
           </w:p>
         </w:tc>
@@ -3174,14 +3386,15 @@
                 <w:lang w:val="en-US"/>
               </w:rPr>
             </w:pPr>
-            <w:proofErr w:type="spellStart"/>
-            <w:r>
-              <w:rPr>
-                <w:lang w:val="en-US"/>
-              </w:rPr>
-              <w:t>Mux_bus</w:t>
-            </w:r>
-            <w:proofErr w:type="spellEnd"/>
+            <w:r>
+              <w:t xml:space="preserve">     </w:t>
+            </w:r>
+            <w:r>
+              <w:rPr>
+                <w:lang w:val="en-US"/>
+              </w:rPr>
+              <w:t>l1d_size_dec</w:t>
+            </w:r>
           </w:p>
         </w:tc>
         <w:tc>
@@ -3199,16 +3412,7 @@
               <w:rPr>
                 <w:lang w:val="en-US"/>
               </w:rPr>
-              <w:t>[</w:t>
-            </w:r>
-            <w:r>
-              <w:t>5</w:t>
-            </w:r>
-            <w:r>
-              <w:rPr>
-                <w:lang w:val="en-US"/>
-              </w:rPr>
-              <w:t>:0]</w:t>
+              <w:t>[2:0]</w:t>
             </w:r>
           </w:p>
         </w:tc>
@@ -3221,7 +3425,19 @@
               <w:pStyle w:val="a5"/>
             </w:pPr>
             <w:r>
-              <w:t>Шина содержит все управляющие сигналы для мультиплексоров</w:t>
+              <w:t xml:space="preserve">Размер запроса в </w:t>
+            </w:r>
+            <w:r>
+              <w:rPr>
+                <w:lang w:val="en-US"/>
+              </w:rPr>
+              <w:t>dl</w:t>
+            </w:r>
+            <w:r>
+              <w:t>1</w:t>
+            </w:r>
+            <w:r>
+              <w:t xml:space="preserve"> кэш</w:t>
             </w:r>
           </w:p>
         </w:tc>
@@ -3243,7 +3459,7 @@
               <w:rPr>
                 <w:lang w:val="en-US"/>
               </w:rPr>
-              <w:t>Imm</w:t>
+              <w:t>Mux_bus</w:t>
             </w:r>
             <w:proofErr w:type="spellEnd"/>
           </w:p>
@@ -3263,7 +3479,7 @@
               <w:rPr>
                 <w:lang w:val="en-US"/>
               </w:rPr>
-              <w:t>[31:0]</w:t>
+              <w:t>[4:0]</w:t>
             </w:r>
           </w:p>
         </w:tc>
@@ -3275,13 +3491,8 @@
             <w:pPr>
               <w:pStyle w:val="a5"/>
             </w:pPr>
-            <w:proofErr w:type="gramStart"/>
-            <w:r>
-              <w:t>Операнд</w:t>
-            </w:r>
-            <w:proofErr w:type="gramEnd"/>
-            <w:r>
-              <w:t xml:space="preserve"> принятый из кода команды со знаковым расширением</w:t>
+            <w:r>
+              <w:t>Шина содержит все управляющие сигналы для мультиплексоров</w:t>
             </w:r>
           </w:p>
         </w:tc>
@@ -3298,12 +3509,15 @@
                 <w:lang w:val="en-US"/>
               </w:rPr>
             </w:pPr>
+            <w:r>
+              <w:t xml:space="preserve">     </w:t>
+            </w:r>
             <w:proofErr w:type="spellStart"/>
             <w:r>
               <w:rPr>
                 <w:lang w:val="en-US"/>
               </w:rPr>
-              <w:t>Srca</w:t>
+              <w:t>is_imm_dec</w:t>
             </w:r>
             <w:proofErr w:type="spellEnd"/>
           </w:p>
@@ -3323,7 +3537,7 @@
               <w:rPr>
                 <w:lang w:val="en-US"/>
               </w:rPr>
-              <w:t>[31:0]</w:t>
+              <w:t>[0:0]</w:t>
             </w:r>
           </w:p>
         </w:tc>
@@ -3336,7 +3550,49 @@
               <w:pStyle w:val="a5"/>
             </w:pPr>
             <w:r>
-              <w:t>Операнд из регистрового файла</w:t>
+              <w:t xml:space="preserve">Управляющий сигнал для мультиплексора, выбирающего между </w:t>
+            </w:r>
+            <w:proofErr w:type="spellStart"/>
+            <w:r>
+              <w:rPr>
+                <w:lang w:val="en-US"/>
+              </w:rPr>
+              <w:t>imm</w:t>
+            </w:r>
+            <w:proofErr w:type="spellEnd"/>
+            <w:r>
+              <w:t xml:space="preserve"> или </w:t>
+            </w:r>
+            <w:proofErr w:type="spellStart"/>
+            <w:r>
+              <w:rPr>
+                <w:lang w:val="en-US"/>
+              </w:rPr>
+              <w:t>src</w:t>
+            </w:r>
+            <w:proofErr w:type="spellEnd"/>
+            <w:r>
+              <w:t>1(</w:t>
+            </w:r>
+            <w:proofErr w:type="spellStart"/>
+            <w:r>
+              <w:rPr>
+                <w:lang w:val="en-US"/>
+              </w:rPr>
+              <w:t>src</w:t>
+            </w:r>
+            <w:proofErr w:type="spellEnd"/>
+            <w:r>
+              <w:t>_</w:t>
+            </w:r>
+            <w:r>
+              <w:rPr>
+                <w:lang w:val="en-US"/>
+              </w:rPr>
+              <w:t>a</w:t>
+            </w:r>
+            <w:r>
+              <w:t>)</w:t>
             </w:r>
           </w:p>
         </w:tc>
@@ -3353,13 +3609,15 @@
                 <w:lang w:val="en-US"/>
               </w:rPr>
             </w:pPr>
+            <w:r>
+              <w:t xml:space="preserve">     </w:t>
+            </w:r>
             <w:proofErr w:type="spellStart"/>
             <w:r>
               <w:rPr>
                 <w:lang w:val="en-US"/>
               </w:rPr>
-              <w:lastRenderedPageBreak/>
-              <w:t>Srcb</w:t>
+              <w:t>is_pc_dec</w:t>
             </w:r>
             <w:proofErr w:type="spellEnd"/>
           </w:p>
@@ -3379,7 +3637,7 @@
               <w:rPr>
                 <w:lang w:val="en-US"/>
               </w:rPr>
-              <w:t>[31:0]</w:t>
+              <w:t>[0:0]</w:t>
             </w:r>
           </w:p>
         </w:tc>
@@ -3392,7 +3650,41 @@
               <w:pStyle w:val="a5"/>
             </w:pPr>
             <w:r>
-              <w:t>Операнд из регистрового файла</w:t>
+              <w:t xml:space="preserve">Управляющий сигнал для мультиплексора, выбирающего между </w:t>
+            </w:r>
+            <w:r>
+              <w:rPr>
+                <w:lang w:val="en-US"/>
+              </w:rPr>
+              <w:t>pc</w:t>
+            </w:r>
+            <w:r>
+              <w:t xml:space="preserve"> или </w:t>
+            </w:r>
+            <w:proofErr w:type="spellStart"/>
+            <w:r>
+              <w:rPr>
+                <w:lang w:val="en-US"/>
+              </w:rPr>
+              <w:t>scr</w:t>
+            </w:r>
+            <w:proofErr w:type="spellEnd"/>
+            <w:r>
+              <w:t>2(</w:t>
+            </w:r>
+            <w:proofErr w:type="spellStart"/>
+            <w:r>
+              <w:rPr>
+                <w:lang w:val="en-US"/>
+              </w:rPr>
+              <w:t>srcb</w:t>
+            </w:r>
+            <w:proofErr w:type="spellEnd"/>
+            <w:r>
+              <w:t>)</w:t>
+            </w:r>
+            <w:r>
+              <w:t xml:space="preserve"> </w:t>
             </w:r>
           </w:p>
         </w:tc>
@@ -3410,10 +3702,13 @@
               </w:rPr>
             </w:pPr>
             <w:r>
-              <w:rPr>
-                <w:lang w:val="en-US"/>
-              </w:rPr>
-              <w:t>Pc</w:t>
+              <w:t xml:space="preserve">     </w:t>
+            </w:r>
+            <w:r>
+              <w:rPr>
+                <w:lang w:val="en-US"/>
+              </w:rPr>
+              <w:t>is_src1_dec</w:t>
             </w:r>
           </w:p>
         </w:tc>
@@ -3432,7 +3727,7 @@
               <w:rPr>
                 <w:lang w:val="en-US"/>
               </w:rPr>
-              <w:t>[31:0]</w:t>
+              <w:t>[0:0]</w:t>
             </w:r>
           </w:p>
         </w:tc>
@@ -3445,7 +3740,41 @@
               <w:pStyle w:val="a5"/>
             </w:pPr>
             <w:r>
-              <w:t>Текущее значение программного счетчика</w:t>
+              <w:t xml:space="preserve">Управляющий сигнал для мультиплексора, выбирающего между </w:t>
+            </w:r>
+            <w:r>
+              <w:rPr>
+                <w:lang w:val="en-US"/>
+              </w:rPr>
+              <w:t>pc</w:t>
+            </w:r>
+            <w:r>
+              <w:t xml:space="preserve"> + 4 </w:t>
+            </w:r>
+            <w:r>
+              <w:t xml:space="preserve">или </w:t>
+            </w:r>
+            <w:proofErr w:type="spellStart"/>
+            <w:r>
+              <w:rPr>
+                <w:lang w:val="en-US"/>
+              </w:rPr>
+              <w:t>src</w:t>
+            </w:r>
+            <w:proofErr w:type="spellEnd"/>
+            <w:r>
+              <w:t>1(</w:t>
+            </w:r>
+            <w:proofErr w:type="spellStart"/>
+            <w:r>
+              <w:rPr>
+                <w:lang w:val="en-US"/>
+              </w:rPr>
+              <w:t>srca</w:t>
+            </w:r>
+            <w:proofErr w:type="spellEnd"/>
+            <w:r>
+              <w:t>)</w:t>
             </w:r>
           </w:p>
         </w:tc>
@@ -3458,13 +3787,21 @@
           <w:p>
             <w:pPr>
               <w:pStyle w:val="a5"/>
-            </w:pPr>
-            <w:r>
-              <w:rPr>
-                <w:lang w:val="en-US"/>
-              </w:rPr>
-              <w:t>Pc +4</w:t>
-            </w:r>
+              <w:rPr>
+                <w:lang w:val="en-US"/>
+              </w:rPr>
+            </w:pPr>
+            <w:r>
+              <w:t xml:space="preserve">     </w:t>
+            </w:r>
+            <w:proofErr w:type="spellStart"/>
+            <w:r>
+              <w:rPr>
+                <w:lang w:val="en-US"/>
+              </w:rPr>
+              <w:t>is_otw_pc_dec</w:t>
+            </w:r>
+            <w:proofErr w:type="spellEnd"/>
           </w:p>
         </w:tc>
         <w:tc>
@@ -3482,7 +3819,7 @@
               <w:rPr>
                 <w:lang w:val="en-US"/>
               </w:rPr>
-              <w:t>[31:0]</w:t>
+              <w:t>[0:0]</w:t>
             </w:r>
           </w:p>
         </w:tc>
@@ -3495,7 +3832,59 @@
               <w:pStyle w:val="a5"/>
             </w:pPr>
             <w:r>
-              <w:t>Текущее значение программного счетчика + 4</w:t>
+              <w:t>Управляющий сигнал для мультиплексора, выбирающего между</w:t>
+            </w:r>
+            <w:r>
+              <w:t xml:space="preserve"> </w:t>
+            </w:r>
+            <w:r>
+              <w:rPr>
+                <w:lang w:val="en-US"/>
+              </w:rPr>
+              <w:t>pc</w:t>
+            </w:r>
+            <w:r>
+              <w:t xml:space="preserve"> </w:t>
+            </w:r>
+            <w:r>
+              <w:t xml:space="preserve">и выбором мультиплексора </w:t>
+            </w:r>
+            <w:r>
+              <w:rPr>
+                <w:lang w:val="en-US"/>
+              </w:rPr>
+              <w:t>is</w:t>
+            </w:r>
+            <w:r>
+              <w:t>_</w:t>
+            </w:r>
+            <w:proofErr w:type="spellStart"/>
+            <w:r>
+              <w:rPr>
+                <w:lang w:val="en-US"/>
+              </w:rPr>
+              <w:t>src</w:t>
+            </w:r>
+            <w:proofErr w:type="spellEnd"/>
+            <w:r>
+              <w:t>1(</w:t>
+            </w:r>
+            <w:proofErr w:type="spellStart"/>
+            <w:r>
+              <w:rPr>
+                <w:lang w:val="en-US"/>
+              </w:rPr>
+              <w:t>Mux</w:t>
+            </w:r>
+            <w:proofErr w:type="spellEnd"/>
+            <w:r>
+              <w:t xml:space="preserve"> 4 </w:t>
+            </w:r>
+            <w:r>
+              <w:t>на схеме</w:t>
+            </w:r>
+            <w:r>
+              <w:t>)</w:t>
             </w:r>
           </w:p>
         </w:tc>
@@ -3512,17 +3901,24 @@
                 <w:lang w:val="en-US"/>
               </w:rPr>
             </w:pPr>
-            <w:proofErr w:type="gramStart"/>
-            <w:r>
-              <w:t>С</w:t>
+            <w:r>
+              <w:t xml:space="preserve">     </w:t>
+            </w:r>
+            <w:r>
+              <w:rPr>
+                <w:lang w:val="en-US"/>
+              </w:rPr>
+              <w:t>is</w:t>
+            </w:r>
+            <w:r>
+              <w:t>_</w:t>
             </w:r>
             <w:proofErr w:type="spellStart"/>
-            <w:proofErr w:type="gramEnd"/>
-            <w:r>
-              <w:rPr>
-                <w:lang w:val="en-US"/>
-              </w:rPr>
-              <w:t>nd</w:t>
+            <w:r>
+              <w:rPr>
+                <w:lang w:val="en-US"/>
+              </w:rPr>
+              <w:t>mem_dec</w:t>
             </w:r>
             <w:proofErr w:type="spellEnd"/>
           </w:p>
@@ -3542,7 +3938,7 @@
               <w:rPr>
                 <w:lang w:val="en-US"/>
               </w:rPr>
-              <w:t>[1:0]</w:t>
+              <w:t>[0:0]</w:t>
             </w:r>
           </w:p>
         </w:tc>
@@ -3555,7 +3951,19 @@
               <w:pStyle w:val="a5"/>
             </w:pPr>
             <w:r>
-              <w:t>Условия ветвления</w:t>
+              <w:t>Управляющий сигнал для мультиплексора, выбирающего между</w:t>
+            </w:r>
+            <w:r>
+              <w:t xml:space="preserve"> </w:t>
+            </w:r>
+            <w:r>
+              <w:t xml:space="preserve">результатом с памяти и с </w:t>
+            </w:r>
+            <w:r>
+              <w:rPr>
+                <w:lang w:val="en-US"/>
+              </w:rPr>
+              <w:t>ALU</w:t>
             </w:r>
           </w:p>
         </w:tc>
@@ -3572,12 +3980,14 @@
                 <w:lang w:val="en-US"/>
               </w:rPr>
             </w:pPr>
-            <w:r>
-              <w:rPr>
-                <w:lang w:val="en-US"/>
-              </w:rPr>
-              <w:t>Op</w:t>
-            </w:r>
+            <w:proofErr w:type="spellStart"/>
+            <w:r>
+              <w:rPr>
+                <w:lang w:val="en-US"/>
+              </w:rPr>
+              <w:t>sx_imm_dec</w:t>
+            </w:r>
+            <w:proofErr w:type="spellEnd"/>
           </w:p>
         </w:tc>
         <w:tc>
@@ -3595,7 +4005,7 @@
               <w:rPr>
                 <w:lang w:val="en-US"/>
               </w:rPr>
-              <w:t>[3:0]</w:t>
+              <w:t>[31:0]</w:t>
             </w:r>
           </w:p>
         </w:tc>
@@ -3606,18 +4016,14 @@
           <w:p>
             <w:pPr>
               <w:pStyle w:val="a5"/>
-              <w:rPr>
-                <w:lang w:val="en-US"/>
-              </w:rPr>
-            </w:pPr>
-            <w:r>
-              <w:t xml:space="preserve">Код операции для </w:t>
-            </w:r>
-            <w:r>
-              <w:rPr>
-                <w:lang w:val="en-US"/>
-              </w:rPr>
-              <w:t>ALU</w:t>
+            </w:pPr>
+            <w:proofErr w:type="gramStart"/>
+            <w:r>
+              <w:t>Операнд</w:t>
+            </w:r>
+            <w:proofErr w:type="gramEnd"/>
+            <w:r>
+              <w:t xml:space="preserve"> принятый из кода команды со знаковым расширением</w:t>
             </w:r>
           </w:p>
         </w:tc>
@@ -3629,6 +4035,7 @@
           </w:tcPr>
           <w:p>
             <w:pPr>
+              <w:pStyle w:val="a5"/>
               <w:rPr>
                 <w:lang w:val="en-US"/>
               </w:rPr>
@@ -3638,7 +4045,7 @@
               <w:rPr>
                 <w:lang w:val="en-US"/>
               </w:rPr>
-              <w:t>Hz_bus</w:t>
+              <w:t>Srca_dec</w:t>
             </w:r>
             <w:proofErr w:type="spellEnd"/>
           </w:p>
@@ -3649,6 +4056,395 @@
           </w:tcPr>
           <w:p>
             <w:pPr>
+              <w:pStyle w:val="a5"/>
+              <w:rPr>
+                <w:lang w:val="en-US"/>
+              </w:rPr>
+            </w:pPr>
+            <w:r>
+              <w:rPr>
+                <w:lang w:val="en-US"/>
+              </w:rPr>
+              <w:t>[31:0]</w:t>
+            </w:r>
+          </w:p>
+        </w:tc>
+        <w:tc>
+          <w:tcPr>
+            <w:tcW w:w="3190" w:type="dxa"/>
+          </w:tcPr>
+          <w:p>
+            <w:pPr>
+              <w:pStyle w:val="a5"/>
+            </w:pPr>
+            <w:r>
+              <w:t>Операнд из регистрового файла</w:t>
+            </w:r>
+          </w:p>
+        </w:tc>
+      </w:tr>
+      <w:tr>
+        <w:tc>
+          <w:tcPr>
+            <w:tcW w:w="3187" w:type="dxa"/>
+          </w:tcPr>
+          <w:p>
+            <w:pPr>
+              <w:pStyle w:val="a5"/>
+              <w:rPr>
+                <w:lang w:val="en-US"/>
+              </w:rPr>
+            </w:pPr>
+            <w:proofErr w:type="spellStart"/>
+            <w:r>
+              <w:rPr>
+                <w:lang w:val="en-US"/>
+              </w:rPr>
+              <w:lastRenderedPageBreak/>
+              <w:t>Srcb_dec</w:t>
+            </w:r>
+            <w:proofErr w:type="spellEnd"/>
+          </w:p>
+        </w:tc>
+        <w:tc>
+          <w:tcPr>
+            <w:tcW w:w="3188" w:type="dxa"/>
+          </w:tcPr>
+          <w:p>
+            <w:pPr>
+              <w:pStyle w:val="a5"/>
+              <w:rPr>
+                <w:lang w:val="en-US"/>
+              </w:rPr>
+            </w:pPr>
+            <w:r>
+              <w:rPr>
+                <w:lang w:val="en-US"/>
+              </w:rPr>
+              <w:t>[31:0]</w:t>
+            </w:r>
+          </w:p>
+        </w:tc>
+        <w:tc>
+          <w:tcPr>
+            <w:tcW w:w="3190" w:type="dxa"/>
+          </w:tcPr>
+          <w:p>
+            <w:pPr>
+              <w:pStyle w:val="a5"/>
+            </w:pPr>
+            <w:r>
+              <w:t>Операнд из регистрового файла</w:t>
+            </w:r>
+          </w:p>
+        </w:tc>
+      </w:tr>
+      <w:tr>
+        <w:tc>
+          <w:tcPr>
+            <w:tcW w:w="3187" w:type="dxa"/>
+          </w:tcPr>
+          <w:p>
+            <w:pPr>
+              <w:pStyle w:val="a5"/>
+              <w:rPr>
+                <w:lang w:val="en-US"/>
+              </w:rPr>
+            </w:pPr>
+            <w:proofErr w:type="spellStart"/>
+            <w:r>
+              <w:rPr>
+                <w:lang w:val="en-US"/>
+              </w:rPr>
+              <w:t>Pc_dec</w:t>
+            </w:r>
+            <w:proofErr w:type="spellEnd"/>
+          </w:p>
+        </w:tc>
+        <w:tc>
+          <w:tcPr>
+            <w:tcW w:w="3188" w:type="dxa"/>
+          </w:tcPr>
+          <w:p>
+            <w:pPr>
+              <w:pStyle w:val="a5"/>
+              <w:rPr>
+                <w:lang w:val="en-US"/>
+              </w:rPr>
+            </w:pPr>
+            <w:r>
+              <w:rPr>
+                <w:lang w:val="en-US"/>
+              </w:rPr>
+              <w:t>[31:0]</w:t>
+            </w:r>
+          </w:p>
+        </w:tc>
+        <w:tc>
+          <w:tcPr>
+            <w:tcW w:w="3190" w:type="dxa"/>
+          </w:tcPr>
+          <w:p>
+            <w:pPr>
+              <w:pStyle w:val="a5"/>
+            </w:pPr>
+            <w:r>
+              <w:t>Текущее значение программного счетчика</w:t>
+            </w:r>
+          </w:p>
+        </w:tc>
+      </w:tr>
+      <w:tr>
+        <w:tc>
+          <w:tcPr>
+            <w:tcW w:w="3187" w:type="dxa"/>
+          </w:tcPr>
+          <w:p>
+            <w:pPr>
+              <w:pStyle w:val="a5"/>
+            </w:pPr>
+            <w:r>
+              <w:rPr>
+                <w:lang w:val="en-US"/>
+              </w:rPr>
+              <w:t>pc _4_dec</w:t>
+            </w:r>
+          </w:p>
+        </w:tc>
+        <w:tc>
+          <w:tcPr>
+            <w:tcW w:w="3188" w:type="dxa"/>
+          </w:tcPr>
+          <w:p>
+            <w:pPr>
+              <w:pStyle w:val="a5"/>
+              <w:rPr>
+                <w:lang w:val="en-US"/>
+              </w:rPr>
+            </w:pPr>
+            <w:r>
+              <w:rPr>
+                <w:lang w:val="en-US"/>
+              </w:rPr>
+              <w:t>[31:0]</w:t>
+            </w:r>
+          </w:p>
+        </w:tc>
+        <w:tc>
+          <w:tcPr>
+            <w:tcW w:w="3190" w:type="dxa"/>
+          </w:tcPr>
+          <w:p>
+            <w:pPr>
+              <w:pStyle w:val="a5"/>
+            </w:pPr>
+            <w:r>
+              <w:t>Текущее значение программного счетчика + 4</w:t>
+            </w:r>
+          </w:p>
+        </w:tc>
+      </w:tr>
+      <w:tr>
+        <w:tc>
+          <w:tcPr>
+            <w:tcW w:w="3187" w:type="dxa"/>
+          </w:tcPr>
+          <w:p>
+            <w:pPr>
+              <w:pStyle w:val="a5"/>
+              <w:rPr>
+                <w:lang w:val="en-US"/>
+              </w:rPr>
+            </w:pPr>
+            <w:proofErr w:type="spellStart"/>
+            <w:r>
+              <w:rPr>
+                <w:lang w:val="en-US"/>
+              </w:rPr>
+              <w:t>brnch_cnd_dec</w:t>
+            </w:r>
+            <w:proofErr w:type="spellEnd"/>
+          </w:p>
+        </w:tc>
+        <w:tc>
+          <w:tcPr>
+            <w:tcW w:w="3188" w:type="dxa"/>
+          </w:tcPr>
+          <w:p>
+            <w:pPr>
+              <w:pStyle w:val="a5"/>
+              <w:rPr>
+                <w:lang w:val="en-US"/>
+              </w:rPr>
+            </w:pPr>
+            <w:r>
+              <w:rPr>
+                <w:lang w:val="en-US"/>
+              </w:rPr>
+              <w:t>[1:0]</w:t>
+            </w:r>
+          </w:p>
+        </w:tc>
+        <w:tc>
+          <w:tcPr>
+            <w:tcW w:w="3190" w:type="dxa"/>
+          </w:tcPr>
+          <w:p>
+            <w:pPr>
+              <w:pStyle w:val="a5"/>
+            </w:pPr>
+            <w:r>
+              <w:t>Условия ветвления</w:t>
+            </w:r>
+          </w:p>
+        </w:tc>
+      </w:tr>
+      <w:tr>
+        <w:tc>
+          <w:tcPr>
+            <w:tcW w:w="3187" w:type="dxa"/>
+          </w:tcPr>
+          <w:p>
+            <w:pPr>
+              <w:pStyle w:val="a5"/>
+              <w:rPr>
+                <w:lang w:val="en-US"/>
+              </w:rPr>
+            </w:pPr>
+            <w:proofErr w:type="spellStart"/>
+            <w:r>
+              <w:rPr>
+                <w:lang w:val="en-US"/>
+              </w:rPr>
+              <w:t>we_reg_file_dec</w:t>
+            </w:r>
+            <w:proofErr w:type="spellEnd"/>
+          </w:p>
+        </w:tc>
+        <w:tc>
+          <w:tcPr>
+            <w:tcW w:w="3188" w:type="dxa"/>
+          </w:tcPr>
+          <w:p>
+            <w:pPr>
+              <w:pStyle w:val="a5"/>
+              <w:rPr>
+                <w:lang w:val="en-US"/>
+              </w:rPr>
+            </w:pPr>
+            <w:r>
+              <w:rPr>
+                <w:lang w:val="en-US"/>
+              </w:rPr>
+              <w:t>[0:0]</w:t>
+            </w:r>
+          </w:p>
+        </w:tc>
+        <w:tc>
+          <w:tcPr>
+            <w:tcW w:w="3190" w:type="dxa"/>
+          </w:tcPr>
+          <w:p>
+            <w:pPr>
+              <w:pStyle w:val="a5"/>
+            </w:pPr>
+            <w:r>
+              <w:t>Разрешение записи в регистровый файл</w:t>
+            </w:r>
+          </w:p>
+        </w:tc>
+      </w:tr>
+      <w:tr>
+        <w:tc>
+          <w:tcPr>
+            <w:tcW w:w="3187" w:type="dxa"/>
+          </w:tcPr>
+          <w:p>
+            <w:pPr>
+              <w:pStyle w:val="a5"/>
+              <w:rPr>
+                <w:lang w:val="en-US"/>
+              </w:rPr>
+            </w:pPr>
+            <w:proofErr w:type="spellStart"/>
+            <w:r>
+              <w:rPr>
+                <w:lang w:val="en-US"/>
+              </w:rPr>
+              <w:t>alu_op_dec</w:t>
+            </w:r>
+            <w:proofErr w:type="spellEnd"/>
+          </w:p>
+        </w:tc>
+        <w:tc>
+          <w:tcPr>
+            <w:tcW w:w="3188" w:type="dxa"/>
+          </w:tcPr>
+          <w:p>
+            <w:pPr>
+              <w:pStyle w:val="a5"/>
+              <w:rPr>
+                <w:lang w:val="en-US"/>
+              </w:rPr>
+            </w:pPr>
+            <w:r>
+              <w:rPr>
+                <w:lang w:val="en-US"/>
+              </w:rPr>
+              <w:t>[3:0]</w:t>
+            </w:r>
+          </w:p>
+        </w:tc>
+        <w:tc>
+          <w:tcPr>
+            <w:tcW w:w="3190" w:type="dxa"/>
+          </w:tcPr>
+          <w:p>
+            <w:pPr>
+              <w:pStyle w:val="a5"/>
+              <w:rPr>
+                <w:lang w:val="en-US"/>
+              </w:rPr>
+            </w:pPr>
+            <w:r>
+              <w:t xml:space="preserve">Код операции для </w:t>
+            </w:r>
+            <w:r>
+              <w:rPr>
+                <w:lang w:val="en-US"/>
+              </w:rPr>
+              <w:t>ALU</w:t>
+            </w:r>
+          </w:p>
+        </w:tc>
+      </w:tr>
+      <w:tr>
+        <w:tc>
+          <w:tcPr>
+            <w:tcW w:w="3187" w:type="dxa"/>
+          </w:tcPr>
+          <w:p>
+            <w:pPr>
+              <w:rPr>
+                <w:lang w:val="en-US"/>
+              </w:rPr>
+            </w:pPr>
+            <w:proofErr w:type="spellStart"/>
+            <w:r>
+              <w:rPr>
+                <w:lang w:val="en-US"/>
+              </w:rPr>
+              <w:t>Hazard_bus_dec</w:t>
+            </w:r>
+            <w:proofErr w:type="spellEnd"/>
+          </w:p>
+        </w:tc>
+        <w:tc>
+          <w:tcPr>
+            <w:tcW w:w="3188" w:type="dxa"/>
+          </w:tcPr>
+          <w:p>
+            <w:pPr>
               <w:rPr>
                 <w:lang w:val="en-US"/>
               </w:rPr>
@@ -3667,61 +4463,177 @@
           </w:tcPr>
           <w:p>
             <w:r>
-              <w:t>Включает в себя значения регистров источников</w:t>
-            </w:r>
-            <w:r>
-              <w:t>(</w:t>
-            </w:r>
-            <w:r>
-              <w:rPr>
-                <w:lang w:val="en-US"/>
-              </w:rPr>
-              <w:t>source</w:t>
-            </w:r>
-            <w:r>
-              <w:t>)</w:t>
-            </w:r>
-            <w:r>
-              <w:t xml:space="preserve"> и регистра назначения(</w:t>
-            </w:r>
-            <w:r>
-              <w:rPr>
-                <w:lang w:val="en-US"/>
-              </w:rPr>
-              <w:t>destination</w:t>
-            </w:r>
-            <w:r>
-              <w:t xml:space="preserve">) </w:t>
-            </w:r>
-            <w:r>
-              <w:t xml:space="preserve">и </w:t>
-            </w:r>
-            <w:r>
-              <w:rPr>
-                <w:lang w:val="en-US"/>
-              </w:rPr>
-              <w:t>we</w:t>
-            </w:r>
-            <w:r>
-              <w:t>(</w:t>
-            </w:r>
-            <w:r>
-              <w:rPr>
-                <w:lang w:val="en-US"/>
-              </w:rPr>
-              <w:t>write</w:t>
-            </w:r>
-            <w:r>
-              <w:t xml:space="preserve"> </w:t>
-            </w:r>
-            <w:r>
-              <w:rPr>
-                <w:lang w:val="en-US"/>
-              </w:rPr>
-              <w:t>enable</w:t>
-            </w:r>
-            <w:r>
-              <w:t xml:space="preserve">) для регистрового файла </w:t>
+              <w:t xml:space="preserve">Шина передачи данных </w:t>
+            </w:r>
+            <w:r>
+              <w:rPr>
+                <w:lang w:val="en-US"/>
+              </w:rPr>
+              <w:t>hazard</w:t>
+            </w:r>
+            <w:r>
+              <w:t>_</w:t>
+            </w:r>
+            <w:r>
+              <w:rPr>
+                <w:lang w:val="en-US"/>
+              </w:rPr>
+              <w:t>ctrl</w:t>
+            </w:r>
+          </w:p>
+        </w:tc>
+      </w:tr>
+      <w:tr>
+        <w:tc>
+          <w:tcPr>
+            <w:tcW w:w="3187" w:type="dxa"/>
+          </w:tcPr>
+          <w:p>
+            <w:pPr>
+              <w:rPr>
+                <w:lang w:val="en-US"/>
+              </w:rPr>
+            </w:pPr>
+            <w:r>
+              <w:t xml:space="preserve">     </w:t>
+            </w:r>
+            <w:r>
+              <w:rPr>
+                <w:lang w:val="en-US"/>
+              </w:rPr>
+              <w:t>rs1_dec</w:t>
+            </w:r>
+          </w:p>
+        </w:tc>
+        <w:tc>
+          <w:tcPr>
+            <w:tcW w:w="3188" w:type="dxa"/>
+          </w:tcPr>
+          <w:p>
+            <w:pPr>
+              <w:rPr>
+                <w:lang w:val="en-US"/>
+              </w:rPr>
+            </w:pPr>
+            <w:r>
+              <w:rPr>
+                <w:lang w:val="en-US"/>
+              </w:rPr>
+              <w:t>[4:0]</w:t>
+            </w:r>
+          </w:p>
+        </w:tc>
+        <w:tc>
+          <w:tcPr>
+            <w:tcW w:w="3190" w:type="dxa"/>
+          </w:tcPr>
+          <w:p>
+            <w:r>
+              <w:t>Адрес регистра источника 1</w:t>
+            </w:r>
+          </w:p>
+        </w:tc>
+      </w:tr>
+      <w:tr>
+        <w:tc>
+          <w:tcPr>
+            <w:tcW w:w="3187" w:type="dxa"/>
+          </w:tcPr>
+          <w:p>
+            <w:pPr>
+              <w:rPr>
+                <w:lang w:val="en-US"/>
+              </w:rPr>
+            </w:pPr>
+            <w:r>
+              <w:rPr>
+                <w:lang w:val="en-US"/>
+              </w:rPr>
+              <w:t xml:space="preserve">     rs2_dec</w:t>
+            </w:r>
+          </w:p>
+        </w:tc>
+        <w:tc>
+          <w:tcPr>
+            <w:tcW w:w="3188" w:type="dxa"/>
+          </w:tcPr>
+          <w:p>
+            <w:pPr>
+              <w:rPr>
+                <w:lang w:val="en-US"/>
+              </w:rPr>
+            </w:pPr>
+            <w:r>
+              <w:rPr>
+                <w:lang w:val="en-US"/>
+              </w:rPr>
+              <w:t>[4:0]</w:t>
+            </w:r>
+          </w:p>
+        </w:tc>
+        <w:tc>
+          <w:tcPr>
+            <w:tcW w:w="3190" w:type="dxa"/>
+          </w:tcPr>
+          <w:p>
+            <w:r>
+              <w:t>Адрес регистра источника 2</w:t>
+            </w:r>
+          </w:p>
+        </w:tc>
+      </w:tr>
+      <w:tr>
+        <w:tc>
+          <w:tcPr>
+            <w:tcW w:w="3187" w:type="dxa"/>
+          </w:tcPr>
+          <w:p>
+            <w:pPr>
+              <w:rPr>
+                <w:lang w:val="en-US"/>
+              </w:rPr>
+            </w:pPr>
+            <w:r>
+              <w:rPr>
+                <w:lang w:val="en-US"/>
+              </w:rPr>
+              <w:t xml:space="preserve">     </w:t>
+            </w:r>
+            <w:proofErr w:type="spellStart"/>
+            <w:r>
+              <w:rPr>
+                <w:lang w:val="en-US"/>
+              </w:rPr>
+              <w:t>Rd_dec</w:t>
+            </w:r>
+            <w:proofErr w:type="spellEnd"/>
+          </w:p>
+        </w:tc>
+        <w:tc>
+          <w:tcPr>
+            <w:tcW w:w="3188" w:type="dxa"/>
+          </w:tcPr>
+          <w:p>
+            <w:pPr>
+              <w:rPr>
+                <w:lang w:val="en-US"/>
+              </w:rPr>
+            </w:pPr>
+            <w:r>
+              <w:rPr>
+                <w:lang w:val="en-US"/>
+              </w:rPr>
+              <w:t>[4:0]</w:t>
+            </w:r>
+          </w:p>
+        </w:tc>
+        <w:tc>
+          <w:tcPr>
+            <w:tcW w:w="3190" w:type="dxa"/>
+          </w:tcPr>
+          <w:p>
+            <w:r>
+              <w:t xml:space="preserve">Адрес регистра назначения </w:t>
             </w:r>
           </w:p>
         </w:tc>
@@ -3730,35 +4642,77 @@
     <w:p>
       <w:pPr>
         <w:pStyle w:val="a5"/>
-        <w:numPr>
-          <w:ilvl w:val="0"/>
-          <w:numId w:val="7"/>
-        </w:numPr>
-      </w:pPr>
-      <w:r>
-        <w:rPr>
+        <w:rPr>
+          <w:rFonts w:eastAsiaTheme="majorEastAsia"/>
           <w:lang w:val="en-US"/>
         </w:rPr>
-        <w:t>EX</w:t>
-      </w:r>
-      <w:r>
-        <w:t xml:space="preserve"> (</w:t>
-      </w:r>
-      <w:r>
-        <w:rPr>
+      </w:pPr>
+    </w:p>
+    <w:p>
+      <w:pPr>
+        <w:pStyle w:val="a5"/>
+        <w:rPr>
+          <w:rFonts w:eastAsiaTheme="majorEastAsia"/>
           <w:lang w:val="en-US"/>
         </w:rPr>
-        <w:t>Execution</w:t>
-      </w:r>
-      <w:r>
-        <w:t xml:space="preserve">) – </w:t>
-      </w:r>
-      <w:r>
-        <w:t>стадия вычислений. На данной стадии происходит выполнение арифметико-логических операций и операции формирования адресов (адрес доступа в память, адрес перехода). Возможные остановки: полная остановка конвейера.</w:t>
-      </w:r>
-      <w:r>
-        <w:t xml:space="preserve"> На следующую стадию передаются данные описанные в таблице ниже.</w:t>
-      </w:r>
+      </w:pPr>
+    </w:p>
+    <w:p>
+      <w:pPr>
+        <w:pStyle w:val="a5"/>
+        <w:rPr>
+          <w:rFonts w:eastAsiaTheme="majorEastAsia"/>
+          <w:lang w:val="en-US"/>
+        </w:rPr>
+      </w:pPr>
+    </w:p>
+    <w:p>
+      <w:pPr>
+        <w:pStyle w:val="a5"/>
+        <w:jc w:val="center"/>
+        <w:rPr>
+          <w:rFonts w:eastAsiaTheme="majorEastAsia"/>
+        </w:rPr>
+      </w:pPr>
+      <w:r>
+        <w:rPr>
+          <w:rFonts w:eastAsiaTheme="majorEastAsia"/>
+        </w:rPr>
+        <w:t>Таблица выходных данных со стадии</w:t>
+      </w:r>
+      <w:r>
+        <w:rPr>
+          <w:rFonts w:eastAsiaTheme="majorEastAsia"/>
+        </w:rPr>
+        <w:t xml:space="preserve"> </w:t>
+      </w:r>
+      <w:r>
+        <w:rPr>
+          <w:rFonts w:eastAsiaTheme="majorEastAsia"/>
+        </w:rPr>
+        <w:t>выполнение (</w:t>
+      </w:r>
+      <w:r>
+        <w:rPr>
+          <w:rFonts w:eastAsiaTheme="majorEastAsia"/>
+          <w:lang w:val="en-US"/>
+        </w:rPr>
+        <w:t>execution</w:t>
+      </w:r>
+      <w:r>
+        <w:rPr>
+          <w:rFonts w:eastAsiaTheme="majorEastAsia"/>
+        </w:rPr>
+        <w:t>)</w:t>
+      </w:r>
+    </w:p>
+    <w:p>
+      <w:pPr>
+        <w:pStyle w:val="a5"/>
+        <w:rPr>
+          <w:rFonts w:eastAsiaTheme="majorEastAsia"/>
+        </w:rPr>
+      </w:pPr>
     </w:p>
     <w:tbl>
       <w:tblPr>
@@ -3768,7 +4722,7 @@
       </w:tblPr>
       <w:tblGrid>
         <w:gridCol w:w="2978"/>
-        <w:gridCol w:w="2978"/>
+        <w:gridCol w:w="2560"/>
         <w:gridCol w:w="3609"/>
       </w:tblGrid>
       <w:tr>
@@ -3784,7 +4738,7 @@
         </w:tc>
         <w:tc>
           <w:tcPr>
-            <w:tcW w:w="2978" w:type="dxa"/>
+            <w:tcW w:w="2560" w:type="dxa"/>
           </w:tcPr>
           <w:p>
             <w:r>
@@ -3814,17 +4768,25 @@
                 <w:lang w:val="en-US"/>
               </w:rPr>
             </w:pPr>
-            <w:r>
-              <w:rPr>
-                <w:lang w:val="en-US"/>
-              </w:rPr>
-              <w:t xml:space="preserve">Taken </w:t>
-            </w:r>
-          </w:p>
-        </w:tc>
-        <w:tc>
-          <w:tcPr>
-            <w:tcW w:w="2978" w:type="dxa"/>
+            <w:proofErr w:type="spellStart"/>
+            <w:r>
+              <w:rPr>
+                <w:lang w:val="en-US"/>
+              </w:rPr>
+              <w:t>brnch_taken_ex</w:t>
+            </w:r>
+            <w:proofErr w:type="spellEnd"/>
+            <w:r>
+              <w:rPr>
+                <w:lang w:val="en-US"/>
+              </w:rPr>
+              <w:t xml:space="preserve"> </w:t>
+            </w:r>
+          </w:p>
+        </w:tc>
+        <w:tc>
+          <w:tcPr>
+            <w:tcW w:w="2560" w:type="dxa"/>
           </w:tcPr>
           <w:p>
             <w:pPr>
@@ -3879,17 +4841,25 @@
                 <w:lang w:val="en-US"/>
               </w:rPr>
             </w:pPr>
-            <w:r>
-              <w:rPr>
-                <w:lang w:val="en-US"/>
-              </w:rPr>
-              <w:t xml:space="preserve">Result </w:t>
-            </w:r>
-          </w:p>
-        </w:tc>
-        <w:tc>
-          <w:tcPr>
-            <w:tcW w:w="2978" w:type="dxa"/>
+            <w:proofErr w:type="spellStart"/>
+            <w:r>
+              <w:rPr>
+                <w:lang w:val="en-US"/>
+              </w:rPr>
+              <w:t>alu_result_ex</w:t>
+            </w:r>
+            <w:proofErr w:type="spellEnd"/>
+            <w:r>
+              <w:rPr>
+                <w:lang w:val="en-US"/>
+              </w:rPr>
+              <w:t xml:space="preserve"> </w:t>
+            </w:r>
+          </w:p>
+        </w:tc>
+        <w:tc>
+          <w:tcPr>
+            <w:tcW w:w="2560" w:type="dxa"/>
           </w:tcPr>
           <w:p>
             <w:pPr>
@@ -3938,14 +4908,14 @@
               <w:rPr>
                 <w:lang w:val="en-US"/>
               </w:rPr>
-              <w:t>Imm</w:t>
+              <w:t>sx_imm_ex</w:t>
             </w:r>
             <w:proofErr w:type="spellEnd"/>
           </w:p>
         </w:tc>
         <w:tc>
           <w:tcPr>
-            <w:tcW w:w="2978" w:type="dxa"/>
+            <w:tcW w:w="2560" w:type="dxa"/>
           </w:tcPr>
           <w:p>
             <w:pPr>
@@ -3988,7 +4958,7 @@
               <w:rPr>
                 <w:lang w:val="en-US"/>
               </w:rPr>
-              <w:t>W_data</w:t>
+              <w:t>w_data_ex</w:t>
             </w:r>
             <w:proofErr w:type="spellEnd"/>
             <w:r>
@@ -4001,7 +4971,7 @@
         </w:tc>
         <w:tc>
           <w:tcPr>
-            <w:tcW w:w="2978" w:type="dxa"/>
+            <w:tcW w:w="2560" w:type="dxa"/>
           </w:tcPr>
           <w:p>
             <w:pPr>
@@ -4044,7 +5014,7 @@
               <w:rPr>
                 <w:lang w:val="en-US"/>
               </w:rPr>
-              <w:t>Addr</w:t>
+              <w:t>addr_ex</w:t>
             </w:r>
             <w:proofErr w:type="spellEnd"/>
             <w:r>
@@ -4057,7 +5027,7 @@
         </w:tc>
         <w:tc>
           <w:tcPr>
-            <w:tcW w:w="2978" w:type="dxa"/>
+            <w:tcW w:w="2560" w:type="dxa"/>
           </w:tcPr>
           <w:p>
             <w:pPr>
@@ -4091,35 +5061,32 @@
           </w:tcPr>
           <w:p>
             <w:pPr>
-              <w:rPr>
-                <w:lang w:val="en-US"/>
-              </w:rPr>
-            </w:pPr>
-            <w:proofErr w:type="spellStart"/>
-            <w:r>
-              <w:rPr>
-                <w:lang w:val="en-US"/>
-              </w:rPr>
-              <w:t>Hz_bus</w:t>
-            </w:r>
-            <w:proofErr w:type="spellEnd"/>
-          </w:p>
-        </w:tc>
-        <w:tc>
-          <w:tcPr>
-            <w:tcW w:w="2978" w:type="dxa"/>
-          </w:tcPr>
-          <w:p>
-            <w:pPr>
-              <w:rPr>
-                <w:lang w:val="en-US"/>
-              </w:rPr>
-            </w:pPr>
-            <w:r>
-              <w:rPr>
-                <w:lang w:val="en-US"/>
-              </w:rPr>
-              <w:t>[16:0]</w:t>
+              <w:pStyle w:val="a5"/>
+            </w:pPr>
+            <w:r>
+              <w:rPr>
+                <w:lang w:val="en-US"/>
+              </w:rPr>
+              <w:t>pc _4</w:t>
+            </w:r>
+          </w:p>
+        </w:tc>
+        <w:tc>
+          <w:tcPr>
+            <w:tcW w:w="2560" w:type="dxa"/>
+          </w:tcPr>
+          <w:p>
+            <w:pPr>
+              <w:pStyle w:val="a5"/>
+              <w:rPr>
+                <w:lang w:val="en-US"/>
+              </w:rPr>
+            </w:pPr>
+            <w:r>
+              <w:rPr>
+                <w:lang w:val="en-US"/>
+              </w:rPr>
+              <w:t>[31:0]</w:t>
             </w:r>
           </w:p>
         </w:tc>
@@ -4128,38 +5095,11 @@
             <w:tcW w:w="3609" w:type="dxa"/>
           </w:tcPr>
           <w:p>
-            <w:r>
-              <w:t>Включает в себя значения регистров источников</w:t>
-            </w:r>
-            <w:r>
-              <w:t>(</w:t>
-            </w:r>
-            <w:r>
-              <w:rPr>
-                <w:lang w:val="en-US"/>
-              </w:rPr>
-              <w:t>source</w:t>
-            </w:r>
-            <w:r>
-              <w:t>)</w:t>
-            </w:r>
-            <w:r>
-              <w:t xml:space="preserve"> и регистра назначения(</w:t>
-            </w:r>
-            <w:r>
-              <w:rPr>
-                <w:lang w:val="en-US"/>
-              </w:rPr>
-              <w:t>destination</w:t>
-            </w:r>
-            <w:r>
-              <w:t>)</w:t>
-            </w:r>
-            <w:r>
-              <w:t xml:space="preserve"> для регистрового файла</w:t>
-            </w:r>
-            <w:r>
-              <w:t xml:space="preserve"> </w:t>
+            <w:pPr>
+              <w:pStyle w:val="a5"/>
+            </w:pPr>
+            <w:r>
+              <w:t>Текущее значение программного счетчика + 4</w:t>
             </w:r>
           </w:p>
         </w:tc>
@@ -4172,31 +5112,36 @@
           <w:p>
             <w:pPr>
               <w:pStyle w:val="a5"/>
-            </w:pPr>
-            <w:r>
-              <w:rPr>
-                <w:lang w:val="en-US"/>
-              </w:rPr>
-              <w:t>Pc +4</w:t>
-            </w:r>
-          </w:p>
-        </w:tc>
-        <w:tc>
-          <w:tcPr>
-            <w:tcW w:w="2978" w:type="dxa"/>
-          </w:tcPr>
-          <w:p>
-            <w:pPr>
-              <w:pStyle w:val="a5"/>
-              <w:rPr>
-                <w:lang w:val="en-US"/>
-              </w:rPr>
-            </w:pPr>
-            <w:r>
-              <w:rPr>
-                <w:lang w:val="en-US"/>
-              </w:rPr>
-              <w:t>[31:0]</w:t>
+              <w:rPr>
+                <w:lang w:val="en-US"/>
+              </w:rPr>
+            </w:pPr>
+            <w:proofErr w:type="spellStart"/>
+            <w:r>
+              <w:rPr>
+                <w:lang w:val="en-US"/>
+              </w:rPr>
+              <w:t>we_reg_file_dec</w:t>
+            </w:r>
+            <w:proofErr w:type="spellEnd"/>
+          </w:p>
+        </w:tc>
+        <w:tc>
+          <w:tcPr>
+            <w:tcW w:w="2560" w:type="dxa"/>
+          </w:tcPr>
+          <w:p>
+            <w:pPr>
+              <w:pStyle w:val="a5"/>
+              <w:rPr>
+                <w:lang w:val="en-US"/>
+              </w:rPr>
+            </w:pPr>
+            <w:r>
+              <w:rPr>
+                <w:lang w:val="en-US"/>
+              </w:rPr>
+              <w:t>[0:0]</w:t>
             </w:r>
           </w:p>
         </w:tc>
@@ -4209,7 +5154,7 @@
               <w:pStyle w:val="a5"/>
             </w:pPr>
             <w:r>
-              <w:t>Текущее значение программного счетчика + 4</w:t>
+              <w:t>Разрешение записи в регистровый файл</w:t>
             </w:r>
           </w:p>
         </w:tc>
@@ -4230,9 +5175,239 @@
               <w:rPr>
                 <w:lang w:val="en-US"/>
               </w:rPr>
-              <w:t>Mux_bus</w:t>
+              <w:t>hz_bus</w:t>
             </w:r>
             <w:proofErr w:type="spellEnd"/>
+          </w:p>
+        </w:tc>
+        <w:tc>
+          <w:tcPr>
+            <w:tcW w:w="2560" w:type="dxa"/>
+          </w:tcPr>
+          <w:p>
+            <w:pPr>
+              <w:rPr>
+                <w:lang w:val="en-US"/>
+              </w:rPr>
+            </w:pPr>
+            <w:r>
+              <w:rPr>
+                <w:lang w:val="en-US"/>
+              </w:rPr>
+              <w:t>[16:0]</w:t>
+            </w:r>
+          </w:p>
+        </w:tc>
+        <w:tc>
+          <w:tcPr>
+            <w:tcW w:w="3609" w:type="dxa"/>
+          </w:tcPr>
+          <w:p>
+            <w:r>
+              <w:t>Включает в себя значения регистров источников</w:t>
+            </w:r>
+            <w:r>
+              <w:t>(</w:t>
+            </w:r>
+            <w:r>
+              <w:rPr>
+                <w:lang w:val="en-US"/>
+              </w:rPr>
+              <w:t>source</w:t>
+            </w:r>
+            <w:r>
+              <w:t>)</w:t>
+            </w:r>
+            <w:r>
+              <w:t xml:space="preserve"> и регистра назначения(</w:t>
+            </w:r>
+            <w:r>
+              <w:rPr>
+                <w:lang w:val="en-US"/>
+              </w:rPr>
+              <w:t>destination</w:t>
+            </w:r>
+            <w:r>
+              <w:t xml:space="preserve">) для регистрового файла </w:t>
+            </w:r>
+          </w:p>
+        </w:tc>
+      </w:tr>
+      <w:tr>
+        <w:tc>
+          <w:tcPr>
+            <w:tcW w:w="2978" w:type="dxa"/>
+          </w:tcPr>
+          <w:p>
+            <w:pPr>
+              <w:rPr>
+                <w:lang w:val="en-US"/>
+              </w:rPr>
+            </w:pPr>
+            <w:r>
+              <w:t xml:space="preserve">     </w:t>
+            </w:r>
+            <w:r>
+              <w:rPr>
+                <w:lang w:val="en-US"/>
+              </w:rPr>
+              <w:t>rs1_ex</w:t>
+            </w:r>
+          </w:p>
+        </w:tc>
+        <w:tc>
+          <w:tcPr>
+            <w:tcW w:w="2560" w:type="dxa"/>
+          </w:tcPr>
+          <w:p>
+            <w:pPr>
+              <w:rPr>
+                <w:lang w:val="en-US"/>
+              </w:rPr>
+            </w:pPr>
+            <w:r>
+              <w:rPr>
+                <w:lang w:val="en-US"/>
+              </w:rPr>
+              <w:t>[4:0]</w:t>
+            </w:r>
+          </w:p>
+        </w:tc>
+        <w:tc>
+          <w:tcPr>
+            <w:tcW w:w="3609" w:type="dxa"/>
+          </w:tcPr>
+          <w:p>
+            <w:r>
+              <w:t>Адрес регистра источника 1</w:t>
+            </w:r>
+          </w:p>
+        </w:tc>
+      </w:tr>
+      <w:tr>
+        <w:tc>
+          <w:tcPr>
+            <w:tcW w:w="2978" w:type="dxa"/>
+          </w:tcPr>
+          <w:p>
+            <w:pPr>
+              <w:rPr>
+                <w:lang w:val="en-US"/>
+              </w:rPr>
+            </w:pPr>
+            <w:r>
+              <w:rPr>
+                <w:lang w:val="en-US"/>
+              </w:rPr>
+              <w:t xml:space="preserve">     rs2_ex</w:t>
+            </w:r>
+          </w:p>
+        </w:tc>
+        <w:tc>
+          <w:tcPr>
+            <w:tcW w:w="2560" w:type="dxa"/>
+          </w:tcPr>
+          <w:p>
+            <w:pPr>
+              <w:rPr>
+                <w:lang w:val="en-US"/>
+              </w:rPr>
+            </w:pPr>
+            <w:r>
+              <w:rPr>
+                <w:lang w:val="en-US"/>
+              </w:rPr>
+              <w:t>[4:0]</w:t>
+            </w:r>
+          </w:p>
+        </w:tc>
+        <w:tc>
+          <w:tcPr>
+            <w:tcW w:w="3609" w:type="dxa"/>
+          </w:tcPr>
+          <w:p>
+            <w:r>
+              <w:t>Адрес регистра источника 2</w:t>
+            </w:r>
+          </w:p>
+        </w:tc>
+      </w:tr>
+      <w:tr>
+        <w:tc>
+          <w:tcPr>
+            <w:tcW w:w="2978" w:type="dxa"/>
+          </w:tcPr>
+          <w:p>
+            <w:pPr>
+              <w:rPr>
+                <w:lang w:val="en-US"/>
+              </w:rPr>
+            </w:pPr>
+            <w:r>
+              <w:rPr>
+                <w:lang w:val="en-US"/>
+              </w:rPr>
+              <w:lastRenderedPageBreak/>
+              <w:t xml:space="preserve">     </w:t>
+            </w:r>
+            <w:proofErr w:type="spellStart"/>
+            <w:r>
+              <w:rPr>
+                <w:lang w:val="en-US"/>
+              </w:rPr>
+              <w:t>Rd_ex</w:t>
+            </w:r>
+            <w:proofErr w:type="spellEnd"/>
+          </w:p>
+        </w:tc>
+        <w:tc>
+          <w:tcPr>
+            <w:tcW w:w="2560" w:type="dxa"/>
+          </w:tcPr>
+          <w:p>
+            <w:pPr>
+              <w:rPr>
+                <w:lang w:val="en-US"/>
+              </w:rPr>
+            </w:pPr>
+            <w:r>
+              <w:rPr>
+                <w:lang w:val="en-US"/>
+              </w:rPr>
+              <w:t>[4:0]</w:t>
+            </w:r>
+          </w:p>
+        </w:tc>
+        <w:tc>
+          <w:tcPr>
+            <w:tcW w:w="3609" w:type="dxa"/>
+          </w:tcPr>
+          <w:p>
+            <w:r>
+              <w:t xml:space="preserve">Адрес регистра назначения </w:t>
+            </w:r>
+          </w:p>
+        </w:tc>
+      </w:tr>
+      <w:tr>
+        <w:tc>
+          <w:tcPr>
+            <w:tcW w:w="2978" w:type="dxa"/>
+          </w:tcPr>
+          <w:p>
+            <w:pPr>
+              <w:rPr>
+                <w:lang w:val="en-US"/>
+              </w:rPr>
+            </w:pPr>
+            <w:proofErr w:type="spellStart"/>
+            <w:r>
+              <w:rPr>
+                <w:lang w:val="en-US"/>
+              </w:rPr>
+              <w:t>mux_bus</w:t>
+            </w:r>
+            <w:proofErr w:type="spellEnd"/>
             <w:r>
               <w:rPr>
                 <w:lang w:val="en-US"/>
@@ -4243,7 +5418,7 @@
         </w:tc>
         <w:tc>
           <w:tcPr>
-            <w:tcW w:w="2978" w:type="dxa"/>
+            <w:tcW w:w="2560" w:type="dxa"/>
           </w:tcPr>
           <w:p>
             <w:pPr>
@@ -4316,59 +5491,41 @@
     <w:p>
       <w:pPr>
         <w:pStyle w:val="a5"/>
-        <w:ind w:left="1068"/>
+        <w:rPr>
+          <w:rFonts w:eastAsiaTheme="majorEastAsia"/>
+          <w:lang w:val="en-US"/>
+        </w:rPr>
       </w:pPr>
     </w:p>
     <w:p>
       <w:pPr>
         <w:pStyle w:val="a5"/>
-        <w:ind w:left="1068"/>
-      </w:pPr>
-      <w:r>
-        <w:br w:type="column"/>
+        <w:jc w:val="center"/>
+        <w:rPr>
+          <w:rFonts w:eastAsiaTheme="majorEastAsia"/>
+        </w:rPr>
+      </w:pPr>
+      <w:r>
+        <w:rPr>
+          <w:rFonts w:eastAsiaTheme="majorEastAsia"/>
+        </w:rPr>
+        <w:t xml:space="preserve">Таблица выходных данных со стадии </w:t>
+      </w:r>
+      <w:r>
+        <w:rPr>
+          <w:rFonts w:eastAsiaTheme="majorEastAsia"/>
+          <w:lang w:val="en-US"/>
+        </w:rPr>
+        <w:t>memory</w:t>
       </w:r>
     </w:p>
     <w:p>
       <w:pPr>
         <w:pStyle w:val="a5"/>
-        <w:numPr>
-          <w:ilvl w:val="0"/>
-          <w:numId w:val="7"/>
-        </w:numPr>
-      </w:pPr>
-      <w:r>
-        <w:rPr>
-          <w:lang w:val="en-US"/>
-        </w:rPr>
-        <w:t>MEM</w:t>
-      </w:r>
-      <w:r>
-        <w:t xml:space="preserve"> (</w:t>
-      </w:r>
-      <w:r>
-        <w:rPr>
-          <w:lang w:val="en-US"/>
-        </w:rPr>
-        <w:t>Memory</w:t>
-      </w:r>
-      <w:r>
-        <w:t xml:space="preserve">) – </w:t>
-      </w:r>
-      <w:r>
-        <w:t>стадия обращения в память. На данной стадии происходит обращение в кэш данных</w:t>
-      </w:r>
-      <w:r>
-        <w:t xml:space="preserve"> для инструкций доступа в память</w:t>
-      </w:r>
-      <w:r>
-        <w:t>.</w:t>
-      </w:r>
-      <w:r>
-        <w:t xml:space="preserve"> Возможные останов</w:t>
-      </w:r>
-      <w:r>
-        <w:t>ки: полная остановка конвейера. Данные передаваемые на следующую стадию.</w:t>
-      </w:r>
+        <w:rPr>
+          <w:rFonts w:eastAsiaTheme="majorEastAsia"/>
+        </w:rPr>
+      </w:pPr>
     </w:p>
     <w:tbl>
       <w:tblPr>
@@ -4424,12 +5581,14 @@
                 <w:lang w:val="en-US"/>
               </w:rPr>
             </w:pPr>
-            <w:r>
-              <w:rPr>
-                <w:lang w:val="en-US"/>
-              </w:rPr>
-              <w:t>Result</w:t>
-            </w:r>
+            <w:proofErr w:type="spellStart"/>
+            <w:r>
+              <w:rPr>
+                <w:lang w:val="en-US"/>
+              </w:rPr>
+              <w:t>alu_resul_mem</w:t>
+            </w:r>
+            <w:proofErr w:type="spellEnd"/>
             <w:r>
               <w:rPr>
                 <w:lang w:val="en-US"/>
@@ -4507,7 +5666,7 @@
               <w:rPr>
                 <w:lang w:val="en-US"/>
               </w:rPr>
-              <w:t>Imm</w:t>
+              <w:t>sx_imm_mem</w:t>
             </w:r>
             <w:proofErr w:type="spellEnd"/>
           </w:p>
@@ -4557,7 +5716,7 @@
               <w:rPr>
                 <w:lang w:val="en-US"/>
               </w:rPr>
-              <w:t>Hz_bus</w:t>
+              <w:t>hz_bus_mem</w:t>
             </w:r>
             <w:proofErr w:type="spellEnd"/>
           </w:p>
@@ -4586,31 +5745,25 @@
           </w:tcPr>
           <w:p>
             <w:r>
-              <w:t>Включает в себя значения регистров источников</w:t>
-            </w:r>
-            <w:r>
-              <w:t>(</w:t>
-            </w:r>
-            <w:r>
-              <w:rPr>
-                <w:lang w:val="en-US"/>
-              </w:rPr>
-              <w:t>source</w:t>
-            </w:r>
-            <w:r>
-              <w:t>)</w:t>
-            </w:r>
-            <w:r>
-              <w:t xml:space="preserve"> и регистра назначения(</w:t>
-            </w:r>
-            <w:r>
-              <w:rPr>
-                <w:lang w:val="en-US"/>
-              </w:rPr>
-              <w:t>destination</w:t>
-            </w:r>
-            <w:r>
-              <w:t xml:space="preserve">) </w:t>
+              <w:t xml:space="preserve">Шина передачи данных </w:t>
+            </w:r>
+            <w:r>
+              <w:rPr>
+                <w:lang w:val="en-US"/>
+              </w:rPr>
+              <w:t>hazard</w:t>
+            </w:r>
+            <w:r>
+              <w:t>_</w:t>
+            </w:r>
+            <w:r>
+              <w:rPr>
+                <w:lang w:val="en-US"/>
+              </w:rPr>
+              <w:t>ctrl</w:t>
+            </w:r>
+            <w:r>
+              <w:t xml:space="preserve">(описание в таблице выше) </w:t>
             </w:r>
           </w:p>
         </w:tc>
@@ -4628,7 +5781,7 @@
               <w:rPr>
                 <w:lang w:val="en-US"/>
               </w:rPr>
-              <w:t>Pc +4</w:t>
+              <w:t>pc_4</w:t>
             </w:r>
           </w:p>
         </w:tc>
@@ -4661,6 +5814,61 @@
             </w:pPr>
             <w:r>
               <w:t>Текущее значение программного счетчика + 4</w:t>
+            </w:r>
+          </w:p>
+        </w:tc>
+      </w:tr>
+      <w:tr>
+        <w:tc>
+          <w:tcPr>
+            <w:tcW w:w="3188" w:type="dxa"/>
+          </w:tcPr>
+          <w:p>
+            <w:pPr>
+              <w:pStyle w:val="a5"/>
+              <w:rPr>
+                <w:lang w:val="en-US"/>
+              </w:rPr>
+            </w:pPr>
+            <w:proofErr w:type="spellStart"/>
+            <w:r>
+              <w:rPr>
+                <w:lang w:val="en-US"/>
+              </w:rPr>
+              <w:t>we_reg_file_dec</w:t>
+            </w:r>
+            <w:proofErr w:type="spellEnd"/>
+          </w:p>
+        </w:tc>
+        <w:tc>
+          <w:tcPr>
+            <w:tcW w:w="3187" w:type="dxa"/>
+          </w:tcPr>
+          <w:p>
+            <w:pPr>
+              <w:pStyle w:val="a5"/>
+              <w:rPr>
+                <w:lang w:val="en-US"/>
+              </w:rPr>
+            </w:pPr>
+            <w:r>
+              <w:rPr>
+                <w:lang w:val="en-US"/>
+              </w:rPr>
+              <w:t>[0:0]</w:t>
+            </w:r>
+          </w:p>
+        </w:tc>
+        <w:tc>
+          <w:tcPr>
+            <w:tcW w:w="3190" w:type="dxa"/>
+          </w:tcPr>
+          <w:p>
+            <w:pPr>
+              <w:pStyle w:val="a5"/>
+            </w:pPr>
+            <w:r>
+              <w:t>Разрешение записи в регистровый файл</w:t>
             </w:r>
           </w:p>
         </w:tc>
@@ -4669,64 +5877,104 @@
     <w:p>
       <w:pPr>
         <w:pStyle w:val="a5"/>
-        <w:numPr>
-          <w:ilvl w:val="0"/>
-          <w:numId w:val="7"/>
-        </w:numPr>
-      </w:pPr>
-      <w:r>
-        <w:rPr>
-          <w:lang w:val="en-US"/>
-        </w:rPr>
-        <w:t>B</w:t>
-      </w:r>
-      <w:r>
-        <w:t xml:space="preserve"> (</w:t>
-      </w:r>
-      <w:r>
-        <w:rPr>
-          <w:lang w:val="en-US"/>
-        </w:rPr>
-        <w:t>Write</w:t>
-      </w:r>
-      <w:r>
-        <w:t xml:space="preserve"> </w:t>
-      </w:r>
-      <w:r>
-        <w:rPr>
-          <w:lang w:val="en-US"/>
-        </w:rPr>
-        <w:t>Back</w:t>
-      </w:r>
-      <w:r>
-        <w:t xml:space="preserve">) </w:t>
-      </w:r>
-      <w:proofErr w:type="gramStart"/>
-      <w:r>
-        <w:t xml:space="preserve">-  </w:t>
-      </w:r>
-      <w:r>
-        <w:t>стадия</w:t>
-      </w:r>
-      <w:proofErr w:type="gramEnd"/>
-      <w:r>
-        <w:t xml:space="preserve"> записи данных в регистровый файл. На данной стадии происходит формирование записи в регистровый файл. Кроме того может сформироваться сигнал полной остановки конвейере при отсутствии данных из кэш-памяти данных.</w:t>
-      </w:r>
+        <w:rPr>
+          <w:rFonts w:eastAsiaTheme="majorEastAsia"/>
+        </w:rPr>
+      </w:pPr>
     </w:p>
     <w:p>
       <w:pPr>
-        <w:pStyle w:val="2"/>
-      </w:pPr>
+        <w:pStyle w:val="a5"/>
+        <w:rPr>
+          <w:rFonts w:eastAsiaTheme="majorEastAsia"/>
+        </w:rPr>
+      </w:pPr>
+      <w:r>
+        <w:rPr>
+          <w:rFonts w:eastAsiaTheme="majorEastAsia"/>
+          <w:noProof/>
+        </w:rPr>
+        <w:drawing>
+          <wp:inline distT="0" distB="0" distL="0" distR="0">
+            <wp:extent cx="5936615" cy="3554355"/>
+            <wp:effectExtent l="19050" t="0" r="6985" b="0"/>
+            <wp:docPr id="1" name="Рисунок 1" descr="C:\Users\bl\Documents\selen\doc\selen\pipline.png"/>
+            <wp:cNvGraphicFramePr>
+              <a:graphicFrameLocks xmlns:a="http://schemas.openxmlformats.org/drawingml/2006/main" noChangeAspect="1"/>
+            </wp:cNvGraphicFramePr>
+            <a:graphic xmlns:a="http://schemas.openxmlformats.org/drawingml/2006/main">
+              <a:graphicData uri="http://schemas.openxmlformats.org/drawingml/2006/picture">
+                <pic:pic xmlns:pic="http://schemas.openxmlformats.org/drawingml/2006/picture">
+                  <pic:nvPicPr>
+                    <pic:cNvPr id="0" name="Picture 1" descr="C:\Users\bl\Documents\selen\doc\selen\pipline.png"/>
+                    <pic:cNvPicPr>
+                      <a:picLocks noChangeAspect="1" noChangeArrowheads="1"/>
+                    </pic:cNvPicPr>
+                  </pic:nvPicPr>
+                  <pic:blipFill>
+                    <a:blip r:embed="rId9"/>
+                    <a:srcRect/>
+                    <a:stretch>
+                      <a:fillRect/>
+                    </a:stretch>
+                  </pic:blipFill>
+                  <pic:spPr bwMode="auto">
+                    <a:xfrm>
+                      <a:off x="0" y="0"/>
+                      <a:ext cx="5936615" cy="3554355"/>
+                    </a:xfrm>
+                    <a:prstGeom prst="rect">
+                      <a:avLst/>
+                    </a:prstGeom>
+                    <a:noFill/>
+                    <a:ln w="9525">
+                      <a:noFill/>
+                      <a:miter lim="800000"/>
+                      <a:headEnd/>
+                      <a:tailEnd/>
+                    </a:ln>
+                  </pic:spPr>
+                </pic:pic>
+              </a:graphicData>
+            </a:graphic>
+          </wp:inline>
+        </w:drawing>
+      </w:r>
     </w:p>
     <w:p>
       <w:pPr>
+        <w:pStyle w:val="a5"/>
+        <w:rPr>
+          <w:rFonts w:eastAsiaTheme="majorEastAsia"/>
+        </w:rPr>
+      </w:pPr>
+    </w:p>
+    <w:p>
+      <w:pPr>
+        <w:pStyle w:val="a5"/>
+        <w:jc w:val="center"/>
+        <w:rPr>
+          <w:rFonts w:eastAsiaTheme="majorEastAsia"/>
+        </w:rPr>
+      </w:pPr>
+      <w:r>
+        <w:rPr>
+          <w:rFonts w:eastAsiaTheme="majorEastAsia"/>
+        </w:rPr>
+        <w:t>Рис 2 Блок схема модулей и их взаимодействия в процессорном ядре</w:t>
+      </w:r>
+    </w:p>
+    <w:p>
+      <w:pPr>
         <w:pStyle w:val="2"/>
       </w:pPr>
+      <w:proofErr w:type="spellStart"/>
       <w:r>
         <w:t>Микроархитектура</w:t>
       </w:r>
       <w:bookmarkEnd w:id="13"/>
       <w:bookmarkEnd w:id="14"/>
+      <w:proofErr w:type="spellEnd"/>
     </w:p>
     <w:p>
       <w:r>
@@ -4735,6 +5983,7 @@
     </w:p>
     <w:p>
       <w:r>
+        <w:lastRenderedPageBreak/>
         <w:t>Взаимодействие с подсистемой памяти реализовано согласно протоколу, представленному на рисунке 1</w:t>
       </w:r>
       <w:r>
@@ -4765,10 +6014,10 @@
                     <pic:cNvPicPr/>
                   </pic:nvPicPr>
                   <pic:blipFill>
-                    <a:blip r:embed="rId9">
+                    <a:blip r:embed="rId10">
                       <a:extLst>
                         <a:ext uri="{28A0092B-C50C-407E-A947-70E740481C1C}">
-                          <a14:useLocalDpi xmlns:a14="http://schemas.microsoft.com/office/drawing/2010/main" xmlns:wps="http://schemas.microsoft.com/office/word/2010/wordprocessingShape" xmlns:wpi="http://schemas.microsoft.com/office/word/2010/wordprocessingInk" xmlns:wpg="http://schemas.microsoft.com/office/word/2010/wordprocessingGroup" xmlns:w14="http://schemas.microsoft.com/office/word/2010/wordml" xmlns:w="http://schemas.openxmlformats.org/wordprocessingml/2006/main" xmlns:w10="urn:schemas-microsoft-com:office:word" xmlns:wp14="http://schemas.microsoft.com/office/word/2010/wordprocessingDrawing" xmlns:v="urn:schemas-microsoft-com:vml" xmlns:o="urn:schemas-microsoft-com:office:office" xmlns:mv="urn:schemas-microsoft-com:mac:vml" xmlns:mc="http://schemas.openxmlformats.org/markup-compatibility/2006" xmlns:mo="http://schemas.microsoft.com/office/mac/office/2008/main" xmlns:wpc="http://schemas.microsoft.com/office/word/2010/wordprocessingCanvas" xmlns="" val="0"/>
+                          <a14:useLocalDpi xmlns="" xmlns:wpc="http://schemas.microsoft.com/office/word/2010/wordprocessingCanvas" xmlns:mo="http://schemas.microsoft.com/office/mac/office/2008/main" xmlns:mc="http://schemas.openxmlformats.org/markup-compatibility/2006" xmlns:mv="urn:schemas-microsoft-com:mac:vml" xmlns:o="urn:schemas-microsoft-com:office:office" xmlns:v="urn:schemas-microsoft-com:vml" xmlns:wp14="http://schemas.microsoft.com/office/word/2010/wordprocessingDrawing" xmlns:w10="urn:schemas-microsoft-com:office:word" xmlns:w="http://schemas.openxmlformats.org/wordprocessingml/2006/main" xmlns:w14="http://schemas.microsoft.com/office/word/2010/wordml" xmlns:wpg="http://schemas.microsoft.com/office/word/2010/wordprocessingGroup" xmlns:wpi="http://schemas.microsoft.com/office/word/2010/wordprocessingInk" xmlns:wps="http://schemas.microsoft.com/office/word/2010/wordprocessingShape" xmlns:a14="http://schemas.microsoft.com/office/drawing/2010/main" val="0"/>
                         </a:ext>
                       </a:extLst>
                     </a:blip>
@@ -4806,14 +6055,224 @@
       </w:pPr>
     </w:p>
     <w:p>
-      <w:pPr>
-        <w:jc w:val="both"/>
-      </w:pPr>
-      <w:r>
-        <w:rPr>
-          <w:highlight w:val="yellow"/>
-        </w:rPr>
-        <w:t>Описание протокола рисунок 1</w:t>
+      <w:r>
+        <w:t xml:space="preserve">Ядро выставляет </w:t>
+      </w:r>
+      <w:r>
+        <w:rPr>
+          <w:lang w:val="en-US"/>
+        </w:rPr>
+        <w:t>core</w:t>
+      </w:r>
+      <w:r>
+        <w:t>_</w:t>
+      </w:r>
+      <w:proofErr w:type="spellStart"/>
+      <w:r>
+        <w:rPr>
+          <w:lang w:val="en-US"/>
+        </w:rPr>
+        <w:t>req</w:t>
+      </w:r>
+      <w:proofErr w:type="spellEnd"/>
+      <w:r>
+        <w:t>_</w:t>
+      </w:r>
+      <w:proofErr w:type="spellStart"/>
+      <w:r>
+        <w:rPr>
+          <w:lang w:val="en-US"/>
+        </w:rPr>
+        <w:t>val</w:t>
+      </w:r>
+      <w:proofErr w:type="spellEnd"/>
+      <w:r>
+        <w:t xml:space="preserve"> для подтверждения </w:t>
+      </w:r>
+      <w:proofErr w:type="spellStart"/>
+      <w:r>
+        <w:t>валидности</w:t>
+      </w:r>
+      <w:proofErr w:type="spellEnd"/>
+      <w:r>
+        <w:t xml:space="preserve"> данных на шине и вместе с этим код операции </w:t>
+      </w:r>
+      <w:r>
+        <w:rPr>
+          <w:lang w:val="en-US"/>
+        </w:rPr>
+        <w:t>core</w:t>
+      </w:r>
+      <w:r>
+        <w:t>_</w:t>
+      </w:r>
+      <w:proofErr w:type="spellStart"/>
+      <w:r>
+        <w:rPr>
+          <w:lang w:val="en-US"/>
+        </w:rPr>
+        <w:t>req</w:t>
+      </w:r>
+      <w:proofErr w:type="spellEnd"/>
+      <w:r>
+        <w:t>_</w:t>
+      </w:r>
+      <w:r>
+        <w:rPr>
+          <w:lang w:val="en-US"/>
+        </w:rPr>
+        <w:t>cop</w:t>
+      </w:r>
+      <w:r>
+        <w:t xml:space="preserve"> </w:t>
+      </w:r>
+      <w:r>
+        <w:t xml:space="preserve">адрес обращения </w:t>
+      </w:r>
+      <w:r>
+        <w:rPr>
+          <w:lang w:val="en-US"/>
+        </w:rPr>
+        <w:t>core</w:t>
+      </w:r>
+      <w:r>
+        <w:t>_</w:t>
+      </w:r>
+      <w:proofErr w:type="spellStart"/>
+      <w:r>
+        <w:rPr>
+          <w:lang w:val="en-US"/>
+        </w:rPr>
+        <w:t>req</w:t>
+      </w:r>
+      <w:proofErr w:type="spellEnd"/>
+      <w:r>
+        <w:t>_</w:t>
+      </w:r>
+      <w:proofErr w:type="spellStart"/>
+      <w:r>
+        <w:rPr>
+          <w:lang w:val="en-US"/>
+        </w:rPr>
+        <w:t>addr</w:t>
+      </w:r>
+      <w:proofErr w:type="spellEnd"/>
+      <w:r>
+        <w:t xml:space="preserve"> </w:t>
+      </w:r>
+      <w:r>
+        <w:t xml:space="preserve">и размер запроса </w:t>
+      </w:r>
+      <w:r>
+        <w:rPr>
+          <w:lang w:val="en-US"/>
+        </w:rPr>
+        <w:t>core</w:t>
+      </w:r>
+      <w:r>
+        <w:t>_</w:t>
+      </w:r>
+      <w:proofErr w:type="spellStart"/>
+      <w:r>
+        <w:rPr>
+          <w:lang w:val="en-US"/>
+        </w:rPr>
+        <w:t>req</w:t>
+      </w:r>
+      <w:proofErr w:type="spellEnd"/>
+      <w:r>
+        <w:t>_</w:t>
+      </w:r>
+      <w:r>
+        <w:rPr>
+          <w:lang w:val="en-US"/>
+        </w:rPr>
+        <w:t>size</w:t>
+      </w:r>
+      <w:r>
+        <w:t xml:space="preserve">. </w:t>
+      </w:r>
+      <w:r>
+        <w:t xml:space="preserve">Со стороны </w:t>
+      </w:r>
+      <w:proofErr w:type="spellStart"/>
+      <w:r>
+        <w:t>кэша</w:t>
+      </w:r>
+      <w:proofErr w:type="spellEnd"/>
+      <w:r>
+        <w:t xml:space="preserve"> выставляется </w:t>
+      </w:r>
+      <w:r>
+        <w:rPr>
+          <w:lang w:val="en-US"/>
+        </w:rPr>
+        <w:t>core</w:t>
+      </w:r>
+      <w:r>
+        <w:t>_</w:t>
+      </w:r>
+      <w:proofErr w:type="spellStart"/>
+      <w:r>
+        <w:rPr>
+          <w:lang w:val="en-US"/>
+        </w:rPr>
+        <w:t>req</w:t>
+      </w:r>
+      <w:proofErr w:type="spellEnd"/>
+      <w:r>
+        <w:t>_</w:t>
+      </w:r>
+      <w:proofErr w:type="spellStart"/>
+      <w:r>
+        <w:rPr>
+          <w:lang w:val="en-US"/>
+        </w:rPr>
+        <w:t>ack</w:t>
+      </w:r>
+      <w:proofErr w:type="spellEnd"/>
+      <w:r>
+        <w:t xml:space="preserve"> </w:t>
+      </w:r>
+      <w:r>
+        <w:t xml:space="preserve">для подтверждения </w:t>
+      </w:r>
+      <w:proofErr w:type="spellStart"/>
+      <w:r>
+        <w:t>валидности</w:t>
+      </w:r>
+      <w:proofErr w:type="spellEnd"/>
+      <w:r>
+        <w:t xml:space="preserve"> данных и вместе с этим данные </w:t>
+      </w:r>
+      <w:r>
+        <w:rPr>
+          <w:lang w:val="en-US"/>
+        </w:rPr>
+        <w:t>core</w:t>
+      </w:r>
+      <w:r>
+        <w:t>_</w:t>
+      </w:r>
+      <w:proofErr w:type="spellStart"/>
+      <w:r>
+        <w:rPr>
+          <w:lang w:val="en-US"/>
+        </w:rPr>
+        <w:t>ack</w:t>
+      </w:r>
+      <w:proofErr w:type="spellEnd"/>
+      <w:r>
+        <w:t>_</w:t>
+      </w:r>
+      <w:r>
+        <w:rPr>
+          <w:lang w:val="en-US"/>
+        </w:rPr>
+        <w:t>data</w:t>
+      </w:r>
+      <w:r>
+        <w:t>.</w:t>
       </w:r>
     </w:p>
     <w:p>
@@ -4823,11 +6282,6 @@
     </w:p>
     <w:p>
       <w:pPr>
-        <w:jc w:val="center"/>
-      </w:pPr>
-    </w:p>
-    <w:p>
-      <w:pPr>
         <w:pStyle w:val="2"/>
         <w:jc w:val="both"/>
         <w:rPr>
@@ -4840,7 +6294,6 @@
           <w:rStyle w:val="a3"/>
           <w:b/>
         </w:rPr>
-        <w:lastRenderedPageBreak/>
         <w:t xml:space="preserve">Взаимодействие с кэш-памятью </w:t>
       </w:r>
     </w:p>
@@ -4874,10 +6327,10 @@
                     <pic:cNvPicPr/>
                   </pic:nvPicPr>
                   <pic:blipFill>
-                    <a:blip r:embed="rId10">
+                    <a:blip r:embed="rId11">
                       <a:extLst>
                         <a:ext uri="{28A0092B-C50C-407E-A947-70E740481C1C}">
-                          <a14:useLocalDpi xmlns:a14="http://schemas.microsoft.com/office/drawing/2010/main" xmlns:wps="http://schemas.microsoft.com/office/word/2010/wordprocessingShape" xmlns:wpi="http://schemas.microsoft.com/office/word/2010/wordprocessingInk" xmlns:wpg="http://schemas.microsoft.com/office/word/2010/wordprocessingGroup" xmlns:w14="http://schemas.microsoft.com/office/word/2010/wordml" xmlns:w="http://schemas.openxmlformats.org/wordprocessingml/2006/main" xmlns:w10="urn:schemas-microsoft-com:office:word" xmlns:wp14="http://schemas.microsoft.com/office/word/2010/wordprocessingDrawing" xmlns:v="urn:schemas-microsoft-com:vml" xmlns:o="urn:schemas-microsoft-com:office:office" xmlns:mv="urn:schemas-microsoft-com:mac:vml" xmlns:mc="http://schemas.openxmlformats.org/markup-compatibility/2006" xmlns:mo="http://schemas.microsoft.com/office/mac/office/2008/main" xmlns:wpc="http://schemas.microsoft.com/office/word/2010/wordprocessingCanvas" xmlns="" val="0"/>
+                          <a14:useLocalDpi xmlns="" xmlns:wpc="http://schemas.microsoft.com/office/word/2010/wordprocessingCanvas" xmlns:mo="http://schemas.microsoft.com/office/mac/office/2008/main" xmlns:mc="http://schemas.openxmlformats.org/markup-compatibility/2006" xmlns:mv="urn:schemas-microsoft-com:mac:vml" xmlns:o="urn:schemas-microsoft-com:office:office" xmlns:v="urn:schemas-microsoft-com:vml" xmlns:wp14="http://schemas.microsoft.com/office/word/2010/wordprocessingDrawing" xmlns:w10="urn:schemas-microsoft-com:office:word" xmlns:w="http://schemas.openxmlformats.org/wordprocessingml/2006/main" xmlns:w14="http://schemas.microsoft.com/office/word/2010/wordml" xmlns:wpg="http://schemas.microsoft.com/office/word/2010/wordprocessingGroup" xmlns:wpi="http://schemas.microsoft.com/office/word/2010/wordprocessingInk" xmlns:wps="http://schemas.microsoft.com/office/word/2010/wordprocessingShape" xmlns:a14="http://schemas.microsoft.com/office/drawing/2010/main" val="0"/>
                         </a:ext>
                       </a:extLst>
                     </a:blip>
@@ -4908,14 +6361,13 @@
     </w:p>
     <w:p>
       <w:pPr>
-        <w:jc w:val="center"/>
-      </w:pPr>
-      <w:r>
-        <w:rPr>
-          <w:highlight w:val="yellow"/>
-        </w:rPr>
-        <w:t>описание того что происходит на диаграмме</w:t>
-      </w:r>
+        <w:pStyle w:val="a5"/>
+        <w:rPr>
+          <w:rStyle w:val="a3"/>
+          <w:b w:val="0"/>
+          <w:lang w:val="en-US"/>
+        </w:rPr>
+      </w:pPr>
     </w:p>
     <w:p>
       <w:pPr>
@@ -5548,6 +7000,7 @@
     <w:p/>
     <w:p>
       <w:r>
+        <w:lastRenderedPageBreak/>
         <w:t>На стадии М формируется запрос в память. Адрес</w:t>
       </w:r>
       <w:r>
@@ -5713,7 +7166,7 @@
                     <pic:cNvPicPr/>
                   </pic:nvPicPr>
                   <pic:blipFill>
-                    <a:blip r:embed="rId11"/>
+                    <a:blip r:embed="rId12"/>
                     <a:stretch>
                       <a:fillRect/>
                     </a:stretch>
@@ -5744,7 +7197,6 @@
         <w:rPr>
           <w:highlight w:val="yellow"/>
         </w:rPr>
-        <w:lastRenderedPageBreak/>
         <w:t xml:space="preserve">При обращение в память ядро сообщает подсистеме памяти какой тип запроса: кэшируемой обращение или некэшируемой.  В управляющих регистрах ядра хранится информация об окне </w:t>
       </w:r>
       <w:proofErr w:type="spellStart"/>
@@ -6964,6 +8416,7 @@
         <w:rPr>
           <w:rFonts w:ascii="Times New Roman" w:hAnsi="Times New Roman" w:cs="Times New Roman"/>
         </w:rPr>
+        <w:lastRenderedPageBreak/>
         <w:t>Кэш-память первого уровня</w:t>
       </w:r>
       <w:bookmarkEnd w:id="16"/>
@@ -7317,7 +8770,6 @@
       </w:pPr>
       <w:proofErr w:type="spellStart"/>
       <w:r>
-        <w:lastRenderedPageBreak/>
         <w:t>tag</w:t>
       </w:r>
       <w:proofErr w:type="spellEnd"/>
@@ -7794,6 +9246,7 @@
           <w:rFonts w:ascii="Times New Roman" w:hAnsi="Times New Roman" w:cs="Times New Roman"/>
           <w:b/>
         </w:rPr>
+        <w:lastRenderedPageBreak/>
         <w:t>Периферийный кластер</w:t>
       </w:r>
       <w:bookmarkEnd w:id="19"/>
@@ -10023,7 +11476,7 @@
 </file>
 
 <file path=customXml/itemProps2.xml><?xml version="1.0" encoding="utf-8"?>
-<ds:datastoreItem xmlns:ds="http://schemas.openxmlformats.org/officeDocument/2006/customXml" ds:itemID="{DE539B00-C242-4E28-9A52-C7A33375CEF3}">
+<ds:datastoreItem xmlns:ds="http://schemas.openxmlformats.org/officeDocument/2006/customXml" ds:itemID="{409B5C05-8D15-44CA-B421-56378B508EA6}">
   <ds:schemaRefs>
     <ds:schemaRef ds:uri="http://schemas.openxmlformats.org/officeDocument/2006/bibliography"/>
   </ds:schemaRefs>

--- a/doc/selen/selen_reference_manual.docx
+++ b/doc/selen/selen_reference_manual.docx
@@ -2371,7 +2371,7 @@
                     <a:blip r:embed="rId7">
                       <a:extLst>
                         <a:ext uri="{28A0092B-C50C-407E-A947-70E740481C1C}">
-                          <a14:useLocalDpi xmlns="" xmlns:wpc="http://schemas.microsoft.com/office/word/2010/wordprocessingCanvas" xmlns:mo="http://schemas.microsoft.com/office/mac/office/2008/main" xmlns:mc="http://schemas.openxmlformats.org/markup-compatibility/2006" xmlns:mv="urn:schemas-microsoft-com:mac:vml" xmlns:o="urn:schemas-microsoft-com:office:office" xmlns:v="urn:schemas-microsoft-com:vml" xmlns:wp14="http://schemas.microsoft.com/office/word/2010/wordprocessingDrawing" xmlns:w10="urn:schemas-microsoft-com:office:word" xmlns:w="http://schemas.openxmlformats.org/wordprocessingml/2006/main" xmlns:w14="http://schemas.microsoft.com/office/word/2010/wordml" xmlns:wpg="http://schemas.microsoft.com/office/word/2010/wordprocessingGroup" xmlns:wpi="http://schemas.microsoft.com/office/word/2010/wordprocessingInk" xmlns:wps="http://schemas.microsoft.com/office/word/2010/wordprocessingShape" xmlns:a14="http://schemas.microsoft.com/office/drawing/2010/main" val="0"/>
+                          <a14:useLocalDpi xmlns:a14="http://schemas.microsoft.com/office/drawing/2010/main" xmlns:wps="http://schemas.microsoft.com/office/word/2010/wordprocessingShape" xmlns:wpi="http://schemas.microsoft.com/office/word/2010/wordprocessingInk" xmlns:wpg="http://schemas.microsoft.com/office/word/2010/wordprocessingGroup" xmlns:w14="http://schemas.microsoft.com/office/word/2010/wordml" xmlns:w="http://schemas.openxmlformats.org/wordprocessingml/2006/main" xmlns:w10="urn:schemas-microsoft-com:office:word" xmlns:wp14="http://schemas.microsoft.com/office/word/2010/wordprocessingDrawing" xmlns:v="urn:schemas-microsoft-com:vml" xmlns:o="urn:schemas-microsoft-com:office:office" xmlns:mv="urn:schemas-microsoft-com:mac:vml" xmlns:mc="http://schemas.openxmlformats.org/markup-compatibility/2006" xmlns:mo="http://schemas.microsoft.com/office/mac/office/2008/main" xmlns:wpc="http://schemas.microsoft.com/office/word/2010/wordprocessingCanvas" xmlns="" val="0"/>
                         </a:ext>
                       </a:extLst>
                     </a:blip>
@@ -3158,11 +3158,9 @@
             <w:pPr>
               <w:pStyle w:val="a5"/>
             </w:pPr>
-            <w:proofErr w:type="spellStart"/>
-            <w:r>
-              <w:t>Разрадность</w:t>
-            </w:r>
-            <w:proofErr w:type="spellEnd"/>
+            <w:r>
+              <w:t>Разрядность</w:t>
+            </w:r>
           </w:p>
         </w:tc>
         <w:tc>
@@ -3217,7 +3215,13 @@
               <w:rPr>
                 <w:lang w:val="en-US"/>
               </w:rPr>
-              <w:t>[7:0]</w:t>
+              <w:t>[4</w:t>
+            </w:r>
+            <w:r>
+              <w:rPr>
+                <w:lang w:val="en-US"/>
+              </w:rPr>
+              <w:t>:0]</w:t>
             </w:r>
           </w:p>
         </w:tc>
@@ -3251,7 +3255,13 @@
               <w:rPr>
                 <w:lang w:val="en-US"/>
               </w:rPr>
-              <w:t xml:space="preserve">     l1d_cop_dec</w:t>
+              <w:t xml:space="preserve">     l1d_ld_or_st</w:t>
+            </w:r>
+            <w:r>
+              <w:rPr>
+                <w:lang w:val="en-US"/>
+              </w:rPr>
+              <w:t>_dec</w:t>
             </w:r>
           </w:p>
         </w:tc>
@@ -3270,7 +3280,13 @@
               <w:rPr>
                 <w:lang w:val="en-US"/>
               </w:rPr>
-              <w:t>[2:0]</w:t>
+              <w:t>[0</w:t>
+            </w:r>
+            <w:r>
+              <w:rPr>
+                <w:lang w:val="en-US"/>
+              </w:rPr>
+              <w:t>:0]</w:t>
             </w:r>
           </w:p>
         </w:tc>
@@ -3283,25 +3299,35 @@
               <w:pStyle w:val="a5"/>
             </w:pPr>
             <w:r>
-              <w:t xml:space="preserve">Код операции согласно протоколу передачи данных с </w:t>
-            </w:r>
-            <w:r>
-              <w:rPr>
-                <w:lang w:val="en-US"/>
-              </w:rPr>
-              <w:t>dl</w:t>
-            </w:r>
-            <w:r>
-              <w:t>1</w:t>
+              <w:t>Распределения типа обращения в память(</w:t>
+            </w:r>
+            <w:r>
+              <w:rPr>
+                <w:lang w:val="en-US"/>
+              </w:rPr>
+              <w:t>load</w:t>
             </w:r>
             <w:r>
               <w:t xml:space="preserve"> </w:t>
             </w:r>
-            <w:proofErr w:type="spellStart"/>
-            <w:r>
-              <w:t>кэшем</w:t>
-            </w:r>
-            <w:proofErr w:type="spellEnd"/>
+            <w:r>
+              <w:rPr>
+                <w:lang w:val="en-US"/>
+              </w:rPr>
+              <w:t>or</w:t>
+            </w:r>
+            <w:r>
+              <w:t xml:space="preserve"> </w:t>
+            </w:r>
+            <w:r>
+              <w:rPr>
+                <w:lang w:val="en-US"/>
+              </w:rPr>
+              <w:t>store</w:t>
+            </w:r>
+            <w:r>
+              <w:t>)</w:t>
+            </w:r>
           </w:p>
         </w:tc>
       </w:tr>
@@ -5493,7 +5519,6 @@
         <w:pStyle w:val="a5"/>
         <w:rPr>
           <w:rFonts w:eastAsiaTheme="majorEastAsia"/>
-          <w:lang w:val="en-US"/>
         </w:rPr>
       </w:pPr>
     </w:p>
@@ -6017,7 +6042,7 @@
                     <a:blip r:embed="rId10">
                       <a:extLst>
                         <a:ext uri="{28A0092B-C50C-407E-A947-70E740481C1C}">
-                          <a14:useLocalDpi xmlns="" xmlns:wpc="http://schemas.microsoft.com/office/word/2010/wordprocessingCanvas" xmlns:mo="http://schemas.microsoft.com/office/mac/office/2008/main" xmlns:mc="http://schemas.openxmlformats.org/markup-compatibility/2006" xmlns:mv="urn:schemas-microsoft-com:mac:vml" xmlns:o="urn:schemas-microsoft-com:office:office" xmlns:v="urn:schemas-microsoft-com:vml" xmlns:wp14="http://schemas.microsoft.com/office/word/2010/wordprocessingDrawing" xmlns:w10="urn:schemas-microsoft-com:office:word" xmlns:w="http://schemas.openxmlformats.org/wordprocessingml/2006/main" xmlns:w14="http://schemas.microsoft.com/office/word/2010/wordml" xmlns:wpg="http://schemas.microsoft.com/office/word/2010/wordprocessingGroup" xmlns:wpi="http://schemas.microsoft.com/office/word/2010/wordprocessingInk" xmlns:wps="http://schemas.microsoft.com/office/word/2010/wordprocessingShape" xmlns:a14="http://schemas.microsoft.com/office/drawing/2010/main" val="0"/>
+                          <a14:useLocalDpi xmlns:a14="http://schemas.microsoft.com/office/drawing/2010/main" xmlns:wps="http://schemas.microsoft.com/office/word/2010/wordprocessingShape" xmlns:wpi="http://schemas.microsoft.com/office/word/2010/wordprocessingInk" xmlns:wpg="http://schemas.microsoft.com/office/word/2010/wordprocessingGroup" xmlns:w14="http://schemas.microsoft.com/office/word/2010/wordml" xmlns:w="http://schemas.openxmlformats.org/wordprocessingml/2006/main" xmlns:w10="urn:schemas-microsoft-com:office:word" xmlns:wp14="http://schemas.microsoft.com/office/word/2010/wordprocessingDrawing" xmlns:v="urn:schemas-microsoft-com:vml" xmlns:o="urn:schemas-microsoft-com:office:office" xmlns:mv="urn:schemas-microsoft-com:mac:vml" xmlns:mc="http://schemas.openxmlformats.org/markup-compatibility/2006" xmlns:mo="http://schemas.microsoft.com/office/mac/office/2008/main" xmlns:wpc="http://schemas.microsoft.com/office/word/2010/wordprocessingCanvas" xmlns="" val="0"/>
                         </a:ext>
                       </a:extLst>
                     </a:blip>
@@ -6330,7 +6355,7 @@
                     <a:blip r:embed="rId11">
                       <a:extLst>
                         <a:ext uri="{28A0092B-C50C-407E-A947-70E740481C1C}">
-                          <a14:useLocalDpi xmlns="" xmlns:wpc="http://schemas.microsoft.com/office/word/2010/wordprocessingCanvas" xmlns:mo="http://schemas.microsoft.com/office/mac/office/2008/main" xmlns:mc="http://schemas.openxmlformats.org/markup-compatibility/2006" xmlns:mv="urn:schemas-microsoft-com:mac:vml" xmlns:o="urn:schemas-microsoft-com:office:office" xmlns:v="urn:schemas-microsoft-com:vml" xmlns:wp14="http://schemas.microsoft.com/office/word/2010/wordprocessingDrawing" xmlns:w10="urn:schemas-microsoft-com:office:word" xmlns:w="http://schemas.openxmlformats.org/wordprocessingml/2006/main" xmlns:w14="http://schemas.microsoft.com/office/word/2010/wordml" xmlns:wpg="http://schemas.microsoft.com/office/word/2010/wordprocessingGroup" xmlns:wpi="http://schemas.microsoft.com/office/word/2010/wordprocessingInk" xmlns:wps="http://schemas.microsoft.com/office/word/2010/wordprocessingShape" xmlns:a14="http://schemas.microsoft.com/office/drawing/2010/main" val="0"/>
+                          <a14:useLocalDpi xmlns:a14="http://schemas.microsoft.com/office/drawing/2010/main" xmlns:wps="http://schemas.microsoft.com/office/word/2010/wordprocessingShape" xmlns:wpi="http://schemas.microsoft.com/office/word/2010/wordprocessingInk" xmlns:wpg="http://schemas.microsoft.com/office/word/2010/wordprocessingGroup" xmlns:w14="http://schemas.microsoft.com/office/word/2010/wordml" xmlns:w="http://schemas.openxmlformats.org/wordprocessingml/2006/main" xmlns:w10="urn:schemas-microsoft-com:office:word" xmlns:wp14="http://schemas.microsoft.com/office/word/2010/wordprocessingDrawing" xmlns:v="urn:schemas-microsoft-com:vml" xmlns:o="urn:schemas-microsoft-com:office:office" xmlns:mv="urn:schemas-microsoft-com:mac:vml" xmlns:mc="http://schemas.openxmlformats.org/markup-compatibility/2006" xmlns:mo="http://schemas.microsoft.com/office/mac/office/2008/main" xmlns:wpc="http://schemas.microsoft.com/office/word/2010/wordprocessingCanvas" xmlns="" val="0"/>
                         </a:ext>
                       </a:extLst>
                     </a:blip>
@@ -11476,7 +11501,7 @@
 </file>
 
 <file path=customXml/itemProps2.xml><?xml version="1.0" encoding="utf-8"?>
-<ds:datastoreItem xmlns:ds="http://schemas.openxmlformats.org/officeDocument/2006/customXml" ds:itemID="{409B5C05-8D15-44CA-B421-56378B508EA6}">
+<ds:datastoreItem xmlns:ds="http://schemas.openxmlformats.org/officeDocument/2006/customXml" ds:itemID="{76B17DD6-DE34-4812-8CFB-189A827E9164}">
   <ds:schemaRefs>
     <ds:schemaRef ds:uri="http://schemas.openxmlformats.org/officeDocument/2006/bibliography"/>
   </ds:schemaRefs>

--- a/doc/selen/selen_reference_manual.docx
+++ b/doc/selen/selen_reference_manual.docx
@@ -5,10 +5,6 @@
     <w:sdt>
       <w:sdtPr>
         <w:id w:val="1837880594"/>
-        <w:docPartObj>
-          <w:docPartGallery w:val="Cover Pages"/>
-          <w:docPartUnique/>
-        </w:docPartObj>
       </w:sdtPr>
       <w:sdtEndPr>
         <w:rPr>
@@ -2354,9 +2350,9 @@
         <w:lastRenderedPageBreak/>
         <w:drawing>
           <wp:inline distT="0" distB="0" distL="0" distR="0">
-            <wp:extent cx="4657725" cy="5772150"/>
-            <wp:effectExtent l="0" t="0" r="0" b="0"/>
-            <wp:docPr id="6" name="Изображение 6"/>
+            <wp:extent cx="5125166" cy="4944165"/>
+            <wp:effectExtent l="19050" t="0" r="0" b="0"/>
+            <wp:docPr id="3" name="Рисунок 2" descr="selen.png"/>
             <wp:cNvGraphicFramePr>
               <a:graphicFrameLocks xmlns:a="http://schemas.openxmlformats.org/drawingml/2006/main" noChangeAspect="1"/>
             </wp:cNvGraphicFramePr>
@@ -2368,13 +2364,7 @@
                     <pic:cNvPicPr/>
                   </pic:nvPicPr>
                   <pic:blipFill>
-                    <a:blip r:embed="rId7">
-                      <a:extLst>
-                        <a:ext uri="{28A0092B-C50C-407E-A947-70E740481C1C}">
-                          <a14:useLocalDpi xmlns:a14="http://schemas.microsoft.com/office/drawing/2010/main" xmlns:wps="http://schemas.microsoft.com/office/word/2010/wordprocessingShape" xmlns:wpi="http://schemas.microsoft.com/office/word/2010/wordprocessingInk" xmlns:wpg="http://schemas.microsoft.com/office/word/2010/wordprocessingGroup" xmlns:w14="http://schemas.microsoft.com/office/word/2010/wordml" xmlns:w="http://schemas.openxmlformats.org/wordprocessingml/2006/main" xmlns:w10="urn:schemas-microsoft-com:office:word" xmlns:wp14="http://schemas.microsoft.com/office/word/2010/wordprocessingDrawing" xmlns:v="urn:schemas-microsoft-com:vml" xmlns:o="urn:schemas-microsoft-com:office:office" xmlns:mv="urn:schemas-microsoft-com:mac:vml" xmlns:mc="http://schemas.openxmlformats.org/markup-compatibility/2006" xmlns:mo="http://schemas.microsoft.com/office/mac/office/2008/main" xmlns:wpc="http://schemas.microsoft.com/office/word/2010/wordprocessingCanvas" xmlns="" val="0"/>
-                        </a:ext>
-                      </a:extLst>
-                    </a:blip>
+                    <a:blip r:embed="rId7"/>
                     <a:stretch>
                       <a:fillRect/>
                     </a:stretch>
@@ -2382,7 +2372,7 @@
                   <pic:spPr>
                     <a:xfrm>
                       <a:off x="0" y="0"/>
-                      <a:ext cx="4657725" cy="5772150"/>
+                      <a:ext cx="5125166" cy="4944165"/>
                     </a:xfrm>
                     <a:prstGeom prst="rect">
                       <a:avLst/>
@@ -2575,55 +2565,33 @@
       <w:bookmarkEnd w:id="8"/>
       <w:bookmarkEnd w:id="9"/>
     </w:p>
-    <w:p>
-      <w:pPr>
-        <w:pStyle w:val="2"/>
-      </w:pPr>
-      <w:bookmarkStart w:id="10" w:name="_Toc314120325"/>
-      <w:bookmarkStart w:id="11" w:name="_Toc441397999"/>
-      <w:r>
-        <w:t>Назначение и место в системе</w:t>
-      </w:r>
-      <w:bookmarkEnd w:id="10"/>
-      <w:bookmarkEnd w:id="11"/>
-    </w:p>
     <w:p/>
     <w:p>
       <w:r>
-        <w:tab/>
-        <w:t xml:space="preserve">Главное назначение ядра – выполнение программы, загруженной во </w:t>
-      </w:r>
-      <w:proofErr w:type="spellStart"/>
-      <w:proofErr w:type="gramStart"/>
-      <w:r>
-        <w:t>флэш</w:t>
-      </w:r>
-      <w:proofErr w:type="spellEnd"/>
-      <w:r>
-        <w:t xml:space="preserve"> </w:t>
-      </w:r>
-      <w:r>
-        <w:t>память</w:t>
-      </w:r>
-      <w:proofErr w:type="gramEnd"/>
-      <w:r>
-        <w:t xml:space="preserve"> системы.</w:t>
+        <w:t>Процессорное ядро – главное вычислительное устройство в системе. Оно состоит из 5-ти стадийного конвейера.</w:t>
       </w:r>
     </w:p>
     <w:p>
       <w:pPr>
         <w:pStyle w:val="2"/>
       </w:pPr>
-      <w:bookmarkStart w:id="12" w:name="_Toc441398000"/>
+      <w:bookmarkStart w:id="10" w:name="_Toc441398000"/>
       <w:r>
         <w:t>Описание конвейера</w:t>
       </w:r>
-      <w:bookmarkEnd w:id="12"/>
+      <w:bookmarkEnd w:id="10"/>
     </w:p>
-    <w:p/>
     <w:p>
+      <w:r>
+        <w:t>Принципиальная блок схема конвейера представлена на рисунке 1.</w:t>
+      </w:r>
+    </w:p>
+    <w:p>
       <w:pPr>
         <w:jc w:val="center"/>
+        <w:rPr>
+          <w:lang w:val="en-US"/>
+        </w:rPr>
       </w:pPr>
       <w:r>
         <w:rPr>
@@ -2677,8 +2645,8 @@
     </w:p>
     <w:p/>
     <w:p>
-      <w:bookmarkStart w:id="13" w:name="_Toc314120326"/>
-      <w:bookmarkStart w:id="14" w:name="_Toc441398001"/>
+      <w:bookmarkStart w:id="11" w:name="_Toc314120326"/>
+      <w:bookmarkStart w:id="12" w:name="_Toc441398001"/>
     </w:p>
     <w:p>
       <w:pPr>
@@ -2935,16 +2903,10 @@
         <w:t xml:space="preserve"> стадию передаются данные описанные в таблице</w:t>
       </w:r>
       <w:r>
-        <w:t xml:space="preserve"> выходных данных со стадии </w:t>
-      </w:r>
-      <w:r>
         <w:rPr>
           <w:lang w:val="en-US"/>
         </w:rPr>
-        <w:t>decode</w:t>
-      </w:r>
-      <w:r>
-        <w:t xml:space="preserve"> </w:t>
+        <w:t xml:space="preserve"> 1;</w:t>
       </w:r>
     </w:p>
     <w:p>
@@ -2980,16 +2942,14 @@
         <w:t xml:space="preserve"> На следующую стадию передаются данные описанные в таблице</w:t>
       </w:r>
       <w:r>
-        <w:t xml:space="preserve"> выходных данных со стадии выполнения</w:t>
-      </w:r>
-      <w:proofErr w:type="gramStart"/>
-      <w:r>
         <w:t xml:space="preserve"> </w:t>
       </w:r>
       <w:r>
-        <w:t>.</w:t>
-      </w:r>
-      <w:proofErr w:type="gramEnd"/>
+        <w:rPr>
+          <w:lang w:val="en-US"/>
+        </w:rPr>
+        <w:t>2;</w:t>
+      </w:r>
     </w:p>
     <w:p>
       <w:pPr>
@@ -3036,16 +2996,16 @@
         <w:t xml:space="preserve"> описаны</w:t>
       </w:r>
       <w:r>
-        <w:t xml:space="preserve"> в таблице выходные данные со стадии </w:t>
+        <w:t xml:space="preserve"> в та</w:t>
+      </w:r>
+      <w:r>
+        <w:t xml:space="preserve">блице </w:t>
       </w:r>
       <w:r>
         <w:rPr>
           <w:lang w:val="en-US"/>
         </w:rPr>
-        <w:t>memory</w:t>
-      </w:r>
-      <w:r>
-        <w:t>.</w:t>
+        <w:t>3;</w:t>
       </w:r>
     </w:p>
     <w:p>
@@ -3103,25 +3063,25 @@
     <w:p>
       <w:pPr>
         <w:jc w:val="center"/>
+        <w:rPr>
+          <w:lang w:val="en-US"/>
+        </w:rPr>
       </w:pPr>
       <w:r>
         <w:lastRenderedPageBreak/>
-        <w:t>Таблица выходных данных со стадии декодирования</w:t>
-      </w:r>
-      <w:r>
-        <w:t>(</w:t>
+        <w:t>Таблица</w:t>
+      </w:r>
+      <w:r>
+        <w:t xml:space="preserve"> 1. В</w:t>
+      </w:r>
+      <w:r>
+        <w:t xml:space="preserve">ыходных данных со стадии </w:t>
       </w:r>
       <w:r>
         <w:rPr>
           <w:lang w:val="en-US"/>
         </w:rPr>
-        <w:t>decode</w:t>
-      </w:r>
-      <w:r>
-        <w:t>)</w:t>
-      </w:r>
-      <w:r>
-        <w:t xml:space="preserve"> инструкций</w:t>
+        <w:t>DEC</w:t>
       </w:r>
     </w:p>
     <w:p/>
@@ -3133,8 +3093,8 @@
       </w:tblPr>
       <w:tblGrid>
         <w:gridCol w:w="3187"/>
-        <w:gridCol w:w="3188"/>
-        <w:gridCol w:w="3190"/>
+        <w:gridCol w:w="1599"/>
+        <w:gridCol w:w="4779"/>
       </w:tblGrid>
       <w:tr>
         <w:tc>
@@ -3144,34 +3104,52 @@
           <w:p>
             <w:pPr>
               <w:pStyle w:val="a5"/>
-            </w:pPr>
-            <w:r>
+              <w:rPr>
+                <w:b/>
+              </w:rPr>
+            </w:pPr>
+            <w:r>
+              <w:rPr>
+                <w:b/>
+              </w:rPr>
               <w:t>Имя</w:t>
             </w:r>
           </w:p>
         </w:tc>
         <w:tc>
           <w:tcPr>
-            <w:tcW w:w="3188" w:type="dxa"/>
-          </w:tcPr>
-          <w:p>
-            <w:pPr>
-              <w:pStyle w:val="a5"/>
-            </w:pPr>
-            <w:r>
+            <w:tcW w:w="1599" w:type="dxa"/>
+          </w:tcPr>
+          <w:p>
+            <w:pPr>
+              <w:pStyle w:val="a5"/>
+              <w:rPr>
+                <w:b/>
+              </w:rPr>
+            </w:pPr>
+            <w:r>
+              <w:rPr>
+                <w:b/>
+              </w:rPr>
               <w:t>Разрядность</w:t>
             </w:r>
           </w:p>
         </w:tc>
         <w:tc>
           <w:tcPr>
-            <w:tcW w:w="3190" w:type="dxa"/>
-          </w:tcPr>
-          <w:p>
-            <w:pPr>
-              <w:pStyle w:val="a5"/>
-            </w:pPr>
-            <w:r>
+            <w:tcW w:w="4779" w:type="dxa"/>
+          </w:tcPr>
+          <w:p>
+            <w:pPr>
+              <w:pStyle w:val="a5"/>
+              <w:rPr>
+                <w:b/>
+              </w:rPr>
+            </w:pPr>
+            <w:r>
+              <w:rPr>
+                <w:b/>
+              </w:rPr>
               <w:t>Описание</w:t>
             </w:r>
           </w:p>
@@ -3180,11 +3158,13 @@
       <w:tr>
         <w:tc>
           <w:tcPr>
-            <w:tcW w:w="3187" w:type="dxa"/>
-          </w:tcPr>
-          <w:p>
-            <w:pPr>
-              <w:pStyle w:val="a5"/>
+            <w:tcW w:w="9565" w:type="dxa"/>
+            <w:gridSpan w:val="3"/>
+          </w:tcPr>
+          <w:p>
+            <w:pPr>
+              <w:pStyle w:val="a5"/>
+              <w:jc w:val="center"/>
               <w:rPr>
                 <w:lang w:val="en-US"/>
               </w:rPr>
@@ -3196,45 +3176,7 @@
               <w:rPr>
                 <w:lang w:val="en-US"/>
               </w:rPr>
-              <w:t>L1d_bus</w:t>
-            </w:r>
-          </w:p>
-        </w:tc>
-        <w:tc>
-          <w:tcPr>
-            <w:tcW w:w="3188" w:type="dxa"/>
-          </w:tcPr>
-          <w:p>
-            <w:pPr>
-              <w:pStyle w:val="a5"/>
-              <w:rPr>
-                <w:lang w:val="en-US"/>
-              </w:rPr>
-            </w:pPr>
-            <w:r>
-              <w:rPr>
-                <w:lang w:val="en-US"/>
-              </w:rPr>
-              <w:t>[4</w:t>
-            </w:r>
-            <w:r>
-              <w:rPr>
-                <w:lang w:val="en-US"/>
-              </w:rPr>
-              <w:t>:0]</w:t>
-            </w:r>
-          </w:p>
-        </w:tc>
-        <w:tc>
-          <w:tcPr>
-            <w:tcW w:w="3190" w:type="dxa"/>
-          </w:tcPr>
-          <w:p>
-            <w:pPr>
-              <w:pStyle w:val="a5"/>
-            </w:pPr>
-            <w:r>
-              <w:t>Шина обращения в кэш</w:t>
+              <w:t>l1d_bus</w:t>
             </w:r>
           </w:p>
         </w:tc>
@@ -3255,7 +3197,7 @@
               <w:rPr>
                 <w:lang w:val="en-US"/>
               </w:rPr>
-              <w:t xml:space="preserve">     l1d_ld_or_st</w:t>
+              <w:t>l1d_ld_or_st</w:t>
             </w:r>
             <w:r>
               <w:rPr>
@@ -3267,7 +3209,7 @@
         </w:tc>
         <w:tc>
           <w:tcPr>
-            <w:tcW w:w="3188" w:type="dxa"/>
+            <w:tcW w:w="1599" w:type="dxa"/>
           </w:tcPr>
           <w:p>
             <w:pPr>
@@ -3292,7 +3234,7 @@
         </w:tc>
         <w:tc>
           <w:tcPr>
-            <w:tcW w:w="3190" w:type="dxa"/>
+            <w:tcW w:w="4779" w:type="dxa"/>
           </w:tcPr>
           <w:p>
             <w:pPr>
@@ -3344,9 +3286,6 @@
               </w:rPr>
             </w:pPr>
             <w:r>
-              <w:t xml:space="preserve">     </w:t>
-            </w:r>
-            <w:r>
               <w:rPr>
                 <w:lang w:val="en-US"/>
               </w:rPr>
@@ -3356,7 +3295,7 @@
         </w:tc>
         <w:tc>
           <w:tcPr>
-            <w:tcW w:w="3188" w:type="dxa"/>
+            <w:tcW w:w="1599" w:type="dxa"/>
           </w:tcPr>
           <w:p>
             <w:pPr>
@@ -3375,25 +3314,15 @@
         </w:tc>
         <w:tc>
           <w:tcPr>
-            <w:tcW w:w="3190" w:type="dxa"/>
-          </w:tcPr>
-          <w:p>
-            <w:pPr>
-              <w:pStyle w:val="a5"/>
-            </w:pPr>
-            <w:proofErr w:type="spellStart"/>
-            <w:r>
-              <w:t>Валидность</w:t>
-            </w:r>
-            <w:proofErr w:type="spellEnd"/>
-            <w:r>
-              <w:t xml:space="preserve"> данных для </w:t>
-            </w:r>
-            <w:proofErr w:type="spellStart"/>
-            <w:r>
-              <w:t>кэша</w:t>
-            </w:r>
-            <w:proofErr w:type="spellEnd"/>
+            <w:tcW w:w="4779" w:type="dxa"/>
+          </w:tcPr>
+          <w:p>
+            <w:pPr>
+              <w:pStyle w:val="a5"/>
+            </w:pPr>
+            <w:r>
+              <w:t>Значимость данных для кэш-памяти</w:t>
+            </w:r>
             <w:r>
               <w:t xml:space="preserve"> данных</w:t>
             </w:r>
@@ -3413,9 +3342,6 @@
               </w:rPr>
             </w:pPr>
             <w:r>
-              <w:t xml:space="preserve">     </w:t>
-            </w:r>
-            <w:r>
               <w:rPr>
                 <w:lang w:val="en-US"/>
               </w:rPr>
@@ -3425,7 +3351,7 @@
         </w:tc>
         <w:tc>
           <w:tcPr>
-            <w:tcW w:w="3188" w:type="dxa"/>
+            <w:tcW w:w="1599" w:type="dxa"/>
           </w:tcPr>
           <w:p>
             <w:pPr>
@@ -3444,1222 +3370,20 @@
         </w:tc>
         <w:tc>
           <w:tcPr>
-            <w:tcW w:w="3190" w:type="dxa"/>
-          </w:tcPr>
-          <w:p>
-            <w:pPr>
-              <w:pStyle w:val="a5"/>
-            </w:pPr>
-            <w:r>
-              <w:t xml:space="preserve">Размер запроса в </w:t>
-            </w:r>
-            <w:r>
-              <w:rPr>
-                <w:lang w:val="en-US"/>
-              </w:rPr>
-              <w:t>dl</w:t>
-            </w:r>
-            <w:r>
-              <w:t>1</w:t>
-            </w:r>
-            <w:r>
-              <w:t xml:space="preserve"> кэш</w:t>
-            </w:r>
-          </w:p>
-        </w:tc>
-      </w:tr>
-      <w:tr>
-        <w:tc>
-          <w:tcPr>
-            <w:tcW w:w="3187" w:type="dxa"/>
-          </w:tcPr>
-          <w:p>
-            <w:pPr>
-              <w:pStyle w:val="a5"/>
-              <w:rPr>
-                <w:lang w:val="en-US"/>
-              </w:rPr>
-            </w:pPr>
-            <w:proofErr w:type="spellStart"/>
-            <w:r>
-              <w:rPr>
-                <w:lang w:val="en-US"/>
-              </w:rPr>
-              <w:t>Mux_bus</w:t>
-            </w:r>
-            <w:proofErr w:type="spellEnd"/>
-          </w:p>
-        </w:tc>
-        <w:tc>
-          <w:tcPr>
-            <w:tcW w:w="3188" w:type="dxa"/>
-          </w:tcPr>
-          <w:p>
-            <w:pPr>
-              <w:pStyle w:val="a5"/>
-              <w:rPr>
-                <w:lang w:val="en-US"/>
-              </w:rPr>
-            </w:pPr>
-            <w:r>
-              <w:rPr>
-                <w:lang w:val="en-US"/>
-              </w:rPr>
-              <w:t>[4:0]</w:t>
-            </w:r>
-          </w:p>
-        </w:tc>
-        <w:tc>
-          <w:tcPr>
-            <w:tcW w:w="3190" w:type="dxa"/>
-          </w:tcPr>
-          <w:p>
-            <w:pPr>
-              <w:pStyle w:val="a5"/>
-            </w:pPr>
-            <w:r>
-              <w:t>Шина содержит все управляющие сигналы для мультиплексоров</w:t>
-            </w:r>
-          </w:p>
-        </w:tc>
-      </w:tr>
-      <w:tr>
-        <w:tc>
-          <w:tcPr>
-            <w:tcW w:w="3187" w:type="dxa"/>
-          </w:tcPr>
-          <w:p>
-            <w:pPr>
-              <w:pStyle w:val="a5"/>
-              <w:rPr>
-                <w:lang w:val="en-US"/>
-              </w:rPr>
-            </w:pPr>
-            <w:r>
-              <w:t xml:space="preserve">     </w:t>
-            </w:r>
-            <w:proofErr w:type="spellStart"/>
-            <w:r>
-              <w:rPr>
-                <w:lang w:val="en-US"/>
-              </w:rPr>
-              <w:t>is_imm_dec</w:t>
-            </w:r>
-            <w:proofErr w:type="spellEnd"/>
-          </w:p>
-        </w:tc>
-        <w:tc>
-          <w:tcPr>
-            <w:tcW w:w="3188" w:type="dxa"/>
-          </w:tcPr>
-          <w:p>
-            <w:pPr>
-              <w:pStyle w:val="a5"/>
-              <w:rPr>
-                <w:lang w:val="en-US"/>
-              </w:rPr>
-            </w:pPr>
-            <w:r>
-              <w:rPr>
-                <w:lang w:val="en-US"/>
-              </w:rPr>
-              <w:t>[0:0]</w:t>
-            </w:r>
-          </w:p>
-        </w:tc>
-        <w:tc>
-          <w:tcPr>
-            <w:tcW w:w="3190" w:type="dxa"/>
-          </w:tcPr>
-          <w:p>
-            <w:pPr>
-              <w:pStyle w:val="a5"/>
-            </w:pPr>
-            <w:r>
-              <w:t xml:space="preserve">Управляющий сигнал для мультиплексора, выбирающего между </w:t>
-            </w:r>
-            <w:proofErr w:type="spellStart"/>
-            <w:r>
-              <w:rPr>
-                <w:lang w:val="en-US"/>
-              </w:rPr>
-              <w:t>imm</w:t>
-            </w:r>
-            <w:proofErr w:type="spellEnd"/>
-            <w:r>
-              <w:t xml:space="preserve"> или </w:t>
-            </w:r>
-            <w:proofErr w:type="spellStart"/>
-            <w:r>
-              <w:rPr>
-                <w:lang w:val="en-US"/>
-              </w:rPr>
-              <w:t>src</w:t>
-            </w:r>
-            <w:proofErr w:type="spellEnd"/>
-            <w:r>
-              <w:t>1(</w:t>
-            </w:r>
-            <w:proofErr w:type="spellStart"/>
-            <w:r>
-              <w:rPr>
-                <w:lang w:val="en-US"/>
-              </w:rPr>
-              <w:t>src</w:t>
-            </w:r>
-            <w:proofErr w:type="spellEnd"/>
-            <w:r>
-              <w:t>_</w:t>
-            </w:r>
-            <w:r>
-              <w:rPr>
-                <w:lang w:val="en-US"/>
-              </w:rPr>
-              <w:t>a</w:t>
-            </w:r>
-            <w:r>
-              <w:t>)</w:t>
-            </w:r>
-          </w:p>
-        </w:tc>
-      </w:tr>
-      <w:tr>
-        <w:tc>
-          <w:tcPr>
-            <w:tcW w:w="3187" w:type="dxa"/>
-          </w:tcPr>
-          <w:p>
-            <w:pPr>
-              <w:pStyle w:val="a5"/>
-              <w:rPr>
-                <w:lang w:val="en-US"/>
-              </w:rPr>
-            </w:pPr>
-            <w:r>
-              <w:t xml:space="preserve">     </w:t>
-            </w:r>
-            <w:proofErr w:type="spellStart"/>
-            <w:r>
-              <w:rPr>
-                <w:lang w:val="en-US"/>
-              </w:rPr>
-              <w:t>is_pc_dec</w:t>
-            </w:r>
-            <w:proofErr w:type="spellEnd"/>
-          </w:p>
-        </w:tc>
-        <w:tc>
-          <w:tcPr>
-            <w:tcW w:w="3188" w:type="dxa"/>
-          </w:tcPr>
-          <w:p>
-            <w:pPr>
-              <w:pStyle w:val="a5"/>
-              <w:rPr>
-                <w:lang w:val="en-US"/>
-              </w:rPr>
-            </w:pPr>
-            <w:r>
-              <w:rPr>
-                <w:lang w:val="en-US"/>
-              </w:rPr>
-              <w:t>[0:0]</w:t>
-            </w:r>
-          </w:p>
-        </w:tc>
-        <w:tc>
-          <w:tcPr>
-            <w:tcW w:w="3190" w:type="dxa"/>
-          </w:tcPr>
-          <w:p>
-            <w:pPr>
-              <w:pStyle w:val="a5"/>
-            </w:pPr>
-            <w:r>
-              <w:t xml:space="preserve">Управляющий сигнал для мультиплексора, выбирающего между </w:t>
-            </w:r>
-            <w:r>
-              <w:rPr>
-                <w:lang w:val="en-US"/>
-              </w:rPr>
-              <w:t>pc</w:t>
-            </w:r>
-            <w:r>
-              <w:t xml:space="preserve"> или </w:t>
-            </w:r>
-            <w:proofErr w:type="spellStart"/>
-            <w:r>
-              <w:rPr>
-                <w:lang w:val="en-US"/>
-              </w:rPr>
-              <w:t>scr</w:t>
-            </w:r>
-            <w:proofErr w:type="spellEnd"/>
-            <w:r>
-              <w:t>2(</w:t>
-            </w:r>
-            <w:proofErr w:type="spellStart"/>
-            <w:r>
-              <w:rPr>
-                <w:lang w:val="en-US"/>
-              </w:rPr>
-              <w:t>srcb</w:t>
-            </w:r>
-            <w:proofErr w:type="spellEnd"/>
-            <w:r>
-              <w:t>)</w:t>
+            <w:tcW w:w="4779" w:type="dxa"/>
+          </w:tcPr>
+          <w:p>
+            <w:pPr>
+              <w:pStyle w:val="a5"/>
+            </w:pPr>
+            <w:r>
+              <w:t>Размер запроса в</w:t>
             </w:r>
             <w:r>
               <w:t xml:space="preserve"> </w:t>
             </w:r>
-          </w:p>
-        </w:tc>
-      </w:tr>
-      <w:tr>
-        <w:tc>
-          <w:tcPr>
-            <w:tcW w:w="3187" w:type="dxa"/>
-          </w:tcPr>
-          <w:p>
-            <w:pPr>
-              <w:pStyle w:val="a5"/>
-              <w:rPr>
-                <w:lang w:val="en-US"/>
-              </w:rPr>
-            </w:pPr>
-            <w:r>
-              <w:t xml:space="preserve">     </w:t>
-            </w:r>
-            <w:r>
-              <w:rPr>
-                <w:lang w:val="en-US"/>
-              </w:rPr>
-              <w:t>is_src1_dec</w:t>
-            </w:r>
-          </w:p>
-        </w:tc>
-        <w:tc>
-          <w:tcPr>
-            <w:tcW w:w="3188" w:type="dxa"/>
-          </w:tcPr>
-          <w:p>
-            <w:pPr>
-              <w:pStyle w:val="a5"/>
-              <w:rPr>
-                <w:lang w:val="en-US"/>
-              </w:rPr>
-            </w:pPr>
-            <w:r>
-              <w:rPr>
-                <w:lang w:val="en-US"/>
-              </w:rPr>
-              <w:t>[0:0]</w:t>
-            </w:r>
-          </w:p>
-        </w:tc>
-        <w:tc>
-          <w:tcPr>
-            <w:tcW w:w="3190" w:type="dxa"/>
-          </w:tcPr>
-          <w:p>
-            <w:pPr>
-              <w:pStyle w:val="a5"/>
-            </w:pPr>
-            <w:r>
-              <w:t xml:space="preserve">Управляющий сигнал для мультиплексора, выбирающего между </w:t>
-            </w:r>
-            <w:r>
-              <w:rPr>
-                <w:lang w:val="en-US"/>
-              </w:rPr>
-              <w:t>pc</w:t>
-            </w:r>
-            <w:r>
-              <w:t xml:space="preserve"> + 4 </w:t>
-            </w:r>
-            <w:r>
-              <w:t xml:space="preserve">или </w:t>
-            </w:r>
-            <w:proofErr w:type="spellStart"/>
-            <w:r>
-              <w:rPr>
-                <w:lang w:val="en-US"/>
-              </w:rPr>
-              <w:t>src</w:t>
-            </w:r>
-            <w:proofErr w:type="spellEnd"/>
-            <w:r>
-              <w:t>1(</w:t>
-            </w:r>
-            <w:proofErr w:type="spellStart"/>
-            <w:r>
-              <w:rPr>
-                <w:lang w:val="en-US"/>
-              </w:rPr>
-              <w:t>srca</w:t>
-            </w:r>
-            <w:proofErr w:type="spellEnd"/>
-            <w:r>
-              <w:t>)</w:t>
-            </w:r>
-          </w:p>
-        </w:tc>
-      </w:tr>
-      <w:tr>
-        <w:tc>
-          <w:tcPr>
-            <w:tcW w:w="3187" w:type="dxa"/>
-          </w:tcPr>
-          <w:p>
-            <w:pPr>
-              <w:pStyle w:val="a5"/>
-              <w:rPr>
-                <w:lang w:val="en-US"/>
-              </w:rPr>
-            </w:pPr>
-            <w:r>
-              <w:t xml:space="preserve">     </w:t>
-            </w:r>
-            <w:proofErr w:type="spellStart"/>
-            <w:r>
-              <w:rPr>
-                <w:lang w:val="en-US"/>
-              </w:rPr>
-              <w:t>is_otw_pc_dec</w:t>
-            </w:r>
-            <w:proofErr w:type="spellEnd"/>
-          </w:p>
-        </w:tc>
-        <w:tc>
-          <w:tcPr>
-            <w:tcW w:w="3188" w:type="dxa"/>
-          </w:tcPr>
-          <w:p>
-            <w:pPr>
-              <w:pStyle w:val="a5"/>
-              <w:rPr>
-                <w:lang w:val="en-US"/>
-              </w:rPr>
-            </w:pPr>
-            <w:r>
-              <w:rPr>
-                <w:lang w:val="en-US"/>
-              </w:rPr>
-              <w:t>[0:0]</w:t>
-            </w:r>
-          </w:p>
-        </w:tc>
-        <w:tc>
-          <w:tcPr>
-            <w:tcW w:w="3190" w:type="dxa"/>
-          </w:tcPr>
-          <w:p>
-            <w:pPr>
-              <w:pStyle w:val="a5"/>
-            </w:pPr>
-            <w:r>
-              <w:t>Управляющий сигнал для мультиплексора, выбирающего между</w:t>
-            </w:r>
-            <w:r>
-              <w:t xml:space="preserve"> </w:t>
-            </w:r>
-            <w:r>
-              <w:rPr>
-                <w:lang w:val="en-US"/>
-              </w:rPr>
-              <w:t>pc</w:t>
-            </w:r>
-            <w:r>
-              <w:t xml:space="preserve"> </w:t>
-            </w:r>
-            <w:r>
-              <w:t xml:space="preserve">и выбором мультиплексора </w:t>
-            </w:r>
-            <w:r>
-              <w:rPr>
-                <w:lang w:val="en-US"/>
-              </w:rPr>
-              <w:t>is</w:t>
-            </w:r>
-            <w:r>
-              <w:t>_</w:t>
-            </w:r>
-            <w:proofErr w:type="spellStart"/>
-            <w:r>
-              <w:rPr>
-                <w:lang w:val="en-US"/>
-              </w:rPr>
-              <w:t>src</w:t>
-            </w:r>
-            <w:proofErr w:type="spellEnd"/>
-            <w:r>
-              <w:t>1(</w:t>
-            </w:r>
-            <w:proofErr w:type="spellStart"/>
-            <w:r>
-              <w:rPr>
-                <w:lang w:val="en-US"/>
-              </w:rPr>
-              <w:t>Mux</w:t>
-            </w:r>
-            <w:proofErr w:type="spellEnd"/>
-            <w:r>
-              <w:t xml:space="preserve"> 4 </w:t>
-            </w:r>
-            <w:r>
-              <w:t>на схеме</w:t>
-            </w:r>
-            <w:r>
-              <w:t>)</w:t>
-            </w:r>
-          </w:p>
-        </w:tc>
-      </w:tr>
-      <w:tr>
-        <w:tc>
-          <w:tcPr>
-            <w:tcW w:w="3187" w:type="dxa"/>
-          </w:tcPr>
-          <w:p>
-            <w:pPr>
-              <w:pStyle w:val="a5"/>
-              <w:rPr>
-                <w:lang w:val="en-US"/>
-              </w:rPr>
-            </w:pPr>
-            <w:r>
-              <w:t xml:space="preserve">     </w:t>
-            </w:r>
-            <w:r>
-              <w:rPr>
-                <w:lang w:val="en-US"/>
-              </w:rPr>
-              <w:t>is</w:t>
-            </w:r>
-            <w:r>
-              <w:t>_</w:t>
-            </w:r>
-            <w:proofErr w:type="spellStart"/>
-            <w:r>
-              <w:rPr>
-                <w:lang w:val="en-US"/>
-              </w:rPr>
-              <w:t>mem_dec</w:t>
-            </w:r>
-            <w:proofErr w:type="spellEnd"/>
-          </w:p>
-        </w:tc>
-        <w:tc>
-          <w:tcPr>
-            <w:tcW w:w="3188" w:type="dxa"/>
-          </w:tcPr>
-          <w:p>
-            <w:pPr>
-              <w:pStyle w:val="a5"/>
-              <w:rPr>
-                <w:lang w:val="en-US"/>
-              </w:rPr>
-            </w:pPr>
-            <w:r>
-              <w:rPr>
-                <w:lang w:val="en-US"/>
-              </w:rPr>
-              <w:t>[0:0]</w:t>
-            </w:r>
-          </w:p>
-        </w:tc>
-        <w:tc>
-          <w:tcPr>
-            <w:tcW w:w="3190" w:type="dxa"/>
-          </w:tcPr>
-          <w:p>
-            <w:pPr>
-              <w:pStyle w:val="a5"/>
-            </w:pPr>
-            <w:r>
-              <w:t>Управляющий сигнал для мультиплексора, выбирающего между</w:t>
-            </w:r>
-            <w:r>
-              <w:t xml:space="preserve"> </w:t>
-            </w:r>
-            <w:r>
-              <w:t xml:space="preserve">результатом с памяти и с </w:t>
-            </w:r>
-            <w:r>
-              <w:rPr>
-                <w:lang w:val="en-US"/>
-              </w:rPr>
-              <w:t>ALU</w:t>
-            </w:r>
-          </w:p>
-        </w:tc>
-      </w:tr>
-      <w:tr>
-        <w:tc>
-          <w:tcPr>
-            <w:tcW w:w="3187" w:type="dxa"/>
-          </w:tcPr>
-          <w:p>
-            <w:pPr>
-              <w:pStyle w:val="a5"/>
-              <w:rPr>
-                <w:lang w:val="en-US"/>
-              </w:rPr>
-            </w:pPr>
-            <w:proofErr w:type="spellStart"/>
-            <w:r>
-              <w:rPr>
-                <w:lang w:val="en-US"/>
-              </w:rPr>
-              <w:t>sx_imm_dec</w:t>
-            </w:r>
-            <w:proofErr w:type="spellEnd"/>
-          </w:p>
-        </w:tc>
-        <w:tc>
-          <w:tcPr>
-            <w:tcW w:w="3188" w:type="dxa"/>
-          </w:tcPr>
-          <w:p>
-            <w:pPr>
-              <w:pStyle w:val="a5"/>
-              <w:rPr>
-                <w:lang w:val="en-US"/>
-              </w:rPr>
-            </w:pPr>
-            <w:r>
-              <w:rPr>
-                <w:lang w:val="en-US"/>
-              </w:rPr>
-              <w:t>[31:0]</w:t>
-            </w:r>
-          </w:p>
-        </w:tc>
-        <w:tc>
-          <w:tcPr>
-            <w:tcW w:w="3190" w:type="dxa"/>
-          </w:tcPr>
-          <w:p>
-            <w:pPr>
-              <w:pStyle w:val="a5"/>
-            </w:pPr>
-            <w:proofErr w:type="gramStart"/>
-            <w:r>
-              <w:t>Операнд</w:t>
-            </w:r>
-            <w:proofErr w:type="gramEnd"/>
-            <w:r>
-              <w:t xml:space="preserve"> принятый из кода команды со знаковым расширением</w:t>
-            </w:r>
-          </w:p>
-        </w:tc>
-      </w:tr>
-      <w:tr>
-        <w:tc>
-          <w:tcPr>
-            <w:tcW w:w="3187" w:type="dxa"/>
-          </w:tcPr>
-          <w:p>
-            <w:pPr>
-              <w:pStyle w:val="a5"/>
-              <w:rPr>
-                <w:lang w:val="en-US"/>
-              </w:rPr>
-            </w:pPr>
-            <w:proofErr w:type="spellStart"/>
-            <w:r>
-              <w:rPr>
-                <w:lang w:val="en-US"/>
-              </w:rPr>
-              <w:t>Srca_dec</w:t>
-            </w:r>
-            <w:proofErr w:type="spellEnd"/>
-          </w:p>
-        </w:tc>
-        <w:tc>
-          <w:tcPr>
-            <w:tcW w:w="3188" w:type="dxa"/>
-          </w:tcPr>
-          <w:p>
-            <w:pPr>
-              <w:pStyle w:val="a5"/>
-              <w:rPr>
-                <w:lang w:val="en-US"/>
-              </w:rPr>
-            </w:pPr>
-            <w:r>
-              <w:rPr>
-                <w:lang w:val="en-US"/>
-              </w:rPr>
-              <w:t>[31:0]</w:t>
-            </w:r>
-          </w:p>
-        </w:tc>
-        <w:tc>
-          <w:tcPr>
-            <w:tcW w:w="3190" w:type="dxa"/>
-          </w:tcPr>
-          <w:p>
-            <w:pPr>
-              <w:pStyle w:val="a5"/>
-            </w:pPr>
-            <w:r>
-              <w:t>Операнд из регистрового файла</w:t>
-            </w:r>
-          </w:p>
-        </w:tc>
-      </w:tr>
-      <w:tr>
-        <w:tc>
-          <w:tcPr>
-            <w:tcW w:w="3187" w:type="dxa"/>
-          </w:tcPr>
-          <w:p>
-            <w:pPr>
-              <w:pStyle w:val="a5"/>
-              <w:rPr>
-                <w:lang w:val="en-US"/>
-              </w:rPr>
-            </w:pPr>
-            <w:proofErr w:type="spellStart"/>
-            <w:r>
-              <w:rPr>
-                <w:lang w:val="en-US"/>
-              </w:rPr>
-              <w:lastRenderedPageBreak/>
-              <w:t>Srcb_dec</w:t>
-            </w:r>
-            <w:proofErr w:type="spellEnd"/>
-          </w:p>
-        </w:tc>
-        <w:tc>
-          <w:tcPr>
-            <w:tcW w:w="3188" w:type="dxa"/>
-          </w:tcPr>
-          <w:p>
-            <w:pPr>
-              <w:pStyle w:val="a5"/>
-              <w:rPr>
-                <w:lang w:val="en-US"/>
-              </w:rPr>
-            </w:pPr>
-            <w:r>
-              <w:rPr>
-                <w:lang w:val="en-US"/>
-              </w:rPr>
-              <w:t>[31:0]</w:t>
-            </w:r>
-          </w:p>
-        </w:tc>
-        <w:tc>
-          <w:tcPr>
-            <w:tcW w:w="3190" w:type="dxa"/>
-          </w:tcPr>
-          <w:p>
-            <w:pPr>
-              <w:pStyle w:val="a5"/>
-            </w:pPr>
-            <w:r>
-              <w:t>Операнд из регистрового файла</w:t>
-            </w:r>
-          </w:p>
-        </w:tc>
-      </w:tr>
-      <w:tr>
-        <w:tc>
-          <w:tcPr>
-            <w:tcW w:w="3187" w:type="dxa"/>
-          </w:tcPr>
-          <w:p>
-            <w:pPr>
-              <w:pStyle w:val="a5"/>
-              <w:rPr>
-                <w:lang w:val="en-US"/>
-              </w:rPr>
-            </w:pPr>
-            <w:proofErr w:type="spellStart"/>
-            <w:r>
-              <w:rPr>
-                <w:lang w:val="en-US"/>
-              </w:rPr>
-              <w:t>Pc_dec</w:t>
-            </w:r>
-            <w:proofErr w:type="spellEnd"/>
-          </w:p>
-        </w:tc>
-        <w:tc>
-          <w:tcPr>
-            <w:tcW w:w="3188" w:type="dxa"/>
-          </w:tcPr>
-          <w:p>
-            <w:pPr>
-              <w:pStyle w:val="a5"/>
-              <w:rPr>
-                <w:lang w:val="en-US"/>
-              </w:rPr>
-            </w:pPr>
-            <w:r>
-              <w:rPr>
-                <w:lang w:val="en-US"/>
-              </w:rPr>
-              <w:t>[31:0]</w:t>
-            </w:r>
-          </w:p>
-        </w:tc>
-        <w:tc>
-          <w:tcPr>
-            <w:tcW w:w="3190" w:type="dxa"/>
-          </w:tcPr>
-          <w:p>
-            <w:pPr>
-              <w:pStyle w:val="a5"/>
-            </w:pPr>
-            <w:r>
-              <w:t>Текущее значение программного счетчика</w:t>
-            </w:r>
-          </w:p>
-        </w:tc>
-      </w:tr>
-      <w:tr>
-        <w:tc>
-          <w:tcPr>
-            <w:tcW w:w="3187" w:type="dxa"/>
-          </w:tcPr>
-          <w:p>
-            <w:pPr>
-              <w:pStyle w:val="a5"/>
-            </w:pPr>
-            <w:r>
-              <w:rPr>
-                <w:lang w:val="en-US"/>
-              </w:rPr>
-              <w:t>pc _4_dec</w:t>
-            </w:r>
-          </w:p>
-        </w:tc>
-        <w:tc>
-          <w:tcPr>
-            <w:tcW w:w="3188" w:type="dxa"/>
-          </w:tcPr>
-          <w:p>
-            <w:pPr>
-              <w:pStyle w:val="a5"/>
-              <w:rPr>
-                <w:lang w:val="en-US"/>
-              </w:rPr>
-            </w:pPr>
-            <w:r>
-              <w:rPr>
-                <w:lang w:val="en-US"/>
-              </w:rPr>
-              <w:t>[31:0]</w:t>
-            </w:r>
-          </w:p>
-        </w:tc>
-        <w:tc>
-          <w:tcPr>
-            <w:tcW w:w="3190" w:type="dxa"/>
-          </w:tcPr>
-          <w:p>
-            <w:pPr>
-              <w:pStyle w:val="a5"/>
-            </w:pPr>
-            <w:r>
-              <w:t>Текущее значение программного счетчика + 4</w:t>
-            </w:r>
-          </w:p>
-        </w:tc>
-      </w:tr>
-      <w:tr>
-        <w:tc>
-          <w:tcPr>
-            <w:tcW w:w="3187" w:type="dxa"/>
-          </w:tcPr>
-          <w:p>
-            <w:pPr>
-              <w:pStyle w:val="a5"/>
-              <w:rPr>
-                <w:lang w:val="en-US"/>
-              </w:rPr>
-            </w:pPr>
-            <w:proofErr w:type="spellStart"/>
-            <w:r>
-              <w:rPr>
-                <w:lang w:val="en-US"/>
-              </w:rPr>
-              <w:t>brnch_cnd_dec</w:t>
-            </w:r>
-            <w:proofErr w:type="spellEnd"/>
-          </w:p>
-        </w:tc>
-        <w:tc>
-          <w:tcPr>
-            <w:tcW w:w="3188" w:type="dxa"/>
-          </w:tcPr>
-          <w:p>
-            <w:pPr>
-              <w:pStyle w:val="a5"/>
-              <w:rPr>
-                <w:lang w:val="en-US"/>
-              </w:rPr>
-            </w:pPr>
-            <w:r>
-              <w:rPr>
-                <w:lang w:val="en-US"/>
-              </w:rPr>
-              <w:t>[1:0]</w:t>
-            </w:r>
-          </w:p>
-        </w:tc>
-        <w:tc>
-          <w:tcPr>
-            <w:tcW w:w="3190" w:type="dxa"/>
-          </w:tcPr>
-          <w:p>
-            <w:pPr>
-              <w:pStyle w:val="a5"/>
-            </w:pPr>
-            <w:r>
-              <w:t>Условия ветвления</w:t>
-            </w:r>
-          </w:p>
-        </w:tc>
-      </w:tr>
-      <w:tr>
-        <w:tc>
-          <w:tcPr>
-            <w:tcW w:w="3187" w:type="dxa"/>
-          </w:tcPr>
-          <w:p>
-            <w:pPr>
-              <w:pStyle w:val="a5"/>
-              <w:rPr>
-                <w:lang w:val="en-US"/>
-              </w:rPr>
-            </w:pPr>
-            <w:proofErr w:type="spellStart"/>
-            <w:r>
-              <w:rPr>
-                <w:lang w:val="en-US"/>
-              </w:rPr>
-              <w:t>we_reg_file_dec</w:t>
-            </w:r>
-            <w:proofErr w:type="spellEnd"/>
-          </w:p>
-        </w:tc>
-        <w:tc>
-          <w:tcPr>
-            <w:tcW w:w="3188" w:type="dxa"/>
-          </w:tcPr>
-          <w:p>
-            <w:pPr>
-              <w:pStyle w:val="a5"/>
-              <w:rPr>
-                <w:lang w:val="en-US"/>
-              </w:rPr>
-            </w:pPr>
-            <w:r>
-              <w:rPr>
-                <w:lang w:val="en-US"/>
-              </w:rPr>
-              <w:t>[0:0]</w:t>
-            </w:r>
-          </w:p>
-        </w:tc>
-        <w:tc>
-          <w:tcPr>
-            <w:tcW w:w="3190" w:type="dxa"/>
-          </w:tcPr>
-          <w:p>
-            <w:pPr>
-              <w:pStyle w:val="a5"/>
-            </w:pPr>
-            <w:r>
-              <w:t>Разрешение записи в регистровый файл</w:t>
-            </w:r>
-          </w:p>
-        </w:tc>
-      </w:tr>
-      <w:tr>
-        <w:tc>
-          <w:tcPr>
-            <w:tcW w:w="3187" w:type="dxa"/>
-          </w:tcPr>
-          <w:p>
-            <w:pPr>
-              <w:pStyle w:val="a5"/>
-              <w:rPr>
-                <w:lang w:val="en-US"/>
-              </w:rPr>
-            </w:pPr>
-            <w:proofErr w:type="spellStart"/>
-            <w:r>
-              <w:rPr>
-                <w:lang w:val="en-US"/>
-              </w:rPr>
-              <w:t>alu_op_dec</w:t>
-            </w:r>
-            <w:proofErr w:type="spellEnd"/>
-          </w:p>
-        </w:tc>
-        <w:tc>
-          <w:tcPr>
-            <w:tcW w:w="3188" w:type="dxa"/>
-          </w:tcPr>
-          <w:p>
-            <w:pPr>
-              <w:pStyle w:val="a5"/>
-              <w:rPr>
-                <w:lang w:val="en-US"/>
-              </w:rPr>
-            </w:pPr>
-            <w:r>
-              <w:rPr>
-                <w:lang w:val="en-US"/>
-              </w:rPr>
-              <w:t>[3:0]</w:t>
-            </w:r>
-          </w:p>
-        </w:tc>
-        <w:tc>
-          <w:tcPr>
-            <w:tcW w:w="3190" w:type="dxa"/>
-          </w:tcPr>
-          <w:p>
-            <w:pPr>
-              <w:pStyle w:val="a5"/>
-              <w:rPr>
-                <w:lang w:val="en-US"/>
-              </w:rPr>
-            </w:pPr>
-            <w:r>
-              <w:t xml:space="preserve">Код операции для </w:t>
-            </w:r>
-            <w:r>
-              <w:rPr>
-                <w:lang w:val="en-US"/>
-              </w:rPr>
-              <w:t>ALU</w:t>
-            </w:r>
-          </w:p>
-        </w:tc>
-      </w:tr>
-      <w:tr>
-        <w:tc>
-          <w:tcPr>
-            <w:tcW w:w="3187" w:type="dxa"/>
-          </w:tcPr>
-          <w:p>
-            <w:pPr>
-              <w:rPr>
-                <w:lang w:val="en-US"/>
-              </w:rPr>
-            </w:pPr>
-            <w:proofErr w:type="spellStart"/>
-            <w:r>
-              <w:rPr>
-                <w:lang w:val="en-US"/>
-              </w:rPr>
-              <w:t>Hazard_bus_dec</w:t>
-            </w:r>
-            <w:proofErr w:type="spellEnd"/>
-          </w:p>
-        </w:tc>
-        <w:tc>
-          <w:tcPr>
-            <w:tcW w:w="3188" w:type="dxa"/>
-          </w:tcPr>
-          <w:p>
-            <w:pPr>
-              <w:rPr>
-                <w:lang w:val="en-US"/>
-              </w:rPr>
-            </w:pPr>
-            <w:r>
-              <w:rPr>
-                <w:lang w:val="en-US"/>
-              </w:rPr>
-              <w:t>[16:0]</w:t>
-            </w:r>
-          </w:p>
-        </w:tc>
-        <w:tc>
-          <w:tcPr>
-            <w:tcW w:w="3190" w:type="dxa"/>
-          </w:tcPr>
-          <w:p>
-            <w:r>
-              <w:t xml:space="preserve">Шина передачи данных </w:t>
-            </w:r>
-            <w:r>
-              <w:rPr>
-                <w:lang w:val="en-US"/>
-              </w:rPr>
-              <w:t>hazard</w:t>
-            </w:r>
-            <w:r>
-              <w:t>_</w:t>
-            </w:r>
-            <w:r>
-              <w:rPr>
-                <w:lang w:val="en-US"/>
-              </w:rPr>
-              <w:t>ctrl</w:t>
-            </w:r>
-          </w:p>
-        </w:tc>
-      </w:tr>
-      <w:tr>
-        <w:tc>
-          <w:tcPr>
-            <w:tcW w:w="3187" w:type="dxa"/>
-          </w:tcPr>
-          <w:p>
-            <w:pPr>
-              <w:rPr>
-                <w:lang w:val="en-US"/>
-              </w:rPr>
-            </w:pPr>
-            <w:r>
-              <w:t xml:space="preserve">     </w:t>
-            </w:r>
-            <w:r>
-              <w:rPr>
-                <w:lang w:val="en-US"/>
-              </w:rPr>
-              <w:t>rs1_dec</w:t>
-            </w:r>
-          </w:p>
-        </w:tc>
-        <w:tc>
-          <w:tcPr>
-            <w:tcW w:w="3188" w:type="dxa"/>
-          </w:tcPr>
-          <w:p>
-            <w:pPr>
-              <w:rPr>
-                <w:lang w:val="en-US"/>
-              </w:rPr>
-            </w:pPr>
-            <w:r>
-              <w:rPr>
-                <w:lang w:val="en-US"/>
-              </w:rPr>
-              <w:t>[4:0]</w:t>
-            </w:r>
-          </w:p>
-        </w:tc>
-        <w:tc>
-          <w:tcPr>
-            <w:tcW w:w="3190" w:type="dxa"/>
-          </w:tcPr>
-          <w:p>
-            <w:r>
-              <w:t>Адрес регистра источника 1</w:t>
-            </w:r>
-          </w:p>
-        </w:tc>
-      </w:tr>
-      <w:tr>
-        <w:tc>
-          <w:tcPr>
-            <w:tcW w:w="3187" w:type="dxa"/>
-          </w:tcPr>
-          <w:p>
-            <w:pPr>
-              <w:rPr>
-                <w:lang w:val="en-US"/>
-              </w:rPr>
-            </w:pPr>
-            <w:r>
-              <w:rPr>
-                <w:lang w:val="en-US"/>
-              </w:rPr>
-              <w:t xml:space="preserve">     rs2_dec</w:t>
-            </w:r>
-          </w:p>
-        </w:tc>
-        <w:tc>
-          <w:tcPr>
-            <w:tcW w:w="3188" w:type="dxa"/>
-          </w:tcPr>
-          <w:p>
-            <w:pPr>
-              <w:rPr>
-                <w:lang w:val="en-US"/>
-              </w:rPr>
-            </w:pPr>
-            <w:r>
-              <w:rPr>
-                <w:lang w:val="en-US"/>
-              </w:rPr>
-              <w:t>[4:0]</w:t>
-            </w:r>
-          </w:p>
-        </w:tc>
-        <w:tc>
-          <w:tcPr>
-            <w:tcW w:w="3190" w:type="dxa"/>
-          </w:tcPr>
-          <w:p>
-            <w:r>
-              <w:t>Адрес регистра источника 2</w:t>
-            </w:r>
-          </w:p>
-        </w:tc>
-      </w:tr>
-      <w:tr>
-        <w:tc>
-          <w:tcPr>
-            <w:tcW w:w="3187" w:type="dxa"/>
-          </w:tcPr>
-          <w:p>
-            <w:pPr>
-              <w:rPr>
-                <w:lang w:val="en-US"/>
-              </w:rPr>
-            </w:pPr>
-            <w:r>
-              <w:rPr>
-                <w:lang w:val="en-US"/>
-              </w:rPr>
-              <w:t xml:space="preserve">     </w:t>
-            </w:r>
-            <w:proofErr w:type="spellStart"/>
-            <w:r>
-              <w:rPr>
-                <w:lang w:val="en-US"/>
-              </w:rPr>
-              <w:t>Rd_dec</w:t>
-            </w:r>
-            <w:proofErr w:type="spellEnd"/>
-          </w:p>
-        </w:tc>
-        <w:tc>
-          <w:tcPr>
-            <w:tcW w:w="3188" w:type="dxa"/>
-          </w:tcPr>
-          <w:p>
-            <w:pPr>
-              <w:rPr>
-                <w:lang w:val="en-US"/>
-              </w:rPr>
-            </w:pPr>
-            <w:r>
-              <w:rPr>
-                <w:lang w:val="en-US"/>
-              </w:rPr>
-              <w:t>[4:0]</w:t>
-            </w:r>
-          </w:p>
-        </w:tc>
-        <w:tc>
-          <w:tcPr>
-            <w:tcW w:w="3190" w:type="dxa"/>
-          </w:tcPr>
-          <w:p>
-            <w:r>
-              <w:t xml:space="preserve">Адрес регистра назначения </w:t>
+            <w:r>
+              <w:t>кэш-память данных</w:t>
             </w:r>
           </w:p>
         </w:tc>
@@ -4674,6 +3398,585 @@
         </w:rPr>
       </w:pPr>
     </w:p>
+    <w:tbl>
+      <w:tblPr>
+        <w:tblStyle w:val="a4"/>
+        <w:tblW w:w="0" w:type="auto"/>
+        <w:tblLook w:val="04A0"/>
+      </w:tblPr>
+      <w:tblGrid>
+        <w:gridCol w:w="3187"/>
+        <w:gridCol w:w="1599"/>
+        <w:gridCol w:w="4779"/>
+      </w:tblGrid>
+      <w:tr>
+        <w:tc>
+          <w:tcPr>
+            <w:tcW w:w="3187" w:type="dxa"/>
+          </w:tcPr>
+          <w:p>
+            <w:pPr>
+              <w:pStyle w:val="a5"/>
+              <w:rPr>
+                <w:b/>
+              </w:rPr>
+            </w:pPr>
+            <w:r>
+              <w:rPr>
+                <w:b/>
+              </w:rPr>
+              <w:t>Имя</w:t>
+            </w:r>
+          </w:p>
+        </w:tc>
+        <w:tc>
+          <w:tcPr>
+            <w:tcW w:w="1599" w:type="dxa"/>
+          </w:tcPr>
+          <w:p>
+            <w:pPr>
+              <w:pStyle w:val="a5"/>
+              <w:rPr>
+                <w:b/>
+              </w:rPr>
+            </w:pPr>
+            <w:r>
+              <w:rPr>
+                <w:b/>
+              </w:rPr>
+              <w:t>Разрядность</w:t>
+            </w:r>
+          </w:p>
+        </w:tc>
+        <w:tc>
+          <w:tcPr>
+            <w:tcW w:w="4779" w:type="dxa"/>
+          </w:tcPr>
+          <w:p>
+            <w:pPr>
+              <w:pStyle w:val="a5"/>
+              <w:rPr>
+                <w:b/>
+              </w:rPr>
+            </w:pPr>
+            <w:r>
+              <w:rPr>
+                <w:b/>
+              </w:rPr>
+              <w:t>Описание</w:t>
+            </w:r>
+          </w:p>
+        </w:tc>
+      </w:tr>
+      <w:tr>
+        <w:tc>
+          <w:tcPr>
+            <w:tcW w:w="9565" w:type="dxa"/>
+            <w:gridSpan w:val="3"/>
+          </w:tcPr>
+          <w:p>
+            <w:pPr>
+              <w:pStyle w:val="a5"/>
+              <w:jc w:val="center"/>
+              <w:rPr>
+                <w:lang w:val="en-US"/>
+              </w:rPr>
+            </w:pPr>
+            <w:r>
+              <w:t xml:space="preserve">Шина </w:t>
+            </w:r>
+            <w:proofErr w:type="spellStart"/>
+            <w:r>
+              <w:rPr>
+                <w:lang w:val="en-US"/>
+              </w:rPr>
+              <w:t>mux</w:t>
+            </w:r>
+            <w:proofErr w:type="spellEnd"/>
+            <w:r>
+              <w:t>_</w:t>
+            </w:r>
+            <w:r>
+              <w:rPr>
+                <w:lang w:val="en-US"/>
+              </w:rPr>
+              <w:t>bus</w:t>
+            </w:r>
+          </w:p>
+        </w:tc>
+      </w:tr>
+      <w:tr>
+        <w:tc>
+          <w:tcPr>
+            <w:tcW w:w="3187" w:type="dxa"/>
+          </w:tcPr>
+          <w:p>
+            <w:pPr>
+              <w:pStyle w:val="a5"/>
+              <w:rPr>
+                <w:lang w:val="en-US"/>
+              </w:rPr>
+            </w:pPr>
+            <w:r>
+              <w:t xml:space="preserve"> </w:t>
+            </w:r>
+            <w:proofErr w:type="spellStart"/>
+            <w:r>
+              <w:rPr>
+                <w:lang w:val="en-US"/>
+              </w:rPr>
+              <w:t>is_imm_dec</w:t>
+            </w:r>
+            <w:proofErr w:type="spellEnd"/>
+          </w:p>
+        </w:tc>
+        <w:tc>
+          <w:tcPr>
+            <w:tcW w:w="1599" w:type="dxa"/>
+          </w:tcPr>
+          <w:p>
+            <w:pPr>
+              <w:pStyle w:val="a5"/>
+              <w:rPr>
+                <w:lang w:val="en-US"/>
+              </w:rPr>
+            </w:pPr>
+            <w:r>
+              <w:rPr>
+                <w:lang w:val="en-US"/>
+              </w:rPr>
+              <w:t>[0:0]</w:t>
+            </w:r>
+          </w:p>
+        </w:tc>
+        <w:tc>
+          <w:tcPr>
+            <w:tcW w:w="4779" w:type="dxa"/>
+          </w:tcPr>
+          <w:p>
+            <w:pPr>
+              <w:pStyle w:val="a5"/>
+            </w:pPr>
+            <w:r>
+              <w:t xml:space="preserve">Управляющий сигнал для мультиплексора, выбирающего между </w:t>
+            </w:r>
+            <w:proofErr w:type="spellStart"/>
+            <w:r>
+              <w:rPr>
+                <w:lang w:val="en-US"/>
+              </w:rPr>
+              <w:t>imm</w:t>
+            </w:r>
+            <w:proofErr w:type="spellEnd"/>
+            <w:r>
+              <w:t xml:space="preserve"> или </w:t>
+            </w:r>
+            <w:proofErr w:type="spellStart"/>
+            <w:r>
+              <w:rPr>
+                <w:lang w:val="en-US"/>
+              </w:rPr>
+              <w:t>src</w:t>
+            </w:r>
+            <w:proofErr w:type="spellEnd"/>
+            <w:r>
+              <w:t>1(</w:t>
+            </w:r>
+            <w:proofErr w:type="spellStart"/>
+            <w:r>
+              <w:rPr>
+                <w:lang w:val="en-US"/>
+              </w:rPr>
+              <w:t>src</w:t>
+            </w:r>
+            <w:proofErr w:type="spellEnd"/>
+            <w:r>
+              <w:t>_</w:t>
+            </w:r>
+            <w:r>
+              <w:rPr>
+                <w:lang w:val="en-US"/>
+              </w:rPr>
+              <w:t>a</w:t>
+            </w:r>
+            <w:r>
+              <w:t>)</w:t>
+            </w:r>
+          </w:p>
+        </w:tc>
+      </w:tr>
+      <w:tr>
+        <w:tc>
+          <w:tcPr>
+            <w:tcW w:w="3187" w:type="dxa"/>
+          </w:tcPr>
+          <w:p>
+            <w:pPr>
+              <w:pStyle w:val="a5"/>
+              <w:rPr>
+                <w:lang w:val="en-US"/>
+              </w:rPr>
+            </w:pPr>
+            <w:r>
+              <w:t xml:space="preserve"> </w:t>
+            </w:r>
+            <w:proofErr w:type="spellStart"/>
+            <w:r>
+              <w:rPr>
+                <w:lang w:val="en-US"/>
+              </w:rPr>
+              <w:t>is_pc_dec</w:t>
+            </w:r>
+            <w:proofErr w:type="spellEnd"/>
+          </w:p>
+        </w:tc>
+        <w:tc>
+          <w:tcPr>
+            <w:tcW w:w="1599" w:type="dxa"/>
+          </w:tcPr>
+          <w:p>
+            <w:pPr>
+              <w:pStyle w:val="a5"/>
+              <w:rPr>
+                <w:lang w:val="en-US"/>
+              </w:rPr>
+            </w:pPr>
+            <w:r>
+              <w:rPr>
+                <w:lang w:val="en-US"/>
+              </w:rPr>
+              <w:t>[0:0]</w:t>
+            </w:r>
+          </w:p>
+        </w:tc>
+        <w:tc>
+          <w:tcPr>
+            <w:tcW w:w="4779" w:type="dxa"/>
+          </w:tcPr>
+          <w:p>
+            <w:pPr>
+              <w:pStyle w:val="a5"/>
+            </w:pPr>
+            <w:r>
+              <w:t xml:space="preserve">Управляющий сигнал для мультиплексора, выбирающего между </w:t>
+            </w:r>
+            <w:r>
+              <w:rPr>
+                <w:lang w:val="en-US"/>
+              </w:rPr>
+              <w:t>pc</w:t>
+            </w:r>
+            <w:r>
+              <w:t xml:space="preserve"> или </w:t>
+            </w:r>
+            <w:proofErr w:type="spellStart"/>
+            <w:r>
+              <w:rPr>
+                <w:lang w:val="en-US"/>
+              </w:rPr>
+              <w:t>scr</w:t>
+            </w:r>
+            <w:proofErr w:type="spellEnd"/>
+            <w:r>
+              <w:t>2(</w:t>
+            </w:r>
+            <w:proofErr w:type="spellStart"/>
+            <w:r>
+              <w:rPr>
+                <w:lang w:val="en-US"/>
+              </w:rPr>
+              <w:t>srcb</w:t>
+            </w:r>
+            <w:proofErr w:type="spellEnd"/>
+            <w:r>
+              <w:t>)</w:t>
+            </w:r>
+            <w:r>
+              <w:t xml:space="preserve"> </w:t>
+            </w:r>
+          </w:p>
+        </w:tc>
+      </w:tr>
+      <w:tr>
+        <w:tc>
+          <w:tcPr>
+            <w:tcW w:w="3187" w:type="dxa"/>
+          </w:tcPr>
+          <w:p>
+            <w:pPr>
+              <w:pStyle w:val="a5"/>
+              <w:rPr>
+                <w:lang w:val="en-US"/>
+              </w:rPr>
+            </w:pPr>
+            <w:r>
+              <w:t xml:space="preserve"> </w:t>
+            </w:r>
+            <w:r>
+              <w:rPr>
+                <w:lang w:val="en-US"/>
+              </w:rPr>
+              <w:t>is_src1_dec</w:t>
+            </w:r>
+          </w:p>
+        </w:tc>
+        <w:tc>
+          <w:tcPr>
+            <w:tcW w:w="1599" w:type="dxa"/>
+          </w:tcPr>
+          <w:p>
+            <w:pPr>
+              <w:pStyle w:val="a5"/>
+              <w:rPr>
+                <w:lang w:val="en-US"/>
+              </w:rPr>
+            </w:pPr>
+            <w:r>
+              <w:rPr>
+                <w:lang w:val="en-US"/>
+              </w:rPr>
+              <w:t>[0:0]</w:t>
+            </w:r>
+          </w:p>
+        </w:tc>
+        <w:tc>
+          <w:tcPr>
+            <w:tcW w:w="4779" w:type="dxa"/>
+          </w:tcPr>
+          <w:p>
+            <w:pPr>
+              <w:pStyle w:val="a5"/>
+            </w:pPr>
+            <w:r>
+              <w:t xml:space="preserve">Управляющий сигнал для мультиплексора, выбирающего между </w:t>
+            </w:r>
+            <w:r>
+              <w:rPr>
+                <w:lang w:val="en-US"/>
+              </w:rPr>
+              <w:t>pc</w:t>
+            </w:r>
+            <w:r>
+              <w:t xml:space="preserve"> + 4 </w:t>
+            </w:r>
+            <w:r>
+              <w:t xml:space="preserve">или </w:t>
+            </w:r>
+            <w:proofErr w:type="spellStart"/>
+            <w:r>
+              <w:rPr>
+                <w:lang w:val="en-US"/>
+              </w:rPr>
+              <w:t>src</w:t>
+            </w:r>
+            <w:proofErr w:type="spellEnd"/>
+            <w:r>
+              <w:t>1(</w:t>
+            </w:r>
+            <w:proofErr w:type="spellStart"/>
+            <w:r>
+              <w:rPr>
+                <w:lang w:val="en-US"/>
+              </w:rPr>
+              <w:t>srca</w:t>
+            </w:r>
+            <w:proofErr w:type="spellEnd"/>
+            <w:r>
+              <w:t>)</w:t>
+            </w:r>
+          </w:p>
+        </w:tc>
+      </w:tr>
+      <w:tr>
+        <w:tc>
+          <w:tcPr>
+            <w:tcW w:w="3187" w:type="dxa"/>
+          </w:tcPr>
+          <w:p>
+            <w:pPr>
+              <w:pStyle w:val="a5"/>
+              <w:rPr>
+                <w:lang w:val="en-US"/>
+              </w:rPr>
+            </w:pPr>
+            <w:r>
+              <w:t xml:space="preserve"> </w:t>
+            </w:r>
+            <w:proofErr w:type="spellStart"/>
+            <w:r>
+              <w:rPr>
+                <w:lang w:val="en-US"/>
+              </w:rPr>
+              <w:t>is_otw_pc_dec</w:t>
+            </w:r>
+            <w:proofErr w:type="spellEnd"/>
+          </w:p>
+        </w:tc>
+        <w:tc>
+          <w:tcPr>
+            <w:tcW w:w="1599" w:type="dxa"/>
+          </w:tcPr>
+          <w:p>
+            <w:pPr>
+              <w:pStyle w:val="a5"/>
+              <w:rPr>
+                <w:lang w:val="en-US"/>
+              </w:rPr>
+            </w:pPr>
+            <w:r>
+              <w:rPr>
+                <w:lang w:val="en-US"/>
+              </w:rPr>
+              <w:t>[0:0]</w:t>
+            </w:r>
+          </w:p>
+        </w:tc>
+        <w:tc>
+          <w:tcPr>
+            <w:tcW w:w="4779" w:type="dxa"/>
+          </w:tcPr>
+          <w:p>
+            <w:pPr>
+              <w:pStyle w:val="a5"/>
+            </w:pPr>
+            <w:r>
+              <w:t>Управляющий сигнал для мультиплексора, выбирающего между</w:t>
+            </w:r>
+            <w:r>
+              <w:t xml:space="preserve"> </w:t>
+            </w:r>
+            <w:r>
+              <w:rPr>
+                <w:lang w:val="en-US"/>
+              </w:rPr>
+              <w:t>pc</w:t>
+            </w:r>
+            <w:r>
+              <w:t xml:space="preserve"> </w:t>
+            </w:r>
+            <w:r>
+              <w:t xml:space="preserve">и выбором мультиплексора </w:t>
+            </w:r>
+            <w:r>
+              <w:rPr>
+                <w:lang w:val="en-US"/>
+              </w:rPr>
+              <w:t>is</w:t>
+            </w:r>
+            <w:r>
+              <w:t>_</w:t>
+            </w:r>
+            <w:proofErr w:type="spellStart"/>
+            <w:r>
+              <w:rPr>
+                <w:lang w:val="en-US"/>
+              </w:rPr>
+              <w:t>src</w:t>
+            </w:r>
+            <w:proofErr w:type="spellEnd"/>
+            <w:r>
+              <w:t>1(</w:t>
+            </w:r>
+            <w:proofErr w:type="spellStart"/>
+            <w:r>
+              <w:rPr>
+                <w:lang w:val="en-US"/>
+              </w:rPr>
+              <w:t>Mux</w:t>
+            </w:r>
+            <w:proofErr w:type="spellEnd"/>
+            <w:r>
+              <w:t xml:space="preserve"> 4 </w:t>
+            </w:r>
+            <w:r>
+              <w:t>на схеме</w:t>
+            </w:r>
+            <w:r>
+              <w:t>)</w:t>
+            </w:r>
+          </w:p>
+        </w:tc>
+      </w:tr>
+      <w:tr>
+        <w:tc>
+          <w:tcPr>
+            <w:tcW w:w="3187" w:type="dxa"/>
+          </w:tcPr>
+          <w:p>
+            <w:pPr>
+              <w:pStyle w:val="a5"/>
+              <w:rPr>
+                <w:lang w:val="en-US"/>
+              </w:rPr>
+            </w:pPr>
+            <w:r>
+              <w:t xml:space="preserve"> </w:t>
+            </w:r>
+            <w:r>
+              <w:rPr>
+                <w:lang w:val="en-US"/>
+              </w:rPr>
+              <w:t>is</w:t>
+            </w:r>
+            <w:r>
+              <w:t>_</w:t>
+            </w:r>
+            <w:proofErr w:type="spellStart"/>
+            <w:r>
+              <w:rPr>
+                <w:lang w:val="en-US"/>
+              </w:rPr>
+              <w:t>mem_dec</w:t>
+            </w:r>
+            <w:proofErr w:type="spellEnd"/>
+          </w:p>
+        </w:tc>
+        <w:tc>
+          <w:tcPr>
+            <w:tcW w:w="1599" w:type="dxa"/>
+          </w:tcPr>
+          <w:p>
+            <w:pPr>
+              <w:pStyle w:val="a5"/>
+              <w:rPr>
+                <w:lang w:val="en-US"/>
+              </w:rPr>
+            </w:pPr>
+            <w:r>
+              <w:rPr>
+                <w:lang w:val="en-US"/>
+              </w:rPr>
+              <w:t>[0:0]</w:t>
+            </w:r>
+          </w:p>
+        </w:tc>
+        <w:tc>
+          <w:tcPr>
+            <w:tcW w:w="4779" w:type="dxa"/>
+          </w:tcPr>
+          <w:p>
+            <w:pPr>
+              <w:pStyle w:val="a5"/>
+            </w:pPr>
+            <w:r>
+              <w:t>Управляющий сигнал для мультиплексора, выбирающего между</w:t>
+            </w:r>
+            <w:r>
+              <w:t xml:space="preserve"> </w:t>
+            </w:r>
+            <w:r>
+              <w:t xml:space="preserve">результатом с памяти и с </w:t>
+            </w:r>
+            <w:r>
+              <w:rPr>
+                <w:lang w:val="en-US"/>
+              </w:rPr>
+              <w:t>ALU</w:t>
+            </w:r>
+          </w:p>
+        </w:tc>
+      </w:tr>
+    </w:tbl>
     <w:p>
       <w:pPr>
         <w:pStyle w:val="a5"/>
@@ -4683,6 +3986,295 @@
         </w:rPr>
       </w:pPr>
     </w:p>
+    <w:tbl>
+      <w:tblPr>
+        <w:tblStyle w:val="a4"/>
+        <w:tblW w:w="0" w:type="auto"/>
+        <w:tblLook w:val="04A0"/>
+      </w:tblPr>
+      <w:tblGrid>
+        <w:gridCol w:w="3187"/>
+        <w:gridCol w:w="1599"/>
+        <w:gridCol w:w="4779"/>
+      </w:tblGrid>
+      <w:tr>
+        <w:tc>
+          <w:tcPr>
+            <w:tcW w:w="3187" w:type="dxa"/>
+          </w:tcPr>
+          <w:p>
+            <w:pPr>
+              <w:pStyle w:val="a5"/>
+              <w:rPr>
+                <w:b/>
+              </w:rPr>
+            </w:pPr>
+            <w:r>
+              <w:rPr>
+                <w:b/>
+              </w:rPr>
+              <w:t>Имя</w:t>
+            </w:r>
+          </w:p>
+        </w:tc>
+        <w:tc>
+          <w:tcPr>
+            <w:tcW w:w="1599" w:type="dxa"/>
+          </w:tcPr>
+          <w:p>
+            <w:pPr>
+              <w:pStyle w:val="a5"/>
+              <w:rPr>
+                <w:b/>
+              </w:rPr>
+            </w:pPr>
+            <w:r>
+              <w:rPr>
+                <w:b/>
+              </w:rPr>
+              <w:t>Разрядность</w:t>
+            </w:r>
+          </w:p>
+        </w:tc>
+        <w:tc>
+          <w:tcPr>
+            <w:tcW w:w="4779" w:type="dxa"/>
+          </w:tcPr>
+          <w:p>
+            <w:pPr>
+              <w:pStyle w:val="a5"/>
+              <w:rPr>
+                <w:b/>
+              </w:rPr>
+            </w:pPr>
+            <w:r>
+              <w:rPr>
+                <w:b/>
+              </w:rPr>
+              <w:t>Описание</w:t>
+            </w:r>
+          </w:p>
+        </w:tc>
+      </w:tr>
+      <w:tr>
+        <w:tc>
+          <w:tcPr>
+            <w:tcW w:w="9565" w:type="dxa"/>
+            <w:gridSpan w:val="3"/>
+          </w:tcPr>
+          <w:p>
+            <w:pPr>
+              <w:jc w:val="center"/>
+            </w:pPr>
+            <w:r>
+              <w:t xml:space="preserve">Шина передачи данных </w:t>
+            </w:r>
+            <w:r>
+              <w:rPr>
+                <w:lang w:val="en-US"/>
+              </w:rPr>
+              <w:t>hazard</w:t>
+            </w:r>
+            <w:r>
+              <w:t>_</w:t>
+            </w:r>
+            <w:r>
+              <w:rPr>
+                <w:lang w:val="en-US"/>
+              </w:rPr>
+              <w:t>ctrl</w:t>
+            </w:r>
+            <w:r>
+              <w:t xml:space="preserve"> (</w:t>
+            </w:r>
+            <w:r>
+              <w:rPr>
+                <w:lang w:val="en-US"/>
+              </w:rPr>
+              <w:t>hazard</w:t>
+            </w:r>
+            <w:r>
+              <w:t>_</w:t>
+            </w:r>
+            <w:r>
+              <w:rPr>
+                <w:lang w:val="en-US"/>
+              </w:rPr>
+              <w:t>bus</w:t>
+            </w:r>
+            <w:r>
+              <w:t>_</w:t>
+            </w:r>
+            <w:proofErr w:type="spellStart"/>
+            <w:r>
+              <w:rPr>
+                <w:lang w:val="en-US"/>
+              </w:rPr>
+              <w:t>dec</w:t>
+            </w:r>
+            <w:proofErr w:type="spellEnd"/>
+            <w:r>
+              <w:t>)</w:t>
+            </w:r>
+          </w:p>
+        </w:tc>
+      </w:tr>
+      <w:tr>
+        <w:tc>
+          <w:tcPr>
+            <w:tcW w:w="3187" w:type="dxa"/>
+          </w:tcPr>
+          <w:p>
+            <w:pPr>
+              <w:rPr>
+                <w:lang w:val="en-US"/>
+              </w:rPr>
+            </w:pPr>
+            <w:r>
+              <w:t xml:space="preserve">     </w:t>
+            </w:r>
+            <w:r>
+              <w:rPr>
+                <w:lang w:val="en-US"/>
+              </w:rPr>
+              <w:t>rs1_dec</w:t>
+            </w:r>
+          </w:p>
+        </w:tc>
+        <w:tc>
+          <w:tcPr>
+            <w:tcW w:w="1599" w:type="dxa"/>
+          </w:tcPr>
+          <w:p>
+            <w:pPr>
+              <w:rPr>
+                <w:lang w:val="en-US"/>
+              </w:rPr>
+            </w:pPr>
+            <w:r>
+              <w:rPr>
+                <w:lang w:val="en-US"/>
+              </w:rPr>
+              <w:t>[4:0]</w:t>
+            </w:r>
+          </w:p>
+        </w:tc>
+        <w:tc>
+          <w:tcPr>
+            <w:tcW w:w="4779" w:type="dxa"/>
+          </w:tcPr>
+          <w:p>
+            <w:r>
+              <w:t>Адрес регистра источника 1</w:t>
+            </w:r>
+          </w:p>
+        </w:tc>
+      </w:tr>
+      <w:tr>
+        <w:tc>
+          <w:tcPr>
+            <w:tcW w:w="3187" w:type="dxa"/>
+          </w:tcPr>
+          <w:p>
+            <w:pPr>
+              <w:rPr>
+                <w:lang w:val="en-US"/>
+              </w:rPr>
+            </w:pPr>
+            <w:r>
+              <w:rPr>
+                <w:lang w:val="en-US"/>
+              </w:rPr>
+              <w:t xml:space="preserve">     rs2_dec</w:t>
+            </w:r>
+          </w:p>
+        </w:tc>
+        <w:tc>
+          <w:tcPr>
+            <w:tcW w:w="1599" w:type="dxa"/>
+          </w:tcPr>
+          <w:p>
+            <w:pPr>
+              <w:rPr>
+                <w:lang w:val="en-US"/>
+              </w:rPr>
+            </w:pPr>
+            <w:r>
+              <w:rPr>
+                <w:lang w:val="en-US"/>
+              </w:rPr>
+              <w:t>[4:0]</w:t>
+            </w:r>
+          </w:p>
+        </w:tc>
+        <w:tc>
+          <w:tcPr>
+            <w:tcW w:w="4779" w:type="dxa"/>
+          </w:tcPr>
+          <w:p>
+            <w:r>
+              <w:t>Адрес регистра источника 2</w:t>
+            </w:r>
+          </w:p>
+        </w:tc>
+      </w:tr>
+      <w:tr>
+        <w:tc>
+          <w:tcPr>
+            <w:tcW w:w="3187" w:type="dxa"/>
+          </w:tcPr>
+          <w:p>
+            <w:pPr>
+              <w:rPr>
+                <w:lang w:val="en-US"/>
+              </w:rPr>
+            </w:pPr>
+            <w:r>
+              <w:rPr>
+                <w:lang w:val="en-US"/>
+              </w:rPr>
+              <w:t xml:space="preserve">     </w:t>
+            </w:r>
+            <w:proofErr w:type="spellStart"/>
+            <w:r>
+              <w:rPr>
+                <w:lang w:val="en-US"/>
+              </w:rPr>
+              <w:t>rd_dec</w:t>
+            </w:r>
+            <w:proofErr w:type="spellEnd"/>
+          </w:p>
+        </w:tc>
+        <w:tc>
+          <w:tcPr>
+            <w:tcW w:w="1599" w:type="dxa"/>
+          </w:tcPr>
+          <w:p>
+            <w:pPr>
+              <w:rPr>
+                <w:lang w:val="en-US"/>
+              </w:rPr>
+            </w:pPr>
+            <w:r>
+              <w:rPr>
+                <w:lang w:val="en-US"/>
+              </w:rPr>
+              <w:t>[4:0]</w:t>
+            </w:r>
+          </w:p>
+        </w:tc>
+        <w:tc>
+          <w:tcPr>
+            <w:tcW w:w="4779" w:type="dxa"/>
+          </w:tcPr>
+          <w:p>
+            <w:r>
+              <w:t xml:space="preserve">Адрес регистра назначения </w:t>
+            </w:r>
+          </w:p>
+        </w:tc>
+      </w:tr>
+    </w:tbl>
     <w:p>
       <w:pPr>
         <w:pStyle w:val="a5"/>
@@ -4692,53 +4284,591 @@
         </w:rPr>
       </w:pPr>
     </w:p>
+    <w:tbl>
+      <w:tblPr>
+        <w:tblStyle w:val="a4"/>
+        <w:tblW w:w="0" w:type="auto"/>
+        <w:tblLook w:val="04A0"/>
+      </w:tblPr>
+      <w:tblGrid>
+        <w:gridCol w:w="3187"/>
+        <w:gridCol w:w="1599"/>
+        <w:gridCol w:w="4779"/>
+      </w:tblGrid>
+      <w:tr>
+        <w:tc>
+          <w:tcPr>
+            <w:tcW w:w="3187" w:type="dxa"/>
+          </w:tcPr>
+          <w:p>
+            <w:pPr>
+              <w:pStyle w:val="a5"/>
+              <w:rPr>
+                <w:b/>
+              </w:rPr>
+            </w:pPr>
+            <w:r>
+              <w:rPr>
+                <w:b/>
+              </w:rPr>
+              <w:t>Имя</w:t>
+            </w:r>
+          </w:p>
+        </w:tc>
+        <w:tc>
+          <w:tcPr>
+            <w:tcW w:w="1599" w:type="dxa"/>
+          </w:tcPr>
+          <w:p>
+            <w:pPr>
+              <w:pStyle w:val="a5"/>
+              <w:rPr>
+                <w:b/>
+              </w:rPr>
+            </w:pPr>
+            <w:r>
+              <w:rPr>
+                <w:b/>
+              </w:rPr>
+              <w:t>Разрядность</w:t>
+            </w:r>
+          </w:p>
+        </w:tc>
+        <w:tc>
+          <w:tcPr>
+            <w:tcW w:w="4779" w:type="dxa"/>
+          </w:tcPr>
+          <w:p>
+            <w:pPr>
+              <w:pStyle w:val="a5"/>
+              <w:rPr>
+                <w:b/>
+              </w:rPr>
+            </w:pPr>
+            <w:r>
+              <w:rPr>
+                <w:b/>
+              </w:rPr>
+              <w:t>Описание</w:t>
+            </w:r>
+          </w:p>
+        </w:tc>
+      </w:tr>
+      <w:tr>
+        <w:tc>
+          <w:tcPr>
+            <w:tcW w:w="3187" w:type="dxa"/>
+          </w:tcPr>
+          <w:p>
+            <w:pPr>
+              <w:pStyle w:val="a5"/>
+              <w:rPr>
+                <w:lang w:val="en-US"/>
+              </w:rPr>
+            </w:pPr>
+            <w:proofErr w:type="spellStart"/>
+            <w:r>
+              <w:rPr>
+                <w:lang w:val="en-US"/>
+              </w:rPr>
+              <w:t>sx_imm_dec</w:t>
+            </w:r>
+            <w:proofErr w:type="spellEnd"/>
+          </w:p>
+        </w:tc>
+        <w:tc>
+          <w:tcPr>
+            <w:tcW w:w="1599" w:type="dxa"/>
+          </w:tcPr>
+          <w:p>
+            <w:pPr>
+              <w:pStyle w:val="a5"/>
+              <w:rPr>
+                <w:lang w:val="en-US"/>
+              </w:rPr>
+            </w:pPr>
+            <w:r>
+              <w:rPr>
+                <w:lang w:val="en-US"/>
+              </w:rPr>
+              <w:t>[31:0]</w:t>
+            </w:r>
+          </w:p>
+        </w:tc>
+        <w:tc>
+          <w:tcPr>
+            <w:tcW w:w="4779" w:type="dxa"/>
+          </w:tcPr>
+          <w:p>
+            <w:pPr>
+              <w:pStyle w:val="a5"/>
+            </w:pPr>
+            <w:proofErr w:type="gramStart"/>
+            <w:r>
+              <w:t>Операнд</w:t>
+            </w:r>
+            <w:proofErr w:type="gramEnd"/>
+            <w:r>
+              <w:t xml:space="preserve"> принятый из кода команды со знаковым расширением</w:t>
+            </w:r>
+          </w:p>
+        </w:tc>
+      </w:tr>
+      <w:tr>
+        <w:tc>
+          <w:tcPr>
+            <w:tcW w:w="3187" w:type="dxa"/>
+          </w:tcPr>
+          <w:p>
+            <w:pPr>
+              <w:pStyle w:val="a5"/>
+              <w:rPr>
+                <w:lang w:val="en-US"/>
+              </w:rPr>
+            </w:pPr>
+            <w:proofErr w:type="spellStart"/>
+            <w:r>
+              <w:rPr>
+                <w:lang w:val="en-US"/>
+              </w:rPr>
+              <w:t>srca_dec</w:t>
+            </w:r>
+            <w:proofErr w:type="spellEnd"/>
+          </w:p>
+        </w:tc>
+        <w:tc>
+          <w:tcPr>
+            <w:tcW w:w="1599" w:type="dxa"/>
+          </w:tcPr>
+          <w:p>
+            <w:pPr>
+              <w:pStyle w:val="a5"/>
+              <w:rPr>
+                <w:lang w:val="en-US"/>
+              </w:rPr>
+            </w:pPr>
+            <w:r>
+              <w:rPr>
+                <w:lang w:val="en-US"/>
+              </w:rPr>
+              <w:t>[31:0]</w:t>
+            </w:r>
+          </w:p>
+        </w:tc>
+        <w:tc>
+          <w:tcPr>
+            <w:tcW w:w="4779" w:type="dxa"/>
+          </w:tcPr>
+          <w:p>
+            <w:pPr>
+              <w:pStyle w:val="a5"/>
+            </w:pPr>
+            <w:r>
+              <w:t>Операнд из регистрового файла</w:t>
+            </w:r>
+          </w:p>
+        </w:tc>
+      </w:tr>
+      <w:tr>
+        <w:tc>
+          <w:tcPr>
+            <w:tcW w:w="3187" w:type="dxa"/>
+          </w:tcPr>
+          <w:p>
+            <w:pPr>
+              <w:pStyle w:val="a5"/>
+              <w:rPr>
+                <w:lang w:val="en-US"/>
+              </w:rPr>
+            </w:pPr>
+            <w:proofErr w:type="spellStart"/>
+            <w:r>
+              <w:rPr>
+                <w:lang w:val="en-US"/>
+              </w:rPr>
+              <w:lastRenderedPageBreak/>
+              <w:t>srcb_dec</w:t>
+            </w:r>
+            <w:proofErr w:type="spellEnd"/>
+          </w:p>
+        </w:tc>
+        <w:tc>
+          <w:tcPr>
+            <w:tcW w:w="1599" w:type="dxa"/>
+          </w:tcPr>
+          <w:p>
+            <w:pPr>
+              <w:pStyle w:val="a5"/>
+              <w:rPr>
+                <w:lang w:val="en-US"/>
+              </w:rPr>
+            </w:pPr>
+            <w:r>
+              <w:rPr>
+                <w:lang w:val="en-US"/>
+              </w:rPr>
+              <w:t>[31:0]</w:t>
+            </w:r>
+          </w:p>
+        </w:tc>
+        <w:tc>
+          <w:tcPr>
+            <w:tcW w:w="4779" w:type="dxa"/>
+          </w:tcPr>
+          <w:p>
+            <w:pPr>
+              <w:pStyle w:val="a5"/>
+            </w:pPr>
+            <w:r>
+              <w:t>Операнд из регистрового файла</w:t>
+            </w:r>
+          </w:p>
+        </w:tc>
+      </w:tr>
+      <w:tr>
+        <w:tc>
+          <w:tcPr>
+            <w:tcW w:w="3187" w:type="dxa"/>
+          </w:tcPr>
+          <w:p>
+            <w:pPr>
+              <w:pStyle w:val="a5"/>
+              <w:rPr>
+                <w:lang w:val="en-US"/>
+              </w:rPr>
+            </w:pPr>
+            <w:proofErr w:type="spellStart"/>
+            <w:r>
+              <w:rPr>
+                <w:lang w:val="en-US"/>
+              </w:rPr>
+              <w:t>pc_dec</w:t>
+            </w:r>
+            <w:proofErr w:type="spellEnd"/>
+          </w:p>
+        </w:tc>
+        <w:tc>
+          <w:tcPr>
+            <w:tcW w:w="1599" w:type="dxa"/>
+          </w:tcPr>
+          <w:p>
+            <w:pPr>
+              <w:pStyle w:val="a5"/>
+              <w:rPr>
+                <w:lang w:val="en-US"/>
+              </w:rPr>
+            </w:pPr>
+            <w:r>
+              <w:rPr>
+                <w:lang w:val="en-US"/>
+              </w:rPr>
+              <w:t>[31:0]</w:t>
+            </w:r>
+          </w:p>
+        </w:tc>
+        <w:tc>
+          <w:tcPr>
+            <w:tcW w:w="4779" w:type="dxa"/>
+          </w:tcPr>
+          <w:p>
+            <w:pPr>
+              <w:pStyle w:val="a5"/>
+            </w:pPr>
+            <w:r>
+              <w:t>Текущее значение программного счетчика</w:t>
+            </w:r>
+          </w:p>
+        </w:tc>
+      </w:tr>
+      <w:tr>
+        <w:tc>
+          <w:tcPr>
+            <w:tcW w:w="3187" w:type="dxa"/>
+          </w:tcPr>
+          <w:p>
+            <w:pPr>
+              <w:pStyle w:val="a5"/>
+            </w:pPr>
+            <w:r>
+              <w:rPr>
+                <w:lang w:val="en-US"/>
+              </w:rPr>
+              <w:t>pc _4_dec</w:t>
+            </w:r>
+          </w:p>
+        </w:tc>
+        <w:tc>
+          <w:tcPr>
+            <w:tcW w:w="1599" w:type="dxa"/>
+          </w:tcPr>
+          <w:p>
+            <w:pPr>
+              <w:pStyle w:val="a5"/>
+              <w:rPr>
+                <w:lang w:val="en-US"/>
+              </w:rPr>
+            </w:pPr>
+            <w:r>
+              <w:rPr>
+                <w:lang w:val="en-US"/>
+              </w:rPr>
+              <w:t>[31:0]</w:t>
+            </w:r>
+          </w:p>
+        </w:tc>
+        <w:tc>
+          <w:tcPr>
+            <w:tcW w:w="4779" w:type="dxa"/>
+          </w:tcPr>
+          <w:p>
+            <w:pPr>
+              <w:pStyle w:val="a5"/>
+            </w:pPr>
+            <w:r>
+              <w:t>Текущее значение программного счетчика + 4</w:t>
+            </w:r>
+          </w:p>
+        </w:tc>
+      </w:tr>
+      <w:tr>
+        <w:tc>
+          <w:tcPr>
+            <w:tcW w:w="3187" w:type="dxa"/>
+          </w:tcPr>
+          <w:p>
+            <w:pPr>
+              <w:pStyle w:val="a5"/>
+              <w:rPr>
+                <w:lang w:val="en-US"/>
+              </w:rPr>
+            </w:pPr>
+            <w:proofErr w:type="spellStart"/>
+            <w:r>
+              <w:rPr>
+                <w:lang w:val="en-US"/>
+              </w:rPr>
+              <w:t>brnch_cnd_dec</w:t>
+            </w:r>
+            <w:proofErr w:type="spellEnd"/>
+          </w:p>
+        </w:tc>
+        <w:tc>
+          <w:tcPr>
+            <w:tcW w:w="1599" w:type="dxa"/>
+          </w:tcPr>
+          <w:p>
+            <w:pPr>
+              <w:pStyle w:val="a5"/>
+              <w:rPr>
+                <w:lang w:val="en-US"/>
+              </w:rPr>
+            </w:pPr>
+            <w:r>
+              <w:rPr>
+                <w:lang w:val="en-US"/>
+              </w:rPr>
+              <w:t>[1:0]</w:t>
+            </w:r>
+          </w:p>
+        </w:tc>
+        <w:tc>
+          <w:tcPr>
+            <w:tcW w:w="4779" w:type="dxa"/>
+          </w:tcPr>
+          <w:p>
+            <w:pPr>
+              <w:pStyle w:val="a5"/>
+            </w:pPr>
+            <w:r>
+              <w:t>Условия ветвления</w:t>
+            </w:r>
+          </w:p>
+        </w:tc>
+      </w:tr>
+      <w:tr>
+        <w:tc>
+          <w:tcPr>
+            <w:tcW w:w="3187" w:type="dxa"/>
+          </w:tcPr>
+          <w:p>
+            <w:pPr>
+              <w:pStyle w:val="a5"/>
+              <w:rPr>
+                <w:lang w:val="en-US"/>
+              </w:rPr>
+            </w:pPr>
+            <w:proofErr w:type="spellStart"/>
+            <w:r>
+              <w:rPr>
+                <w:lang w:val="en-US"/>
+              </w:rPr>
+              <w:t>we_reg_file_dec</w:t>
+            </w:r>
+            <w:proofErr w:type="spellEnd"/>
+          </w:p>
+        </w:tc>
+        <w:tc>
+          <w:tcPr>
+            <w:tcW w:w="1599" w:type="dxa"/>
+          </w:tcPr>
+          <w:p>
+            <w:pPr>
+              <w:pStyle w:val="a5"/>
+              <w:rPr>
+                <w:lang w:val="en-US"/>
+              </w:rPr>
+            </w:pPr>
+            <w:r>
+              <w:rPr>
+                <w:lang w:val="en-US"/>
+              </w:rPr>
+              <w:t>[0:0]</w:t>
+            </w:r>
+          </w:p>
+        </w:tc>
+        <w:tc>
+          <w:tcPr>
+            <w:tcW w:w="4779" w:type="dxa"/>
+          </w:tcPr>
+          <w:p>
+            <w:pPr>
+              <w:pStyle w:val="a5"/>
+            </w:pPr>
+            <w:r>
+              <w:t>Разрешение записи в регистровый файл</w:t>
+            </w:r>
+          </w:p>
+        </w:tc>
+      </w:tr>
+      <w:tr>
+        <w:tc>
+          <w:tcPr>
+            <w:tcW w:w="3187" w:type="dxa"/>
+          </w:tcPr>
+          <w:p>
+            <w:pPr>
+              <w:pStyle w:val="a5"/>
+              <w:rPr>
+                <w:lang w:val="en-US"/>
+              </w:rPr>
+            </w:pPr>
+            <w:proofErr w:type="spellStart"/>
+            <w:r>
+              <w:rPr>
+                <w:lang w:val="en-US"/>
+              </w:rPr>
+              <w:t>alu_op_dec</w:t>
+            </w:r>
+            <w:proofErr w:type="spellEnd"/>
+          </w:p>
+        </w:tc>
+        <w:tc>
+          <w:tcPr>
+            <w:tcW w:w="1599" w:type="dxa"/>
+          </w:tcPr>
+          <w:p>
+            <w:pPr>
+              <w:pStyle w:val="a5"/>
+              <w:rPr>
+                <w:lang w:val="en-US"/>
+              </w:rPr>
+            </w:pPr>
+            <w:r>
+              <w:rPr>
+                <w:lang w:val="en-US"/>
+              </w:rPr>
+              <w:t>[3:0]</w:t>
+            </w:r>
+          </w:p>
+        </w:tc>
+        <w:tc>
+          <w:tcPr>
+            <w:tcW w:w="4779" w:type="dxa"/>
+          </w:tcPr>
+          <w:p>
+            <w:pPr>
+              <w:pStyle w:val="a5"/>
+              <w:rPr>
+                <w:lang w:val="en-US"/>
+              </w:rPr>
+            </w:pPr>
+            <w:r>
+              <w:t xml:space="preserve">Код операции для </w:t>
+            </w:r>
+            <w:r>
+              <w:rPr>
+                <w:lang w:val="en-US"/>
+              </w:rPr>
+              <w:t>ALU</w:t>
+            </w:r>
+          </w:p>
+        </w:tc>
+      </w:tr>
+    </w:tbl>
+    <w:p>
+      <w:pPr>
+        <w:pStyle w:val="a5"/>
+        <w:rPr>
+          <w:rFonts w:eastAsiaTheme="majorEastAsia"/>
+          <w:lang w:val="en-US"/>
+        </w:rPr>
+      </w:pPr>
+    </w:p>
+    <w:p>
+      <w:pPr>
+        <w:pStyle w:val="a5"/>
+        <w:rPr>
+          <w:rFonts w:eastAsiaTheme="majorEastAsia"/>
+          <w:lang w:val="en-US"/>
+        </w:rPr>
+      </w:pPr>
+    </w:p>
     <w:p>
       <w:pPr>
         <w:pStyle w:val="a5"/>
         <w:jc w:val="center"/>
         <w:rPr>
           <w:rFonts w:eastAsiaTheme="majorEastAsia"/>
+          <w:lang w:val="en-US"/>
         </w:rPr>
       </w:pPr>
       <w:r>
         <w:rPr>
           <w:rFonts w:eastAsiaTheme="majorEastAsia"/>
         </w:rPr>
-        <w:t>Таблица выходных данных со стадии</w:t>
+        <w:t>Таблица</w:t>
       </w:r>
       <w:r>
         <w:rPr>
           <w:rFonts w:eastAsiaTheme="majorEastAsia"/>
         </w:rPr>
+        <w:t xml:space="preserve"> 2.</w:t>
+      </w:r>
+      <w:r>
+        <w:rPr>
+          <w:rFonts w:eastAsiaTheme="majorEastAsia"/>
+        </w:rPr>
+        <w:t xml:space="preserve"> Выходные</w:t>
+      </w:r>
+      <w:r>
+        <w:rPr>
+          <w:rFonts w:eastAsiaTheme="majorEastAsia"/>
+        </w:rPr>
+        <w:t xml:space="preserve"> данных со стадии</w:t>
+      </w:r>
+      <w:r>
+        <w:rPr>
+          <w:rFonts w:eastAsiaTheme="majorEastAsia"/>
+        </w:rPr>
         <w:t xml:space="preserve"> </w:t>
-      </w:r>
-      <w:r>
-        <w:rPr>
-          <w:rFonts w:eastAsiaTheme="majorEastAsia"/>
-        </w:rPr>
-        <w:t>выполнение (</w:t>
       </w:r>
       <w:r>
         <w:rPr>
           <w:rFonts w:eastAsiaTheme="majorEastAsia"/>
           <w:lang w:val="en-US"/>
         </w:rPr>
-        <w:t>execution</w:t>
-      </w:r>
-      <w:r>
-        <w:rPr>
-          <w:rFonts w:eastAsiaTheme="majorEastAsia"/>
-        </w:rPr>
-        <w:t>)</w:t>
-      </w:r>
-    </w:p>
-    <w:p>
-      <w:pPr>
-        <w:pStyle w:val="a5"/>
-        <w:rPr>
-          <w:rFonts w:eastAsiaTheme="majorEastAsia"/>
-        </w:rPr>
-      </w:pPr>
+        <w:t>EX</w:t>
+      </w:r>
     </w:p>
     <w:tbl>
       <w:tblPr>
@@ -4748,8 +4878,8 @@
       </w:tblPr>
       <w:tblGrid>
         <w:gridCol w:w="2978"/>
-        <w:gridCol w:w="2560"/>
-        <w:gridCol w:w="3609"/>
+        <w:gridCol w:w="1808"/>
+        <w:gridCol w:w="4361"/>
       </w:tblGrid>
       <w:tr>
         <w:tc>
@@ -4757,27 +4887,51 @@
             <w:tcW w:w="2978" w:type="dxa"/>
           </w:tcPr>
           <w:p>
-            <w:r>
+            <w:pPr>
+              <w:rPr>
+                <w:b/>
+              </w:rPr>
+            </w:pPr>
+            <w:r>
+              <w:rPr>
+                <w:b/>
+              </w:rPr>
               <w:t xml:space="preserve">Имя </w:t>
             </w:r>
           </w:p>
         </w:tc>
         <w:tc>
           <w:tcPr>
-            <w:tcW w:w="2560" w:type="dxa"/>
-          </w:tcPr>
-          <w:p>
-            <w:r>
+            <w:tcW w:w="1808" w:type="dxa"/>
+          </w:tcPr>
+          <w:p>
+            <w:pPr>
+              <w:rPr>
+                <w:b/>
+              </w:rPr>
+            </w:pPr>
+            <w:r>
+              <w:rPr>
+                <w:b/>
+              </w:rPr>
               <w:t xml:space="preserve">Разрядность </w:t>
             </w:r>
           </w:p>
         </w:tc>
         <w:tc>
           <w:tcPr>
-            <w:tcW w:w="3609" w:type="dxa"/>
-          </w:tcPr>
-          <w:p>
-            <w:r>
+            <w:tcW w:w="4361" w:type="dxa"/>
+          </w:tcPr>
+          <w:p>
+            <w:pPr>
+              <w:rPr>
+                <w:b/>
+              </w:rPr>
+            </w:pPr>
+            <w:r>
+              <w:rPr>
+                <w:b/>
+              </w:rPr>
               <w:t xml:space="preserve">Описание </w:t>
             </w:r>
           </w:p>
@@ -4789,67 +4943,61 @@
             <w:tcW w:w="2978" w:type="dxa"/>
           </w:tcPr>
           <w:p>
-            <w:pPr>
-              <w:rPr>
-                <w:lang w:val="en-US"/>
-              </w:rPr>
-            </w:pPr>
             <w:proofErr w:type="spellStart"/>
             <w:r>
               <w:rPr>
                 <w:lang w:val="en-US"/>
               </w:rPr>
-              <w:t>brnch_taken_ex</w:t>
+              <w:t>brnch</w:t>
             </w:r>
             <w:proofErr w:type="spellEnd"/>
             <w:r>
-              <w:rPr>
-                <w:lang w:val="en-US"/>
-              </w:rPr>
+              <w:t>_</w:t>
+            </w:r>
+            <w:r>
+              <w:rPr>
+                <w:lang w:val="en-US"/>
+              </w:rPr>
+              <w:t>taken</w:t>
+            </w:r>
+            <w:r>
+              <w:t>_</w:t>
+            </w:r>
+            <w:r>
+              <w:rPr>
+                <w:lang w:val="en-US"/>
+              </w:rPr>
+              <w:t>ex</w:t>
+            </w:r>
+            <w:r>
               <w:t xml:space="preserve"> </w:t>
             </w:r>
           </w:p>
         </w:tc>
         <w:tc>
           <w:tcPr>
-            <w:tcW w:w="2560" w:type="dxa"/>
-          </w:tcPr>
-          <w:p>
-            <w:pPr>
-              <w:rPr>
-                <w:lang w:val="en-US"/>
-              </w:rPr>
-            </w:pPr>
-            <w:r>
-              <w:rPr>
-                <w:lang w:val="en-US"/>
-              </w:rPr>
+            <w:tcW w:w="1808" w:type="dxa"/>
+          </w:tcPr>
+          <w:p>
+            <w:r>
               <w:t>[</w:t>
             </w:r>
             <w:r>
               <w:t>0</w:t>
             </w:r>
             <w:r>
-              <w:rPr>
-                <w:lang w:val="en-US"/>
-              </w:rPr>
               <w:t>:0]</w:t>
             </w:r>
           </w:p>
         </w:tc>
         <w:tc>
           <w:tcPr>
-            <w:tcW w:w="3609" w:type="dxa"/>
-          </w:tcPr>
-          <w:p>
-            <w:r>
-              <w:t xml:space="preserve">Результат </w:t>
-            </w:r>
-            <w:proofErr w:type="gramStart"/>
-            <w:r>
-              <w:t>вычислении</w:t>
-            </w:r>
-            <w:proofErr w:type="gramEnd"/>
+            <w:tcW w:w="4361" w:type="dxa"/>
+          </w:tcPr>
+          <w:p>
+            <w:r>
+              <w:t>Результат вычислений</w:t>
+            </w:r>
             <w:r>
               <w:t xml:space="preserve"> условия ветвления </w:t>
             </w:r>
@@ -4862,48 +5010,50 @@
             <w:tcW w:w="2978" w:type="dxa"/>
           </w:tcPr>
           <w:p>
-            <w:pPr>
-              <w:rPr>
-                <w:lang w:val="en-US"/>
-              </w:rPr>
-            </w:pPr>
             <w:proofErr w:type="spellStart"/>
             <w:r>
               <w:rPr>
                 <w:lang w:val="en-US"/>
               </w:rPr>
-              <w:t>alu_result_ex</w:t>
+              <w:t>alu</w:t>
             </w:r>
             <w:proofErr w:type="spellEnd"/>
             <w:r>
-              <w:rPr>
-                <w:lang w:val="en-US"/>
-              </w:rPr>
+              <w:t>_</w:t>
+            </w:r>
+            <w:r>
+              <w:rPr>
+                <w:lang w:val="en-US"/>
+              </w:rPr>
+              <w:t>result</w:t>
+            </w:r>
+            <w:r>
+              <w:t>_</w:t>
+            </w:r>
+            <w:r>
+              <w:rPr>
+                <w:lang w:val="en-US"/>
+              </w:rPr>
+              <w:t>ex</w:t>
+            </w:r>
+            <w:r>
               <w:t xml:space="preserve"> </w:t>
             </w:r>
           </w:p>
         </w:tc>
         <w:tc>
           <w:tcPr>
-            <w:tcW w:w="2560" w:type="dxa"/>
-          </w:tcPr>
-          <w:p>
-            <w:pPr>
-              <w:rPr>
-                <w:lang w:val="en-US"/>
-              </w:rPr>
-            </w:pPr>
-            <w:r>
-              <w:rPr>
-                <w:lang w:val="en-US"/>
-              </w:rPr>
+            <w:tcW w:w="1808" w:type="dxa"/>
+          </w:tcPr>
+          <w:p>
+            <w:r>
               <w:t>[31:0]</w:t>
             </w:r>
           </w:p>
         </w:tc>
         <w:tc>
           <w:tcPr>
-            <w:tcW w:w="3609" w:type="dxa"/>
+            <w:tcW w:w="4361" w:type="dxa"/>
           </w:tcPr>
           <w:p>
             <w:r>
@@ -4941,7 +5091,7 @@
         </w:tc>
         <w:tc>
           <w:tcPr>
-            <w:tcW w:w="2560" w:type="dxa"/>
+            <w:tcW w:w="1808" w:type="dxa"/>
           </w:tcPr>
           <w:p>
             <w:pPr>
@@ -4959,7 +5109,7 @@
         </w:tc>
         <w:tc>
           <w:tcPr>
-            <w:tcW w:w="3609" w:type="dxa"/>
+            <w:tcW w:w="4361" w:type="dxa"/>
           </w:tcPr>
           <w:p>
             <w:r>
@@ -4997,7 +5147,7 @@
         </w:tc>
         <w:tc>
           <w:tcPr>
-            <w:tcW w:w="2560" w:type="dxa"/>
+            <w:tcW w:w="1808" w:type="dxa"/>
           </w:tcPr>
           <w:p>
             <w:pPr>
@@ -5015,7 +5165,7 @@
         </w:tc>
         <w:tc>
           <w:tcPr>
-            <w:tcW w:w="3609" w:type="dxa"/>
+            <w:tcW w:w="4361" w:type="dxa"/>
           </w:tcPr>
           <w:p>
             <w:r>
@@ -5053,7 +5203,7 @@
         </w:tc>
         <w:tc>
           <w:tcPr>
-            <w:tcW w:w="2560" w:type="dxa"/>
+            <w:tcW w:w="1808" w:type="dxa"/>
           </w:tcPr>
           <w:p>
             <w:pPr>
@@ -5071,7 +5221,7 @@
         </w:tc>
         <w:tc>
           <w:tcPr>
-            <w:tcW w:w="3609" w:type="dxa"/>
+            <w:tcW w:w="4361" w:type="dxa"/>
           </w:tcPr>
           <w:p>
             <w:r>
@@ -5099,7 +5249,7 @@
         </w:tc>
         <w:tc>
           <w:tcPr>
-            <w:tcW w:w="2560" w:type="dxa"/>
+            <w:tcW w:w="1808" w:type="dxa"/>
           </w:tcPr>
           <w:p>
             <w:pPr>
@@ -5118,7 +5268,7 @@
         </w:tc>
         <w:tc>
           <w:tcPr>
-            <w:tcW w:w="3609" w:type="dxa"/>
+            <w:tcW w:w="4361" w:type="dxa"/>
           </w:tcPr>
           <w:p>
             <w:pPr>
@@ -5154,7 +5304,7 @@
         </w:tc>
         <w:tc>
           <w:tcPr>
-            <w:tcW w:w="2560" w:type="dxa"/>
+            <w:tcW w:w="1808" w:type="dxa"/>
           </w:tcPr>
           <w:p>
             <w:pPr>
@@ -5173,7 +5323,7 @@
         </w:tc>
         <w:tc>
           <w:tcPr>
-            <w:tcW w:w="3609" w:type="dxa"/>
+            <w:tcW w:w="4361" w:type="dxa"/>
           </w:tcPr>
           <w:p>
             <w:pPr>
@@ -5208,7 +5358,7 @@
         </w:tc>
         <w:tc>
           <w:tcPr>
-            <w:tcW w:w="2560" w:type="dxa"/>
+            <w:tcW w:w="1808" w:type="dxa"/>
           </w:tcPr>
           <w:p>
             <w:pPr>
@@ -5226,7 +5376,7 @@
         </w:tc>
         <w:tc>
           <w:tcPr>
-            <w:tcW w:w="3609" w:type="dxa"/>
+            <w:tcW w:w="4361" w:type="dxa"/>
           </w:tcPr>
           <w:p>
             <w:r>
@@ -5283,7 +5433,7 @@
         </w:tc>
         <w:tc>
           <w:tcPr>
-            <w:tcW w:w="2560" w:type="dxa"/>
+            <w:tcW w:w="1808" w:type="dxa"/>
           </w:tcPr>
           <w:p>
             <w:pPr>
@@ -5301,7 +5451,7 @@
         </w:tc>
         <w:tc>
           <w:tcPr>
-            <w:tcW w:w="3609" w:type="dxa"/>
+            <w:tcW w:w="4361" w:type="dxa"/>
           </w:tcPr>
           <w:p>
             <w:r>
@@ -5331,7 +5481,7 @@
         </w:tc>
         <w:tc>
           <w:tcPr>
-            <w:tcW w:w="2560" w:type="dxa"/>
+            <w:tcW w:w="1808" w:type="dxa"/>
           </w:tcPr>
           <w:p>
             <w:pPr>
@@ -5349,7 +5499,7 @@
         </w:tc>
         <w:tc>
           <w:tcPr>
-            <w:tcW w:w="3609" w:type="dxa"/>
+            <w:tcW w:w="4361" w:type="dxa"/>
           </w:tcPr>
           <w:p>
             <w:r>
@@ -5373,7 +5523,6 @@
               <w:rPr>
                 <w:lang w:val="en-US"/>
               </w:rPr>
-              <w:lastRenderedPageBreak/>
               <w:t xml:space="preserve">     </w:t>
             </w:r>
             <w:proofErr w:type="spellStart"/>
@@ -5381,14 +5530,20 @@
               <w:rPr>
                 <w:lang w:val="en-US"/>
               </w:rPr>
-              <w:t>Rd_ex</w:t>
+              <w:t>r</w:t>
+            </w:r>
+            <w:r>
+              <w:rPr>
+                <w:lang w:val="en-US"/>
+              </w:rPr>
+              <w:t>d_ex</w:t>
             </w:r>
             <w:proofErr w:type="spellEnd"/>
           </w:p>
         </w:tc>
         <w:tc>
           <w:tcPr>
-            <w:tcW w:w="2560" w:type="dxa"/>
+            <w:tcW w:w="1808" w:type="dxa"/>
           </w:tcPr>
           <w:p>
             <w:pPr>
@@ -5406,7 +5561,7 @@
         </w:tc>
         <w:tc>
           <w:tcPr>
-            <w:tcW w:w="3609" w:type="dxa"/>
+            <w:tcW w:w="4361" w:type="dxa"/>
           </w:tcPr>
           <w:p>
             <w:r>
@@ -5444,7 +5599,7 @@
         </w:tc>
         <w:tc>
           <w:tcPr>
-            <w:tcW w:w="2560" w:type="dxa"/>
+            <w:tcW w:w="1808" w:type="dxa"/>
           </w:tcPr>
           <w:p>
             <w:pPr>
@@ -5462,7 +5617,7 @@
         </w:tc>
         <w:tc>
           <w:tcPr>
-            <w:tcW w:w="3609" w:type="dxa"/>
+            <w:tcW w:w="4361" w:type="dxa"/>
           </w:tcPr>
           <w:p>
             <w:r>
@@ -5528,29 +5683,40 @@
         <w:jc w:val="center"/>
         <w:rPr>
           <w:rFonts w:eastAsiaTheme="majorEastAsia"/>
+          <w:lang w:val="en-US"/>
         </w:rPr>
       </w:pPr>
       <w:r>
         <w:rPr>
           <w:rFonts w:eastAsiaTheme="majorEastAsia"/>
         </w:rPr>
-        <w:t xml:space="preserve">Таблица выходных данных со стадии </w:t>
+        <w:t>Таблица</w:t>
+      </w:r>
+      <w:r>
+        <w:rPr>
+          <w:rFonts w:eastAsiaTheme="majorEastAsia"/>
+        </w:rPr>
+        <w:t xml:space="preserve"> 3.</w:t>
+      </w:r>
+      <w:r>
+        <w:rPr>
+          <w:rFonts w:eastAsiaTheme="majorEastAsia"/>
+        </w:rPr>
+        <w:t xml:space="preserve"> Выходные данные</w:t>
+      </w:r>
+      <w:r>
+        <w:rPr>
+          <w:rFonts w:eastAsiaTheme="majorEastAsia"/>
+        </w:rPr>
+        <w:t xml:space="preserve"> со стадии </w:t>
       </w:r>
       <w:r>
         <w:rPr>
           <w:rFonts w:eastAsiaTheme="majorEastAsia"/>
           <w:lang w:val="en-US"/>
         </w:rPr>
-        <w:t>memory</w:t>
-      </w:r>
-    </w:p>
-    <w:p>
-      <w:pPr>
-        <w:pStyle w:val="a5"/>
-        <w:rPr>
-          <w:rFonts w:eastAsiaTheme="majorEastAsia"/>
-        </w:rPr>
-      </w:pPr>
+        <w:t>MEM</w:t>
+      </w:r>
     </w:p>
     <w:tbl>
       <w:tblPr>
@@ -5560,8 +5726,8 @@
       </w:tblPr>
       <w:tblGrid>
         <w:gridCol w:w="3188"/>
-        <w:gridCol w:w="3187"/>
-        <w:gridCol w:w="3190"/>
+        <w:gridCol w:w="1740"/>
+        <w:gridCol w:w="4637"/>
       </w:tblGrid>
       <w:tr>
         <w:tc>
@@ -5569,27 +5735,51 @@
             <w:tcW w:w="3188" w:type="dxa"/>
           </w:tcPr>
           <w:p>
-            <w:r>
+            <w:pPr>
+              <w:rPr>
+                <w:b/>
+              </w:rPr>
+            </w:pPr>
+            <w:r>
+              <w:rPr>
+                <w:b/>
+              </w:rPr>
               <w:t xml:space="preserve">Имя </w:t>
             </w:r>
           </w:p>
         </w:tc>
         <w:tc>
           <w:tcPr>
-            <w:tcW w:w="3187" w:type="dxa"/>
-          </w:tcPr>
-          <w:p>
-            <w:r>
+            <w:tcW w:w="1740" w:type="dxa"/>
+          </w:tcPr>
+          <w:p>
+            <w:pPr>
+              <w:rPr>
+                <w:b/>
+              </w:rPr>
+            </w:pPr>
+            <w:r>
+              <w:rPr>
+                <w:b/>
+              </w:rPr>
               <w:t xml:space="preserve">Разрядность </w:t>
             </w:r>
           </w:p>
         </w:tc>
         <w:tc>
           <w:tcPr>
-            <w:tcW w:w="3190" w:type="dxa"/>
-          </w:tcPr>
-          <w:p>
-            <w:r>
+            <w:tcW w:w="4637" w:type="dxa"/>
+          </w:tcPr>
+          <w:p>
+            <w:pPr>
+              <w:rPr>
+                <w:b/>
+              </w:rPr>
+            </w:pPr>
+            <w:r>
+              <w:rPr>
+                <w:b/>
+              </w:rPr>
               <w:t xml:space="preserve">Описание </w:t>
             </w:r>
           </w:p>
@@ -5642,7 +5832,7 @@
         </w:tc>
         <w:tc>
           <w:tcPr>
-            <w:tcW w:w="3187" w:type="dxa"/>
+            <w:tcW w:w="1740" w:type="dxa"/>
           </w:tcPr>
           <w:p>
             <w:pPr>
@@ -5660,7 +5850,7 @@
         </w:tc>
         <w:tc>
           <w:tcPr>
-            <w:tcW w:w="3190" w:type="dxa"/>
+            <w:tcW w:w="4637" w:type="dxa"/>
           </w:tcPr>
           <w:p>
             <w:r>
@@ -5698,7 +5888,7 @@
         </w:tc>
         <w:tc>
           <w:tcPr>
-            <w:tcW w:w="3187" w:type="dxa"/>
+            <w:tcW w:w="1740" w:type="dxa"/>
           </w:tcPr>
           <w:p>
             <w:pPr>
@@ -5716,7 +5906,7 @@
         </w:tc>
         <w:tc>
           <w:tcPr>
-            <w:tcW w:w="3190" w:type="dxa"/>
+            <w:tcW w:w="4637" w:type="dxa"/>
           </w:tcPr>
           <w:p>
             <w:r>
@@ -5748,7 +5938,7 @@
         </w:tc>
         <w:tc>
           <w:tcPr>
-            <w:tcW w:w="3187" w:type="dxa"/>
+            <w:tcW w:w="1740" w:type="dxa"/>
           </w:tcPr>
           <w:p>
             <w:pPr>
@@ -5766,7 +5956,7 @@
         </w:tc>
         <w:tc>
           <w:tcPr>
-            <w:tcW w:w="3190" w:type="dxa"/>
+            <w:tcW w:w="4637" w:type="dxa"/>
           </w:tcPr>
           <w:p>
             <w:r>
@@ -5812,7 +6002,7 @@
         </w:tc>
         <w:tc>
           <w:tcPr>
-            <w:tcW w:w="3187" w:type="dxa"/>
+            <w:tcW w:w="1740" w:type="dxa"/>
           </w:tcPr>
           <w:p>
             <w:pPr>
@@ -5831,7 +6021,7 @@
         </w:tc>
         <w:tc>
           <w:tcPr>
-            <w:tcW w:w="3190" w:type="dxa"/>
+            <w:tcW w:w="4637" w:type="dxa"/>
           </w:tcPr>
           <w:p>
             <w:pPr>
@@ -5860,6 +6050,7 @@
               <w:rPr>
                 <w:lang w:val="en-US"/>
               </w:rPr>
+              <w:lastRenderedPageBreak/>
               <w:t>we_reg_file_dec</w:t>
             </w:r>
             <w:proofErr w:type="spellEnd"/>
@@ -5867,7 +6058,7 @@
         </w:tc>
         <w:tc>
           <w:tcPr>
-            <w:tcW w:w="3187" w:type="dxa"/>
+            <w:tcW w:w="1740" w:type="dxa"/>
           </w:tcPr>
           <w:p>
             <w:pPr>
@@ -5886,7 +6077,7 @@
         </w:tc>
         <w:tc>
           <w:tcPr>
-            <w:tcW w:w="3190" w:type="dxa"/>
+            <w:tcW w:w="4637" w:type="dxa"/>
           </w:tcPr>
           <w:p>
             <w:pPr>
@@ -5997,8 +6188,8 @@
       <w:r>
         <w:t>Микроархитектура</w:t>
       </w:r>
-      <w:bookmarkEnd w:id="13"/>
-      <w:bookmarkEnd w:id="14"/>
+      <w:bookmarkEnd w:id="11"/>
+      <w:bookmarkEnd w:id="12"/>
       <w:proofErr w:type="spellEnd"/>
     </w:p>
     <w:p>
@@ -6008,7 +6199,6 @@
     </w:p>
     <w:p>
       <w:r>
-        <w:lastRenderedPageBreak/>
         <w:t>Взаимодействие с подсистемой памяти реализовано согласно протоколу, представленному на рисунке 1</w:t>
       </w:r>
       <w:r>
@@ -6042,7 +6232,7 @@
                     <a:blip r:embed="rId10">
                       <a:extLst>
                         <a:ext uri="{28A0092B-C50C-407E-A947-70E740481C1C}">
-                          <a14:useLocalDpi xmlns:a14="http://schemas.microsoft.com/office/drawing/2010/main" xmlns:wps="http://schemas.microsoft.com/office/word/2010/wordprocessingShape" xmlns:wpi="http://schemas.microsoft.com/office/word/2010/wordprocessingInk" xmlns:wpg="http://schemas.microsoft.com/office/word/2010/wordprocessingGroup" xmlns:w14="http://schemas.microsoft.com/office/word/2010/wordml" xmlns:w="http://schemas.openxmlformats.org/wordprocessingml/2006/main" xmlns:w10="urn:schemas-microsoft-com:office:word" xmlns:wp14="http://schemas.microsoft.com/office/word/2010/wordprocessingDrawing" xmlns:v="urn:schemas-microsoft-com:vml" xmlns:o="urn:schemas-microsoft-com:office:office" xmlns:mv="urn:schemas-microsoft-com:mac:vml" xmlns:mc="http://schemas.openxmlformats.org/markup-compatibility/2006" xmlns:mo="http://schemas.microsoft.com/office/mac/office/2008/main" xmlns:wpc="http://schemas.microsoft.com/office/word/2010/wordprocessingCanvas" xmlns="" val="0"/>
+                          <a14:useLocalDpi xmlns="" xmlns:wpc="http://schemas.microsoft.com/office/word/2010/wordprocessingCanvas" xmlns:mo="http://schemas.microsoft.com/office/mac/office/2008/main" xmlns:mc="http://schemas.openxmlformats.org/markup-compatibility/2006" xmlns:mv="urn:schemas-microsoft-com:mac:vml" xmlns:o="urn:schemas-microsoft-com:office:office" xmlns:v="urn:schemas-microsoft-com:vml" xmlns:wp14="http://schemas.microsoft.com/office/word/2010/wordprocessingDrawing" xmlns:w10="urn:schemas-microsoft-com:office:word" xmlns:w="http://schemas.openxmlformats.org/wordprocessingml/2006/main" xmlns:w14="http://schemas.microsoft.com/office/word/2010/wordml" xmlns:wpg="http://schemas.microsoft.com/office/word/2010/wordprocessingGroup" xmlns:wpi="http://schemas.microsoft.com/office/word/2010/wordprocessingInk" xmlns:wps="http://schemas.microsoft.com/office/word/2010/wordprocessingShape" xmlns:a14="http://schemas.microsoft.com/office/drawing/2010/main" val="0"/>
                         </a:ext>
                       </a:extLst>
                     </a:blip>
@@ -6319,6 +6509,7 @@
           <w:rStyle w:val="a3"/>
           <w:b/>
         </w:rPr>
+        <w:lastRenderedPageBreak/>
         <w:t xml:space="preserve">Взаимодействие с кэш-памятью </w:t>
       </w:r>
     </w:p>
@@ -6355,7 +6546,7 @@
                     <a:blip r:embed="rId11">
                       <a:extLst>
                         <a:ext uri="{28A0092B-C50C-407E-A947-70E740481C1C}">
-                          <a14:useLocalDpi xmlns:a14="http://schemas.microsoft.com/office/drawing/2010/main" xmlns:wps="http://schemas.microsoft.com/office/word/2010/wordprocessingShape" xmlns:wpi="http://schemas.microsoft.com/office/word/2010/wordprocessingInk" xmlns:wpg="http://schemas.microsoft.com/office/word/2010/wordprocessingGroup" xmlns:w14="http://schemas.microsoft.com/office/word/2010/wordml" xmlns:w="http://schemas.openxmlformats.org/wordprocessingml/2006/main" xmlns:w10="urn:schemas-microsoft-com:office:word" xmlns:wp14="http://schemas.microsoft.com/office/word/2010/wordprocessingDrawing" xmlns:v="urn:schemas-microsoft-com:vml" xmlns:o="urn:schemas-microsoft-com:office:office" xmlns:mv="urn:schemas-microsoft-com:mac:vml" xmlns:mc="http://schemas.openxmlformats.org/markup-compatibility/2006" xmlns:mo="http://schemas.microsoft.com/office/mac/office/2008/main" xmlns:wpc="http://schemas.microsoft.com/office/word/2010/wordprocessingCanvas" xmlns="" val="0"/>
+                          <a14:useLocalDpi xmlns="" xmlns:wpc="http://schemas.microsoft.com/office/word/2010/wordprocessingCanvas" xmlns:mo="http://schemas.microsoft.com/office/mac/office/2008/main" xmlns:mc="http://schemas.openxmlformats.org/markup-compatibility/2006" xmlns:mv="urn:schemas-microsoft-com:mac:vml" xmlns:o="urn:schemas-microsoft-com:office:office" xmlns:v="urn:schemas-microsoft-com:vml" xmlns:wp14="http://schemas.microsoft.com/office/word/2010/wordprocessingDrawing" xmlns:w10="urn:schemas-microsoft-com:office:word" xmlns:w="http://schemas.openxmlformats.org/wordprocessingml/2006/main" xmlns:w14="http://schemas.microsoft.com/office/word/2010/wordml" xmlns:wpg="http://schemas.microsoft.com/office/word/2010/wordprocessingGroup" xmlns:wpi="http://schemas.microsoft.com/office/word/2010/wordprocessingInk" xmlns:wps="http://schemas.microsoft.com/office/word/2010/wordprocessingShape" xmlns:a14="http://schemas.microsoft.com/office/drawing/2010/main" val="0"/>
                         </a:ext>
                       </a:extLst>
                     </a:blip>
@@ -7012,7 +7203,7 @@
           <w:b/>
         </w:rPr>
       </w:pPr>
-      <w:bookmarkStart w:id="15" w:name="_Toc441398002"/>
+      <w:bookmarkStart w:id="13" w:name="_Toc441398002"/>
       <w:r>
         <w:rPr>
           <w:rStyle w:val="a3"/>
@@ -7020,12 +7211,11 @@
         </w:rPr>
         <w:t>Взаимодействие с кэш-памятью данных</w:t>
       </w:r>
-      <w:bookmarkEnd w:id="15"/>
+      <w:bookmarkEnd w:id="13"/>
     </w:p>
     <w:p/>
     <w:p>
       <w:r>
-        <w:lastRenderedPageBreak/>
         <w:t>На стадии М формируется запрос в память. Адрес</w:t>
       </w:r>
       <w:r>
@@ -8434,19 +8624,18 @@
           <w:rFonts w:ascii="Times New Roman" w:hAnsi="Times New Roman" w:cs="Times New Roman"/>
         </w:rPr>
       </w:pPr>
-      <w:bookmarkStart w:id="16" w:name="_Toc314119732"/>
-      <w:bookmarkStart w:id="17" w:name="_Toc314120327"/>
-      <w:bookmarkStart w:id="18" w:name="_Toc441398003"/>
+      <w:bookmarkStart w:id="14" w:name="_Toc314119732"/>
+      <w:bookmarkStart w:id="15" w:name="_Toc314120327"/>
+      <w:bookmarkStart w:id="16" w:name="_Toc441398003"/>
       <w:r>
         <w:rPr>
           <w:rFonts w:ascii="Times New Roman" w:hAnsi="Times New Roman" w:cs="Times New Roman"/>
         </w:rPr>
-        <w:lastRenderedPageBreak/>
         <w:t>Кэш-память первого уровня</w:t>
       </w:r>
+      <w:bookmarkEnd w:id="14"/>
+      <w:bookmarkEnd w:id="15"/>
       <w:bookmarkEnd w:id="16"/>
-      <w:bookmarkEnd w:id="17"/>
-      <w:bookmarkEnd w:id="18"/>
     </w:p>
     <w:p>
       <w:pPr>
@@ -8774,6 +8963,7 @@
         <w:jc w:val="both"/>
       </w:pPr>
       <w:r>
+        <w:lastRenderedPageBreak/>
         <w:t>При такой структуре памят</w:t>
       </w:r>
       <w:r>
@@ -9262,21 +9452,20 @@
           <w:b/>
         </w:rPr>
       </w:pPr>
-      <w:bookmarkStart w:id="19" w:name="_Toc314119733"/>
-      <w:bookmarkStart w:id="20" w:name="_Toc314120328"/>
-      <w:bookmarkStart w:id="21" w:name="_Toc441398004"/>
+      <w:bookmarkStart w:id="17" w:name="_Toc314119733"/>
+      <w:bookmarkStart w:id="18" w:name="_Toc314120328"/>
+      <w:bookmarkStart w:id="19" w:name="_Toc441398004"/>
       <w:r>
         <w:rPr>
           <w:rStyle w:val="a3"/>
           <w:rFonts w:ascii="Times New Roman" w:hAnsi="Times New Roman" w:cs="Times New Roman"/>
           <w:b/>
         </w:rPr>
-        <w:lastRenderedPageBreak/>
         <w:t>Периферийный кластер</w:t>
       </w:r>
+      <w:bookmarkEnd w:id="17"/>
+      <w:bookmarkEnd w:id="18"/>
       <w:bookmarkEnd w:id="19"/>
-      <w:bookmarkEnd w:id="20"/>
-      <w:bookmarkEnd w:id="21"/>
     </w:p>
     <w:p>
       <w:pPr>
@@ -9298,9 +9487,9 @@
           <w:lang w:val="en-US"/>
         </w:rPr>
       </w:pPr>
-      <w:bookmarkStart w:id="22" w:name="_Toc314119734"/>
-      <w:bookmarkStart w:id="23" w:name="_Toc314120329"/>
-      <w:bookmarkStart w:id="24" w:name="_Toc441398005"/>
+      <w:bookmarkStart w:id="20" w:name="_Toc314119734"/>
+      <w:bookmarkStart w:id="21" w:name="_Toc314120329"/>
+      <w:bookmarkStart w:id="22" w:name="_Toc441398005"/>
       <w:r>
         <w:rPr>
           <w:rStyle w:val="a3"/>
@@ -9320,9 +9509,9 @@
         </w:rPr>
         <w:t>Uart</w:t>
       </w:r>
+      <w:bookmarkEnd w:id="20"/>
+      <w:bookmarkEnd w:id="21"/>
       <w:bookmarkEnd w:id="22"/>
-      <w:bookmarkEnd w:id="23"/>
-      <w:bookmarkEnd w:id="24"/>
       <w:proofErr w:type="spellEnd"/>
     </w:p>
     <w:p>
@@ -9345,8 +9534,8 @@
           <w:b/>
         </w:rPr>
       </w:pPr>
-      <w:bookmarkStart w:id="25" w:name="_Toc314120330"/>
-      <w:bookmarkStart w:id="26" w:name="_Toc441398006"/>
+      <w:bookmarkStart w:id="23" w:name="_Toc314120330"/>
+      <w:bookmarkStart w:id="24" w:name="_Toc441398006"/>
       <w:r>
         <w:rPr>
           <w:rStyle w:val="a3"/>
@@ -9354,81 +9543,81 @@
           <w:b/>
         </w:rPr>
         <w:t>Программная модель</w:t>
+      </w:r>
+      <w:bookmarkEnd w:id="23"/>
+      <w:bookmarkEnd w:id="24"/>
+    </w:p>
+    <w:p>
+      <w:pPr>
+        <w:pStyle w:val="a7"/>
+        <w:spacing w:before="0"/>
+        <w:rPr>
+          <w:rStyle w:val="a3"/>
+          <w:b w:val="0"/>
+          <w:lang w:val="en-US"/>
+        </w:rPr>
+      </w:pPr>
+    </w:p>
+    <w:p>
+      <w:pPr>
+        <w:pStyle w:val="2"/>
+        <w:rPr>
+          <w:rStyle w:val="a3"/>
+          <w:rFonts w:ascii="Times New Roman" w:hAnsi="Times New Roman" w:cs="Times New Roman"/>
+          <w:b/>
+          <w:lang w:val="en-US"/>
+        </w:rPr>
+      </w:pPr>
+      <w:bookmarkStart w:id="25" w:name="_Toc314120331"/>
+      <w:bookmarkStart w:id="26" w:name="_Toc441398007"/>
+      <w:r>
+        <w:rPr>
+          <w:rStyle w:val="a3"/>
+          <w:rFonts w:ascii="Times New Roman" w:hAnsi="Times New Roman" w:cs="Times New Roman"/>
+          <w:b/>
+          <w:lang w:val="en-US"/>
+        </w:rPr>
+        <w:t>SPI</w:t>
       </w:r>
       <w:bookmarkEnd w:id="25"/>
       <w:bookmarkEnd w:id="26"/>
     </w:p>
     <w:p>
       <w:pPr>
-        <w:pStyle w:val="a7"/>
-        <w:spacing w:before="0"/>
-        <w:rPr>
-          <w:rStyle w:val="a3"/>
-          <w:b w:val="0"/>
-          <w:lang w:val="en-US"/>
-        </w:rPr>
+        <w:pStyle w:val="a5"/>
+        <w:jc w:val="both"/>
       </w:pPr>
     </w:p>
     <w:p>
       <w:pPr>
         <w:pStyle w:val="2"/>
         <w:rPr>
-          <w:rStyle w:val="a3"/>
           <w:rFonts w:ascii="Times New Roman" w:hAnsi="Times New Roman" w:cs="Times New Roman"/>
-          <w:b/>
-          <w:lang w:val="en-US"/>
-        </w:rPr>
-      </w:pPr>
-      <w:bookmarkStart w:id="27" w:name="_Toc314120331"/>
-      <w:bookmarkStart w:id="28" w:name="_Toc441398007"/>
-      <w:r>
-        <w:rPr>
-          <w:rStyle w:val="a3"/>
+        </w:rPr>
+      </w:pPr>
+      <w:bookmarkStart w:id="27" w:name="_Toc314120332"/>
+      <w:bookmarkStart w:id="28" w:name="_Toc441398008"/>
+      <w:r>
+        <w:rPr>
           <w:rFonts w:ascii="Times New Roman" w:hAnsi="Times New Roman" w:cs="Times New Roman"/>
-          <w:b/>
-          <w:lang w:val="en-US"/>
-        </w:rPr>
-        <w:t>SPI</w:t>
+        </w:rPr>
+        <w:t>Программная модель</w:t>
       </w:r>
       <w:bookmarkEnd w:id="27"/>
       <w:bookmarkEnd w:id="28"/>
     </w:p>
+    <w:p/>
     <w:p>
       <w:pPr>
-        <w:pStyle w:val="a5"/>
-        <w:jc w:val="both"/>
-      </w:pPr>
-    </w:p>
-    <w:p>
-      <w:pPr>
-        <w:pStyle w:val="2"/>
-        <w:rPr>
-          <w:rFonts w:ascii="Times New Roman" w:hAnsi="Times New Roman" w:cs="Times New Roman"/>
-        </w:rPr>
-      </w:pPr>
-      <w:bookmarkStart w:id="29" w:name="_Toc314120332"/>
-      <w:bookmarkStart w:id="30" w:name="_Toc441398008"/>
-      <w:r>
-        <w:rPr>
-          <w:rFonts w:ascii="Times New Roman" w:hAnsi="Times New Roman" w:cs="Times New Roman"/>
-        </w:rPr>
-        <w:t>Программная модель</w:t>
+        <w:pStyle w:val="1"/>
+      </w:pPr>
+      <w:bookmarkStart w:id="29" w:name="_Toc314120333"/>
+      <w:bookmarkStart w:id="30" w:name="_Toc441398009"/>
+      <w:r>
+        <w:t>Прототип</w:t>
       </w:r>
       <w:bookmarkEnd w:id="29"/>
       <w:bookmarkEnd w:id="30"/>
-    </w:p>
-    <w:p/>
-    <w:p>
-      <w:pPr>
-        <w:pStyle w:val="1"/>
-      </w:pPr>
-      <w:bookmarkStart w:id="31" w:name="_Toc314120333"/>
-      <w:bookmarkStart w:id="32" w:name="_Toc441398009"/>
-      <w:r>
-        <w:t>Прототип</w:t>
-      </w:r>
-      <w:bookmarkEnd w:id="31"/>
-      <w:bookmarkEnd w:id="32"/>
     </w:p>
     <w:sectPr>
       <w:pgSz w:w="11900" w:h="16840"/>
@@ -11501,7 +11690,7 @@
 </file>
 
 <file path=customXml/itemProps2.xml><?xml version="1.0" encoding="utf-8"?>
-<ds:datastoreItem xmlns:ds="http://schemas.openxmlformats.org/officeDocument/2006/customXml" ds:itemID="{76B17DD6-DE34-4812-8CFB-189A827E9164}">
+<ds:datastoreItem xmlns:ds="http://schemas.openxmlformats.org/officeDocument/2006/customXml" ds:itemID="{B3B61B63-B183-461F-B74F-D8A4F98DC3C5}">
   <ds:schemaRefs>
     <ds:schemaRef ds:uri="http://schemas.openxmlformats.org/officeDocument/2006/bibliography"/>
   </ds:schemaRefs>

--- a/doc/selen/selen_reference_manual.docx
+++ b/doc/selen/selen_reference_manual.docx
@@ -1101,7 +1101,15 @@
                 <w:b w:val="0"/>
                 <w:lang w:val="en-US"/>
               </w:rPr>
-              <w:t>30.01.2016</w:t>
+              <w:t>30.01.</w:t>
+            </w:r>
+            <w:r>
+              <w:rPr>
+                <w:rStyle w:val="a3"/>
+                <w:b w:val="0"/>
+                <w:lang w:val="en-US"/>
+              </w:rPr>
+              <w:t>16</w:t>
             </w:r>
           </w:p>
         </w:tc>
@@ -1127,7 +1135,64 @@
                 <w:rStyle w:val="a3"/>
                 <w:b w:val="0"/>
               </w:rPr>
-              <w:t xml:space="preserve">Добавлено подробное описание ядра </w:t>
+              <w:t xml:space="preserve">Добавлено </w:t>
+            </w:r>
+            <w:r>
+              <w:rPr>
+                <w:rStyle w:val="a3"/>
+                <w:b w:val="0"/>
+              </w:rPr>
+              <w:t xml:space="preserve">описание ядра </w:t>
+            </w:r>
+          </w:p>
+        </w:tc>
+      </w:tr>
+      <w:tr>
+        <w:tc>
+          <w:tcPr>
+            <w:tcW w:w="1526" w:type="dxa"/>
+          </w:tcPr>
+          <w:p>
+            <w:pPr>
+              <w:pStyle w:val="a5"/>
+              <w:spacing w:before="0" w:after="0"/>
+              <w:rPr>
+                <w:rStyle w:val="a3"/>
+                <w:b w:val="0"/>
+              </w:rPr>
+            </w:pPr>
+            <w:r>
+              <w:rPr>
+                <w:rStyle w:val="a3"/>
+                <w:b w:val="0"/>
+              </w:rPr>
+              <w:t>04.02.16</w:t>
+            </w:r>
+          </w:p>
+        </w:tc>
+        <w:tc>
+          <w:tcPr>
+            <w:tcW w:w="8039" w:type="dxa"/>
+          </w:tcPr>
+          <w:p>
+            <w:pPr>
+              <w:pStyle w:val="a5"/>
+              <w:tabs>
+                <w:tab w:val="left" w:pos="5747"/>
+              </w:tabs>
+              <w:spacing w:before="0" w:after="0"/>
+              <w:jc w:val="both"/>
+              <w:rPr>
+                <w:rStyle w:val="a3"/>
+                <w:b w:val="0"/>
+              </w:rPr>
+            </w:pPr>
+            <w:r>
+              <w:rPr>
+                <w:rStyle w:val="a3"/>
+                <w:b w:val="0"/>
+              </w:rPr>
+              <w:t>Улучшено форматирование, добавлены новые рисунки. Описание ядра дополнено, исправлена блок схема проекта</w:t>
             </w:r>
           </w:p>
         </w:tc>
@@ -1186,7 +1251,7 @@
           <w:r>
             <w:fldChar w:fldCharType="separate"/>
           </w:r>
-          <w:hyperlink w:anchor="_Toc441397996" w:history="1">
+          <w:hyperlink w:anchor="_Toc442351301" w:history="1">
             <w:r>
               <w:rPr>
                 <w:rStyle w:val="ae"/>
@@ -1214,7 +1279,7 @@
                 <w:noProof/>
                 <w:webHidden/>
               </w:rPr>
-              <w:instrText xml:space="preserve"> PAGEREF _Toc441397996 \h </w:instrText>
+              <w:instrText xml:space="preserve"> PAGEREF _Toc442351301 \h </w:instrText>
             </w:r>
             <w:r>
               <w:rPr>
@@ -1234,7 +1299,7 @@
                 <w:noProof/>
                 <w:webHidden/>
               </w:rPr>
-              <w:t>1</w:t>
+              <w:t>3</w:t>
             </w:r>
             <w:r>
               <w:rPr>
@@ -1258,7 +1323,7 @@
               <w:szCs w:val="22"/>
             </w:rPr>
           </w:pPr>
-          <w:hyperlink w:anchor="_Toc441397997" w:history="1">
+          <w:hyperlink w:anchor="_Toc442351302" w:history="1">
             <w:r>
               <w:rPr>
                 <w:rStyle w:val="ae"/>
@@ -1286,7 +1351,7 @@
                 <w:noProof/>
                 <w:webHidden/>
               </w:rPr>
-              <w:instrText xml:space="preserve"> PAGEREF _Toc441397997 \h </w:instrText>
+              <w:instrText xml:space="preserve"> PAGEREF _Toc442351302 \h </w:instrText>
             </w:r>
             <w:r>
               <w:rPr>
@@ -1306,7 +1371,7 @@
                 <w:noProof/>
                 <w:webHidden/>
               </w:rPr>
-              <w:t>2</w:t>
+              <w:t>4</w:t>
             </w:r>
             <w:r>
               <w:rPr>
@@ -1328,7 +1393,7 @@
               <w:noProof/>
             </w:rPr>
           </w:pPr>
-          <w:hyperlink w:anchor="_Toc441397998" w:history="1">
+          <w:hyperlink w:anchor="_Toc442351303" w:history="1">
             <w:r>
               <w:rPr>
                 <w:rStyle w:val="ae"/>
@@ -1356,7 +1421,7 @@
                 <w:noProof/>
                 <w:webHidden/>
               </w:rPr>
-              <w:instrText xml:space="preserve"> PAGEREF _Toc441397998 \h </w:instrText>
+              <w:instrText xml:space="preserve"> PAGEREF _Toc442351303 \h </w:instrText>
             </w:r>
             <w:r>
               <w:rPr>
@@ -1376,7 +1441,7 @@
                 <w:noProof/>
                 <w:webHidden/>
               </w:rPr>
-              <w:t>2</w:t>
+              <w:t>4</w:t>
             </w:r>
             <w:r>
               <w:rPr>
@@ -1398,13 +1463,13 @@
               <w:noProof/>
             </w:rPr>
           </w:pPr>
-          <w:hyperlink w:anchor="_Toc441397999" w:history="1">
+          <w:hyperlink w:anchor="_Toc442351304" w:history="1">
             <w:r>
               <w:rPr>
                 <w:rStyle w:val="ae"/>
                 <w:noProof/>
               </w:rPr>
-              <w:t>Назначение и место в системе</w:t>
+              <w:t>Описание конвейера</w:t>
             </w:r>
             <w:r>
               <w:rPr>
@@ -1425,7 +1490,7 @@
                 <w:noProof/>
                 <w:webHidden/>
               </w:rPr>
-              <w:instrText xml:space="preserve"> PAGEREF _Toc441397999 \h </w:instrText>
+              <w:instrText xml:space="preserve"> PAGEREF _Toc442351304 \h </w:instrText>
             </w:r>
             <w:r>
               <w:rPr>
@@ -1445,7 +1510,7 @@
                 <w:noProof/>
                 <w:webHidden/>
               </w:rPr>
-              <w:t>2</w:t>
+              <w:t>4</w:t>
             </w:r>
             <w:r>
               <w:rPr>
@@ -1467,13 +1532,13 @@
               <w:noProof/>
             </w:rPr>
           </w:pPr>
-          <w:hyperlink w:anchor="_Toc441398000" w:history="1">
+          <w:hyperlink w:anchor="_Toc442351305" w:history="1">
             <w:r>
               <w:rPr>
                 <w:rStyle w:val="ae"/>
                 <w:noProof/>
               </w:rPr>
-              <w:t>Описание конвейера</w:t>
+              <w:t>Взаимодействие с подсистемой памяти</w:t>
             </w:r>
             <w:r>
               <w:rPr>
@@ -1494,7 +1559,7 @@
                 <w:noProof/>
                 <w:webHidden/>
               </w:rPr>
-              <w:instrText xml:space="preserve"> PAGEREF _Toc441398000 \h </w:instrText>
+              <w:instrText xml:space="preserve"> PAGEREF _Toc442351305 \h </w:instrText>
             </w:r>
             <w:r>
               <w:rPr>
@@ -1514,7 +1579,7 @@
                 <w:noProof/>
                 <w:webHidden/>
               </w:rPr>
-              <w:t>2</w:t>
+              <w:t>8</w:t>
             </w:r>
             <w:r>
               <w:rPr>
@@ -1536,13 +1601,13 @@
               <w:noProof/>
             </w:rPr>
           </w:pPr>
-          <w:hyperlink w:anchor="_Toc441398001" w:history="1">
+          <w:hyperlink w:anchor="_Toc442351306" w:history="1">
             <w:r>
               <w:rPr>
                 <w:rStyle w:val="ae"/>
                 <w:noProof/>
               </w:rPr>
-              <w:t>Микроархитектура</w:t>
+              <w:t>Взаимодействие с кэш-памятью инструкций</w:t>
             </w:r>
             <w:r>
               <w:rPr>
@@ -1563,7 +1628,7 @@
                 <w:noProof/>
                 <w:webHidden/>
               </w:rPr>
-              <w:instrText xml:space="preserve"> PAGEREF _Toc441398001 \h </w:instrText>
+              <w:instrText xml:space="preserve"> PAGEREF _Toc442351306 \h </w:instrText>
             </w:r>
             <w:r>
               <w:rPr>
@@ -1583,7 +1648,7 @@
                 <w:noProof/>
                 <w:webHidden/>
               </w:rPr>
-              <w:t>3</w:t>
+              <w:t>8</w:t>
             </w:r>
             <w:r>
               <w:rPr>
@@ -1605,7 +1670,7 @@
               <w:noProof/>
             </w:rPr>
           </w:pPr>
-          <w:hyperlink w:anchor="_Toc441398002" w:history="1">
+          <w:hyperlink w:anchor="_Toc442351307" w:history="1">
             <w:r>
               <w:rPr>
                 <w:rStyle w:val="ae"/>
@@ -1632,7 +1697,7 @@
                 <w:noProof/>
                 <w:webHidden/>
               </w:rPr>
-              <w:instrText xml:space="preserve"> PAGEREF _Toc441398002 \h </w:instrText>
+              <w:instrText xml:space="preserve"> PAGEREF _Toc442351307 \h </w:instrText>
             </w:r>
             <w:r>
               <w:rPr>
@@ -1652,7 +1717,7 @@
                 <w:noProof/>
                 <w:webHidden/>
               </w:rPr>
-              <w:t>4</w:t>
+              <w:t>9</w:t>
             </w:r>
             <w:r>
               <w:rPr>
@@ -1674,7 +1739,7 @@
               <w:noProof/>
             </w:rPr>
           </w:pPr>
-          <w:hyperlink w:anchor="_Toc441398003" w:history="1">
+          <w:hyperlink w:anchor="_Toc442351308" w:history="1">
             <w:r>
               <w:rPr>
                 <w:rStyle w:val="ae"/>
@@ -1702,7 +1767,7 @@
                 <w:noProof/>
                 <w:webHidden/>
               </w:rPr>
-              <w:instrText xml:space="preserve"> PAGEREF _Toc441398003 \h </w:instrText>
+              <w:instrText xml:space="preserve"> PAGEREF _Toc442351308 \h </w:instrText>
             </w:r>
             <w:r>
               <w:rPr>
@@ -1722,7 +1787,7 @@
                 <w:noProof/>
                 <w:webHidden/>
               </w:rPr>
-              <w:t>5</w:t>
+              <w:t>10</w:t>
             </w:r>
             <w:r>
               <w:rPr>
@@ -1746,7 +1811,7 @@
               <w:szCs w:val="22"/>
             </w:rPr>
           </w:pPr>
-          <w:hyperlink w:anchor="_Toc441398004" w:history="1">
+          <w:hyperlink w:anchor="_Toc442351309" w:history="1">
             <w:r>
               <w:rPr>
                 <w:rStyle w:val="ae"/>
@@ -1774,7 +1839,7 @@
                 <w:noProof/>
                 <w:webHidden/>
               </w:rPr>
-              <w:instrText xml:space="preserve"> PAGEREF _Toc441398004 \h </w:instrText>
+              <w:instrText xml:space="preserve"> PAGEREF _Toc442351309 \h </w:instrText>
             </w:r>
             <w:r>
               <w:rPr>
@@ -1794,7 +1859,7 @@
                 <w:noProof/>
                 <w:webHidden/>
               </w:rPr>
-              <w:t>7</w:t>
+              <w:t>11</w:t>
             </w:r>
             <w:r>
               <w:rPr>
@@ -1816,7 +1881,7 @@
               <w:noProof/>
             </w:rPr>
           </w:pPr>
-          <w:hyperlink w:anchor="_Toc441398005" w:history="1">
+          <w:hyperlink w:anchor="_Toc442351310" w:history="1">
             <w:r>
               <w:rPr>
                 <w:rStyle w:val="ae"/>
@@ -1824,7 +1889,7 @@
                 <w:noProof/>
                 <w:lang w:val="en-US"/>
               </w:rPr>
-              <w:t>Boot Uart</w:t>
+              <w:t>SPI</w:t>
             </w:r>
             <w:r>
               <w:rPr>
@@ -1845,7 +1910,7 @@
                 <w:noProof/>
                 <w:webHidden/>
               </w:rPr>
-              <w:instrText xml:space="preserve"> PAGEREF _Toc441398005 \h </w:instrText>
+              <w:instrText xml:space="preserve"> PAGEREF _Toc442351310 \h </w:instrText>
             </w:r>
             <w:r>
               <w:rPr>
@@ -1865,7 +1930,7 @@
                 <w:noProof/>
                 <w:webHidden/>
               </w:rPr>
-              <w:t>7</w:t>
+              <w:t>11</w:t>
             </w:r>
             <w:r>
               <w:rPr>
@@ -1887,7 +1952,7 @@
               <w:noProof/>
             </w:rPr>
           </w:pPr>
-          <w:hyperlink w:anchor="_Toc441398006" w:history="1">
+          <w:hyperlink w:anchor="_Toc442351311" w:history="1">
             <w:r>
               <w:rPr>
                 <w:rStyle w:val="ae"/>
@@ -1915,7 +1980,7 @@
                 <w:noProof/>
                 <w:webHidden/>
               </w:rPr>
-              <w:instrText xml:space="preserve"> PAGEREF _Toc441398006 \h </w:instrText>
+              <w:instrText xml:space="preserve"> PAGEREF _Toc442351311 \h </w:instrText>
             </w:r>
             <w:r>
               <w:rPr>
@@ -1935,148 +2000,7 @@
                 <w:noProof/>
                 <w:webHidden/>
               </w:rPr>
-              <w:t>7</w:t>
-            </w:r>
-            <w:r>
-              <w:rPr>
-                <w:noProof/>
-                <w:webHidden/>
-              </w:rPr>
-              <w:fldChar w:fldCharType="end"/>
-            </w:r>
-          </w:hyperlink>
-        </w:p>
-        <w:p>
-          <w:pPr>
-            <w:pStyle w:val="21"/>
-            <w:tabs>
-              <w:tab w:val="right" w:leader="dot" w:pos="9339"/>
-            </w:tabs>
-            <w:rPr>
-              <w:b w:val="0"/>
-              <w:noProof/>
-            </w:rPr>
-          </w:pPr>
-          <w:hyperlink w:anchor="_Toc441398007" w:history="1">
-            <w:r>
-              <w:rPr>
-                <w:rStyle w:val="ae"/>
-                <w:rFonts w:ascii="Times New Roman" w:hAnsi="Times New Roman" w:cs="Times New Roman"/>
-                <w:noProof/>
-                <w:lang w:val="en-US"/>
-              </w:rPr>
-              <w:t>SPI</w:t>
-            </w:r>
-            <w:r>
-              <w:rPr>
-                <w:noProof/>
-                <w:webHidden/>
-              </w:rPr>
-              <w:tab/>
-            </w:r>
-            <w:r>
-              <w:rPr>
-                <w:noProof/>
-                <w:webHidden/>
-              </w:rPr>
-              <w:fldChar w:fldCharType="begin"/>
-            </w:r>
-            <w:r>
-              <w:rPr>
-                <w:noProof/>
-                <w:webHidden/>
-              </w:rPr>
-              <w:instrText xml:space="preserve"> PAGEREF _Toc441398007 \h </w:instrText>
-            </w:r>
-            <w:r>
-              <w:rPr>
-                <w:noProof/>
-                <w:webHidden/>
-              </w:rPr>
-            </w:r>
-            <w:r>
-              <w:rPr>
-                <w:noProof/>
-                <w:webHidden/>
-              </w:rPr>
-              <w:fldChar w:fldCharType="separate"/>
-            </w:r>
-            <w:r>
-              <w:rPr>
-                <w:noProof/>
-                <w:webHidden/>
-              </w:rPr>
-              <w:t>7</w:t>
-            </w:r>
-            <w:r>
-              <w:rPr>
-                <w:noProof/>
-                <w:webHidden/>
-              </w:rPr>
-              <w:fldChar w:fldCharType="end"/>
-            </w:r>
-          </w:hyperlink>
-        </w:p>
-        <w:p>
-          <w:pPr>
-            <w:pStyle w:val="21"/>
-            <w:tabs>
-              <w:tab w:val="right" w:leader="dot" w:pos="9339"/>
-            </w:tabs>
-            <w:rPr>
-              <w:b w:val="0"/>
-              <w:noProof/>
-            </w:rPr>
-          </w:pPr>
-          <w:hyperlink w:anchor="_Toc441398008" w:history="1">
-            <w:r>
-              <w:rPr>
-                <w:rStyle w:val="ae"/>
-                <w:rFonts w:ascii="Times New Roman" w:hAnsi="Times New Roman" w:cs="Times New Roman"/>
-                <w:noProof/>
-              </w:rPr>
-              <w:t>Программная модель</w:t>
-            </w:r>
-            <w:r>
-              <w:rPr>
-                <w:noProof/>
-                <w:webHidden/>
-              </w:rPr>
-              <w:tab/>
-            </w:r>
-            <w:r>
-              <w:rPr>
-                <w:noProof/>
-                <w:webHidden/>
-              </w:rPr>
-              <w:fldChar w:fldCharType="begin"/>
-            </w:r>
-            <w:r>
-              <w:rPr>
-                <w:noProof/>
-                <w:webHidden/>
-              </w:rPr>
-              <w:instrText xml:space="preserve"> PAGEREF _Toc441398008 \h </w:instrText>
-            </w:r>
-            <w:r>
-              <w:rPr>
-                <w:noProof/>
-                <w:webHidden/>
-              </w:rPr>
-            </w:r>
-            <w:r>
-              <w:rPr>
-                <w:noProof/>
-                <w:webHidden/>
-              </w:rPr>
-              <w:fldChar w:fldCharType="separate"/>
-            </w:r>
-            <w:r>
-              <w:rPr>
-                <w:noProof/>
-                <w:webHidden/>
-              </w:rPr>
-              <w:t>7</w:t>
+              <w:t>11</w:t>
             </w:r>
             <w:r>
               <w:rPr>
@@ -2100,7 +2024,7 @@
               <w:szCs w:val="22"/>
             </w:rPr>
           </w:pPr>
-          <w:hyperlink w:anchor="_Toc441398009" w:history="1">
+          <w:hyperlink w:anchor="_Toc442351312" w:history="1">
             <w:r>
               <w:rPr>
                 <w:rStyle w:val="ae"/>
@@ -2127,7 +2051,7 @@
                 <w:noProof/>
                 <w:webHidden/>
               </w:rPr>
-              <w:instrText xml:space="preserve"> PAGEREF _Toc441398009 \h </w:instrText>
+              <w:instrText xml:space="preserve"> PAGEREF _Toc442351312 \h </w:instrText>
             </w:r>
             <w:r>
               <w:rPr>
@@ -2147,7 +2071,7 @@
                 <w:noProof/>
                 <w:webHidden/>
               </w:rPr>
-              <w:t>7</w:t>
+              <w:t>11</w:t>
             </w:r>
             <w:r>
               <w:rPr>
@@ -2183,17 +2107,58 @@
           <w:rStyle w:val="a3"/>
           <w:rFonts w:ascii="Times New Roman" w:hAnsi="Times New Roman" w:cs="Times New Roman"/>
           <w:b/>
+          <w:lang w:val="en-US"/>
         </w:rPr>
       </w:pPr>
       <w:bookmarkStart w:id="1" w:name="_Toc314119729"/>
       <w:bookmarkStart w:id="2" w:name="_Toc314120322"/>
-      <w:bookmarkStart w:id="3" w:name="_Toc441397996"/>
-      <w:r>
+    </w:p>
+    <w:p>
+      <w:pPr>
+        <w:pStyle w:val="1"/>
         <w:rPr>
           <w:rStyle w:val="a3"/>
           <w:rFonts w:ascii="Times New Roman" w:hAnsi="Times New Roman" w:cs="Times New Roman"/>
           <w:b/>
-        </w:rPr>
+          <w:lang w:val="en-US"/>
+        </w:rPr>
+      </w:pPr>
+    </w:p>
+    <w:p>
+      <w:pPr>
+        <w:pStyle w:val="1"/>
+        <w:rPr>
+          <w:rStyle w:val="a3"/>
+          <w:rFonts w:ascii="Times New Roman" w:hAnsi="Times New Roman" w:cs="Times New Roman"/>
+          <w:b/>
+          <w:lang w:val="en-US"/>
+        </w:rPr>
+      </w:pPr>
+    </w:p>
+    <w:p>
+      <w:pPr>
+        <w:rPr>
+          <w:lang w:val="en-US"/>
+        </w:rPr>
+      </w:pPr>
+    </w:p>
+    <w:p>
+      <w:pPr>
+        <w:pStyle w:val="1"/>
+        <w:rPr>
+          <w:rStyle w:val="a3"/>
+          <w:rFonts w:ascii="Times New Roman" w:hAnsi="Times New Roman" w:cs="Times New Roman"/>
+          <w:b/>
+        </w:rPr>
+      </w:pPr>
+      <w:bookmarkStart w:id="3" w:name="_Toc442351301"/>
+      <w:r>
+        <w:rPr>
+          <w:rStyle w:val="a3"/>
+          <w:rFonts w:ascii="Times New Roman" w:hAnsi="Times New Roman" w:cs="Times New Roman"/>
+          <w:b/>
+        </w:rPr>
+        <w:lastRenderedPageBreak/>
         <w:t>Общее описание системы</w:t>
       </w:r>
       <w:bookmarkEnd w:id="1"/>
@@ -2325,6 +2290,249 @@
     <w:p>
       <w:pPr>
         <w:pStyle w:val="a5"/>
+        <w:numPr>
+          <w:ilvl w:val="0"/>
+          <w:numId w:val="1"/>
+        </w:numPr>
+        <w:jc w:val="both"/>
+        <w:rPr>
+          <w:rStyle w:val="a3"/>
+          <w:b w:val="0"/>
+        </w:rPr>
+      </w:pPr>
+      <w:r>
+        <w:rPr>
+          <w:rStyle w:val="a3"/>
+          <w:b w:val="0"/>
+          <w:lang w:val="en-US"/>
+        </w:rPr>
+        <w:t xml:space="preserve">Wishbone </w:t>
+      </w:r>
+      <w:r>
+        <w:rPr>
+          <w:rStyle w:val="a3"/>
+          <w:b w:val="0"/>
+        </w:rPr>
+        <w:t>коммуникационная среда;</w:t>
+      </w:r>
+    </w:p>
+    <w:p>
+      <w:pPr>
+        <w:pStyle w:val="a5"/>
+        <w:numPr>
+          <w:ilvl w:val="0"/>
+          <w:numId w:val="1"/>
+        </w:numPr>
+        <w:jc w:val="both"/>
+        <w:rPr>
+          <w:rStyle w:val="a3"/>
+          <w:b w:val="0"/>
+        </w:rPr>
+      </w:pPr>
+      <w:r>
+        <w:rPr>
+          <w:rStyle w:val="a3"/>
+          <w:b w:val="0"/>
+          <w:lang w:val="en-US"/>
+        </w:rPr>
+        <w:t xml:space="preserve">ROM </w:t>
+      </w:r>
+      <w:r>
+        <w:rPr>
+          <w:rStyle w:val="a3"/>
+          <w:b w:val="0"/>
+        </w:rPr>
+        <w:t>память;</w:t>
+      </w:r>
+    </w:p>
+    <w:p>
+      <w:pPr>
+        <w:pStyle w:val="a5"/>
+        <w:numPr>
+          <w:ilvl w:val="0"/>
+          <w:numId w:val="1"/>
+        </w:numPr>
+        <w:jc w:val="both"/>
+        <w:rPr>
+          <w:rStyle w:val="a3"/>
+          <w:b w:val="0"/>
+          <w:lang w:val="en-US"/>
+        </w:rPr>
+      </w:pPr>
+      <w:r>
+        <w:rPr>
+          <w:rStyle w:val="a3"/>
+          <w:b w:val="0"/>
+          <w:lang w:val="en-US"/>
+        </w:rPr>
+        <w:t xml:space="preserve">SRAM </w:t>
+      </w:r>
+      <w:r>
+        <w:rPr>
+          <w:rStyle w:val="a3"/>
+          <w:b w:val="0"/>
+        </w:rPr>
+        <w:t>память;</w:t>
+      </w:r>
+    </w:p>
+    <w:p>
+      <w:pPr>
+        <w:pStyle w:val="a5"/>
+        <w:numPr>
+          <w:ilvl w:val="0"/>
+          <w:numId w:val="1"/>
+        </w:numPr>
+        <w:jc w:val="both"/>
+        <w:rPr>
+          <w:rStyle w:val="a3"/>
+          <w:b w:val="0"/>
+          <w:lang w:val="en-US"/>
+        </w:rPr>
+      </w:pPr>
+      <w:r>
+        <w:rPr>
+          <w:rStyle w:val="a3"/>
+          <w:b w:val="0"/>
+          <w:lang w:val="en-US"/>
+        </w:rPr>
+        <w:t xml:space="preserve">SPI </w:t>
+      </w:r>
+      <w:r>
+        <w:rPr>
+          <w:rStyle w:val="a3"/>
+          <w:b w:val="0"/>
+        </w:rPr>
+        <w:t>контролер;</w:t>
+      </w:r>
+    </w:p>
+    <w:p>
+      <w:pPr>
+        <w:pStyle w:val="a5"/>
+        <w:numPr>
+          <w:ilvl w:val="0"/>
+          <w:numId w:val="1"/>
+        </w:numPr>
+        <w:jc w:val="both"/>
+        <w:rPr>
+          <w:rStyle w:val="a3"/>
+          <w:b w:val="0"/>
+          <w:lang w:val="en-US"/>
+        </w:rPr>
+      </w:pPr>
+      <w:r>
+        <w:rPr>
+          <w:rStyle w:val="a3"/>
+          <w:b w:val="0"/>
+          <w:lang w:val="en-US"/>
+        </w:rPr>
+        <w:t xml:space="preserve">GPIO </w:t>
+      </w:r>
+      <w:r>
+        <w:rPr>
+          <w:rStyle w:val="a3"/>
+          <w:b w:val="0"/>
+        </w:rPr>
+        <w:t>контролер.</w:t>
+      </w:r>
+    </w:p>
+    <w:p>
+      <w:pPr>
+        <w:pStyle w:val="a5"/>
+        <w:jc w:val="both"/>
+        <w:rPr>
+          <w:rStyle w:val="a3"/>
+          <w:b w:val="0"/>
+        </w:rPr>
+      </w:pPr>
+      <w:r>
+        <w:rPr>
+          <w:rStyle w:val="a3"/>
+          <w:b w:val="0"/>
+        </w:rPr>
+        <w:t xml:space="preserve">Система ориентирована для синтеза на базе ПЛИС фирмы </w:t>
+      </w:r>
+      <w:r>
+        <w:rPr>
+          <w:rStyle w:val="a3"/>
+          <w:b w:val="0"/>
+          <w:lang w:val="en-US"/>
+        </w:rPr>
+        <w:t>Xilinx</w:t>
+      </w:r>
+      <w:r>
+        <w:rPr>
+          <w:rStyle w:val="a3"/>
+          <w:b w:val="0"/>
+        </w:rPr>
+        <w:t xml:space="preserve"> </w:t>
+      </w:r>
+      <w:r>
+        <w:rPr>
+          <w:rStyle w:val="a3"/>
+          <w:b w:val="0"/>
+          <w:lang w:val="en-US"/>
+        </w:rPr>
+        <w:t>Spartan</w:t>
+      </w:r>
+      <w:r>
+        <w:rPr>
+          <w:rStyle w:val="a3"/>
+          <w:b w:val="0"/>
+        </w:rPr>
+        <w:t xml:space="preserve">-6. </w:t>
+      </w:r>
+      <w:r>
+        <w:rPr>
+          <w:rStyle w:val="a3"/>
+          <w:b w:val="0"/>
+        </w:rPr>
+        <w:t xml:space="preserve">В качестве прототипа используется отладочная плата фирмы </w:t>
+      </w:r>
+      <w:proofErr w:type="spellStart"/>
+      <w:r>
+        <w:rPr>
+          <w:rStyle w:val="a3"/>
+          <w:b w:val="0"/>
+          <w:lang w:val="en-US"/>
+        </w:rPr>
+        <w:t>Digilent</w:t>
+      </w:r>
+      <w:proofErr w:type="spellEnd"/>
+      <w:r>
+        <w:rPr>
+          <w:rStyle w:val="a3"/>
+          <w:b w:val="0"/>
+        </w:rPr>
+        <w:t xml:space="preserve"> </w:t>
+      </w:r>
+      <w:proofErr w:type="spellStart"/>
+      <w:r>
+        <w:rPr>
+          <w:rStyle w:val="a3"/>
+          <w:b w:val="0"/>
+          <w:lang w:val="en-US"/>
+        </w:rPr>
+        <w:t>Atlys</w:t>
+      </w:r>
+      <w:proofErr w:type="spellEnd"/>
+      <w:r>
+        <w:rPr>
+          <w:rStyle w:val="a3"/>
+          <w:b w:val="0"/>
+        </w:rPr>
+        <w:t xml:space="preserve">. </w:t>
+      </w:r>
+      <w:r>
+        <w:rPr>
+          <w:rStyle w:val="a3"/>
+          <w:b w:val="0"/>
+        </w:rPr>
+        <w:t>Блок схема проекта представлена на рисунке 1.</w:t>
+      </w:r>
+    </w:p>
+    <w:p>
+      <w:pPr>
+        <w:pStyle w:val="a5"/>
         <w:ind w:left="410"/>
         <w:jc w:val="both"/>
         <w:rPr>
@@ -2347,7 +2555,6 @@
           <w:bCs/>
           <w:noProof/>
         </w:rPr>
-        <w:lastRenderedPageBreak/>
         <w:drawing>
           <wp:inline distT="0" distB="0" distL="0" distR="0">
             <wp:extent cx="5125166" cy="4944165"/>
@@ -2392,6 +2599,7 @@
         <w:rPr>
           <w:rStyle w:val="a3"/>
           <w:b w:val="0"/>
+          <w:lang w:val="en-US"/>
         </w:rPr>
       </w:pPr>
       <w:r>
@@ -2401,6 +2609,23 @@
         </w:rPr>
         <w:t>Рисунок 1</w:t>
       </w:r>
+      <w:r>
+        <w:rPr>
+          <w:rStyle w:val="a3"/>
+          <w:b w:val="0"/>
+        </w:rPr>
+        <w:t xml:space="preserve">. Блок схема проекта </w:t>
+      </w:r>
+      <w:proofErr w:type="spellStart"/>
+      <w:r>
+        <w:rPr>
+          <w:rStyle w:val="a3"/>
+          <w:b w:val="0"/>
+          <w:lang w:val="en-US"/>
+        </w:rPr>
+        <w:t>Selen</w:t>
+      </w:r>
+      <w:proofErr w:type="spellEnd"/>
     </w:p>
     <w:p>
       <w:pPr>
@@ -2422,13 +2647,14 @@
       </w:pPr>
       <w:bookmarkStart w:id="4" w:name="_Toc314119730"/>
       <w:bookmarkStart w:id="5" w:name="_Toc314120323"/>
-      <w:bookmarkStart w:id="6" w:name="_Toc441397997"/>
+      <w:bookmarkStart w:id="6" w:name="_Toc442351302"/>
       <w:r>
         <w:rPr>
           <w:rStyle w:val="a3"/>
           <w:rFonts w:ascii="Times New Roman" w:hAnsi="Times New Roman" w:cs="Times New Roman"/>
           <w:b/>
         </w:rPr>
+        <w:lastRenderedPageBreak/>
         <w:t>Процессорный кластер</w:t>
       </w:r>
       <w:bookmarkEnd w:id="4"/>
@@ -2552,7 +2778,7 @@
       </w:pPr>
       <w:bookmarkStart w:id="7" w:name="_Toc314119731"/>
       <w:bookmarkStart w:id="8" w:name="_Toc314120324"/>
-      <w:bookmarkStart w:id="9" w:name="_Toc441397998"/>
+      <w:bookmarkStart w:id="9" w:name="_Toc442351303"/>
       <w:r>
         <w:rPr>
           <w:rStyle w:val="a3"/>
@@ -2567,15 +2793,318 @@
     </w:p>
     <w:p/>
     <w:p>
-      <w:r>
-        <w:t>Процессорное ядро – главное вычислительное устройство в системе. Оно состоит из 5-ти стадийного конвейера.</w:t>
+      <w:pPr>
+        <w:jc w:val="both"/>
+      </w:pPr>
+      <w:r>
+        <w:t>В проекте представлено ядро собственной разработки</w:t>
+      </w:r>
+      <w:r>
+        <w:t>,</w:t>
+      </w:r>
+      <w:r>
+        <w:t xml:space="preserve"> поддерживающее систему команд </w:t>
+      </w:r>
+      <w:r>
+        <w:rPr>
+          <w:lang w:val="en-US"/>
+        </w:rPr>
+        <w:t>RISCV</w:t>
+      </w:r>
+      <w:r>
+        <w:t xml:space="preserve">. </w:t>
+      </w:r>
+      <w:r>
+        <w:t xml:space="preserve"> Принципиальная блок схема ядра представлена на рисунке 2.</w:t>
+      </w:r>
+    </w:p>
+    <w:p/>
+    <w:p>
+      <w:pPr>
+        <w:jc w:val="center"/>
+      </w:pPr>
+      <w:r>
+        <w:rPr>
+          <w:noProof/>
+        </w:rPr>
+        <w:drawing>
+          <wp:inline distT="0" distB="0" distL="0" distR="0">
+            <wp:extent cx="3924848" cy="2019582"/>
+            <wp:effectExtent l="19050" t="0" r="0" b="0"/>
+            <wp:docPr id="5" name="Рисунок 4" descr="core_dia.png"/>
+            <wp:cNvGraphicFramePr>
+              <a:graphicFrameLocks xmlns:a="http://schemas.openxmlformats.org/drawingml/2006/main" noChangeAspect="1"/>
+            </wp:cNvGraphicFramePr>
+            <a:graphic xmlns:a="http://schemas.openxmlformats.org/drawingml/2006/main">
+              <a:graphicData uri="http://schemas.openxmlformats.org/drawingml/2006/picture">
+                <pic:pic xmlns:pic="http://schemas.openxmlformats.org/drawingml/2006/picture">
+                  <pic:nvPicPr>
+                    <pic:cNvPr id="0" name="core_dia.png"/>
+                    <pic:cNvPicPr/>
+                  </pic:nvPicPr>
+                  <pic:blipFill>
+                    <a:blip r:embed="rId8"/>
+                    <a:stretch>
+                      <a:fillRect/>
+                    </a:stretch>
+                  </pic:blipFill>
+                  <pic:spPr>
+                    <a:xfrm>
+                      <a:off x="0" y="0"/>
+                      <a:ext cx="3924848" cy="2019582"/>
+                    </a:xfrm>
+                    <a:prstGeom prst="rect">
+                      <a:avLst/>
+                    </a:prstGeom>
+                  </pic:spPr>
+                </pic:pic>
+              </a:graphicData>
+            </a:graphic>
+          </wp:inline>
+        </w:drawing>
       </w:r>
     </w:p>
     <w:p>
       <w:pPr>
+        <w:jc w:val="center"/>
+        <w:rPr>
+          <w:lang w:val="en-US"/>
+        </w:rPr>
+      </w:pPr>
+      <w:r>
+        <w:t>Рисунок 2. Принципиальная блок схема ядра</w:t>
+      </w:r>
+    </w:p>
+    <w:p>
+      <w:pPr>
+        <w:jc w:val="center"/>
+        <w:rPr>
+          <w:lang w:val="en-US"/>
+        </w:rPr>
+      </w:pPr>
+    </w:p>
+    <w:p>
+      <w:pPr>
+        <w:jc w:val="both"/>
+      </w:pPr>
+      <w:r>
+        <w:t xml:space="preserve">Основным элементом ядра является вычислительный конвейер </w:t>
+      </w:r>
+      <w:r>
+        <w:rPr>
+          <w:lang w:val="en-US"/>
+        </w:rPr>
+        <w:t>core</w:t>
+      </w:r>
+      <w:r>
+        <w:t xml:space="preserve"> </w:t>
+      </w:r>
+      <w:r>
+        <w:rPr>
+          <w:lang w:val="en-US"/>
+        </w:rPr>
+        <w:t>pipeline</w:t>
+      </w:r>
+      <w:r>
+        <w:t xml:space="preserve">.  </w:t>
+      </w:r>
+      <w:r>
+        <w:t>Конвейер состоит из пяти стадий (</w:t>
+      </w:r>
+      <w:r>
+        <w:rPr>
+          <w:lang w:val="en-US"/>
+        </w:rPr>
+        <w:t>if</w:t>
+      </w:r>
+      <w:r>
+        <w:t>_</w:t>
+      </w:r>
+      <w:r>
+        <w:rPr>
+          <w:lang w:val="en-US"/>
+        </w:rPr>
+        <w:t>s</w:t>
+      </w:r>
+      <w:r>
+        <w:t xml:space="preserve">, </w:t>
+      </w:r>
+      <w:r>
+        <w:rPr>
+          <w:lang w:val="en-US"/>
+        </w:rPr>
+        <w:t>d</w:t>
+      </w:r>
+      <w:r>
+        <w:t>_</w:t>
+      </w:r>
+      <w:r>
+        <w:rPr>
+          <w:lang w:val="en-US"/>
+        </w:rPr>
+        <w:t>s</w:t>
+      </w:r>
+      <w:r>
+        <w:t xml:space="preserve">, </w:t>
+      </w:r>
+      <w:r>
+        <w:rPr>
+          <w:lang w:val="en-US"/>
+        </w:rPr>
+        <w:t>ex</w:t>
+      </w:r>
+      <w:r>
+        <w:t>_</w:t>
+      </w:r>
+      <w:r>
+        <w:rPr>
+          <w:lang w:val="en-US"/>
+        </w:rPr>
+        <w:t>s</w:t>
+      </w:r>
+      <w:r>
+        <w:t xml:space="preserve">, </w:t>
+      </w:r>
+      <w:r>
+        <w:rPr>
+          <w:lang w:val="en-US"/>
+        </w:rPr>
+        <w:t>m</w:t>
+      </w:r>
+      <w:r>
+        <w:t>_</w:t>
+      </w:r>
+      <w:r>
+        <w:rPr>
+          <w:lang w:val="en-US"/>
+        </w:rPr>
+        <w:t>s</w:t>
+      </w:r>
+      <w:r>
+        <w:t xml:space="preserve">, </w:t>
+      </w:r>
+      <w:r>
+        <w:rPr>
+          <w:lang w:val="en-US"/>
+        </w:rPr>
+        <w:t>w</w:t>
+      </w:r>
+      <w:r>
+        <w:t>_</w:t>
+      </w:r>
+      <w:r>
+        <w:rPr>
+          <w:lang w:val="en-US"/>
+        </w:rPr>
+        <w:t>s</w:t>
+      </w:r>
+      <w:r>
+        <w:t xml:space="preserve">) </w:t>
+      </w:r>
+      <w:r>
+        <w:t xml:space="preserve">и блока обработки конфликтов </w:t>
+      </w:r>
+      <w:r>
+        <w:rPr>
+          <w:lang w:val="en-US"/>
+        </w:rPr>
+        <w:t>hazard</w:t>
+      </w:r>
+      <w:r>
+        <w:t>_</w:t>
+      </w:r>
+      <w:r>
+        <w:rPr>
+          <w:lang w:val="en-US"/>
+        </w:rPr>
+        <w:t>ctrl</w:t>
+      </w:r>
+      <w:r>
+        <w:t>.</w:t>
+      </w:r>
+    </w:p>
+    <w:p>
+      <w:pPr>
+        <w:jc w:val="both"/>
+      </w:pPr>
+      <w:r>
+        <w:t xml:space="preserve">Ядро содержит набор управляющих и статусных регистров </w:t>
+      </w:r>
+      <w:r>
+        <w:rPr>
+          <w:lang w:val="en-US"/>
+        </w:rPr>
+        <w:t>CS</w:t>
+      </w:r>
+      <w:r>
+        <w:t xml:space="preserve"> </w:t>
+      </w:r>
+      <w:r>
+        <w:rPr>
+          <w:lang w:val="en-US"/>
+        </w:rPr>
+        <w:t>registers</w:t>
+      </w:r>
+      <w:r>
+        <w:t xml:space="preserve"> и счётчик системных тактов </w:t>
+      </w:r>
+      <w:r>
+        <w:rPr>
+          <w:lang w:val="en-US"/>
+        </w:rPr>
+        <w:t>timer</w:t>
+      </w:r>
+      <w:r>
+        <w:t xml:space="preserve"> (</w:t>
+      </w:r>
+      <w:r>
+        <w:rPr>
+          <w:lang w:val="en-US"/>
+        </w:rPr>
+        <w:t>CSR</w:t>
+      </w:r>
+      <w:r>
+        <w:t xml:space="preserve"> – </w:t>
+      </w:r>
+      <w:r>
+        <w:rPr>
+          <w:lang w:val="en-US"/>
+        </w:rPr>
+        <w:t>control</w:t>
+      </w:r>
+      <w:r>
+        <w:t xml:space="preserve"> </w:t>
+      </w:r>
+      <w:r>
+        <w:rPr>
+          <w:lang w:val="en-US"/>
+        </w:rPr>
+        <w:t>status</w:t>
+      </w:r>
+      <w:r>
+        <w:t xml:space="preserve"> </w:t>
+      </w:r>
+      <w:r>
+        <w:rPr>
+          <w:lang w:val="en-US"/>
+        </w:rPr>
+        <w:t>registers</w:t>
+      </w:r>
+      <w:r>
+        <w:t>)</w:t>
+      </w:r>
+      <w:r>
+        <w:t xml:space="preserve">. </w:t>
+      </w:r>
+      <w:r>
+        <w:t>В управляющих регистрах хранится информация об окне некэшируемых запросов.</w:t>
+      </w:r>
+    </w:p>
+    <w:p>
+      <w:pPr>
         <w:pStyle w:val="2"/>
       </w:pPr>
-      <w:bookmarkStart w:id="10" w:name="_Toc441398000"/>
+      <w:bookmarkStart w:id="10" w:name="_Toc442351304"/>
       <w:r>
         <w:t>Описание конвейера</w:t>
       </w:r>
@@ -2583,26 +3112,29 @@
     </w:p>
     <w:p>
       <w:r>
-        <w:t>Принципиальная блок схема конвейера представлена на рисунке 1.</w:t>
+        <w:t>Принципиальная блок схема кон</w:t>
+      </w:r>
+      <w:r>
+        <w:t>вейера представлена на рисунке 3</w:t>
+      </w:r>
+      <w:r>
+        <w:t>.</w:t>
       </w:r>
     </w:p>
+    <w:p/>
     <w:p>
       <w:pPr>
         <w:jc w:val="center"/>
-        <w:rPr>
-          <w:lang w:val="en-US"/>
-        </w:rPr>
       </w:pPr>
       <w:r>
         <w:rPr>
           <w:noProof/>
         </w:rPr>
-        <w:lastRenderedPageBreak/>
         <w:drawing>
           <wp:inline distT="0" distB="0" distL="0" distR="0">
-            <wp:extent cx="3663263" cy="2094366"/>
-            <wp:effectExtent l="19050" t="0" r="0" b="0"/>
-            <wp:docPr id="7" name="Рисунок 6" descr="core_pipeline.png"/>
+            <wp:extent cx="3574755" cy="2043763"/>
+            <wp:effectExtent l="19050" t="0" r="6645" b="0"/>
+            <wp:docPr id="6" name="Рисунок 5" descr="core_pipeline.png"/>
             <wp:cNvGraphicFramePr>
               <a:graphicFrameLocks xmlns:a="http://schemas.openxmlformats.org/drawingml/2006/main" noChangeAspect="1"/>
             </wp:cNvGraphicFramePr>
@@ -2614,7 +3146,7 @@
                     <pic:cNvPicPr/>
                   </pic:nvPicPr>
                   <pic:blipFill>
-                    <a:blip r:embed="rId8"/>
+                    <a:blip r:embed="rId9"/>
                     <a:stretch>
                       <a:fillRect/>
                     </a:stretch>
@@ -2622,7 +3154,7 @@
                   <pic:spPr>
                     <a:xfrm>
                       <a:off x="0" y="0"/>
-                      <a:ext cx="3670374" cy="2098432"/>
+                      <a:ext cx="3574913" cy="2043854"/>
                     </a:xfrm>
                     <a:prstGeom prst="rect">
                       <a:avLst/>
@@ -2639,14 +3171,21 @@
       <w:pPr>
         <w:jc w:val="center"/>
       </w:pPr>
-      <w:r>
-        <w:t>Рисунок 1. Блок схема конвейера</w:t>
+    </w:p>
+    <w:p>
+      <w:pPr>
+        <w:jc w:val="center"/>
+      </w:pPr>
+      <w:r>
+        <w:t>Рисунок 3</w:t>
+      </w:r>
+      <w:r>
+        <w:t>. Блок схема конвейера</w:t>
       </w:r>
     </w:p>
     <w:p/>
     <w:p>
       <w:bookmarkStart w:id="11" w:name="_Toc314120326"/>
-      <w:bookmarkStart w:id="12" w:name="_Toc441398001"/>
     </w:p>
     <w:p>
       <w:pPr>
@@ -2669,6 +3208,7 @@
         <w:rPr>
           <w:lang w:val="en-US"/>
         </w:rPr>
+        <w:lastRenderedPageBreak/>
         <w:t xml:space="preserve">IF (Instruction Fetch) – </w:t>
       </w:r>
       <w:r>
@@ -2804,13 +3344,8 @@
         <w:t>Возможные</w:t>
       </w:r>
       <w:r>
-        <w:t xml:space="preserve"> остановки: промах в </w:t>
-      </w:r>
-      <w:proofErr w:type="spellStart"/>
-      <w:r>
-        <w:t>кэше</w:t>
-      </w:r>
-      <w:proofErr w:type="spellEnd"/>
+        <w:t xml:space="preserve"> остановки: промах в кэш-памяти</w:t>
+      </w:r>
       <w:r>
         <w:t xml:space="preserve"> инструкций или полная остановка конвейера;</w:t>
       </w:r>
@@ -2945,9 +3480,6 @@
         <w:t xml:space="preserve"> </w:t>
       </w:r>
       <w:r>
-        <w:rPr>
-          <w:lang w:val="en-US"/>
-        </w:rPr>
         <w:t>2;</w:t>
       </w:r>
     </w:p>
@@ -3002,9 +3534,6 @@
         <w:t xml:space="preserve">блице </w:t>
       </w:r>
       <w:r>
-        <w:rPr>
-          <w:lang w:val="en-US"/>
-        </w:rPr>
         <w:t>3;</w:t>
       </w:r>
     </w:p>
@@ -3063,9 +3592,6 @@
     <w:p>
       <w:pPr>
         <w:jc w:val="center"/>
-        <w:rPr>
-          <w:lang w:val="en-US"/>
-        </w:rPr>
       </w:pPr>
       <w:r>
         <w:lastRenderedPageBreak/>
@@ -3394,7 +3920,6 @@
         <w:pStyle w:val="a5"/>
         <w:rPr>
           <w:rFonts w:eastAsiaTheme="majorEastAsia"/>
-          <w:lang w:val="en-US"/>
         </w:rPr>
       </w:pPr>
     </w:p>
@@ -3982,7 +4507,6 @@
         <w:pStyle w:val="a5"/>
         <w:rPr>
           <w:rFonts w:eastAsiaTheme="majorEastAsia"/>
-          <w:lang w:val="en-US"/>
         </w:rPr>
       </w:pPr>
     </w:p>
@@ -4829,7 +5353,6 @@
         <w:jc w:val="center"/>
         <w:rPr>
           <w:rFonts w:eastAsiaTheme="majorEastAsia"/>
-          <w:lang w:val="en-US"/>
         </w:rPr>
       </w:pPr>
       <w:r>
@@ -5683,7 +6206,6 @@
         <w:jc w:val="center"/>
         <w:rPr>
           <w:rFonts w:eastAsiaTheme="majorEastAsia"/>
-          <w:lang w:val="en-US"/>
         </w:rPr>
       </w:pPr>
       <w:r>
@@ -6105,106 +6627,38 @@
           <w:rFonts w:eastAsiaTheme="majorEastAsia"/>
         </w:rPr>
       </w:pPr>
-      <w:r>
-        <w:rPr>
-          <w:rFonts w:eastAsiaTheme="majorEastAsia"/>
-          <w:noProof/>
-        </w:rPr>
-        <w:drawing>
-          <wp:inline distT="0" distB="0" distL="0" distR="0">
-            <wp:extent cx="5936615" cy="3554355"/>
-            <wp:effectExtent l="19050" t="0" r="6985" b="0"/>
-            <wp:docPr id="1" name="Рисунок 1" descr="C:\Users\bl\Documents\selen\doc\selen\pipline.png"/>
-            <wp:cNvGraphicFramePr>
-              <a:graphicFrameLocks xmlns:a="http://schemas.openxmlformats.org/drawingml/2006/main" noChangeAspect="1"/>
-            </wp:cNvGraphicFramePr>
-            <a:graphic xmlns:a="http://schemas.openxmlformats.org/drawingml/2006/main">
-              <a:graphicData uri="http://schemas.openxmlformats.org/drawingml/2006/picture">
-                <pic:pic xmlns:pic="http://schemas.openxmlformats.org/drawingml/2006/picture">
-                  <pic:nvPicPr>
-                    <pic:cNvPr id="0" name="Picture 1" descr="C:\Users\bl\Documents\selen\doc\selen\pipline.png"/>
-                    <pic:cNvPicPr>
-                      <a:picLocks noChangeAspect="1" noChangeArrowheads="1"/>
-                    </pic:cNvPicPr>
-                  </pic:nvPicPr>
-                  <pic:blipFill>
-                    <a:blip r:embed="rId9"/>
-                    <a:srcRect/>
-                    <a:stretch>
-                      <a:fillRect/>
-                    </a:stretch>
-                  </pic:blipFill>
-                  <pic:spPr bwMode="auto">
-                    <a:xfrm>
-                      <a:off x="0" y="0"/>
-                      <a:ext cx="5936615" cy="3554355"/>
-                    </a:xfrm>
-                    <a:prstGeom prst="rect">
-                      <a:avLst/>
-                    </a:prstGeom>
-                    <a:noFill/>
-                    <a:ln w="9525">
-                      <a:noFill/>
-                      <a:miter lim="800000"/>
-                      <a:headEnd/>
-                      <a:tailEnd/>
-                    </a:ln>
-                  </pic:spPr>
-                </pic:pic>
-              </a:graphicData>
-            </a:graphic>
-          </wp:inline>
-        </w:drawing>
-      </w:r>
     </w:p>
     <w:p>
       <w:pPr>
-        <w:pStyle w:val="a5"/>
-        <w:rPr>
-          <w:rFonts w:eastAsiaTheme="majorEastAsia"/>
-        </w:rPr>
-      </w:pPr>
+        <w:pStyle w:val="2"/>
+      </w:pPr>
+      <w:bookmarkStart w:id="12" w:name="_Toc442351305"/>
+      <w:bookmarkEnd w:id="11"/>
+      <w:r>
+        <w:t>Взаимодействие с подсистемой памяти</w:t>
+      </w:r>
+      <w:bookmarkEnd w:id="12"/>
     </w:p>
     <w:p>
-      <w:pPr>
-        <w:pStyle w:val="a5"/>
-        <w:jc w:val="center"/>
-        <w:rPr>
-          <w:rFonts w:eastAsiaTheme="majorEastAsia"/>
-        </w:rPr>
-      </w:pPr>
-      <w:r>
-        <w:rPr>
-          <w:rFonts w:eastAsiaTheme="majorEastAsia"/>
-        </w:rPr>
-        <w:t>Рис 2 Блок схема модулей и их взаимодействия в процессорном ядре</w:t>
+      <w:r>
+        <w:t xml:space="preserve"> </w:t>
       </w:r>
     </w:p>
     <w:p>
       <w:pPr>
-        <w:pStyle w:val="2"/>
-      </w:pPr>
-      <w:proofErr w:type="spellStart"/>
-      <w:r>
-        <w:t>Микроархитектура</w:t>
-      </w:r>
-      <w:bookmarkEnd w:id="11"/>
-      <w:bookmarkEnd w:id="12"/>
-      <w:proofErr w:type="spellEnd"/>
+        <w:jc w:val="both"/>
+      </w:pPr>
+      <w:r>
+        <w:t>Взаимодействие с подсистемой памяти реализовано согласно протоко</w:t>
+      </w:r>
+      <w:r>
+        <w:t>лу, представленному на рисунке 4</w:t>
+      </w:r>
+      <w:r>
+        <w:t>.</w:t>
+      </w:r>
     </w:p>
-    <w:p>
-      <w:r>
-        <w:t xml:space="preserve"> </w:t>
-      </w:r>
-    </w:p>
-    <w:p>
-      <w:r>
-        <w:t>Взаимодействие с подсистемой памяти реализовано согласно протоколу, представленному на рисунке 1</w:t>
-      </w:r>
-      <w:r>
-        <w:t>.</w:t>
-      </w:r>
-    </w:p>
+    <w:p/>
     <w:p>
       <w:pPr>
         <w:jc w:val="center"/>
@@ -6232,7 +6686,7 @@
                     <a:blip r:embed="rId10">
                       <a:extLst>
                         <a:ext uri="{28A0092B-C50C-407E-A947-70E740481C1C}">
-                          <a14:useLocalDpi xmlns="" xmlns:wpc="http://schemas.microsoft.com/office/word/2010/wordprocessingCanvas" xmlns:mo="http://schemas.microsoft.com/office/mac/office/2008/main" xmlns:mc="http://schemas.openxmlformats.org/markup-compatibility/2006" xmlns:mv="urn:schemas-microsoft-com:mac:vml" xmlns:o="urn:schemas-microsoft-com:office:office" xmlns:v="urn:schemas-microsoft-com:vml" xmlns:wp14="http://schemas.microsoft.com/office/word/2010/wordprocessingDrawing" xmlns:w10="urn:schemas-microsoft-com:office:word" xmlns:w="http://schemas.openxmlformats.org/wordprocessingml/2006/main" xmlns:w14="http://schemas.microsoft.com/office/word/2010/wordml" xmlns:wpg="http://schemas.microsoft.com/office/word/2010/wordprocessingGroup" xmlns:wpi="http://schemas.microsoft.com/office/word/2010/wordprocessingInk" xmlns:wps="http://schemas.microsoft.com/office/word/2010/wordprocessingShape" xmlns:a14="http://schemas.microsoft.com/office/drawing/2010/main" val="0"/>
+                          <a14:useLocalDpi xmlns:a14="http://schemas.microsoft.com/office/drawing/2010/main" xmlns:wps="http://schemas.microsoft.com/office/word/2010/wordprocessingShape" xmlns:wpi="http://schemas.microsoft.com/office/word/2010/wordprocessingInk" xmlns:wpg="http://schemas.microsoft.com/office/word/2010/wordprocessingGroup" xmlns:w14="http://schemas.microsoft.com/office/word/2010/wordml" xmlns:w="http://schemas.openxmlformats.org/wordprocessingml/2006/main" xmlns:w10="urn:schemas-microsoft-com:office:word" xmlns:wp14="http://schemas.microsoft.com/office/word/2010/wordprocessingDrawing" xmlns:v="urn:schemas-microsoft-com:vml" xmlns:o="urn:schemas-microsoft-com:office:office" xmlns:mv="urn:schemas-microsoft-com:mac:vml" xmlns:mc="http://schemas.openxmlformats.org/markup-compatibility/2006" xmlns:mo="http://schemas.microsoft.com/office/mac/office/2008/main" xmlns:wpc="http://schemas.microsoft.com/office/word/2010/wordprocessingCanvas" xmlns="" val="0"/>
                         </a:ext>
                       </a:extLst>
                     </a:blip>
@@ -6261,7 +6715,7 @@
         <w:jc w:val="center"/>
       </w:pPr>
       <w:r>
-        <w:t>Рисунок 1</w:t>
+        <w:t>Рисунок 4. Протокол взаимодействия ядра с подсистемой памяти</w:t>
       </w:r>
     </w:p>
     <w:p>
@@ -6270,6 +6724,9 @@
       </w:pPr>
     </w:p>
     <w:p>
+      <w:pPr>
+        <w:jc w:val="both"/>
+      </w:pPr>
       <w:r>
         <w:t xml:space="preserve">Ядро выставляет </w:t>
       </w:r>
@@ -6302,15 +6759,45 @@
       </w:r>
       <w:proofErr w:type="spellEnd"/>
       <w:r>
-        <w:t xml:space="preserve"> для подтверждения </w:t>
+        <w:t xml:space="preserve"> для подтверждения значимости запроса</w:t>
+      </w:r>
+      <w:r>
+        <w:t xml:space="preserve"> на шине и вместе с этим код операции </w:t>
+      </w:r>
+      <w:r>
+        <w:rPr>
+          <w:lang w:val="en-US"/>
+        </w:rPr>
+        <w:t>core</w:t>
+      </w:r>
+      <w:r>
+        <w:t>_</w:t>
       </w:r>
       <w:proofErr w:type="spellStart"/>
       <w:r>
-        <w:t>валидности</w:t>
+        <w:rPr>
+          <w:lang w:val="en-US"/>
+        </w:rPr>
+        <w:t>req</w:t>
       </w:r>
       <w:proofErr w:type="spellEnd"/>
       <w:r>
-        <w:t xml:space="preserve"> данных на шине и вместе с этим код операции </w:t>
+        <w:t>_</w:t>
+      </w:r>
+      <w:r>
+        <w:rPr>
+          <w:lang w:val="en-US"/>
+        </w:rPr>
+        <w:t>cop</w:t>
+      </w:r>
+      <w:r>
+        <w:t>,</w:t>
+      </w:r>
+      <w:r>
+        <w:t xml:space="preserve"> </w:t>
+      </w:r>
+      <w:r>
+        <w:t xml:space="preserve">адрес обращения </w:t>
       </w:r>
       <w:r>
         <w:rPr>
@@ -6332,17 +6819,19 @@
       <w:r>
         <w:t>_</w:t>
       </w:r>
-      <w:r>
-        <w:rPr>
-          <w:lang w:val="en-US"/>
-        </w:rPr>
-        <w:t>cop</w:t>
-      </w:r>
+      <w:proofErr w:type="spellStart"/>
+      <w:r>
+        <w:rPr>
+          <w:lang w:val="en-US"/>
+        </w:rPr>
+        <w:t>addr</w:t>
+      </w:r>
+      <w:proofErr w:type="spellEnd"/>
       <w:r>
         <w:t xml:space="preserve"> </w:t>
       </w:r>
       <w:r>
-        <w:t xml:space="preserve">адрес обращения </w:t>
+        <w:t xml:space="preserve">и размер запроса </w:t>
       </w:r>
       <w:r>
         <w:rPr>
@@ -6364,99 +6853,55 @@
       <w:r>
         <w:t>_</w:t>
       </w:r>
+      <w:r>
+        <w:rPr>
+          <w:lang w:val="en-US"/>
+        </w:rPr>
+        <w:t>size</w:t>
+      </w:r>
+      <w:r>
+        <w:t xml:space="preserve">. </w:t>
+      </w:r>
+      <w:r>
+        <w:t xml:space="preserve">Со стороны подсистемы памяти </w:t>
+      </w:r>
+      <w:r>
+        <w:t xml:space="preserve">выставляется </w:t>
+      </w:r>
+      <w:r>
+        <w:rPr>
+          <w:lang w:val="en-US"/>
+        </w:rPr>
+        <w:t>core</w:t>
+      </w:r>
+      <w:r>
+        <w:t>_</w:t>
+      </w:r>
       <w:proofErr w:type="spellStart"/>
       <w:r>
         <w:rPr>
           <w:lang w:val="en-US"/>
         </w:rPr>
-        <w:t>addr</w:t>
+        <w:t>req</w:t>
       </w:r>
       <w:proofErr w:type="spellEnd"/>
       <w:r>
+        <w:t>_</w:t>
+      </w:r>
+      <w:proofErr w:type="spellStart"/>
+      <w:r>
+        <w:rPr>
+          <w:lang w:val="en-US"/>
+        </w:rPr>
+        <w:t>ack</w:t>
+      </w:r>
+      <w:proofErr w:type="spellEnd"/>
+      <w:r>
         <w:t xml:space="preserve"> </w:t>
       </w:r>
       <w:r>
-        <w:t xml:space="preserve">и размер запроса </w:t>
-      </w:r>
-      <w:r>
-        <w:rPr>
-          <w:lang w:val="en-US"/>
-        </w:rPr>
-        <w:t>core</w:t>
-      </w:r>
-      <w:r>
-        <w:t>_</w:t>
-      </w:r>
-      <w:proofErr w:type="spellStart"/>
-      <w:r>
-        <w:rPr>
-          <w:lang w:val="en-US"/>
-        </w:rPr>
-        <w:t>req</w:t>
-      </w:r>
-      <w:proofErr w:type="spellEnd"/>
-      <w:r>
-        <w:t>_</w:t>
-      </w:r>
-      <w:r>
-        <w:rPr>
-          <w:lang w:val="en-US"/>
-        </w:rPr>
-        <w:t>size</w:t>
-      </w:r>
-      <w:r>
-        <w:t xml:space="preserve">. </w:t>
-      </w:r>
-      <w:r>
-        <w:t xml:space="preserve">Со стороны </w:t>
-      </w:r>
-      <w:proofErr w:type="spellStart"/>
-      <w:r>
-        <w:t>кэша</w:t>
-      </w:r>
-      <w:proofErr w:type="spellEnd"/>
-      <w:r>
-        <w:t xml:space="preserve"> выставляется </w:t>
-      </w:r>
-      <w:r>
-        <w:rPr>
-          <w:lang w:val="en-US"/>
-        </w:rPr>
-        <w:t>core</w:t>
-      </w:r>
-      <w:r>
-        <w:t>_</w:t>
-      </w:r>
-      <w:proofErr w:type="spellStart"/>
-      <w:r>
-        <w:rPr>
-          <w:lang w:val="en-US"/>
-        </w:rPr>
-        <w:t>req</w:t>
-      </w:r>
-      <w:proofErr w:type="spellEnd"/>
-      <w:r>
-        <w:t>_</w:t>
-      </w:r>
-      <w:proofErr w:type="spellStart"/>
-      <w:r>
-        <w:rPr>
-          <w:lang w:val="en-US"/>
-        </w:rPr>
-        <w:t>ack</w:t>
-      </w:r>
-      <w:proofErr w:type="spellEnd"/>
-      <w:r>
-        <w:t xml:space="preserve"> </w:t>
-      </w:r>
-      <w:r>
-        <w:t xml:space="preserve">для подтверждения </w:t>
-      </w:r>
-      <w:proofErr w:type="spellStart"/>
-      <w:r>
-        <w:t>валидности</w:t>
-      </w:r>
-      <w:proofErr w:type="spellEnd"/>
+        <w:t>для подтверждения значимости</w:t>
+      </w:r>
       <w:r>
         <w:t xml:space="preserve"> данных и вместе с этим данные </w:t>
       </w:r>
@@ -6504,14 +6949,22 @@
           <w:b/>
         </w:rPr>
       </w:pPr>
+      <w:bookmarkStart w:id="13" w:name="_Toc442351306"/>
       <w:r>
         <w:rPr>
           <w:rStyle w:val="a3"/>
           <w:b/>
         </w:rPr>
-        <w:lastRenderedPageBreak/>
         <w:t xml:space="preserve">Взаимодействие с кэш-памятью </w:t>
       </w:r>
+      <w:r>
+        <w:rPr>
+          <w:rStyle w:val="a3"/>
+          <w:b/>
+        </w:rPr>
+        <w:t>инструкций</w:t>
+      </w:r>
+      <w:bookmarkEnd w:id="13"/>
     </w:p>
     <w:p>
       <w:pPr>
@@ -6546,7 +6999,7 @@
                     <a:blip r:embed="rId11">
                       <a:extLst>
                         <a:ext uri="{28A0092B-C50C-407E-A947-70E740481C1C}">
-                          <a14:useLocalDpi xmlns="" xmlns:wpc="http://schemas.microsoft.com/office/word/2010/wordprocessingCanvas" xmlns:mo="http://schemas.microsoft.com/office/mac/office/2008/main" xmlns:mc="http://schemas.openxmlformats.org/markup-compatibility/2006" xmlns:mv="urn:schemas-microsoft-com:mac:vml" xmlns:o="urn:schemas-microsoft-com:office:office" xmlns:v="urn:schemas-microsoft-com:vml" xmlns:wp14="http://schemas.microsoft.com/office/word/2010/wordprocessingDrawing" xmlns:w10="urn:schemas-microsoft-com:office:word" xmlns:w="http://schemas.openxmlformats.org/wordprocessingml/2006/main" xmlns:w14="http://schemas.microsoft.com/office/word/2010/wordml" xmlns:wpg="http://schemas.microsoft.com/office/word/2010/wordprocessingGroup" xmlns:wpi="http://schemas.microsoft.com/office/word/2010/wordprocessingInk" xmlns:wps="http://schemas.microsoft.com/office/word/2010/wordprocessingShape" xmlns:a14="http://schemas.microsoft.com/office/drawing/2010/main" val="0"/>
+                          <a14:useLocalDpi xmlns:a14="http://schemas.microsoft.com/office/drawing/2010/main" xmlns:wps="http://schemas.microsoft.com/office/word/2010/wordprocessingShape" xmlns:wpi="http://schemas.microsoft.com/office/word/2010/wordprocessingInk" xmlns:wpg="http://schemas.microsoft.com/office/word/2010/wordprocessingGroup" xmlns:w14="http://schemas.microsoft.com/office/word/2010/wordml" xmlns:w="http://schemas.openxmlformats.org/wordprocessingml/2006/main" xmlns:w10="urn:schemas-microsoft-com:office:word" xmlns:wp14="http://schemas.microsoft.com/office/word/2010/wordprocessingDrawing" xmlns:v="urn:schemas-microsoft-com:vml" xmlns:o="urn:schemas-microsoft-com:office:office" xmlns:mv="urn:schemas-microsoft-com:mac:vml" xmlns:mc="http://schemas.openxmlformats.org/markup-compatibility/2006" xmlns:mo="http://schemas.microsoft.com/office/mac/office/2008/main" xmlns:wpc="http://schemas.microsoft.com/office/word/2010/wordprocessingCanvas" xmlns="" val="0"/>
                         </a:ext>
                       </a:extLst>
                     </a:blip>
@@ -6574,6 +7027,9 @@
       <w:pPr>
         <w:jc w:val="center"/>
       </w:pPr>
+      <w:r>
+        <w:t>Рисунок 5.</w:t>
+      </w:r>
     </w:p>
     <w:p>
       <w:pPr>
@@ -6581,9 +7037,22 @@
         <w:rPr>
           <w:rStyle w:val="a3"/>
           <w:b w:val="0"/>
-          <w:lang w:val="en-US"/>
-        </w:rPr>
-      </w:pPr>
+        </w:rPr>
+      </w:pPr>
+      <w:r>
+        <w:rPr>
+          <w:rStyle w:val="a3"/>
+          <w:b w:val="0"/>
+        </w:rPr>
+        <w:tab/>
+      </w:r>
+      <w:r>
+        <w:rPr>
+          <w:rStyle w:val="a3"/>
+          <w:b w:val="0"/>
+        </w:rPr>
+        <w:tab/>
+      </w:r>
     </w:p>
     <w:p>
       <w:pPr>
@@ -6605,7 +7074,14 @@
           <w:rStyle w:val="a3"/>
           <w:b w:val="0"/>
         </w:rPr>
-        <w:t>аблица 1. Интерфейс взаимодействия ядра с кэш-памятью инструкций</w:t>
+        <w:t>аблица 4</w:t>
+      </w:r>
+      <w:r>
+        <w:rPr>
+          <w:rStyle w:val="a3"/>
+          <w:b w:val="0"/>
+        </w:rPr>
+        <w:t>. Интерфейс взаимодействия ядра с кэш-памятью инструкций</w:t>
       </w:r>
     </w:p>
     <w:tbl>
@@ -6846,6 +7322,7 @@
                 <w:bCs w:val="0"/>
                 <w:lang w:val="en-US"/>
               </w:rPr>
+              <w:lastRenderedPageBreak/>
               <w:t>i</w:t>
             </w:r>
             <w:r>
@@ -7203,7 +7680,7 @@
           <w:b/>
         </w:rPr>
       </w:pPr>
-      <w:bookmarkStart w:id="13" w:name="_Toc441398002"/>
+      <w:bookmarkStart w:id="14" w:name="_Toc442351307"/>
       <w:r>
         <w:rPr>
           <w:rStyle w:val="a3"/>
@@ -7211,10 +7688,13 @@
         </w:rPr>
         <w:t>Взаимодействие с кэш-памятью данных</w:t>
       </w:r>
-      <w:bookmarkEnd w:id="13"/>
+      <w:bookmarkEnd w:id="14"/>
     </w:p>
     <w:p/>
     <w:p>
+      <w:pPr>
+        <w:jc w:val="both"/>
+      </w:pPr>
       <w:r>
         <w:t>На стадии М формируется запрос в память. Адрес</w:t>
       </w:r>
@@ -7283,6 +7763,9 @@
       </w:r>
     </w:p>
     <w:p>
+      <w:pPr>
+        <w:jc w:val="both"/>
+      </w:pPr>
       <w:r>
         <w:t>Следует заметить, что когда первая инструкция (</w:t>
       </w:r>
@@ -7406,27 +7889,41 @@
       <w:pPr>
         <w:jc w:val="center"/>
       </w:pPr>
+      <w:r>
+        <w:t>Рисунок 6.</w:t>
+      </w:r>
     </w:p>
     <w:p>
-      <w:r>
-        <w:rPr>
-          <w:highlight w:val="yellow"/>
-        </w:rPr>
-        <w:t xml:space="preserve">При обращение в память ядро сообщает подсистеме памяти какой тип запроса: кэшируемой обращение или некэшируемой.  В управляющих регистрах ядра хранится информация об окне </w:t>
-      </w:r>
-      <w:proofErr w:type="spellStart"/>
-      <w:r>
-        <w:rPr>
-          <w:highlight w:val="yellow"/>
-        </w:rPr>
-        <w:t>некэширемых</w:t>
-      </w:r>
-      <w:proofErr w:type="spellEnd"/>
-      <w:r>
-        <w:rPr>
-          <w:highlight w:val="yellow"/>
-        </w:rPr>
-        <w:t xml:space="preserve"> адресов</w:t>
+      <w:pPr>
+        <w:jc w:val="both"/>
+      </w:pPr>
+    </w:p>
+    <w:p>
+      <w:pPr>
+        <w:jc w:val="both"/>
+      </w:pPr>
+      <w:r>
+        <w:t xml:space="preserve">При обращение в память ядро сообщает подсистеме </w:t>
+      </w:r>
+      <w:proofErr w:type="gramStart"/>
+      <w:r>
+        <w:t>памя</w:t>
+      </w:r>
+      <w:r>
+        <w:t>ти</w:t>
+      </w:r>
+      <w:proofErr w:type="gramEnd"/>
+      <w:r>
+        <w:t xml:space="preserve"> какой тип запроса: кэшируемое</w:t>
+      </w:r>
+      <w:r>
+        <w:t xml:space="preserve"> обращение или некэшируемой.  В управляющих регистрах ядра хранится информация об окне некэшир</w:t>
+      </w:r>
+      <w:r>
+        <w:t>у</w:t>
+      </w:r>
+      <w:r>
+        <w:t>емых адресов</w:t>
       </w:r>
     </w:p>
     <w:p/>
@@ -7434,6 +7931,7 @@
       <w:pPr>
         <w:pStyle w:val="a5"/>
         <w:spacing w:before="0" w:after="0" w:line="360" w:lineRule="auto"/>
+        <w:jc w:val="center"/>
         <w:rPr>
           <w:rStyle w:val="a3"/>
           <w:b w:val="0"/>
@@ -7444,7 +7942,15 @@
           <w:rStyle w:val="a3"/>
           <w:b w:val="0"/>
         </w:rPr>
-        <w:t>Таблица 2</w:t>
+        <w:t xml:space="preserve">Таблица </w:t>
+      </w:r>
+      <w:r>
+        <w:rPr>
+          <w:rStyle w:val="a3"/>
+          <w:b w:val="0"/>
+          <w:lang w:val="en-US"/>
+        </w:rPr>
+        <w:t>5</w:t>
       </w:r>
       <w:r>
         <w:rPr>
@@ -8264,6 +8770,7 @@
                 <w:bCs w:val="0"/>
                 <w:lang w:val="en-US"/>
               </w:rPr>
+              <w:lastRenderedPageBreak/>
               <w:t>d</w:t>
             </w:r>
             <w:proofErr w:type="spellStart"/>
@@ -8624,18 +9131,18 @@
           <w:rFonts w:ascii="Times New Roman" w:hAnsi="Times New Roman" w:cs="Times New Roman"/>
         </w:rPr>
       </w:pPr>
-      <w:bookmarkStart w:id="14" w:name="_Toc314119732"/>
-      <w:bookmarkStart w:id="15" w:name="_Toc314120327"/>
-      <w:bookmarkStart w:id="16" w:name="_Toc441398003"/>
+      <w:bookmarkStart w:id="15" w:name="_Toc314119732"/>
+      <w:bookmarkStart w:id="16" w:name="_Toc314120327"/>
+      <w:bookmarkStart w:id="17" w:name="_Toc442351308"/>
       <w:r>
         <w:rPr>
           <w:rFonts w:ascii="Times New Roman" w:hAnsi="Times New Roman" w:cs="Times New Roman"/>
         </w:rPr>
         <w:t>Кэш-память первого уровня</w:t>
       </w:r>
-      <w:bookmarkEnd w:id="14"/>
       <w:bookmarkEnd w:id="15"/>
       <w:bookmarkEnd w:id="16"/>
+      <w:bookmarkEnd w:id="17"/>
     </w:p>
     <w:p>
       <w:pPr>
@@ -8963,7 +9470,6 @@
         <w:jc w:val="both"/>
       </w:pPr>
       <w:r>
-        <w:lastRenderedPageBreak/>
         <w:t>При такой структуре памят</w:t>
       </w:r>
       <w:r>
@@ -9345,6 +9851,7 @@
               <w:rPr>
                 <w:lang w:val="en-US"/>
               </w:rPr>
+              <w:lastRenderedPageBreak/>
               <w:t>tag_cmp_with_val_vect</w:t>
             </w:r>
             <w:r>
@@ -9452,9 +9959,9 @@
           <w:b/>
         </w:rPr>
       </w:pPr>
-      <w:bookmarkStart w:id="17" w:name="_Toc314119733"/>
-      <w:bookmarkStart w:id="18" w:name="_Toc314120328"/>
-      <w:bookmarkStart w:id="19" w:name="_Toc441398004"/>
+      <w:bookmarkStart w:id="18" w:name="_Toc314119733"/>
+      <w:bookmarkStart w:id="19" w:name="_Toc314120328"/>
+      <w:bookmarkStart w:id="20" w:name="_Toc442351309"/>
       <w:r>
         <w:rPr>
           <w:rStyle w:val="a3"/>
@@ -9463,9 +9970,9 @@
         </w:rPr>
         <w:t>Периферийный кластер</w:t>
       </w:r>
-      <w:bookmarkEnd w:id="17"/>
       <w:bookmarkEnd w:id="18"/>
       <w:bookmarkEnd w:id="19"/>
+      <w:bookmarkEnd w:id="20"/>
     </w:p>
     <w:p>
       <w:pPr>
@@ -9487,9 +9994,8 @@
           <w:lang w:val="en-US"/>
         </w:rPr>
       </w:pPr>
-      <w:bookmarkStart w:id="20" w:name="_Toc314119734"/>
-      <w:bookmarkStart w:id="21" w:name="_Toc314120329"/>
-      <w:bookmarkStart w:id="22" w:name="_Toc441398005"/>
+      <w:bookmarkStart w:id="21" w:name="_Toc314120331"/>
+      <w:bookmarkStart w:id="22" w:name="_Toc442351310"/>
       <w:r>
         <w:rPr>
           <w:rStyle w:val="a3"/>
@@ -9497,127 +10003,47 @@
           <w:b/>
           <w:lang w:val="en-US"/>
         </w:rPr>
-        <w:t xml:space="preserve">Boot </w:t>
-      </w:r>
-      <w:proofErr w:type="spellStart"/>
-      <w:r>
-        <w:rPr>
-          <w:rStyle w:val="a3"/>
-          <w:rFonts w:ascii="Times New Roman" w:hAnsi="Times New Roman" w:cs="Times New Roman"/>
-          <w:b/>
-          <w:lang w:val="en-US"/>
-        </w:rPr>
-        <w:t>Uart</w:t>
-      </w:r>
-      <w:bookmarkEnd w:id="20"/>
+        <w:t>SPI</w:t>
+      </w:r>
       <w:bookmarkEnd w:id="21"/>
       <w:bookmarkEnd w:id="22"/>
-      <w:proofErr w:type="spellEnd"/>
     </w:p>
     <w:p>
       <w:pPr>
-        <w:pStyle w:val="a7"/>
-        <w:spacing w:before="0"/>
-        <w:rPr>
-          <w:rStyle w:val="a3"/>
-          <w:b w:val="0"/>
-          <w:lang w:val="en-US"/>
-        </w:rPr>
+        <w:pStyle w:val="a5"/>
+        <w:jc w:val="both"/>
       </w:pPr>
     </w:p>
     <w:p>
       <w:pPr>
         <w:pStyle w:val="2"/>
         <w:rPr>
-          <w:rStyle w:val="a3"/>
           <w:rFonts w:ascii="Times New Roman" w:hAnsi="Times New Roman" w:cs="Times New Roman"/>
-          <w:b/>
-        </w:rPr>
-      </w:pPr>
-      <w:bookmarkStart w:id="23" w:name="_Toc314120330"/>
-      <w:bookmarkStart w:id="24" w:name="_Toc441398006"/>
-      <w:r>
-        <w:rPr>
-          <w:rStyle w:val="a3"/>
+        </w:rPr>
+      </w:pPr>
+      <w:bookmarkStart w:id="23" w:name="_Toc314120332"/>
+      <w:bookmarkStart w:id="24" w:name="_Toc442351311"/>
+      <w:r>
+        <w:rPr>
           <w:rFonts w:ascii="Times New Roman" w:hAnsi="Times New Roman" w:cs="Times New Roman"/>
-          <w:b/>
         </w:rPr>
         <w:t>Программная модель</w:t>
       </w:r>
       <w:bookmarkEnd w:id="23"/>
       <w:bookmarkEnd w:id="24"/>
     </w:p>
+    <w:p/>
     <w:p>
       <w:pPr>
-        <w:pStyle w:val="a7"/>
-        <w:spacing w:before="0"/>
-        <w:rPr>
-          <w:rStyle w:val="a3"/>
-          <w:b w:val="0"/>
-          <w:lang w:val="en-US"/>
-        </w:rPr>
-      </w:pPr>
-    </w:p>
-    <w:p>
-      <w:pPr>
-        <w:pStyle w:val="2"/>
-        <w:rPr>
-          <w:rStyle w:val="a3"/>
-          <w:rFonts w:ascii="Times New Roman" w:hAnsi="Times New Roman" w:cs="Times New Roman"/>
-          <w:b/>
-          <w:lang w:val="en-US"/>
-        </w:rPr>
-      </w:pPr>
-      <w:bookmarkStart w:id="25" w:name="_Toc314120331"/>
-      <w:bookmarkStart w:id="26" w:name="_Toc441398007"/>
-      <w:r>
-        <w:rPr>
-          <w:rStyle w:val="a3"/>
-          <w:rFonts w:ascii="Times New Roman" w:hAnsi="Times New Roman" w:cs="Times New Roman"/>
-          <w:b/>
-          <w:lang w:val="en-US"/>
-        </w:rPr>
-        <w:t>SPI</w:t>
+        <w:pStyle w:val="1"/>
+      </w:pPr>
+      <w:bookmarkStart w:id="25" w:name="_Toc314120333"/>
+      <w:bookmarkStart w:id="26" w:name="_Toc442351312"/>
+      <w:r>
+        <w:t>Прототип</w:t>
       </w:r>
       <w:bookmarkEnd w:id="25"/>
       <w:bookmarkEnd w:id="26"/>
-    </w:p>
-    <w:p>
-      <w:pPr>
-        <w:pStyle w:val="a5"/>
-        <w:jc w:val="both"/>
-      </w:pPr>
-    </w:p>
-    <w:p>
-      <w:pPr>
-        <w:pStyle w:val="2"/>
-        <w:rPr>
-          <w:rFonts w:ascii="Times New Roman" w:hAnsi="Times New Roman" w:cs="Times New Roman"/>
-        </w:rPr>
-      </w:pPr>
-      <w:bookmarkStart w:id="27" w:name="_Toc314120332"/>
-      <w:bookmarkStart w:id="28" w:name="_Toc441398008"/>
-      <w:r>
-        <w:rPr>
-          <w:rFonts w:ascii="Times New Roman" w:hAnsi="Times New Roman" w:cs="Times New Roman"/>
-        </w:rPr>
-        <w:t>Программная модель</w:t>
-      </w:r>
-      <w:bookmarkEnd w:id="27"/>
-      <w:bookmarkEnd w:id="28"/>
-    </w:p>
-    <w:p/>
-    <w:p>
-      <w:pPr>
-        <w:pStyle w:val="1"/>
-      </w:pPr>
-      <w:bookmarkStart w:id="29" w:name="_Toc314120333"/>
-      <w:bookmarkStart w:id="30" w:name="_Toc441398009"/>
-      <w:r>
-        <w:t>Прототип</w:t>
-      </w:r>
-      <w:bookmarkEnd w:id="29"/>
-      <w:bookmarkEnd w:id="30"/>
     </w:p>
     <w:sectPr>
       <w:pgSz w:w="11900" w:h="16840"/>
@@ -11690,7 +12116,7 @@
 </file>
 
 <file path=customXml/itemProps2.xml><?xml version="1.0" encoding="utf-8"?>
-<ds:datastoreItem xmlns:ds="http://schemas.openxmlformats.org/officeDocument/2006/customXml" ds:itemID="{B3B61B63-B183-461F-B74F-D8A4F98DC3C5}">
+<ds:datastoreItem xmlns:ds="http://schemas.openxmlformats.org/officeDocument/2006/customXml" ds:itemID="{75E09BD8-F548-4BC5-BE7B-29685385FDA5}">
   <ds:schemaRefs>
     <ds:schemaRef ds:uri="http://schemas.openxmlformats.org/officeDocument/2006/bibliography"/>
   </ds:schemaRefs>

--- a/doc/selen/selen_reference_manual.docx
+++ b/doc/selen/selen_reference_manual.docx
@@ -2599,7 +2599,6 @@
         <w:rPr>
           <w:rStyle w:val="a3"/>
           <w:b w:val="0"/>
-          <w:lang w:val="en-US"/>
         </w:rPr>
       </w:pPr>
       <w:r>
@@ -2867,9 +2866,6 @@
     <w:p>
       <w:pPr>
         <w:jc w:val="center"/>
-        <w:rPr>
-          <w:lang w:val="en-US"/>
-        </w:rPr>
       </w:pPr>
       <w:r>
         <w:t>Рисунок 2. Принципиальная блок схема ядра</w:t>
@@ -2878,9 +2874,6 @@
     <w:p>
       <w:pPr>
         <w:jc w:val="center"/>
-        <w:rPr>
-          <w:lang w:val="en-US"/>
-        </w:rPr>
       </w:pPr>
     </w:p>
     <w:p>
@@ -6622,25 +6615,4960 @@
     </w:p>
     <w:p>
       <w:pPr>
-        <w:pStyle w:val="a5"/>
-        <w:rPr>
-          <w:rFonts w:eastAsiaTheme="majorEastAsia"/>
-        </w:rPr>
-      </w:pPr>
+        <w:pStyle w:val="2"/>
+      </w:pPr>
+      <w:r>
+        <w:t>Описание конфликтов конвейера и</w:t>
+      </w:r>
+      <w:r>
+        <w:t xml:space="preserve"> </w:t>
+      </w:r>
+      <w:r>
+        <w:t xml:space="preserve">модуля </w:t>
+      </w:r>
+      <w:r>
+        <w:rPr>
+          <w:lang w:val="en-US"/>
+        </w:rPr>
+        <w:t>hazard</w:t>
+      </w:r>
+      <w:r>
+        <w:t xml:space="preserve"> </w:t>
+      </w:r>
+      <w:r>
+        <w:rPr>
+          <w:lang w:val="en-US"/>
+        </w:rPr>
+        <w:t>control</w:t>
+      </w:r>
+    </w:p>
+    <w:p/>
+    <w:p>
+      <w:pPr>
+        <w:rPr>
+          <w:lang w:val="en-US"/>
+        </w:rPr>
+      </w:pPr>
+      <w:r>
+        <w:t xml:space="preserve">Модуль </w:t>
+      </w:r>
+      <w:r>
+        <w:rPr>
+          <w:lang w:val="en-US"/>
+        </w:rPr>
+        <w:t>hazard</w:t>
+      </w:r>
+      <w:r>
+        <w:t xml:space="preserve"> </w:t>
+      </w:r>
+      <w:r>
+        <w:rPr>
+          <w:lang w:val="en-US"/>
+        </w:rPr>
+        <w:t>control</w:t>
+      </w:r>
+      <w:r>
+        <w:t xml:space="preserve"> </w:t>
+      </w:r>
+      <w:r>
+        <w:t xml:space="preserve">содержит 7 выходов и 14 входов, основная задача решение конфликтов конвейера. Ниже приведена таблица входов и выходов </w:t>
+      </w:r>
+      <w:r>
+        <w:rPr>
+          <w:lang w:val="en-US"/>
+        </w:rPr>
+        <w:t>hazard</w:t>
+      </w:r>
+      <w:r>
+        <w:t xml:space="preserve"> </w:t>
+      </w:r>
+      <w:r>
+        <w:rPr>
+          <w:lang w:val="en-US"/>
+        </w:rPr>
+        <w:t>control</w:t>
+      </w:r>
     </w:p>
     <w:p>
       <w:pPr>
-        <w:pStyle w:val="2"/>
-      </w:pPr>
+        <w:rPr>
+          <w:lang w:val="en-US"/>
+        </w:rPr>
+      </w:pPr>
+    </w:p>
+    <w:p/>
+    <w:tbl>
+      <w:tblPr>
+        <w:tblStyle w:val="a4"/>
+        <w:tblW w:w="0" w:type="auto"/>
+        <w:tblLook w:val="04A0"/>
+      </w:tblPr>
+      <w:tblGrid>
+        <w:gridCol w:w="3188"/>
+        <w:gridCol w:w="3188"/>
+        <w:gridCol w:w="3189"/>
+      </w:tblGrid>
+      <w:tr>
+        <w:tc>
+          <w:tcPr>
+            <w:tcW w:w="3188" w:type="dxa"/>
+          </w:tcPr>
+          <w:p>
+            <w:pPr>
+              <w:pStyle w:val="a5"/>
+              <w:rPr>
+                <w:rFonts w:eastAsiaTheme="majorEastAsia"/>
+              </w:rPr>
+            </w:pPr>
+            <w:r>
+              <w:rPr>
+                <w:rFonts w:eastAsiaTheme="majorEastAsia"/>
+              </w:rPr>
+              <w:t xml:space="preserve">Имя </w:t>
+            </w:r>
+          </w:p>
+        </w:tc>
+        <w:tc>
+          <w:tcPr>
+            <w:tcW w:w="3188" w:type="dxa"/>
+          </w:tcPr>
+          <w:p>
+            <w:pPr>
+              <w:pStyle w:val="a5"/>
+              <w:rPr>
+                <w:rFonts w:eastAsiaTheme="majorEastAsia"/>
+              </w:rPr>
+            </w:pPr>
+            <w:r>
+              <w:rPr>
+                <w:rFonts w:eastAsiaTheme="majorEastAsia"/>
+              </w:rPr>
+              <w:t xml:space="preserve">Направление и </w:t>
+            </w:r>
+            <w:proofErr w:type="spellStart"/>
+            <w:r>
+              <w:rPr>
+                <w:rFonts w:eastAsiaTheme="majorEastAsia"/>
+              </w:rPr>
+              <w:t>назрядность</w:t>
+            </w:r>
+            <w:proofErr w:type="spellEnd"/>
+          </w:p>
+        </w:tc>
+        <w:tc>
+          <w:tcPr>
+            <w:tcW w:w="3189" w:type="dxa"/>
+          </w:tcPr>
+          <w:p>
+            <w:pPr>
+              <w:pStyle w:val="a5"/>
+              <w:rPr>
+                <w:rFonts w:eastAsiaTheme="majorEastAsia"/>
+              </w:rPr>
+            </w:pPr>
+            <w:r>
+              <w:rPr>
+                <w:rFonts w:eastAsiaTheme="majorEastAsia"/>
+              </w:rPr>
+              <w:t xml:space="preserve">Назначение </w:t>
+            </w:r>
+          </w:p>
+        </w:tc>
+      </w:tr>
+      <w:tr>
+        <w:tc>
+          <w:tcPr>
+            <w:tcW w:w="3188" w:type="dxa"/>
+          </w:tcPr>
+          <w:p>
+            <w:pPr>
+              <w:pStyle w:val="a5"/>
+              <w:rPr>
+                <w:rFonts w:eastAsiaTheme="majorEastAsia"/>
+                <w:lang w:val="en-US"/>
+              </w:rPr>
+            </w:pPr>
+            <w:proofErr w:type="spellStart"/>
+            <w:r>
+              <w:rPr>
+                <w:rFonts w:eastAsiaTheme="majorEastAsia"/>
+                <w:lang w:val="en-US"/>
+              </w:rPr>
+              <w:t>Rst_n</w:t>
+            </w:r>
+            <w:proofErr w:type="spellEnd"/>
+          </w:p>
+        </w:tc>
+        <w:tc>
+          <w:tcPr>
+            <w:tcW w:w="3188" w:type="dxa"/>
+          </w:tcPr>
+          <w:p>
+            <w:pPr>
+              <w:pStyle w:val="a5"/>
+              <w:rPr>
+                <w:rFonts w:eastAsiaTheme="majorEastAsia"/>
+                <w:lang w:val="en-US"/>
+              </w:rPr>
+            </w:pPr>
+            <w:r>
+              <w:rPr>
+                <w:rFonts w:eastAsiaTheme="majorEastAsia"/>
+                <w:lang w:val="en-US"/>
+              </w:rPr>
+              <w:t>Input[0:0]</w:t>
+            </w:r>
+          </w:p>
+        </w:tc>
+        <w:tc>
+          <w:tcPr>
+            <w:tcW w:w="3189" w:type="dxa"/>
+          </w:tcPr>
+          <w:p>
+            <w:pPr>
+              <w:pStyle w:val="a5"/>
+              <w:rPr>
+                <w:rFonts w:eastAsiaTheme="majorEastAsia"/>
+                <w:lang w:val="en-US"/>
+              </w:rPr>
+            </w:pPr>
+            <w:r>
+              <w:rPr>
+                <w:rFonts w:eastAsiaTheme="majorEastAsia"/>
+              </w:rPr>
+              <w:t>Системный</w:t>
+            </w:r>
+            <w:r>
+              <w:rPr>
+                <w:rFonts w:eastAsiaTheme="majorEastAsia"/>
+                <w:lang w:val="en-US"/>
+              </w:rPr>
+              <w:t xml:space="preserve"> </w:t>
+            </w:r>
+            <w:r>
+              <w:rPr>
+                <w:rFonts w:eastAsiaTheme="majorEastAsia"/>
+              </w:rPr>
+              <w:t>сброс</w:t>
+            </w:r>
+            <w:r>
+              <w:rPr>
+                <w:rFonts w:eastAsiaTheme="majorEastAsia"/>
+                <w:lang w:val="en-US"/>
+              </w:rPr>
+              <w:t xml:space="preserve"> </w:t>
+            </w:r>
+            <w:r>
+              <w:rPr>
+                <w:rFonts w:eastAsiaTheme="majorEastAsia"/>
+              </w:rPr>
+              <w:t>используется</w:t>
+            </w:r>
+            <w:r>
+              <w:rPr>
+                <w:rFonts w:eastAsiaTheme="majorEastAsia"/>
+                <w:lang w:val="en-US"/>
+              </w:rPr>
+              <w:t xml:space="preserve"> </w:t>
+            </w:r>
+            <w:r>
+              <w:rPr>
+                <w:rFonts w:eastAsiaTheme="majorEastAsia"/>
+              </w:rPr>
+              <w:t>как</w:t>
+            </w:r>
+            <w:r>
+              <w:rPr>
+                <w:rFonts w:eastAsiaTheme="majorEastAsia"/>
+                <w:lang w:val="en-US"/>
+              </w:rPr>
+              <w:t xml:space="preserve"> </w:t>
+            </w:r>
+            <w:r>
+              <w:rPr>
+                <w:rFonts w:eastAsiaTheme="majorEastAsia"/>
+              </w:rPr>
+              <w:t>сигнал</w:t>
+            </w:r>
+            <w:r>
+              <w:rPr>
+                <w:rFonts w:eastAsiaTheme="majorEastAsia"/>
+                <w:lang w:val="en-US"/>
+              </w:rPr>
+              <w:t xml:space="preserve"> </w:t>
+            </w:r>
+            <w:r>
+              <w:rPr>
+                <w:rFonts w:eastAsiaTheme="majorEastAsia"/>
+              </w:rPr>
+              <w:t>сброса</w:t>
+            </w:r>
+            <w:r>
+              <w:rPr>
+                <w:rFonts w:eastAsiaTheme="majorEastAsia"/>
+                <w:lang w:val="en-US"/>
+              </w:rPr>
+              <w:t xml:space="preserve"> </w:t>
+            </w:r>
+            <w:r>
+              <w:rPr>
+                <w:rFonts w:eastAsiaTheme="majorEastAsia"/>
+              </w:rPr>
+              <w:t>всех</w:t>
+            </w:r>
+            <w:r>
+              <w:rPr>
+                <w:rFonts w:eastAsiaTheme="majorEastAsia"/>
+                <w:lang w:val="en-US"/>
+              </w:rPr>
+              <w:t xml:space="preserve"> </w:t>
+            </w:r>
+            <w:r>
+              <w:rPr>
+                <w:rFonts w:eastAsiaTheme="majorEastAsia"/>
+              </w:rPr>
+              <w:t>регистров</w:t>
+            </w:r>
+            <w:r>
+              <w:rPr>
+                <w:rFonts w:eastAsiaTheme="majorEastAsia"/>
+                <w:lang w:val="en-US"/>
+              </w:rPr>
+              <w:t xml:space="preserve">. </w:t>
+            </w:r>
+          </w:p>
+        </w:tc>
+      </w:tr>
+      <w:tr>
+        <w:tc>
+          <w:tcPr>
+            <w:tcW w:w="3188" w:type="dxa"/>
+          </w:tcPr>
+          <w:p>
+            <w:pPr>
+              <w:pStyle w:val="a5"/>
+              <w:rPr>
+                <w:rFonts w:eastAsiaTheme="majorEastAsia"/>
+                <w:lang w:val="en-US"/>
+              </w:rPr>
+            </w:pPr>
+            <w:proofErr w:type="spellStart"/>
+            <w:r>
+              <w:rPr>
+                <w:rFonts w:eastAsiaTheme="majorEastAsia"/>
+                <w:lang w:val="en-US"/>
+              </w:rPr>
+              <w:t>Haz_enb_bus_out</w:t>
+            </w:r>
+            <w:proofErr w:type="spellEnd"/>
+          </w:p>
+        </w:tc>
+        <w:tc>
+          <w:tcPr>
+            <w:tcW w:w="3188" w:type="dxa"/>
+          </w:tcPr>
+          <w:p>
+            <w:pPr>
+              <w:pStyle w:val="a5"/>
+              <w:rPr>
+                <w:rFonts w:eastAsiaTheme="majorEastAsia"/>
+                <w:lang w:val="en-US"/>
+              </w:rPr>
+            </w:pPr>
+            <w:r>
+              <w:rPr>
+                <w:rFonts w:eastAsiaTheme="majorEastAsia"/>
+                <w:lang w:val="en-US"/>
+              </w:rPr>
+              <w:t>Output[3:0]</w:t>
+            </w:r>
+          </w:p>
+        </w:tc>
+        <w:tc>
+          <w:tcPr>
+            <w:tcW w:w="3189" w:type="dxa"/>
+          </w:tcPr>
+          <w:p>
+            <w:pPr>
+              <w:pStyle w:val="a5"/>
+              <w:rPr>
+                <w:rFonts w:eastAsiaTheme="majorEastAsia"/>
+              </w:rPr>
+            </w:pPr>
+            <w:r>
+              <w:rPr>
+                <w:rFonts w:eastAsiaTheme="majorEastAsia"/>
+              </w:rPr>
+              <w:t xml:space="preserve">Шина сигнала разрешения работы ко всем регистрам </w:t>
+            </w:r>
+          </w:p>
+        </w:tc>
+      </w:tr>
+      <w:tr>
+        <w:tc>
+          <w:tcPr>
+            <w:tcW w:w="3188" w:type="dxa"/>
+          </w:tcPr>
+          <w:p>
+            <w:pPr>
+              <w:pStyle w:val="a5"/>
+              <w:rPr>
+                <w:rFonts w:eastAsiaTheme="majorEastAsia"/>
+                <w:lang w:val="en-US"/>
+              </w:rPr>
+            </w:pPr>
+            <w:proofErr w:type="spellStart"/>
+            <w:r>
+              <w:rPr>
+                <w:rFonts w:eastAsiaTheme="majorEastAsia"/>
+                <w:lang w:val="en-US"/>
+              </w:rPr>
+              <w:t>Haz_kill_bus_out</w:t>
+            </w:r>
+            <w:proofErr w:type="spellEnd"/>
+          </w:p>
+        </w:tc>
+        <w:tc>
+          <w:tcPr>
+            <w:tcW w:w="3188" w:type="dxa"/>
+          </w:tcPr>
+          <w:p>
+            <w:pPr>
+              <w:pStyle w:val="a5"/>
+              <w:rPr>
+                <w:rFonts w:eastAsiaTheme="majorEastAsia"/>
+                <w:lang w:val="en-US"/>
+              </w:rPr>
+            </w:pPr>
+            <w:r>
+              <w:rPr>
+                <w:rFonts w:eastAsiaTheme="majorEastAsia"/>
+                <w:lang w:val="en-US"/>
+              </w:rPr>
+              <w:t>Output[3:0]</w:t>
+            </w:r>
+          </w:p>
+        </w:tc>
+        <w:tc>
+          <w:tcPr>
+            <w:tcW w:w="3189" w:type="dxa"/>
+          </w:tcPr>
+          <w:p>
+            <w:pPr>
+              <w:pStyle w:val="a5"/>
+              <w:rPr>
+                <w:rFonts w:eastAsiaTheme="majorEastAsia"/>
+              </w:rPr>
+            </w:pPr>
+            <w:r>
+              <w:rPr>
+                <w:rFonts w:eastAsiaTheme="majorEastAsia"/>
+              </w:rPr>
+              <w:t xml:space="preserve">Шина очистки регистров </w:t>
+            </w:r>
+          </w:p>
+        </w:tc>
+      </w:tr>
+      <w:tr>
+        <w:tc>
+          <w:tcPr>
+            <w:tcW w:w="3188" w:type="dxa"/>
+          </w:tcPr>
+          <w:p>
+            <w:pPr>
+              <w:pStyle w:val="a5"/>
+              <w:rPr>
+                <w:rFonts w:eastAsiaTheme="majorEastAsia"/>
+                <w:lang w:val="en-US"/>
+              </w:rPr>
+            </w:pPr>
+            <w:proofErr w:type="spellStart"/>
+            <w:r>
+              <w:rPr>
+                <w:rFonts w:eastAsiaTheme="majorEastAsia"/>
+                <w:lang w:val="en-US"/>
+              </w:rPr>
+              <w:t>Haz_pc_stop_out</w:t>
+            </w:r>
+            <w:proofErr w:type="spellEnd"/>
+          </w:p>
+        </w:tc>
+        <w:tc>
+          <w:tcPr>
+            <w:tcW w:w="3188" w:type="dxa"/>
+          </w:tcPr>
+          <w:p>
+            <w:pPr>
+              <w:pStyle w:val="a5"/>
+              <w:rPr>
+                <w:rFonts w:eastAsiaTheme="majorEastAsia"/>
+                <w:lang w:val="en-US"/>
+              </w:rPr>
+            </w:pPr>
+            <w:r>
+              <w:rPr>
+                <w:rFonts w:eastAsiaTheme="majorEastAsia"/>
+                <w:lang w:val="en-US"/>
+              </w:rPr>
+              <w:t>Output [0:0]</w:t>
+            </w:r>
+          </w:p>
+        </w:tc>
+        <w:tc>
+          <w:tcPr>
+            <w:tcW w:w="3189" w:type="dxa"/>
+          </w:tcPr>
+          <w:p>
+            <w:pPr>
+              <w:pStyle w:val="a5"/>
+              <w:rPr>
+                <w:rFonts w:eastAsiaTheme="majorEastAsia"/>
+                <w:lang w:val="en-US"/>
+              </w:rPr>
+            </w:pPr>
+            <w:r>
+              <w:rPr>
+                <w:rFonts w:eastAsiaTheme="majorEastAsia"/>
+              </w:rPr>
+              <w:t xml:space="preserve">Сигнал остановки счета </w:t>
+            </w:r>
+            <w:r>
+              <w:rPr>
+                <w:rFonts w:eastAsiaTheme="majorEastAsia"/>
+                <w:lang w:val="en-US"/>
+              </w:rPr>
+              <w:t xml:space="preserve">pc </w:t>
+            </w:r>
+          </w:p>
+        </w:tc>
+      </w:tr>
+      <w:tr>
+        <w:tc>
+          <w:tcPr>
+            <w:tcW w:w="3188" w:type="dxa"/>
+          </w:tcPr>
+          <w:p>
+            <w:pPr>
+              <w:pStyle w:val="a5"/>
+              <w:rPr>
+                <w:rFonts w:eastAsiaTheme="majorEastAsia"/>
+                <w:lang w:val="en-US"/>
+              </w:rPr>
+            </w:pPr>
+            <w:proofErr w:type="spellStart"/>
+            <w:r>
+              <w:rPr>
+                <w:rFonts w:eastAsiaTheme="majorEastAsia"/>
+                <w:lang w:val="en-US"/>
+              </w:rPr>
+              <w:t>Haz_nop_gen_out</w:t>
+            </w:r>
+            <w:proofErr w:type="spellEnd"/>
+          </w:p>
+        </w:tc>
+        <w:tc>
+          <w:tcPr>
+            <w:tcW w:w="3188" w:type="dxa"/>
+          </w:tcPr>
+          <w:p>
+            <w:pPr>
+              <w:pStyle w:val="a5"/>
+              <w:rPr>
+                <w:rFonts w:eastAsiaTheme="majorEastAsia"/>
+                <w:lang w:val="en-US"/>
+              </w:rPr>
+            </w:pPr>
+            <w:r>
+              <w:rPr>
+                <w:rFonts w:eastAsiaTheme="majorEastAsia"/>
+                <w:lang w:val="en-US"/>
+              </w:rPr>
+              <w:t>Output[0:0]</w:t>
+            </w:r>
+          </w:p>
+        </w:tc>
+        <w:tc>
+          <w:tcPr>
+            <w:tcW w:w="3189" w:type="dxa"/>
+          </w:tcPr>
+          <w:p>
+            <w:pPr>
+              <w:pStyle w:val="a5"/>
+              <w:rPr>
+                <w:rFonts w:eastAsiaTheme="majorEastAsia"/>
+              </w:rPr>
+            </w:pPr>
+            <w:r>
+              <w:rPr>
+                <w:rFonts w:eastAsiaTheme="majorEastAsia"/>
+              </w:rPr>
+              <w:t xml:space="preserve">Генератор </w:t>
+            </w:r>
+            <w:proofErr w:type="spellStart"/>
+            <w:r>
+              <w:rPr>
+                <w:rFonts w:eastAsiaTheme="majorEastAsia"/>
+                <w:lang w:val="en-US"/>
+              </w:rPr>
+              <w:t>nop</w:t>
+            </w:r>
+            <w:proofErr w:type="spellEnd"/>
+            <w:r>
+              <w:rPr>
+                <w:rFonts w:eastAsiaTheme="majorEastAsia"/>
+              </w:rPr>
+              <w:t xml:space="preserve"> команды стадии </w:t>
+            </w:r>
+            <w:r>
+              <w:rPr>
+                <w:rFonts w:eastAsiaTheme="majorEastAsia"/>
+                <w:lang w:val="en-US"/>
+              </w:rPr>
+              <w:t>decode</w:t>
+            </w:r>
+            <w:r>
+              <w:rPr>
+                <w:rFonts w:eastAsiaTheme="majorEastAsia"/>
+              </w:rPr>
+              <w:t xml:space="preserve"> </w:t>
+            </w:r>
+          </w:p>
+        </w:tc>
+      </w:tr>
+      <w:tr>
+        <w:tc>
+          <w:tcPr>
+            <w:tcW w:w="3188" w:type="dxa"/>
+          </w:tcPr>
+          <w:p>
+            <w:pPr>
+              <w:pStyle w:val="a5"/>
+              <w:rPr>
+                <w:rFonts w:eastAsiaTheme="majorEastAsia"/>
+                <w:lang w:val="en-US"/>
+              </w:rPr>
+            </w:pPr>
+            <w:proofErr w:type="spellStart"/>
+            <w:r>
+              <w:rPr>
+                <w:rFonts w:eastAsiaTheme="majorEastAsia"/>
+                <w:lang w:val="en-US"/>
+              </w:rPr>
+              <w:t>Haz_mux_trn_out</w:t>
+            </w:r>
+            <w:proofErr w:type="spellEnd"/>
+            <w:r>
+              <w:rPr>
+                <w:rFonts w:eastAsiaTheme="majorEastAsia"/>
+                <w:lang w:val="en-US"/>
+              </w:rPr>
+              <w:t xml:space="preserve"> </w:t>
+            </w:r>
+          </w:p>
+        </w:tc>
+        <w:tc>
+          <w:tcPr>
+            <w:tcW w:w="3188" w:type="dxa"/>
+          </w:tcPr>
+          <w:p>
+            <w:pPr>
+              <w:pStyle w:val="a5"/>
+              <w:rPr>
+                <w:rFonts w:eastAsiaTheme="majorEastAsia"/>
+                <w:lang w:val="en-US"/>
+              </w:rPr>
+            </w:pPr>
+            <w:r>
+              <w:rPr>
+                <w:rFonts w:eastAsiaTheme="majorEastAsia"/>
+                <w:lang w:val="en-US"/>
+              </w:rPr>
+              <w:t>Output[0:0]</w:t>
+            </w:r>
+          </w:p>
+        </w:tc>
+        <w:tc>
+          <w:tcPr>
+            <w:tcW w:w="3189" w:type="dxa"/>
+          </w:tcPr>
+          <w:p>
+            <w:pPr>
+              <w:pStyle w:val="a5"/>
+              <w:rPr>
+                <w:rFonts w:eastAsiaTheme="majorEastAsia"/>
+              </w:rPr>
+            </w:pPr>
+            <w:r>
+              <w:rPr>
+                <w:rFonts w:eastAsiaTheme="majorEastAsia"/>
+              </w:rPr>
+              <w:t xml:space="preserve">Сигнал управления мультиплексором </w:t>
+            </w:r>
+            <w:r>
+              <w:rPr>
+                <w:rFonts w:eastAsiaTheme="majorEastAsia"/>
+                <w:lang w:val="en-US"/>
+              </w:rPr>
+              <w:t>transfer</w:t>
+            </w:r>
+            <w:r>
+              <w:rPr>
+                <w:rFonts w:eastAsiaTheme="majorEastAsia"/>
+              </w:rPr>
+              <w:t>(</w:t>
+            </w:r>
+            <w:proofErr w:type="spellStart"/>
+            <w:r>
+              <w:rPr>
+                <w:rFonts w:eastAsiaTheme="majorEastAsia"/>
+                <w:lang w:val="en-US"/>
+              </w:rPr>
+              <w:t>addr</w:t>
+            </w:r>
+            <w:proofErr w:type="spellEnd"/>
+            <w:r>
+              <w:rPr>
+                <w:rFonts w:eastAsiaTheme="majorEastAsia"/>
+                <w:lang w:val="en-US"/>
+              </w:rPr>
+              <w:t xml:space="preserve"> or </w:t>
+            </w:r>
+            <w:proofErr w:type="spellStart"/>
+            <w:r>
+              <w:rPr>
+                <w:rFonts w:eastAsiaTheme="majorEastAsia"/>
+                <w:lang w:val="en-US"/>
+              </w:rPr>
+              <w:t>next_pc</w:t>
+            </w:r>
+            <w:proofErr w:type="spellEnd"/>
+            <w:r>
+              <w:rPr>
+                <w:rFonts w:eastAsiaTheme="majorEastAsia"/>
+              </w:rPr>
+              <w:t>)</w:t>
+            </w:r>
+          </w:p>
+        </w:tc>
+      </w:tr>
+      <w:tr>
+        <w:tc>
+          <w:tcPr>
+            <w:tcW w:w="3188" w:type="dxa"/>
+          </w:tcPr>
+          <w:p>
+            <w:pPr>
+              <w:pStyle w:val="a5"/>
+              <w:rPr>
+                <w:rFonts w:eastAsiaTheme="majorEastAsia"/>
+                <w:lang w:val="en-US"/>
+              </w:rPr>
+            </w:pPr>
+            <w:proofErr w:type="spellStart"/>
+            <w:r>
+              <w:rPr>
+                <w:rFonts w:eastAsiaTheme="majorEastAsia"/>
+                <w:lang w:val="en-US"/>
+              </w:rPr>
+              <w:t>Haz_bp_mux_exe_out</w:t>
+            </w:r>
+            <w:proofErr w:type="spellEnd"/>
+          </w:p>
+        </w:tc>
+        <w:tc>
+          <w:tcPr>
+            <w:tcW w:w="3188" w:type="dxa"/>
+          </w:tcPr>
+          <w:p>
+            <w:pPr>
+              <w:pStyle w:val="a5"/>
+              <w:rPr>
+                <w:rFonts w:eastAsiaTheme="majorEastAsia"/>
+                <w:lang w:val="en-US"/>
+              </w:rPr>
+            </w:pPr>
+            <w:r>
+              <w:rPr>
+                <w:rFonts w:eastAsiaTheme="majorEastAsia"/>
+                <w:lang w:val="en-US"/>
+              </w:rPr>
+              <w:t>Output[3:0]</w:t>
+            </w:r>
+          </w:p>
+        </w:tc>
+        <w:tc>
+          <w:tcPr>
+            <w:tcW w:w="3189" w:type="dxa"/>
+          </w:tcPr>
+          <w:p>
+            <w:pPr>
+              <w:pStyle w:val="a5"/>
+              <w:rPr>
+                <w:rFonts w:eastAsiaTheme="majorEastAsia"/>
+                <w:lang w:val="en-US"/>
+              </w:rPr>
+            </w:pPr>
+            <w:r>
+              <w:rPr>
+                <w:rFonts w:eastAsiaTheme="majorEastAsia"/>
+              </w:rPr>
+              <w:t>Шина</w:t>
+            </w:r>
+            <w:r>
+              <w:rPr>
+                <w:rFonts w:eastAsiaTheme="majorEastAsia"/>
+                <w:lang w:val="en-US"/>
+              </w:rPr>
+              <w:t xml:space="preserve"> </w:t>
+            </w:r>
+            <w:r>
+              <w:rPr>
+                <w:rFonts w:eastAsiaTheme="majorEastAsia"/>
+                <w:lang w:val="en-US"/>
+              </w:rPr>
+              <w:t xml:space="preserve">select </w:t>
+            </w:r>
+            <w:r>
+              <w:rPr>
+                <w:rFonts w:eastAsiaTheme="majorEastAsia"/>
+              </w:rPr>
+              <w:t>сигнала</w:t>
+            </w:r>
+            <w:r>
+              <w:rPr>
+                <w:rFonts w:eastAsiaTheme="majorEastAsia"/>
+                <w:lang w:val="en-US"/>
+              </w:rPr>
+              <w:t xml:space="preserve"> </w:t>
+            </w:r>
+            <w:proofErr w:type="spellStart"/>
+            <w:r>
+              <w:rPr>
+                <w:rFonts w:eastAsiaTheme="majorEastAsia"/>
+                <w:lang w:val="en-US"/>
+              </w:rPr>
+              <w:t>bp</w:t>
+            </w:r>
+            <w:proofErr w:type="spellEnd"/>
+            <w:r>
+              <w:rPr>
+                <w:rFonts w:eastAsiaTheme="majorEastAsia"/>
+                <w:lang w:val="en-US"/>
+              </w:rPr>
+              <w:t xml:space="preserve"> </w:t>
+            </w:r>
+            <w:r>
+              <w:rPr>
+                <w:rFonts w:eastAsiaTheme="majorEastAsia"/>
+              </w:rPr>
+              <w:t>мультиплексоров</w:t>
+            </w:r>
+            <w:r>
+              <w:rPr>
+                <w:rFonts w:eastAsiaTheme="majorEastAsia"/>
+                <w:lang w:val="en-US"/>
+              </w:rPr>
+              <w:t xml:space="preserve"> </w:t>
+            </w:r>
+            <w:r>
+              <w:rPr>
+                <w:rFonts w:eastAsiaTheme="majorEastAsia"/>
+                <w:lang w:val="en-US"/>
+              </w:rPr>
+              <w:t>exe</w:t>
+            </w:r>
+            <w:r>
+              <w:rPr>
+                <w:rFonts w:eastAsiaTheme="majorEastAsia"/>
+                <w:lang w:val="en-US"/>
+              </w:rPr>
+              <w:t xml:space="preserve"> </w:t>
+            </w:r>
+            <w:r>
+              <w:rPr>
+                <w:rFonts w:eastAsiaTheme="majorEastAsia"/>
+              </w:rPr>
+              <w:t>стадии</w:t>
+            </w:r>
+          </w:p>
+        </w:tc>
+      </w:tr>
+      <w:tr>
+        <w:tc>
+          <w:tcPr>
+            <w:tcW w:w="3188" w:type="dxa"/>
+          </w:tcPr>
+          <w:p>
+            <w:pPr>
+              <w:pStyle w:val="a5"/>
+              <w:rPr>
+                <w:rFonts w:eastAsiaTheme="majorEastAsia"/>
+                <w:lang w:val="en-US"/>
+              </w:rPr>
+            </w:pPr>
+            <w:proofErr w:type="spellStart"/>
+            <w:r>
+              <w:rPr>
+                <w:rFonts w:eastAsiaTheme="majorEastAsia"/>
+                <w:lang w:val="en-US"/>
+              </w:rPr>
+              <w:t>Haz_bp_mux_mem_out</w:t>
+            </w:r>
+            <w:proofErr w:type="spellEnd"/>
+          </w:p>
+        </w:tc>
+        <w:tc>
+          <w:tcPr>
+            <w:tcW w:w="3188" w:type="dxa"/>
+          </w:tcPr>
+          <w:p>
+            <w:pPr>
+              <w:pStyle w:val="a5"/>
+              <w:rPr>
+                <w:rFonts w:eastAsiaTheme="majorEastAsia"/>
+                <w:lang w:val="en-US"/>
+              </w:rPr>
+            </w:pPr>
+            <w:r>
+              <w:rPr>
+                <w:rFonts w:eastAsiaTheme="majorEastAsia"/>
+                <w:lang w:val="en-US"/>
+              </w:rPr>
+              <w:t>Output[0:0]</w:t>
+            </w:r>
+          </w:p>
+        </w:tc>
+        <w:tc>
+          <w:tcPr>
+            <w:tcW w:w="3189" w:type="dxa"/>
+          </w:tcPr>
+          <w:p>
+            <w:pPr>
+              <w:pStyle w:val="a5"/>
+              <w:rPr>
+                <w:rFonts w:eastAsiaTheme="majorEastAsia"/>
+                <w:lang w:val="en-US"/>
+              </w:rPr>
+            </w:pPr>
+            <w:r>
+              <w:rPr>
+                <w:rFonts w:eastAsiaTheme="majorEastAsia"/>
+              </w:rPr>
+              <w:t>Шина</w:t>
+            </w:r>
+            <w:r>
+              <w:rPr>
+                <w:rFonts w:eastAsiaTheme="majorEastAsia"/>
+                <w:lang w:val="en-US"/>
+              </w:rPr>
+              <w:t xml:space="preserve"> </w:t>
+            </w:r>
+            <w:r>
+              <w:rPr>
+                <w:rFonts w:eastAsiaTheme="majorEastAsia"/>
+                <w:lang w:val="en-US"/>
+              </w:rPr>
+              <w:t xml:space="preserve">select </w:t>
+            </w:r>
+            <w:r>
+              <w:rPr>
+                <w:rFonts w:eastAsiaTheme="majorEastAsia"/>
+              </w:rPr>
+              <w:t>сигнала</w:t>
+            </w:r>
+            <w:r>
+              <w:rPr>
+                <w:rFonts w:eastAsiaTheme="majorEastAsia"/>
+                <w:lang w:val="en-US"/>
+              </w:rPr>
+              <w:t xml:space="preserve"> </w:t>
+            </w:r>
+            <w:proofErr w:type="spellStart"/>
+            <w:r>
+              <w:rPr>
+                <w:rFonts w:eastAsiaTheme="majorEastAsia"/>
+                <w:lang w:val="en-US"/>
+              </w:rPr>
+              <w:t>bp</w:t>
+            </w:r>
+            <w:proofErr w:type="spellEnd"/>
+            <w:r>
+              <w:rPr>
+                <w:rFonts w:eastAsiaTheme="majorEastAsia"/>
+                <w:lang w:val="en-US"/>
+              </w:rPr>
+              <w:t xml:space="preserve"> </w:t>
+            </w:r>
+            <w:r>
+              <w:rPr>
+                <w:rFonts w:eastAsiaTheme="majorEastAsia"/>
+              </w:rPr>
+              <w:t>мультиплексоров</w:t>
+            </w:r>
+            <w:r>
+              <w:rPr>
+                <w:rFonts w:eastAsiaTheme="majorEastAsia"/>
+                <w:lang w:val="en-US"/>
+              </w:rPr>
+              <w:t xml:space="preserve"> </w:t>
+            </w:r>
+            <w:proofErr w:type="spellStart"/>
+            <w:r>
+              <w:rPr>
+                <w:rFonts w:eastAsiaTheme="majorEastAsia"/>
+                <w:lang w:val="en-US"/>
+              </w:rPr>
+              <w:t>mem</w:t>
+            </w:r>
+            <w:proofErr w:type="spellEnd"/>
+            <w:r>
+              <w:rPr>
+                <w:rFonts w:eastAsiaTheme="majorEastAsia"/>
+                <w:lang w:val="en-US"/>
+              </w:rPr>
+              <w:t xml:space="preserve"> </w:t>
+            </w:r>
+            <w:r>
+              <w:rPr>
+                <w:rFonts w:eastAsiaTheme="majorEastAsia"/>
+              </w:rPr>
+              <w:t>стадии</w:t>
+            </w:r>
+          </w:p>
+        </w:tc>
+      </w:tr>
+      <w:tr>
+        <w:tc>
+          <w:tcPr>
+            <w:tcW w:w="3188" w:type="dxa"/>
+          </w:tcPr>
+          <w:p>
+            <w:pPr>
+              <w:pStyle w:val="a5"/>
+              <w:rPr>
+                <w:rFonts w:eastAsiaTheme="majorEastAsia"/>
+                <w:lang w:val="en-US"/>
+              </w:rPr>
+            </w:pPr>
+            <w:proofErr w:type="spellStart"/>
+            <w:r>
+              <w:rPr>
+                <w:rFonts w:eastAsiaTheme="majorEastAsia"/>
+                <w:lang w:val="en-US"/>
+              </w:rPr>
+              <w:t>Haz</w:t>
+            </w:r>
+            <w:r>
+              <w:rPr>
+                <w:rFonts w:eastAsiaTheme="majorEastAsia"/>
+                <w:lang w:val="en-US"/>
+              </w:rPr>
+              <w:t>_bus</w:t>
+            </w:r>
+            <w:r>
+              <w:rPr>
+                <w:rFonts w:eastAsiaTheme="majorEastAsia"/>
+                <w:lang w:val="en-US"/>
+              </w:rPr>
+              <w:t>_exe_s_in</w:t>
+            </w:r>
+            <w:proofErr w:type="spellEnd"/>
+          </w:p>
+        </w:tc>
+        <w:tc>
+          <w:tcPr>
+            <w:tcW w:w="3188" w:type="dxa"/>
+          </w:tcPr>
+          <w:p>
+            <w:pPr>
+              <w:pStyle w:val="a5"/>
+              <w:rPr>
+                <w:rFonts w:eastAsiaTheme="majorEastAsia"/>
+                <w:lang w:val="en-US"/>
+              </w:rPr>
+            </w:pPr>
+            <w:r>
+              <w:rPr>
+                <w:rFonts w:eastAsiaTheme="majorEastAsia"/>
+                <w:lang w:val="en-US"/>
+              </w:rPr>
+              <w:t>Input[14:0]</w:t>
+            </w:r>
+          </w:p>
+        </w:tc>
+        <w:tc>
+          <w:tcPr>
+            <w:tcW w:w="3189" w:type="dxa"/>
+          </w:tcPr>
+          <w:p>
+            <w:pPr>
+              <w:pStyle w:val="a5"/>
+              <w:rPr>
+                <w:rFonts w:eastAsiaTheme="majorEastAsia"/>
+              </w:rPr>
+            </w:pPr>
+            <w:r>
+              <w:rPr>
+                <w:rFonts w:eastAsiaTheme="majorEastAsia"/>
+              </w:rPr>
+              <w:t>Шина передачи адреса</w:t>
+            </w:r>
+            <w:r>
+              <w:rPr>
+                <w:rFonts w:eastAsiaTheme="majorEastAsia"/>
+              </w:rPr>
+              <w:t xml:space="preserve"> </w:t>
+            </w:r>
+            <w:proofErr w:type="spellStart"/>
+            <w:r>
+              <w:rPr>
+                <w:rFonts w:eastAsiaTheme="majorEastAsia"/>
+                <w:lang w:val="en-US"/>
+              </w:rPr>
+              <w:t>rs</w:t>
+            </w:r>
+            <w:proofErr w:type="spellEnd"/>
+            <w:r>
+              <w:rPr>
+                <w:rFonts w:eastAsiaTheme="majorEastAsia"/>
+              </w:rPr>
+              <w:t xml:space="preserve">1 </w:t>
+            </w:r>
+            <w:proofErr w:type="spellStart"/>
+            <w:r>
+              <w:rPr>
+                <w:rFonts w:eastAsiaTheme="majorEastAsia"/>
+                <w:lang w:val="en-US"/>
+              </w:rPr>
+              <w:t>rs</w:t>
+            </w:r>
+            <w:proofErr w:type="spellEnd"/>
+            <w:r>
+              <w:rPr>
+                <w:rFonts w:eastAsiaTheme="majorEastAsia"/>
+              </w:rPr>
+              <w:t xml:space="preserve">2 </w:t>
+            </w:r>
+            <w:r>
+              <w:rPr>
+                <w:rFonts w:eastAsiaTheme="majorEastAsia"/>
+                <w:lang w:val="en-US"/>
+              </w:rPr>
+              <w:t>rd</w:t>
+            </w:r>
+            <w:r>
+              <w:rPr>
+                <w:rFonts w:eastAsiaTheme="majorEastAsia"/>
+              </w:rPr>
+              <w:t xml:space="preserve"> </w:t>
+            </w:r>
+            <w:r>
+              <w:rPr>
+                <w:rFonts w:eastAsiaTheme="majorEastAsia"/>
+              </w:rPr>
+              <w:t>со стадии</w:t>
+            </w:r>
+            <w:r>
+              <w:rPr>
+                <w:rFonts w:eastAsiaTheme="majorEastAsia"/>
+              </w:rPr>
+              <w:t xml:space="preserve"> </w:t>
+            </w:r>
+            <w:r>
+              <w:rPr>
+                <w:rFonts w:eastAsiaTheme="majorEastAsia"/>
+                <w:lang w:val="en-US"/>
+              </w:rPr>
+              <w:t>exe</w:t>
+            </w:r>
+            <w:r>
+              <w:rPr>
+                <w:rFonts w:eastAsiaTheme="majorEastAsia"/>
+              </w:rPr>
+              <w:t xml:space="preserve"> в </w:t>
+            </w:r>
+            <w:proofErr w:type="spellStart"/>
+            <w:r>
+              <w:rPr>
+                <w:rFonts w:eastAsiaTheme="majorEastAsia"/>
+                <w:lang w:val="en-US"/>
+              </w:rPr>
+              <w:t>haz</w:t>
+            </w:r>
+            <w:proofErr w:type="spellEnd"/>
+            <w:r>
+              <w:rPr>
+                <w:rFonts w:eastAsiaTheme="majorEastAsia"/>
+              </w:rPr>
+              <w:t>_</w:t>
+            </w:r>
+            <w:r>
+              <w:rPr>
+                <w:rFonts w:eastAsiaTheme="majorEastAsia"/>
+                <w:lang w:val="en-US"/>
+              </w:rPr>
+              <w:t>ctrl</w:t>
+            </w:r>
+          </w:p>
+        </w:tc>
+      </w:tr>
+      <w:tr>
+        <w:tc>
+          <w:tcPr>
+            <w:tcW w:w="3188" w:type="dxa"/>
+          </w:tcPr>
+          <w:p>
+            <w:pPr>
+              <w:pStyle w:val="a5"/>
+              <w:rPr>
+                <w:rFonts w:eastAsiaTheme="majorEastAsia"/>
+                <w:lang w:val="en-US"/>
+              </w:rPr>
+            </w:pPr>
+            <w:proofErr w:type="spellStart"/>
+            <w:r>
+              <w:rPr>
+                <w:rFonts w:eastAsiaTheme="majorEastAsia"/>
+                <w:lang w:val="en-US"/>
+              </w:rPr>
+              <w:t>Haz_bus_mem_s_in</w:t>
+            </w:r>
+            <w:proofErr w:type="spellEnd"/>
+          </w:p>
+        </w:tc>
+        <w:tc>
+          <w:tcPr>
+            <w:tcW w:w="3188" w:type="dxa"/>
+          </w:tcPr>
+          <w:p>
+            <w:pPr>
+              <w:pStyle w:val="a5"/>
+              <w:rPr>
+                <w:rFonts w:eastAsiaTheme="majorEastAsia"/>
+                <w:lang w:val="en-US"/>
+              </w:rPr>
+            </w:pPr>
+            <w:r>
+              <w:rPr>
+                <w:rFonts w:eastAsiaTheme="majorEastAsia"/>
+                <w:lang w:val="en-US"/>
+              </w:rPr>
+              <w:t>Input[14:0]</w:t>
+            </w:r>
+          </w:p>
+        </w:tc>
+        <w:tc>
+          <w:tcPr>
+            <w:tcW w:w="3189" w:type="dxa"/>
+          </w:tcPr>
+          <w:p>
+            <w:pPr>
+              <w:pStyle w:val="a5"/>
+              <w:rPr>
+                <w:rFonts w:eastAsiaTheme="majorEastAsia"/>
+              </w:rPr>
+            </w:pPr>
+            <w:r>
+              <w:rPr>
+                <w:rFonts w:eastAsiaTheme="majorEastAsia"/>
+              </w:rPr>
+              <w:t>Шина передачи адреса</w:t>
+            </w:r>
+            <w:r>
+              <w:rPr>
+                <w:rFonts w:eastAsiaTheme="majorEastAsia"/>
+              </w:rPr>
+              <w:t xml:space="preserve"> </w:t>
+            </w:r>
+            <w:proofErr w:type="spellStart"/>
+            <w:r>
+              <w:rPr>
+                <w:rFonts w:eastAsiaTheme="majorEastAsia"/>
+                <w:lang w:val="en-US"/>
+              </w:rPr>
+              <w:t>rs</w:t>
+            </w:r>
+            <w:proofErr w:type="spellEnd"/>
+            <w:r>
+              <w:rPr>
+                <w:rFonts w:eastAsiaTheme="majorEastAsia"/>
+              </w:rPr>
+              <w:t xml:space="preserve">1 </w:t>
+            </w:r>
+            <w:proofErr w:type="spellStart"/>
+            <w:r>
+              <w:rPr>
+                <w:rFonts w:eastAsiaTheme="majorEastAsia"/>
+                <w:lang w:val="en-US"/>
+              </w:rPr>
+              <w:t>rs</w:t>
+            </w:r>
+            <w:proofErr w:type="spellEnd"/>
+            <w:r>
+              <w:rPr>
+                <w:rFonts w:eastAsiaTheme="majorEastAsia"/>
+              </w:rPr>
+              <w:t xml:space="preserve">2 </w:t>
+            </w:r>
+            <w:r>
+              <w:rPr>
+                <w:rFonts w:eastAsiaTheme="majorEastAsia"/>
+                <w:lang w:val="en-US"/>
+              </w:rPr>
+              <w:t>rd</w:t>
+            </w:r>
+            <w:r>
+              <w:rPr>
+                <w:rFonts w:eastAsiaTheme="majorEastAsia"/>
+              </w:rPr>
+              <w:t xml:space="preserve"> </w:t>
+            </w:r>
+            <w:r>
+              <w:rPr>
+                <w:rFonts w:eastAsiaTheme="majorEastAsia"/>
+              </w:rPr>
+              <w:t>со стадии</w:t>
+            </w:r>
+            <w:r>
+              <w:rPr>
+                <w:rFonts w:eastAsiaTheme="majorEastAsia"/>
+              </w:rPr>
+              <w:t xml:space="preserve"> </w:t>
+            </w:r>
+            <w:proofErr w:type="spellStart"/>
+            <w:r>
+              <w:rPr>
+                <w:rFonts w:eastAsiaTheme="majorEastAsia"/>
+                <w:lang w:val="en-US"/>
+              </w:rPr>
+              <w:t>mem</w:t>
+            </w:r>
+            <w:proofErr w:type="spellEnd"/>
+            <w:r>
+              <w:rPr>
+                <w:rFonts w:eastAsiaTheme="majorEastAsia"/>
+              </w:rPr>
+              <w:t xml:space="preserve"> в </w:t>
+            </w:r>
+            <w:proofErr w:type="spellStart"/>
+            <w:r>
+              <w:rPr>
+                <w:rFonts w:eastAsiaTheme="majorEastAsia"/>
+                <w:lang w:val="en-US"/>
+              </w:rPr>
+              <w:t>haz</w:t>
+            </w:r>
+            <w:proofErr w:type="spellEnd"/>
+            <w:r>
+              <w:rPr>
+                <w:rFonts w:eastAsiaTheme="majorEastAsia"/>
+              </w:rPr>
+              <w:t>_</w:t>
+            </w:r>
+            <w:r>
+              <w:rPr>
+                <w:rFonts w:eastAsiaTheme="majorEastAsia"/>
+                <w:lang w:val="en-US"/>
+              </w:rPr>
+              <w:t>ctrl</w:t>
+            </w:r>
+          </w:p>
+        </w:tc>
+      </w:tr>
+      <w:tr>
+        <w:tc>
+          <w:tcPr>
+            <w:tcW w:w="3188" w:type="dxa"/>
+          </w:tcPr>
+          <w:p>
+            <w:pPr>
+              <w:pStyle w:val="a5"/>
+              <w:rPr>
+                <w:rFonts w:eastAsiaTheme="majorEastAsia"/>
+                <w:lang w:val="en-US"/>
+              </w:rPr>
+            </w:pPr>
+            <w:proofErr w:type="spellStart"/>
+            <w:r>
+              <w:rPr>
+                <w:rFonts w:eastAsiaTheme="majorEastAsia"/>
+                <w:lang w:val="en-US"/>
+              </w:rPr>
+              <w:t>Haz_rd_wb_s_in</w:t>
+            </w:r>
+            <w:proofErr w:type="spellEnd"/>
+          </w:p>
+        </w:tc>
+        <w:tc>
+          <w:tcPr>
+            <w:tcW w:w="3188" w:type="dxa"/>
+          </w:tcPr>
+          <w:p>
+            <w:pPr>
+              <w:pStyle w:val="a5"/>
+              <w:rPr>
+                <w:rFonts w:eastAsiaTheme="majorEastAsia"/>
+                <w:lang w:val="en-US"/>
+              </w:rPr>
+            </w:pPr>
+            <w:r>
+              <w:rPr>
+                <w:rFonts w:eastAsiaTheme="majorEastAsia"/>
+                <w:lang w:val="en-US"/>
+              </w:rPr>
+              <w:t>Input[4:0]</w:t>
+            </w:r>
+          </w:p>
+        </w:tc>
+        <w:tc>
+          <w:tcPr>
+            <w:tcW w:w="3189" w:type="dxa"/>
+          </w:tcPr>
+          <w:p>
+            <w:pPr>
+              <w:pStyle w:val="a5"/>
+              <w:rPr>
+                <w:rFonts w:eastAsiaTheme="majorEastAsia"/>
+              </w:rPr>
+            </w:pPr>
+            <w:r>
+              <w:rPr>
+                <w:rFonts w:eastAsiaTheme="majorEastAsia"/>
+              </w:rPr>
+              <w:t>Шина передачи адреса</w:t>
+            </w:r>
+            <w:r>
+              <w:rPr>
+                <w:rFonts w:eastAsiaTheme="majorEastAsia"/>
+              </w:rPr>
+              <w:t xml:space="preserve"> </w:t>
+            </w:r>
+            <w:r>
+              <w:rPr>
+                <w:rFonts w:eastAsiaTheme="majorEastAsia"/>
+                <w:lang w:val="en-US"/>
+              </w:rPr>
+              <w:t>rd</w:t>
+            </w:r>
+            <w:r>
+              <w:rPr>
+                <w:rFonts w:eastAsiaTheme="majorEastAsia"/>
+              </w:rPr>
+              <w:t xml:space="preserve"> </w:t>
+            </w:r>
+            <w:r>
+              <w:rPr>
+                <w:rFonts w:eastAsiaTheme="majorEastAsia"/>
+              </w:rPr>
+              <w:t>со стадии</w:t>
+            </w:r>
+            <w:r>
+              <w:rPr>
+                <w:rFonts w:eastAsiaTheme="majorEastAsia"/>
+              </w:rPr>
+              <w:t xml:space="preserve"> </w:t>
+            </w:r>
+            <w:proofErr w:type="spellStart"/>
+            <w:r>
+              <w:rPr>
+                <w:rFonts w:eastAsiaTheme="majorEastAsia"/>
+                <w:lang w:val="en-US"/>
+              </w:rPr>
+              <w:t>wb</w:t>
+            </w:r>
+            <w:proofErr w:type="spellEnd"/>
+            <w:r>
+              <w:rPr>
+                <w:rFonts w:eastAsiaTheme="majorEastAsia"/>
+              </w:rPr>
+              <w:t xml:space="preserve"> в </w:t>
+            </w:r>
+            <w:proofErr w:type="spellStart"/>
+            <w:r>
+              <w:rPr>
+                <w:rFonts w:eastAsiaTheme="majorEastAsia"/>
+                <w:lang w:val="en-US"/>
+              </w:rPr>
+              <w:t>haz</w:t>
+            </w:r>
+            <w:proofErr w:type="spellEnd"/>
+            <w:r>
+              <w:rPr>
+                <w:rFonts w:eastAsiaTheme="majorEastAsia"/>
+              </w:rPr>
+              <w:t>_</w:t>
+            </w:r>
+            <w:r>
+              <w:rPr>
+                <w:rFonts w:eastAsiaTheme="majorEastAsia"/>
+                <w:lang w:val="en-US"/>
+              </w:rPr>
+              <w:t>ctrl</w:t>
+            </w:r>
+          </w:p>
+        </w:tc>
+      </w:tr>
+      <w:tr>
+        <w:tc>
+          <w:tcPr>
+            <w:tcW w:w="3188" w:type="dxa"/>
+          </w:tcPr>
+          <w:p>
+            <w:pPr>
+              <w:pStyle w:val="a5"/>
+              <w:rPr>
+                <w:rFonts w:eastAsiaTheme="majorEastAsia"/>
+                <w:lang w:val="en-US"/>
+              </w:rPr>
+            </w:pPr>
+            <w:proofErr w:type="spellStart"/>
+            <w:r>
+              <w:rPr>
+                <w:rFonts w:eastAsiaTheme="majorEastAsia"/>
+                <w:lang w:val="en-US"/>
+              </w:rPr>
+              <w:t>Haz_we_reg_file_exe_s_in</w:t>
+            </w:r>
+            <w:proofErr w:type="spellEnd"/>
+          </w:p>
+        </w:tc>
+        <w:tc>
+          <w:tcPr>
+            <w:tcW w:w="3188" w:type="dxa"/>
+          </w:tcPr>
+          <w:p>
+            <w:pPr>
+              <w:pStyle w:val="a5"/>
+              <w:rPr>
+                <w:rFonts w:eastAsiaTheme="majorEastAsia"/>
+                <w:lang w:val="en-US"/>
+              </w:rPr>
+            </w:pPr>
+            <w:r>
+              <w:rPr>
+                <w:rFonts w:eastAsiaTheme="majorEastAsia"/>
+                <w:lang w:val="en-US"/>
+              </w:rPr>
+              <w:t>Input[0:0]</w:t>
+            </w:r>
+          </w:p>
+        </w:tc>
+        <w:tc>
+          <w:tcPr>
+            <w:tcW w:w="3189" w:type="dxa"/>
+          </w:tcPr>
+          <w:p>
+            <w:pPr>
+              <w:pStyle w:val="a5"/>
+              <w:rPr>
+                <w:rFonts w:eastAsiaTheme="majorEastAsia"/>
+              </w:rPr>
+            </w:pPr>
+            <w:r>
+              <w:rPr>
+                <w:rFonts w:eastAsiaTheme="majorEastAsia"/>
+              </w:rPr>
+              <w:t xml:space="preserve">Сигнал разрешения записи в </w:t>
+            </w:r>
+            <w:proofErr w:type="spellStart"/>
+            <w:r>
+              <w:rPr>
+                <w:rFonts w:eastAsiaTheme="majorEastAsia"/>
+                <w:lang w:val="en-US"/>
+              </w:rPr>
+              <w:t>reg</w:t>
+            </w:r>
+            <w:proofErr w:type="spellEnd"/>
+            <w:r>
+              <w:rPr>
+                <w:rFonts w:eastAsiaTheme="majorEastAsia"/>
+              </w:rPr>
+              <w:t>_</w:t>
+            </w:r>
+            <w:r>
+              <w:rPr>
+                <w:rFonts w:eastAsiaTheme="majorEastAsia"/>
+                <w:lang w:val="en-US"/>
+              </w:rPr>
+              <w:t>file</w:t>
+            </w:r>
+            <w:r>
+              <w:rPr>
+                <w:rFonts w:eastAsiaTheme="majorEastAsia"/>
+              </w:rPr>
+              <w:t xml:space="preserve"> </w:t>
+            </w:r>
+            <w:r>
+              <w:rPr>
+                <w:rFonts w:eastAsiaTheme="majorEastAsia"/>
+              </w:rPr>
+              <w:t xml:space="preserve">со стадии </w:t>
+            </w:r>
+            <w:r>
+              <w:rPr>
+                <w:rFonts w:eastAsiaTheme="majorEastAsia"/>
+                <w:lang w:val="en-US"/>
+              </w:rPr>
+              <w:t>exe</w:t>
+            </w:r>
+          </w:p>
+        </w:tc>
+      </w:tr>
+      <w:tr>
+        <w:tc>
+          <w:tcPr>
+            <w:tcW w:w="3188" w:type="dxa"/>
+          </w:tcPr>
+          <w:p>
+            <w:pPr>
+              <w:pStyle w:val="a5"/>
+              <w:rPr>
+                <w:rFonts w:eastAsiaTheme="majorEastAsia"/>
+                <w:lang w:val="en-US"/>
+              </w:rPr>
+            </w:pPr>
+            <w:proofErr w:type="spellStart"/>
+            <w:r>
+              <w:rPr>
+                <w:rFonts w:eastAsiaTheme="majorEastAsia"/>
+                <w:lang w:val="en-US"/>
+              </w:rPr>
+              <w:t>Haz_we_reg_file_mem_s_in</w:t>
+            </w:r>
+            <w:proofErr w:type="spellEnd"/>
+          </w:p>
+        </w:tc>
+        <w:tc>
+          <w:tcPr>
+            <w:tcW w:w="3188" w:type="dxa"/>
+          </w:tcPr>
+          <w:p>
+            <w:pPr>
+              <w:pStyle w:val="a5"/>
+              <w:rPr>
+                <w:rFonts w:eastAsiaTheme="majorEastAsia"/>
+                <w:lang w:val="en-US"/>
+              </w:rPr>
+            </w:pPr>
+            <w:r>
+              <w:rPr>
+                <w:rFonts w:eastAsiaTheme="majorEastAsia"/>
+                <w:lang w:val="en-US"/>
+              </w:rPr>
+              <w:t>Input[0:0]</w:t>
+            </w:r>
+          </w:p>
+        </w:tc>
+        <w:tc>
+          <w:tcPr>
+            <w:tcW w:w="3189" w:type="dxa"/>
+          </w:tcPr>
+          <w:p>
+            <w:pPr>
+              <w:pStyle w:val="a5"/>
+              <w:rPr>
+                <w:rFonts w:eastAsiaTheme="majorEastAsia"/>
+              </w:rPr>
+            </w:pPr>
+            <w:r>
+              <w:rPr>
+                <w:rFonts w:eastAsiaTheme="majorEastAsia"/>
+              </w:rPr>
+              <w:t xml:space="preserve">Сигнал разрешения записи в </w:t>
+            </w:r>
+            <w:proofErr w:type="spellStart"/>
+            <w:r>
+              <w:rPr>
+                <w:rFonts w:eastAsiaTheme="majorEastAsia"/>
+                <w:lang w:val="en-US"/>
+              </w:rPr>
+              <w:lastRenderedPageBreak/>
+              <w:t>reg</w:t>
+            </w:r>
+            <w:proofErr w:type="spellEnd"/>
+            <w:r>
+              <w:rPr>
+                <w:rFonts w:eastAsiaTheme="majorEastAsia"/>
+              </w:rPr>
+              <w:t>_</w:t>
+            </w:r>
+            <w:r>
+              <w:rPr>
+                <w:rFonts w:eastAsiaTheme="majorEastAsia"/>
+                <w:lang w:val="en-US"/>
+              </w:rPr>
+              <w:t>file</w:t>
+            </w:r>
+            <w:r>
+              <w:rPr>
+                <w:rFonts w:eastAsiaTheme="majorEastAsia"/>
+              </w:rPr>
+              <w:t xml:space="preserve"> </w:t>
+            </w:r>
+            <w:r>
+              <w:rPr>
+                <w:rFonts w:eastAsiaTheme="majorEastAsia"/>
+              </w:rPr>
+              <w:t xml:space="preserve">со стадии </w:t>
+            </w:r>
+            <w:proofErr w:type="spellStart"/>
+            <w:r>
+              <w:rPr>
+                <w:rFonts w:eastAsiaTheme="majorEastAsia"/>
+                <w:lang w:val="en-US"/>
+              </w:rPr>
+              <w:t>mem</w:t>
+            </w:r>
+            <w:proofErr w:type="spellEnd"/>
+          </w:p>
+        </w:tc>
+      </w:tr>
+      <w:tr>
+        <w:tc>
+          <w:tcPr>
+            <w:tcW w:w="3188" w:type="dxa"/>
+          </w:tcPr>
+          <w:p>
+            <w:pPr>
+              <w:pStyle w:val="a5"/>
+              <w:rPr>
+                <w:rFonts w:eastAsiaTheme="majorEastAsia"/>
+                <w:lang w:val="en-US"/>
+              </w:rPr>
+            </w:pPr>
+            <w:proofErr w:type="spellStart"/>
+            <w:r>
+              <w:rPr>
+                <w:rFonts w:eastAsiaTheme="majorEastAsia"/>
+                <w:lang w:val="en-US"/>
+              </w:rPr>
+              <w:lastRenderedPageBreak/>
+              <w:t>Haz_we_reg_file_wb_s_in</w:t>
+            </w:r>
+            <w:proofErr w:type="spellEnd"/>
+          </w:p>
+        </w:tc>
+        <w:tc>
+          <w:tcPr>
+            <w:tcW w:w="3188" w:type="dxa"/>
+          </w:tcPr>
+          <w:p>
+            <w:pPr>
+              <w:pStyle w:val="a5"/>
+              <w:rPr>
+                <w:rFonts w:eastAsiaTheme="majorEastAsia"/>
+                <w:lang w:val="en-US"/>
+              </w:rPr>
+            </w:pPr>
+            <w:r>
+              <w:rPr>
+                <w:rFonts w:eastAsiaTheme="majorEastAsia"/>
+                <w:lang w:val="en-US"/>
+              </w:rPr>
+              <w:t>Input[0:0]</w:t>
+            </w:r>
+          </w:p>
+        </w:tc>
+        <w:tc>
+          <w:tcPr>
+            <w:tcW w:w="3189" w:type="dxa"/>
+          </w:tcPr>
+          <w:p>
+            <w:pPr>
+              <w:pStyle w:val="a5"/>
+              <w:rPr>
+                <w:rFonts w:eastAsiaTheme="majorEastAsia"/>
+              </w:rPr>
+            </w:pPr>
+            <w:r>
+              <w:rPr>
+                <w:rFonts w:eastAsiaTheme="majorEastAsia"/>
+              </w:rPr>
+              <w:t xml:space="preserve">Сигнал разрешения записи в </w:t>
+            </w:r>
+            <w:proofErr w:type="spellStart"/>
+            <w:r>
+              <w:rPr>
+                <w:rFonts w:eastAsiaTheme="majorEastAsia"/>
+                <w:lang w:val="en-US"/>
+              </w:rPr>
+              <w:t>reg</w:t>
+            </w:r>
+            <w:proofErr w:type="spellEnd"/>
+            <w:r>
+              <w:rPr>
+                <w:rFonts w:eastAsiaTheme="majorEastAsia"/>
+              </w:rPr>
+              <w:t>_</w:t>
+            </w:r>
+            <w:r>
+              <w:rPr>
+                <w:rFonts w:eastAsiaTheme="majorEastAsia"/>
+                <w:lang w:val="en-US"/>
+              </w:rPr>
+              <w:t>file</w:t>
+            </w:r>
+            <w:r>
+              <w:rPr>
+                <w:rFonts w:eastAsiaTheme="majorEastAsia"/>
+              </w:rPr>
+              <w:t xml:space="preserve"> </w:t>
+            </w:r>
+            <w:r>
+              <w:rPr>
+                <w:rFonts w:eastAsiaTheme="majorEastAsia"/>
+              </w:rPr>
+              <w:t xml:space="preserve">со стадии </w:t>
+            </w:r>
+            <w:proofErr w:type="spellStart"/>
+            <w:r>
+              <w:rPr>
+                <w:rFonts w:eastAsiaTheme="majorEastAsia"/>
+                <w:lang w:val="en-US"/>
+              </w:rPr>
+              <w:t>wb</w:t>
+            </w:r>
+            <w:proofErr w:type="spellEnd"/>
+          </w:p>
+        </w:tc>
+      </w:tr>
+      <w:tr>
+        <w:tc>
+          <w:tcPr>
+            <w:tcW w:w="3188" w:type="dxa"/>
+          </w:tcPr>
+          <w:p>
+            <w:pPr>
+              <w:pStyle w:val="a5"/>
+              <w:rPr>
+                <w:rFonts w:eastAsiaTheme="majorEastAsia"/>
+                <w:lang w:val="en-US"/>
+              </w:rPr>
+            </w:pPr>
+            <w:proofErr w:type="spellStart"/>
+            <w:r>
+              <w:rPr>
+                <w:rFonts w:eastAsiaTheme="majorEastAsia"/>
+                <w:lang w:val="en-US"/>
+              </w:rPr>
+              <w:t>Haz_brnch_tknn_in</w:t>
+            </w:r>
+            <w:proofErr w:type="spellEnd"/>
+          </w:p>
+        </w:tc>
+        <w:tc>
+          <w:tcPr>
+            <w:tcW w:w="3188" w:type="dxa"/>
+          </w:tcPr>
+          <w:p>
+            <w:pPr>
+              <w:pStyle w:val="a5"/>
+              <w:rPr>
+                <w:rFonts w:eastAsiaTheme="majorEastAsia"/>
+                <w:lang w:val="en-US"/>
+              </w:rPr>
+            </w:pPr>
+            <w:r>
+              <w:rPr>
+                <w:rFonts w:eastAsiaTheme="majorEastAsia"/>
+                <w:lang w:val="en-US"/>
+              </w:rPr>
+              <w:t>Input[0:0]</w:t>
+            </w:r>
+          </w:p>
+        </w:tc>
+        <w:tc>
+          <w:tcPr>
+            <w:tcW w:w="3189" w:type="dxa"/>
+          </w:tcPr>
+          <w:p>
+            <w:pPr>
+              <w:pStyle w:val="a5"/>
+              <w:rPr>
+                <w:rFonts w:eastAsiaTheme="majorEastAsia"/>
+              </w:rPr>
+            </w:pPr>
+            <w:r>
+              <w:rPr>
+                <w:rFonts w:eastAsiaTheme="majorEastAsia"/>
+              </w:rPr>
+              <w:t xml:space="preserve">Сигнал с модуля </w:t>
+            </w:r>
+            <w:proofErr w:type="spellStart"/>
+            <w:r>
+              <w:rPr>
+                <w:rFonts w:eastAsiaTheme="majorEastAsia"/>
+                <w:lang w:val="en-US"/>
+              </w:rPr>
+              <w:t>alu</w:t>
+            </w:r>
+            <w:proofErr w:type="spellEnd"/>
+            <w:r>
+              <w:rPr>
+                <w:rFonts w:eastAsiaTheme="majorEastAsia"/>
+              </w:rPr>
+              <w:t xml:space="preserve"> </w:t>
+            </w:r>
+            <w:r>
+              <w:rPr>
+                <w:rFonts w:eastAsiaTheme="majorEastAsia"/>
+              </w:rPr>
+              <w:t xml:space="preserve">о взятие ветвления </w:t>
+            </w:r>
+          </w:p>
+        </w:tc>
+      </w:tr>
+      <w:tr>
+        <w:tc>
+          <w:tcPr>
+            <w:tcW w:w="3188" w:type="dxa"/>
+          </w:tcPr>
+          <w:p>
+            <w:pPr>
+              <w:pStyle w:val="a5"/>
+              <w:rPr>
+                <w:rFonts w:eastAsiaTheme="majorEastAsia"/>
+                <w:lang w:val="en-US"/>
+              </w:rPr>
+            </w:pPr>
+            <w:proofErr w:type="spellStart"/>
+            <w:r>
+              <w:rPr>
+                <w:rFonts w:eastAsiaTheme="majorEastAsia"/>
+                <w:lang w:val="en-US"/>
+              </w:rPr>
+              <w:t>Haz_stall_dec_in</w:t>
+            </w:r>
+            <w:proofErr w:type="spellEnd"/>
+          </w:p>
+        </w:tc>
+        <w:tc>
+          <w:tcPr>
+            <w:tcW w:w="3188" w:type="dxa"/>
+          </w:tcPr>
+          <w:p>
+            <w:pPr>
+              <w:pStyle w:val="a5"/>
+              <w:rPr>
+                <w:rFonts w:eastAsiaTheme="majorEastAsia"/>
+                <w:lang w:val="en-US"/>
+              </w:rPr>
+            </w:pPr>
+            <w:r>
+              <w:rPr>
+                <w:rFonts w:eastAsiaTheme="majorEastAsia"/>
+                <w:lang w:val="en-US"/>
+              </w:rPr>
+              <w:t>Input[0:0]</w:t>
+            </w:r>
+          </w:p>
+        </w:tc>
+        <w:tc>
+          <w:tcPr>
+            <w:tcW w:w="3189" w:type="dxa"/>
+          </w:tcPr>
+          <w:p>
+            <w:pPr>
+              <w:pStyle w:val="a5"/>
+              <w:rPr>
+                <w:rFonts w:eastAsiaTheme="majorEastAsia"/>
+                <w:lang w:val="en-US"/>
+              </w:rPr>
+            </w:pPr>
+            <w:r>
+              <w:rPr>
+                <w:rFonts w:eastAsiaTheme="majorEastAsia"/>
+              </w:rPr>
+              <w:t>Сигнал</w:t>
+            </w:r>
+            <w:r>
+              <w:rPr>
+                <w:rFonts w:eastAsiaTheme="majorEastAsia"/>
+                <w:lang w:val="en-US"/>
+              </w:rPr>
+              <w:t xml:space="preserve"> </w:t>
+            </w:r>
+            <w:r>
+              <w:rPr>
+                <w:rFonts w:eastAsiaTheme="majorEastAsia"/>
+                <w:lang w:val="en-US"/>
+              </w:rPr>
+              <w:t>stall</w:t>
+            </w:r>
+            <w:r>
+              <w:rPr>
+                <w:rFonts w:eastAsiaTheme="majorEastAsia"/>
+                <w:lang w:val="en-US"/>
+              </w:rPr>
+              <w:t xml:space="preserve"> </w:t>
+            </w:r>
+            <w:proofErr w:type="gramStart"/>
+            <w:r>
+              <w:rPr>
+                <w:rFonts w:eastAsiaTheme="majorEastAsia"/>
+                <w:lang w:val="en-US"/>
+              </w:rPr>
+              <w:t>c</w:t>
+            </w:r>
+            <w:proofErr w:type="gramEnd"/>
+            <w:r>
+              <w:rPr>
+                <w:rFonts w:eastAsiaTheme="majorEastAsia"/>
+              </w:rPr>
+              <w:t>о</w:t>
+            </w:r>
+            <w:r>
+              <w:rPr>
+                <w:rFonts w:eastAsiaTheme="majorEastAsia"/>
+                <w:lang w:val="en-US"/>
+              </w:rPr>
+              <w:t xml:space="preserve"> </w:t>
+            </w:r>
+            <w:r>
+              <w:rPr>
+                <w:rFonts w:eastAsiaTheme="majorEastAsia"/>
+              </w:rPr>
+              <w:t>стадии</w:t>
+            </w:r>
+            <w:r>
+              <w:rPr>
+                <w:rFonts w:eastAsiaTheme="majorEastAsia"/>
+                <w:lang w:val="en-US"/>
+              </w:rPr>
+              <w:t xml:space="preserve"> </w:t>
+            </w:r>
+            <w:proofErr w:type="spellStart"/>
+            <w:r>
+              <w:rPr>
+                <w:rFonts w:eastAsiaTheme="majorEastAsia"/>
+                <w:lang w:val="en-US"/>
+              </w:rPr>
+              <w:t>dec</w:t>
+            </w:r>
+            <w:proofErr w:type="spellEnd"/>
+            <w:r>
+              <w:rPr>
+                <w:rFonts w:eastAsiaTheme="majorEastAsia"/>
+                <w:lang w:val="en-US"/>
+              </w:rPr>
+              <w:t>(</w:t>
+            </w:r>
+            <w:r>
+              <w:rPr>
+                <w:rFonts w:eastAsiaTheme="majorEastAsia"/>
+              </w:rPr>
+              <w:t>случай</w:t>
+            </w:r>
+            <w:r>
+              <w:rPr>
+                <w:rFonts w:eastAsiaTheme="majorEastAsia"/>
+                <w:lang w:val="en-US"/>
+              </w:rPr>
+              <w:t xml:space="preserve"> </w:t>
+            </w:r>
+            <w:r>
+              <w:rPr>
+                <w:rFonts w:eastAsiaTheme="majorEastAsia"/>
+              </w:rPr>
+              <w:t>отсутствий</w:t>
+            </w:r>
+            <w:r>
+              <w:rPr>
+                <w:rFonts w:eastAsiaTheme="majorEastAsia"/>
+                <w:lang w:val="en-US"/>
+              </w:rPr>
+              <w:t xml:space="preserve"> </w:t>
+            </w:r>
+            <w:proofErr w:type="spellStart"/>
+            <w:r>
+              <w:rPr>
+                <w:rFonts w:eastAsiaTheme="majorEastAsia"/>
+                <w:lang w:val="en-US"/>
+              </w:rPr>
+              <w:t>ack</w:t>
+            </w:r>
+            <w:proofErr w:type="spellEnd"/>
+            <w:r>
+              <w:rPr>
+                <w:rFonts w:eastAsiaTheme="majorEastAsia"/>
+                <w:lang w:val="en-US"/>
+              </w:rPr>
+              <w:t xml:space="preserve"> c instruction cash)</w:t>
+            </w:r>
+          </w:p>
+        </w:tc>
+      </w:tr>
+      <w:tr>
+        <w:tc>
+          <w:tcPr>
+            <w:tcW w:w="3188" w:type="dxa"/>
+          </w:tcPr>
+          <w:p>
+            <w:pPr>
+              <w:pStyle w:val="a5"/>
+              <w:rPr>
+                <w:rFonts w:eastAsiaTheme="majorEastAsia"/>
+                <w:lang w:val="en-US"/>
+              </w:rPr>
+            </w:pPr>
+            <w:proofErr w:type="spellStart"/>
+            <w:r>
+              <w:rPr>
+                <w:rFonts w:eastAsiaTheme="majorEastAsia"/>
+                <w:lang w:val="en-US"/>
+              </w:rPr>
+              <w:t>Haz_stall_wb_in</w:t>
+            </w:r>
+            <w:proofErr w:type="spellEnd"/>
+          </w:p>
+        </w:tc>
+        <w:tc>
+          <w:tcPr>
+            <w:tcW w:w="3188" w:type="dxa"/>
+          </w:tcPr>
+          <w:p>
+            <w:pPr>
+              <w:pStyle w:val="a5"/>
+              <w:rPr>
+                <w:rFonts w:eastAsiaTheme="majorEastAsia"/>
+                <w:lang w:val="en-US"/>
+              </w:rPr>
+            </w:pPr>
+            <w:r>
+              <w:rPr>
+                <w:rFonts w:eastAsiaTheme="majorEastAsia"/>
+                <w:lang w:val="en-US"/>
+              </w:rPr>
+              <w:t>Input[0:0]</w:t>
+            </w:r>
+          </w:p>
+        </w:tc>
+        <w:tc>
+          <w:tcPr>
+            <w:tcW w:w="3189" w:type="dxa"/>
+          </w:tcPr>
+          <w:p>
+            <w:pPr>
+              <w:pStyle w:val="a5"/>
+              <w:rPr>
+                <w:rFonts w:eastAsiaTheme="majorEastAsia"/>
+                <w:lang w:val="en-US"/>
+              </w:rPr>
+            </w:pPr>
+            <w:r>
+              <w:rPr>
+                <w:rFonts w:eastAsiaTheme="majorEastAsia"/>
+              </w:rPr>
+              <w:t>Сигнал</w:t>
+            </w:r>
+            <w:r>
+              <w:rPr>
+                <w:rFonts w:eastAsiaTheme="majorEastAsia"/>
+                <w:lang w:val="en-US"/>
+              </w:rPr>
+              <w:t xml:space="preserve"> </w:t>
+            </w:r>
+            <w:r>
+              <w:rPr>
+                <w:rFonts w:eastAsiaTheme="majorEastAsia"/>
+                <w:lang w:val="en-US"/>
+              </w:rPr>
+              <w:t>stall</w:t>
+            </w:r>
+            <w:r>
+              <w:rPr>
+                <w:rFonts w:eastAsiaTheme="majorEastAsia"/>
+                <w:lang w:val="en-US"/>
+              </w:rPr>
+              <w:t xml:space="preserve"> </w:t>
+            </w:r>
+            <w:proofErr w:type="gramStart"/>
+            <w:r>
+              <w:rPr>
+                <w:rFonts w:eastAsiaTheme="majorEastAsia"/>
+                <w:lang w:val="en-US"/>
+              </w:rPr>
+              <w:t>c</w:t>
+            </w:r>
+            <w:proofErr w:type="gramEnd"/>
+            <w:r>
+              <w:rPr>
+                <w:rFonts w:eastAsiaTheme="majorEastAsia"/>
+              </w:rPr>
+              <w:t>о</w:t>
+            </w:r>
+            <w:r>
+              <w:rPr>
+                <w:rFonts w:eastAsiaTheme="majorEastAsia"/>
+                <w:lang w:val="en-US"/>
+              </w:rPr>
+              <w:t xml:space="preserve"> </w:t>
+            </w:r>
+            <w:r>
+              <w:rPr>
+                <w:rFonts w:eastAsiaTheme="majorEastAsia"/>
+              </w:rPr>
+              <w:t>стадии</w:t>
+            </w:r>
+            <w:r>
+              <w:rPr>
+                <w:rFonts w:eastAsiaTheme="majorEastAsia"/>
+                <w:lang w:val="en-US"/>
+              </w:rPr>
+              <w:t xml:space="preserve"> </w:t>
+            </w:r>
+            <w:proofErr w:type="spellStart"/>
+            <w:r>
+              <w:rPr>
+                <w:rFonts w:eastAsiaTheme="majorEastAsia"/>
+                <w:lang w:val="en-US"/>
+              </w:rPr>
+              <w:t>dec</w:t>
+            </w:r>
+            <w:proofErr w:type="spellEnd"/>
+            <w:r>
+              <w:rPr>
+                <w:rFonts w:eastAsiaTheme="majorEastAsia"/>
+                <w:lang w:val="en-US"/>
+              </w:rPr>
+              <w:t>(</w:t>
+            </w:r>
+            <w:r>
+              <w:rPr>
+                <w:rFonts w:eastAsiaTheme="majorEastAsia"/>
+              </w:rPr>
+              <w:t>случай</w:t>
+            </w:r>
+            <w:r>
+              <w:rPr>
+                <w:rFonts w:eastAsiaTheme="majorEastAsia"/>
+                <w:lang w:val="en-US"/>
+              </w:rPr>
+              <w:t xml:space="preserve"> </w:t>
+            </w:r>
+            <w:r>
+              <w:rPr>
+                <w:rFonts w:eastAsiaTheme="majorEastAsia"/>
+              </w:rPr>
+              <w:t>отсутствий</w:t>
+            </w:r>
+            <w:r>
+              <w:rPr>
+                <w:rFonts w:eastAsiaTheme="majorEastAsia"/>
+                <w:lang w:val="en-US"/>
+              </w:rPr>
+              <w:t xml:space="preserve"> </w:t>
+            </w:r>
+            <w:proofErr w:type="spellStart"/>
+            <w:r>
+              <w:rPr>
+                <w:rFonts w:eastAsiaTheme="majorEastAsia"/>
+                <w:lang w:val="en-US"/>
+              </w:rPr>
+              <w:t>ack</w:t>
+            </w:r>
+            <w:proofErr w:type="spellEnd"/>
+            <w:r>
+              <w:rPr>
+                <w:rFonts w:eastAsiaTheme="majorEastAsia"/>
+                <w:lang w:val="en-US"/>
+              </w:rPr>
+              <w:t xml:space="preserve"> c data cash)</w:t>
+            </w:r>
+          </w:p>
+        </w:tc>
+      </w:tr>
+      <w:tr>
+        <w:tc>
+          <w:tcPr>
+            <w:tcW w:w="3188" w:type="dxa"/>
+          </w:tcPr>
+          <w:p>
+            <w:pPr>
+              <w:pStyle w:val="a5"/>
+              <w:rPr>
+                <w:rFonts w:eastAsiaTheme="majorEastAsia"/>
+                <w:lang w:val="en-US"/>
+              </w:rPr>
+            </w:pPr>
+            <w:proofErr w:type="spellStart"/>
+            <w:r>
+              <w:rPr>
+                <w:rFonts w:eastAsiaTheme="majorEastAsia"/>
+                <w:lang w:val="en-US"/>
+              </w:rPr>
+              <w:t>Haz_cmd_dec_s_in</w:t>
+            </w:r>
+            <w:proofErr w:type="spellEnd"/>
+          </w:p>
+        </w:tc>
+        <w:tc>
+          <w:tcPr>
+            <w:tcW w:w="3188" w:type="dxa"/>
+          </w:tcPr>
+          <w:p>
+            <w:pPr>
+              <w:pStyle w:val="a5"/>
+              <w:rPr>
+                <w:rFonts w:eastAsiaTheme="majorEastAsia"/>
+                <w:lang w:val="en-US"/>
+              </w:rPr>
+            </w:pPr>
+            <w:r>
+              <w:rPr>
+                <w:rFonts w:eastAsiaTheme="majorEastAsia"/>
+                <w:lang w:val="en-US"/>
+              </w:rPr>
+              <w:t>Input[1:0]</w:t>
+            </w:r>
+          </w:p>
+        </w:tc>
+        <w:tc>
+          <w:tcPr>
+            <w:tcW w:w="3189" w:type="dxa"/>
+          </w:tcPr>
+          <w:p>
+            <w:pPr>
+              <w:pStyle w:val="a5"/>
+              <w:rPr>
+                <w:rFonts w:eastAsiaTheme="majorEastAsia"/>
+              </w:rPr>
+            </w:pPr>
+            <w:r>
+              <w:rPr>
+                <w:rFonts w:eastAsiaTheme="majorEastAsia"/>
+              </w:rPr>
+              <w:t xml:space="preserve">Сигнал типа команды со стадии </w:t>
+            </w:r>
+            <w:proofErr w:type="spellStart"/>
+            <w:r>
+              <w:rPr>
+                <w:rFonts w:eastAsiaTheme="majorEastAsia"/>
+                <w:lang w:val="en-US"/>
+              </w:rPr>
+              <w:t>dec</w:t>
+            </w:r>
+            <w:proofErr w:type="spellEnd"/>
+          </w:p>
+        </w:tc>
+      </w:tr>
+      <w:tr>
+        <w:tc>
+          <w:tcPr>
+            <w:tcW w:w="3188" w:type="dxa"/>
+          </w:tcPr>
+          <w:p>
+            <w:pPr>
+              <w:pStyle w:val="a5"/>
+              <w:rPr>
+                <w:rFonts w:eastAsiaTheme="majorEastAsia"/>
+                <w:lang w:val="en-US"/>
+              </w:rPr>
+            </w:pPr>
+            <w:proofErr w:type="spellStart"/>
+            <w:r>
+              <w:rPr>
+                <w:rFonts w:eastAsiaTheme="majorEastAsia"/>
+                <w:lang w:val="en-US"/>
+              </w:rPr>
+              <w:t>Haz_cmd_exe_s_in</w:t>
+            </w:r>
+            <w:proofErr w:type="spellEnd"/>
+          </w:p>
+        </w:tc>
+        <w:tc>
+          <w:tcPr>
+            <w:tcW w:w="3188" w:type="dxa"/>
+          </w:tcPr>
+          <w:p>
+            <w:pPr>
+              <w:pStyle w:val="a5"/>
+              <w:rPr>
+                <w:rFonts w:eastAsiaTheme="majorEastAsia"/>
+                <w:lang w:val="en-US"/>
+              </w:rPr>
+            </w:pPr>
+            <w:r>
+              <w:rPr>
+                <w:rFonts w:eastAsiaTheme="majorEastAsia"/>
+                <w:lang w:val="en-US"/>
+              </w:rPr>
+              <w:t>Input[1:0]</w:t>
+            </w:r>
+          </w:p>
+        </w:tc>
+        <w:tc>
+          <w:tcPr>
+            <w:tcW w:w="3189" w:type="dxa"/>
+          </w:tcPr>
+          <w:p>
+            <w:pPr>
+              <w:pStyle w:val="a5"/>
+              <w:rPr>
+                <w:rFonts w:eastAsiaTheme="majorEastAsia"/>
+              </w:rPr>
+            </w:pPr>
+            <w:r>
+              <w:rPr>
+                <w:rFonts w:eastAsiaTheme="majorEastAsia"/>
+              </w:rPr>
+              <w:t xml:space="preserve">Сигнал типа команды со стадии </w:t>
+            </w:r>
+            <w:r>
+              <w:rPr>
+                <w:rFonts w:eastAsiaTheme="majorEastAsia"/>
+                <w:lang w:val="en-US"/>
+              </w:rPr>
+              <w:t>exe</w:t>
+            </w:r>
+          </w:p>
+        </w:tc>
+      </w:tr>
+      <w:tr>
+        <w:tc>
+          <w:tcPr>
+            <w:tcW w:w="3188" w:type="dxa"/>
+          </w:tcPr>
+          <w:p>
+            <w:pPr>
+              <w:pStyle w:val="a5"/>
+              <w:rPr>
+                <w:rFonts w:eastAsiaTheme="majorEastAsia"/>
+                <w:lang w:val="en-US"/>
+              </w:rPr>
+            </w:pPr>
+            <w:proofErr w:type="spellStart"/>
+            <w:r>
+              <w:rPr>
+                <w:rFonts w:eastAsiaTheme="majorEastAsia"/>
+                <w:lang w:val="en-US"/>
+              </w:rPr>
+              <w:t>Haz_cmd_mem_s_in</w:t>
+            </w:r>
+            <w:proofErr w:type="spellEnd"/>
+          </w:p>
+        </w:tc>
+        <w:tc>
+          <w:tcPr>
+            <w:tcW w:w="3188" w:type="dxa"/>
+          </w:tcPr>
+          <w:p>
+            <w:pPr>
+              <w:pStyle w:val="a5"/>
+              <w:rPr>
+                <w:rFonts w:eastAsiaTheme="majorEastAsia"/>
+                <w:lang w:val="en-US"/>
+              </w:rPr>
+            </w:pPr>
+            <w:r>
+              <w:rPr>
+                <w:rFonts w:eastAsiaTheme="majorEastAsia"/>
+                <w:lang w:val="en-US"/>
+              </w:rPr>
+              <w:t>Input[1:0]</w:t>
+            </w:r>
+          </w:p>
+        </w:tc>
+        <w:tc>
+          <w:tcPr>
+            <w:tcW w:w="3189" w:type="dxa"/>
+          </w:tcPr>
+          <w:p>
+            <w:pPr>
+              <w:pStyle w:val="a5"/>
+              <w:rPr>
+                <w:rFonts w:eastAsiaTheme="majorEastAsia"/>
+              </w:rPr>
+            </w:pPr>
+            <w:r>
+              <w:rPr>
+                <w:rFonts w:eastAsiaTheme="majorEastAsia"/>
+              </w:rPr>
+              <w:t xml:space="preserve">Сигнал типа команды со стадии </w:t>
+            </w:r>
+            <w:proofErr w:type="spellStart"/>
+            <w:r>
+              <w:rPr>
+                <w:rFonts w:eastAsiaTheme="majorEastAsia"/>
+                <w:lang w:val="en-US"/>
+              </w:rPr>
+              <w:t>mem</w:t>
+            </w:r>
+            <w:proofErr w:type="spellEnd"/>
+          </w:p>
+        </w:tc>
+      </w:tr>
+      <w:tr>
+        <w:tc>
+          <w:tcPr>
+            <w:tcW w:w="3188" w:type="dxa"/>
+          </w:tcPr>
+          <w:p>
+            <w:pPr>
+              <w:pStyle w:val="a5"/>
+              <w:rPr>
+                <w:rFonts w:eastAsiaTheme="majorEastAsia"/>
+                <w:lang w:val="en-US"/>
+              </w:rPr>
+            </w:pPr>
+            <w:proofErr w:type="spellStart"/>
+            <w:r>
+              <w:rPr>
+                <w:rFonts w:eastAsiaTheme="majorEastAsia"/>
+                <w:lang w:val="en-US"/>
+              </w:rPr>
+              <w:t>Haz_cmd_wb_s_in</w:t>
+            </w:r>
+            <w:proofErr w:type="spellEnd"/>
+          </w:p>
+        </w:tc>
+        <w:tc>
+          <w:tcPr>
+            <w:tcW w:w="3188" w:type="dxa"/>
+          </w:tcPr>
+          <w:p>
+            <w:pPr>
+              <w:pStyle w:val="a5"/>
+              <w:rPr>
+                <w:rFonts w:eastAsiaTheme="majorEastAsia"/>
+                <w:lang w:val="en-US"/>
+              </w:rPr>
+            </w:pPr>
+            <w:r>
+              <w:rPr>
+                <w:rFonts w:eastAsiaTheme="majorEastAsia"/>
+                <w:lang w:val="en-US"/>
+              </w:rPr>
+              <w:t>Input[1:0]</w:t>
+            </w:r>
+          </w:p>
+        </w:tc>
+        <w:tc>
+          <w:tcPr>
+            <w:tcW w:w="3189" w:type="dxa"/>
+          </w:tcPr>
+          <w:p>
+            <w:pPr>
+              <w:pStyle w:val="a5"/>
+              <w:rPr>
+                <w:rFonts w:eastAsiaTheme="majorEastAsia"/>
+              </w:rPr>
+            </w:pPr>
+            <w:r>
+              <w:rPr>
+                <w:rFonts w:eastAsiaTheme="majorEastAsia"/>
+              </w:rPr>
+              <w:t xml:space="preserve">Сигнал типа команды со стадии </w:t>
+            </w:r>
+            <w:proofErr w:type="spellStart"/>
+            <w:r>
+              <w:rPr>
+                <w:rFonts w:eastAsiaTheme="majorEastAsia"/>
+                <w:lang w:val="en-US"/>
+              </w:rPr>
+              <w:t>mem</w:t>
+            </w:r>
+            <w:proofErr w:type="spellEnd"/>
+          </w:p>
+        </w:tc>
+      </w:tr>
+    </w:tbl>
+    <w:p>
+      <w:pPr>
+        <w:pStyle w:val="a5"/>
+        <w:rPr>
+          <w:rFonts w:eastAsiaTheme="majorEastAsia"/>
+          <w:lang w:val="en-US"/>
+        </w:rPr>
+      </w:pPr>
+    </w:p>
+    <w:p>
+      <w:pPr>
+        <w:pStyle w:val="a5"/>
+        <w:rPr>
+          <w:rFonts w:eastAsiaTheme="majorEastAsia"/>
+          <w:b/>
+        </w:rPr>
+      </w:pPr>
+      <w:r>
+        <w:rPr>
+          <w:rFonts w:eastAsiaTheme="majorEastAsia"/>
+          <w:b/>
+        </w:rPr>
+        <w:t>Возможные конфликты</w:t>
+      </w:r>
+    </w:p>
+    <w:p>
+      <w:pPr>
+        <w:pStyle w:val="a5"/>
+        <w:rPr>
+          <w:rFonts w:eastAsiaTheme="majorEastAsia"/>
+        </w:rPr>
+      </w:pPr>
+      <w:r>
+        <w:rPr>
+          <w:rFonts w:eastAsiaTheme="majorEastAsia"/>
+          <w:b/>
+        </w:rPr>
+        <w:t>1)</w:t>
+      </w:r>
+      <w:r>
+        <w:rPr>
+          <w:rFonts w:eastAsiaTheme="majorEastAsia"/>
+          <w:lang w:val="en-US"/>
+        </w:rPr>
+        <w:t xml:space="preserve">read after write </w:t>
+      </w:r>
+    </w:p>
+    <w:p>
+      <w:pPr>
+        <w:pStyle w:val="a5"/>
+        <w:rPr>
+          <w:rFonts w:eastAsiaTheme="majorEastAsia"/>
+        </w:rPr>
+      </w:pPr>
+      <w:r>
+        <w:rPr>
+          <w:rFonts w:eastAsiaTheme="majorEastAsia"/>
+        </w:rPr>
+        <w:t>Не готовность операнда в силу стадийности операции. Решение – передача(</w:t>
+      </w:r>
+      <w:r>
+        <w:rPr>
+          <w:rFonts w:eastAsiaTheme="majorEastAsia"/>
+          <w:lang w:val="en-US"/>
+        </w:rPr>
+        <w:t>forwarding</w:t>
+      </w:r>
+      <w:r>
+        <w:rPr>
+          <w:rFonts w:eastAsiaTheme="majorEastAsia"/>
+        </w:rPr>
+        <w:t>)</w:t>
+      </w:r>
+      <w:r>
+        <w:rPr>
+          <w:rFonts w:eastAsiaTheme="majorEastAsia"/>
+        </w:rPr>
+        <w:t xml:space="preserve"> </w:t>
+      </w:r>
+      <w:r>
+        <w:rPr>
+          <w:rFonts w:eastAsiaTheme="majorEastAsia"/>
+        </w:rPr>
+        <w:t>данных со следующих стадий.</w:t>
+      </w:r>
+      <w:r>
+        <w:rPr>
+          <w:rFonts w:eastAsiaTheme="majorEastAsia"/>
+        </w:rPr>
+        <w:t xml:space="preserve"> Осуществляется проверка равности операндов адреса источника и адреса назначения для каждого из входов АЛУ. Приоритет </w:t>
+      </w:r>
+      <w:proofErr w:type="gramStart"/>
+      <w:r>
+        <w:rPr>
+          <w:rFonts w:eastAsiaTheme="majorEastAsia"/>
+        </w:rPr>
+        <w:t xml:space="preserve">отдается данным со стадии </w:t>
+      </w:r>
+      <w:proofErr w:type="spellStart"/>
+      <w:r>
+        <w:rPr>
+          <w:rFonts w:eastAsiaTheme="majorEastAsia"/>
+          <w:lang w:val="en-US"/>
+        </w:rPr>
+        <w:t>mem</w:t>
+      </w:r>
+      <w:proofErr w:type="spellEnd"/>
+      <w:r>
+        <w:rPr>
+          <w:rFonts w:eastAsiaTheme="majorEastAsia"/>
+        </w:rPr>
+        <w:t xml:space="preserve"> так они более актуальны</w:t>
+      </w:r>
+      <w:proofErr w:type="gramEnd"/>
+      <w:r>
+        <w:rPr>
+          <w:rFonts w:eastAsiaTheme="majorEastAsia"/>
+        </w:rPr>
+        <w:t>.</w:t>
+      </w:r>
+    </w:p>
+    <w:p>
+      <w:pPr>
+        <w:pStyle w:val="a5"/>
+        <w:rPr>
+          <w:rFonts w:eastAsiaTheme="majorEastAsia"/>
+          <w:lang w:val="en-US"/>
+        </w:rPr>
+      </w:pPr>
+      <w:proofErr w:type="gramStart"/>
+      <w:r>
+        <w:rPr>
+          <w:rFonts w:eastAsiaTheme="majorEastAsia"/>
+          <w:lang w:val="en-US"/>
+        </w:rPr>
+        <w:t>if(</w:t>
+      </w:r>
+      <w:proofErr w:type="gramEnd"/>
+      <w:r>
+        <w:rPr>
+          <w:rFonts w:eastAsiaTheme="majorEastAsia"/>
+          <w:lang w:val="en-US"/>
+        </w:rPr>
+        <w:t>(</w:t>
+      </w:r>
+      <w:proofErr w:type="spellStart"/>
+      <w:r>
+        <w:rPr>
+          <w:rFonts w:eastAsiaTheme="majorEastAsia"/>
+          <w:lang w:val="en-US"/>
+        </w:rPr>
+        <w:t>rd_mem_loc</w:t>
+      </w:r>
+      <w:proofErr w:type="spellEnd"/>
+      <w:r>
+        <w:rPr>
+          <w:rFonts w:eastAsiaTheme="majorEastAsia"/>
+          <w:lang w:val="en-US"/>
+        </w:rPr>
+        <w:t xml:space="preserve"> == rs1_exe_loc)&amp;&amp;(rs1_exe_loc !=5'b0)&amp;&amp;(</w:t>
+      </w:r>
+      <w:proofErr w:type="spellStart"/>
+      <w:r>
+        <w:rPr>
+          <w:rFonts w:eastAsiaTheme="majorEastAsia"/>
+          <w:lang w:val="en-US"/>
+        </w:rPr>
+        <w:t>haz_we_reg_file_mem_s_in</w:t>
+      </w:r>
+      <w:proofErr w:type="spellEnd"/>
+      <w:r>
+        <w:rPr>
+          <w:rFonts w:eastAsiaTheme="majorEastAsia"/>
+          <w:lang w:val="en-US"/>
+        </w:rPr>
+        <w:t xml:space="preserve">)) </w:t>
+      </w:r>
+      <w:proofErr w:type="spellStart"/>
+      <w:r>
+        <w:rPr>
+          <w:rFonts w:eastAsiaTheme="majorEastAsia"/>
+          <w:lang w:val="en-US"/>
+        </w:rPr>
+        <w:t>hazard_exe_bp_loc</w:t>
+      </w:r>
+      <w:proofErr w:type="spellEnd"/>
+      <w:r>
+        <w:rPr>
+          <w:rFonts w:eastAsiaTheme="majorEastAsia"/>
+          <w:lang w:val="en-US"/>
+        </w:rPr>
+        <w:t xml:space="preserve"> = `M2E_SRC1_BP;</w:t>
+      </w:r>
+    </w:p>
+    <w:p>
+      <w:pPr>
+        <w:pStyle w:val="a5"/>
+        <w:rPr>
+          <w:rFonts w:eastAsiaTheme="majorEastAsia"/>
+          <w:lang w:val="en-US"/>
+        </w:rPr>
+      </w:pPr>
+      <w:proofErr w:type="gramStart"/>
+      <w:r>
+        <w:rPr>
+          <w:rFonts w:eastAsiaTheme="majorEastAsia"/>
+          <w:lang w:val="en-US"/>
+        </w:rPr>
+        <w:t>if(</w:t>
+      </w:r>
+      <w:proofErr w:type="gramEnd"/>
+      <w:r>
+        <w:rPr>
+          <w:rFonts w:eastAsiaTheme="majorEastAsia"/>
+          <w:lang w:val="en-US"/>
+        </w:rPr>
+        <w:t>(</w:t>
+      </w:r>
+      <w:proofErr w:type="spellStart"/>
+      <w:r>
+        <w:rPr>
+          <w:rFonts w:eastAsiaTheme="majorEastAsia"/>
+          <w:lang w:val="en-US"/>
+        </w:rPr>
+        <w:t>rd_mem_loc</w:t>
+      </w:r>
+      <w:proofErr w:type="spellEnd"/>
+      <w:r>
+        <w:rPr>
+          <w:rFonts w:eastAsiaTheme="majorEastAsia"/>
+          <w:lang w:val="en-US"/>
+        </w:rPr>
+        <w:t xml:space="preserve"> == rs2_exe_loc)&amp;&amp;(rs2_mem_loc !=5'</w:t>
+      </w:r>
+      <w:r>
+        <w:rPr>
+          <w:rFonts w:eastAsiaTheme="majorEastAsia"/>
+          <w:lang w:val="en-US"/>
+        </w:rPr>
+        <w:t>b0)&amp;&amp;(</w:t>
+      </w:r>
+      <w:proofErr w:type="spellStart"/>
+      <w:r>
+        <w:rPr>
+          <w:rFonts w:eastAsiaTheme="majorEastAsia"/>
+          <w:lang w:val="en-US"/>
+        </w:rPr>
+        <w:t>haz_we_reg_file_wb_s_in</w:t>
+      </w:r>
+      <w:proofErr w:type="spellEnd"/>
+      <w:r>
+        <w:rPr>
+          <w:rFonts w:eastAsiaTheme="majorEastAsia"/>
+          <w:lang w:val="en-US"/>
+        </w:rPr>
+        <w:t>))</w:t>
+      </w:r>
+      <w:proofErr w:type="spellStart"/>
+      <w:r>
+        <w:rPr>
+          <w:rFonts w:eastAsiaTheme="majorEastAsia"/>
+          <w:lang w:val="en-US"/>
+        </w:rPr>
+        <w:t>hazard_exe_bp_loc</w:t>
+      </w:r>
+      <w:proofErr w:type="spellEnd"/>
+      <w:r>
+        <w:rPr>
+          <w:rFonts w:eastAsiaTheme="majorEastAsia"/>
+          <w:lang w:val="en-US"/>
+        </w:rPr>
+        <w:t xml:space="preserve"> = `M2E_SRC2_BP;</w:t>
+      </w:r>
+    </w:p>
+    <w:p>
+      <w:pPr>
+        <w:pStyle w:val="a5"/>
+        <w:rPr>
+          <w:rFonts w:eastAsiaTheme="majorEastAsia"/>
+          <w:lang w:val="en-US"/>
+        </w:rPr>
+      </w:pPr>
+      <w:proofErr w:type="gramStart"/>
+      <w:r>
+        <w:rPr>
+          <w:rFonts w:eastAsiaTheme="majorEastAsia"/>
+          <w:lang w:val="en-US"/>
+        </w:rPr>
+        <w:t>if(</w:t>
+      </w:r>
+      <w:proofErr w:type="gramEnd"/>
+      <w:r>
+        <w:rPr>
+          <w:rFonts w:eastAsiaTheme="majorEastAsia"/>
+          <w:lang w:val="en-US"/>
+        </w:rPr>
+        <w:t>(</w:t>
+      </w:r>
+      <w:proofErr w:type="spellStart"/>
+      <w:r>
+        <w:rPr>
+          <w:rFonts w:eastAsiaTheme="majorEastAsia"/>
+          <w:lang w:val="en-US"/>
+        </w:rPr>
+        <w:t>haz_rd_wb_s_in</w:t>
+      </w:r>
+      <w:proofErr w:type="spellEnd"/>
+      <w:r>
+        <w:rPr>
+          <w:rFonts w:eastAsiaTheme="majorEastAsia"/>
+          <w:lang w:val="en-US"/>
+        </w:rPr>
+        <w:t xml:space="preserve"> == rs1_exe_loc)&amp;&amp;(rs1_exe_loc !=5'b0)&amp;&amp;(</w:t>
+      </w:r>
+      <w:proofErr w:type="spellStart"/>
+      <w:r>
+        <w:rPr>
+          <w:rFonts w:eastAsiaTheme="majorEastAsia"/>
+          <w:lang w:val="en-US"/>
+        </w:rPr>
+        <w:t>haz_we_reg_file_wb_s_in</w:t>
+      </w:r>
+      <w:proofErr w:type="spellEnd"/>
+      <w:r>
+        <w:rPr>
+          <w:rFonts w:eastAsiaTheme="majorEastAsia"/>
+          <w:lang w:val="en-US"/>
+        </w:rPr>
+        <w:t xml:space="preserve">)) </w:t>
+      </w:r>
+      <w:proofErr w:type="spellStart"/>
+      <w:r>
+        <w:rPr>
+          <w:rFonts w:eastAsiaTheme="majorEastAsia"/>
+          <w:lang w:val="en-US"/>
+        </w:rPr>
+        <w:t>hazard_exe_bp_loc</w:t>
+      </w:r>
+      <w:proofErr w:type="spellEnd"/>
+      <w:r>
+        <w:rPr>
+          <w:rFonts w:eastAsiaTheme="majorEastAsia"/>
+          <w:lang w:val="en-US"/>
+        </w:rPr>
+        <w:t xml:space="preserve"> = `W2E_SRC1_BP;</w:t>
+      </w:r>
+    </w:p>
+    <w:p>
+      <w:pPr>
+        <w:pStyle w:val="a5"/>
+        <w:rPr>
+          <w:rFonts w:eastAsiaTheme="majorEastAsia"/>
+          <w:lang w:val="en-US"/>
+        </w:rPr>
+      </w:pPr>
+      <w:proofErr w:type="gramStart"/>
+      <w:r>
+        <w:rPr>
+          <w:rFonts w:eastAsiaTheme="majorEastAsia"/>
+          <w:lang w:val="en-US"/>
+        </w:rPr>
+        <w:t>if(</w:t>
+      </w:r>
+      <w:proofErr w:type="gramEnd"/>
+      <w:r>
+        <w:rPr>
+          <w:rFonts w:eastAsiaTheme="majorEastAsia"/>
+          <w:lang w:val="en-US"/>
+        </w:rPr>
+        <w:t>(</w:t>
+      </w:r>
+      <w:proofErr w:type="spellStart"/>
+      <w:r>
+        <w:rPr>
+          <w:rFonts w:eastAsiaTheme="majorEastAsia"/>
+          <w:lang w:val="en-US"/>
+        </w:rPr>
+        <w:t>haz_rd_wb_s_in</w:t>
+      </w:r>
+      <w:proofErr w:type="spellEnd"/>
+      <w:r>
+        <w:rPr>
+          <w:rFonts w:eastAsiaTheme="majorEastAsia"/>
+          <w:lang w:val="en-US"/>
+        </w:rPr>
+        <w:t xml:space="preserve"> == rs2_exe_loc)&amp;&amp;(rs2_exe_loc !=5'b0)&amp;&amp;(</w:t>
+      </w:r>
+      <w:proofErr w:type="spellStart"/>
+      <w:r>
+        <w:rPr>
+          <w:rFonts w:eastAsiaTheme="majorEastAsia"/>
+          <w:lang w:val="en-US"/>
+        </w:rPr>
+        <w:t>haz_we_reg_file_wb_s_in</w:t>
+      </w:r>
+      <w:proofErr w:type="spellEnd"/>
+      <w:r>
+        <w:rPr>
+          <w:rFonts w:eastAsiaTheme="majorEastAsia"/>
+          <w:lang w:val="en-US"/>
+        </w:rPr>
+        <w:t xml:space="preserve">)) </w:t>
+      </w:r>
+      <w:proofErr w:type="spellStart"/>
+      <w:r>
+        <w:rPr>
+          <w:rFonts w:eastAsiaTheme="majorEastAsia"/>
+          <w:lang w:val="en-US"/>
+        </w:rPr>
+        <w:t>hazard_exe_bp_loc</w:t>
+      </w:r>
+      <w:proofErr w:type="spellEnd"/>
+      <w:r>
+        <w:rPr>
+          <w:rFonts w:eastAsiaTheme="majorEastAsia"/>
+          <w:lang w:val="en-US"/>
+        </w:rPr>
+        <w:t xml:space="preserve"> = `W2E_SRC2_BP;</w:t>
+      </w:r>
+    </w:p>
+    <w:p>
+      <w:pPr>
+        <w:pStyle w:val="a5"/>
+        <w:rPr>
+          <w:rFonts w:eastAsiaTheme="majorEastAsia"/>
+          <w:lang w:val="en-US"/>
+        </w:rPr>
+      </w:pPr>
+      <w:proofErr w:type="gramStart"/>
+      <w:r>
+        <w:rPr>
+          <w:rFonts w:eastAsiaTheme="majorEastAsia"/>
+          <w:lang w:val="en-US"/>
+        </w:rPr>
+        <w:t>if(</w:t>
+      </w:r>
+      <w:proofErr w:type="gramEnd"/>
+      <w:r>
+        <w:rPr>
+          <w:rFonts w:eastAsiaTheme="majorEastAsia"/>
+          <w:lang w:val="en-US"/>
+        </w:rPr>
+        <w:t>(</w:t>
+      </w:r>
+      <w:proofErr w:type="spellStart"/>
+      <w:r>
+        <w:rPr>
+          <w:rFonts w:eastAsiaTheme="majorEastAsia"/>
+          <w:lang w:val="en-US"/>
+        </w:rPr>
+        <w:t>haz_rd_wb_s_in</w:t>
+      </w:r>
+      <w:proofErr w:type="spellEnd"/>
+      <w:r>
+        <w:rPr>
+          <w:rFonts w:eastAsiaTheme="majorEastAsia"/>
+          <w:lang w:val="en-US"/>
+        </w:rPr>
+        <w:t xml:space="preserve"> == rs2_mem_loc)&amp;&amp;(rs2_mem_loc !=5'b0)&amp;&amp;(</w:t>
+      </w:r>
+      <w:proofErr w:type="spellStart"/>
+      <w:r>
+        <w:rPr>
+          <w:rFonts w:eastAsiaTheme="majorEastAsia"/>
+          <w:lang w:val="en-US"/>
+        </w:rPr>
+        <w:t>haz_we_reg_file_wb_s_in</w:t>
+      </w:r>
+      <w:proofErr w:type="spellEnd"/>
+      <w:r>
+        <w:rPr>
+          <w:rFonts w:eastAsiaTheme="majorEastAsia"/>
+          <w:lang w:val="en-US"/>
+        </w:rPr>
+        <w:t xml:space="preserve">)) </w:t>
+      </w:r>
+      <w:proofErr w:type="spellStart"/>
+      <w:r>
+        <w:rPr>
+          <w:rFonts w:eastAsiaTheme="majorEastAsia"/>
+          <w:lang w:val="en-US"/>
+        </w:rPr>
+        <w:t>hazard_mem_bp_loc</w:t>
+      </w:r>
+      <w:proofErr w:type="spellEnd"/>
+      <w:r>
+        <w:rPr>
+          <w:rFonts w:eastAsiaTheme="majorEastAsia"/>
+          <w:lang w:val="en-US"/>
+        </w:rPr>
+        <w:t xml:space="preserve"> = `W2M_BP_ON;</w:t>
+      </w:r>
+    </w:p>
+    <w:p>
+      <w:pPr>
+        <w:pStyle w:val="a5"/>
+        <w:rPr>
+          <w:rFonts w:eastAsiaTheme="majorEastAsia"/>
+        </w:rPr>
+      </w:pPr>
+      <w:proofErr w:type="spellStart"/>
+      <w:r>
+        <w:rPr>
+          <w:rFonts w:eastAsiaTheme="majorEastAsia"/>
+        </w:rPr>
+        <w:t>end</w:t>
+      </w:r>
       <w:bookmarkStart w:id="12" w:name="_Toc442351305"/>
       <w:bookmarkEnd w:id="11"/>
-      <w:r>
-        <w:t>Взаимодействие с подсистемой памяти</w:t>
+      <w:proofErr w:type="spellEnd"/>
+    </w:p>
+    <w:p>
+      <w:pPr>
+        <w:pStyle w:val="a5"/>
+        <w:rPr>
+          <w:rFonts w:eastAsiaTheme="majorEastAsia"/>
+          <w:b/>
+        </w:rPr>
+      </w:pPr>
+      <w:r>
+        <w:rPr>
+          <w:rFonts w:eastAsiaTheme="majorEastAsia"/>
+          <w:b/>
+        </w:rPr>
+        <w:t xml:space="preserve"> 2) не определенные по времени ответы (ожидание ответа с </w:t>
+      </w:r>
+      <w:r>
+        <w:rPr>
+          <w:rFonts w:eastAsiaTheme="majorEastAsia"/>
+          <w:b/>
+          <w:lang w:val="en-US"/>
+        </w:rPr>
+        <w:t>cash</w:t>
+      </w:r>
+      <w:r>
+        <w:rPr>
+          <w:rFonts w:eastAsiaTheme="majorEastAsia"/>
+          <w:b/>
+        </w:rPr>
+        <w:t>)</w:t>
+      </w:r>
+    </w:p>
+    <w:p>
+      <w:pPr>
+        <w:pStyle w:val="a5"/>
+        <w:ind w:firstLine="708"/>
+        <w:rPr>
+          <w:rFonts w:eastAsiaTheme="majorEastAsia"/>
+        </w:rPr>
+      </w:pPr>
+      <w:r>
+        <w:rPr>
+          <w:rFonts w:eastAsiaTheme="majorEastAsia"/>
+        </w:rPr>
+        <w:lastRenderedPageBreak/>
+        <w:t xml:space="preserve">Реакция на </w:t>
+      </w:r>
+      <w:r>
+        <w:rPr>
+          <w:rFonts w:eastAsiaTheme="majorEastAsia"/>
+          <w:lang w:val="en-US"/>
+        </w:rPr>
+        <w:t>stall</w:t>
+      </w:r>
+      <w:r>
+        <w:rPr>
+          <w:rFonts w:eastAsiaTheme="majorEastAsia"/>
+        </w:rPr>
+        <w:t xml:space="preserve"> </w:t>
+      </w:r>
+      <w:r>
+        <w:rPr>
+          <w:rFonts w:eastAsiaTheme="majorEastAsia"/>
+        </w:rPr>
+        <w:t xml:space="preserve">со стадии </w:t>
+      </w:r>
+      <w:proofErr w:type="spellStart"/>
+      <w:r>
+        <w:rPr>
+          <w:rFonts w:eastAsiaTheme="majorEastAsia"/>
+          <w:lang w:val="en-US"/>
+        </w:rPr>
+        <w:t>decod</w:t>
+      </w:r>
+      <w:proofErr w:type="spellEnd"/>
+      <w:r>
+        <w:rPr>
+          <w:rFonts w:eastAsiaTheme="majorEastAsia"/>
+        </w:rPr>
+        <w:t xml:space="preserve">, который является результатом отсутствия ответа с </w:t>
+      </w:r>
+      <w:r>
+        <w:rPr>
+          <w:rFonts w:eastAsiaTheme="majorEastAsia"/>
+          <w:lang w:val="en-US"/>
+        </w:rPr>
+        <w:t>instruction</w:t>
+      </w:r>
+      <w:r>
+        <w:rPr>
+          <w:rFonts w:eastAsiaTheme="majorEastAsia"/>
+        </w:rPr>
+        <w:t xml:space="preserve"> </w:t>
+      </w:r>
+      <w:r>
+        <w:rPr>
+          <w:rFonts w:eastAsiaTheme="majorEastAsia"/>
+          <w:lang w:val="en-US"/>
+        </w:rPr>
+        <w:t>cash</w:t>
+      </w:r>
+      <w:r>
+        <w:rPr>
+          <w:rFonts w:eastAsiaTheme="majorEastAsia"/>
+        </w:rPr>
+        <w:t xml:space="preserve"> </w:t>
+      </w:r>
+      <w:r>
+        <w:rPr>
+          <w:rFonts w:eastAsiaTheme="majorEastAsia"/>
+        </w:rPr>
+        <w:t>– остановка (</w:t>
+      </w:r>
+      <w:proofErr w:type="spellStart"/>
+      <w:r>
+        <w:rPr>
+          <w:rFonts w:eastAsiaTheme="majorEastAsia"/>
+          <w:lang w:val="en-US"/>
+        </w:rPr>
+        <w:t>enb</w:t>
+      </w:r>
+      <w:proofErr w:type="spellEnd"/>
+      <w:r>
+        <w:rPr>
+          <w:rFonts w:eastAsiaTheme="majorEastAsia"/>
+        </w:rPr>
+        <w:t>_</w:t>
+      </w:r>
+      <w:r>
+        <w:rPr>
+          <w:rFonts w:eastAsiaTheme="majorEastAsia"/>
+          <w:lang w:val="en-US"/>
+        </w:rPr>
+        <w:t>off</w:t>
+      </w:r>
+      <w:r>
+        <w:rPr>
+          <w:rFonts w:eastAsiaTheme="majorEastAsia"/>
+        </w:rPr>
+        <w:t>)</w:t>
+      </w:r>
+      <w:r>
+        <w:rPr>
+          <w:rFonts w:eastAsiaTheme="majorEastAsia"/>
+        </w:rPr>
+        <w:t xml:space="preserve"> </w:t>
+      </w:r>
+      <w:r>
+        <w:rPr>
+          <w:rFonts w:eastAsiaTheme="majorEastAsia"/>
+        </w:rPr>
+        <w:t xml:space="preserve">регистра </w:t>
+      </w:r>
+      <w:r>
+        <w:rPr>
+          <w:rFonts w:eastAsiaTheme="majorEastAsia"/>
+          <w:lang w:val="en-US"/>
+        </w:rPr>
+        <w:t>if</w:t>
+      </w:r>
+      <w:r>
+        <w:rPr>
+          <w:rFonts w:eastAsiaTheme="majorEastAsia"/>
+        </w:rPr>
+        <w:t>/</w:t>
+      </w:r>
+      <w:proofErr w:type="spellStart"/>
+      <w:r>
+        <w:rPr>
+          <w:rFonts w:eastAsiaTheme="majorEastAsia"/>
+          <w:lang w:val="en-US"/>
+        </w:rPr>
+        <w:t>dec</w:t>
+      </w:r>
+      <w:proofErr w:type="spellEnd"/>
+      <w:r>
+        <w:rPr>
+          <w:rFonts w:eastAsiaTheme="majorEastAsia"/>
+        </w:rPr>
+        <w:t xml:space="preserve"> </w:t>
+      </w:r>
+      <w:r>
+        <w:rPr>
+          <w:rFonts w:eastAsiaTheme="majorEastAsia"/>
+        </w:rPr>
+        <w:t xml:space="preserve">и, как следствие, остановка </w:t>
+      </w:r>
+      <w:r>
+        <w:rPr>
+          <w:rFonts w:eastAsiaTheme="majorEastAsia"/>
+          <w:lang w:val="en-US"/>
+        </w:rPr>
+        <w:t>pc</w:t>
+      </w:r>
+    </w:p>
+    <w:p>
+      <w:pPr>
+        <w:pStyle w:val="a5"/>
+        <w:rPr>
+          <w:rFonts w:eastAsiaTheme="majorEastAsia"/>
+          <w:lang w:val="en-US"/>
+        </w:rPr>
+      </w:pPr>
+      <w:proofErr w:type="gramStart"/>
+      <w:r>
+        <w:rPr>
+          <w:rFonts w:eastAsiaTheme="majorEastAsia"/>
+          <w:lang w:val="en-US"/>
+        </w:rPr>
+        <w:t>if(</w:t>
+      </w:r>
+      <w:proofErr w:type="spellStart"/>
+      <w:proofErr w:type="gramEnd"/>
+      <w:r>
+        <w:rPr>
+          <w:rFonts w:eastAsiaTheme="majorEastAsia"/>
+          <w:lang w:val="en-US"/>
+        </w:rPr>
+        <w:t>haz_stall_dec_in</w:t>
+      </w:r>
+      <w:proofErr w:type="spellEnd"/>
+      <w:r>
+        <w:rPr>
+          <w:rFonts w:eastAsiaTheme="majorEastAsia"/>
+          <w:lang w:val="en-US"/>
+        </w:rPr>
+        <w:t>)begin</w:t>
+      </w:r>
+    </w:p>
+    <w:p>
+      <w:pPr>
+        <w:pStyle w:val="a5"/>
+        <w:ind w:firstLine="708"/>
+        <w:rPr>
+          <w:rFonts w:eastAsiaTheme="majorEastAsia"/>
+          <w:lang w:val="en-US"/>
+        </w:rPr>
+      </w:pPr>
+      <w:proofErr w:type="spellStart"/>
+      <w:r>
+        <w:rPr>
+          <w:rFonts w:eastAsiaTheme="majorEastAsia"/>
+          <w:lang w:val="en-US"/>
+        </w:rPr>
+        <w:t>haz_enb_bus_</w:t>
+      </w:r>
+      <w:proofErr w:type="gramStart"/>
+      <w:r>
+        <w:rPr>
+          <w:rFonts w:eastAsiaTheme="majorEastAsia"/>
+          <w:lang w:val="en-US"/>
+        </w:rPr>
+        <w:t>loc</w:t>
+      </w:r>
+      <w:proofErr w:type="spellEnd"/>
+      <w:r>
+        <w:rPr>
+          <w:rFonts w:eastAsiaTheme="majorEastAsia"/>
+          <w:lang w:val="en-US"/>
+        </w:rPr>
+        <w:t>[</w:t>
+      </w:r>
+      <w:proofErr w:type="gramEnd"/>
+      <w:r>
+        <w:rPr>
+          <w:rFonts w:eastAsiaTheme="majorEastAsia"/>
+          <w:lang w:val="en-US"/>
+        </w:rPr>
+        <w:t>`REG_IF_DEC] = `REG_ENB_OFF;</w:t>
+      </w:r>
+    </w:p>
+    <w:p>
+      <w:pPr>
+        <w:pStyle w:val="a5"/>
+        <w:ind w:firstLine="708"/>
+        <w:rPr>
+          <w:rFonts w:eastAsiaTheme="majorEastAsia"/>
+          <w:lang w:val="en-US"/>
+        </w:rPr>
+      </w:pPr>
+      <w:proofErr w:type="spellStart"/>
+      <w:r>
+        <w:rPr>
+          <w:rFonts w:eastAsiaTheme="majorEastAsia"/>
+          <w:lang w:val="en-US"/>
+        </w:rPr>
+        <w:t>haz_nop_gen_loc</w:t>
+      </w:r>
+      <w:proofErr w:type="spellEnd"/>
+      <w:r>
+        <w:rPr>
+          <w:rFonts w:eastAsiaTheme="majorEastAsia"/>
+          <w:lang w:val="en-US"/>
+        </w:rPr>
+        <w:t xml:space="preserve"> = `NOP_GEN_ON; </w:t>
+      </w:r>
+    </w:p>
+    <w:p>
+      <w:pPr>
+        <w:pStyle w:val="a5"/>
+        <w:rPr>
+          <w:rFonts w:eastAsiaTheme="majorEastAsia"/>
+        </w:rPr>
+      </w:pPr>
+      <w:proofErr w:type="gramStart"/>
+      <w:r>
+        <w:rPr>
+          <w:rFonts w:eastAsiaTheme="majorEastAsia"/>
+          <w:lang w:val="en-US"/>
+        </w:rPr>
+        <w:t>end</w:t>
+      </w:r>
+      <w:proofErr w:type="gramEnd"/>
+    </w:p>
+    <w:p>
+      <w:pPr>
+        <w:pStyle w:val="a5"/>
+        <w:rPr>
+          <w:rFonts w:eastAsiaTheme="majorEastAsia"/>
+        </w:rPr>
+      </w:pPr>
+      <w:proofErr w:type="gramStart"/>
+      <w:r>
+        <w:rPr>
+          <w:rFonts w:eastAsiaTheme="majorEastAsia"/>
+          <w:lang w:val="en-US"/>
+        </w:rPr>
+        <w:t>assign</w:t>
+      </w:r>
+      <w:proofErr w:type="gramEnd"/>
+      <w:r>
+        <w:rPr>
+          <w:rFonts w:eastAsiaTheme="majorEastAsia"/>
+          <w:lang w:val="en-US"/>
+        </w:rPr>
+        <w:t xml:space="preserve"> </w:t>
+      </w:r>
+      <w:proofErr w:type="spellStart"/>
+      <w:r>
+        <w:rPr>
+          <w:rFonts w:eastAsiaTheme="majorEastAsia"/>
+          <w:lang w:val="en-US"/>
+        </w:rPr>
+        <w:t>haz_pc_stop_out</w:t>
+      </w:r>
+      <w:proofErr w:type="spellEnd"/>
+      <w:r>
+        <w:rPr>
+          <w:rFonts w:eastAsiaTheme="majorEastAsia"/>
+          <w:lang w:val="en-US"/>
+        </w:rPr>
+        <w:t xml:space="preserve"> = (</w:t>
+      </w:r>
+      <w:proofErr w:type="spellStart"/>
+      <w:r>
+        <w:rPr>
+          <w:rFonts w:eastAsiaTheme="majorEastAsia"/>
+          <w:lang w:val="en-US"/>
+        </w:rPr>
+        <w:t>haz_enb_bus_loc</w:t>
+      </w:r>
+      <w:proofErr w:type="spellEnd"/>
+      <w:r>
+        <w:rPr>
+          <w:rFonts w:eastAsiaTheme="majorEastAsia"/>
+          <w:lang w:val="en-US"/>
+        </w:rPr>
+        <w:t xml:space="preserve"> == `ENB_FULL_ON)?1'b0:1'b1;</w:t>
+      </w:r>
+    </w:p>
+    <w:p>
+      <w:pPr>
+        <w:pStyle w:val="a5"/>
+        <w:rPr>
+          <w:rFonts w:eastAsiaTheme="majorEastAsia"/>
+        </w:rPr>
+      </w:pPr>
+      <w:r>
+        <w:rPr>
+          <w:rFonts w:eastAsiaTheme="majorEastAsia"/>
+        </w:rPr>
+        <w:t xml:space="preserve">Реакция на </w:t>
+      </w:r>
+      <w:r>
+        <w:rPr>
+          <w:rFonts w:eastAsiaTheme="majorEastAsia"/>
+          <w:lang w:val="en-US"/>
+        </w:rPr>
+        <w:t>stall</w:t>
+      </w:r>
+      <w:r>
+        <w:rPr>
+          <w:rFonts w:eastAsiaTheme="majorEastAsia"/>
+        </w:rPr>
+        <w:t xml:space="preserve"> </w:t>
+      </w:r>
+      <w:r>
+        <w:rPr>
+          <w:rFonts w:eastAsiaTheme="majorEastAsia"/>
+        </w:rPr>
+        <w:t xml:space="preserve">со стадии </w:t>
+      </w:r>
+      <w:proofErr w:type="spellStart"/>
+      <w:r>
+        <w:rPr>
+          <w:rFonts w:eastAsiaTheme="majorEastAsia"/>
+          <w:lang w:val="en-US"/>
+        </w:rPr>
+        <w:t>wb</w:t>
+      </w:r>
+      <w:proofErr w:type="spellEnd"/>
+      <w:r>
+        <w:rPr>
+          <w:rFonts w:eastAsiaTheme="majorEastAsia"/>
+        </w:rPr>
+        <w:t xml:space="preserve">, который является результатом отсутствия ответа с </w:t>
+      </w:r>
+      <w:r>
+        <w:rPr>
+          <w:rFonts w:eastAsiaTheme="majorEastAsia"/>
+          <w:lang w:val="en-US"/>
+        </w:rPr>
+        <w:t>data</w:t>
+      </w:r>
+      <w:r>
+        <w:rPr>
+          <w:rFonts w:eastAsiaTheme="majorEastAsia"/>
+        </w:rPr>
+        <w:t xml:space="preserve"> </w:t>
+      </w:r>
+      <w:r>
+        <w:rPr>
+          <w:rFonts w:eastAsiaTheme="majorEastAsia"/>
+          <w:lang w:val="en-US"/>
+        </w:rPr>
+        <w:t>cash</w:t>
+      </w:r>
+      <w:r>
+        <w:rPr>
+          <w:rFonts w:eastAsiaTheme="majorEastAsia"/>
+        </w:rPr>
+        <w:t xml:space="preserve"> – </w:t>
+      </w:r>
+      <w:r>
+        <w:rPr>
+          <w:rFonts w:eastAsiaTheme="majorEastAsia"/>
+        </w:rPr>
+        <w:t xml:space="preserve">полная остановка конвейера и </w:t>
+      </w:r>
+      <w:r>
+        <w:rPr>
+          <w:rFonts w:eastAsiaTheme="majorEastAsia"/>
+          <w:lang w:val="en-US"/>
+        </w:rPr>
+        <w:t>pc</w:t>
+      </w:r>
+    </w:p>
+    <w:p>
+      <w:pPr>
+        <w:pStyle w:val="a5"/>
+        <w:rPr>
+          <w:rFonts w:eastAsiaTheme="majorEastAsia"/>
+          <w:lang w:val="en-US"/>
+        </w:rPr>
+      </w:pPr>
+      <w:proofErr w:type="gramStart"/>
+      <w:r>
+        <w:rPr>
+          <w:rFonts w:eastAsiaTheme="majorEastAsia"/>
+          <w:lang w:val="en-US"/>
+        </w:rPr>
+        <w:t>if(</w:t>
+      </w:r>
+      <w:proofErr w:type="spellStart"/>
+      <w:proofErr w:type="gramEnd"/>
+      <w:r>
+        <w:rPr>
+          <w:rFonts w:eastAsiaTheme="majorEastAsia"/>
+          <w:lang w:val="en-US"/>
+        </w:rPr>
+        <w:t>haz_stall_wb_in</w:t>
+      </w:r>
+      <w:proofErr w:type="spellEnd"/>
+      <w:r>
+        <w:rPr>
+          <w:rFonts w:eastAsiaTheme="majorEastAsia"/>
+          <w:lang w:val="en-US"/>
+        </w:rPr>
+        <w:t>) begin</w:t>
+      </w:r>
+    </w:p>
+    <w:p>
+      <w:pPr>
+        <w:pStyle w:val="a5"/>
+        <w:rPr>
+          <w:rFonts w:eastAsiaTheme="majorEastAsia"/>
+          <w:lang w:val="en-US"/>
+        </w:rPr>
+      </w:pPr>
+      <w:r>
+        <w:rPr>
+          <w:rFonts w:eastAsiaTheme="majorEastAsia"/>
+          <w:lang w:val="en-US"/>
+        </w:rPr>
+        <w:tab/>
+      </w:r>
+      <w:proofErr w:type="spellStart"/>
+      <w:r>
+        <w:rPr>
+          <w:rFonts w:eastAsiaTheme="majorEastAsia"/>
+          <w:lang w:val="en-US"/>
+        </w:rPr>
+        <w:t>haz_enb_bus_loc</w:t>
+      </w:r>
+      <w:proofErr w:type="spellEnd"/>
+      <w:r>
+        <w:rPr>
+          <w:rFonts w:eastAsiaTheme="majorEastAsia"/>
+          <w:lang w:val="en-US"/>
+        </w:rPr>
+        <w:t xml:space="preserve"> = `ENB_FULL_OFF;</w:t>
+      </w:r>
+    </w:p>
+    <w:p>
+      <w:pPr>
+        <w:pStyle w:val="a5"/>
+        <w:rPr>
+          <w:rFonts w:eastAsiaTheme="majorEastAsia"/>
+        </w:rPr>
+      </w:pPr>
+      <w:proofErr w:type="spellStart"/>
+      <w:r>
+        <w:rPr>
+          <w:rFonts w:eastAsiaTheme="majorEastAsia"/>
+        </w:rPr>
+        <w:t>end</w:t>
+      </w:r>
+      <w:proofErr w:type="spellEnd"/>
+    </w:p>
+    <w:p>
+      <w:pPr>
+        <w:pStyle w:val="a5"/>
+        <w:rPr>
+          <w:rFonts w:eastAsiaTheme="majorEastAsia"/>
+          <w:b/>
+        </w:rPr>
+      </w:pPr>
+      <w:proofErr w:type="gramStart"/>
+      <w:r>
+        <w:rPr>
+          <w:rFonts w:eastAsiaTheme="majorEastAsia"/>
+          <w:b/>
+          <w:lang w:val="en-US"/>
+        </w:rPr>
+        <w:t>3)</w:t>
+      </w:r>
+      <w:r>
+        <w:rPr>
+          <w:rFonts w:eastAsiaTheme="majorEastAsia"/>
+          <w:b/>
+          <w:lang w:val="en-US"/>
+        </w:rPr>
+        <w:t>transfer</w:t>
+      </w:r>
+      <w:proofErr w:type="gramEnd"/>
+      <w:r>
+        <w:rPr>
+          <w:rFonts w:eastAsiaTheme="majorEastAsia"/>
+          <w:b/>
+          <w:lang w:val="en-US"/>
+        </w:rPr>
+        <w:t xml:space="preserve"> control instruction(branch or</w:t>
+      </w:r>
+      <w:r>
+        <w:rPr>
+          <w:rFonts w:eastAsiaTheme="majorEastAsia"/>
+          <w:b/>
+          <w:lang w:val="en-US"/>
+        </w:rPr>
+        <w:t xml:space="preserve"> </w:t>
+      </w:r>
+      <w:r>
+        <w:rPr>
+          <w:rFonts w:eastAsiaTheme="majorEastAsia"/>
+          <w:b/>
+          <w:lang w:val="en-US"/>
+        </w:rPr>
+        <w:t>jump)</w:t>
+      </w:r>
+    </w:p>
+    <w:p>
+      <w:pPr>
+        <w:pStyle w:val="a5"/>
+        <w:rPr>
+          <w:rFonts w:eastAsiaTheme="majorEastAsia"/>
+          <w:lang w:val="en-US"/>
+        </w:rPr>
+      </w:pPr>
+      <w:r>
+        <w:rPr>
+          <w:rFonts w:eastAsiaTheme="majorEastAsia"/>
+        </w:rPr>
+        <w:t xml:space="preserve">Реакция на </w:t>
+      </w:r>
+      <w:r>
+        <w:rPr>
+          <w:rFonts w:eastAsiaTheme="majorEastAsia"/>
+          <w:lang w:val="en-US"/>
+        </w:rPr>
+        <w:t>branch</w:t>
+      </w:r>
+      <w:r>
+        <w:rPr>
+          <w:rFonts w:eastAsiaTheme="majorEastAsia"/>
+        </w:rPr>
+        <w:t xml:space="preserve"> – если ветвление не </w:t>
+      </w:r>
+      <w:proofErr w:type="gramStart"/>
+      <w:r>
+        <w:rPr>
+          <w:rFonts w:eastAsiaTheme="majorEastAsia"/>
+        </w:rPr>
+        <w:t>произошло</w:t>
+      </w:r>
+      <w:proofErr w:type="gramEnd"/>
+      <w:r>
+        <w:rPr>
+          <w:rFonts w:eastAsiaTheme="majorEastAsia"/>
+        </w:rPr>
+        <w:t xml:space="preserve"> то работа конвейера на останавливается. Если произошло </w:t>
+      </w:r>
+      <w:proofErr w:type="gramStart"/>
+      <w:r>
+        <w:rPr>
+          <w:rFonts w:eastAsiaTheme="majorEastAsia"/>
+        </w:rPr>
+        <w:t>ветвление</w:t>
+      </w:r>
+      <w:proofErr w:type="gramEnd"/>
+      <w:r>
+        <w:rPr>
+          <w:rFonts w:eastAsiaTheme="majorEastAsia"/>
+        </w:rPr>
+        <w:t xml:space="preserve"> то происходит очистка регистров </w:t>
+      </w:r>
+      <w:r>
+        <w:rPr>
+          <w:rFonts w:eastAsiaTheme="majorEastAsia"/>
+          <w:lang w:val="en-US"/>
+        </w:rPr>
+        <w:t>if</w:t>
+      </w:r>
+      <w:r>
+        <w:rPr>
+          <w:rFonts w:eastAsiaTheme="majorEastAsia"/>
+        </w:rPr>
+        <w:t>/</w:t>
+      </w:r>
+      <w:proofErr w:type="spellStart"/>
+      <w:r>
+        <w:rPr>
+          <w:rFonts w:eastAsiaTheme="majorEastAsia"/>
+          <w:lang w:val="en-US"/>
+        </w:rPr>
+        <w:t>dec</w:t>
+      </w:r>
+      <w:proofErr w:type="spellEnd"/>
+      <w:r>
+        <w:rPr>
+          <w:rFonts w:eastAsiaTheme="majorEastAsia"/>
+        </w:rPr>
+        <w:t xml:space="preserve"> </w:t>
+      </w:r>
+      <w:proofErr w:type="spellStart"/>
+      <w:r>
+        <w:rPr>
+          <w:rFonts w:eastAsiaTheme="majorEastAsia"/>
+          <w:lang w:val="en-US"/>
+        </w:rPr>
+        <w:t>dec</w:t>
+      </w:r>
+      <w:proofErr w:type="spellEnd"/>
+      <w:r>
+        <w:rPr>
+          <w:rFonts w:eastAsiaTheme="majorEastAsia"/>
+        </w:rPr>
+        <w:t>/</w:t>
+      </w:r>
+      <w:r>
+        <w:rPr>
+          <w:rFonts w:eastAsiaTheme="majorEastAsia"/>
+          <w:lang w:val="en-US"/>
+        </w:rPr>
+        <w:t>exe</w:t>
+      </w:r>
+      <w:r>
+        <w:rPr>
+          <w:rFonts w:eastAsiaTheme="majorEastAsia"/>
+        </w:rPr>
+        <w:t>.</w:t>
+      </w:r>
+    </w:p>
+    <w:p>
+      <w:pPr>
+        <w:pStyle w:val="a5"/>
+        <w:rPr>
+          <w:rFonts w:eastAsiaTheme="majorEastAsia"/>
+          <w:lang w:val="en-US"/>
+        </w:rPr>
+      </w:pPr>
+      <w:proofErr w:type="gramStart"/>
+      <w:r>
+        <w:rPr>
+          <w:rFonts w:eastAsiaTheme="majorEastAsia"/>
+          <w:lang w:val="en-US"/>
+        </w:rPr>
+        <w:t>if(</w:t>
+      </w:r>
+      <w:proofErr w:type="spellStart"/>
+      <w:proofErr w:type="gramEnd"/>
+      <w:r>
+        <w:rPr>
+          <w:rFonts w:eastAsiaTheme="majorEastAsia"/>
+          <w:lang w:val="en-US"/>
+        </w:rPr>
+        <w:t>haz_cmd_exe_s_in</w:t>
+      </w:r>
+      <w:proofErr w:type="spellEnd"/>
+      <w:r>
+        <w:rPr>
+          <w:rFonts w:eastAsiaTheme="majorEastAsia"/>
+          <w:lang w:val="en-US"/>
+        </w:rPr>
+        <w:t xml:space="preserve"> == `HZRD_BRNCH)begin</w:t>
+      </w:r>
+    </w:p>
+    <w:p>
+      <w:pPr>
+        <w:pStyle w:val="a5"/>
+        <w:ind w:firstLine="708"/>
+        <w:rPr>
+          <w:rFonts w:eastAsiaTheme="majorEastAsia"/>
+          <w:lang w:val="en-US"/>
+        </w:rPr>
+      </w:pPr>
+      <w:proofErr w:type="gramStart"/>
+      <w:r>
+        <w:rPr>
+          <w:rFonts w:eastAsiaTheme="majorEastAsia"/>
+          <w:lang w:val="en-US"/>
+        </w:rPr>
+        <w:t>if(</w:t>
+      </w:r>
+      <w:proofErr w:type="spellStart"/>
+      <w:proofErr w:type="gramEnd"/>
+      <w:r>
+        <w:rPr>
+          <w:rFonts w:eastAsiaTheme="majorEastAsia"/>
+          <w:lang w:val="en-US"/>
+        </w:rPr>
+        <w:t>haz_brnch_tknn_in</w:t>
+      </w:r>
+      <w:proofErr w:type="spellEnd"/>
+      <w:r>
+        <w:rPr>
+          <w:rFonts w:eastAsiaTheme="majorEastAsia"/>
+          <w:lang w:val="en-US"/>
+        </w:rPr>
+        <w:t xml:space="preserve"> == 1'b1) begin</w:t>
+      </w:r>
+    </w:p>
+    <w:p>
+      <w:pPr>
+        <w:pStyle w:val="a5"/>
+        <w:rPr>
+          <w:rFonts w:eastAsiaTheme="majorEastAsia"/>
+          <w:lang w:val="en-US"/>
+        </w:rPr>
+      </w:pPr>
+      <w:r>
+        <w:rPr>
+          <w:rFonts w:eastAsiaTheme="majorEastAsia"/>
+          <w:lang w:val="en-US"/>
+        </w:rPr>
+        <w:tab/>
+      </w:r>
+      <w:r>
+        <w:rPr>
+          <w:rFonts w:eastAsiaTheme="majorEastAsia"/>
+          <w:lang w:val="en-US"/>
+        </w:rPr>
+        <w:tab/>
+        <w:t>mux_1_loc = 1'b1;</w:t>
+      </w:r>
+    </w:p>
+    <w:p>
+      <w:pPr>
+        <w:pStyle w:val="a5"/>
+        <w:rPr>
+          <w:rFonts w:eastAsiaTheme="majorEastAsia"/>
+          <w:lang w:val="en-US"/>
+        </w:rPr>
+      </w:pPr>
+      <w:r>
+        <w:rPr>
+          <w:rFonts w:eastAsiaTheme="majorEastAsia"/>
+          <w:lang w:val="en-US"/>
+        </w:rPr>
+        <w:tab/>
+      </w:r>
+      <w:r>
+        <w:rPr>
+          <w:rFonts w:eastAsiaTheme="majorEastAsia"/>
+          <w:lang w:val="en-US"/>
+        </w:rPr>
+        <w:tab/>
+      </w:r>
+      <w:proofErr w:type="spellStart"/>
+      <w:r>
+        <w:rPr>
+          <w:rFonts w:eastAsiaTheme="majorEastAsia"/>
+          <w:lang w:val="en-US"/>
+        </w:rPr>
+        <w:t>haz_kill_bus_loc</w:t>
+      </w:r>
+      <w:proofErr w:type="spellEnd"/>
+      <w:r>
+        <w:rPr>
+          <w:rFonts w:eastAsiaTheme="majorEastAsia"/>
+          <w:lang w:val="en-US"/>
+        </w:rPr>
+        <w:t xml:space="preserve"> = `KILL_BRNCH;</w:t>
+      </w:r>
+    </w:p>
+    <w:p>
+      <w:pPr>
+        <w:pStyle w:val="a5"/>
+        <w:rPr>
+          <w:rFonts w:eastAsiaTheme="majorEastAsia"/>
+          <w:lang w:val="en-US"/>
+        </w:rPr>
+      </w:pPr>
+      <w:r>
+        <w:rPr>
+          <w:rFonts w:eastAsiaTheme="majorEastAsia"/>
+          <w:lang w:val="en-US"/>
+        </w:rPr>
+        <w:tab/>
+      </w:r>
+      <w:proofErr w:type="gramStart"/>
+      <w:r>
+        <w:rPr>
+          <w:rFonts w:eastAsiaTheme="majorEastAsia"/>
+          <w:lang w:val="en-US"/>
+        </w:rPr>
+        <w:t>end</w:t>
+      </w:r>
+      <w:proofErr w:type="gramEnd"/>
+    </w:p>
+    <w:p>
+      <w:pPr>
+        <w:pStyle w:val="a5"/>
+        <w:rPr>
+          <w:rFonts w:eastAsiaTheme="majorEastAsia"/>
+          <w:lang w:val="en-US"/>
+        </w:rPr>
+      </w:pPr>
+      <w:r>
+        <w:rPr>
+          <w:rFonts w:eastAsiaTheme="majorEastAsia"/>
+          <w:lang w:val="en-US"/>
+        </w:rPr>
+        <w:tab/>
+      </w:r>
+      <w:proofErr w:type="gramStart"/>
+      <w:r>
+        <w:rPr>
+          <w:rFonts w:eastAsiaTheme="majorEastAsia"/>
+          <w:lang w:val="en-US"/>
+        </w:rPr>
+        <w:t>else</w:t>
+      </w:r>
+      <w:proofErr w:type="gramEnd"/>
+      <w:r>
+        <w:rPr>
+          <w:rFonts w:eastAsiaTheme="majorEastAsia"/>
+          <w:lang w:val="en-US"/>
+        </w:rPr>
+        <w:t xml:space="preserve"> begin</w:t>
+      </w:r>
+    </w:p>
+    <w:p>
+      <w:pPr>
+        <w:pStyle w:val="a5"/>
+        <w:rPr>
+          <w:rFonts w:eastAsiaTheme="majorEastAsia"/>
+          <w:lang w:val="en-US"/>
+        </w:rPr>
+      </w:pPr>
+      <w:r>
+        <w:rPr>
+          <w:rFonts w:eastAsiaTheme="majorEastAsia"/>
+          <w:lang w:val="en-US"/>
+        </w:rPr>
+        <w:tab/>
+      </w:r>
+      <w:r>
+        <w:rPr>
+          <w:rFonts w:eastAsiaTheme="majorEastAsia"/>
+          <w:lang w:val="en-US"/>
+        </w:rPr>
+        <w:tab/>
+        <w:t>mux_1_loc =1'b0;</w:t>
+      </w:r>
+    </w:p>
+    <w:p>
+      <w:pPr>
+        <w:pStyle w:val="a5"/>
+        <w:rPr>
+          <w:rFonts w:eastAsiaTheme="majorEastAsia"/>
+          <w:lang w:val="en-US"/>
+        </w:rPr>
+      </w:pPr>
+      <w:r>
+        <w:rPr>
+          <w:rFonts w:eastAsiaTheme="majorEastAsia"/>
+          <w:lang w:val="en-US"/>
+        </w:rPr>
+        <w:tab/>
+      </w:r>
+      <w:r>
+        <w:rPr>
+          <w:rFonts w:eastAsiaTheme="majorEastAsia"/>
+          <w:lang w:val="en-US"/>
+        </w:rPr>
+        <w:tab/>
+      </w:r>
+      <w:proofErr w:type="spellStart"/>
+      <w:r>
+        <w:rPr>
+          <w:rFonts w:eastAsiaTheme="majorEastAsia"/>
+          <w:lang w:val="en-US"/>
+        </w:rPr>
+        <w:t>haz_kill_bus_loc</w:t>
+      </w:r>
+      <w:proofErr w:type="spellEnd"/>
+      <w:r>
+        <w:rPr>
+          <w:rFonts w:eastAsiaTheme="majorEastAsia"/>
+          <w:lang w:val="en-US"/>
+        </w:rPr>
+        <w:t xml:space="preserve"> = `KILL_FULL_OFF;</w:t>
+      </w:r>
+    </w:p>
+    <w:p>
+      <w:pPr>
+        <w:pStyle w:val="a5"/>
+        <w:rPr>
+          <w:rFonts w:eastAsiaTheme="majorEastAsia"/>
+        </w:rPr>
+      </w:pPr>
+      <w:r>
+        <w:rPr>
+          <w:rFonts w:eastAsiaTheme="majorEastAsia"/>
+          <w:lang w:val="en-US"/>
+        </w:rPr>
+        <w:tab/>
+      </w:r>
+      <w:proofErr w:type="spellStart"/>
+      <w:r>
+        <w:rPr>
+          <w:rFonts w:eastAsiaTheme="majorEastAsia"/>
+        </w:rPr>
+        <w:t>end</w:t>
+      </w:r>
+      <w:proofErr w:type="spellEnd"/>
+    </w:p>
+    <w:p>
+      <w:pPr>
+        <w:pStyle w:val="a5"/>
+        <w:rPr>
+          <w:rFonts w:eastAsiaTheme="majorEastAsia"/>
+          <w:lang w:val="en-US"/>
+        </w:rPr>
+      </w:pPr>
+      <w:proofErr w:type="spellStart"/>
+      <w:r>
+        <w:rPr>
+          <w:rFonts w:eastAsiaTheme="majorEastAsia"/>
+        </w:rPr>
+        <w:t>end</w:t>
+      </w:r>
+      <w:proofErr w:type="spellEnd"/>
+      <w:r>
+        <w:rPr>
+          <w:rFonts w:eastAsiaTheme="majorEastAsia"/>
+        </w:rPr>
+        <w:t xml:space="preserve"> </w:t>
+      </w:r>
+    </w:p>
+    <w:p>
+      <w:pPr>
+        <w:pStyle w:val="a5"/>
+        <w:rPr>
+          <w:rFonts w:eastAsiaTheme="majorEastAsia"/>
+        </w:rPr>
+      </w:pPr>
+      <w:r>
+        <w:rPr>
+          <w:rFonts w:eastAsiaTheme="majorEastAsia"/>
+        </w:rPr>
+        <w:t xml:space="preserve">реакция на команду </w:t>
+      </w:r>
+      <w:r>
+        <w:rPr>
+          <w:rFonts w:eastAsiaTheme="majorEastAsia"/>
+          <w:lang w:val="en-US"/>
+        </w:rPr>
+        <w:t>jump</w:t>
+      </w:r>
+      <w:r>
+        <w:rPr>
+          <w:rFonts w:eastAsiaTheme="majorEastAsia"/>
+        </w:rPr>
+        <w:t xml:space="preserve"> – </w:t>
+      </w:r>
+      <w:r>
+        <w:rPr>
+          <w:rFonts w:eastAsiaTheme="majorEastAsia"/>
+        </w:rPr>
+        <w:t xml:space="preserve">со стадии </w:t>
+      </w:r>
+      <w:r>
+        <w:rPr>
+          <w:rFonts w:eastAsiaTheme="majorEastAsia"/>
+          <w:lang w:val="en-US"/>
+        </w:rPr>
+        <w:t>decode</w:t>
+      </w:r>
+      <w:r>
+        <w:rPr>
+          <w:rFonts w:eastAsiaTheme="majorEastAsia"/>
+        </w:rPr>
+        <w:t xml:space="preserve"> </w:t>
+      </w:r>
+      <w:r>
+        <w:rPr>
+          <w:rFonts w:eastAsiaTheme="majorEastAsia"/>
+        </w:rPr>
+        <w:t xml:space="preserve">приходит сигнал о команде типа </w:t>
+      </w:r>
+      <w:proofErr w:type="spellStart"/>
+      <w:r>
+        <w:rPr>
+          <w:rFonts w:eastAsiaTheme="majorEastAsia"/>
+          <w:lang w:val="en-US"/>
+        </w:rPr>
+        <w:t>jm</w:t>
+      </w:r>
+      <w:proofErr w:type="spellEnd"/>
+      <w:r>
+        <w:rPr>
+          <w:rFonts w:eastAsiaTheme="majorEastAsia"/>
+        </w:rPr>
+        <w:t xml:space="preserve">, </w:t>
+      </w:r>
+      <w:r>
+        <w:rPr>
+          <w:rFonts w:eastAsiaTheme="majorEastAsia"/>
+          <w:lang w:val="en-US"/>
+        </w:rPr>
+        <w:t>hazard</w:t>
+      </w:r>
+      <w:r>
+        <w:rPr>
+          <w:rFonts w:eastAsiaTheme="majorEastAsia"/>
+        </w:rPr>
+        <w:t xml:space="preserve"> </w:t>
+      </w:r>
+      <w:r>
+        <w:rPr>
+          <w:rFonts w:eastAsiaTheme="majorEastAsia"/>
+          <w:lang w:val="en-US"/>
+        </w:rPr>
+        <w:t>control</w:t>
+      </w:r>
+      <w:r>
+        <w:rPr>
+          <w:rFonts w:eastAsiaTheme="majorEastAsia"/>
+        </w:rPr>
+        <w:t xml:space="preserve"> посылает </w:t>
+      </w:r>
+      <w:r>
+        <w:rPr>
+          <w:rFonts w:eastAsiaTheme="majorEastAsia"/>
+        </w:rPr>
+        <w:t xml:space="preserve">сигнал </w:t>
+      </w:r>
+      <w:r>
+        <w:rPr>
+          <w:rFonts w:eastAsiaTheme="majorEastAsia"/>
+        </w:rPr>
+        <w:t xml:space="preserve">об остановке </w:t>
+      </w:r>
+      <w:r>
+        <w:rPr>
+          <w:rFonts w:eastAsiaTheme="majorEastAsia"/>
+          <w:lang w:val="en-US"/>
+        </w:rPr>
+        <w:t>if</w:t>
+      </w:r>
+      <w:r>
+        <w:rPr>
+          <w:rFonts w:eastAsiaTheme="majorEastAsia"/>
+        </w:rPr>
+        <w:t>/</w:t>
+      </w:r>
+      <w:proofErr w:type="spellStart"/>
+      <w:r>
+        <w:rPr>
+          <w:rFonts w:eastAsiaTheme="majorEastAsia"/>
+          <w:lang w:val="en-US"/>
+        </w:rPr>
+        <w:t>dec</w:t>
+      </w:r>
+      <w:proofErr w:type="spellEnd"/>
+      <w:r>
+        <w:rPr>
+          <w:rFonts w:eastAsiaTheme="majorEastAsia"/>
+        </w:rPr>
+        <w:t xml:space="preserve"> </w:t>
+      </w:r>
+      <w:r>
+        <w:rPr>
+          <w:rFonts w:eastAsiaTheme="majorEastAsia"/>
+        </w:rPr>
+        <w:t>регистра и</w:t>
+      </w:r>
+      <w:r>
+        <w:rPr>
+          <w:rFonts w:eastAsiaTheme="majorEastAsia"/>
+        </w:rPr>
+        <w:t xml:space="preserve"> </w:t>
+      </w:r>
+      <w:r>
+        <w:rPr>
+          <w:rFonts w:eastAsiaTheme="majorEastAsia"/>
+        </w:rPr>
+        <w:t>его сброс</w:t>
+      </w:r>
+      <w:proofErr w:type="gramStart"/>
+      <w:r>
+        <w:rPr>
+          <w:rFonts w:eastAsiaTheme="majorEastAsia"/>
+        </w:rPr>
+        <w:t>а(</w:t>
+      </w:r>
+      <w:proofErr w:type="gramEnd"/>
+      <w:r>
+        <w:rPr>
+          <w:rFonts w:eastAsiaTheme="majorEastAsia"/>
+        </w:rPr>
+        <w:t xml:space="preserve">они посылаются одновременно). Далее на стадии </w:t>
+      </w:r>
+      <w:r>
+        <w:rPr>
+          <w:rFonts w:eastAsiaTheme="majorEastAsia"/>
+          <w:lang w:val="en-US"/>
+        </w:rPr>
+        <w:t>exe</w:t>
+      </w:r>
+      <w:r>
+        <w:rPr>
+          <w:rFonts w:eastAsiaTheme="majorEastAsia"/>
+        </w:rPr>
+        <w:t xml:space="preserve"> </w:t>
+      </w:r>
+      <w:r>
+        <w:rPr>
+          <w:rFonts w:eastAsiaTheme="majorEastAsia"/>
+        </w:rPr>
+        <w:t xml:space="preserve">формируется сигнал </w:t>
+      </w:r>
+      <w:proofErr w:type="spellStart"/>
+      <w:r>
+        <w:rPr>
+          <w:rFonts w:eastAsiaTheme="majorEastAsia"/>
+          <w:lang w:val="en-US"/>
+        </w:rPr>
+        <w:t>mux</w:t>
+      </w:r>
+      <w:proofErr w:type="spellEnd"/>
+      <w:r>
+        <w:rPr>
+          <w:rFonts w:eastAsiaTheme="majorEastAsia"/>
+        </w:rPr>
+        <w:t>_</w:t>
+      </w:r>
+      <w:proofErr w:type="spellStart"/>
+      <w:r>
+        <w:rPr>
+          <w:rFonts w:eastAsiaTheme="majorEastAsia"/>
+          <w:lang w:val="en-US"/>
+        </w:rPr>
+        <w:t>trn</w:t>
+      </w:r>
+      <w:proofErr w:type="spellEnd"/>
+      <w:r>
+        <w:rPr>
+          <w:rFonts w:eastAsiaTheme="majorEastAsia"/>
+        </w:rPr>
+        <w:t xml:space="preserve"> и передается в регистр </w:t>
+      </w:r>
+      <w:r>
+        <w:rPr>
+          <w:rFonts w:eastAsiaTheme="majorEastAsia"/>
+          <w:lang w:val="en-US"/>
+        </w:rPr>
+        <w:t>exe</w:t>
+      </w:r>
+      <w:r>
+        <w:rPr>
+          <w:rFonts w:eastAsiaTheme="majorEastAsia"/>
+        </w:rPr>
+        <w:t>/</w:t>
+      </w:r>
+      <w:proofErr w:type="spellStart"/>
+      <w:r>
+        <w:rPr>
+          <w:rFonts w:eastAsiaTheme="majorEastAsia"/>
+          <w:lang w:val="en-US"/>
+        </w:rPr>
+        <w:t>mem</w:t>
+      </w:r>
+      <w:proofErr w:type="spellEnd"/>
+      <w:r>
+        <w:rPr>
+          <w:rFonts w:eastAsiaTheme="majorEastAsia"/>
+        </w:rPr>
+        <w:t>. В это же время</w:t>
+      </w:r>
+      <w:r>
+        <w:rPr>
+          <w:rFonts w:eastAsiaTheme="majorEastAsia"/>
+        </w:rPr>
+        <w:t xml:space="preserve"> посылается </w:t>
+      </w:r>
+      <w:proofErr w:type="spellStart"/>
+      <w:r>
+        <w:rPr>
+          <w:rFonts w:eastAsiaTheme="majorEastAsia"/>
+        </w:rPr>
+        <w:t>сингал</w:t>
+      </w:r>
+      <w:proofErr w:type="spellEnd"/>
+      <w:r>
+        <w:rPr>
+          <w:rFonts w:eastAsiaTheme="majorEastAsia"/>
+        </w:rPr>
+        <w:t xml:space="preserve"> </w:t>
+      </w:r>
+      <w:proofErr w:type="spellStart"/>
+      <w:r>
+        <w:rPr>
+          <w:rFonts w:eastAsiaTheme="majorEastAsia"/>
+          <w:lang w:val="en-US"/>
+        </w:rPr>
+        <w:t>nop</w:t>
+      </w:r>
+      <w:proofErr w:type="spellEnd"/>
+      <w:r>
+        <w:rPr>
+          <w:rFonts w:eastAsiaTheme="majorEastAsia"/>
+        </w:rPr>
+        <w:t>_</w:t>
+      </w:r>
+      <w:r>
+        <w:rPr>
+          <w:rFonts w:eastAsiaTheme="majorEastAsia"/>
+          <w:lang w:val="en-US"/>
+        </w:rPr>
+        <w:t>gen</w:t>
+      </w:r>
+      <w:r>
+        <w:rPr>
+          <w:rFonts w:eastAsiaTheme="majorEastAsia"/>
+        </w:rPr>
+        <w:t xml:space="preserve"> и выставляется </w:t>
+      </w:r>
+      <w:proofErr w:type="spellStart"/>
+      <w:r>
+        <w:rPr>
+          <w:rFonts w:eastAsiaTheme="majorEastAsia"/>
+          <w:lang w:val="en-US"/>
+        </w:rPr>
+        <w:t>enb</w:t>
+      </w:r>
+      <w:proofErr w:type="spellEnd"/>
+      <w:r>
+        <w:rPr>
+          <w:rFonts w:eastAsiaTheme="majorEastAsia"/>
+        </w:rPr>
+        <w:t>_</w:t>
+      </w:r>
+      <w:r>
+        <w:rPr>
+          <w:rFonts w:eastAsiaTheme="majorEastAsia"/>
+          <w:lang w:val="en-US"/>
+        </w:rPr>
+        <w:t>on</w:t>
+      </w:r>
+      <w:r>
+        <w:rPr>
+          <w:rFonts w:eastAsiaTheme="majorEastAsia"/>
+        </w:rPr>
+        <w:t xml:space="preserve"> на регистр </w:t>
+      </w:r>
+      <w:r>
+        <w:rPr>
+          <w:rFonts w:eastAsiaTheme="majorEastAsia"/>
+          <w:lang w:val="en-US"/>
+        </w:rPr>
+        <w:t>if</w:t>
+      </w:r>
+      <w:r>
+        <w:rPr>
+          <w:rFonts w:eastAsiaTheme="majorEastAsia"/>
+        </w:rPr>
+        <w:t>/</w:t>
+      </w:r>
+      <w:proofErr w:type="spellStart"/>
+      <w:r>
+        <w:rPr>
+          <w:rFonts w:eastAsiaTheme="majorEastAsia"/>
+          <w:lang w:val="en-US"/>
+        </w:rPr>
+        <w:t>dec</w:t>
+      </w:r>
+      <w:proofErr w:type="spellEnd"/>
+      <w:r>
+        <w:rPr>
+          <w:rFonts w:eastAsiaTheme="majorEastAsia"/>
+        </w:rPr>
+        <w:t xml:space="preserve">. </w:t>
+      </w:r>
+      <w:r>
+        <w:rPr>
+          <w:rFonts w:eastAsiaTheme="majorEastAsia"/>
+        </w:rPr>
+        <w:t xml:space="preserve">Когда команда </w:t>
+      </w:r>
+      <w:r>
+        <w:rPr>
+          <w:rFonts w:eastAsiaTheme="majorEastAsia"/>
+          <w:lang w:val="en-US"/>
+        </w:rPr>
+        <w:t>jump</w:t>
+      </w:r>
+      <w:r>
+        <w:rPr>
+          <w:rFonts w:eastAsiaTheme="majorEastAsia"/>
+        </w:rPr>
+        <w:t xml:space="preserve"> </w:t>
+      </w:r>
+      <w:proofErr w:type="gramStart"/>
+      <w:r>
+        <w:rPr>
+          <w:rFonts w:eastAsiaTheme="majorEastAsia"/>
+        </w:rPr>
+        <w:t xml:space="preserve">находится на стадии </w:t>
+      </w:r>
+      <w:proofErr w:type="spellStart"/>
+      <w:r>
+        <w:rPr>
+          <w:rFonts w:eastAsiaTheme="majorEastAsia"/>
+          <w:lang w:val="en-US"/>
+        </w:rPr>
+        <w:t>mem</w:t>
+      </w:r>
+      <w:proofErr w:type="spellEnd"/>
+      <w:r>
+        <w:rPr>
+          <w:rFonts w:eastAsiaTheme="majorEastAsia"/>
+        </w:rPr>
+        <w:t xml:space="preserve"> генерируется</w:t>
+      </w:r>
+      <w:proofErr w:type="gramEnd"/>
+      <w:r>
+        <w:rPr>
+          <w:rFonts w:eastAsiaTheme="majorEastAsia"/>
+        </w:rPr>
+        <w:t xml:space="preserve"> </w:t>
+      </w:r>
+      <w:proofErr w:type="spellStart"/>
+      <w:r>
+        <w:rPr>
+          <w:rFonts w:eastAsiaTheme="majorEastAsia"/>
+          <w:lang w:val="en-US"/>
+        </w:rPr>
+        <w:t>nop</w:t>
+      </w:r>
+      <w:proofErr w:type="spellEnd"/>
+      <w:r>
+        <w:rPr>
+          <w:rFonts w:eastAsiaTheme="majorEastAsia"/>
+        </w:rPr>
+        <w:t>_</w:t>
+      </w:r>
+      <w:r>
+        <w:rPr>
+          <w:rFonts w:eastAsiaTheme="majorEastAsia"/>
+          <w:lang w:val="en-US"/>
+        </w:rPr>
+        <w:t>gen</w:t>
+      </w:r>
+      <w:r>
+        <w:rPr>
+          <w:rFonts w:eastAsiaTheme="majorEastAsia"/>
+        </w:rPr>
+        <w:t>, все регистры работают.</w:t>
+      </w:r>
+      <w:r>
+        <w:rPr>
+          <w:rFonts w:eastAsiaTheme="majorEastAsia"/>
+        </w:rPr>
+        <w:t xml:space="preserve"> </w:t>
+      </w:r>
+    </w:p>
+    <w:p>
+      <w:pPr>
+        <w:pStyle w:val="a5"/>
+        <w:rPr>
+          <w:rFonts w:eastAsiaTheme="majorEastAsia"/>
+          <w:lang w:val="en-US"/>
+        </w:rPr>
+      </w:pPr>
+      <w:proofErr w:type="gramStart"/>
+      <w:r>
+        <w:rPr>
+          <w:rFonts w:eastAsiaTheme="majorEastAsia"/>
+          <w:lang w:val="en-US"/>
+        </w:rPr>
+        <w:t>if(</w:t>
+      </w:r>
+      <w:proofErr w:type="spellStart"/>
+      <w:proofErr w:type="gramEnd"/>
+      <w:r>
+        <w:rPr>
+          <w:rFonts w:eastAsiaTheme="majorEastAsia"/>
+          <w:lang w:val="en-US"/>
+        </w:rPr>
+        <w:t>haz_cmd_dec_s_in</w:t>
+      </w:r>
+      <w:proofErr w:type="spellEnd"/>
+      <w:r>
+        <w:rPr>
+          <w:rFonts w:eastAsiaTheme="majorEastAsia"/>
+          <w:lang w:val="en-US"/>
+        </w:rPr>
+        <w:t xml:space="preserve"> == `HZRD_JMP)begin</w:t>
+      </w:r>
+    </w:p>
+    <w:p>
+      <w:pPr>
+        <w:pStyle w:val="a5"/>
+        <w:rPr>
+          <w:rFonts w:eastAsiaTheme="majorEastAsia"/>
+          <w:lang w:val="en-US"/>
+        </w:rPr>
+      </w:pPr>
+      <w:r>
+        <w:rPr>
+          <w:rFonts w:eastAsiaTheme="majorEastAsia"/>
+          <w:lang w:val="en-US"/>
+        </w:rPr>
+        <w:tab/>
+      </w:r>
+      <w:proofErr w:type="spellStart"/>
+      <w:r>
+        <w:rPr>
+          <w:rFonts w:eastAsiaTheme="majorEastAsia"/>
+          <w:lang w:val="en-US"/>
+        </w:rPr>
+        <w:t>haz_kill_bus_</w:t>
+      </w:r>
+      <w:proofErr w:type="gramStart"/>
+      <w:r>
+        <w:rPr>
+          <w:rFonts w:eastAsiaTheme="majorEastAsia"/>
+          <w:lang w:val="en-US"/>
+        </w:rPr>
+        <w:t>loc</w:t>
+      </w:r>
+      <w:proofErr w:type="spellEnd"/>
+      <w:r>
+        <w:rPr>
+          <w:rFonts w:eastAsiaTheme="majorEastAsia"/>
+          <w:lang w:val="en-US"/>
+        </w:rPr>
+        <w:t>[</w:t>
+      </w:r>
+      <w:proofErr w:type="gramEnd"/>
+      <w:r>
+        <w:rPr>
+          <w:rFonts w:eastAsiaTheme="majorEastAsia"/>
+          <w:lang w:val="en-US"/>
+        </w:rPr>
+        <w:t>`REG_IF_DEC] = `REG_KILL_ON;</w:t>
+      </w:r>
+    </w:p>
+    <w:p>
+      <w:pPr>
+        <w:pStyle w:val="a5"/>
+        <w:rPr>
+          <w:rFonts w:eastAsiaTheme="majorEastAsia"/>
+          <w:lang w:val="en-US"/>
+        </w:rPr>
+      </w:pPr>
+      <w:r>
+        <w:rPr>
+          <w:rFonts w:eastAsiaTheme="majorEastAsia"/>
+          <w:lang w:val="en-US"/>
+        </w:rPr>
+        <w:tab/>
+      </w:r>
+      <w:proofErr w:type="spellStart"/>
+      <w:r>
+        <w:rPr>
+          <w:rFonts w:eastAsiaTheme="majorEastAsia"/>
+          <w:lang w:val="en-US"/>
+        </w:rPr>
+        <w:t>haz_enb_bus_</w:t>
+      </w:r>
+      <w:proofErr w:type="gramStart"/>
+      <w:r>
+        <w:rPr>
+          <w:rFonts w:eastAsiaTheme="majorEastAsia"/>
+          <w:lang w:val="en-US"/>
+        </w:rPr>
+        <w:t>loc</w:t>
+      </w:r>
+      <w:proofErr w:type="spellEnd"/>
+      <w:r>
+        <w:rPr>
+          <w:rFonts w:eastAsiaTheme="majorEastAsia"/>
+          <w:lang w:val="en-US"/>
+        </w:rPr>
+        <w:t>[</w:t>
+      </w:r>
+      <w:proofErr w:type="gramEnd"/>
+      <w:r>
+        <w:rPr>
+          <w:rFonts w:eastAsiaTheme="majorEastAsia"/>
+          <w:lang w:val="en-US"/>
+        </w:rPr>
+        <w:t>`REG_IF_DEC] = `REG_ENB_OFF;</w:t>
+      </w:r>
+    </w:p>
+    <w:p>
+      <w:pPr>
+        <w:pStyle w:val="a5"/>
+        <w:rPr>
+          <w:rFonts w:eastAsiaTheme="majorEastAsia"/>
+          <w:lang w:val="en-US"/>
+        </w:rPr>
+      </w:pPr>
+      <w:proofErr w:type="gramStart"/>
+      <w:r>
+        <w:rPr>
+          <w:rFonts w:eastAsiaTheme="majorEastAsia"/>
+          <w:lang w:val="en-US"/>
+        </w:rPr>
+        <w:t>end</w:t>
+      </w:r>
+      <w:proofErr w:type="gramEnd"/>
+    </w:p>
+    <w:p>
+      <w:pPr>
+        <w:pStyle w:val="a5"/>
+        <w:rPr>
+          <w:rFonts w:eastAsiaTheme="majorEastAsia"/>
+          <w:lang w:val="en-US"/>
+        </w:rPr>
+      </w:pPr>
+      <w:proofErr w:type="gramStart"/>
+      <w:r>
+        <w:rPr>
+          <w:rFonts w:eastAsiaTheme="majorEastAsia"/>
+          <w:lang w:val="en-US"/>
+        </w:rPr>
+        <w:t>if(</w:t>
+      </w:r>
+      <w:proofErr w:type="spellStart"/>
+      <w:proofErr w:type="gramEnd"/>
+      <w:r>
+        <w:rPr>
+          <w:rFonts w:eastAsiaTheme="majorEastAsia"/>
+          <w:lang w:val="en-US"/>
+        </w:rPr>
+        <w:t>haz_cmd_exe_s_in</w:t>
+      </w:r>
+      <w:proofErr w:type="spellEnd"/>
+      <w:r>
+        <w:rPr>
+          <w:rFonts w:eastAsiaTheme="majorEastAsia"/>
+          <w:lang w:val="en-US"/>
+        </w:rPr>
+        <w:t xml:space="preserve"> == `HZRD_JMP)begin</w:t>
+      </w:r>
+    </w:p>
+    <w:p>
+      <w:pPr>
+        <w:pStyle w:val="a5"/>
+        <w:rPr>
+          <w:rFonts w:eastAsiaTheme="majorEastAsia"/>
+          <w:lang w:val="en-US"/>
+        </w:rPr>
+      </w:pPr>
+      <w:r>
+        <w:rPr>
+          <w:rFonts w:eastAsiaTheme="majorEastAsia"/>
+          <w:lang w:val="en-US"/>
+        </w:rPr>
+        <w:tab/>
+      </w:r>
+      <w:proofErr w:type="spellStart"/>
+      <w:r>
+        <w:rPr>
+          <w:rFonts w:eastAsiaTheme="majorEastAsia"/>
+          <w:lang w:val="en-US"/>
+        </w:rPr>
+        <w:t>haz_nop_gen_loc</w:t>
+      </w:r>
+      <w:proofErr w:type="spellEnd"/>
+      <w:r>
+        <w:rPr>
+          <w:rFonts w:eastAsiaTheme="majorEastAsia"/>
+          <w:lang w:val="en-US"/>
+        </w:rPr>
+        <w:t xml:space="preserve"> = `NOP_GEN_ON;</w:t>
+      </w:r>
+    </w:p>
+    <w:p>
+      <w:pPr>
+        <w:pStyle w:val="a5"/>
+        <w:rPr>
+          <w:rFonts w:eastAsiaTheme="majorEastAsia"/>
+          <w:lang w:val="en-US"/>
+        </w:rPr>
+      </w:pPr>
+      <w:r>
+        <w:rPr>
+          <w:rFonts w:eastAsiaTheme="majorEastAsia"/>
+          <w:lang w:val="en-US"/>
+        </w:rPr>
+        <w:tab/>
+      </w:r>
+      <w:r>
+        <w:rPr>
+          <w:rFonts w:eastAsiaTheme="majorEastAsia"/>
+          <w:lang w:val="en-US"/>
+        </w:rPr>
+        <w:t>mux_1_loc = 1'b1;</w:t>
+      </w:r>
+    </w:p>
+    <w:p>
+      <w:pPr>
+        <w:pStyle w:val="a5"/>
+        <w:rPr>
+          <w:rFonts w:eastAsiaTheme="majorEastAsia"/>
+          <w:lang w:val="en-US"/>
+        </w:rPr>
+      </w:pPr>
+      <w:proofErr w:type="gramStart"/>
+      <w:r>
+        <w:rPr>
+          <w:rFonts w:eastAsiaTheme="majorEastAsia"/>
+          <w:lang w:val="en-US"/>
+        </w:rPr>
+        <w:t>end</w:t>
+      </w:r>
+      <w:proofErr w:type="gramEnd"/>
+    </w:p>
+    <w:p>
+      <w:pPr>
+        <w:pStyle w:val="a5"/>
+        <w:rPr>
+          <w:rFonts w:eastAsiaTheme="majorEastAsia"/>
+          <w:lang w:val="en-US"/>
+        </w:rPr>
+      </w:pPr>
+      <w:proofErr w:type="gramStart"/>
+      <w:r>
+        <w:rPr>
+          <w:rFonts w:eastAsiaTheme="majorEastAsia"/>
+          <w:lang w:val="en-US"/>
+        </w:rPr>
+        <w:lastRenderedPageBreak/>
+        <w:t>if(</w:t>
+      </w:r>
+      <w:proofErr w:type="spellStart"/>
+      <w:proofErr w:type="gramEnd"/>
+      <w:r>
+        <w:rPr>
+          <w:rFonts w:eastAsiaTheme="majorEastAsia"/>
+          <w:lang w:val="en-US"/>
+        </w:rPr>
+        <w:t>haz_cmd_mem_s_in</w:t>
+      </w:r>
+      <w:proofErr w:type="spellEnd"/>
+      <w:r>
+        <w:rPr>
+          <w:rFonts w:eastAsiaTheme="majorEastAsia"/>
+          <w:lang w:val="en-US"/>
+        </w:rPr>
+        <w:t xml:space="preserve"> == `HZRD_JMP)begin</w:t>
+      </w:r>
+    </w:p>
+    <w:p>
+      <w:pPr>
+        <w:pStyle w:val="a5"/>
+        <w:rPr>
+          <w:rFonts w:eastAsiaTheme="majorEastAsia"/>
+          <w:lang w:val="en-US"/>
+        </w:rPr>
+      </w:pPr>
+      <w:r>
+        <w:rPr>
+          <w:rFonts w:eastAsiaTheme="majorEastAsia"/>
+          <w:lang w:val="en-US"/>
+        </w:rPr>
+        <w:tab/>
+      </w:r>
+      <w:proofErr w:type="spellStart"/>
+      <w:r>
+        <w:rPr>
+          <w:rFonts w:eastAsiaTheme="majorEastAsia"/>
+          <w:lang w:val="en-US"/>
+        </w:rPr>
+        <w:t>haz_enb_bus_</w:t>
+      </w:r>
+      <w:proofErr w:type="gramStart"/>
+      <w:r>
+        <w:rPr>
+          <w:rFonts w:eastAsiaTheme="majorEastAsia"/>
+          <w:lang w:val="en-US"/>
+        </w:rPr>
+        <w:t>loc</w:t>
+      </w:r>
+      <w:proofErr w:type="spellEnd"/>
+      <w:r>
+        <w:rPr>
+          <w:rFonts w:eastAsiaTheme="majorEastAsia"/>
+          <w:lang w:val="en-US"/>
+        </w:rPr>
+        <w:t>[</w:t>
+      </w:r>
+      <w:proofErr w:type="gramEnd"/>
+      <w:r>
+        <w:rPr>
+          <w:rFonts w:eastAsiaTheme="majorEastAsia"/>
+          <w:lang w:val="en-US"/>
+        </w:rPr>
+        <w:t>`REG_IF_DEC] = `REG_ENB_ON;</w:t>
+      </w:r>
+    </w:p>
+    <w:p>
+      <w:pPr>
+        <w:pStyle w:val="a5"/>
+        <w:rPr>
+          <w:rFonts w:eastAsiaTheme="majorEastAsia"/>
+          <w:lang w:val="en-US"/>
+        </w:rPr>
+      </w:pPr>
+      <w:r>
+        <w:rPr>
+          <w:rFonts w:eastAsiaTheme="majorEastAsia"/>
+          <w:lang w:val="en-US"/>
+        </w:rPr>
+        <w:tab/>
+      </w:r>
+      <w:proofErr w:type="spellStart"/>
+      <w:r>
+        <w:rPr>
+          <w:rFonts w:eastAsiaTheme="majorEastAsia"/>
+          <w:lang w:val="en-US"/>
+        </w:rPr>
+        <w:t>haz_nop_gen_loc</w:t>
+      </w:r>
+      <w:proofErr w:type="spellEnd"/>
+      <w:r>
+        <w:rPr>
+          <w:rFonts w:eastAsiaTheme="majorEastAsia"/>
+          <w:lang w:val="en-US"/>
+        </w:rPr>
+        <w:t xml:space="preserve"> = `NOP_GEN_ON;</w:t>
+      </w:r>
+      <w:r>
+        <w:rPr>
+          <w:rFonts w:eastAsiaTheme="majorEastAsia"/>
+          <w:lang w:val="en-US"/>
+        </w:rPr>
+        <w:tab/>
+      </w:r>
+      <w:r>
+        <w:rPr>
+          <w:rFonts w:eastAsiaTheme="majorEastAsia"/>
+          <w:lang w:val="en-US"/>
+        </w:rPr>
+        <w:tab/>
+      </w:r>
+      <w:r>
+        <w:rPr>
+          <w:rFonts w:eastAsiaTheme="majorEastAsia"/>
+          <w:lang w:val="en-US"/>
+        </w:rPr>
+        <w:tab/>
+      </w:r>
+    </w:p>
+    <w:p>
+      <w:pPr>
+        <w:pStyle w:val="a5"/>
+        <w:rPr>
+          <w:rFonts w:eastAsiaTheme="majorEastAsia"/>
+          <w:lang w:val="en-US"/>
+        </w:rPr>
+      </w:pPr>
+      <w:proofErr w:type="gramStart"/>
+      <w:r>
+        <w:rPr>
+          <w:rFonts w:eastAsiaTheme="majorEastAsia"/>
+          <w:lang w:val="en-US"/>
+        </w:rPr>
+        <w:t>end</w:t>
+      </w:r>
+      <w:proofErr w:type="gramEnd"/>
+    </w:p>
+    <w:p>
+      <w:pPr>
+        <w:pStyle w:val="2"/>
+        <w:rPr>
+          <w:lang w:val="en-US"/>
+        </w:rPr>
+      </w:pPr>
+      <w:r>
+        <w:t>Взаимодействие</w:t>
+      </w:r>
+      <w:r>
+        <w:rPr>
+          <w:lang w:val="en-US"/>
+        </w:rPr>
+        <w:t xml:space="preserve"> </w:t>
+      </w:r>
+      <w:r>
+        <w:t>с</w:t>
+      </w:r>
+      <w:r>
+        <w:rPr>
+          <w:lang w:val="en-US"/>
+        </w:rPr>
+        <w:t xml:space="preserve"> </w:t>
+      </w:r>
+      <w:r>
+        <w:t>подсистемой</w:t>
+      </w:r>
+      <w:r>
+        <w:rPr>
+          <w:lang w:val="en-US"/>
+        </w:rPr>
+        <w:t xml:space="preserve"> </w:t>
+      </w:r>
+      <w:r>
+        <w:t>памяти</w:t>
       </w:r>
       <w:bookmarkEnd w:id="12"/>
     </w:p>
     <w:p>
-      <w:r>
+      <w:pPr>
+        <w:rPr>
+          <w:lang w:val="en-US"/>
+        </w:rPr>
+      </w:pPr>
+      <w:r>
+        <w:rPr>
+          <w:lang w:val="en-US"/>
+        </w:rPr>
         <w:t xml:space="preserve"> </w:t>
       </w:r>
     </w:p>
@@ -6649,10 +11577,58 @@
         <w:jc w:val="both"/>
       </w:pPr>
       <w:r>
-        <w:t>Взаимодействие с подсистемой памяти реализовано согласно протоко</w:t>
-      </w:r>
-      <w:r>
-        <w:t>лу, представленному на рисунке 4</w:t>
+        <w:t>Взаимодействие</w:t>
+      </w:r>
+      <w:r>
+        <w:t xml:space="preserve"> </w:t>
+      </w:r>
+      <w:r>
+        <w:t>с</w:t>
+      </w:r>
+      <w:r>
+        <w:t xml:space="preserve"> </w:t>
+      </w:r>
+      <w:r>
+        <w:t>подсистемой</w:t>
+      </w:r>
+      <w:r>
+        <w:t xml:space="preserve"> </w:t>
+      </w:r>
+      <w:r>
+        <w:t>памяти</w:t>
+      </w:r>
+      <w:r>
+        <w:t xml:space="preserve"> </w:t>
+      </w:r>
+      <w:r>
+        <w:t>реализовано</w:t>
+      </w:r>
+      <w:r>
+        <w:t xml:space="preserve"> </w:t>
+      </w:r>
+      <w:r>
+        <w:t>согласно</w:t>
+      </w:r>
+      <w:r>
+        <w:t xml:space="preserve"> </w:t>
+      </w:r>
+      <w:r>
+        <w:t>протоко</w:t>
+      </w:r>
+      <w:r>
+        <w:t>лу</w:t>
+      </w:r>
+      <w:r>
+        <w:t xml:space="preserve">, </w:t>
+      </w:r>
+      <w:r>
+        <w:t>представленному</w:t>
+      </w:r>
+      <w:r>
+        <w:t xml:space="preserve"> </w:t>
+      </w:r>
+      <w:r>
+        <w:t>на рисунке 4</w:t>
       </w:r>
       <w:r>
         <w:t>.</w:t>
@@ -6686,7 +11662,7 @@
                     <a:blip r:embed="rId10">
                       <a:extLst>
                         <a:ext uri="{28A0092B-C50C-407E-A947-70E740481C1C}">
-                          <a14:useLocalDpi xmlns:a14="http://schemas.microsoft.com/office/drawing/2010/main" xmlns:wps="http://schemas.microsoft.com/office/word/2010/wordprocessingShape" xmlns:wpi="http://schemas.microsoft.com/office/word/2010/wordprocessingInk" xmlns:wpg="http://schemas.microsoft.com/office/word/2010/wordprocessingGroup" xmlns:w14="http://schemas.microsoft.com/office/word/2010/wordml" xmlns:w="http://schemas.openxmlformats.org/wordprocessingml/2006/main" xmlns:w10="urn:schemas-microsoft-com:office:word" xmlns:wp14="http://schemas.microsoft.com/office/word/2010/wordprocessingDrawing" xmlns:v="urn:schemas-microsoft-com:vml" xmlns:o="urn:schemas-microsoft-com:office:office" xmlns:mv="urn:schemas-microsoft-com:mac:vml" xmlns:mc="http://schemas.openxmlformats.org/markup-compatibility/2006" xmlns:mo="http://schemas.microsoft.com/office/mac/office/2008/main" xmlns:wpc="http://schemas.microsoft.com/office/word/2010/wordprocessingCanvas" xmlns="" val="0"/>
+                          <a14:useLocalDpi xmlns="" xmlns:wpc="http://schemas.microsoft.com/office/word/2010/wordprocessingCanvas" xmlns:mo="http://schemas.microsoft.com/office/mac/office/2008/main" xmlns:mc="http://schemas.openxmlformats.org/markup-compatibility/2006" xmlns:mv="urn:schemas-microsoft-com:mac:vml" xmlns:o="urn:schemas-microsoft-com:office:office" xmlns:v="urn:schemas-microsoft-com:vml" xmlns:wp14="http://schemas.microsoft.com/office/word/2010/wordprocessingDrawing" xmlns:w10="urn:schemas-microsoft-com:office:word" xmlns:w="http://schemas.openxmlformats.org/wordprocessingml/2006/main" xmlns:w14="http://schemas.microsoft.com/office/word/2010/wordml" xmlns:wpg="http://schemas.microsoft.com/office/word/2010/wordprocessingGroup" xmlns:wpi="http://schemas.microsoft.com/office/word/2010/wordprocessingInk" xmlns:wps="http://schemas.microsoft.com/office/word/2010/wordprocessingShape" xmlns:a14="http://schemas.microsoft.com/office/drawing/2010/main" val="0"/>
                         </a:ext>
                       </a:extLst>
                     </a:blip>
@@ -6999,7 +11975,7 @@
                     <a:blip r:embed="rId11">
                       <a:extLst>
                         <a:ext uri="{28A0092B-C50C-407E-A947-70E740481C1C}">
-                          <a14:useLocalDpi xmlns:a14="http://schemas.microsoft.com/office/drawing/2010/main" xmlns:wps="http://schemas.microsoft.com/office/word/2010/wordprocessingShape" xmlns:wpi="http://schemas.microsoft.com/office/word/2010/wordprocessingInk" xmlns:wpg="http://schemas.microsoft.com/office/word/2010/wordprocessingGroup" xmlns:w14="http://schemas.microsoft.com/office/word/2010/wordml" xmlns:w="http://schemas.openxmlformats.org/wordprocessingml/2006/main" xmlns:w10="urn:schemas-microsoft-com:office:word" xmlns:wp14="http://schemas.microsoft.com/office/word/2010/wordprocessingDrawing" xmlns:v="urn:schemas-microsoft-com:vml" xmlns:o="urn:schemas-microsoft-com:office:office" xmlns:mv="urn:schemas-microsoft-com:mac:vml" xmlns:mc="http://schemas.openxmlformats.org/markup-compatibility/2006" xmlns:mo="http://schemas.microsoft.com/office/mac/office/2008/main" xmlns:wpc="http://schemas.microsoft.com/office/word/2010/wordprocessingCanvas" xmlns="" val="0"/>
+                          <a14:useLocalDpi xmlns="" xmlns:wpc="http://schemas.microsoft.com/office/word/2010/wordprocessingCanvas" xmlns:mo="http://schemas.microsoft.com/office/mac/office/2008/main" xmlns:mc="http://schemas.openxmlformats.org/markup-compatibility/2006" xmlns:mv="urn:schemas-microsoft-com:mac:vml" xmlns:o="urn:schemas-microsoft-com:office:office" xmlns:v="urn:schemas-microsoft-com:vml" xmlns:wp14="http://schemas.microsoft.com/office/word/2010/wordprocessingDrawing" xmlns:w10="urn:schemas-microsoft-com:office:word" xmlns:w="http://schemas.openxmlformats.org/wordprocessingml/2006/main" xmlns:w14="http://schemas.microsoft.com/office/word/2010/wordml" xmlns:wpg="http://schemas.microsoft.com/office/word/2010/wordprocessingGroup" xmlns:wpi="http://schemas.microsoft.com/office/word/2010/wordprocessingInk" xmlns:wps="http://schemas.microsoft.com/office/word/2010/wordprocessingShape" xmlns:a14="http://schemas.microsoft.com/office/drawing/2010/main" val="0"/>
                         </a:ext>
                       </a:extLst>
                     </a:blip>
@@ -7210,6 +12186,7 @@
                 <w:bCs w:val="0"/>
                 <w:lang w:val="en-US"/>
               </w:rPr>
+              <w:lastRenderedPageBreak/>
               <w:t>i</w:t>
             </w:r>
             <w:r>
@@ -7322,7 +12299,6 @@
                 <w:bCs w:val="0"/>
                 <w:lang w:val="en-US"/>
               </w:rPr>
-              <w:lastRenderedPageBreak/>
               <w:t>i</w:t>
             </w:r>
             <w:r>
@@ -7948,7 +12924,6 @@
         <w:rPr>
           <w:rStyle w:val="a3"/>
           <w:b w:val="0"/>
-          <w:lang w:val="en-US"/>
         </w:rPr>
         <w:t>5</w:t>
       </w:r>
@@ -8659,6 +13634,7 @@
                 <w:bCs w:val="0"/>
                 <w:lang w:val="en-US"/>
               </w:rPr>
+              <w:lastRenderedPageBreak/>
               <w:t>d</w:t>
             </w:r>
             <w:proofErr w:type="spellStart"/>
@@ -8770,7 +13746,6 @@
                 <w:bCs w:val="0"/>
                 <w:lang w:val="en-US"/>
               </w:rPr>
-              <w:lastRenderedPageBreak/>
               <w:t>d</w:t>
             </w:r>
             <w:proofErr w:type="spellStart"/>
@@ -9789,6 +14764,7 @@
               <w:jc w:val="center"/>
             </w:pPr>
             <w:r>
+              <w:lastRenderedPageBreak/>
               <w:t>Свойство</w:t>
             </w:r>
           </w:p>
@@ -9851,7 +14827,6 @@
               <w:rPr>
                 <w:lang w:val="en-US"/>
               </w:rPr>
-              <w:lastRenderedPageBreak/>
               <w:t>tag_cmp_with_val_vect</w:t>
             </w:r>
             <w:r>
@@ -12116,7 +17091,7 @@
 </file>
 
 <file path=customXml/itemProps2.xml><?xml version="1.0" encoding="utf-8"?>
-<ds:datastoreItem xmlns:ds="http://schemas.openxmlformats.org/officeDocument/2006/customXml" ds:itemID="{75E09BD8-F548-4BC5-BE7B-29685385FDA5}">
+<ds:datastoreItem xmlns:ds="http://schemas.openxmlformats.org/officeDocument/2006/customXml" ds:itemID="{4924FFD1-06D2-4C36-B274-DA146F0FD79E}">
   <ds:schemaRefs>
     <ds:schemaRef ds:uri="http://schemas.openxmlformats.org/officeDocument/2006/bibliography"/>
   </ds:schemaRefs>

--- a/doc/selen/selen_reference_manual.docx
+++ b/doc/selen/selen_reference_manual.docx
@@ -1197,6 +1197,56 @@
           </w:p>
         </w:tc>
       </w:tr>
+      <w:tr>
+        <w:tc>
+          <w:tcPr>
+            <w:tcW w:w="1526" w:type="dxa"/>
+          </w:tcPr>
+          <w:p>
+            <w:pPr>
+              <w:pStyle w:val="a5"/>
+              <w:spacing w:before="0" w:after="0"/>
+              <w:rPr>
+                <w:rStyle w:val="a3"/>
+                <w:b w:val="0"/>
+              </w:rPr>
+            </w:pPr>
+            <w:r>
+              <w:rPr>
+                <w:rStyle w:val="a3"/>
+                <w:b w:val="0"/>
+              </w:rPr>
+              <w:t>17.02.16</w:t>
+            </w:r>
+          </w:p>
+        </w:tc>
+        <w:tc>
+          <w:tcPr>
+            <w:tcW w:w="8039" w:type="dxa"/>
+          </w:tcPr>
+          <w:p>
+            <w:pPr>
+              <w:pStyle w:val="a5"/>
+              <w:tabs>
+                <w:tab w:val="left" w:pos="5747"/>
+              </w:tabs>
+              <w:spacing w:before="0" w:after="0"/>
+              <w:jc w:val="both"/>
+              <w:rPr>
+                <w:rStyle w:val="a3"/>
+                <w:b w:val="0"/>
+              </w:rPr>
+            </w:pPr>
+            <w:r>
+              <w:rPr>
+                <w:rStyle w:val="a3"/>
+                <w:b w:val="0"/>
+              </w:rPr>
+              <w:t>Добавлено описание типов операций относительно кэш-памяти</w:t>
+            </w:r>
+          </w:p>
+        </w:tc>
+      </w:tr>
     </w:tbl>
     <w:p>
       <w:pPr>
@@ -6829,7 +6879,6 @@
               <w:pStyle w:val="a5"/>
               <w:rPr>
                 <w:rFonts w:eastAsiaTheme="majorEastAsia"/>
-                <w:lang w:val="en-US"/>
               </w:rPr>
             </w:pPr>
             <w:r>
@@ -6841,7 +6890,6 @@
             <w:r>
               <w:rPr>
                 <w:rFonts w:eastAsiaTheme="majorEastAsia"/>
-                <w:lang w:val="en-US"/>
               </w:rPr>
               <w:t xml:space="preserve"> </w:t>
             </w:r>
@@ -6854,7 +6902,6 @@
             <w:r>
               <w:rPr>
                 <w:rFonts w:eastAsiaTheme="majorEastAsia"/>
-                <w:lang w:val="en-US"/>
               </w:rPr>
               <w:t xml:space="preserve"> </w:t>
             </w:r>
@@ -6867,7 +6914,6 @@
             <w:r>
               <w:rPr>
                 <w:rFonts w:eastAsiaTheme="majorEastAsia"/>
-                <w:lang w:val="en-US"/>
               </w:rPr>
               <w:t xml:space="preserve"> </w:t>
             </w:r>
@@ -6880,7 +6926,6 @@
             <w:r>
               <w:rPr>
                 <w:rFonts w:eastAsiaTheme="majorEastAsia"/>
-                <w:lang w:val="en-US"/>
               </w:rPr>
               <w:t xml:space="preserve"> </w:t>
             </w:r>
@@ -6893,7 +6938,6 @@
             <w:r>
               <w:rPr>
                 <w:rFonts w:eastAsiaTheme="majorEastAsia"/>
-                <w:lang w:val="en-US"/>
               </w:rPr>
               <w:t xml:space="preserve"> </w:t>
             </w:r>
@@ -6906,7 +6950,6 @@
             <w:r>
               <w:rPr>
                 <w:rFonts w:eastAsiaTheme="majorEastAsia"/>
-                <w:lang w:val="en-US"/>
               </w:rPr>
               <w:t xml:space="preserve"> </w:t>
             </w:r>
@@ -6919,7 +6962,6 @@
             <w:r>
               <w:rPr>
                 <w:rFonts w:eastAsiaTheme="majorEastAsia"/>
-                <w:lang w:val="en-US"/>
               </w:rPr>
               <w:t xml:space="preserve"> </w:t>
             </w:r>
@@ -6932,7 +6974,6 @@
             <w:r>
               <w:rPr>
                 <w:rFonts w:eastAsiaTheme="majorEastAsia"/>
-                <w:lang w:val="en-US"/>
               </w:rPr>
               <w:t xml:space="preserve">. </w:t>
             </w:r>
@@ -7296,13 +7337,47 @@
               <w:pStyle w:val="a5"/>
               <w:rPr>
                 <w:rFonts w:eastAsiaTheme="majorEastAsia"/>
-              </w:rPr>
-            </w:pPr>
-            <w:r>
-              <w:rPr>
-                <w:rFonts w:eastAsiaTheme="majorEastAsia"/>
-              </w:rPr>
-              <w:t xml:space="preserve">Сигнал управления мультиплексором </w:t>
+                <w:lang w:val="en-US"/>
+              </w:rPr>
+            </w:pPr>
+            <w:r>
+              <w:rPr>
+                <w:rFonts w:eastAsiaTheme="majorEastAsia"/>
+              </w:rPr>
+              <w:t>Сигнал</w:t>
+            </w:r>
+            <w:r>
+              <w:rPr>
+                <w:rFonts w:eastAsiaTheme="majorEastAsia"/>
+                <w:lang w:val="en-US"/>
+              </w:rPr>
+              <w:t xml:space="preserve"> </w:t>
+            </w:r>
+            <w:r>
+              <w:rPr>
+                <w:rFonts w:eastAsiaTheme="majorEastAsia"/>
+              </w:rPr>
+              <w:t>управления</w:t>
+            </w:r>
+            <w:r>
+              <w:rPr>
+                <w:rFonts w:eastAsiaTheme="majorEastAsia"/>
+                <w:lang w:val="en-US"/>
+              </w:rPr>
+              <w:t xml:space="preserve"> </w:t>
+            </w:r>
+            <w:r>
+              <w:rPr>
+                <w:rFonts w:eastAsiaTheme="majorEastAsia"/>
+              </w:rPr>
+              <w:t>мультиплексором</w:t>
+            </w:r>
+            <w:r>
+              <w:rPr>
+                <w:rFonts w:eastAsiaTheme="majorEastAsia"/>
+                <w:lang w:val="en-US"/>
+              </w:rPr>
+              <w:t xml:space="preserve"> </w:t>
             </w:r>
             <w:r>
               <w:rPr>
@@ -7314,6 +7389,7 @@
             <w:r>
               <w:rPr>
                 <w:rFonts w:eastAsiaTheme="majorEastAsia"/>
+                <w:lang w:val="en-US"/>
               </w:rPr>
               <w:t>(</w:t>
             </w:r>
@@ -7345,6 +7421,7 @@
             <w:r>
               <w:rPr>
                 <w:rFonts w:eastAsiaTheme="majorEastAsia"/>
+                <w:lang w:val="en-US"/>
               </w:rPr>
               <w:t>)</w:t>
             </w:r>
@@ -9178,7 +9255,6 @@
         <w:pStyle w:val="a5"/>
         <w:rPr>
           <w:rFonts w:eastAsiaTheme="majorEastAsia"/>
-          <w:lang w:val="en-US"/>
         </w:rPr>
       </w:pPr>
     </w:p>
@@ -9985,6 +10061,7 @@
         <w:pStyle w:val="a5"/>
         <w:rPr>
           <w:rFonts w:eastAsiaTheme="majorEastAsia"/>
+          <w:lang w:val="en-US"/>
         </w:rPr>
       </w:pPr>
       <w:proofErr w:type="gramStart"/>
@@ -10002,6 +10079,7 @@
         <w:pStyle w:val="a5"/>
         <w:rPr>
           <w:rFonts w:eastAsiaTheme="majorEastAsia"/>
+          <w:lang w:val="en-US"/>
         </w:rPr>
       </w:pPr>
       <w:proofErr w:type="gramStart"/>
@@ -10228,6 +10306,7 @@
         <w:rPr>
           <w:rFonts w:eastAsiaTheme="majorEastAsia"/>
           <w:b/>
+          <w:lang w:val="en-US"/>
         </w:rPr>
       </w:pPr>
       <w:proofErr w:type="gramStart"/>
@@ -10278,7 +10357,6 @@
         <w:pStyle w:val="a5"/>
         <w:rPr>
           <w:rFonts w:eastAsiaTheme="majorEastAsia"/>
-          <w:lang w:val="en-US"/>
         </w:rPr>
       </w:pPr>
       <w:r>
@@ -11507,7 +11585,6 @@
         <w:pStyle w:val="a5"/>
         <w:rPr>
           <w:rFonts w:eastAsiaTheme="majorEastAsia"/>
-          <w:lang w:val="en-US"/>
         </w:rPr>
       </w:pPr>
       <w:proofErr w:type="gramStart"/>
@@ -11523,35 +11600,23 @@
     <w:p>
       <w:pPr>
         <w:pStyle w:val="2"/>
-        <w:rPr>
-          <w:lang w:val="en-US"/>
-        </w:rPr>
       </w:pPr>
       <w:r>
         <w:t>Взаимодействие</w:t>
       </w:r>
       <w:r>
-        <w:rPr>
-          <w:lang w:val="en-US"/>
-        </w:rPr>
         <w:t xml:space="preserve"> </w:t>
       </w:r>
       <w:r>
         <w:t>с</w:t>
       </w:r>
       <w:r>
-        <w:rPr>
-          <w:lang w:val="en-US"/>
-        </w:rPr>
         <w:t xml:space="preserve"> </w:t>
       </w:r>
       <w:r>
         <w:t>подсистемой</w:t>
       </w:r>
       <w:r>
-        <w:rPr>
-          <w:lang w:val="en-US"/>
-        </w:rPr>
         <w:t xml:space="preserve"> </w:t>
       </w:r>
       <w:r>
@@ -11560,15 +11625,7 @@
       <w:bookmarkEnd w:id="12"/>
     </w:p>
     <w:p>
-      <w:pPr>
-        <w:rPr>
-          <w:lang w:val="en-US"/>
-        </w:rPr>
-      </w:pPr>
-      <w:r>
-        <w:rPr>
-          <w:lang w:val="en-US"/>
-        </w:rPr>
+      <w:r>
         <w:t xml:space="preserve"> </w:t>
       </w:r>
     </w:p>
@@ -11662,7 +11719,7 @@
                     <a:blip r:embed="rId10">
                       <a:extLst>
                         <a:ext uri="{28A0092B-C50C-407E-A947-70E740481C1C}">
-                          <a14:useLocalDpi xmlns="" xmlns:wpc="http://schemas.microsoft.com/office/word/2010/wordprocessingCanvas" xmlns:mo="http://schemas.microsoft.com/office/mac/office/2008/main" xmlns:mc="http://schemas.openxmlformats.org/markup-compatibility/2006" xmlns:mv="urn:schemas-microsoft-com:mac:vml" xmlns:o="urn:schemas-microsoft-com:office:office" xmlns:v="urn:schemas-microsoft-com:vml" xmlns:wp14="http://schemas.microsoft.com/office/word/2010/wordprocessingDrawing" xmlns:w10="urn:schemas-microsoft-com:office:word" xmlns:w="http://schemas.openxmlformats.org/wordprocessingml/2006/main" xmlns:w14="http://schemas.microsoft.com/office/word/2010/wordml" xmlns:wpg="http://schemas.microsoft.com/office/word/2010/wordprocessingGroup" xmlns:wpi="http://schemas.microsoft.com/office/word/2010/wordprocessingInk" xmlns:wps="http://schemas.microsoft.com/office/word/2010/wordprocessingShape" xmlns:a14="http://schemas.microsoft.com/office/drawing/2010/main" val="0"/>
+                          <a14:useLocalDpi xmlns:a14="http://schemas.microsoft.com/office/drawing/2010/main" xmlns:wps="http://schemas.microsoft.com/office/word/2010/wordprocessingShape" xmlns:wpi="http://schemas.microsoft.com/office/word/2010/wordprocessingInk" xmlns:wpg="http://schemas.microsoft.com/office/word/2010/wordprocessingGroup" xmlns:w14="http://schemas.microsoft.com/office/word/2010/wordml" xmlns:w="http://schemas.openxmlformats.org/wordprocessingml/2006/main" xmlns:w10="urn:schemas-microsoft-com:office:word" xmlns:wp14="http://schemas.microsoft.com/office/word/2010/wordprocessingDrawing" xmlns:v="urn:schemas-microsoft-com:vml" xmlns:o="urn:schemas-microsoft-com:office:office" xmlns:mv="urn:schemas-microsoft-com:mac:vml" xmlns:mc="http://schemas.openxmlformats.org/markup-compatibility/2006" xmlns:mo="http://schemas.microsoft.com/office/mac/office/2008/main" xmlns:wpc="http://schemas.microsoft.com/office/word/2010/wordprocessingCanvas" xmlns="" val="0"/>
                         </a:ext>
                       </a:extLst>
                     </a:blip>
@@ -11975,7 +12032,7 @@
                     <a:blip r:embed="rId11">
                       <a:extLst>
                         <a:ext uri="{28A0092B-C50C-407E-A947-70E740481C1C}">
-                          <a14:useLocalDpi xmlns="" xmlns:wpc="http://schemas.microsoft.com/office/word/2010/wordprocessingCanvas" xmlns:mo="http://schemas.microsoft.com/office/mac/office/2008/main" xmlns:mc="http://schemas.openxmlformats.org/markup-compatibility/2006" xmlns:mv="urn:schemas-microsoft-com:mac:vml" xmlns:o="urn:schemas-microsoft-com:office:office" xmlns:v="urn:schemas-microsoft-com:vml" xmlns:wp14="http://schemas.microsoft.com/office/word/2010/wordprocessingDrawing" xmlns:w10="urn:schemas-microsoft-com:office:word" xmlns:w="http://schemas.openxmlformats.org/wordprocessingml/2006/main" xmlns:w14="http://schemas.microsoft.com/office/word/2010/wordml" xmlns:wpg="http://schemas.microsoft.com/office/word/2010/wordprocessingGroup" xmlns:wpi="http://schemas.microsoft.com/office/word/2010/wordprocessingInk" xmlns:wps="http://schemas.microsoft.com/office/word/2010/wordprocessingShape" xmlns:a14="http://schemas.microsoft.com/office/drawing/2010/main" val="0"/>
+                          <a14:useLocalDpi xmlns:a14="http://schemas.microsoft.com/office/drawing/2010/main" xmlns:wps="http://schemas.microsoft.com/office/word/2010/wordprocessingShape" xmlns:wpi="http://schemas.microsoft.com/office/word/2010/wordprocessingInk" xmlns:wpg="http://schemas.microsoft.com/office/word/2010/wordprocessingGroup" xmlns:w14="http://schemas.microsoft.com/office/word/2010/wordml" xmlns:w="http://schemas.openxmlformats.org/wordprocessingml/2006/main" xmlns:w10="urn:schemas-microsoft-com:office:word" xmlns:wp14="http://schemas.microsoft.com/office/word/2010/wordprocessingDrawing" xmlns:v="urn:schemas-microsoft-com:vml" xmlns:o="urn:schemas-microsoft-com:office:office" xmlns:mv="urn:schemas-microsoft-com:mac:vml" xmlns:mc="http://schemas.openxmlformats.org/markup-compatibility/2006" xmlns:mo="http://schemas.microsoft.com/office/mac/office/2008/main" xmlns:wpc="http://schemas.microsoft.com/office/word/2010/wordprocessingCanvas" xmlns="" val="0"/>
                         </a:ext>
                       </a:extLst>
                     </a:blip>
@@ -14730,6 +14787,131 @@
     </w:p>
     <w:p>
       <w:pPr>
+        <w:pStyle w:val="a5"/>
+        <w:jc w:val="both"/>
+      </w:pPr>
+    </w:p>
+    <w:p>
+      <w:pPr>
+        <w:pStyle w:val="a5"/>
+        <w:jc w:val="both"/>
+      </w:pPr>
+      <w:r>
+        <w:lastRenderedPageBreak/>
+        <w:t>Кэш-памяти данных поддерживает следующие типы операций:</w:t>
+      </w:r>
+    </w:p>
+    <w:p>
+      <w:pPr>
+        <w:pStyle w:val="a5"/>
+        <w:numPr>
+          <w:ilvl w:val="0"/>
+          <w:numId w:val="8"/>
+        </w:numPr>
+        <w:jc w:val="both"/>
+      </w:pPr>
+      <w:r>
+        <w:rPr>
+          <w:lang w:val="en-US"/>
+        </w:rPr>
+        <w:t>RD</w:t>
+      </w:r>
+      <w:r>
+        <w:t xml:space="preserve"> – </w:t>
+      </w:r>
+      <w:r>
+        <w:t>кэшируемое чтение. Если требуемые данные находятся в кэш-памяти, то они возвращаются ядру. Если данных в кэш-памяти нет, то из внешней памяти запрашивается целая кэш-строка и требуемое слово данных возвращается ядру;</w:t>
+      </w:r>
+    </w:p>
+    <w:p>
+      <w:pPr>
+        <w:pStyle w:val="a5"/>
+        <w:numPr>
+          <w:ilvl w:val="0"/>
+          <w:numId w:val="8"/>
+        </w:numPr>
+        <w:jc w:val="both"/>
+      </w:pPr>
+      <w:r>
+        <w:rPr>
+          <w:lang w:val="en-US"/>
+        </w:rPr>
+        <w:t>WR</w:t>
+      </w:r>
+      <w:r>
+        <w:t xml:space="preserve"> – </w:t>
+      </w:r>
+      <w:r>
+        <w:t>кэшируемая запись. Если адресуемая кэш-строка присутствует в кэш-памяти, то происходит обновление данных и формируется запрос на запись во внешнюю память. По окончанию операции актуальные данные есть и в</w:t>
+      </w:r>
+      <w:r>
+        <w:t xml:space="preserve"> кэш-памяти и во внешней памяти. Если кэш-строки нет в кэш-памяти, то просто формируется запрос записи во внешнюю память;</w:t>
+      </w:r>
+    </w:p>
+    <w:p>
+      <w:pPr>
+        <w:pStyle w:val="a5"/>
+        <w:numPr>
+          <w:ilvl w:val="0"/>
+          <w:numId w:val="8"/>
+        </w:numPr>
+        <w:jc w:val="both"/>
+      </w:pPr>
+      <w:r>
+        <w:rPr>
+          <w:lang w:val="en-US"/>
+        </w:rPr>
+        <w:t>RDNC</w:t>
+      </w:r>
+      <w:r>
+        <w:t xml:space="preserve"> – </w:t>
+      </w:r>
+      <w:r>
+        <w:t>некэшируемое чтение. Формируется запрос</w:t>
+      </w:r>
+      <w:r>
+        <w:t xml:space="preserve"> </w:t>
+      </w:r>
+      <w:r>
+        <w:t>чтения во внешнюю память. По окончанию операции кэш-строка не заводится;</w:t>
+      </w:r>
+    </w:p>
+    <w:p>
+      <w:pPr>
+        <w:pStyle w:val="a5"/>
+        <w:numPr>
+          <w:ilvl w:val="0"/>
+          <w:numId w:val="8"/>
+        </w:numPr>
+        <w:jc w:val="both"/>
+      </w:pPr>
+      <w:r>
+        <w:rPr>
+          <w:lang w:val="en-US"/>
+        </w:rPr>
+        <w:t>WRNC</w:t>
+      </w:r>
+      <w:r>
+        <w:t xml:space="preserve"> – некэшируемая запись. Формируется запрос записи во внешнюю память.</w:t>
+      </w:r>
+    </w:p>
+    <w:p>
+      <w:pPr>
+        <w:pStyle w:val="a5"/>
+        <w:jc w:val="both"/>
+      </w:pPr>
+    </w:p>
+    <w:p>
+      <w:pPr>
+        <w:pStyle w:val="a5"/>
+        <w:jc w:val="both"/>
+      </w:pPr>
+      <w:r>
+        <w:t>В контроллер не могут придти кэшируемый и некэшируемый запросы с одинаковым адресом.</w:t>
+      </w:r>
+    </w:p>
+    <w:p>
+      <w:pPr>
         <w:ind w:left="360"/>
         <w:jc w:val="center"/>
       </w:pPr>
@@ -14764,7 +14946,6 @@
               <w:jc w:val="center"/>
             </w:pPr>
             <w:r>
-              <w:lastRenderedPageBreak/>
               <w:t>Свойство</w:t>
             </w:r>
           </w:p>
@@ -14818,24 +14999,64 @@
           <w:p>
             <w:pPr>
               <w:jc w:val="center"/>
-              <w:rPr>
-                <w:lang w:val="en-US"/>
-              </w:rPr>
-            </w:pPr>
+            </w:pPr>
+            <w:r>
+              <w:rPr>
+                <w:lang w:val="en-US"/>
+              </w:rPr>
+              <w:t>tag</w:t>
+            </w:r>
+            <w:r>
+              <w:t>_</w:t>
+            </w:r>
             <w:proofErr w:type="spellStart"/>
             <w:r>
               <w:rPr>
                 <w:lang w:val="en-US"/>
               </w:rPr>
-              <w:t>tag_cmp_with_val_vect</w:t>
-            </w:r>
-            <w:r>
-              <w:rPr>
-                <w:lang w:val="en-US"/>
-              </w:rPr>
-              <w:t>_p</w:t>
+              <w:t>cmp</w:t>
             </w:r>
             <w:proofErr w:type="spellEnd"/>
+            <w:r>
+              <w:t>_</w:t>
+            </w:r>
+            <w:r>
+              <w:rPr>
+                <w:lang w:val="en-US"/>
+              </w:rPr>
+              <w:t>with</w:t>
+            </w:r>
+            <w:r>
+              <w:t>_</w:t>
+            </w:r>
+            <w:proofErr w:type="spellStart"/>
+            <w:r>
+              <w:rPr>
+                <w:lang w:val="en-US"/>
+              </w:rPr>
+              <w:t>val</w:t>
+            </w:r>
+            <w:proofErr w:type="spellEnd"/>
+            <w:r>
+              <w:t>_</w:t>
+            </w:r>
+            <w:proofErr w:type="spellStart"/>
+            <w:r>
+              <w:rPr>
+                <w:lang w:val="en-US"/>
+              </w:rPr>
+              <w:t>vect</w:t>
+            </w:r>
+            <w:proofErr w:type="spellEnd"/>
+            <w:r>
+              <w:t>_</w:t>
+            </w:r>
+            <w:r>
+              <w:rPr>
+                <w:lang w:val="en-US"/>
+              </w:rPr>
+              <w:t>p</w:t>
+            </w:r>
           </w:p>
         </w:tc>
         <w:tc>
@@ -14845,15 +15066,21 @@
           <w:p>
             <w:pPr>
               <w:jc w:val="center"/>
-              <w:rPr>
-                <w:lang w:val="en-US"/>
-              </w:rPr>
-            </w:pPr>
-            <w:r>
-              <w:rPr>
-                <w:lang w:val="en-US"/>
-              </w:rPr>
-              <w:t>one hot</w:t>
+            </w:pPr>
+            <w:r>
+              <w:rPr>
+                <w:lang w:val="en-US"/>
+              </w:rPr>
+              <w:t>one</w:t>
+            </w:r>
+            <w:r>
+              <w:t xml:space="preserve"> </w:t>
+            </w:r>
+            <w:r>
+              <w:rPr>
+                <w:lang w:val="en-US"/>
+              </w:rPr>
+              <w:t>hot</w:t>
             </w:r>
           </w:p>
         </w:tc>
@@ -14866,24 +15093,44 @@
           <w:p>
             <w:pPr>
               <w:jc w:val="center"/>
-              <w:rPr>
-                <w:lang w:val="en-US"/>
-              </w:rPr>
             </w:pPr>
             <w:proofErr w:type="spellStart"/>
             <w:r>
               <w:rPr>
                 <w:lang w:val="en-US"/>
               </w:rPr>
-              <w:t>lru_way_vect</w:t>
-            </w:r>
-            <w:r>
-              <w:rPr>
-                <w:lang w:val="en-US"/>
-              </w:rPr>
-              <w:t>_p</w:t>
+              <w:t>lru</w:t>
             </w:r>
             <w:proofErr w:type="spellEnd"/>
+            <w:r>
+              <w:t>_</w:t>
+            </w:r>
+            <w:r>
+              <w:rPr>
+                <w:lang w:val="en-US"/>
+              </w:rPr>
+              <w:t>way</w:t>
+            </w:r>
+            <w:r>
+              <w:t>_</w:t>
+            </w:r>
+            <w:proofErr w:type="spellStart"/>
+            <w:r>
+              <w:rPr>
+                <w:lang w:val="en-US"/>
+              </w:rPr>
+              <w:t>vect</w:t>
+            </w:r>
+            <w:proofErr w:type="spellEnd"/>
+            <w:r>
+              <w:t>_</w:t>
+            </w:r>
+            <w:r>
+              <w:rPr>
+                <w:lang w:val="en-US"/>
+              </w:rPr>
+              <w:t>p</w:t>
+            </w:r>
           </w:p>
         </w:tc>
         <w:tc>
@@ -14901,7 +15148,16 @@
               <w:rPr>
                 <w:lang w:val="en-US"/>
               </w:rPr>
-              <w:t>one hot</w:t>
+              <w:t>one</w:t>
+            </w:r>
+            <w:r>
+              <w:t xml:space="preserve"> </w:t>
+            </w:r>
+            <w:r>
+              <w:rPr>
+                <w:lang w:val="en-US"/>
+              </w:rPr>
+              <w:t>hot</w:t>
             </w:r>
           </w:p>
         </w:tc>
@@ -15685,9 +15941,9 @@
     </w:lvl>
   </w:abstractNum>
   <w:abstractNum w:abstractNumId="6">
-    <w:nsid w:val="7AAC6EEF"/>
+    <w:nsid w:val="61856D67"/>
     <w:multiLevelType w:val="hybridMultilevel"/>
-    <w:tmpl w:val="41468E42"/>
+    <w:tmpl w:val="C0F8763A"/>
     <w:lvl w:ilvl="0" w:tplc="04190001">
       <w:start w:val="1"/>
       <w:numFmt w:val="bullet"/>
@@ -15797,11 +16053,124 @@
       </w:rPr>
     </w:lvl>
   </w:abstractNum>
+  <w:abstractNum w:abstractNumId="7">
+    <w:nsid w:val="7AAC6EEF"/>
+    <w:multiLevelType w:val="hybridMultilevel"/>
+    <w:tmpl w:val="41468E42"/>
+    <w:lvl w:ilvl="0" w:tplc="04190001">
+      <w:start w:val="1"/>
+      <w:numFmt w:val="bullet"/>
+      <w:lvlText w:val=""/>
+      <w:lvlJc w:val="left"/>
+      <w:pPr>
+        <w:ind w:left="720" w:hanging="360"/>
+      </w:pPr>
+      <w:rPr>
+        <w:rFonts w:ascii="Symbol" w:hAnsi="Symbol" w:hint="default"/>
+      </w:rPr>
+    </w:lvl>
+    <w:lvl w:ilvl="1" w:tplc="04190003" w:tentative="1">
+      <w:start w:val="1"/>
+      <w:numFmt w:val="bullet"/>
+      <w:lvlText w:val="o"/>
+      <w:lvlJc w:val="left"/>
+      <w:pPr>
+        <w:ind w:left="1440" w:hanging="360"/>
+      </w:pPr>
+      <w:rPr>
+        <w:rFonts w:ascii="Courier New" w:hAnsi="Courier New" w:cs="Courier New" w:hint="default"/>
+      </w:rPr>
+    </w:lvl>
+    <w:lvl w:ilvl="2" w:tplc="04190005" w:tentative="1">
+      <w:start w:val="1"/>
+      <w:numFmt w:val="bullet"/>
+      <w:lvlText w:val=""/>
+      <w:lvlJc w:val="left"/>
+      <w:pPr>
+        <w:ind w:left="2160" w:hanging="360"/>
+      </w:pPr>
+      <w:rPr>
+        <w:rFonts w:ascii="Wingdings" w:hAnsi="Wingdings" w:hint="default"/>
+      </w:rPr>
+    </w:lvl>
+    <w:lvl w:ilvl="3" w:tplc="04190001" w:tentative="1">
+      <w:start w:val="1"/>
+      <w:numFmt w:val="bullet"/>
+      <w:lvlText w:val=""/>
+      <w:lvlJc w:val="left"/>
+      <w:pPr>
+        <w:ind w:left="2880" w:hanging="360"/>
+      </w:pPr>
+      <w:rPr>
+        <w:rFonts w:ascii="Symbol" w:hAnsi="Symbol" w:hint="default"/>
+      </w:rPr>
+    </w:lvl>
+    <w:lvl w:ilvl="4" w:tplc="04190003" w:tentative="1">
+      <w:start w:val="1"/>
+      <w:numFmt w:val="bullet"/>
+      <w:lvlText w:val="o"/>
+      <w:lvlJc w:val="left"/>
+      <w:pPr>
+        <w:ind w:left="3600" w:hanging="360"/>
+      </w:pPr>
+      <w:rPr>
+        <w:rFonts w:ascii="Courier New" w:hAnsi="Courier New" w:cs="Courier New" w:hint="default"/>
+      </w:rPr>
+    </w:lvl>
+    <w:lvl w:ilvl="5" w:tplc="04190005" w:tentative="1">
+      <w:start w:val="1"/>
+      <w:numFmt w:val="bullet"/>
+      <w:lvlText w:val=""/>
+      <w:lvlJc w:val="left"/>
+      <w:pPr>
+        <w:ind w:left="4320" w:hanging="360"/>
+      </w:pPr>
+      <w:rPr>
+        <w:rFonts w:ascii="Wingdings" w:hAnsi="Wingdings" w:hint="default"/>
+      </w:rPr>
+    </w:lvl>
+    <w:lvl w:ilvl="6" w:tplc="04190001" w:tentative="1">
+      <w:start w:val="1"/>
+      <w:numFmt w:val="bullet"/>
+      <w:lvlText w:val=""/>
+      <w:lvlJc w:val="left"/>
+      <w:pPr>
+        <w:ind w:left="5040" w:hanging="360"/>
+      </w:pPr>
+      <w:rPr>
+        <w:rFonts w:ascii="Symbol" w:hAnsi="Symbol" w:hint="default"/>
+      </w:rPr>
+    </w:lvl>
+    <w:lvl w:ilvl="7" w:tplc="04190003" w:tentative="1">
+      <w:start w:val="1"/>
+      <w:numFmt w:val="bullet"/>
+      <w:lvlText w:val="o"/>
+      <w:lvlJc w:val="left"/>
+      <w:pPr>
+        <w:ind w:left="5760" w:hanging="360"/>
+      </w:pPr>
+      <w:rPr>
+        <w:rFonts w:ascii="Courier New" w:hAnsi="Courier New" w:cs="Courier New" w:hint="default"/>
+      </w:rPr>
+    </w:lvl>
+    <w:lvl w:ilvl="8" w:tplc="04190005" w:tentative="1">
+      <w:start w:val="1"/>
+      <w:numFmt w:val="bullet"/>
+      <w:lvlText w:val=""/>
+      <w:lvlJc w:val="left"/>
+      <w:pPr>
+        <w:ind w:left="6480" w:hanging="360"/>
+      </w:pPr>
+      <w:rPr>
+        <w:rFonts w:ascii="Wingdings" w:hAnsi="Wingdings" w:hint="default"/>
+      </w:rPr>
+    </w:lvl>
+  </w:abstractNum>
   <w:num w:numId="1">
     <w:abstractNumId w:val="0"/>
   </w:num>
   <w:num w:numId="2">
-    <w:abstractNumId w:val="6"/>
+    <w:abstractNumId w:val="7"/>
   </w:num>
   <w:num w:numId="3">
     <w:abstractNumId w:val="5"/>
@@ -15817,6 +16186,9 @@
   </w:num>
   <w:num w:numId="7">
     <w:abstractNumId w:val="4"/>
+  </w:num>
+  <w:num w:numId="8">
+    <w:abstractNumId w:val="6"/>
   </w:num>
 </w:numbering>
 </file>
@@ -17091,7 +17463,7 @@
 </file>
 
 <file path=customXml/itemProps2.xml><?xml version="1.0" encoding="utf-8"?>
-<ds:datastoreItem xmlns:ds="http://schemas.openxmlformats.org/officeDocument/2006/customXml" ds:itemID="{4924FFD1-06D2-4C36-B274-DA146F0FD79E}">
+<ds:datastoreItem xmlns:ds="http://schemas.openxmlformats.org/officeDocument/2006/customXml" ds:itemID="{07A3FE2C-ADCE-4060-A0D4-B18A3AB1D646}">
   <ds:schemaRefs>
     <ds:schemaRef ds:uri="http://schemas.openxmlformats.org/officeDocument/2006/bibliography"/>
   </ds:schemaRefs>
